--- a/Documentation/D-mazieroma-TPI-rapportDeProjet.docx
+++ b/Documentation/D-mazieroma-TPI-rapportDeProjet.docx
@@ -216,8 +216,6 @@
         <w:t>Table des matières</w:t>
       </w:r>
     </w:p>
-    <w:bookmarkStart w:id="1" w:name="_GoBack"/>
-    <w:bookmarkEnd w:id="1"/>
     <w:p>
       <w:pPr>
         <w:pStyle w:val="TM10"/>
@@ -268,7 +266,7 @@
         </w:rPr>
         <w:fldChar w:fldCharType="separate"/>
       </w:r>
-      <w:hyperlink w:anchor="_Toc481677150" w:history="1">
+      <w:hyperlink w:anchor="_Toc481748438" w:history="1">
         <w:r>
           <w:rPr>
             <w:rStyle w:val="Lienhypertexte"/>
@@ -314,7 +312,7 @@
             <w:noProof/>
             <w:webHidden/>
           </w:rPr>
-          <w:instrText xml:space="preserve"> PAGEREF _Toc481677150 \h </w:instrText>
+          <w:instrText xml:space="preserve"> PAGEREF _Toc481748438 \h </w:instrText>
         </w:r>
         <w:r>
           <w:rPr>
@@ -360,7 +358,7 @@
           <w:szCs w:val="22"/>
         </w:rPr>
       </w:pPr>
-      <w:hyperlink w:anchor="_Toc481677151" w:history="1">
+      <w:hyperlink w:anchor="_Toc481748439" w:history="1">
         <w:r>
           <w:rPr>
             <w:rStyle w:val="Lienhypertexte"/>
@@ -404,7 +402,7 @@
             <w:noProof/>
             <w:webHidden/>
           </w:rPr>
-          <w:instrText xml:space="preserve"> PAGEREF _Toc481677151 \h </w:instrText>
+          <w:instrText xml:space="preserve"> PAGEREF _Toc481748439 \h </w:instrText>
         </w:r>
         <w:r>
           <w:rPr>
@@ -450,7 +448,7 @@
           <w:szCs w:val="22"/>
         </w:rPr>
       </w:pPr>
-      <w:hyperlink w:anchor="_Toc481677152" w:history="1">
+      <w:hyperlink w:anchor="_Toc481748440" w:history="1">
         <w:r>
           <w:rPr>
             <w:rStyle w:val="Lienhypertexte"/>
@@ -494,7 +492,7 @@
             <w:noProof/>
             <w:webHidden/>
           </w:rPr>
-          <w:instrText xml:space="preserve"> PAGEREF _Toc481677152 \h </w:instrText>
+          <w:instrText xml:space="preserve"> PAGEREF _Toc481748440 \h </w:instrText>
         </w:r>
         <w:r>
           <w:rPr>
@@ -540,7 +538,7 @@
           <w:szCs w:val="22"/>
         </w:rPr>
       </w:pPr>
-      <w:hyperlink w:anchor="_Toc481677153" w:history="1">
+      <w:hyperlink w:anchor="_Toc481748441" w:history="1">
         <w:r>
           <w:rPr>
             <w:rStyle w:val="Lienhypertexte"/>
@@ -584,7 +582,7 @@
             <w:noProof/>
             <w:webHidden/>
           </w:rPr>
-          <w:instrText xml:space="preserve"> PAGEREF _Toc481677153 \h </w:instrText>
+          <w:instrText xml:space="preserve"> PAGEREF _Toc481748441 \h </w:instrText>
         </w:r>
         <w:r>
           <w:rPr>
@@ -630,7 +628,7 @@
           <w:szCs w:val="22"/>
         </w:rPr>
       </w:pPr>
-      <w:hyperlink w:anchor="_Toc481677154" w:history="1">
+      <w:hyperlink w:anchor="_Toc481748442" w:history="1">
         <w:r>
           <w:rPr>
             <w:rStyle w:val="Lienhypertexte"/>
@@ -674,7 +672,7 @@
             <w:noProof/>
             <w:webHidden/>
           </w:rPr>
-          <w:instrText xml:space="preserve"> PAGEREF _Toc481677154 \h </w:instrText>
+          <w:instrText xml:space="preserve"> PAGEREF _Toc481748442 \h </w:instrText>
         </w:r>
         <w:r>
           <w:rPr>
@@ -722,7 +720,7 @@
           <w:szCs w:val="22"/>
         </w:rPr>
       </w:pPr>
-      <w:hyperlink w:anchor="_Toc481677155" w:history="1">
+      <w:hyperlink w:anchor="_Toc481748443" w:history="1">
         <w:r>
           <w:rPr>
             <w:rStyle w:val="Lienhypertexte"/>
@@ -768,7 +766,7 @@
             <w:noProof/>
             <w:webHidden/>
           </w:rPr>
-          <w:instrText xml:space="preserve"> PAGEREF _Toc481677155 \h </w:instrText>
+          <w:instrText xml:space="preserve"> PAGEREF _Toc481748443 \h </w:instrText>
         </w:r>
         <w:r>
           <w:rPr>
@@ -814,7 +812,7 @@
           <w:szCs w:val="22"/>
         </w:rPr>
       </w:pPr>
-      <w:hyperlink w:anchor="_Toc481677156" w:history="1">
+      <w:hyperlink w:anchor="_Toc481748444" w:history="1">
         <w:r>
           <w:rPr>
             <w:rStyle w:val="Lienhypertexte"/>
@@ -858,7 +856,7 @@
             <w:noProof/>
             <w:webHidden/>
           </w:rPr>
-          <w:instrText xml:space="preserve"> PAGEREF _Toc481677156 \h </w:instrText>
+          <w:instrText xml:space="preserve"> PAGEREF _Toc481748444 \h </w:instrText>
         </w:r>
         <w:r>
           <w:rPr>
@@ -904,7 +902,7 @@
           <w:szCs w:val="22"/>
         </w:rPr>
       </w:pPr>
-      <w:hyperlink w:anchor="_Toc481677157" w:history="1">
+      <w:hyperlink w:anchor="_Toc481748445" w:history="1">
         <w:r>
           <w:rPr>
             <w:rStyle w:val="Lienhypertexte"/>
@@ -950,7 +948,7 @@
             <w:noProof/>
             <w:webHidden/>
           </w:rPr>
-          <w:instrText xml:space="preserve"> PAGEREF _Toc481677157 \h </w:instrText>
+          <w:instrText xml:space="preserve"> PAGEREF _Toc481748445 \h </w:instrText>
         </w:r>
         <w:r>
           <w:rPr>
@@ -998,7 +996,7 @@
           <w:szCs w:val="22"/>
         </w:rPr>
       </w:pPr>
-      <w:hyperlink w:anchor="_Toc481677158" w:history="1">
+      <w:hyperlink w:anchor="_Toc481748446" w:history="1">
         <w:r>
           <w:rPr>
             <w:rStyle w:val="Lienhypertexte"/>
@@ -1044,7 +1042,7 @@
             <w:noProof/>
             <w:webHidden/>
           </w:rPr>
-          <w:instrText xml:space="preserve"> PAGEREF _Toc481677158 \h </w:instrText>
+          <w:instrText xml:space="preserve"> PAGEREF _Toc481748446 \h </w:instrText>
         </w:r>
         <w:r>
           <w:rPr>
@@ -1090,7 +1088,7 @@
           <w:szCs w:val="22"/>
         </w:rPr>
       </w:pPr>
-      <w:hyperlink w:anchor="_Toc481677159" w:history="1">
+      <w:hyperlink w:anchor="_Toc481748447" w:history="1">
         <w:r>
           <w:rPr>
             <w:rStyle w:val="Lienhypertexte"/>
@@ -1134,7 +1132,7 @@
             <w:noProof/>
             <w:webHidden/>
           </w:rPr>
-          <w:instrText xml:space="preserve"> PAGEREF _Toc481677159 \h </w:instrText>
+          <w:instrText xml:space="preserve"> PAGEREF _Toc481748447 \h </w:instrText>
         </w:r>
         <w:r>
           <w:rPr>
@@ -1181,7 +1179,7 @@
           <w:szCs w:val="22"/>
         </w:rPr>
       </w:pPr>
-      <w:hyperlink w:anchor="_Toc481677160" w:history="1">
+      <w:hyperlink w:anchor="_Toc481748448" w:history="1">
         <w:r>
           <w:rPr>
             <w:rStyle w:val="Lienhypertexte"/>
@@ -1226,7 +1224,7 @@
             <w:noProof/>
             <w:webHidden/>
           </w:rPr>
-          <w:instrText xml:space="preserve"> PAGEREF _Toc481677160 \h </w:instrText>
+          <w:instrText xml:space="preserve"> PAGEREF _Toc481748448 \h </w:instrText>
         </w:r>
         <w:r>
           <w:rPr>
@@ -1273,7 +1271,7 @@
           <w:szCs w:val="22"/>
         </w:rPr>
       </w:pPr>
-      <w:hyperlink w:anchor="_Toc481677161" w:history="1">
+      <w:hyperlink w:anchor="_Toc481748449" w:history="1">
         <w:r>
           <w:rPr>
             <w:rStyle w:val="Lienhypertexte"/>
@@ -1318,7 +1316,7 @@
             <w:noProof/>
             <w:webHidden/>
           </w:rPr>
-          <w:instrText xml:space="preserve"> PAGEREF _Toc481677161 \h </w:instrText>
+          <w:instrText xml:space="preserve"> PAGEREF _Toc481748449 \h </w:instrText>
         </w:r>
         <w:r>
           <w:rPr>
@@ -1365,7 +1363,7 @@
           <w:szCs w:val="22"/>
         </w:rPr>
       </w:pPr>
-      <w:hyperlink w:anchor="_Toc481677162" w:history="1">
+      <w:hyperlink w:anchor="_Toc481748450" w:history="1">
         <w:r>
           <w:rPr>
             <w:rStyle w:val="Lienhypertexte"/>
@@ -1410,7 +1408,7 @@
             <w:noProof/>
             <w:webHidden/>
           </w:rPr>
-          <w:instrText xml:space="preserve"> PAGEREF _Toc481677162 \h </w:instrText>
+          <w:instrText xml:space="preserve"> PAGEREF _Toc481748450 \h </w:instrText>
         </w:r>
         <w:r>
           <w:rPr>
@@ -1456,7 +1454,7 @@
           <w:szCs w:val="22"/>
         </w:rPr>
       </w:pPr>
-      <w:hyperlink w:anchor="_Toc481677163" w:history="1">
+      <w:hyperlink w:anchor="_Toc481748451" w:history="1">
         <w:r>
           <w:rPr>
             <w:rStyle w:val="Lienhypertexte"/>
@@ -1500,7 +1498,7 @@
             <w:noProof/>
             <w:webHidden/>
           </w:rPr>
-          <w:instrText xml:space="preserve"> PAGEREF _Toc481677163 \h </w:instrText>
+          <w:instrText xml:space="preserve"> PAGEREF _Toc481748451 \h </w:instrText>
         </w:r>
         <w:r>
           <w:rPr>
@@ -1547,7 +1545,7 @@
           <w:szCs w:val="22"/>
         </w:rPr>
       </w:pPr>
-      <w:hyperlink w:anchor="_Toc481677164" w:history="1">
+      <w:hyperlink w:anchor="_Toc481748452" w:history="1">
         <w:r>
           <w:rPr>
             <w:rStyle w:val="Lienhypertexte"/>
@@ -1592,7 +1590,7 @@
             <w:noProof/>
             <w:webHidden/>
           </w:rPr>
-          <w:instrText xml:space="preserve"> PAGEREF _Toc481677164 \h </w:instrText>
+          <w:instrText xml:space="preserve"> PAGEREF _Toc481748452 \h </w:instrText>
         </w:r>
         <w:r>
           <w:rPr>
@@ -1639,7 +1637,7 @@
           <w:szCs w:val="22"/>
         </w:rPr>
       </w:pPr>
-      <w:hyperlink w:anchor="_Toc481677165" w:history="1">
+      <w:hyperlink w:anchor="_Toc481748453" w:history="1">
         <w:r>
           <w:rPr>
             <w:rStyle w:val="Lienhypertexte"/>
@@ -1684,7 +1682,7 @@
             <w:noProof/>
             <w:webHidden/>
           </w:rPr>
-          <w:instrText xml:space="preserve"> PAGEREF _Toc481677165 \h </w:instrText>
+          <w:instrText xml:space="preserve"> PAGEREF _Toc481748453 \h </w:instrText>
         </w:r>
         <w:r>
           <w:rPr>
@@ -1704,7 +1702,7 @@
             <w:noProof/>
             <w:webHidden/>
           </w:rPr>
-          <w:t>10</w:t>
+          <w:t>11</w:t>
         </w:r>
         <w:r>
           <w:rPr>
@@ -1731,7 +1729,7 @@
           <w:szCs w:val="22"/>
         </w:rPr>
       </w:pPr>
-      <w:hyperlink w:anchor="_Toc481677166" w:history="1">
+      <w:hyperlink w:anchor="_Toc481748454" w:history="1">
         <w:r>
           <w:rPr>
             <w:rStyle w:val="Lienhypertexte"/>
@@ -1755,7 +1753,7 @@
             <w:rStyle w:val="Lienhypertexte"/>
             <w:noProof/>
           </w:rPr>
-          <w:t>Interactions base de données</w:t>
+          <w:t>Vérification du formulaire de connexion</w:t>
         </w:r>
         <w:r>
           <w:rPr>
@@ -1776,7 +1774,7 @@
             <w:noProof/>
             <w:webHidden/>
           </w:rPr>
-          <w:instrText xml:space="preserve"> PAGEREF _Toc481677166 \h </w:instrText>
+          <w:instrText xml:space="preserve"> PAGEREF _Toc481748454 \h </w:instrText>
         </w:r>
         <w:r>
           <w:rPr>
@@ -1796,7 +1794,7 @@
             <w:noProof/>
             <w:webHidden/>
           </w:rPr>
-          <w:t>12</w:t>
+          <w:t>13</w:t>
         </w:r>
         <w:r>
           <w:rPr>
@@ -1823,7 +1821,7 @@
           <w:szCs w:val="22"/>
         </w:rPr>
       </w:pPr>
-      <w:hyperlink w:anchor="_Toc481677167" w:history="1">
+      <w:hyperlink w:anchor="_Toc481748455" w:history="1">
         <w:r>
           <w:rPr>
             <w:rStyle w:val="Lienhypertexte"/>
@@ -1868,7 +1866,7 @@
             <w:noProof/>
             <w:webHidden/>
           </w:rPr>
-          <w:instrText xml:space="preserve"> PAGEREF _Toc481677167 \h </w:instrText>
+          <w:instrText xml:space="preserve"> PAGEREF _Toc481748455 \h </w:instrText>
         </w:r>
         <w:r>
           <w:rPr>
@@ -1888,187 +1886,7 @@
             <w:noProof/>
             <w:webHidden/>
           </w:rPr>
-          <w:t>12</w:t>
-        </w:r>
-        <w:r>
-          <w:rPr>
-            <w:noProof/>
-            <w:webHidden/>
-          </w:rPr>
-          <w:fldChar w:fldCharType="end"/>
-        </w:r>
-      </w:hyperlink>
-    </w:p>
-    <w:p>
-      <w:pPr>
-        <w:pStyle w:val="TM2"/>
-        <w:tabs>
-          <w:tab w:val="left" w:pos="800"/>
-          <w:tab w:val="right" w:leader="dot" w:pos="9060"/>
-        </w:tabs>
-        <w:rPr>
-          <w:rFonts w:eastAsiaTheme="minorEastAsia" w:cstheme="minorBidi"/>
-          <w:smallCaps w:val="0"/>
-          <w:noProof/>
-          <w:sz w:val="22"/>
-          <w:szCs w:val="22"/>
-        </w:rPr>
-      </w:pPr>
-      <w:hyperlink w:anchor="_Toc481677168" w:history="1">
-        <w:r>
-          <w:rPr>
-            <w:rStyle w:val="Lienhypertexte"/>
-            <w:noProof/>
-          </w:rPr>
-          <w:t>3.3</w:t>
-        </w:r>
-        <w:r>
-          <w:rPr>
-            <w:rFonts w:eastAsiaTheme="minorEastAsia" w:cstheme="minorBidi"/>
-            <w:smallCaps w:val="0"/>
-            <w:noProof/>
-            <w:sz w:val="22"/>
-            <w:szCs w:val="22"/>
-          </w:rPr>
-          <w:tab/>
-        </w:r>
-        <w:r>
-          <w:rPr>
-            <w:rStyle w:val="Lienhypertexte"/>
-            <w:noProof/>
-          </w:rPr>
-          <w:t>Conception des tests</w:t>
-        </w:r>
-        <w:r>
-          <w:rPr>
-            <w:noProof/>
-            <w:webHidden/>
-          </w:rPr>
-          <w:tab/>
-        </w:r>
-        <w:r>
-          <w:rPr>
-            <w:noProof/>
-            <w:webHidden/>
-          </w:rPr>
-          <w:fldChar w:fldCharType="begin"/>
-        </w:r>
-        <w:r>
-          <w:rPr>
-            <w:noProof/>
-            <w:webHidden/>
-          </w:rPr>
-          <w:instrText xml:space="preserve"> PAGEREF _Toc481677168 \h </w:instrText>
-        </w:r>
-        <w:r>
-          <w:rPr>
-            <w:noProof/>
-            <w:webHidden/>
-          </w:rPr>
-        </w:r>
-        <w:r>
-          <w:rPr>
-            <w:noProof/>
-            <w:webHidden/>
-          </w:rPr>
-          <w:fldChar w:fldCharType="separate"/>
-        </w:r>
-        <w:r>
-          <w:rPr>
-            <w:noProof/>
-            <w:webHidden/>
-          </w:rPr>
-          <w:t>12</w:t>
-        </w:r>
-        <w:r>
-          <w:rPr>
-            <w:noProof/>
-            <w:webHidden/>
-          </w:rPr>
-          <w:fldChar w:fldCharType="end"/>
-        </w:r>
-      </w:hyperlink>
-    </w:p>
-    <w:p>
-      <w:pPr>
-        <w:pStyle w:val="TM2"/>
-        <w:tabs>
-          <w:tab w:val="left" w:pos="800"/>
-          <w:tab w:val="right" w:leader="dot" w:pos="9060"/>
-        </w:tabs>
-        <w:rPr>
-          <w:rFonts w:eastAsiaTheme="minorEastAsia" w:cstheme="minorBidi"/>
-          <w:smallCaps w:val="0"/>
-          <w:noProof/>
-          <w:sz w:val="22"/>
-          <w:szCs w:val="22"/>
-        </w:rPr>
-      </w:pPr>
-      <w:hyperlink w:anchor="_Toc481677169" w:history="1">
-        <w:r>
-          <w:rPr>
-            <w:rStyle w:val="Lienhypertexte"/>
-            <w:noProof/>
-          </w:rPr>
-          <w:t>3.4</w:t>
-        </w:r>
-        <w:r>
-          <w:rPr>
-            <w:rFonts w:eastAsiaTheme="minorEastAsia" w:cstheme="minorBidi"/>
-            <w:smallCaps w:val="0"/>
-            <w:noProof/>
-            <w:sz w:val="22"/>
-            <w:szCs w:val="22"/>
-          </w:rPr>
-          <w:tab/>
-        </w:r>
-        <w:r>
-          <w:rPr>
-            <w:rStyle w:val="Lienhypertexte"/>
-            <w:noProof/>
-          </w:rPr>
-          <w:t>Planification détaillée</w:t>
-        </w:r>
-        <w:r>
-          <w:rPr>
-            <w:noProof/>
-            <w:webHidden/>
-          </w:rPr>
-          <w:tab/>
-        </w:r>
-        <w:r>
-          <w:rPr>
-            <w:noProof/>
-            <w:webHidden/>
-          </w:rPr>
-          <w:fldChar w:fldCharType="begin"/>
-        </w:r>
-        <w:r>
-          <w:rPr>
-            <w:noProof/>
-            <w:webHidden/>
-          </w:rPr>
-          <w:instrText xml:space="preserve"> PAGEREF _Toc481677169 \h </w:instrText>
-        </w:r>
-        <w:r>
-          <w:rPr>
-            <w:noProof/>
-            <w:webHidden/>
-          </w:rPr>
-        </w:r>
-        <w:r>
-          <w:rPr>
-            <w:noProof/>
-            <w:webHidden/>
-          </w:rPr>
-          <w:fldChar w:fldCharType="separate"/>
-        </w:r>
-        <w:r>
-          <w:rPr>
-            <w:noProof/>
-            <w:webHidden/>
-          </w:rPr>
-          <w:t>12</w:t>
+          <w:t>15</w:t>
         </w:r>
         <w:r>
           <w:rPr>
@@ -2095,13 +1913,13 @@
           <w:szCs w:val="22"/>
         </w:rPr>
       </w:pPr>
-      <w:hyperlink w:anchor="_Toc481677170" w:history="1">
+      <w:hyperlink w:anchor="_Toc481748456" w:history="1">
         <w:r>
           <w:rPr>
             <w:rStyle w:val="Lienhypertexte"/>
             <w:noProof/>
           </w:rPr>
-          <w:t>3.4.1</w:t>
+          <w:t>3.2.5</w:t>
         </w:r>
         <w:r>
           <w:rPr>
@@ -2119,7 +1937,7 @@
             <w:rStyle w:val="Lienhypertexte"/>
             <w:noProof/>
           </w:rPr>
-          <w:t>Semaine 1</w:t>
+          <w:t>Interactions base de données</w:t>
         </w:r>
         <w:r>
           <w:rPr>
@@ -2140,7 +1958,7 @@
             <w:noProof/>
             <w:webHidden/>
           </w:rPr>
-          <w:instrText xml:space="preserve"> PAGEREF _Toc481677170 \h </w:instrText>
+          <w:instrText xml:space="preserve"> PAGEREF _Toc481748456 \h </w:instrText>
         </w:r>
         <w:r>
           <w:rPr>
@@ -2160,7 +1978,7 @@
             <w:noProof/>
             <w:webHidden/>
           </w:rPr>
-          <w:t>12</w:t>
+          <w:t>16</w:t>
         </w:r>
         <w:r>
           <w:rPr>
@@ -2187,13 +2005,13 @@
           <w:szCs w:val="22"/>
         </w:rPr>
       </w:pPr>
-      <w:hyperlink w:anchor="_Toc481677171" w:history="1">
+      <w:hyperlink w:anchor="_Toc481748457" w:history="1">
         <w:r>
           <w:rPr>
             <w:rStyle w:val="Lienhypertexte"/>
             <w:noProof/>
           </w:rPr>
-          <w:t>3.4.2</w:t>
+          <w:t>3.2.6</w:t>
         </w:r>
         <w:r>
           <w:rPr>
@@ -2211,7 +2029,7 @@
             <w:rStyle w:val="Lienhypertexte"/>
             <w:noProof/>
           </w:rPr>
-          <w:t>Semaine 2</w:t>
+          <w:t>Détection des modifications de fichiers</w:t>
         </w:r>
         <w:r>
           <w:rPr>
@@ -2232,7 +2050,7 @@
             <w:noProof/>
             <w:webHidden/>
           </w:rPr>
-          <w:instrText xml:space="preserve"> PAGEREF _Toc481677171 \h </w:instrText>
+          <w:instrText xml:space="preserve"> PAGEREF _Toc481748457 \h </w:instrText>
         </w:r>
         <w:r>
           <w:rPr>
@@ -2252,7 +2070,187 @@
             <w:noProof/>
             <w:webHidden/>
           </w:rPr>
-          <w:t>12</w:t>
+          <w:t>17</w:t>
+        </w:r>
+        <w:r>
+          <w:rPr>
+            <w:noProof/>
+            <w:webHidden/>
+          </w:rPr>
+          <w:fldChar w:fldCharType="end"/>
+        </w:r>
+      </w:hyperlink>
+    </w:p>
+    <w:p>
+      <w:pPr>
+        <w:pStyle w:val="TM2"/>
+        <w:tabs>
+          <w:tab w:val="left" w:pos="800"/>
+          <w:tab w:val="right" w:leader="dot" w:pos="9060"/>
+        </w:tabs>
+        <w:rPr>
+          <w:rFonts w:eastAsiaTheme="minorEastAsia" w:cstheme="minorBidi"/>
+          <w:smallCaps w:val="0"/>
+          <w:noProof/>
+          <w:sz w:val="22"/>
+          <w:szCs w:val="22"/>
+        </w:rPr>
+      </w:pPr>
+      <w:hyperlink w:anchor="_Toc481748458" w:history="1">
+        <w:r>
+          <w:rPr>
+            <w:rStyle w:val="Lienhypertexte"/>
+            <w:noProof/>
+          </w:rPr>
+          <w:t>3.3</w:t>
+        </w:r>
+        <w:r>
+          <w:rPr>
+            <w:rFonts w:eastAsiaTheme="minorEastAsia" w:cstheme="minorBidi"/>
+            <w:smallCaps w:val="0"/>
+            <w:noProof/>
+            <w:sz w:val="22"/>
+            <w:szCs w:val="22"/>
+          </w:rPr>
+          <w:tab/>
+        </w:r>
+        <w:r>
+          <w:rPr>
+            <w:rStyle w:val="Lienhypertexte"/>
+            <w:noProof/>
+          </w:rPr>
+          <w:t>Conception des tests</w:t>
+        </w:r>
+        <w:r>
+          <w:rPr>
+            <w:noProof/>
+            <w:webHidden/>
+          </w:rPr>
+          <w:tab/>
+        </w:r>
+        <w:r>
+          <w:rPr>
+            <w:noProof/>
+            <w:webHidden/>
+          </w:rPr>
+          <w:fldChar w:fldCharType="begin"/>
+        </w:r>
+        <w:r>
+          <w:rPr>
+            <w:noProof/>
+            <w:webHidden/>
+          </w:rPr>
+          <w:instrText xml:space="preserve"> PAGEREF _Toc481748458 \h </w:instrText>
+        </w:r>
+        <w:r>
+          <w:rPr>
+            <w:noProof/>
+            <w:webHidden/>
+          </w:rPr>
+        </w:r>
+        <w:r>
+          <w:rPr>
+            <w:noProof/>
+            <w:webHidden/>
+          </w:rPr>
+          <w:fldChar w:fldCharType="separate"/>
+        </w:r>
+        <w:r>
+          <w:rPr>
+            <w:noProof/>
+            <w:webHidden/>
+          </w:rPr>
+          <w:t>17</w:t>
+        </w:r>
+        <w:r>
+          <w:rPr>
+            <w:noProof/>
+            <w:webHidden/>
+          </w:rPr>
+          <w:fldChar w:fldCharType="end"/>
+        </w:r>
+      </w:hyperlink>
+    </w:p>
+    <w:p>
+      <w:pPr>
+        <w:pStyle w:val="TM2"/>
+        <w:tabs>
+          <w:tab w:val="left" w:pos="800"/>
+          <w:tab w:val="right" w:leader="dot" w:pos="9060"/>
+        </w:tabs>
+        <w:rPr>
+          <w:rFonts w:eastAsiaTheme="minorEastAsia" w:cstheme="minorBidi"/>
+          <w:smallCaps w:val="0"/>
+          <w:noProof/>
+          <w:sz w:val="22"/>
+          <w:szCs w:val="22"/>
+        </w:rPr>
+      </w:pPr>
+      <w:hyperlink w:anchor="_Toc481748459" w:history="1">
+        <w:r>
+          <w:rPr>
+            <w:rStyle w:val="Lienhypertexte"/>
+            <w:noProof/>
+          </w:rPr>
+          <w:t>3.4</w:t>
+        </w:r>
+        <w:r>
+          <w:rPr>
+            <w:rFonts w:eastAsiaTheme="minorEastAsia" w:cstheme="minorBidi"/>
+            <w:smallCaps w:val="0"/>
+            <w:noProof/>
+            <w:sz w:val="22"/>
+            <w:szCs w:val="22"/>
+          </w:rPr>
+          <w:tab/>
+        </w:r>
+        <w:r>
+          <w:rPr>
+            <w:rStyle w:val="Lienhypertexte"/>
+            <w:noProof/>
+          </w:rPr>
+          <w:t>Planification détaillée</w:t>
+        </w:r>
+        <w:r>
+          <w:rPr>
+            <w:noProof/>
+            <w:webHidden/>
+          </w:rPr>
+          <w:tab/>
+        </w:r>
+        <w:r>
+          <w:rPr>
+            <w:noProof/>
+            <w:webHidden/>
+          </w:rPr>
+          <w:fldChar w:fldCharType="begin"/>
+        </w:r>
+        <w:r>
+          <w:rPr>
+            <w:noProof/>
+            <w:webHidden/>
+          </w:rPr>
+          <w:instrText xml:space="preserve"> PAGEREF _Toc481748459 \h </w:instrText>
+        </w:r>
+        <w:r>
+          <w:rPr>
+            <w:noProof/>
+            <w:webHidden/>
+          </w:rPr>
+        </w:r>
+        <w:r>
+          <w:rPr>
+            <w:noProof/>
+            <w:webHidden/>
+          </w:rPr>
+          <w:fldChar w:fldCharType="separate"/>
+        </w:r>
+        <w:r>
+          <w:rPr>
+            <w:noProof/>
+            <w:webHidden/>
+          </w:rPr>
+          <w:t>17</w:t>
         </w:r>
         <w:r>
           <w:rPr>
@@ -2279,13 +2277,13 @@
           <w:szCs w:val="22"/>
         </w:rPr>
       </w:pPr>
-      <w:hyperlink w:anchor="_Toc481677172" w:history="1">
+      <w:hyperlink w:anchor="_Toc481748460" w:history="1">
         <w:r>
           <w:rPr>
             <w:rStyle w:val="Lienhypertexte"/>
             <w:noProof/>
           </w:rPr>
-          <w:t>3.4.3</w:t>
+          <w:t>3.4.1</w:t>
         </w:r>
         <w:r>
           <w:rPr>
@@ -2303,7 +2301,7 @@
             <w:rStyle w:val="Lienhypertexte"/>
             <w:noProof/>
           </w:rPr>
-          <w:t>Semaine 3</w:t>
+          <w:t>Semaine 1</w:t>
         </w:r>
         <w:r>
           <w:rPr>
@@ -2324,7 +2322,7 @@
             <w:noProof/>
             <w:webHidden/>
           </w:rPr>
-          <w:instrText xml:space="preserve"> PAGEREF _Toc481677172 \h </w:instrText>
+          <w:instrText xml:space="preserve"> PAGEREF _Toc481748460 \h </w:instrText>
         </w:r>
         <w:r>
           <w:rPr>
@@ -2344,7 +2342,7 @@
             <w:noProof/>
             <w:webHidden/>
           </w:rPr>
-          <w:t>12</w:t>
+          <w:t>17</w:t>
         </w:r>
         <w:r>
           <w:rPr>
@@ -2371,13 +2369,13 @@
           <w:szCs w:val="22"/>
         </w:rPr>
       </w:pPr>
-      <w:hyperlink w:anchor="_Toc481677173" w:history="1">
+      <w:hyperlink w:anchor="_Toc481748461" w:history="1">
         <w:r>
           <w:rPr>
             <w:rStyle w:val="Lienhypertexte"/>
             <w:noProof/>
           </w:rPr>
-          <w:t>3.4.4</w:t>
+          <w:t>3.4.2</w:t>
         </w:r>
         <w:r>
           <w:rPr>
@@ -2395,7 +2393,7 @@
             <w:rStyle w:val="Lienhypertexte"/>
             <w:noProof/>
           </w:rPr>
-          <w:t>Semaine 4</w:t>
+          <w:t>Semaine 2</w:t>
         </w:r>
         <w:r>
           <w:rPr>
@@ -2416,7 +2414,7 @@
             <w:noProof/>
             <w:webHidden/>
           </w:rPr>
-          <w:instrText xml:space="preserve"> PAGEREF _Toc481677173 \h </w:instrText>
+          <w:instrText xml:space="preserve"> PAGEREF _Toc481748461 \h </w:instrText>
         </w:r>
         <w:r>
           <w:rPr>
@@ -2436,7 +2434,7 @@
             <w:noProof/>
             <w:webHidden/>
           </w:rPr>
-          <w:t>12</w:t>
+          <w:t>17</w:t>
         </w:r>
         <w:r>
           <w:rPr>
@@ -2463,13 +2461,13 @@
           <w:szCs w:val="22"/>
         </w:rPr>
       </w:pPr>
-      <w:hyperlink w:anchor="_Toc481677174" w:history="1">
+      <w:hyperlink w:anchor="_Toc481748462" w:history="1">
         <w:r>
           <w:rPr>
             <w:rStyle w:val="Lienhypertexte"/>
             <w:noProof/>
           </w:rPr>
-          <w:t>3.4.5</w:t>
+          <w:t>3.4.3</w:t>
         </w:r>
         <w:r>
           <w:rPr>
@@ -2487,6 +2485,190 @@
             <w:rStyle w:val="Lienhypertexte"/>
             <w:noProof/>
           </w:rPr>
+          <w:t>Semaine 3</w:t>
+        </w:r>
+        <w:r>
+          <w:rPr>
+            <w:noProof/>
+            <w:webHidden/>
+          </w:rPr>
+          <w:tab/>
+        </w:r>
+        <w:r>
+          <w:rPr>
+            <w:noProof/>
+            <w:webHidden/>
+          </w:rPr>
+          <w:fldChar w:fldCharType="begin"/>
+        </w:r>
+        <w:r>
+          <w:rPr>
+            <w:noProof/>
+            <w:webHidden/>
+          </w:rPr>
+          <w:instrText xml:space="preserve"> PAGEREF _Toc481748462 \h </w:instrText>
+        </w:r>
+        <w:r>
+          <w:rPr>
+            <w:noProof/>
+            <w:webHidden/>
+          </w:rPr>
+        </w:r>
+        <w:r>
+          <w:rPr>
+            <w:noProof/>
+            <w:webHidden/>
+          </w:rPr>
+          <w:fldChar w:fldCharType="separate"/>
+        </w:r>
+        <w:r>
+          <w:rPr>
+            <w:noProof/>
+            <w:webHidden/>
+          </w:rPr>
+          <w:t>17</w:t>
+        </w:r>
+        <w:r>
+          <w:rPr>
+            <w:noProof/>
+            <w:webHidden/>
+          </w:rPr>
+          <w:fldChar w:fldCharType="end"/>
+        </w:r>
+      </w:hyperlink>
+    </w:p>
+    <w:p>
+      <w:pPr>
+        <w:pStyle w:val="TM3"/>
+        <w:tabs>
+          <w:tab w:val="left" w:pos="1200"/>
+          <w:tab w:val="right" w:leader="dot" w:pos="9060"/>
+        </w:tabs>
+        <w:rPr>
+          <w:rFonts w:eastAsiaTheme="minorEastAsia" w:cstheme="minorBidi"/>
+          <w:i w:val="0"/>
+          <w:iCs w:val="0"/>
+          <w:noProof/>
+          <w:sz w:val="22"/>
+          <w:szCs w:val="22"/>
+        </w:rPr>
+      </w:pPr>
+      <w:hyperlink w:anchor="_Toc481748463" w:history="1">
+        <w:r>
+          <w:rPr>
+            <w:rStyle w:val="Lienhypertexte"/>
+            <w:noProof/>
+          </w:rPr>
+          <w:t>3.4.4</w:t>
+        </w:r>
+        <w:r>
+          <w:rPr>
+            <w:rFonts w:eastAsiaTheme="minorEastAsia" w:cstheme="minorBidi"/>
+            <w:i w:val="0"/>
+            <w:iCs w:val="0"/>
+            <w:noProof/>
+            <w:sz w:val="22"/>
+            <w:szCs w:val="22"/>
+          </w:rPr>
+          <w:tab/>
+        </w:r>
+        <w:r>
+          <w:rPr>
+            <w:rStyle w:val="Lienhypertexte"/>
+            <w:noProof/>
+          </w:rPr>
+          <w:t>Semaine 4</w:t>
+        </w:r>
+        <w:r>
+          <w:rPr>
+            <w:noProof/>
+            <w:webHidden/>
+          </w:rPr>
+          <w:tab/>
+        </w:r>
+        <w:r>
+          <w:rPr>
+            <w:noProof/>
+            <w:webHidden/>
+          </w:rPr>
+          <w:fldChar w:fldCharType="begin"/>
+        </w:r>
+        <w:r>
+          <w:rPr>
+            <w:noProof/>
+            <w:webHidden/>
+          </w:rPr>
+          <w:instrText xml:space="preserve"> PAGEREF _Toc481748463 \h </w:instrText>
+        </w:r>
+        <w:r>
+          <w:rPr>
+            <w:noProof/>
+            <w:webHidden/>
+          </w:rPr>
+        </w:r>
+        <w:r>
+          <w:rPr>
+            <w:noProof/>
+            <w:webHidden/>
+          </w:rPr>
+          <w:fldChar w:fldCharType="separate"/>
+        </w:r>
+        <w:r>
+          <w:rPr>
+            <w:noProof/>
+            <w:webHidden/>
+          </w:rPr>
+          <w:t>17</w:t>
+        </w:r>
+        <w:r>
+          <w:rPr>
+            <w:noProof/>
+            <w:webHidden/>
+          </w:rPr>
+          <w:fldChar w:fldCharType="end"/>
+        </w:r>
+      </w:hyperlink>
+    </w:p>
+    <w:p>
+      <w:pPr>
+        <w:pStyle w:val="TM3"/>
+        <w:tabs>
+          <w:tab w:val="left" w:pos="1200"/>
+          <w:tab w:val="right" w:leader="dot" w:pos="9060"/>
+        </w:tabs>
+        <w:rPr>
+          <w:rFonts w:eastAsiaTheme="minorEastAsia" w:cstheme="minorBidi"/>
+          <w:i w:val="0"/>
+          <w:iCs w:val="0"/>
+          <w:noProof/>
+          <w:sz w:val="22"/>
+          <w:szCs w:val="22"/>
+        </w:rPr>
+      </w:pPr>
+      <w:hyperlink w:anchor="_Toc481748464" w:history="1">
+        <w:r>
+          <w:rPr>
+            <w:rStyle w:val="Lienhypertexte"/>
+            <w:noProof/>
+          </w:rPr>
+          <w:t>3.4.5</w:t>
+        </w:r>
+        <w:r>
+          <w:rPr>
+            <w:rFonts w:eastAsiaTheme="minorEastAsia" w:cstheme="minorBidi"/>
+            <w:i w:val="0"/>
+            <w:iCs w:val="0"/>
+            <w:noProof/>
+            <w:sz w:val="22"/>
+            <w:szCs w:val="22"/>
+          </w:rPr>
+          <w:tab/>
+        </w:r>
+        <w:r>
+          <w:rPr>
+            <w:rStyle w:val="Lienhypertexte"/>
+            <w:noProof/>
+          </w:rPr>
           <w:t>Semaine 5</w:t>
         </w:r>
         <w:r>
@@ -2508,7 +2690,7 @@
             <w:noProof/>
             <w:webHidden/>
           </w:rPr>
-          <w:instrText xml:space="preserve"> PAGEREF _Toc481677174 \h </w:instrText>
+          <w:instrText xml:space="preserve"> PAGEREF _Toc481748464 \h </w:instrText>
         </w:r>
         <w:r>
           <w:rPr>
@@ -2528,7 +2710,7 @@
             <w:noProof/>
             <w:webHidden/>
           </w:rPr>
-          <w:t>12</w:t>
+          <w:t>17</w:t>
         </w:r>
         <w:r>
           <w:rPr>
@@ -2556,7 +2738,7 @@
           <w:szCs w:val="22"/>
         </w:rPr>
       </w:pPr>
-      <w:hyperlink w:anchor="_Toc481677175" w:history="1">
+      <w:hyperlink w:anchor="_Toc481748465" w:history="1">
         <w:r>
           <w:rPr>
             <w:rStyle w:val="Lienhypertexte"/>
@@ -2602,7 +2784,7 @@
             <w:noProof/>
             <w:webHidden/>
           </w:rPr>
-          <w:instrText xml:space="preserve"> PAGEREF _Toc481677175 \h </w:instrText>
+          <w:instrText xml:space="preserve"> PAGEREF _Toc481748465 \h </w:instrText>
         </w:r>
         <w:r>
           <w:rPr>
@@ -2622,7 +2804,7 @@
             <w:noProof/>
             <w:webHidden/>
           </w:rPr>
-          <w:t>12</w:t>
+          <w:t>17</w:t>
         </w:r>
         <w:r>
           <w:rPr>
@@ -2648,7 +2830,7 @@
           <w:szCs w:val="22"/>
         </w:rPr>
       </w:pPr>
-      <w:hyperlink w:anchor="_Toc481677176" w:history="1">
+      <w:hyperlink w:anchor="_Toc481748466" w:history="1">
         <w:r>
           <w:rPr>
             <w:rStyle w:val="Lienhypertexte"/>
@@ -2692,7 +2874,7 @@
             <w:noProof/>
             <w:webHidden/>
           </w:rPr>
-          <w:instrText xml:space="preserve"> PAGEREF _Toc481677176 \h </w:instrText>
+          <w:instrText xml:space="preserve"> PAGEREF _Toc481748466 \h </w:instrText>
         </w:r>
         <w:r>
           <w:rPr>
@@ -2712,7 +2894,7 @@
             <w:noProof/>
             <w:webHidden/>
           </w:rPr>
-          <w:t>12</w:t>
+          <w:t>17</w:t>
         </w:r>
         <w:r>
           <w:rPr>
@@ -2738,7 +2920,7 @@
           <w:szCs w:val="22"/>
         </w:rPr>
       </w:pPr>
-      <w:hyperlink w:anchor="_Toc481677177" w:history="1">
+      <w:hyperlink w:anchor="_Toc481748467" w:history="1">
         <w:r>
           <w:rPr>
             <w:rStyle w:val="Lienhypertexte"/>
@@ -2782,7 +2964,7 @@
             <w:noProof/>
             <w:webHidden/>
           </w:rPr>
-          <w:instrText xml:space="preserve"> PAGEREF _Toc481677177 \h </w:instrText>
+          <w:instrText xml:space="preserve"> PAGEREF _Toc481748467 \h </w:instrText>
         </w:r>
         <w:r>
           <w:rPr>
@@ -2802,7 +2984,7 @@
             <w:noProof/>
             <w:webHidden/>
           </w:rPr>
-          <w:t>12</w:t>
+          <w:t>17</w:t>
         </w:r>
         <w:r>
           <w:rPr>
@@ -2830,7 +3012,7 @@
           <w:szCs w:val="22"/>
         </w:rPr>
       </w:pPr>
-      <w:hyperlink w:anchor="_Toc481677178" w:history="1">
+      <w:hyperlink w:anchor="_Toc481748468" w:history="1">
         <w:r>
           <w:rPr>
             <w:rStyle w:val="Lienhypertexte"/>
@@ -2876,7 +3058,7 @@
             <w:noProof/>
             <w:webHidden/>
           </w:rPr>
-          <w:instrText xml:space="preserve"> PAGEREF _Toc481677178 \h </w:instrText>
+          <w:instrText xml:space="preserve"> PAGEREF _Toc481748468 \h </w:instrText>
         </w:r>
         <w:r>
           <w:rPr>
@@ -2896,7 +3078,7 @@
             <w:noProof/>
             <w:webHidden/>
           </w:rPr>
-          <w:t>12</w:t>
+          <w:t>17</w:t>
         </w:r>
         <w:r>
           <w:rPr>
@@ -2922,7 +3104,7 @@
           <w:szCs w:val="22"/>
         </w:rPr>
       </w:pPr>
-      <w:hyperlink w:anchor="_Toc481677179" w:history="1">
+      <w:hyperlink w:anchor="_Toc481748469" w:history="1">
         <w:r>
           <w:rPr>
             <w:rStyle w:val="Lienhypertexte"/>
@@ -2966,7 +3148,7 @@
             <w:noProof/>
             <w:webHidden/>
           </w:rPr>
-          <w:instrText xml:space="preserve"> PAGEREF _Toc481677179 \h </w:instrText>
+          <w:instrText xml:space="preserve"> PAGEREF _Toc481748469 \h </w:instrText>
         </w:r>
         <w:r>
           <w:rPr>
@@ -2986,7 +3168,7 @@
             <w:noProof/>
             <w:webHidden/>
           </w:rPr>
-          <w:t>12</w:t>
+          <w:t>17</w:t>
         </w:r>
         <w:r>
           <w:rPr>
@@ -3012,7 +3194,7 @@
           <w:szCs w:val="22"/>
         </w:rPr>
       </w:pPr>
-      <w:hyperlink w:anchor="_Toc481677180" w:history="1">
+      <w:hyperlink w:anchor="_Toc481748470" w:history="1">
         <w:r>
           <w:rPr>
             <w:rStyle w:val="Lienhypertexte"/>
@@ -3056,7 +3238,7 @@
             <w:noProof/>
             <w:webHidden/>
           </w:rPr>
-          <w:instrText xml:space="preserve"> PAGEREF _Toc481677180 \h </w:instrText>
+          <w:instrText xml:space="preserve"> PAGEREF _Toc481748470 \h </w:instrText>
         </w:r>
         <w:r>
           <w:rPr>
@@ -3076,7 +3258,7 @@
             <w:noProof/>
             <w:webHidden/>
           </w:rPr>
-          <w:t>12</w:t>
+          <w:t>17</w:t>
         </w:r>
         <w:r>
           <w:rPr>
@@ -3104,7 +3286,7 @@
           <w:szCs w:val="22"/>
         </w:rPr>
       </w:pPr>
-      <w:hyperlink w:anchor="_Toc481677181" w:history="1">
+      <w:hyperlink w:anchor="_Toc481748471" w:history="1">
         <w:r>
           <w:rPr>
             <w:rStyle w:val="Lienhypertexte"/>
@@ -3150,7 +3332,7 @@
             <w:noProof/>
             <w:webHidden/>
           </w:rPr>
-          <w:instrText xml:space="preserve"> PAGEREF _Toc481677181 \h </w:instrText>
+          <w:instrText xml:space="preserve"> PAGEREF _Toc481748471 \h </w:instrText>
         </w:r>
         <w:r>
           <w:rPr>
@@ -3170,7 +3352,7 @@
             <w:noProof/>
             <w:webHidden/>
           </w:rPr>
-          <w:t>12</w:t>
+          <w:t>17</w:t>
         </w:r>
         <w:r>
           <w:rPr>
@@ -3196,7 +3378,7 @@
           <w:szCs w:val="22"/>
         </w:rPr>
       </w:pPr>
-      <w:hyperlink w:anchor="_Toc481677182" w:history="1">
+      <w:hyperlink w:anchor="_Toc481748472" w:history="1">
         <w:r>
           <w:rPr>
             <w:rStyle w:val="Lienhypertexte"/>
@@ -3240,7 +3422,7 @@
             <w:noProof/>
             <w:webHidden/>
           </w:rPr>
-          <w:instrText xml:space="preserve"> PAGEREF _Toc481677182 \h </w:instrText>
+          <w:instrText xml:space="preserve"> PAGEREF _Toc481748472 \h </w:instrText>
         </w:r>
         <w:r>
           <w:rPr>
@@ -3260,7 +3442,7 @@
             <w:noProof/>
             <w:webHidden/>
           </w:rPr>
-          <w:t>12</w:t>
+          <w:t>17</w:t>
         </w:r>
         <w:r>
           <w:rPr>
@@ -3286,7 +3468,7 @@
           <w:szCs w:val="22"/>
         </w:rPr>
       </w:pPr>
-      <w:hyperlink w:anchor="_Toc481677183" w:history="1">
+      <w:hyperlink w:anchor="_Toc481748473" w:history="1">
         <w:r>
           <w:rPr>
             <w:rStyle w:val="Lienhypertexte"/>
@@ -3330,7 +3512,7 @@
             <w:noProof/>
             <w:webHidden/>
           </w:rPr>
-          <w:instrText xml:space="preserve"> PAGEREF _Toc481677183 \h </w:instrText>
+          <w:instrText xml:space="preserve"> PAGEREF _Toc481748473 \h </w:instrText>
         </w:r>
         <w:r>
           <w:rPr>
@@ -3350,7 +3532,7 @@
             <w:noProof/>
             <w:webHidden/>
           </w:rPr>
-          <w:t>12</w:t>
+          <w:t>17</w:t>
         </w:r>
         <w:r>
           <w:rPr>
@@ -3376,7 +3558,7 @@
           <w:szCs w:val="22"/>
         </w:rPr>
       </w:pPr>
-      <w:hyperlink w:anchor="_Toc481677184" w:history="1">
+      <w:hyperlink w:anchor="_Toc481748474" w:history="1">
         <w:r>
           <w:rPr>
             <w:rStyle w:val="Lienhypertexte"/>
@@ -3420,7 +3602,7 @@
             <w:noProof/>
             <w:webHidden/>
           </w:rPr>
-          <w:instrText xml:space="preserve"> PAGEREF _Toc481677184 \h </w:instrText>
+          <w:instrText xml:space="preserve"> PAGEREF _Toc481748474 \h </w:instrText>
         </w:r>
         <w:r>
           <w:rPr>
@@ -3440,7 +3622,7 @@
             <w:noProof/>
             <w:webHidden/>
           </w:rPr>
-          <w:t>12</w:t>
+          <w:t>17</w:t>
         </w:r>
         <w:r>
           <w:rPr>
@@ -3467,7 +3649,7 @@
           <w:szCs w:val="22"/>
         </w:rPr>
       </w:pPr>
-      <w:hyperlink w:anchor="_Toc481677185" w:history="1">
+      <w:hyperlink w:anchor="_Toc481748475" w:history="1">
         <w:r>
           <w:rPr>
             <w:rStyle w:val="Lienhypertexte"/>
@@ -3512,7 +3694,7 @@
             <w:noProof/>
             <w:webHidden/>
           </w:rPr>
-          <w:instrText xml:space="preserve"> PAGEREF _Toc481677185 \h </w:instrText>
+          <w:instrText xml:space="preserve"> PAGEREF _Toc481748475 \h </w:instrText>
         </w:r>
         <w:r>
           <w:rPr>
@@ -3532,7 +3714,7 @@
             <w:noProof/>
             <w:webHidden/>
           </w:rPr>
-          <w:t>12</w:t>
+          <w:t>17</w:t>
         </w:r>
         <w:r>
           <w:rPr>
@@ -3559,7 +3741,7 @@
           <w:szCs w:val="22"/>
         </w:rPr>
       </w:pPr>
-      <w:hyperlink w:anchor="_Toc481677186" w:history="1">
+      <w:hyperlink w:anchor="_Toc481748476" w:history="1">
         <w:r>
           <w:rPr>
             <w:rStyle w:val="Lienhypertexte"/>
@@ -3604,7 +3786,7 @@
             <w:noProof/>
             <w:webHidden/>
           </w:rPr>
-          <w:instrText xml:space="preserve"> PAGEREF _Toc481677186 \h </w:instrText>
+          <w:instrText xml:space="preserve"> PAGEREF _Toc481748476 \h </w:instrText>
         </w:r>
         <w:r>
           <w:rPr>
@@ -3624,7 +3806,7 @@
             <w:noProof/>
             <w:webHidden/>
           </w:rPr>
-          <w:t>13</w:t>
+          <w:t>18</w:t>
         </w:r>
         <w:r>
           <w:rPr>
@@ -3651,7 +3833,7 @@
           <w:szCs w:val="22"/>
         </w:rPr>
       </w:pPr>
-      <w:hyperlink w:anchor="_Toc481677187" w:history="1">
+      <w:hyperlink w:anchor="_Toc481748477" w:history="1">
         <w:r>
           <w:rPr>
             <w:rStyle w:val="Lienhypertexte"/>
@@ -3696,7 +3878,7 @@
             <w:noProof/>
             <w:webHidden/>
           </w:rPr>
-          <w:instrText xml:space="preserve"> PAGEREF _Toc481677187 \h </w:instrText>
+          <w:instrText xml:space="preserve"> PAGEREF _Toc481748477 \h </w:instrText>
         </w:r>
         <w:r>
           <w:rPr>
@@ -3716,7 +3898,7 @@
             <w:noProof/>
             <w:webHidden/>
           </w:rPr>
-          <w:t>13</w:t>
+          <w:t>18</w:t>
         </w:r>
         <w:r>
           <w:rPr>
@@ -3743,7 +3925,7 @@
           <w:szCs w:val="22"/>
         </w:rPr>
       </w:pPr>
-      <w:hyperlink w:anchor="_Toc481677188" w:history="1">
+      <w:hyperlink w:anchor="_Toc481748478" w:history="1">
         <w:r>
           <w:rPr>
             <w:rStyle w:val="Lienhypertexte"/>
@@ -3788,7 +3970,7 @@
             <w:noProof/>
             <w:webHidden/>
           </w:rPr>
-          <w:instrText xml:space="preserve"> PAGEREF _Toc481677188 \h </w:instrText>
+          <w:instrText xml:space="preserve"> PAGEREF _Toc481748478 \h </w:instrText>
         </w:r>
         <w:r>
           <w:rPr>
@@ -3808,7 +3990,7 @@
             <w:noProof/>
             <w:webHidden/>
           </w:rPr>
-          <w:t>13</w:t>
+          <w:t>18</w:t>
         </w:r>
         <w:r>
           <w:rPr>
@@ -3835,7 +4017,7 @@
           <w:szCs w:val="22"/>
         </w:rPr>
       </w:pPr>
-      <w:hyperlink w:anchor="_Toc481677189" w:history="1">
+      <w:hyperlink w:anchor="_Toc481748479" w:history="1">
         <w:r>
           <w:rPr>
             <w:rStyle w:val="Lienhypertexte"/>
@@ -3880,7 +4062,7 @@
             <w:noProof/>
             <w:webHidden/>
           </w:rPr>
-          <w:instrText xml:space="preserve"> PAGEREF _Toc481677189 \h </w:instrText>
+          <w:instrText xml:space="preserve"> PAGEREF _Toc481748479 \h </w:instrText>
         </w:r>
         <w:r>
           <w:rPr>
@@ -3900,7 +4082,7 @@
             <w:noProof/>
             <w:webHidden/>
           </w:rPr>
-          <w:t>14</w:t>
+          <w:t>19</w:t>
         </w:r>
         <w:r>
           <w:rPr>
@@ -3927,7 +4109,7 @@
           <w:szCs w:val="22"/>
         </w:rPr>
       </w:pPr>
-      <w:hyperlink w:anchor="_Toc481677190" w:history="1">
+      <w:hyperlink w:anchor="_Toc481748480" w:history="1">
         <w:r>
           <w:rPr>
             <w:rStyle w:val="Lienhypertexte"/>
@@ -3972,7 +4154,7 @@
             <w:noProof/>
             <w:webHidden/>
           </w:rPr>
-          <w:instrText xml:space="preserve"> PAGEREF _Toc481677190 \h </w:instrText>
+          <w:instrText xml:space="preserve"> PAGEREF _Toc481748480 \h </w:instrText>
         </w:r>
         <w:r>
           <w:rPr>
@@ -3992,7 +4174,7 @@
             <w:noProof/>
             <w:webHidden/>
           </w:rPr>
-          <w:t>14</w:t>
+          <w:t>19</w:t>
         </w:r>
         <w:r>
           <w:rPr>
@@ -4019,7 +4201,7 @@
           <w:szCs w:val="22"/>
         </w:rPr>
       </w:pPr>
-      <w:hyperlink w:anchor="_Toc481677191" w:history="1">
+      <w:hyperlink w:anchor="_Toc481748481" w:history="1">
         <w:r>
           <w:rPr>
             <w:rStyle w:val="Lienhypertexte"/>
@@ -4064,7 +4246,7 @@
             <w:noProof/>
             <w:webHidden/>
           </w:rPr>
-          <w:instrText xml:space="preserve"> PAGEREF _Toc481677191 \h </w:instrText>
+          <w:instrText xml:space="preserve"> PAGEREF _Toc481748481 \h </w:instrText>
         </w:r>
         <w:r>
           <w:rPr>
@@ -4084,7 +4266,7 @@
             <w:noProof/>
             <w:webHidden/>
           </w:rPr>
-          <w:t>14</w:t>
+          <w:t>19</w:t>
         </w:r>
         <w:r>
           <w:rPr>
@@ -4111,7 +4293,7 @@
           <w:szCs w:val="22"/>
         </w:rPr>
       </w:pPr>
-      <w:hyperlink w:anchor="_Toc481677192" w:history="1">
+      <w:hyperlink w:anchor="_Toc481748482" w:history="1">
         <w:r>
           <w:rPr>
             <w:rStyle w:val="Lienhypertexte"/>
@@ -4156,7 +4338,7 @@
             <w:noProof/>
             <w:webHidden/>
           </w:rPr>
-          <w:instrText xml:space="preserve"> PAGEREF _Toc481677192 \h </w:instrText>
+          <w:instrText xml:space="preserve"> PAGEREF _Toc481748482 \h </w:instrText>
         </w:r>
         <w:r>
           <w:rPr>
@@ -4176,7 +4358,7 @@
             <w:noProof/>
             <w:webHidden/>
           </w:rPr>
-          <w:t>14</w:t>
+          <w:t>19</w:t>
         </w:r>
         <w:r>
           <w:rPr>
@@ -4203,7 +4385,7 @@
           <w:szCs w:val="22"/>
         </w:rPr>
       </w:pPr>
-      <w:hyperlink w:anchor="_Toc481677193" w:history="1">
+      <w:hyperlink w:anchor="_Toc481748483" w:history="1">
         <w:r>
           <w:rPr>
             <w:rStyle w:val="Lienhypertexte"/>
@@ -4248,7 +4430,7 @@
             <w:noProof/>
             <w:webHidden/>
           </w:rPr>
-          <w:instrText xml:space="preserve"> PAGEREF _Toc481677193 \h </w:instrText>
+          <w:instrText xml:space="preserve"> PAGEREF _Toc481748483 \h </w:instrText>
         </w:r>
         <w:r>
           <w:rPr>
@@ -4268,7 +4450,7 @@
             <w:noProof/>
             <w:webHidden/>
           </w:rPr>
-          <w:t>15</w:t>
+          <w:t>20</w:t>
         </w:r>
         <w:r>
           <w:rPr>
@@ -4295,7 +4477,7 @@
           <w:szCs w:val="22"/>
         </w:rPr>
       </w:pPr>
-      <w:hyperlink w:anchor="_Toc481677194" w:history="1">
+      <w:hyperlink w:anchor="_Toc481748484" w:history="1">
         <w:r>
           <w:rPr>
             <w:rStyle w:val="Lienhypertexte"/>
@@ -4340,7 +4522,7 @@
             <w:noProof/>
             <w:webHidden/>
           </w:rPr>
-          <w:instrText xml:space="preserve"> PAGEREF _Toc481677194 \h </w:instrText>
+          <w:instrText xml:space="preserve"> PAGEREF _Toc481748484 \h </w:instrText>
         </w:r>
         <w:r>
           <w:rPr>
@@ -4360,7 +4542,7 @@
             <w:noProof/>
             <w:webHidden/>
           </w:rPr>
-          <w:t>15</w:t>
+          <w:t>20</w:t>
         </w:r>
         <w:r>
           <w:rPr>
@@ -4387,7 +4569,7 @@
           <w:szCs w:val="22"/>
         </w:rPr>
       </w:pPr>
-      <w:hyperlink w:anchor="_Toc481677195" w:history="1">
+      <w:hyperlink w:anchor="_Toc481748485" w:history="1">
         <w:r>
           <w:rPr>
             <w:rStyle w:val="Lienhypertexte"/>
@@ -4432,7 +4614,7 @@
             <w:noProof/>
             <w:webHidden/>
           </w:rPr>
-          <w:instrText xml:space="preserve"> PAGEREF _Toc481677195 \h </w:instrText>
+          <w:instrText xml:space="preserve"> PAGEREF _Toc481748485 \h </w:instrText>
         </w:r>
         <w:r>
           <w:rPr>
@@ -4452,7 +4634,7 @@
             <w:noProof/>
             <w:webHidden/>
           </w:rPr>
-          <w:t>16</w:t>
+          <w:t>21</w:t>
         </w:r>
         <w:r>
           <w:rPr>
@@ -4483,24 +4665,24 @@
       <w:pPr>
         <w:pStyle w:val="Titre1"/>
       </w:pPr>
-      <w:bookmarkStart w:id="2" w:name="_Toc532179955"/>
-      <w:bookmarkStart w:id="3" w:name="_Toc165969637"/>
-      <w:bookmarkStart w:id="4" w:name="_Toc481677150"/>
+      <w:bookmarkStart w:id="1" w:name="_Toc532179955"/>
+      <w:bookmarkStart w:id="2" w:name="_Toc165969637"/>
+      <w:bookmarkStart w:id="3" w:name="_Toc481748438"/>
       <w:r>
         <w:lastRenderedPageBreak/>
         <w:t>Spécifications</w:t>
       </w:r>
+      <w:bookmarkEnd w:id="1"/>
       <w:bookmarkEnd w:id="2"/>
       <w:bookmarkEnd w:id="3"/>
-      <w:bookmarkEnd w:id="4"/>
     </w:p>
     <w:p>
       <w:pPr>
         <w:pStyle w:val="Titre2"/>
       </w:pPr>
-      <w:bookmarkStart w:id="5" w:name="_Toc532179969"/>
-      <w:bookmarkStart w:id="6" w:name="_Toc165969639"/>
-      <w:bookmarkStart w:id="7" w:name="_Toc481677151"/>
+      <w:bookmarkStart w:id="4" w:name="_Toc532179969"/>
+      <w:bookmarkStart w:id="5" w:name="_Toc165969639"/>
+      <w:bookmarkStart w:id="6" w:name="_Toc481748439"/>
       <w:r>
         <w:t>T</w:t>
       </w:r>
@@ -4510,6 +4692,27 @@
       <w:r>
         <w:t>e</w:t>
       </w:r>
+      <w:bookmarkEnd w:id="6"/>
+    </w:p>
+    <w:p>
+      <w:pPr>
+        <w:pStyle w:val="Retraitcorpsdetexte"/>
+      </w:pPr>
+      <w:r>
+        <w:t>MailStorage</w:t>
+      </w:r>
+    </w:p>
+    <w:p>
+      <w:pPr>
+        <w:pStyle w:val="Titre2"/>
+      </w:pPr>
+      <w:bookmarkStart w:id="7" w:name="_Toc481748440"/>
+      <w:r>
+        <w:t>Descriptio</w:t>
+      </w:r>
+      <w:r>
+        <w:t>n</w:t>
+      </w:r>
       <w:bookmarkEnd w:id="7"/>
     </w:p>
     <w:p>
@@ -4517,53 +4720,32 @@
         <w:pStyle w:val="Retraitcorpsdetexte"/>
       </w:pPr>
       <w:r>
-        <w:t>MailStorage</w:t>
+        <w:t xml:space="preserve">MailStorage est une application qui permet d’utiliser l’espace disponible sur une boite mail pour stocker des fichiers. Au démarrage un dossier racine est spécifié et l’utilisateur peut y prendre ou placer des fichiers. Le tout est ensuite synchronisé dans la boite mail ce qui permet d’accéder </w:t>
+      </w:r>
+      <w:r>
+        <w:t>aux fichiers</w:t>
+      </w:r>
+      <w:r>
+        <w:t xml:space="preserve"> depuis n’importe quel ordinateur ayant une connexion Internet.</w:t>
+      </w:r>
+    </w:p>
+    <w:p>
+      <w:pPr>
+        <w:pStyle w:val="Retraitcorpsdetexte"/>
+      </w:pPr>
+      <w:r>
+        <w:t>L’avantage d’une telle solution permet de disposer d’une petite espace de stockage et de pouvoir y accéder depuis presque n’importe quel ordinateur. Cela offre aussi un avantage : Il n’est pas nécessaire de créer un compte pour bénéficier de cet espace de stockage. En effet, une simple adresse mail suffit amplement.</w:t>
       </w:r>
     </w:p>
     <w:p>
       <w:pPr>
         <w:pStyle w:val="Titre2"/>
       </w:pPr>
-      <w:bookmarkStart w:id="8" w:name="_Toc481677152"/>
-      <w:r>
-        <w:t>Descriptio</w:t>
-      </w:r>
-      <w:r>
-        <w:t>n</w:t>
+      <w:bookmarkStart w:id="8" w:name="_Toc481748441"/>
+      <w:r>
+        <w:t>Matériel et logiciels à disposition</w:t>
       </w:r>
       <w:bookmarkEnd w:id="8"/>
-    </w:p>
-    <w:p>
-      <w:pPr>
-        <w:pStyle w:val="Retraitcorpsdetexte"/>
-      </w:pPr>
-      <w:r>
-        <w:t xml:space="preserve">MailStorage est une application qui permet d’utiliser l’espace disponible sur une boite mail pour stocker des fichiers. Au démarrage un dossier racine est spécifié et l’utilisateur peut y prendre ou placer des fichiers. Le tout est ensuite synchronisé dans la boite mail ce qui permet d’accéder </w:t>
-      </w:r>
-      <w:r>
-        <w:t>aux fichiers</w:t>
-      </w:r>
-      <w:r>
-        <w:t xml:space="preserve"> depuis n’importe quel ordinateur ayant une connexion Internet.</w:t>
-      </w:r>
-    </w:p>
-    <w:p>
-      <w:pPr>
-        <w:pStyle w:val="Retraitcorpsdetexte"/>
-      </w:pPr>
-      <w:r>
-        <w:t>L’avantage d’une telle solution permet de disposer d’une petite espace de stockage et de pouvoir y accéder depuis presque n’importe quel ordinateur. Cela offre aussi un avantage : Il n’est pas nécessaire de créer un compte pour bénéficier de cet espace de stockage. En effet, une simple adresse mail suffit amplement.</w:t>
-      </w:r>
-    </w:p>
-    <w:p>
-      <w:pPr>
-        <w:pStyle w:val="Titre2"/>
-      </w:pPr>
-      <w:bookmarkStart w:id="9" w:name="_Toc481677153"/>
-      <w:r>
-        <w:t>Matériel et logiciels à disposition</w:t>
-      </w:r>
-      <w:bookmarkEnd w:id="9"/>
     </w:p>
     <w:p>
       <w:pPr>
@@ -4764,14 +4946,14 @@
         <w:pStyle w:val="Titre2"/>
         <w:spacing w:before="240"/>
       </w:pPr>
-      <w:bookmarkStart w:id="10" w:name="_Toc481677154"/>
+      <w:bookmarkStart w:id="9" w:name="_Toc481748442"/>
       <w:r>
         <w:t>P</w:t>
       </w:r>
       <w:r>
         <w:t>rérequis</w:t>
       </w:r>
-      <w:bookmarkEnd w:id="10"/>
+      <w:bookmarkEnd w:id="9"/>
     </w:p>
     <w:p>
       <w:pPr>
@@ -4794,35 +4976,35 @@
       <w:pPr>
         <w:pStyle w:val="Titre1"/>
       </w:pPr>
-      <w:bookmarkStart w:id="11" w:name="_Toc481677155"/>
+      <w:bookmarkStart w:id="10" w:name="_Toc481748443"/>
       <w:r>
         <w:lastRenderedPageBreak/>
         <w:t>Planification</w:t>
       </w:r>
+      <w:bookmarkEnd w:id="4"/>
       <w:bookmarkEnd w:id="5"/>
-      <w:bookmarkEnd w:id="6"/>
       <w:r>
         <w:t xml:space="preserve"> Initiale</w:t>
       </w:r>
+      <w:bookmarkEnd w:id="10"/>
+    </w:p>
+    <w:p>
+      <w:pPr>
+        <w:pStyle w:val="Corpsdetexte"/>
+      </w:pPr>
+      <w:r>
+        <w:t>La planification initiale consiste à définir une liste de tâches représentant les grands thèmes du projet afin d’obtenir une vision d’ensemble. La planification permet ainsi d’évaluer les délais et les difficultés techniques du travail à fournir. Un diagramme de Gantt est aussi créé afin de donner un aspect visuel à la charge de travail.</w:t>
+      </w:r>
+    </w:p>
+    <w:p>
+      <w:pPr>
+        <w:pStyle w:val="Titre2"/>
+      </w:pPr>
+      <w:bookmarkStart w:id="11" w:name="_Toc481748444"/>
+      <w:r>
+        <w:t>Liste des tâches</w:t>
+      </w:r>
       <w:bookmarkEnd w:id="11"/>
-    </w:p>
-    <w:p>
-      <w:pPr>
-        <w:pStyle w:val="Corpsdetexte"/>
-      </w:pPr>
-      <w:r>
-        <w:t>La planification initiale consiste à définir une liste de tâches représentant les grands thèmes du projet afin d’obtenir une vision d’ensemble. La planification permet ainsi d’évaluer les délais et les difficultés techniques du travail à fournir. Un diagramme de Gantt est aussi créé afin de donner un aspect visuel à la charge de travail.</w:t>
-      </w:r>
-    </w:p>
-    <w:p>
-      <w:pPr>
-        <w:pStyle w:val="Titre2"/>
-      </w:pPr>
-      <w:bookmarkStart w:id="12" w:name="_Toc481677156"/>
-      <w:r>
-        <w:t>Liste des tâches</w:t>
-      </w:r>
-      <w:bookmarkEnd w:id="12"/>
     </w:p>
     <w:tbl>
       <w:tblPr>
@@ -5165,7 +5347,7 @@
           <w:lang w:val="fr-FR"/>
         </w:rPr>
       </w:pPr>
-      <w:bookmarkStart w:id="13" w:name="_Toc481677157"/>
+      <w:bookmarkStart w:id="12" w:name="_Toc481748445"/>
       <w:r>
         <w:rPr>
           <w:noProof/>
@@ -5232,7 +5414,7 @@
         </w:rPr>
         <w:t>Diagramme de Gantt</w:t>
       </w:r>
-      <w:bookmarkEnd w:id="13"/>
+      <w:bookmarkEnd w:id="12"/>
     </w:p>
     <w:p>
       <w:pPr>
@@ -5274,50 +5456,50 @@
       <w:pPr>
         <w:pStyle w:val="Titre1"/>
       </w:pPr>
-      <w:bookmarkStart w:id="14" w:name="_Toc532179957"/>
-      <w:bookmarkStart w:id="15" w:name="_Toc165969641"/>
-      <w:bookmarkStart w:id="16" w:name="_Toc481677158"/>
+      <w:bookmarkStart w:id="13" w:name="_Toc532179957"/>
+      <w:bookmarkStart w:id="14" w:name="_Toc165969641"/>
+      <w:bookmarkStart w:id="15" w:name="_Toc481748446"/>
       <w:r>
         <w:lastRenderedPageBreak/>
         <w:t>Analyse</w:t>
       </w:r>
+      <w:bookmarkEnd w:id="13"/>
       <w:bookmarkEnd w:id="14"/>
       <w:bookmarkEnd w:id="15"/>
+    </w:p>
+    <w:p>
+      <w:pPr>
+        <w:pStyle w:val="Corpsdetexte"/>
+      </w:pPr>
+      <w:r>
+        <w:t>L’analyse est l’une des phases les plus importantes du projet, cette étape permet d’en éclaircir chaque partie technique, de décider de quelle façon le développement et la logique seront organisés et de trouver des solutions aux éventuelles difficultés algorithmiques ou technologiques.</w:t>
+      </w:r>
+    </w:p>
+    <w:p>
+      <w:pPr>
+        <w:pStyle w:val="Titre2"/>
+      </w:pPr>
+      <w:bookmarkStart w:id="16" w:name="_Toc481748447"/>
+      <w:r>
+        <w:t>Opportunités</w:t>
+      </w:r>
       <w:bookmarkEnd w:id="16"/>
     </w:p>
     <w:p>
       <w:pPr>
-        <w:pStyle w:val="Corpsdetexte"/>
-      </w:pPr>
-      <w:r>
-        <w:t>L’analyse est l’une des phases les plus importantes du projet, cette étape permet d’en éclaircir chaque partie technique, de décider de quelle façon le développement et la logique seront organisés et de trouver des solutions aux éventuelles difficultés algorithmiques ou technologiques.</w:t>
-      </w:r>
-    </w:p>
-    <w:p>
-      <w:pPr>
-        <w:pStyle w:val="Titre2"/>
-      </w:pPr>
-      <w:bookmarkStart w:id="17" w:name="_Toc481677159"/>
-      <w:r>
-        <w:t>Opportunités</w:t>
+        <w:pStyle w:val="Titre3"/>
+      </w:pPr>
+      <w:bookmarkStart w:id="17" w:name="_Toc481748448"/>
+      <w:r>
+        <w:t>Utilisation du protocole IMAP</w:t>
+      </w:r>
+      <w:r>
+        <w:rPr>
+          <w:rStyle w:val="Appelnotedebasdep"/>
+        </w:rPr>
+        <w:footnoteReference w:id="1"/>
       </w:r>
       <w:bookmarkEnd w:id="17"/>
-    </w:p>
-    <w:p>
-      <w:pPr>
-        <w:pStyle w:val="Titre3"/>
-      </w:pPr>
-      <w:bookmarkStart w:id="18" w:name="_Toc481677160"/>
-      <w:r>
-        <w:t>Utilisation du protocole IMAP</w:t>
-      </w:r>
-      <w:r>
-        <w:rPr>
-          <w:rStyle w:val="Appelnotedebasdep"/>
-        </w:rPr>
-        <w:footnoteReference w:id="1"/>
-      </w:r>
-      <w:bookmarkEnd w:id="18"/>
     </w:p>
     <w:p>
       <w:pPr>
@@ -6047,13 +6229,13 @@
         <w:pStyle w:val="Retraitcorpsdetexte3"/>
         <w:rPr>
           <w:color w:val="009DD9" w:themeColor="accent2"/>
-          <w:sz w:val="24"/>
+          <w:sz w:val="22"/>
         </w:rPr>
       </w:pPr>
       <w:r>
         <w:rPr>
           <w:color w:val="009DD9" w:themeColor="accent2"/>
-          <w:sz w:val="24"/>
+          <w:sz w:val="22"/>
         </w:rPr>
         <w:t>Solution</w:t>
       </w:r>
@@ -6084,11 +6266,11 @@
       <w:pPr>
         <w:pStyle w:val="Titre3"/>
       </w:pPr>
-      <w:bookmarkStart w:id="19" w:name="_Toc481677161"/>
+      <w:bookmarkStart w:id="18" w:name="_Toc481748449"/>
       <w:r>
         <w:t>Stockage de fichiers sur boite mail</w:t>
       </w:r>
-      <w:bookmarkEnd w:id="19"/>
+      <w:bookmarkEnd w:id="18"/>
     </w:p>
     <w:p>
       <w:pPr>
@@ -6103,6 +6285,9 @@
         <w:pStyle w:val="Retraitcorpsdetexte3"/>
       </w:pPr>
       <w:r>
+        <w:rPr>
+          <w:noProof/>
+        </w:rPr>
         <mc:AlternateContent>
           <mc:Choice Requires="wps">
             <w:drawing>
@@ -6244,6 +6429,9 @@
         </mc:AlternateContent>
       </w:r>
       <w:r>
+        <w:rPr>
+          <w:noProof/>
+        </w:rPr>
         <mc:AlternateContent>
           <mc:Choice Requires="wps">
             <w:drawing>
@@ -6625,13 +6813,13 @@
         <w:pStyle w:val="Retraitcorpsdetexte3"/>
         <w:rPr>
           <w:color w:val="009DD9" w:themeColor="accent2"/>
-          <w:sz w:val="24"/>
+          <w:sz w:val="22"/>
         </w:rPr>
       </w:pPr>
       <w:r>
         <w:rPr>
           <w:color w:val="009DD9" w:themeColor="accent2"/>
-          <w:sz w:val="24"/>
+          <w:sz w:val="22"/>
         </w:rPr>
         <w:t>Solution</w:t>
       </w:r>
@@ -7714,6 +7902,9 @@
         </mc:AlternateContent>
       </w:r>
       <w:r>
+        <w:rPr>
+          <w:noProof/>
+        </w:rPr>
         <mc:AlternateContent>
           <mc:Choice Requires="wps">
             <w:drawing>
@@ -7855,6 +8046,9 @@
         </mc:AlternateContent>
       </w:r>
       <w:r>
+        <w:rPr>
+          <w:noProof/>
+        </w:rPr>
         <mc:AlternateContent>
           <mc:Choice Requires="wps">
             <w:drawing>
@@ -8265,11 +8459,11 @@
       <w:pPr>
         <w:pStyle w:val="Titre3"/>
       </w:pPr>
-      <w:bookmarkStart w:id="20" w:name="_Toc481677162"/>
+      <w:bookmarkStart w:id="19" w:name="_Toc481748450"/>
       <w:r>
         <w:t>Approfondissement des connaissances</w:t>
       </w:r>
-      <w:bookmarkEnd w:id="20"/>
+      <w:bookmarkEnd w:id="19"/>
     </w:p>
     <w:p>
       <w:pPr>
@@ -8686,28 +8880,28 @@
       <w:pPr>
         <w:pStyle w:val="Titre2"/>
       </w:pPr>
-      <w:bookmarkStart w:id="21" w:name="_Toc532179959"/>
-      <w:bookmarkStart w:id="22" w:name="_Toc165969643"/>
-      <w:bookmarkStart w:id="23" w:name="_Toc481677163"/>
+      <w:bookmarkStart w:id="20" w:name="_Toc532179959"/>
+      <w:bookmarkStart w:id="21" w:name="_Toc165969643"/>
+      <w:bookmarkStart w:id="22" w:name="_Toc481748451"/>
       <w:r>
         <w:t>Document d’analyse</w:t>
       </w:r>
+      <w:bookmarkEnd w:id="20"/>
       <w:bookmarkEnd w:id="21"/>
+      <w:r>
+        <w:t xml:space="preserve"> et conception</w:t>
+      </w:r>
       <w:bookmarkEnd w:id="22"/>
-      <w:r>
-        <w:t xml:space="preserve"> et conception</w:t>
+    </w:p>
+    <w:p>
+      <w:pPr>
+        <w:pStyle w:val="Titre3"/>
+      </w:pPr>
+      <w:bookmarkStart w:id="23" w:name="_Toc481748452"/>
+      <w:r>
+        <w:t>Architecture du projet</w:t>
       </w:r>
       <w:bookmarkEnd w:id="23"/>
-    </w:p>
-    <w:p>
-      <w:pPr>
-        <w:pStyle w:val="Titre3"/>
-      </w:pPr>
-      <w:bookmarkStart w:id="24" w:name="_Toc481677164"/>
-      <w:r>
-        <w:t>Architecture du projet</w:t>
-      </w:r>
-      <w:bookmarkEnd w:id="24"/>
     </w:p>
     <w:p>
       <w:pPr>
@@ -8857,24 +9051,14 @@
                             <w:r>
                               <w:t xml:space="preserve">Figure </w:t>
                             </w:r>
-                            <w:r>
-                              <w:fldChar w:fldCharType="begin"/>
-                            </w:r>
-                            <w:r>
-                              <w:instrText xml:space="preserve"> SEQ Figure \* ARABIC </w:instrText>
-                            </w:r>
-                            <w:r>
-                              <w:fldChar w:fldCharType="separate"/>
-                            </w:r>
-                            <w:r>
-                              <w:rPr>
-                                <w:noProof/>
-                              </w:rPr>
-                              <w:t>1</w:t>
-                            </w:r>
-                            <w:r>
-                              <w:fldChar w:fldCharType="end"/>
-                            </w:r>
+                            <w:fldSimple w:instr=" SEQ Figure \* ARABIC ">
+                              <w:r>
+                                <w:rPr>
+                                  <w:noProof/>
+                                </w:rPr>
+                                <w:t>1</w:t>
+                              </w:r>
+                            </w:fldSimple>
                             <w:r>
                               <w:t xml:space="preserve"> : Schéma des classes et des éléments de l'application</w:t>
                             </w:r>
@@ -8911,24 +9095,14 @@
                       <w:r>
                         <w:t xml:space="preserve">Figure </w:t>
                       </w:r>
-                      <w:r>
-                        <w:fldChar w:fldCharType="begin"/>
-                      </w:r>
-                      <w:r>
-                        <w:instrText xml:space="preserve"> SEQ Figure \* ARABIC </w:instrText>
-                      </w:r>
-                      <w:r>
-                        <w:fldChar w:fldCharType="separate"/>
-                      </w:r>
-                      <w:r>
-                        <w:rPr>
-                          <w:noProof/>
-                        </w:rPr>
-                        <w:t>1</w:t>
-                      </w:r>
-                      <w:r>
-                        <w:fldChar w:fldCharType="end"/>
-                      </w:r>
+                      <w:fldSimple w:instr=" SEQ Figure \* ARABIC ">
+                        <w:r>
+                          <w:rPr>
+                            <w:noProof/>
+                          </w:rPr>
+                          <w:t>1</w:t>
+                        </w:r>
+                      </w:fldSimple>
                       <w:r>
                         <w:t xml:space="preserve"> : Schéma des classes et des éléments de l'application</w:t>
                       </w:r>
@@ -9028,13 +9202,13 @@
         <w:pStyle w:val="Retraitcorpsdetexte3"/>
         <w:rPr>
           <w:color w:val="009DD9" w:themeColor="accent2"/>
-          <w:sz w:val="24"/>
+          <w:sz w:val="22"/>
         </w:rPr>
       </w:pPr>
       <w:r>
         <w:rPr>
           <w:color w:val="009DD9" w:themeColor="accent2"/>
-          <w:sz w:val="24"/>
+          <w:sz w:val="22"/>
         </w:rPr>
         <w:t>Classe Login</w:t>
       </w:r>
@@ -9052,13 +9226,13 @@
         <w:pStyle w:val="Retraitcorpsdetexte3"/>
         <w:rPr>
           <w:color w:val="009DD9" w:themeColor="accent2"/>
-          <w:sz w:val="24"/>
+          <w:sz w:val="22"/>
         </w:rPr>
       </w:pPr>
       <w:r>
         <w:rPr>
           <w:color w:val="009DD9" w:themeColor="accent2"/>
-          <w:sz w:val="24"/>
+          <w:sz w:val="22"/>
         </w:rPr>
         <w:t xml:space="preserve">Classe </w:t>
       </w:r>
@@ -9066,7 +9240,7 @@
       <w:r>
         <w:rPr>
           <w:color w:val="009DD9" w:themeColor="accent2"/>
-          <w:sz w:val="24"/>
+          <w:sz w:val="22"/>
         </w:rPr>
         <w:t>DbManager</w:t>
       </w:r>
@@ -9085,22 +9259,15 @@
         <w:pStyle w:val="Retraitcorpsdetexte3"/>
         <w:rPr>
           <w:color w:val="009DD9" w:themeColor="accent2"/>
-          <w:sz w:val="24"/>
+          <w:sz w:val="22"/>
         </w:rPr>
       </w:pPr>
       <w:r>
         <w:rPr>
           <w:color w:val="009DD9" w:themeColor="accent2"/>
-          <w:sz w:val="24"/>
-        </w:rPr>
-        <w:t xml:space="preserve">Classe </w:t>
-      </w:r>
-      <w:r>
-        <w:rPr>
-          <w:color w:val="009DD9" w:themeColor="accent2"/>
-          <w:sz w:val="24"/>
-        </w:rPr>
-        <w:t>MailStorage</w:t>
+          <w:sz w:val="22"/>
+        </w:rPr>
+        <w:t>Classe MailStorage</w:t>
       </w:r>
     </w:p>
     <w:p>
@@ -9126,26 +9293,17 @@
         <w:pStyle w:val="Retraitcorpsdetexte3"/>
         <w:rPr>
           <w:color w:val="009DD9" w:themeColor="accent2"/>
-          <w:sz w:val="24"/>
+          <w:sz w:val="22"/>
         </w:rPr>
       </w:pPr>
       <w:r>
         <w:rPr>
           <w:color w:val="009DD9" w:themeColor="accent2"/>
-          <w:sz w:val="24"/>
+          <w:sz w:val="22"/>
         </w:rPr>
         <w:lastRenderedPageBreak/>
-        <w:t xml:space="preserve">Classe </w:t>
-      </w:r>
-      <w:proofErr w:type="spellStart"/>
-      <w:r>
-        <w:rPr>
-          <w:color w:val="009DD9" w:themeColor="accent2"/>
-          <w:sz w:val="24"/>
-        </w:rPr>
-        <w:t>MailManager</w:t>
-      </w:r>
-      <w:proofErr w:type="spellEnd"/>
+        <w:t>Classe MailManager</w:t>
+      </w:r>
     </w:p>
     <w:p>
       <w:pPr>
@@ -9154,7 +9312,6 @@
       <w:r>
         <w:t xml:space="preserve">Pour envoyer et recevoir des mails il faut une connexion IMAP constante. C’est le rôle de la classe </w:t>
       </w:r>
-      <w:proofErr w:type="spellStart"/>
       <w:r>
         <w:rPr>
           <w:i/>
@@ -9162,90 +9319,82 @@
         </w:rPr>
         <w:t>MailManager</w:t>
       </w:r>
+      <w:r>
+        <w:t>. Les envois et réception de mail ainsi que leur contenu y est géré.</w:t>
+      </w:r>
+    </w:p>
+    <w:p>
+      <w:pPr>
+        <w:pStyle w:val="Retraitcorpsdetexte3"/>
+      </w:pPr>
+      <w:r>
+        <w:t xml:space="preserve">Au lancement du programme, une connexion IMAP est ouverte avec les données de la base de données afin de pouvoir </w:t>
+      </w:r>
+      <w:r>
+        <w:t>prendre le contrôle de la boite mail.</w:t>
+      </w:r>
+    </w:p>
+    <w:p>
+      <w:pPr>
+        <w:pStyle w:val="Retraitcorpsdetexte3"/>
+        <w:rPr>
+          <w:color w:val="009DD9" w:themeColor="accent2"/>
+          <w:sz w:val="22"/>
+        </w:rPr>
+      </w:pPr>
+      <w:r>
+        <w:rPr>
+          <w:color w:val="009DD9" w:themeColor="accent2"/>
+          <w:sz w:val="22"/>
+        </w:rPr>
+        <w:t xml:space="preserve">Classe </w:t>
+      </w:r>
+      <w:proofErr w:type="spellStart"/>
+      <w:r>
+        <w:rPr>
+          <w:color w:val="009DD9" w:themeColor="accent2"/>
+          <w:sz w:val="22"/>
+        </w:rPr>
+        <w:t>FilesManager</w:t>
+      </w:r>
       <w:proofErr w:type="spellEnd"/>
-      <w:r>
-        <w:t>. Les envois et réception de mail ainsi que leur contenu y est géré.</w:t>
-      </w:r>
     </w:p>
     <w:p>
       <w:pPr>
         <w:pStyle w:val="Retraitcorpsdetexte3"/>
       </w:pPr>
       <w:r>
-        <w:t xml:space="preserve">Au lancement du programme, une connexion IMAP est ouverte avec les données de la base de données afin de pouvoir </w:t>
-      </w:r>
-      <w:r>
-        <w:t>prendre le contrôle de la boite mail.</w:t>
+        <w:t>Dans cette classe, les fichiers sont transformés en mails ou inversement. Cela permet d’obtenir les données dans la forme souhaitée.</w:t>
       </w:r>
     </w:p>
     <w:p>
       <w:pPr>
         <w:pStyle w:val="Retraitcorpsdetexte3"/>
+      </w:pPr>
+      <w:r>
+        <w:t>Les fichiers sont transformés en texte Base64 qui est ensuite placé dans le contenu du mail, tandis que les mails récupérés sont retransformés en fichiers afin d’être placés dans le dossier local.</w:t>
+      </w:r>
+    </w:p>
+    <w:p>
+      <w:pPr>
+        <w:pStyle w:val="Retraitcorpsdetexte3"/>
         <w:rPr>
           <w:color w:val="009DD9" w:themeColor="accent2"/>
-          <w:sz w:val="24"/>
+          <w:sz w:val="22"/>
         </w:rPr>
       </w:pPr>
       <w:r>
         <w:rPr>
           <w:color w:val="009DD9" w:themeColor="accent2"/>
-          <w:sz w:val="24"/>
-        </w:rPr>
-        <w:t xml:space="preserve">Classe </w:t>
+          <w:sz w:val="22"/>
+        </w:rPr>
+        <w:t xml:space="preserve">Classe statique </w:t>
       </w:r>
       <w:proofErr w:type="spellStart"/>
       <w:r>
         <w:rPr>
           <w:color w:val="009DD9" w:themeColor="accent2"/>
-          <w:sz w:val="24"/>
-        </w:rPr>
-        <w:t>FilesManager</w:t>
-      </w:r>
-      <w:proofErr w:type="spellEnd"/>
-    </w:p>
-    <w:p>
-      <w:pPr>
-        <w:pStyle w:val="Retraitcorpsdetexte3"/>
-      </w:pPr>
-      <w:r>
-        <w:t>Dans cette classe, les fichiers sont transformés en mails ou inversement. Cela permet d’obtenir les données dans la forme souhaitée.</w:t>
-      </w:r>
-    </w:p>
-    <w:p>
-      <w:pPr>
-        <w:pStyle w:val="Retraitcorpsdetexte3"/>
-      </w:pPr>
-      <w:r>
-        <w:t>Les fichiers sont transformés en texte Base64 qui est ensuite placé dans le contenu du mail, tandis que les mails récupérés sont retransformés en fichiers afin d’être placés dans le dossier local.</w:t>
-      </w:r>
-    </w:p>
-    <w:p>
-      <w:pPr>
-        <w:pStyle w:val="Retraitcorpsdetexte3"/>
-        <w:rPr>
-          <w:color w:val="009DD9" w:themeColor="accent2"/>
-          <w:sz w:val="24"/>
-        </w:rPr>
-      </w:pPr>
-      <w:r>
-        <w:rPr>
-          <w:color w:val="009DD9" w:themeColor="accent2"/>
-          <w:sz w:val="24"/>
-        </w:rPr>
-        <w:t xml:space="preserve">Classe </w:t>
-      </w:r>
-      <w:r>
-        <w:rPr>
-          <w:color w:val="009DD9" w:themeColor="accent2"/>
-          <w:sz w:val="24"/>
-        </w:rPr>
-        <w:t xml:space="preserve">statique </w:t>
-      </w:r>
-      <w:proofErr w:type="spellStart"/>
-      <w:r>
-        <w:rPr>
-          <w:color w:val="009DD9" w:themeColor="accent2"/>
-          <w:sz w:val="24"/>
+          <w:sz w:val="22"/>
         </w:rPr>
         <w:t>Globals</w:t>
       </w:r>
@@ -9274,12 +9423,27 @@
     <w:p>
       <w:pPr>
         <w:pStyle w:val="Titre3"/>
-      </w:pPr>
-      <w:bookmarkStart w:id="25" w:name="_Toc481677165"/>
-      <w:r>
+        <w:sectPr>
+          <w:headerReference w:type="default" r:id="rId23"/>
+          <w:footerReference w:type="default" r:id="rId24"/>
+          <w:pgSz w:w="11906" w:h="16838" w:code="9"/>
+          <w:pgMar w:top="1418" w:right="1418" w:bottom="1418" w:left="1418" w:header="709" w:footer="709" w:gutter="0"/>
+          <w:cols w:space="708"/>
+          <w:titlePg/>
+          <w:docGrid w:linePitch="360"/>
+        </w:sectPr>
+      </w:pPr>
+    </w:p>
+    <w:p>
+      <w:pPr>
+        <w:pStyle w:val="Titre3"/>
+      </w:pPr>
+      <w:bookmarkStart w:id="24" w:name="_Toc481748453"/>
+      <w:r>
+        <w:lastRenderedPageBreak/>
         <w:t>Interfaces</w:t>
       </w:r>
-      <w:bookmarkEnd w:id="25"/>
+      <w:bookmarkEnd w:id="24"/>
     </w:p>
     <w:p>
       <w:pPr>
@@ -9316,7 +9480,7 @@
                     <pic:cNvPicPr/>
                   </pic:nvPicPr>
                   <pic:blipFill>
-                    <a:blip r:embed="rId23">
+                    <a:blip r:embed="rId25">
                       <a:extLst>
                         <a:ext uri="{28A0092B-C50C-407E-A947-70E740481C1C}">
                           <a14:useLocalDpi xmlns:a14="http://schemas.microsoft.com/office/drawing/2010/main" val="0"/>
@@ -9402,24 +9566,14 @@
                             <w:r>
                               <w:t xml:space="preserve">Figure </w:t>
                             </w:r>
-                            <w:r>
-                              <w:fldChar w:fldCharType="begin"/>
-                            </w:r>
-                            <w:r>
-                              <w:instrText xml:space="preserve"> SEQ Figure \* ARABIC </w:instrText>
-                            </w:r>
-                            <w:r>
-                              <w:fldChar w:fldCharType="separate"/>
-                            </w:r>
-                            <w:r>
-                              <w:rPr>
-                                <w:noProof/>
-                              </w:rPr>
-                              <w:t>2</w:t>
-                            </w:r>
-                            <w:r>
-                              <w:fldChar w:fldCharType="end"/>
-                            </w:r>
+                            <w:fldSimple w:instr=" SEQ Figure \* ARABIC ">
+                              <w:r>
+                                <w:rPr>
+                                  <w:noProof/>
+                                </w:rPr>
+                                <w:t>2</w:t>
+                              </w:r>
+                            </w:fldSimple>
                             <w:r>
                               <w:t xml:space="preserve"> : Fenêtre de connexion</w:t>
                             </w:r>
@@ -9456,24 +9610,14 @@
                       <w:r>
                         <w:t xml:space="preserve">Figure </w:t>
                       </w:r>
-                      <w:r>
-                        <w:fldChar w:fldCharType="begin"/>
-                      </w:r>
-                      <w:r>
-                        <w:instrText xml:space="preserve"> SEQ Figure \* ARABIC </w:instrText>
-                      </w:r>
-                      <w:r>
-                        <w:fldChar w:fldCharType="separate"/>
-                      </w:r>
-                      <w:r>
-                        <w:rPr>
-                          <w:noProof/>
-                        </w:rPr>
-                        <w:t>2</w:t>
-                      </w:r>
-                      <w:r>
-                        <w:fldChar w:fldCharType="end"/>
-                      </w:r>
+                      <w:fldSimple w:instr=" SEQ Figure \* ARABIC ">
+                        <w:r>
+                          <w:rPr>
+                            <w:noProof/>
+                          </w:rPr>
+                          <w:t>2</w:t>
+                        </w:r>
+                      </w:fldSimple>
                       <w:r>
                         <w:t xml:space="preserve"> : Fenêtre de connexion</w:t>
                       </w:r>
@@ -9545,11 +9689,18 @@
           <w:noProof/>
         </w:rPr>
       </w:pPr>
-      <w:r>
+    </w:p>
+    <w:p>
+      <w:pPr>
+        <w:pStyle w:val="Retraitcorpsdetexte3"/>
         <w:rPr>
           <w:noProof/>
         </w:rPr>
-        <w:lastRenderedPageBreak/>
+      </w:pPr>
+      <w:r>
+        <w:rPr>
+          <w:noProof/>
+        </w:rPr>
         <w:drawing>
           <wp:anchor distT="0" distB="0" distL="114300" distR="114300" simplePos="0" relativeHeight="251707392" behindDoc="0" locked="0" layoutInCell="1" allowOverlap="1" wp14:anchorId="3F1E2BBE" wp14:editId="0ED774FD">
             <wp:simplePos x="0" y="0"/>
@@ -9574,7 +9725,7 @@
                     <pic:cNvPicPr/>
                   </pic:nvPicPr>
                   <pic:blipFill>
-                    <a:blip r:embed="rId24">
+                    <a:blip r:embed="rId26">
                       <a:extLst>
                         <a:ext uri="{28A0092B-C50C-407E-A947-70E740481C1C}">
                           <a14:useLocalDpi xmlns:a14="http://schemas.microsoft.com/office/drawing/2010/main" val="0"/>
@@ -9656,44 +9807,3769 @@
           <w:noProof/>
         </w:rPr>
       </w:pPr>
+      <w:r>
+        <w:rPr>
+          <w:noProof/>
+        </w:rPr>
+        <w:lastRenderedPageBreak/>
+        <w:drawing>
+          <wp:anchor distT="0" distB="0" distL="114300" distR="114300" simplePos="0" relativeHeight="251708416" behindDoc="0" locked="0" layoutInCell="1" allowOverlap="1" wp14:anchorId="75D7C078" wp14:editId="2B4B24AF">
+            <wp:simplePos x="0" y="0"/>
+            <wp:positionH relativeFrom="column">
+              <wp:posOffset>1431925</wp:posOffset>
+            </wp:positionH>
+            <wp:positionV relativeFrom="paragraph">
+              <wp:posOffset>1104900</wp:posOffset>
+            </wp:positionV>
+            <wp:extent cx="4038600" cy="5666105"/>
+            <wp:effectExtent l="0" t="0" r="0" b="0"/>
+            <wp:wrapTopAndBottom/>
+            <wp:docPr id="7" name="Image 7"/>
+            <wp:cNvGraphicFramePr>
+              <a:graphicFrameLocks xmlns:a="http://schemas.openxmlformats.org/drawingml/2006/main" noChangeAspect="1"/>
+            </wp:cNvGraphicFramePr>
+            <a:graphic xmlns:a="http://schemas.openxmlformats.org/drawingml/2006/main">
+              <a:graphicData uri="http://schemas.openxmlformats.org/drawingml/2006/picture">
+                <pic:pic xmlns:pic="http://schemas.openxmlformats.org/drawingml/2006/picture">
+                  <pic:nvPicPr>
+                    <pic:cNvPr id="1" name=""/>
+                    <pic:cNvPicPr/>
+                  </pic:nvPicPr>
+                  <pic:blipFill>
+                    <a:blip r:embed="rId27" cstate="print">
+                      <a:extLst>
+                        <a:ext uri="{28A0092B-C50C-407E-A947-70E740481C1C}">
+                          <a14:useLocalDpi xmlns:a14="http://schemas.microsoft.com/office/drawing/2010/main" val="0"/>
+                        </a:ext>
+                      </a:extLst>
+                    </a:blip>
+                    <a:stretch>
+                      <a:fillRect/>
+                    </a:stretch>
+                  </pic:blipFill>
+                  <pic:spPr>
+                    <a:xfrm>
+                      <a:off x="0" y="0"/>
+                      <a:ext cx="4038600" cy="5666105"/>
+                    </a:xfrm>
+                    <a:prstGeom prst="rect">
+                      <a:avLst/>
+                    </a:prstGeom>
+                  </pic:spPr>
+                </pic:pic>
+              </a:graphicData>
+            </a:graphic>
+            <wp14:sizeRelH relativeFrom="margin">
+              <wp14:pctWidth>0</wp14:pctWidth>
+            </wp14:sizeRelH>
+            <wp14:sizeRelV relativeFrom="margin">
+              <wp14:pctHeight>0</wp14:pctHeight>
+            </wp14:sizeRelV>
+          </wp:anchor>
+        </w:drawing>
+      </w:r>
+      <w:r>
+        <w:rPr>
+          <w:noProof/>
+        </w:rPr>
+        <w:t>Les interactions avec l’interface ne sont pas très nombreuses. Ce ne sont que des boutons qui réagissent au clic. Le schéma évenementiel ci-dessous décrit les interractions possibles avec l’interface et les actions que cela produit.</w:t>
+      </w:r>
+    </w:p>
+    <w:p>
+      <w:pPr>
+        <w:pStyle w:val="Retraitcorpsdetexte3"/>
+        <w:rPr>
+          <w:noProof/>
+        </w:rPr>
+      </w:pPr>
+    </w:p>
+    <w:p>
+      <w:pPr>
+        <w:pStyle w:val="Retraitcorpsdetexte3"/>
+        <w:rPr>
+          <w:noProof/>
+        </w:rPr>
+      </w:pPr>
+      <w:r>
+        <w:rPr>
+          <w:noProof/>
+        </w:rPr>
+        <w:t>Sur la première fenêtre de connexion, deux boutons sont présents : Le bouton de sélection du dossier racine et le bouton de connexion à la boite mail.</w:t>
+      </w:r>
+    </w:p>
+    <w:p>
+      <w:pPr>
+        <w:pStyle w:val="Retraitcorpsdetexte3"/>
+        <w:rPr>
+          <w:noProof/>
+        </w:rPr>
+      </w:pPr>
+      <w:r>
+        <w:rPr>
+          <w:noProof/>
+        </w:rPr>
+        <w:t>Sur la deuxième fenêtre les boutons disponibles sont : Le bouton de retour à la fenêtre de connexion et le bouton servant à lancer une synchronisation IMAP manuelle.</w:t>
+      </w:r>
     </w:p>
     <w:p>
       <w:pPr>
         <w:pStyle w:val="Titre3"/>
       </w:pPr>
-      <w:bookmarkStart w:id="26" w:name="_Toc481677166"/>
+      <w:bookmarkStart w:id="25" w:name="_Toc481748454"/>
       <w:r>
         <w:lastRenderedPageBreak/>
+        <w:t>Vérification du formulaire de connexion</w:t>
+      </w:r>
+      <w:bookmarkEnd w:id="25"/>
+    </w:p>
+    <w:p>
+      <w:pPr>
+        <w:pStyle w:val="Retraitcorpsdetexte3"/>
+      </w:pPr>
+      <w:r>
+        <w:rPr>
+          <w:noProof/>
+        </w:rPr>
+        <w:drawing>
+          <wp:anchor distT="0" distB="0" distL="114300" distR="114300" simplePos="0" relativeHeight="251710464" behindDoc="0" locked="0" layoutInCell="1" allowOverlap="1" wp14:anchorId="7542426C" wp14:editId="4BA4D7AF">
+            <wp:simplePos x="0" y="0"/>
+            <wp:positionH relativeFrom="margin">
+              <wp:align>right</wp:align>
+            </wp:positionH>
+            <wp:positionV relativeFrom="paragraph">
+              <wp:posOffset>955675</wp:posOffset>
+            </wp:positionV>
+            <wp:extent cx="1914525" cy="1924050"/>
+            <wp:effectExtent l="0" t="0" r="9525" b="0"/>
+            <wp:wrapSquare wrapText="bothSides"/>
+            <wp:docPr id="8" name="Image 8"/>
+            <wp:cNvGraphicFramePr>
+              <a:graphicFrameLocks xmlns:a="http://schemas.openxmlformats.org/drawingml/2006/main" noChangeAspect="1"/>
+            </wp:cNvGraphicFramePr>
+            <a:graphic xmlns:a="http://schemas.openxmlformats.org/drawingml/2006/main">
+              <a:graphicData uri="http://schemas.openxmlformats.org/drawingml/2006/picture">
+                <pic:pic xmlns:pic="http://schemas.openxmlformats.org/drawingml/2006/picture">
+                  <pic:nvPicPr>
+                    <pic:cNvPr id="1" name=""/>
+                    <pic:cNvPicPr/>
+                  </pic:nvPicPr>
+                  <pic:blipFill>
+                    <a:blip r:embed="rId25" cstate="print">
+                      <a:extLst>
+                        <a:ext uri="{28A0092B-C50C-407E-A947-70E740481C1C}">
+                          <a14:useLocalDpi xmlns:a14="http://schemas.microsoft.com/office/drawing/2010/main" val="0"/>
+                        </a:ext>
+                      </a:extLst>
+                    </a:blip>
+                    <a:stretch>
+                      <a:fillRect/>
+                    </a:stretch>
+                  </pic:blipFill>
+                  <pic:spPr>
+                    <a:xfrm>
+                      <a:off x="0" y="0"/>
+                      <a:ext cx="1914525" cy="1924050"/>
+                    </a:xfrm>
+                    <a:prstGeom prst="rect">
+                      <a:avLst/>
+                    </a:prstGeom>
+                  </pic:spPr>
+                </pic:pic>
+              </a:graphicData>
+            </a:graphic>
+            <wp14:sizeRelH relativeFrom="margin">
+              <wp14:pctWidth>0</wp14:pctWidth>
+            </wp14:sizeRelH>
+            <wp14:sizeRelV relativeFrom="margin">
+              <wp14:pctHeight>0</wp14:pctHeight>
+            </wp14:sizeRelV>
+          </wp:anchor>
+        </w:drawing>
+      </w:r>
+      <w:r>
+        <w:t xml:space="preserve">La première étape lors de l’utilisation du programme est la connexion en IMAP au serveur mail. Pour ce faire, l’utilisateur doit entrer plusieurs données dans un petit formulaire afin que </w:t>
+      </w:r>
+      <w:r>
+        <w:t>le programme ait les valeurs nécessaires à la connexion.</w:t>
+      </w:r>
+    </w:p>
+    <w:p>
+      <w:pPr>
+        <w:pStyle w:val="Retraitcorpsdetexte3"/>
+      </w:pPr>
+    </w:p>
+    <w:p>
+      <w:pPr>
+        <w:pStyle w:val="Retraitcorpsdetexte3"/>
+        <w:rPr>
+          <w:noProof/>
+        </w:rPr>
+      </w:pPr>
+      <w:r>
+        <w:rPr>
+          <w:noProof/>
+        </w:rPr>
+        <mc:AlternateContent>
+          <mc:Choice Requires="wps">
+            <w:drawing>
+              <wp:anchor distT="0" distB="0" distL="114300" distR="114300" simplePos="0" relativeHeight="251713536" behindDoc="0" locked="0" layoutInCell="1" allowOverlap="1" wp14:anchorId="44E8508C" wp14:editId="6FF681FC">
+                <wp:simplePos x="0" y="0"/>
+                <wp:positionH relativeFrom="margin">
+                  <wp:align>right</wp:align>
+                </wp:positionH>
+                <wp:positionV relativeFrom="paragraph">
+                  <wp:posOffset>1302385</wp:posOffset>
+                </wp:positionV>
+                <wp:extent cx="1900238" cy="257175"/>
+                <wp:effectExtent l="0" t="0" r="24130" b="28575"/>
+                <wp:wrapNone/>
+                <wp:docPr id="18" name="Rectangle : coins arrondis 18"/>
+                <wp:cNvGraphicFramePr/>
+                <a:graphic xmlns:a="http://schemas.openxmlformats.org/drawingml/2006/main">
+                  <a:graphicData uri="http://schemas.microsoft.com/office/word/2010/wordprocessingShape">
+                    <wps:wsp>
+                      <wps:cNvSpPr/>
+                      <wps:spPr>
+                        <a:xfrm>
+                          <a:off x="0" y="0"/>
+                          <a:ext cx="1900238" cy="257175"/>
+                        </a:xfrm>
+                        <a:prstGeom prst="roundRect">
+                          <a:avLst/>
+                        </a:prstGeom>
+                        <a:noFill/>
+                        <a:ln>
+                          <a:solidFill>
+                            <a:srgbClr val="FF0000"/>
+                          </a:solidFill>
+                        </a:ln>
+                      </wps:spPr>
+                      <wps:style>
+                        <a:lnRef idx="2">
+                          <a:schemeClr val="accent1">
+                            <a:shade val="50000"/>
+                          </a:schemeClr>
+                        </a:lnRef>
+                        <a:fillRef idx="1">
+                          <a:schemeClr val="accent1"/>
+                        </a:fillRef>
+                        <a:effectRef idx="0">
+                          <a:schemeClr val="accent1"/>
+                        </a:effectRef>
+                        <a:fontRef idx="minor">
+                          <a:schemeClr val="lt1"/>
+                        </a:fontRef>
+                      </wps:style>
+                      <wps:bodyPr rot="0" spcFirstLastPara="0" vertOverflow="overflow" horzOverflow="overflow" vert="horz" wrap="square" lIns="91440" tIns="45720" rIns="91440" bIns="45720" numCol="1" spcCol="0" rtlCol="0" fromWordArt="0" anchor="ctr" anchorCtr="0" forceAA="0" compatLnSpc="1">
+                        <a:prstTxWarp prst="textNoShape">
+                          <a:avLst/>
+                        </a:prstTxWarp>
+                        <a:noAutofit/>
+                      </wps:bodyPr>
+                    </wps:wsp>
+                  </a:graphicData>
+                </a:graphic>
+                <wp14:sizeRelH relativeFrom="margin">
+                  <wp14:pctWidth>0</wp14:pctWidth>
+                </wp14:sizeRelH>
+                <wp14:sizeRelV relativeFrom="margin">
+                  <wp14:pctHeight>0</wp14:pctHeight>
+                </wp14:sizeRelV>
+              </wp:anchor>
+            </w:drawing>
+          </mc:Choice>
+          <mc:Fallback>
+            <w:pict>
+              <v:roundrect w14:anchorId="393D4355" id="Rectangle : coins arrondis 18" o:spid="_x0000_s1026" style="position:absolute;margin-left:98.45pt;margin-top:102.55pt;width:149.65pt;height:20.25pt;z-index:251713536;visibility:visible;mso-wrap-style:square;mso-width-percent:0;mso-height-percent:0;mso-wrap-distance-left:9pt;mso-wrap-distance-top:0;mso-wrap-distance-right:9pt;mso-wrap-distance-bottom:0;mso-position-horizontal:right;mso-position-horizontal-relative:margin;mso-position-vertical:absolute;mso-position-vertical-relative:text;mso-width-percent:0;mso-height-percent:0;mso-width-relative:margin;mso-height-relative:margin;v-text-anchor:middle" arcsize="10923f" o:gfxdata="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" filled="f" strokecolor="red" strokeweight="1.5pt">
+                <v:stroke endcap="round"/>
+                <w10:wrap anchorx="margin"/>
+              </v:roundrect>
+            </w:pict>
+          </mc:Fallback>
+        </mc:AlternateContent>
+      </w:r>
+      <w:r>
+        <w:rPr>
+          <w:noProof/>
+        </w:rPr>
+        <mc:AlternateContent>
+          <mc:Choice Requires="wps">
+            <w:drawing>
+              <wp:anchor distT="0" distB="0" distL="114300" distR="114300" simplePos="0" relativeHeight="251711488" behindDoc="0" locked="0" layoutInCell="1" allowOverlap="1" wp14:anchorId="0A69539D" wp14:editId="6538005B">
+                <wp:simplePos x="0" y="0"/>
+                <wp:positionH relativeFrom="column">
+                  <wp:posOffset>3886518</wp:posOffset>
+                </wp:positionH>
+                <wp:positionV relativeFrom="paragraph">
+                  <wp:posOffset>132715</wp:posOffset>
+                </wp:positionV>
+                <wp:extent cx="1804987" cy="1138237"/>
+                <wp:effectExtent l="0" t="0" r="24130" b="24130"/>
+                <wp:wrapNone/>
+                <wp:docPr id="16" name="Rectangle : coins arrondis 16"/>
+                <wp:cNvGraphicFramePr/>
+                <a:graphic xmlns:a="http://schemas.openxmlformats.org/drawingml/2006/main">
+                  <a:graphicData uri="http://schemas.microsoft.com/office/word/2010/wordprocessingShape">
+                    <wps:wsp>
+                      <wps:cNvSpPr/>
+                      <wps:spPr>
+                        <a:xfrm>
+                          <a:off x="0" y="0"/>
+                          <a:ext cx="1804987" cy="1138237"/>
+                        </a:xfrm>
+                        <a:prstGeom prst="roundRect">
+                          <a:avLst/>
+                        </a:prstGeom>
+                        <a:noFill/>
+                        <a:ln>
+                          <a:solidFill>
+                            <a:srgbClr val="FF0000"/>
+                          </a:solidFill>
+                        </a:ln>
+                      </wps:spPr>
+                      <wps:style>
+                        <a:lnRef idx="2">
+                          <a:schemeClr val="accent1">
+                            <a:shade val="50000"/>
+                          </a:schemeClr>
+                        </a:lnRef>
+                        <a:fillRef idx="1">
+                          <a:schemeClr val="accent1"/>
+                        </a:fillRef>
+                        <a:effectRef idx="0">
+                          <a:schemeClr val="accent1"/>
+                        </a:effectRef>
+                        <a:fontRef idx="minor">
+                          <a:schemeClr val="lt1"/>
+                        </a:fontRef>
+                      </wps:style>
+                      <wps:bodyPr rot="0" spcFirstLastPara="0" vertOverflow="overflow" horzOverflow="overflow" vert="horz" wrap="square" lIns="91440" tIns="45720" rIns="91440" bIns="45720" numCol="1" spcCol="0" rtlCol="0" fromWordArt="0" anchor="ctr" anchorCtr="0" forceAA="0" compatLnSpc="1">
+                        <a:prstTxWarp prst="textNoShape">
+                          <a:avLst/>
+                        </a:prstTxWarp>
+                        <a:noAutofit/>
+                      </wps:bodyPr>
+                    </wps:wsp>
+                  </a:graphicData>
+                </a:graphic>
+              </wp:anchor>
+            </w:drawing>
+          </mc:Choice>
+          <mc:Fallback>
+            <w:pict>
+              <v:roundrect w14:anchorId="1AD97642" id="Rectangle : coins arrondis 16" o:spid="_x0000_s1026" style="position:absolute;margin-left:306.05pt;margin-top:10.45pt;width:142.1pt;height:89.6pt;z-index:251711488;visibility:visible;mso-wrap-style:square;mso-wrap-distance-left:9pt;mso-wrap-distance-top:0;mso-wrap-distance-right:9pt;mso-wrap-distance-bottom:0;mso-position-horizontal:absolute;mso-position-horizontal-relative:text;mso-position-vertical:absolute;mso-position-vertical-relative:text;v-text-anchor:middle" arcsize="10923f" o:gfxdata="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" filled="f" strokecolor="red" strokeweight="1.5pt">
+                <v:stroke endcap="round"/>
+              </v:roundrect>
+            </w:pict>
+          </mc:Fallback>
+        </mc:AlternateContent>
+      </w:r>
+      <w:r>
+        <w:t>Pour commencer, l’utilisateur entre son adresse mail, le mot de passe de son compte mail et sélectionne le dossier racine ou il veut gérer ses fichiers. Il confirme ensuite en cliquant sur le bouton « Suivant ».</w:t>
+      </w:r>
+      <w:r>
+        <w:rPr>
+          <w:noProof/>
+        </w:rPr>
+        <w:t xml:space="preserve"> </w:t>
+      </w:r>
+    </w:p>
+    <w:p>
+      <w:pPr>
+        <w:pStyle w:val="Retraitcorpsdetexte3"/>
+        <w:rPr>
+          <w:noProof/>
+        </w:rPr>
+      </w:pPr>
+    </w:p>
+    <w:p>
+      <w:pPr>
+        <w:pStyle w:val="Retraitcorpsdetexte3"/>
+      </w:pPr>
+      <w:r>
+        <w:rPr>
+          <w:noProof/>
+        </w:rPr>
+        <mc:AlternateContent>
+          <mc:Choice Requires="wps">
+            <w:drawing>
+              <wp:anchor distT="0" distB="0" distL="114300" distR="114300" simplePos="0" relativeHeight="251730944" behindDoc="0" locked="0" layoutInCell="1" allowOverlap="1" wp14:anchorId="2CA2ADF5" wp14:editId="1203C390">
+                <wp:simplePos x="0" y="0"/>
+                <wp:positionH relativeFrom="column">
+                  <wp:posOffset>4247833</wp:posOffset>
+                </wp:positionH>
+                <wp:positionV relativeFrom="paragraph">
+                  <wp:posOffset>2977833</wp:posOffset>
+                </wp:positionV>
+                <wp:extent cx="595312" cy="404812"/>
+                <wp:effectExtent l="0" t="0" r="71755" b="52705"/>
+                <wp:wrapNone/>
+                <wp:docPr id="209" name="Connecteur droit avec flèche 209"/>
+                <wp:cNvGraphicFramePr/>
+                <a:graphic xmlns:a="http://schemas.openxmlformats.org/drawingml/2006/main">
+                  <a:graphicData uri="http://schemas.microsoft.com/office/word/2010/wordprocessingShape">
+                    <wps:wsp>
+                      <wps:cNvCnPr/>
+                      <wps:spPr>
+                        <a:xfrm>
+                          <a:off x="0" y="0"/>
+                          <a:ext cx="595312" cy="404812"/>
+                        </a:xfrm>
+                        <a:prstGeom prst="straightConnector1">
+                          <a:avLst/>
+                        </a:prstGeom>
+                        <a:ln>
+                          <a:solidFill>
+                            <a:schemeClr val="accent3">
+                              <a:lumMod val="50000"/>
+                            </a:schemeClr>
+                          </a:solidFill>
+                          <a:tailEnd type="triangle"/>
+                        </a:ln>
+                      </wps:spPr>
+                      <wps:style>
+                        <a:lnRef idx="1">
+                          <a:schemeClr val="accent1"/>
+                        </a:lnRef>
+                        <a:fillRef idx="0">
+                          <a:schemeClr val="accent1"/>
+                        </a:fillRef>
+                        <a:effectRef idx="0">
+                          <a:schemeClr val="accent1"/>
+                        </a:effectRef>
+                        <a:fontRef idx="minor">
+                          <a:schemeClr val="tx1"/>
+                        </a:fontRef>
+                      </wps:style>
+                      <wps:bodyPr/>
+                    </wps:wsp>
+                  </a:graphicData>
+                </a:graphic>
+                <wp14:sizeRelH relativeFrom="margin">
+                  <wp14:pctWidth>0</wp14:pctWidth>
+                </wp14:sizeRelH>
+                <wp14:sizeRelV relativeFrom="margin">
+                  <wp14:pctHeight>0</wp14:pctHeight>
+                </wp14:sizeRelV>
+              </wp:anchor>
+            </w:drawing>
+          </mc:Choice>
+          <mc:Fallback>
+            <w:pict>
+              <v:shapetype w14:anchorId="40BBB51B" id="_x0000_t32" coordsize="21600,21600" o:spt="32" o:oned="t" path="m,l21600,21600e" filled="f">
+                <v:path arrowok="t" fillok="f" o:connecttype="none"/>
+                <o:lock v:ext="edit" shapetype="t"/>
+              </v:shapetype>
+              <v:shape id="Connecteur droit avec flèche 209" o:spid="_x0000_s1026" type="#_x0000_t32" style="position:absolute;margin-left:334.5pt;margin-top:234.5pt;width:46.85pt;height:31.85pt;z-index:251730944;visibility:visible;mso-wrap-style:square;mso-width-percent:0;mso-height-percent:0;mso-wrap-distance-left:9pt;mso-wrap-distance-top:0;mso-wrap-distance-right:9pt;mso-wrap-distance-bottom:0;mso-position-horizontal:absolute;mso-position-horizontal-relative:text;mso-position-vertical:absolute;mso-position-vertical-relative:text;mso-width-percent:0;mso-height-percent:0;mso-width-relative:margin;mso-height-relative:margin" o:gfxdata="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" strokecolor="#05676b [1606]" strokeweight="1pt">
+                <v:stroke endarrow="block" endcap="round"/>
+              </v:shape>
+            </w:pict>
+          </mc:Fallback>
+        </mc:AlternateContent>
+      </w:r>
+      <w:r>
+        <w:rPr>
+          <w:noProof/>
+        </w:rPr>
+        <mc:AlternateContent>
+          <mc:Choice Requires="wps">
+            <w:drawing>
+              <wp:anchor distT="0" distB="0" distL="114300" distR="114300" simplePos="0" relativeHeight="251732992" behindDoc="0" locked="0" layoutInCell="1" allowOverlap="1" wp14:anchorId="64ED75C7" wp14:editId="3375CBEA">
+                <wp:simplePos x="0" y="0"/>
+                <wp:positionH relativeFrom="column">
+                  <wp:posOffset>1885633</wp:posOffset>
+                </wp:positionH>
+                <wp:positionV relativeFrom="paragraph">
+                  <wp:posOffset>2944495</wp:posOffset>
+                </wp:positionV>
+                <wp:extent cx="552450" cy="428625"/>
+                <wp:effectExtent l="38100" t="0" r="19050" b="47625"/>
+                <wp:wrapNone/>
+                <wp:docPr id="210" name="Connecteur droit avec flèche 210"/>
+                <wp:cNvGraphicFramePr/>
+                <a:graphic xmlns:a="http://schemas.openxmlformats.org/drawingml/2006/main">
+                  <a:graphicData uri="http://schemas.microsoft.com/office/word/2010/wordprocessingShape">
+                    <wps:wsp>
+                      <wps:cNvCnPr/>
+                      <wps:spPr>
+                        <a:xfrm flipH="1">
+                          <a:off x="0" y="0"/>
+                          <a:ext cx="552450" cy="428625"/>
+                        </a:xfrm>
+                        <a:prstGeom prst="straightConnector1">
+                          <a:avLst/>
+                        </a:prstGeom>
+                        <a:ln>
+                          <a:solidFill>
+                            <a:schemeClr val="accent3">
+                              <a:lumMod val="50000"/>
+                            </a:schemeClr>
+                          </a:solidFill>
+                          <a:tailEnd type="triangle"/>
+                        </a:ln>
+                      </wps:spPr>
+                      <wps:style>
+                        <a:lnRef idx="1">
+                          <a:schemeClr val="accent1"/>
+                        </a:lnRef>
+                        <a:fillRef idx="0">
+                          <a:schemeClr val="accent1"/>
+                        </a:fillRef>
+                        <a:effectRef idx="0">
+                          <a:schemeClr val="accent1"/>
+                        </a:effectRef>
+                        <a:fontRef idx="minor">
+                          <a:schemeClr val="tx1"/>
+                        </a:fontRef>
+                      </wps:style>
+                      <wps:bodyPr/>
+                    </wps:wsp>
+                  </a:graphicData>
+                </a:graphic>
+                <wp14:sizeRelH relativeFrom="margin">
+                  <wp14:pctWidth>0</wp14:pctWidth>
+                </wp14:sizeRelH>
+                <wp14:sizeRelV relativeFrom="margin">
+                  <wp14:pctHeight>0</wp14:pctHeight>
+                </wp14:sizeRelV>
+              </wp:anchor>
+            </w:drawing>
+          </mc:Choice>
+          <mc:Fallback>
+            <w:pict>
+              <v:shape w14:anchorId="1A6E79CC" id="Connecteur droit avec flèche 210" o:spid="_x0000_s1026" type="#_x0000_t32" style="position:absolute;margin-left:148.5pt;margin-top:231.85pt;width:43.5pt;height:33.75pt;flip:x;z-index:251732992;visibility:visible;mso-wrap-style:square;mso-width-percent:0;mso-height-percent:0;mso-wrap-distance-left:9pt;mso-wrap-distance-top:0;mso-wrap-distance-right:9pt;mso-wrap-distance-bottom:0;mso-position-horizontal:absolute;mso-position-horizontal-relative:text;mso-position-vertical:absolute;mso-position-vertical-relative:text;mso-width-percent:0;mso-height-percent:0;mso-width-relative:margin;mso-height-relative:margin" o:gfxdata="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" strokecolor="#05676b [1606]" strokeweight="1pt">
+                <v:stroke endarrow="block" endcap="round"/>
+              </v:shape>
+            </w:pict>
+          </mc:Fallback>
+        </mc:AlternateContent>
+      </w:r>
+      <w:r>
+        <w:rPr>
+          <w:noProof/>
+        </w:rPr>
+        <mc:AlternateContent>
+          <mc:Choice Requires="wps">
+            <w:drawing>
+              <wp:anchor distT="0" distB="0" distL="114300" distR="114300" simplePos="0" relativeHeight="251728896" behindDoc="0" locked="0" layoutInCell="1" allowOverlap="1" wp14:anchorId="7D7698E2" wp14:editId="7DD73014">
+                <wp:simplePos x="0" y="0"/>
+                <wp:positionH relativeFrom="column">
+                  <wp:posOffset>3614420</wp:posOffset>
+                </wp:positionH>
+                <wp:positionV relativeFrom="paragraph">
+                  <wp:posOffset>2306320</wp:posOffset>
+                </wp:positionV>
+                <wp:extent cx="252413" cy="257175"/>
+                <wp:effectExtent l="0" t="0" r="71755" b="47625"/>
+                <wp:wrapNone/>
+                <wp:docPr id="208" name="Connecteur droit avec flèche 208"/>
+                <wp:cNvGraphicFramePr/>
+                <a:graphic xmlns:a="http://schemas.openxmlformats.org/drawingml/2006/main">
+                  <a:graphicData uri="http://schemas.microsoft.com/office/word/2010/wordprocessingShape">
+                    <wps:wsp>
+                      <wps:cNvCnPr/>
+                      <wps:spPr>
+                        <a:xfrm>
+                          <a:off x="0" y="0"/>
+                          <a:ext cx="252413" cy="257175"/>
+                        </a:xfrm>
+                        <a:prstGeom prst="straightConnector1">
+                          <a:avLst/>
+                        </a:prstGeom>
+                        <a:ln>
+                          <a:solidFill>
+                            <a:schemeClr val="accent3">
+                              <a:lumMod val="50000"/>
+                            </a:schemeClr>
+                          </a:solidFill>
+                          <a:tailEnd type="triangle"/>
+                        </a:ln>
+                      </wps:spPr>
+                      <wps:style>
+                        <a:lnRef idx="1">
+                          <a:schemeClr val="accent1"/>
+                        </a:lnRef>
+                        <a:fillRef idx="0">
+                          <a:schemeClr val="accent1"/>
+                        </a:fillRef>
+                        <a:effectRef idx="0">
+                          <a:schemeClr val="accent1"/>
+                        </a:effectRef>
+                        <a:fontRef idx="minor">
+                          <a:schemeClr val="tx1"/>
+                        </a:fontRef>
+                      </wps:style>
+                      <wps:bodyPr/>
+                    </wps:wsp>
+                  </a:graphicData>
+                </a:graphic>
+                <wp14:sizeRelH relativeFrom="margin">
+                  <wp14:pctWidth>0</wp14:pctWidth>
+                </wp14:sizeRelH>
+                <wp14:sizeRelV relativeFrom="margin">
+                  <wp14:pctHeight>0</wp14:pctHeight>
+                </wp14:sizeRelV>
+              </wp:anchor>
+            </w:drawing>
+          </mc:Choice>
+          <mc:Fallback>
+            <w:pict>
+              <v:shape w14:anchorId="231CFA36" id="Connecteur droit avec flèche 208" o:spid="_x0000_s1026" type="#_x0000_t32" style="position:absolute;margin-left:284.6pt;margin-top:181.6pt;width:19.9pt;height:20.25pt;z-index:251728896;visibility:visible;mso-wrap-style:square;mso-width-percent:0;mso-height-percent:0;mso-wrap-distance-left:9pt;mso-wrap-distance-top:0;mso-wrap-distance-right:9pt;mso-wrap-distance-bottom:0;mso-position-horizontal:absolute;mso-position-horizontal-relative:text;mso-position-vertical:absolute;mso-position-vertical-relative:text;mso-width-percent:0;mso-height-percent:0;mso-width-relative:margin;mso-height-relative:margin" o:gfxdata="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" strokecolor="#05676b [1606]" strokeweight="1pt">
+                <v:stroke endarrow="block" endcap="round"/>
+              </v:shape>
+            </w:pict>
+          </mc:Fallback>
+        </mc:AlternateContent>
+      </w:r>
+      <w:r>
+        <w:rPr>
+          <w:noProof/>
+        </w:rPr>
+        <mc:AlternateContent>
+          <mc:Choice Requires="wps">
+            <w:drawing>
+              <wp:anchor distT="0" distB="0" distL="114300" distR="114300" simplePos="0" relativeHeight="251726848" behindDoc="0" locked="0" layoutInCell="1" allowOverlap="1" wp14:anchorId="2B82F7D1" wp14:editId="2A86D055">
+                <wp:simplePos x="0" y="0"/>
+                <wp:positionH relativeFrom="column">
+                  <wp:posOffset>2852420</wp:posOffset>
+                </wp:positionH>
+                <wp:positionV relativeFrom="paragraph">
+                  <wp:posOffset>2311083</wp:posOffset>
+                </wp:positionV>
+                <wp:extent cx="247650" cy="261937"/>
+                <wp:effectExtent l="38100" t="0" r="19050" b="62230"/>
+                <wp:wrapNone/>
+                <wp:docPr id="207" name="Connecteur droit avec flèche 207"/>
+                <wp:cNvGraphicFramePr/>
+                <a:graphic xmlns:a="http://schemas.openxmlformats.org/drawingml/2006/main">
+                  <a:graphicData uri="http://schemas.microsoft.com/office/word/2010/wordprocessingShape">
+                    <wps:wsp>
+                      <wps:cNvCnPr/>
+                      <wps:spPr>
+                        <a:xfrm flipH="1">
+                          <a:off x="0" y="0"/>
+                          <a:ext cx="247650" cy="261937"/>
+                        </a:xfrm>
+                        <a:prstGeom prst="straightConnector1">
+                          <a:avLst/>
+                        </a:prstGeom>
+                        <a:ln>
+                          <a:solidFill>
+                            <a:schemeClr val="accent3">
+                              <a:lumMod val="50000"/>
+                            </a:schemeClr>
+                          </a:solidFill>
+                          <a:tailEnd type="triangle"/>
+                        </a:ln>
+                      </wps:spPr>
+                      <wps:style>
+                        <a:lnRef idx="1">
+                          <a:schemeClr val="accent1"/>
+                        </a:lnRef>
+                        <a:fillRef idx="0">
+                          <a:schemeClr val="accent1"/>
+                        </a:fillRef>
+                        <a:effectRef idx="0">
+                          <a:schemeClr val="accent1"/>
+                        </a:effectRef>
+                        <a:fontRef idx="minor">
+                          <a:schemeClr val="tx1"/>
+                        </a:fontRef>
+                      </wps:style>
+                      <wps:bodyPr/>
+                    </wps:wsp>
+                  </a:graphicData>
+                </a:graphic>
+                <wp14:sizeRelH relativeFrom="margin">
+                  <wp14:pctWidth>0</wp14:pctWidth>
+                </wp14:sizeRelH>
+                <wp14:sizeRelV relativeFrom="margin">
+                  <wp14:pctHeight>0</wp14:pctHeight>
+                </wp14:sizeRelV>
+              </wp:anchor>
+            </w:drawing>
+          </mc:Choice>
+          <mc:Fallback>
+            <w:pict>
+              <v:shape w14:anchorId="730E791B" id="Connecteur droit avec flèche 207" o:spid="_x0000_s1026" type="#_x0000_t32" style="position:absolute;margin-left:224.6pt;margin-top:182pt;width:19.5pt;height:20.6pt;flip:x;z-index:251726848;visibility:visible;mso-wrap-style:square;mso-width-percent:0;mso-height-percent:0;mso-wrap-distance-left:9pt;mso-wrap-distance-top:0;mso-wrap-distance-right:9pt;mso-wrap-distance-bottom:0;mso-position-horizontal:absolute;mso-position-horizontal-relative:text;mso-position-vertical:absolute;mso-position-vertical-relative:text;mso-width-percent:0;mso-height-percent:0;mso-width-relative:margin;mso-height-relative:margin" o:gfxdata="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" strokecolor="#05676b [1606]" strokeweight="1pt">
+                <v:stroke endarrow="block" endcap="round"/>
+              </v:shape>
+            </w:pict>
+          </mc:Fallback>
+        </mc:AlternateContent>
+      </w:r>
+      <w:r>
+        <w:rPr>
+          <w:noProof/>
+        </w:rPr>
+        <mc:AlternateContent>
+          <mc:Choice Requires="wps">
+            <w:drawing>
+              <wp:anchor distT="0" distB="0" distL="114300" distR="114300" simplePos="0" relativeHeight="251721728" behindDoc="0" locked="0" layoutInCell="1" allowOverlap="1" wp14:anchorId="0CB818A9" wp14:editId="61AD6FBD">
+                <wp:simplePos x="0" y="0"/>
+                <wp:positionH relativeFrom="column">
+                  <wp:posOffset>3357246</wp:posOffset>
+                </wp:positionH>
+                <wp:positionV relativeFrom="paragraph">
+                  <wp:posOffset>1468119</wp:posOffset>
+                </wp:positionV>
+                <wp:extent cx="0" cy="314325"/>
+                <wp:effectExtent l="76200" t="0" r="57150" b="47625"/>
+                <wp:wrapNone/>
+                <wp:docPr id="202" name="Connecteur droit avec flèche 202"/>
+                <wp:cNvGraphicFramePr/>
+                <a:graphic xmlns:a="http://schemas.openxmlformats.org/drawingml/2006/main">
+                  <a:graphicData uri="http://schemas.microsoft.com/office/word/2010/wordprocessingShape">
+                    <wps:wsp>
+                      <wps:cNvCnPr/>
+                      <wps:spPr>
+                        <a:xfrm>
+                          <a:off x="0" y="0"/>
+                          <a:ext cx="0" cy="314325"/>
+                        </a:xfrm>
+                        <a:prstGeom prst="straightConnector1">
+                          <a:avLst/>
+                        </a:prstGeom>
+                        <a:ln>
+                          <a:solidFill>
+                            <a:schemeClr val="accent3">
+                              <a:lumMod val="50000"/>
+                            </a:schemeClr>
+                          </a:solidFill>
+                          <a:tailEnd type="triangle"/>
+                        </a:ln>
+                      </wps:spPr>
+                      <wps:style>
+                        <a:lnRef idx="1">
+                          <a:schemeClr val="accent1"/>
+                        </a:lnRef>
+                        <a:fillRef idx="0">
+                          <a:schemeClr val="accent1"/>
+                        </a:fillRef>
+                        <a:effectRef idx="0">
+                          <a:schemeClr val="accent1"/>
+                        </a:effectRef>
+                        <a:fontRef idx="minor">
+                          <a:schemeClr val="tx1"/>
+                        </a:fontRef>
+                      </wps:style>
+                      <wps:bodyPr/>
+                    </wps:wsp>
+                  </a:graphicData>
+                </a:graphic>
+                <wp14:sizeRelH relativeFrom="margin">
+                  <wp14:pctWidth>0</wp14:pctWidth>
+                </wp14:sizeRelH>
+                <wp14:sizeRelV relativeFrom="margin">
+                  <wp14:pctHeight>0</wp14:pctHeight>
+                </wp14:sizeRelV>
+              </wp:anchor>
+            </w:drawing>
+          </mc:Choice>
+          <mc:Fallback>
+            <w:pict>
+              <v:shape w14:anchorId="5998AEB8" id="Connecteur droit avec flèche 202" o:spid="_x0000_s1026" type="#_x0000_t32" style="position:absolute;margin-left:264.35pt;margin-top:115.6pt;width:0;height:24.75pt;z-index:251721728;visibility:visible;mso-wrap-style:square;mso-width-percent:0;mso-height-percent:0;mso-wrap-distance-left:9pt;mso-wrap-distance-top:0;mso-wrap-distance-right:9pt;mso-wrap-distance-bottom:0;mso-position-horizontal:absolute;mso-position-horizontal-relative:text;mso-position-vertical:absolute;mso-position-vertical-relative:text;mso-width-percent:0;mso-height-percent:0;mso-width-relative:margin;mso-height-relative:margin" o:gfxdata="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" strokecolor="#05676b [1606]" strokeweight="1pt">
+                <v:stroke endarrow="block" endcap="round"/>
+              </v:shape>
+            </w:pict>
+          </mc:Fallback>
+        </mc:AlternateContent>
+      </w:r>
+      <w:r>
+        <w:rPr>
+          <w:noProof/>
+        </w:rPr>
+        <w:drawing>
+          <wp:anchor distT="0" distB="0" distL="114300" distR="114300" simplePos="0" relativeHeight="251715584" behindDoc="0" locked="0" layoutInCell="1" allowOverlap="1" wp14:anchorId="11DABDA3" wp14:editId="680842E5">
+            <wp:simplePos x="0" y="0"/>
+            <wp:positionH relativeFrom="column">
+              <wp:posOffset>3067685</wp:posOffset>
+            </wp:positionH>
+            <wp:positionV relativeFrom="paragraph">
+              <wp:posOffset>1806575</wp:posOffset>
+            </wp:positionV>
+            <wp:extent cx="547370" cy="547370"/>
+            <wp:effectExtent l="0" t="0" r="5080" b="5080"/>
+            <wp:wrapTopAndBottom/>
+            <wp:docPr id="25" name="Image 25" descr="Résultat de recherche d'images pour &quot;gears icon&quot;"/>
+            <wp:cNvGraphicFramePr>
+              <a:graphicFrameLocks xmlns:a="http://schemas.openxmlformats.org/drawingml/2006/main" noChangeAspect="1"/>
+            </wp:cNvGraphicFramePr>
+            <a:graphic xmlns:a="http://schemas.openxmlformats.org/drawingml/2006/main">
+              <a:graphicData uri="http://schemas.openxmlformats.org/drawingml/2006/picture">
+                <pic:pic xmlns:pic="http://schemas.openxmlformats.org/drawingml/2006/picture">
+                  <pic:nvPicPr>
+                    <pic:cNvPr id="0" name="Picture 3" descr="Résultat de recherche d'images pour &quot;gears icon&quot;"/>
+                    <pic:cNvPicPr>
+                      <a:picLocks noChangeAspect="1" noChangeArrowheads="1"/>
+                    </pic:cNvPicPr>
+                  </pic:nvPicPr>
+                  <pic:blipFill>
+                    <a:blip r:embed="rId28" cstate="print">
+                      <a:duotone>
+                        <a:schemeClr val="accent3">
+                          <a:shade val="45000"/>
+                          <a:satMod val="135000"/>
+                        </a:schemeClr>
+                        <a:prstClr val="white"/>
+                      </a:duotone>
+                      <a:extLst>
+                        <a:ext uri="{28A0092B-C50C-407E-A947-70E740481C1C}">
+                          <a14:useLocalDpi xmlns:a14="http://schemas.microsoft.com/office/drawing/2010/main" val="0"/>
+                        </a:ext>
+                      </a:extLst>
+                    </a:blip>
+                    <a:srcRect/>
+                    <a:stretch>
+                      <a:fillRect/>
+                    </a:stretch>
+                  </pic:blipFill>
+                  <pic:spPr bwMode="auto">
+                    <a:xfrm>
+                      <a:off x="0" y="0"/>
+                      <a:ext cx="547370" cy="547370"/>
+                    </a:xfrm>
+                    <a:prstGeom prst="rect">
+                      <a:avLst/>
+                    </a:prstGeom>
+                    <a:noFill/>
+                    <a:ln>
+                      <a:noFill/>
+                    </a:ln>
+                  </pic:spPr>
+                </pic:pic>
+              </a:graphicData>
+            </a:graphic>
+            <wp14:sizeRelH relativeFrom="margin">
+              <wp14:pctWidth>0</wp14:pctWidth>
+            </wp14:sizeRelH>
+            <wp14:sizeRelV relativeFrom="margin">
+              <wp14:pctHeight>0</wp14:pctHeight>
+            </wp14:sizeRelV>
+          </wp:anchor>
+        </w:drawing>
+      </w:r>
+      <w:r>
+        <w:rPr>
+          <w:noProof/>
+        </w:rPr>
+        <mc:AlternateContent>
+          <mc:Choice Requires="wps">
+            <w:drawing>
+              <wp:anchor distT="0" distB="0" distL="114300" distR="114300" simplePos="0" relativeHeight="251718656" behindDoc="0" locked="0" layoutInCell="1" allowOverlap="1" wp14:anchorId="4505ED23" wp14:editId="13FD7847">
+                <wp:simplePos x="0" y="0"/>
+                <wp:positionH relativeFrom="column">
+                  <wp:posOffset>1073467</wp:posOffset>
+                </wp:positionH>
+                <wp:positionV relativeFrom="paragraph">
+                  <wp:posOffset>3462020</wp:posOffset>
+                </wp:positionV>
+                <wp:extent cx="1600200" cy="814070"/>
+                <wp:effectExtent l="0" t="0" r="19050" b="24130"/>
+                <wp:wrapNone/>
+                <wp:docPr id="27" name="Rectangle 27"/>
+                <wp:cNvGraphicFramePr/>
+                <a:graphic xmlns:a="http://schemas.openxmlformats.org/drawingml/2006/main">
+                  <a:graphicData uri="http://schemas.microsoft.com/office/word/2010/wordprocessingShape">
+                    <wps:wsp>
+                      <wps:cNvSpPr/>
+                      <wps:spPr>
+                        <a:xfrm>
+                          <a:off x="0" y="0"/>
+                          <a:ext cx="1600200" cy="814070"/>
+                        </a:xfrm>
+                        <a:prstGeom prst="rect">
+                          <a:avLst/>
+                        </a:prstGeom>
+                        <a:noFill/>
+                        <a:ln>
+                          <a:solidFill>
+                            <a:srgbClr val="C00000"/>
+                          </a:solidFill>
+                        </a:ln>
+                      </wps:spPr>
+                      <wps:style>
+                        <a:lnRef idx="2">
+                          <a:schemeClr val="accent1">
+                            <a:shade val="50000"/>
+                          </a:schemeClr>
+                        </a:lnRef>
+                        <a:fillRef idx="1">
+                          <a:schemeClr val="accent1"/>
+                        </a:fillRef>
+                        <a:effectRef idx="0">
+                          <a:schemeClr val="accent1"/>
+                        </a:effectRef>
+                        <a:fontRef idx="minor">
+                          <a:schemeClr val="lt1"/>
+                        </a:fontRef>
+                      </wps:style>
+                      <wps:txbx>
+                        <w:txbxContent>
+                          <w:p>
+                            <w:pPr>
+                              <w:jc w:val="center"/>
+                              <w:rPr>
+                                <w:color w:val="AF3535"/>
+                                <w14:textFill>
+                                  <w14:solidFill>
+                                    <w14:srgbClr w14:val="AF3535">
+                                      <w14:lumMod w14:val="50000"/>
+                                    </w14:srgbClr>
+                                  </w14:solidFill>
+                                </w14:textFill>
+                              </w:rPr>
+                            </w:pPr>
+                            <w:r>
+                              <w:rPr>
+                                <w:color w:val="AF3535"/>
+                                <w14:textFill>
+                                  <w14:solidFill>
+                                    <w14:srgbClr w14:val="AF3535">
+                                      <w14:lumMod w14:val="50000"/>
+                                    </w14:srgbClr>
+                                  </w14:solidFill>
+                                </w14:textFill>
+                              </w:rPr>
+                              <w:t>Erreur :</w:t>
+                            </w:r>
+                          </w:p>
+                          <w:p>
+                            <w:pPr>
+                              <w:jc w:val="center"/>
+                              <w:rPr>
+                                <w:color w:val="AF3535"/>
+                                <w:sz w:val="18"/>
+                              </w:rPr>
+                            </w:pPr>
+                            <w:r>
+                              <w:rPr>
+                                <w:color w:val="AF3535"/>
+                                <w14:textFill>
+                                  <w14:solidFill>
+                                    <w14:srgbClr w14:val="AF3535">
+                                      <w14:lumMod w14:val="50000"/>
+                                    </w14:srgbClr>
+                                  </w14:solidFill>
+                                </w14:textFill>
+                              </w:rPr>
+                              <w:t>Le mail entré n’est pas valide. Veuillez en spécifier un autre.</w:t>
+                            </w:r>
+                          </w:p>
+                        </w:txbxContent>
+                      </wps:txbx>
+                      <wps:bodyPr rot="0" spcFirstLastPara="0" vertOverflow="overflow" horzOverflow="overflow" vert="horz" wrap="square" lIns="91440" tIns="45720" rIns="91440" bIns="45720" numCol="1" spcCol="0" rtlCol="0" fromWordArt="0" anchor="ctr" anchorCtr="0" forceAA="0" compatLnSpc="1">
+                        <a:prstTxWarp prst="textNoShape">
+                          <a:avLst/>
+                        </a:prstTxWarp>
+                        <a:noAutofit/>
+                      </wps:bodyPr>
+                    </wps:wsp>
+                  </a:graphicData>
+                </a:graphic>
+                <wp14:sizeRelH relativeFrom="margin">
+                  <wp14:pctWidth>0</wp14:pctWidth>
+                </wp14:sizeRelH>
+                <wp14:sizeRelV relativeFrom="margin">
+                  <wp14:pctHeight>0</wp14:pctHeight>
+                </wp14:sizeRelV>
+              </wp:anchor>
+            </w:drawing>
+          </mc:Choice>
+          <mc:Fallback>
+            <w:pict>
+              <v:rect w14:anchorId="4505ED23" id="Rectangle 27" o:spid="_x0000_s1042" style="position:absolute;left:0;text-align:left;margin-left:84.5pt;margin-top:272.6pt;width:126pt;height:64.1pt;z-index:251718656;visibility:visible;mso-wrap-style:square;mso-width-percent:0;mso-height-percent:0;mso-wrap-distance-left:9pt;mso-wrap-distance-top:0;mso-wrap-distance-right:9pt;mso-wrap-distance-bottom:0;mso-position-horizontal:absolute;mso-position-horizontal-relative:text;mso-position-vertical:absolute;mso-position-vertical-relative:text;mso-width-percent:0;mso-height-percent:0;mso-width-relative:margin;mso-height-relative:margin;v-text-anchor:middle" o:gfxdata="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" filled="f" strokecolor="#c00000" strokeweight="1.5pt">
+                <v:stroke endcap="round"/>
+                <v:textbox>
+                  <w:txbxContent>
+                    <w:p>
+                      <w:pPr>
+                        <w:jc w:val="center"/>
+                        <w:rPr>
+                          <w:color w:val="AF3535"/>
+                          <w14:textFill>
+                            <w14:solidFill>
+                              <w14:srgbClr w14:val="AF3535">
+                                <w14:lumMod w14:val="50000"/>
+                              </w14:srgbClr>
+                            </w14:solidFill>
+                          </w14:textFill>
+                        </w:rPr>
+                      </w:pPr>
+                      <w:r>
+                        <w:rPr>
+                          <w:color w:val="AF3535"/>
+                          <w14:textFill>
+                            <w14:solidFill>
+                              <w14:srgbClr w14:val="AF3535">
+                                <w14:lumMod w14:val="50000"/>
+                              </w14:srgbClr>
+                            </w14:solidFill>
+                          </w14:textFill>
+                        </w:rPr>
+                        <w:t>Erreur :</w:t>
+                      </w:r>
+                    </w:p>
+                    <w:p>
+                      <w:pPr>
+                        <w:jc w:val="center"/>
+                        <w:rPr>
+                          <w:color w:val="AF3535"/>
+                          <w:sz w:val="18"/>
+                        </w:rPr>
+                      </w:pPr>
+                      <w:r>
+                        <w:rPr>
+                          <w:color w:val="AF3535"/>
+                          <w14:textFill>
+                            <w14:solidFill>
+                              <w14:srgbClr w14:val="AF3535">
+                                <w14:lumMod w14:val="50000"/>
+                              </w14:srgbClr>
+                            </w14:solidFill>
+                          </w14:textFill>
+                        </w:rPr>
+                        <w:t>Le mail entré n’est pas valide. Veuillez en spécifier un autre.</w:t>
+                      </w:r>
+                    </w:p>
+                  </w:txbxContent>
+                </v:textbox>
+              </v:rect>
+            </w:pict>
+          </mc:Fallback>
+        </mc:AlternateContent>
+      </w:r>
+      <w:r>
+        <w:rPr>
+          <w:noProof/>
+        </w:rPr>
+        <mc:AlternateContent>
+          <mc:Choice Requires="wps">
+            <w:drawing>
+              <wp:anchor distT="0" distB="0" distL="114300" distR="114300" simplePos="0" relativeHeight="251724800" behindDoc="0" locked="0" layoutInCell="1" allowOverlap="1" wp14:anchorId="3110E71C" wp14:editId="71D749E3">
+                <wp:simplePos x="0" y="0"/>
+                <wp:positionH relativeFrom="column">
+                  <wp:posOffset>4031298</wp:posOffset>
+                </wp:positionH>
+                <wp:positionV relativeFrom="paragraph">
+                  <wp:posOffset>3462655</wp:posOffset>
+                </wp:positionV>
+                <wp:extent cx="1600200" cy="814070"/>
+                <wp:effectExtent l="0" t="0" r="19050" b="24130"/>
+                <wp:wrapNone/>
+                <wp:docPr id="206" name="Rectangle 206"/>
+                <wp:cNvGraphicFramePr/>
+                <a:graphic xmlns:a="http://schemas.openxmlformats.org/drawingml/2006/main">
+                  <a:graphicData uri="http://schemas.microsoft.com/office/word/2010/wordprocessingShape">
+                    <wps:wsp>
+                      <wps:cNvSpPr/>
+                      <wps:spPr>
+                        <a:xfrm>
+                          <a:off x="0" y="0"/>
+                          <a:ext cx="1600200" cy="814070"/>
+                        </a:xfrm>
+                        <a:prstGeom prst="rect">
+                          <a:avLst/>
+                        </a:prstGeom>
+                        <a:noFill/>
+                        <a:ln>
+                          <a:solidFill>
+                            <a:schemeClr val="accent3">
+                              <a:lumMod val="50000"/>
+                            </a:schemeClr>
+                          </a:solidFill>
+                        </a:ln>
+                      </wps:spPr>
+                      <wps:style>
+                        <a:lnRef idx="2">
+                          <a:schemeClr val="accent1">
+                            <a:shade val="50000"/>
+                          </a:schemeClr>
+                        </a:lnRef>
+                        <a:fillRef idx="1">
+                          <a:schemeClr val="accent1"/>
+                        </a:fillRef>
+                        <a:effectRef idx="0">
+                          <a:schemeClr val="accent1"/>
+                        </a:effectRef>
+                        <a:fontRef idx="minor">
+                          <a:schemeClr val="lt1"/>
+                        </a:fontRef>
+                      </wps:style>
+                      <wps:txbx>
+                        <w:txbxContent>
+                          <w:p>
+                            <w:pPr>
+                              <w:jc w:val="center"/>
+                              <w:rPr>
+                                <w:color w:val="05676C" w:themeColor="accent3" w:themeShade="80"/>
+                              </w:rPr>
+                            </w:pPr>
+                            <w:r>
+                              <w:rPr>
+                                <w:color w:val="05676C" w:themeColor="accent3" w:themeShade="80"/>
+                              </w:rPr>
+                              <w:t>Valide :</w:t>
+                            </w:r>
+                          </w:p>
+                          <w:p>
+                            <w:pPr>
+                              <w:jc w:val="center"/>
+                              <w:rPr>
+                                <w:color w:val="05676C" w:themeColor="accent3" w:themeShade="80"/>
+                                <w:sz w:val="18"/>
+                              </w:rPr>
+                            </w:pPr>
+                            <w:r>
+                              <w:rPr>
+                                <w:color w:val="05676C" w:themeColor="accent3" w:themeShade="80"/>
+                              </w:rPr>
+                              <w:t>Début de la connexion IMAP au serveur mail.</w:t>
+                            </w:r>
+                          </w:p>
+                        </w:txbxContent>
+                      </wps:txbx>
+                      <wps:bodyPr rot="0" spcFirstLastPara="0" vertOverflow="overflow" horzOverflow="overflow" vert="horz" wrap="square" lIns="91440" tIns="45720" rIns="91440" bIns="45720" numCol="1" spcCol="0" rtlCol="0" fromWordArt="0" anchor="ctr" anchorCtr="0" forceAA="0" compatLnSpc="1">
+                        <a:prstTxWarp prst="textNoShape">
+                          <a:avLst/>
+                        </a:prstTxWarp>
+                        <a:noAutofit/>
+                      </wps:bodyPr>
+                    </wps:wsp>
+                  </a:graphicData>
+                </a:graphic>
+                <wp14:sizeRelH relativeFrom="margin">
+                  <wp14:pctWidth>0</wp14:pctWidth>
+                </wp14:sizeRelH>
+                <wp14:sizeRelV relativeFrom="margin">
+                  <wp14:pctHeight>0</wp14:pctHeight>
+                </wp14:sizeRelV>
+              </wp:anchor>
+            </w:drawing>
+          </mc:Choice>
+          <mc:Fallback>
+            <w:pict>
+              <v:rect w14:anchorId="3110E71C" id="Rectangle 206" o:spid="_x0000_s1043" style="position:absolute;left:0;text-align:left;margin-left:317.45pt;margin-top:272.65pt;width:126pt;height:64.1pt;z-index:251724800;visibility:visible;mso-wrap-style:square;mso-width-percent:0;mso-height-percent:0;mso-wrap-distance-left:9pt;mso-wrap-distance-top:0;mso-wrap-distance-right:9pt;mso-wrap-distance-bottom:0;mso-position-horizontal:absolute;mso-position-horizontal-relative:text;mso-position-vertical:absolute;mso-position-vertical-relative:text;mso-width-percent:0;mso-height-percent:0;mso-width-relative:margin;mso-height-relative:margin;v-text-anchor:middle" o:gfxdata="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" filled="f" strokecolor="#05676b [1606]" strokeweight="1.5pt">
+                <v:stroke endcap="round"/>
+                <v:textbox>
+                  <w:txbxContent>
+                    <w:p>
+                      <w:pPr>
+                        <w:jc w:val="center"/>
+                        <w:rPr>
+                          <w:color w:val="05676C" w:themeColor="accent3" w:themeShade="80"/>
+                        </w:rPr>
+                      </w:pPr>
+                      <w:r>
+                        <w:rPr>
+                          <w:color w:val="05676C" w:themeColor="accent3" w:themeShade="80"/>
+                        </w:rPr>
+                        <w:t>Valide :</w:t>
+                      </w:r>
+                    </w:p>
+                    <w:p>
+                      <w:pPr>
+                        <w:jc w:val="center"/>
+                        <w:rPr>
+                          <w:color w:val="05676C" w:themeColor="accent3" w:themeShade="80"/>
+                          <w:sz w:val="18"/>
+                        </w:rPr>
+                      </w:pPr>
+                      <w:r>
+                        <w:rPr>
+                          <w:color w:val="05676C" w:themeColor="accent3" w:themeShade="80"/>
+                        </w:rPr>
+                        <w:t>Début de la connexion IMAP au serveur mail.</w:t>
+                      </w:r>
+                    </w:p>
+                  </w:txbxContent>
+                </v:textbox>
+              </v:rect>
+            </w:pict>
+          </mc:Fallback>
+        </mc:AlternateContent>
+      </w:r>
+      <w:r>
+        <w:rPr>
+          <w:noProof/>
+        </w:rPr>
+        <w:drawing>
+          <wp:anchor distT="0" distB="0" distL="114300" distR="114300" simplePos="0" relativeHeight="251722752" behindDoc="0" locked="0" layoutInCell="1" allowOverlap="1" wp14:anchorId="5845400B" wp14:editId="32F07D9D">
+            <wp:simplePos x="0" y="0"/>
+            <wp:positionH relativeFrom="column">
+              <wp:posOffset>3835400</wp:posOffset>
+            </wp:positionH>
+            <wp:positionV relativeFrom="paragraph">
+              <wp:posOffset>2624455</wp:posOffset>
+            </wp:positionV>
+            <wp:extent cx="390525" cy="390525"/>
+            <wp:effectExtent l="0" t="0" r="9525" b="9525"/>
+            <wp:wrapTopAndBottom/>
+            <wp:docPr id="205" name="Image 205" descr="Résultat de recherche d'images pour &quot;success icon flat&quot;"/>
+            <wp:cNvGraphicFramePr>
+              <a:graphicFrameLocks xmlns:a="http://schemas.openxmlformats.org/drawingml/2006/main" noChangeAspect="1"/>
+            </wp:cNvGraphicFramePr>
+            <a:graphic xmlns:a="http://schemas.openxmlformats.org/drawingml/2006/main">
+              <a:graphicData uri="http://schemas.openxmlformats.org/drawingml/2006/picture">
+                <pic:pic xmlns:pic="http://schemas.openxmlformats.org/drawingml/2006/picture">
+                  <pic:nvPicPr>
+                    <pic:cNvPr id="0" name="Picture 7" descr="Résultat de recherche d'images pour &quot;success icon flat&quot;"/>
+                    <pic:cNvPicPr>
+                      <a:picLocks noChangeAspect="1" noChangeArrowheads="1"/>
+                    </pic:cNvPicPr>
+                  </pic:nvPicPr>
+                  <pic:blipFill>
+                    <a:blip r:embed="rId29" cstate="print">
+                      <a:extLst>
+                        <a:ext uri="{28A0092B-C50C-407E-A947-70E740481C1C}">
+                          <a14:useLocalDpi xmlns:a14="http://schemas.microsoft.com/office/drawing/2010/main" val="0"/>
+                        </a:ext>
+                      </a:extLst>
+                    </a:blip>
+                    <a:srcRect/>
+                    <a:stretch>
+                      <a:fillRect/>
+                    </a:stretch>
+                  </pic:blipFill>
+                  <pic:spPr bwMode="auto">
+                    <a:xfrm>
+                      <a:off x="0" y="0"/>
+                      <a:ext cx="390525" cy="390525"/>
+                    </a:xfrm>
+                    <a:prstGeom prst="rect">
+                      <a:avLst/>
+                    </a:prstGeom>
+                    <a:noFill/>
+                    <a:ln>
+                      <a:noFill/>
+                    </a:ln>
+                  </pic:spPr>
+                </pic:pic>
+              </a:graphicData>
+            </a:graphic>
+            <wp14:sizeRelH relativeFrom="margin">
+              <wp14:pctWidth>0</wp14:pctWidth>
+            </wp14:sizeRelH>
+            <wp14:sizeRelV relativeFrom="margin">
+              <wp14:pctHeight>0</wp14:pctHeight>
+            </wp14:sizeRelV>
+          </wp:anchor>
+        </w:drawing>
+      </w:r>
+      <w:r>
+        <w:rPr>
+          <w:noProof/>
+        </w:rPr>
+        <w:drawing>
+          <wp:anchor distT="0" distB="0" distL="114300" distR="114300" simplePos="0" relativeHeight="251716608" behindDoc="0" locked="0" layoutInCell="1" allowOverlap="1" wp14:anchorId="1AD8EC41" wp14:editId="4780D219">
+            <wp:simplePos x="0" y="0"/>
+            <wp:positionH relativeFrom="column">
+              <wp:posOffset>2487930</wp:posOffset>
+            </wp:positionH>
+            <wp:positionV relativeFrom="paragraph">
+              <wp:posOffset>2610485</wp:posOffset>
+            </wp:positionV>
+            <wp:extent cx="394970" cy="394970"/>
+            <wp:effectExtent l="0" t="0" r="5080" b="5080"/>
+            <wp:wrapTopAndBottom/>
+            <wp:docPr id="26" name="Image 26" descr="Résultat de recherche d'images pour &quot;cross icon flat&quot;"/>
+            <wp:cNvGraphicFramePr>
+              <a:graphicFrameLocks xmlns:a="http://schemas.openxmlformats.org/drawingml/2006/main" noChangeAspect="1"/>
+            </wp:cNvGraphicFramePr>
+            <a:graphic xmlns:a="http://schemas.openxmlformats.org/drawingml/2006/main">
+              <a:graphicData uri="http://schemas.openxmlformats.org/drawingml/2006/picture">
+                <pic:pic xmlns:pic="http://schemas.openxmlformats.org/drawingml/2006/picture">
+                  <pic:nvPicPr>
+                    <pic:cNvPr id="0" name="Picture 5" descr="Résultat de recherche d'images pour &quot;cross icon flat&quot;"/>
+                    <pic:cNvPicPr>
+                      <a:picLocks noChangeAspect="1" noChangeArrowheads="1"/>
+                    </pic:cNvPicPr>
+                  </pic:nvPicPr>
+                  <pic:blipFill>
+                    <a:blip r:embed="rId30" cstate="print">
+                      <a:extLst>
+                        <a:ext uri="{28A0092B-C50C-407E-A947-70E740481C1C}">
+                          <a14:useLocalDpi xmlns:a14="http://schemas.microsoft.com/office/drawing/2010/main" val="0"/>
+                        </a:ext>
+                      </a:extLst>
+                    </a:blip>
+                    <a:srcRect/>
+                    <a:stretch>
+                      <a:fillRect/>
+                    </a:stretch>
+                  </pic:blipFill>
+                  <pic:spPr bwMode="auto">
+                    <a:xfrm>
+                      <a:off x="0" y="0"/>
+                      <a:ext cx="394970" cy="394970"/>
+                    </a:xfrm>
+                    <a:prstGeom prst="rect">
+                      <a:avLst/>
+                    </a:prstGeom>
+                    <a:noFill/>
+                    <a:ln>
+                      <a:noFill/>
+                    </a:ln>
+                  </pic:spPr>
+                </pic:pic>
+              </a:graphicData>
+            </a:graphic>
+            <wp14:sizeRelH relativeFrom="margin">
+              <wp14:pctWidth>0</wp14:pctWidth>
+            </wp14:sizeRelH>
+            <wp14:sizeRelV relativeFrom="margin">
+              <wp14:pctHeight>0</wp14:pctHeight>
+            </wp14:sizeRelV>
+          </wp:anchor>
+        </w:drawing>
+      </w:r>
+      <w:r>
+        <w:rPr>
+          <w:noProof/>
+        </w:rPr>
+        <mc:AlternateContent>
+          <mc:Choice Requires="wps">
+            <w:drawing>
+              <wp:anchor distT="0" distB="0" distL="114300" distR="114300" simplePos="0" relativeHeight="251714560" behindDoc="0" locked="0" layoutInCell="1" allowOverlap="1" wp14:anchorId="00CB5ADF" wp14:editId="71B7B11A">
+                <wp:simplePos x="0" y="0"/>
+                <wp:positionH relativeFrom="column">
+                  <wp:posOffset>2668270</wp:posOffset>
+                </wp:positionH>
+                <wp:positionV relativeFrom="paragraph">
+                  <wp:posOffset>1167447</wp:posOffset>
+                </wp:positionV>
+                <wp:extent cx="1376045" cy="294640"/>
+                <wp:effectExtent l="0" t="0" r="14605" b="10160"/>
+                <wp:wrapNone/>
+                <wp:docPr id="19" name="Rectangle 19"/>
+                <wp:cNvGraphicFramePr/>
+                <a:graphic xmlns:a="http://schemas.openxmlformats.org/drawingml/2006/main">
+                  <a:graphicData uri="http://schemas.microsoft.com/office/word/2010/wordprocessingShape">
+                    <wps:wsp>
+                      <wps:cNvSpPr/>
+                      <wps:spPr>
+                        <a:xfrm>
+                          <a:off x="0" y="0"/>
+                          <a:ext cx="1376045" cy="294640"/>
+                        </a:xfrm>
+                        <a:prstGeom prst="rect">
+                          <a:avLst/>
+                        </a:prstGeom>
+                        <a:noFill/>
+                        <a:ln>
+                          <a:solidFill>
+                            <a:schemeClr val="accent3">
+                              <a:lumMod val="50000"/>
+                            </a:schemeClr>
+                          </a:solidFill>
+                        </a:ln>
+                      </wps:spPr>
+                      <wps:style>
+                        <a:lnRef idx="2">
+                          <a:schemeClr val="accent1">
+                            <a:shade val="50000"/>
+                          </a:schemeClr>
+                        </a:lnRef>
+                        <a:fillRef idx="1">
+                          <a:schemeClr val="accent1"/>
+                        </a:fillRef>
+                        <a:effectRef idx="0">
+                          <a:schemeClr val="accent1"/>
+                        </a:effectRef>
+                        <a:fontRef idx="minor">
+                          <a:schemeClr val="lt1"/>
+                        </a:fontRef>
+                      </wps:style>
+                      <wps:txbx>
+                        <w:txbxContent>
+                          <w:p>
+                            <w:pPr>
+                              <w:jc w:val="center"/>
+                              <w:rPr>
+                                <w:color w:val="05676C" w:themeColor="accent3" w:themeShade="80"/>
+                                <w:sz w:val="18"/>
+                              </w:rPr>
+                            </w:pPr>
+                            <w:r>
+                              <w:rPr>
+                                <w:color w:val="05676C" w:themeColor="accent3" w:themeShade="80"/>
+                              </w:rPr>
+                              <w:t>adresse@mail.com</w:t>
+                            </w:r>
+                          </w:p>
+                        </w:txbxContent>
+                      </wps:txbx>
+                      <wps:bodyPr rot="0" spcFirstLastPara="0" vertOverflow="overflow" horzOverflow="overflow" vert="horz" wrap="square" lIns="91440" tIns="45720" rIns="91440" bIns="45720" numCol="1" spcCol="0" rtlCol="0" fromWordArt="0" anchor="ctr" anchorCtr="0" forceAA="0" compatLnSpc="1">
+                        <a:prstTxWarp prst="textNoShape">
+                          <a:avLst/>
+                        </a:prstTxWarp>
+                        <a:noAutofit/>
+                      </wps:bodyPr>
+                    </wps:wsp>
+                  </a:graphicData>
+                </a:graphic>
+                <wp14:sizeRelH relativeFrom="margin">
+                  <wp14:pctWidth>0</wp14:pctWidth>
+                </wp14:sizeRelH>
+                <wp14:sizeRelV relativeFrom="margin">
+                  <wp14:pctHeight>0</wp14:pctHeight>
+                </wp14:sizeRelV>
+              </wp:anchor>
+            </w:drawing>
+          </mc:Choice>
+          <mc:Fallback>
+            <w:pict>
+              <v:rect w14:anchorId="00CB5ADF" id="Rectangle 19" o:spid="_x0000_s1044" style="position:absolute;left:0;text-align:left;margin-left:210.1pt;margin-top:91.9pt;width:108.35pt;height:23.2pt;z-index:251714560;visibility:visible;mso-wrap-style:square;mso-width-percent:0;mso-height-percent:0;mso-wrap-distance-left:9pt;mso-wrap-distance-top:0;mso-wrap-distance-right:9pt;mso-wrap-distance-bottom:0;mso-position-horizontal:absolute;mso-position-horizontal-relative:text;mso-position-vertical:absolute;mso-position-vertical-relative:text;mso-width-percent:0;mso-height-percent:0;mso-width-relative:margin;mso-height-relative:margin;v-text-anchor:middle" o:gfxdata="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" filled="f" strokecolor="#05676b [1606]" strokeweight="1.5pt">
+                <v:stroke endcap="round"/>
+                <v:textbox>
+                  <w:txbxContent>
+                    <w:p>
+                      <w:pPr>
+                        <w:jc w:val="center"/>
+                        <w:rPr>
+                          <w:color w:val="05676C" w:themeColor="accent3" w:themeShade="80"/>
+                          <w:sz w:val="18"/>
+                        </w:rPr>
+                      </w:pPr>
+                      <w:r>
+                        <w:rPr>
+                          <w:color w:val="05676C" w:themeColor="accent3" w:themeShade="80"/>
+                        </w:rPr>
+                        <w:t>adresse@mail.com</w:t>
+                      </w:r>
+                    </w:p>
+                  </w:txbxContent>
+                </v:textbox>
+              </v:rect>
+            </w:pict>
+          </mc:Fallback>
+        </mc:AlternateContent>
+      </w:r>
+      <w:r>
+        <w:rPr>
+          <w:noProof/>
+        </w:rPr>
+        <w:t>Les valeurs sont ensuite vérifiées dans le programme afin de s’assurer que l’utilisateur a bien entré des données valides. Dans le cas ou la validation retourne une erreur, un message d’avertissement s’affiche à l’écran pour avertir l’utilisateur.</w:t>
+      </w:r>
+      <w:r>
+        <w:t xml:space="preserve"> </w:t>
+      </w:r>
+    </w:p>
+    <w:p>
+      <w:pPr>
+        <w:pStyle w:val="Retraitcorpsdetexte3"/>
+      </w:pPr>
+    </w:p>
+    <w:p>
+      <w:pPr>
+        <w:pStyle w:val="Retraitcorpsdetexte3"/>
+      </w:pPr>
+    </w:p>
+    <w:p>
+      <w:pPr>
+        <w:pStyle w:val="Retraitcorpsdetexte3"/>
+      </w:pPr>
+    </w:p>
+    <w:p>
+      <w:pPr>
+        <w:pStyle w:val="Retraitcorpsdetexte3"/>
+      </w:pPr>
+    </w:p>
+    <w:p>
+      <w:pPr>
+        <w:pStyle w:val="Retraitcorpsdetexte3"/>
+      </w:pPr>
+    </w:p>
+    <w:p>
+      <w:pPr>
+        <w:pStyle w:val="Retraitcorpsdetexte3"/>
+      </w:pPr>
+    </w:p>
+    <w:p>
+      <w:pPr>
+        <w:pStyle w:val="Retraitcorpsdetexte3"/>
+      </w:pPr>
+    </w:p>
+    <w:p>
+      <w:pPr>
+        <w:pStyle w:val="Retraitcorpsdetexte3"/>
+      </w:pPr>
+    </w:p>
+    <w:p>
+      <w:pPr>
+        <w:pStyle w:val="Retraitcorpsdetexte3"/>
+      </w:pPr>
+    </w:p>
+    <w:p>
+      <w:pPr>
+        <w:pStyle w:val="Retraitcorpsdetexte3"/>
+        <w:rPr>
+          <w:noProof/>
+        </w:rPr>
+      </w:pPr>
+    </w:p>
+    <w:p>
+      <w:pPr>
+        <w:pStyle w:val="Retraitcorpsdetexte3"/>
+        <w:rPr>
+          <w:noProof/>
+        </w:rPr>
+      </w:pPr>
+    </w:p>
+    <w:p>
+      <w:pPr>
+        <w:pStyle w:val="Retraitcorpsdetexte3"/>
+        <w:rPr>
+          <w:color w:val="009DD9" w:themeColor="accent2"/>
+          <w:sz w:val="22"/>
+        </w:rPr>
+      </w:pPr>
+      <w:r>
+        <w:rPr>
+          <w:color w:val="009DD9" w:themeColor="accent2"/>
+          <w:sz w:val="22"/>
+        </w:rPr>
+        <w:lastRenderedPageBreak/>
+        <w:t>Vérification du mail</w:t>
+      </w:r>
+    </w:p>
+    <w:p>
+      <w:pPr>
+        <w:pStyle w:val="Retraitcorpsdetexte3"/>
+      </w:pPr>
+      <w:r>
+        <w:t>Pour être valide, une adresse mail doit respecter plusieurs conditions :</w:t>
+      </w:r>
+    </w:p>
+    <w:p>
+      <w:pPr>
+        <w:pStyle w:val="Retraitcorpsdetexte3"/>
+        <w:numPr>
+          <w:ilvl w:val="0"/>
+          <w:numId w:val="25"/>
+        </w:numPr>
+        <w:rPr>
+          <w:noProof/>
+        </w:rPr>
+      </w:pPr>
+      <w:r>
+        <w:t>Posséder un symbole « @ »</w:t>
+      </w:r>
+    </w:p>
+    <w:p>
+      <w:pPr>
+        <w:pStyle w:val="Retraitcorpsdetexte3"/>
+        <w:numPr>
+          <w:ilvl w:val="0"/>
+          <w:numId w:val="25"/>
+        </w:numPr>
+        <w:rPr>
+          <w:noProof/>
+        </w:rPr>
+      </w:pPr>
+      <w:r>
+        <w:t>Au moins 2 caractères avant le symbole « @ »</w:t>
+      </w:r>
+    </w:p>
+    <w:p>
+      <w:pPr>
+        <w:pStyle w:val="Retraitcorpsdetexte3"/>
+        <w:numPr>
+          <w:ilvl w:val="0"/>
+          <w:numId w:val="25"/>
+        </w:numPr>
+        <w:rPr>
+          <w:noProof/>
+        </w:rPr>
+      </w:pPr>
+      <w:r>
+        <w:t>Au moins 2 caractères après le symbole « @ »</w:t>
+      </w:r>
+    </w:p>
+    <w:p>
+      <w:pPr>
+        <w:pStyle w:val="Retraitcorpsdetexte3"/>
+        <w:numPr>
+          <w:ilvl w:val="0"/>
+          <w:numId w:val="25"/>
+        </w:numPr>
+        <w:rPr>
+          <w:noProof/>
+        </w:rPr>
+      </w:pPr>
+      <w:r>
+        <w:t>Un caractère « . » après le symbole « @ »</w:t>
+      </w:r>
+    </w:p>
+    <w:p>
+      <w:pPr>
+        <w:pStyle w:val="Retraitcorpsdetexte3"/>
+        <w:numPr>
+          <w:ilvl w:val="0"/>
+          <w:numId w:val="25"/>
+        </w:numPr>
+        <w:rPr>
+          <w:noProof/>
+        </w:rPr>
+      </w:pPr>
+      <w:r>
+        <w:rPr>
+          <w:noProof/>
+        </w:rPr>
+        <mc:AlternateContent>
+          <mc:Choice Requires="wps">
+            <w:drawing>
+              <wp:anchor distT="0" distB="0" distL="114300" distR="114300" simplePos="0" relativeHeight="251735040" behindDoc="0" locked="0" layoutInCell="1" allowOverlap="1" wp14:anchorId="4A625234" wp14:editId="3B679CAA">
+                <wp:simplePos x="0" y="0"/>
+                <wp:positionH relativeFrom="column">
+                  <wp:posOffset>1156970</wp:posOffset>
+                </wp:positionH>
+                <wp:positionV relativeFrom="paragraph">
+                  <wp:posOffset>465455</wp:posOffset>
+                </wp:positionV>
+                <wp:extent cx="4624070" cy="299720"/>
+                <wp:effectExtent l="0" t="0" r="24130" b="24130"/>
+                <wp:wrapTopAndBottom/>
+                <wp:docPr id="211" name="Rectangle 211"/>
+                <wp:cNvGraphicFramePr/>
+                <a:graphic xmlns:a="http://schemas.openxmlformats.org/drawingml/2006/main">
+                  <a:graphicData uri="http://schemas.microsoft.com/office/word/2010/wordprocessingShape">
+                    <wps:wsp>
+                      <wps:cNvSpPr/>
+                      <wps:spPr>
+                        <a:xfrm>
+                          <a:off x="0" y="0"/>
+                          <a:ext cx="4624070" cy="299720"/>
+                        </a:xfrm>
+                        <a:prstGeom prst="rect">
+                          <a:avLst/>
+                        </a:prstGeom>
+                        <a:noFill/>
+                        <a:ln>
+                          <a:solidFill>
+                            <a:schemeClr val="accent3">
+                              <a:lumMod val="50000"/>
+                            </a:schemeClr>
+                          </a:solidFill>
+                        </a:ln>
+                      </wps:spPr>
+                      <wps:style>
+                        <a:lnRef idx="2">
+                          <a:schemeClr val="accent1">
+                            <a:shade val="50000"/>
+                          </a:schemeClr>
+                        </a:lnRef>
+                        <a:fillRef idx="1">
+                          <a:schemeClr val="accent1"/>
+                        </a:fillRef>
+                        <a:effectRef idx="0">
+                          <a:schemeClr val="accent1"/>
+                        </a:effectRef>
+                        <a:fontRef idx="minor">
+                          <a:schemeClr val="lt1"/>
+                        </a:fontRef>
+                      </wps:style>
+                      <wps:txbx>
+                        <w:txbxContent>
+                          <w:p>
+                            <w:pPr>
+                              <w:jc w:val="center"/>
+                              <w:rPr>
+                                <w:color w:val="05676C" w:themeColor="accent3" w:themeShade="80"/>
+                              </w:rPr>
+                            </w:pPr>
+                            <w:r>
+                              <w:rPr>
+                                <w:color w:val="54A738" w:themeColor="accent5" w:themeShade="BF"/>
+                                <w:sz w:val="22"/>
+                              </w:rPr>
+                              <w:t>adresse</w:t>
+                            </w:r>
+                            <w:r>
+                              <w:rPr>
+                                <w:color w:val="FF0000"/>
+                                <w:sz w:val="22"/>
+                              </w:rPr>
+                              <w:t>@</w:t>
+                            </w:r>
+                            <w:r>
+                              <w:rPr>
+                                <w:color w:val="54A738" w:themeColor="accent5" w:themeShade="BF"/>
+                                <w:sz w:val="22"/>
+                              </w:rPr>
+                              <w:t>mail</w:t>
+                            </w:r>
+                            <w:r>
+                              <w:rPr>
+                                <w:color w:val="FF0000"/>
+                                <w:sz w:val="22"/>
+                              </w:rPr>
+                              <w:t>.</w:t>
+                            </w:r>
+                            <w:r>
+                              <w:rPr>
+                                <w:color w:val="4FCDFF" w:themeColor="accent2" w:themeTint="99"/>
+                                <w:sz w:val="22"/>
+                              </w:rPr>
+                              <w:t>com</w:t>
+                            </w:r>
+                          </w:p>
+                        </w:txbxContent>
+                      </wps:txbx>
+                      <wps:bodyPr rot="0" spcFirstLastPara="0" vertOverflow="overflow" horzOverflow="overflow" vert="horz" wrap="square" lIns="91440" tIns="45720" rIns="91440" bIns="45720" numCol="1" spcCol="0" rtlCol="0" fromWordArt="0" anchor="ctr" anchorCtr="0" forceAA="0" compatLnSpc="1">
+                        <a:prstTxWarp prst="textNoShape">
+                          <a:avLst/>
+                        </a:prstTxWarp>
+                        <a:noAutofit/>
+                      </wps:bodyPr>
+                    </wps:wsp>
+                  </a:graphicData>
+                </a:graphic>
+                <wp14:sizeRelH relativeFrom="margin">
+                  <wp14:pctWidth>0</wp14:pctWidth>
+                </wp14:sizeRelH>
+                <wp14:sizeRelV relativeFrom="margin">
+                  <wp14:pctHeight>0</wp14:pctHeight>
+                </wp14:sizeRelV>
+              </wp:anchor>
+            </w:drawing>
+          </mc:Choice>
+          <mc:Fallback>
+            <w:pict>
+              <v:rect w14:anchorId="4A625234" id="Rectangle 211" o:spid="_x0000_s1045" style="position:absolute;left:0;text-align:left;margin-left:91.1pt;margin-top:36.65pt;width:364.1pt;height:23.6pt;z-index:251735040;visibility:visible;mso-wrap-style:square;mso-width-percent:0;mso-height-percent:0;mso-wrap-distance-left:9pt;mso-wrap-distance-top:0;mso-wrap-distance-right:9pt;mso-wrap-distance-bottom:0;mso-position-horizontal:absolute;mso-position-horizontal-relative:text;mso-position-vertical:absolute;mso-position-vertical-relative:text;mso-width-percent:0;mso-height-percent:0;mso-width-relative:margin;mso-height-relative:margin;v-text-anchor:middle" o:gfxdata="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" filled="f" strokecolor="#05676b [1606]" strokeweight="1.5pt">
+                <v:stroke endcap="round"/>
+                <v:textbox>
+                  <w:txbxContent>
+                    <w:p>
+                      <w:pPr>
+                        <w:jc w:val="center"/>
+                        <w:rPr>
+                          <w:color w:val="05676C" w:themeColor="accent3" w:themeShade="80"/>
+                        </w:rPr>
+                      </w:pPr>
+                      <w:r>
+                        <w:rPr>
+                          <w:color w:val="54A738" w:themeColor="accent5" w:themeShade="BF"/>
+                          <w:sz w:val="22"/>
+                        </w:rPr>
+                        <w:t>adresse</w:t>
+                      </w:r>
+                      <w:r>
+                        <w:rPr>
+                          <w:color w:val="FF0000"/>
+                          <w:sz w:val="22"/>
+                        </w:rPr>
+                        <w:t>@</w:t>
+                      </w:r>
+                      <w:r>
+                        <w:rPr>
+                          <w:color w:val="54A738" w:themeColor="accent5" w:themeShade="BF"/>
+                          <w:sz w:val="22"/>
+                        </w:rPr>
+                        <w:t>mail</w:t>
+                      </w:r>
+                      <w:r>
+                        <w:rPr>
+                          <w:color w:val="FF0000"/>
+                          <w:sz w:val="22"/>
+                        </w:rPr>
+                        <w:t>.</w:t>
+                      </w:r>
+                      <w:r>
+                        <w:rPr>
+                          <w:color w:val="4FCDFF" w:themeColor="accent2" w:themeTint="99"/>
+                          <w:sz w:val="22"/>
+                        </w:rPr>
+                        <w:t>com</w:t>
+                      </w:r>
+                    </w:p>
+                  </w:txbxContent>
+                </v:textbox>
+                <w10:wrap type="topAndBottom"/>
+              </v:rect>
+            </w:pict>
+          </mc:Fallback>
+        </mc:AlternateContent>
+      </w:r>
+      <w:r>
+        <w:t>Une extension après le caractère « . »</w:t>
+      </w:r>
+    </w:p>
+    <w:p>
+      <w:pPr>
+        <w:pStyle w:val="Retraitcorpsdetexte3"/>
+        <w:rPr>
+          <w:noProof/>
+        </w:rPr>
+      </w:pPr>
+    </w:p>
+    <w:p>
+      <w:pPr>
+        <w:pStyle w:val="Retraitcorpsdetexte3"/>
+        <w:rPr>
+          <w:noProof/>
+        </w:rPr>
+      </w:pPr>
+      <w:r>
+        <w:rPr>
+          <w:noProof/>
+        </w:rPr>
+        <w:t>Une fois le mail validé, il faut déterminer le type de serveur mail. En effet, chaque serveur possède un nom différent et le programme doit pouvoir l’identifier s’il veut établir une connexion.</w:t>
+      </w:r>
+    </w:p>
+    <w:p>
+      <w:pPr>
+        <w:pStyle w:val="Retraitcorpsdetexte3"/>
+        <w:rPr>
+          <w:noProof/>
+        </w:rPr>
+      </w:pPr>
+      <w:r>
+        <w:rPr>
+          <w:noProof/>
+        </w:rPr>
+        <w:t xml:space="preserve">La partie permettant de </w:t>
+      </w:r>
+      <w:r>
+        <w:rPr>
+          <w:noProof/>
+        </w:rPr>
+        <w:t>déterminer quel serveur mail utiliser est le texte juste après le symbole « @ ». Ci-dessous la liste des serveurs mails disponibles avec l’application :</w:t>
+      </w:r>
+    </w:p>
+    <w:tbl>
+      <w:tblPr>
+        <w:tblStyle w:val="TableauGrille7Couleur-Accentuation1"/>
+        <w:tblW w:w="0" w:type="auto"/>
+        <w:tblInd w:w="1848" w:type="dxa"/>
+        <w:tblLook w:val="04A0" w:firstRow="1" w:lastRow="0" w:firstColumn="1" w:lastColumn="0" w:noHBand="0" w:noVBand="1"/>
+      </w:tblPr>
+      <w:tblGrid>
+        <w:gridCol w:w="1985"/>
+        <w:gridCol w:w="3964"/>
+        <w:gridCol w:w="1268"/>
+      </w:tblGrid>
+      <w:tr>
+        <w:trPr>
+          <w:cnfStyle w:val="100000000000" w:firstRow="1" w:lastRow="0" w:firstColumn="0" w:lastColumn="0" w:oddVBand="0" w:evenVBand="0" w:oddHBand="0" w:evenHBand="0" w:firstRowFirstColumn="0" w:firstRowLastColumn="0" w:lastRowFirstColumn="0" w:lastRowLastColumn="0"/>
+          <w:trHeight w:val="510"/>
+        </w:trPr>
+        <w:tc>
+          <w:tcPr>
+            <w:cnfStyle w:val="001000000100" w:firstRow="0" w:lastRow="0" w:firstColumn="1" w:lastColumn="0" w:oddVBand="0" w:evenVBand="0" w:oddHBand="0" w:evenHBand="0" w:firstRowFirstColumn="1" w:firstRowLastColumn="0" w:lastRowFirstColumn="0" w:lastRowLastColumn="0"/>
+            <w:tcW w:w="1985" w:type="dxa"/>
+            <w:vAlign w:val="center"/>
+          </w:tcPr>
+          <w:p>
+            <w:pPr>
+              <w:pStyle w:val="Retraitcorpsdetexte3"/>
+              <w:spacing w:after="0"/>
+              <w:ind w:left="0"/>
+              <w:jc w:val="left"/>
+              <w:rPr>
+                <w:noProof/>
+              </w:rPr>
+            </w:pPr>
+            <w:r>
+              <w:rPr>
+                <w:noProof/>
+              </w:rPr>
+              <w:t>Adresse mail</w:t>
+            </w:r>
+          </w:p>
+        </w:tc>
+        <w:tc>
+          <w:tcPr>
+            <w:tcW w:w="3964" w:type="dxa"/>
+            <w:vAlign w:val="center"/>
+          </w:tcPr>
+          <w:p>
+            <w:pPr>
+              <w:pStyle w:val="Retraitcorpsdetexte3"/>
+              <w:spacing w:after="0"/>
+              <w:ind w:left="0"/>
+              <w:jc w:val="left"/>
+              <w:cnfStyle w:val="100000000000" w:firstRow="1" w:lastRow="0" w:firstColumn="0" w:lastColumn="0" w:oddVBand="0" w:evenVBand="0" w:oddHBand="0" w:evenHBand="0" w:firstRowFirstColumn="0" w:firstRowLastColumn="0" w:lastRowFirstColumn="0" w:lastRowLastColumn="0"/>
+              <w:rPr>
+                <w:noProof/>
+              </w:rPr>
+            </w:pPr>
+            <w:r>
+              <w:rPr>
+                <w:noProof/>
+              </w:rPr>
+              <w:t>Serveur IMAP</w:t>
+            </w:r>
+          </w:p>
+        </w:tc>
+        <w:tc>
+          <w:tcPr>
+            <w:tcW w:w="1268" w:type="dxa"/>
+            <w:vAlign w:val="center"/>
+          </w:tcPr>
+          <w:p>
+            <w:pPr>
+              <w:pStyle w:val="Retraitcorpsdetexte3"/>
+              <w:spacing w:after="0"/>
+              <w:ind w:left="0"/>
+              <w:jc w:val="left"/>
+              <w:cnfStyle w:val="100000000000" w:firstRow="1" w:lastRow="0" w:firstColumn="0" w:lastColumn="0" w:oddVBand="0" w:evenVBand="0" w:oddHBand="0" w:evenHBand="0" w:firstRowFirstColumn="0" w:firstRowLastColumn="0" w:lastRowFirstColumn="0" w:lastRowLastColumn="0"/>
+              <w:rPr>
+                <w:noProof/>
+              </w:rPr>
+            </w:pPr>
+            <w:r>
+              <w:rPr>
+                <w:noProof/>
+              </w:rPr>
+              <w:t>Port</w:t>
+            </w:r>
+          </w:p>
+        </w:tc>
+      </w:tr>
+      <w:tr>
+        <w:trPr>
+          <w:cnfStyle w:val="000000100000" w:firstRow="0" w:lastRow="0" w:firstColumn="0" w:lastColumn="0" w:oddVBand="0" w:evenVBand="0" w:oddHBand="1" w:evenHBand="0" w:firstRowFirstColumn="0" w:firstRowLastColumn="0" w:lastRowFirstColumn="0" w:lastRowLastColumn="0"/>
+          <w:trHeight w:val="510"/>
+        </w:trPr>
+        <w:tc>
+          <w:tcPr>
+            <w:cnfStyle w:val="001000000000" w:firstRow="0" w:lastRow="0" w:firstColumn="1" w:lastColumn="0" w:oddVBand="0" w:evenVBand="0" w:oddHBand="0" w:evenHBand="0" w:firstRowFirstColumn="0" w:firstRowLastColumn="0" w:lastRowFirstColumn="0" w:lastRowLastColumn="0"/>
+            <w:tcW w:w="1985" w:type="dxa"/>
+            <w:vAlign w:val="center"/>
+          </w:tcPr>
+          <w:p>
+            <w:pPr>
+              <w:pStyle w:val="Retraitcorpsdetexte3"/>
+              <w:spacing w:after="0"/>
+              <w:ind w:left="0"/>
+              <w:jc w:val="left"/>
+              <w:rPr>
+                <w:noProof/>
+              </w:rPr>
+            </w:pPr>
+            <w:r>
+              <w:rPr>
+                <w:noProof/>
+              </w:rPr>
+              <w:t>@gmail.</w:t>
+            </w:r>
+          </w:p>
+        </w:tc>
+        <w:tc>
+          <w:tcPr>
+            <w:tcW w:w="3964" w:type="dxa"/>
+            <w:vAlign w:val="center"/>
+          </w:tcPr>
+          <w:p>
+            <w:pPr>
+              <w:pStyle w:val="Retraitcorpsdetexte3"/>
+              <w:spacing w:after="0"/>
+              <w:ind w:left="0"/>
+              <w:jc w:val="left"/>
+              <w:cnfStyle w:val="000000100000" w:firstRow="0" w:lastRow="0" w:firstColumn="0" w:lastColumn="0" w:oddVBand="0" w:evenVBand="0" w:oddHBand="1" w:evenHBand="0" w:firstRowFirstColumn="0" w:firstRowLastColumn="0" w:lastRowFirstColumn="0" w:lastRowLastColumn="0"/>
+              <w:rPr>
+                <w:noProof/>
+              </w:rPr>
+            </w:pPr>
+            <w:r>
+              <w:rPr>
+                <w:noProof/>
+              </w:rPr>
+              <w:t>imap.gmail.com</w:t>
+            </w:r>
+          </w:p>
+        </w:tc>
+        <w:tc>
+          <w:tcPr>
+            <w:tcW w:w="1268" w:type="dxa"/>
+            <w:vAlign w:val="center"/>
+          </w:tcPr>
+          <w:p>
+            <w:pPr>
+              <w:pStyle w:val="Retraitcorpsdetexte3"/>
+              <w:spacing w:after="0"/>
+              <w:ind w:left="0"/>
+              <w:jc w:val="left"/>
+              <w:cnfStyle w:val="000000100000" w:firstRow="0" w:lastRow="0" w:firstColumn="0" w:lastColumn="0" w:oddVBand="0" w:evenVBand="0" w:oddHBand="1" w:evenHBand="0" w:firstRowFirstColumn="0" w:firstRowLastColumn="0" w:lastRowFirstColumn="0" w:lastRowLastColumn="0"/>
+              <w:rPr>
+                <w:noProof/>
+              </w:rPr>
+            </w:pPr>
+            <w:r>
+              <w:rPr>
+                <w:noProof/>
+              </w:rPr>
+              <w:t>993</w:t>
+            </w:r>
+          </w:p>
+        </w:tc>
+      </w:tr>
+      <w:tr>
+        <w:trPr>
+          <w:trHeight w:val="510"/>
+        </w:trPr>
+        <w:tc>
+          <w:tcPr>
+            <w:cnfStyle w:val="001000000000" w:firstRow="0" w:lastRow="0" w:firstColumn="1" w:lastColumn="0" w:oddVBand="0" w:evenVBand="0" w:oddHBand="0" w:evenHBand="0" w:firstRowFirstColumn="0" w:firstRowLastColumn="0" w:lastRowFirstColumn="0" w:lastRowLastColumn="0"/>
+            <w:tcW w:w="1985" w:type="dxa"/>
+            <w:vAlign w:val="center"/>
+          </w:tcPr>
+          <w:p>
+            <w:pPr>
+              <w:pStyle w:val="Retraitcorpsdetexte3"/>
+              <w:spacing w:after="0"/>
+              <w:ind w:left="0"/>
+              <w:jc w:val="left"/>
+              <w:rPr>
+                <w:noProof/>
+              </w:rPr>
+            </w:pPr>
+            <w:r>
+              <w:rPr>
+                <w:noProof/>
+              </w:rPr>
+              <w:t>@yahoo.</w:t>
+            </w:r>
+          </w:p>
+        </w:tc>
+        <w:tc>
+          <w:tcPr>
+            <w:tcW w:w="3964" w:type="dxa"/>
+            <w:vAlign w:val="center"/>
+          </w:tcPr>
+          <w:p>
+            <w:pPr>
+              <w:pStyle w:val="Retraitcorpsdetexte3"/>
+              <w:spacing w:after="0"/>
+              <w:ind w:left="0"/>
+              <w:jc w:val="left"/>
+              <w:cnfStyle w:val="000000000000" w:firstRow="0" w:lastRow="0" w:firstColumn="0" w:lastColumn="0" w:oddVBand="0" w:evenVBand="0" w:oddHBand="0" w:evenHBand="0" w:firstRowFirstColumn="0" w:firstRowLastColumn="0" w:lastRowFirstColumn="0" w:lastRowLastColumn="0"/>
+              <w:rPr>
+                <w:noProof/>
+              </w:rPr>
+            </w:pPr>
+            <w:r>
+              <w:rPr>
+                <w:noProof/>
+              </w:rPr>
+              <w:t>imap.mail.yahoo.com</w:t>
+            </w:r>
+          </w:p>
+        </w:tc>
+        <w:tc>
+          <w:tcPr>
+            <w:tcW w:w="1268" w:type="dxa"/>
+            <w:vAlign w:val="center"/>
+          </w:tcPr>
+          <w:p>
+            <w:pPr>
+              <w:pStyle w:val="Retraitcorpsdetexte3"/>
+              <w:spacing w:after="0"/>
+              <w:ind w:left="0"/>
+              <w:jc w:val="left"/>
+              <w:cnfStyle w:val="000000000000" w:firstRow="0" w:lastRow="0" w:firstColumn="0" w:lastColumn="0" w:oddVBand="0" w:evenVBand="0" w:oddHBand="0" w:evenHBand="0" w:firstRowFirstColumn="0" w:firstRowLastColumn="0" w:lastRowFirstColumn="0" w:lastRowLastColumn="0"/>
+              <w:rPr>
+                <w:noProof/>
+              </w:rPr>
+            </w:pPr>
+            <w:r>
+              <w:rPr>
+                <w:noProof/>
+              </w:rPr>
+              <w:t>993</w:t>
+            </w:r>
+          </w:p>
+        </w:tc>
+      </w:tr>
+      <w:tr>
+        <w:trPr>
+          <w:cnfStyle w:val="000000100000" w:firstRow="0" w:lastRow="0" w:firstColumn="0" w:lastColumn="0" w:oddVBand="0" w:evenVBand="0" w:oddHBand="1" w:evenHBand="0" w:firstRowFirstColumn="0" w:firstRowLastColumn="0" w:lastRowFirstColumn="0" w:lastRowLastColumn="0"/>
+          <w:trHeight w:val="510"/>
+        </w:trPr>
+        <w:tc>
+          <w:tcPr>
+            <w:cnfStyle w:val="001000000000" w:firstRow="0" w:lastRow="0" w:firstColumn="1" w:lastColumn="0" w:oddVBand="0" w:evenVBand="0" w:oddHBand="0" w:evenHBand="0" w:firstRowFirstColumn="0" w:firstRowLastColumn="0" w:lastRowFirstColumn="0" w:lastRowLastColumn="0"/>
+            <w:tcW w:w="1985" w:type="dxa"/>
+            <w:vAlign w:val="center"/>
+          </w:tcPr>
+          <w:p>
+            <w:pPr>
+              <w:pStyle w:val="Retraitcorpsdetexte3"/>
+              <w:spacing w:after="0"/>
+              <w:ind w:left="0"/>
+              <w:jc w:val="left"/>
+              <w:rPr>
+                <w:noProof/>
+              </w:rPr>
+            </w:pPr>
+            <w:r>
+              <w:rPr>
+                <w:noProof/>
+              </w:rPr>
+              <w:t>@outlook.</w:t>
+            </w:r>
+          </w:p>
+        </w:tc>
+        <w:tc>
+          <w:tcPr>
+            <w:tcW w:w="3964" w:type="dxa"/>
+            <w:vAlign w:val="center"/>
+          </w:tcPr>
+          <w:p>
+            <w:pPr>
+              <w:pStyle w:val="Retraitcorpsdetexte3"/>
+              <w:spacing w:after="0"/>
+              <w:ind w:left="0"/>
+              <w:jc w:val="left"/>
+              <w:cnfStyle w:val="000000100000" w:firstRow="0" w:lastRow="0" w:firstColumn="0" w:lastColumn="0" w:oddVBand="0" w:evenVBand="0" w:oddHBand="1" w:evenHBand="0" w:firstRowFirstColumn="0" w:firstRowLastColumn="0" w:lastRowFirstColumn="0" w:lastRowLastColumn="0"/>
+              <w:rPr>
+                <w:noProof/>
+              </w:rPr>
+            </w:pPr>
+            <w:r>
+              <w:rPr>
+                <w:noProof/>
+              </w:rPr>
+              <w:t>imap-mail.outlook.com</w:t>
+            </w:r>
+          </w:p>
+        </w:tc>
+        <w:tc>
+          <w:tcPr>
+            <w:tcW w:w="1268" w:type="dxa"/>
+            <w:vAlign w:val="center"/>
+          </w:tcPr>
+          <w:p>
+            <w:pPr>
+              <w:pStyle w:val="Retraitcorpsdetexte3"/>
+              <w:spacing w:after="0"/>
+              <w:ind w:left="0"/>
+              <w:jc w:val="left"/>
+              <w:cnfStyle w:val="000000100000" w:firstRow="0" w:lastRow="0" w:firstColumn="0" w:lastColumn="0" w:oddVBand="0" w:evenVBand="0" w:oddHBand="1" w:evenHBand="0" w:firstRowFirstColumn="0" w:firstRowLastColumn="0" w:lastRowFirstColumn="0" w:lastRowLastColumn="0"/>
+              <w:rPr>
+                <w:noProof/>
+              </w:rPr>
+            </w:pPr>
+            <w:r>
+              <w:rPr>
+                <w:noProof/>
+              </w:rPr>
+              <w:t>993</w:t>
+            </w:r>
+          </w:p>
+        </w:tc>
+      </w:tr>
+      <w:tr>
+        <w:trPr>
+          <w:trHeight w:val="510"/>
+        </w:trPr>
+        <w:tc>
+          <w:tcPr>
+            <w:cnfStyle w:val="001000000000" w:firstRow="0" w:lastRow="0" w:firstColumn="1" w:lastColumn="0" w:oddVBand="0" w:evenVBand="0" w:oddHBand="0" w:evenHBand="0" w:firstRowFirstColumn="0" w:firstRowLastColumn="0" w:lastRowFirstColumn="0" w:lastRowLastColumn="0"/>
+            <w:tcW w:w="1985" w:type="dxa"/>
+            <w:vAlign w:val="center"/>
+          </w:tcPr>
+          <w:p>
+            <w:pPr>
+              <w:pStyle w:val="Retraitcorpsdetexte3"/>
+              <w:spacing w:after="0"/>
+              <w:ind w:left="0"/>
+              <w:jc w:val="left"/>
+              <w:rPr>
+                <w:noProof/>
+              </w:rPr>
+            </w:pPr>
+            <w:r>
+              <w:rPr>
+                <w:noProof/>
+              </w:rPr>
+              <w:t>@hotmail.</w:t>
+            </w:r>
+          </w:p>
+        </w:tc>
+        <w:tc>
+          <w:tcPr>
+            <w:tcW w:w="3964" w:type="dxa"/>
+            <w:vAlign w:val="center"/>
+          </w:tcPr>
+          <w:p>
+            <w:pPr>
+              <w:pStyle w:val="Retraitcorpsdetexte3"/>
+              <w:spacing w:after="0"/>
+              <w:ind w:left="0"/>
+              <w:jc w:val="left"/>
+              <w:cnfStyle w:val="000000000000" w:firstRow="0" w:lastRow="0" w:firstColumn="0" w:lastColumn="0" w:oddVBand="0" w:evenVBand="0" w:oddHBand="0" w:evenHBand="0" w:firstRowFirstColumn="0" w:firstRowLastColumn="0" w:lastRowFirstColumn="0" w:lastRowLastColumn="0"/>
+              <w:rPr>
+                <w:noProof/>
+              </w:rPr>
+            </w:pPr>
+            <w:r>
+              <w:rPr>
+                <w:noProof/>
+              </w:rPr>
+              <w:t>imap-mail.outlook.com</w:t>
+            </w:r>
+          </w:p>
+        </w:tc>
+        <w:tc>
+          <w:tcPr>
+            <w:tcW w:w="1268" w:type="dxa"/>
+            <w:vAlign w:val="center"/>
+          </w:tcPr>
+          <w:p>
+            <w:pPr>
+              <w:pStyle w:val="Retraitcorpsdetexte3"/>
+              <w:spacing w:after="0"/>
+              <w:ind w:left="0"/>
+              <w:jc w:val="left"/>
+              <w:cnfStyle w:val="000000000000" w:firstRow="0" w:lastRow="0" w:firstColumn="0" w:lastColumn="0" w:oddVBand="0" w:evenVBand="0" w:oddHBand="0" w:evenHBand="0" w:firstRowFirstColumn="0" w:firstRowLastColumn="0" w:lastRowFirstColumn="0" w:lastRowLastColumn="0"/>
+              <w:rPr>
+                <w:noProof/>
+              </w:rPr>
+            </w:pPr>
+            <w:r>
+              <w:rPr>
+                <w:noProof/>
+              </w:rPr>
+              <w:t>993</w:t>
+            </w:r>
+          </w:p>
+        </w:tc>
+      </w:tr>
+    </w:tbl>
+    <w:p>
+      <w:pPr>
+        <w:pStyle w:val="Retraitcorpsdetexte3"/>
+        <w:rPr>
+          <w:noProof/>
+        </w:rPr>
+      </w:pPr>
+    </w:p>
+    <w:p>
+      <w:pPr>
+        <w:pStyle w:val="Retraitcorpsdetexte3"/>
+        <w:rPr>
+          <w:color w:val="009DD9" w:themeColor="accent2"/>
+          <w:sz w:val="22"/>
+        </w:rPr>
+      </w:pPr>
+      <w:r>
+        <w:rPr>
+          <w:color w:val="009DD9" w:themeColor="accent2"/>
+          <w:sz w:val="22"/>
+        </w:rPr>
+        <w:t xml:space="preserve">Vérification du </w:t>
+      </w:r>
+      <w:r>
+        <w:rPr>
+          <w:color w:val="009DD9" w:themeColor="accent2"/>
+          <w:sz w:val="22"/>
+        </w:rPr>
+        <w:t>mot de passe</w:t>
+      </w:r>
+    </w:p>
+    <w:p>
+      <w:pPr>
+        <w:pStyle w:val="Retraitcorpsdetexte3"/>
+      </w:pPr>
+      <w:r>
+        <w:t xml:space="preserve">Aucune vérification particulière est effectuée sur </w:t>
+      </w:r>
+      <w:r>
+        <w:t>le mot de passe si ce n’’est que le champ de formulaire ne doit pas être vide.</w:t>
+      </w:r>
+    </w:p>
+    <w:p>
+      <w:pPr>
+        <w:pStyle w:val="Retraitcorpsdetexte3"/>
+      </w:pPr>
+      <w:r>
+        <w:t>Le mot de passe spécifié doit corresponde au compte mail afin que le programme puisse ensuite s’authentifier auprès du serveur IMAP et puisse lancer la connexion qui permettra de transférer les fichiers.</w:t>
+      </w:r>
+    </w:p>
+    <w:p>
+      <w:pPr>
+        <w:pStyle w:val="Retraitcorpsdetexte3"/>
+      </w:pPr>
+    </w:p>
+    <w:p>
+      <w:pPr>
+        <w:pStyle w:val="Retraitcorpsdetexte3"/>
+        <w:rPr>
+          <w:color w:val="009DD9" w:themeColor="accent2"/>
+          <w:sz w:val="22"/>
+        </w:rPr>
+      </w:pPr>
+      <w:r>
+        <w:rPr>
+          <w:color w:val="009DD9" w:themeColor="accent2"/>
+          <w:sz w:val="22"/>
+        </w:rPr>
+        <w:lastRenderedPageBreak/>
+        <w:t xml:space="preserve">Vérification du </w:t>
+      </w:r>
+      <w:r>
+        <w:rPr>
+          <w:color w:val="009DD9" w:themeColor="accent2"/>
+          <w:sz w:val="22"/>
+        </w:rPr>
+        <w:t>dossier racine</w:t>
+      </w:r>
+    </w:p>
+    <w:p>
+      <w:pPr>
+        <w:pStyle w:val="Retraitcorpsdetexte3"/>
+      </w:pPr>
+      <w:r>
+        <w:t>La première vérification et s’assure simplement que le la valeur n’est pas vide et qu’elle contient du texte.</w:t>
+      </w:r>
+    </w:p>
+    <w:p>
+      <w:pPr>
+        <w:pStyle w:val="Retraitcorpsdetexte3"/>
+      </w:pPr>
+      <w:r>
+        <w:t>Dans ce champ, l’utilisateur ne peut rentrer des données manuellement. Pour remplir le champ il faut cliquer sur le bouton « Parcourir » afin qu’une fenêtre d’explorateur Windows s’ouvre pour que l’utilisateur puisse choisir le dossier racine qu’il souhaite.</w:t>
+      </w:r>
+    </w:p>
+    <w:p>
+      <w:pPr>
+        <w:pStyle w:val="Retraitcorpsdetexte3"/>
+      </w:pPr>
+      <w:r>
+        <w:t xml:space="preserve">L’ouverture d’un explorateur Windows est effectuée grâce à la classe </w:t>
+      </w:r>
+      <w:r>
+        <w:rPr>
+          <w:i/>
+          <w:color w:val="05676C" w:themeColor="accent3" w:themeShade="80"/>
+        </w:rPr>
+        <w:t>FolderBrowserDialog</w:t>
+      </w:r>
+      <w:r>
+        <w:t xml:space="preserve"> disponible dans le namespace </w:t>
+      </w:r>
+      <w:r>
+        <w:rPr>
+          <w:i/>
+          <w:color w:val="05676C" w:themeColor="accent3" w:themeShade="80"/>
+        </w:rPr>
+        <w:t>System.Widows.Forms</w:t>
+      </w:r>
+      <w:r>
+        <w:t>.</w:t>
+      </w:r>
+      <w:r>
+        <w:rPr>
+          <w:rStyle w:val="Appelnotedebasdep"/>
+        </w:rPr>
+        <w:footnoteReference w:id="3"/>
+      </w:r>
+    </w:p>
+    <w:p>
+      <w:pPr>
+        <w:pStyle w:val="Retraitcorpsdetexte3"/>
+      </w:pPr>
+      <w:r>
+        <w:t xml:space="preserve">Le chemin du dossier est ensuite récupéré puis stocké dans la base de </w:t>
+      </w:r>
+      <w:r>
+        <w:t>données</w:t>
+      </w:r>
+      <w:r>
+        <w:t>.</w:t>
+      </w:r>
+    </w:p>
+    <w:p>
+      <w:pPr>
+        <w:pStyle w:val="Titre3"/>
+      </w:pPr>
+      <w:bookmarkStart w:id="26" w:name="_Toc481748455"/>
+      <w:r>
+        <w:t>Connexion IMAP</w:t>
+      </w:r>
+      <w:bookmarkEnd w:id="26"/>
+    </w:p>
+    <w:p>
+      <w:pPr>
+        <w:pStyle w:val="Retraitcorpsdetexte3"/>
+      </w:pPr>
+      <w:r>
+        <w:t xml:space="preserve">Une fois les données validées, le programme doit tenter de se connecter au serveur mail. La classe </w:t>
+      </w:r>
+      <w:r>
+        <w:rPr>
+          <w:i/>
+          <w:color w:val="05676C" w:themeColor="accent3" w:themeShade="80"/>
+        </w:rPr>
+        <w:t>MailManager</w:t>
+      </w:r>
+      <w:r>
+        <w:rPr>
+          <w:color w:val="05676C" w:themeColor="accent3" w:themeShade="80"/>
+        </w:rPr>
+        <w:t xml:space="preserve"> </w:t>
+      </w:r>
+      <w:r>
+        <w:t>est instanciée afin de disposer des moyens nécessaires à la connexion. La librairie utilisée est MailKit. Elle permet de communiquer en SMTP, POP3 ou IMAP4 avec les serveurs mail.</w:t>
+      </w:r>
+    </w:p>
+    <w:p>
+      <w:pPr>
+        <w:pStyle w:val="Retraitcorpsdetexte3"/>
+      </w:pPr>
+      <w:r>
+        <w:rPr>
+          <w:noProof/>
+        </w:rPr>
+        <mc:AlternateContent>
+          <mc:Choice Requires="wps">
+            <w:drawing>
+              <wp:anchor distT="0" distB="0" distL="114300" distR="114300" simplePos="0" relativeHeight="251742208" behindDoc="0" locked="0" layoutInCell="1" allowOverlap="1" wp14:anchorId="68BC81D5" wp14:editId="2D6DDD64">
+                <wp:simplePos x="0" y="0"/>
+                <wp:positionH relativeFrom="column">
+                  <wp:posOffset>2400300</wp:posOffset>
+                </wp:positionH>
+                <wp:positionV relativeFrom="paragraph">
+                  <wp:posOffset>1676717</wp:posOffset>
+                </wp:positionV>
+                <wp:extent cx="1838325" cy="266382"/>
+                <wp:effectExtent l="0" t="0" r="28575" b="19685"/>
+                <wp:wrapNone/>
+                <wp:docPr id="220" name="Zone de texte 220"/>
+                <wp:cNvGraphicFramePr/>
+                <a:graphic xmlns:a="http://schemas.openxmlformats.org/drawingml/2006/main">
+                  <a:graphicData uri="http://schemas.microsoft.com/office/word/2010/wordprocessingShape">
+                    <wps:wsp>
+                      <wps:cNvSpPr txBox="1"/>
+                      <wps:spPr>
+                        <a:xfrm>
+                          <a:off x="0" y="0"/>
+                          <a:ext cx="1838325" cy="266382"/>
+                        </a:xfrm>
+                        <a:prstGeom prst="rect">
+                          <a:avLst/>
+                        </a:prstGeom>
+                        <a:noFill/>
+                        <a:ln w="12700">
+                          <a:solidFill>
+                            <a:schemeClr val="accent3">
+                              <a:lumMod val="50000"/>
+                            </a:schemeClr>
+                          </a:solidFill>
+                        </a:ln>
+                      </wps:spPr>
+                      <wps:txbx>
+                        <w:txbxContent>
+                          <w:p>
+                            <w:pPr>
+                              <w:jc w:val="center"/>
+                              <w:rPr>
+                                <w:color w:val="05676C" w:themeColor="accent3" w:themeShade="80"/>
+                              </w:rPr>
+                            </w:pPr>
+                            <w:r>
+                              <w:rPr>
+                                <w:color w:val="05676C" w:themeColor="accent3" w:themeShade="80"/>
+                              </w:rPr>
+                              <w:t>Connexion OK</w:t>
+                            </w:r>
+                          </w:p>
+                        </w:txbxContent>
+                      </wps:txbx>
+                      <wps:bodyPr rot="0" spcFirstLastPara="0" vertOverflow="overflow" horzOverflow="overflow" vert="horz" wrap="square" lIns="91440" tIns="45720" rIns="91440" bIns="45720" numCol="1" spcCol="0" rtlCol="0" fromWordArt="0" anchor="t" anchorCtr="0" forceAA="0" compatLnSpc="1">
+                        <a:prstTxWarp prst="textNoShape">
+                          <a:avLst/>
+                        </a:prstTxWarp>
+                        <a:noAutofit/>
+                      </wps:bodyPr>
+                    </wps:wsp>
+                  </a:graphicData>
+                </a:graphic>
+                <wp14:sizeRelH relativeFrom="margin">
+                  <wp14:pctWidth>0</wp14:pctWidth>
+                </wp14:sizeRelH>
+                <wp14:sizeRelV relativeFrom="margin">
+                  <wp14:pctHeight>0</wp14:pctHeight>
+                </wp14:sizeRelV>
+              </wp:anchor>
+            </w:drawing>
+          </mc:Choice>
+          <mc:Fallback>
+            <w:pict>
+              <v:shape w14:anchorId="68BC81D5" id="Zone de texte 220" o:spid="_x0000_s1046" type="#_x0000_t202" style="position:absolute;left:0;text-align:left;margin-left:189pt;margin-top:132pt;width:144.75pt;height:20.95pt;z-index:251742208;visibility:visible;mso-wrap-style:square;mso-width-percent:0;mso-height-percent:0;mso-wrap-distance-left:9pt;mso-wrap-distance-top:0;mso-wrap-distance-right:9pt;mso-wrap-distance-bottom:0;mso-position-horizontal:absolute;mso-position-horizontal-relative:text;mso-position-vertical:absolute;mso-position-vertical-relative:text;mso-width-percent:0;mso-height-percent:0;mso-width-relative:margin;mso-height-relative:margin;v-text-anchor:top" o:gfxdata="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" filled="f" strokecolor="#05676b [1606]" strokeweight="1pt">
+                <v:textbox>
+                  <w:txbxContent>
+                    <w:p>
+                      <w:pPr>
+                        <w:jc w:val="center"/>
+                        <w:rPr>
+                          <w:color w:val="05676C" w:themeColor="accent3" w:themeShade="80"/>
+                        </w:rPr>
+                      </w:pPr>
+                      <w:r>
+                        <w:rPr>
+                          <w:color w:val="05676C" w:themeColor="accent3" w:themeShade="80"/>
+                        </w:rPr>
+                        <w:t>Connexion OK</w:t>
+                      </w:r>
+                    </w:p>
+                  </w:txbxContent>
+                </v:textbox>
+              </v:shape>
+            </w:pict>
+          </mc:Fallback>
+        </mc:AlternateContent>
+      </w:r>
+      <w:r>
+        <w:rPr>
+          <w:noProof/>
+        </w:rPr>
+        <mc:AlternateContent>
+          <mc:Choice Requires="wps">
+            <w:drawing>
+              <wp:anchor distT="0" distB="0" distL="114300" distR="114300" simplePos="0" relativeHeight="251740160" behindDoc="0" locked="0" layoutInCell="1" allowOverlap="1" wp14:anchorId="3218EDDE" wp14:editId="6AD30191">
+                <wp:simplePos x="0" y="0"/>
+                <wp:positionH relativeFrom="column">
+                  <wp:posOffset>2390458</wp:posOffset>
+                </wp:positionH>
+                <wp:positionV relativeFrom="paragraph">
+                  <wp:posOffset>1043624</wp:posOffset>
+                </wp:positionV>
+                <wp:extent cx="1838325" cy="266382"/>
+                <wp:effectExtent l="0" t="0" r="28575" b="19685"/>
+                <wp:wrapNone/>
+                <wp:docPr id="219" name="Zone de texte 219"/>
+                <wp:cNvGraphicFramePr/>
+                <a:graphic xmlns:a="http://schemas.openxmlformats.org/drawingml/2006/main">
+                  <a:graphicData uri="http://schemas.microsoft.com/office/word/2010/wordprocessingShape">
+                    <wps:wsp>
+                      <wps:cNvSpPr txBox="1"/>
+                      <wps:spPr>
+                        <a:xfrm>
+                          <a:off x="0" y="0"/>
+                          <a:ext cx="1838325" cy="266382"/>
+                        </a:xfrm>
+                        <a:prstGeom prst="rect">
+                          <a:avLst/>
+                        </a:prstGeom>
+                        <a:noFill/>
+                        <a:ln w="12700">
+                          <a:solidFill>
+                            <a:schemeClr val="accent3">
+                              <a:lumMod val="50000"/>
+                            </a:schemeClr>
+                          </a:solidFill>
+                        </a:ln>
+                      </wps:spPr>
+                      <wps:txbx>
+                        <w:txbxContent>
+                          <w:p>
+                            <w:pPr>
+                              <w:rPr>
+                                <w:color w:val="05676C" w:themeColor="accent3" w:themeShade="80"/>
+                              </w:rPr>
+                            </w:pPr>
+                            <w:r>
+                              <w:rPr>
+                                <w:color w:val="05676C" w:themeColor="accent3" w:themeShade="80"/>
+                              </w:rPr>
+                              <w:t>Imap.gmail.com, 993, SSL</w:t>
+                            </w:r>
+                          </w:p>
+                        </w:txbxContent>
+                      </wps:txbx>
+                      <wps:bodyPr rot="0" spcFirstLastPara="0" vertOverflow="overflow" horzOverflow="overflow" vert="horz" wrap="square" lIns="91440" tIns="45720" rIns="91440" bIns="45720" numCol="1" spcCol="0" rtlCol="0" fromWordArt="0" anchor="t" anchorCtr="0" forceAA="0" compatLnSpc="1">
+                        <a:prstTxWarp prst="textNoShape">
+                          <a:avLst/>
+                        </a:prstTxWarp>
+                        <a:noAutofit/>
+                      </wps:bodyPr>
+                    </wps:wsp>
+                  </a:graphicData>
+                </a:graphic>
+                <wp14:sizeRelH relativeFrom="margin">
+                  <wp14:pctWidth>0</wp14:pctWidth>
+                </wp14:sizeRelH>
+                <wp14:sizeRelV relativeFrom="margin">
+                  <wp14:pctHeight>0</wp14:pctHeight>
+                </wp14:sizeRelV>
+              </wp:anchor>
+            </w:drawing>
+          </mc:Choice>
+          <mc:Fallback>
+            <w:pict>
+              <v:shape w14:anchorId="3218EDDE" id="Zone de texte 219" o:spid="_x0000_s1047" type="#_x0000_t202" style="position:absolute;left:0;text-align:left;margin-left:188.25pt;margin-top:82.2pt;width:144.75pt;height:20.95pt;z-index:251740160;visibility:visible;mso-wrap-style:square;mso-width-percent:0;mso-height-percent:0;mso-wrap-distance-left:9pt;mso-wrap-distance-top:0;mso-wrap-distance-right:9pt;mso-wrap-distance-bottom:0;mso-position-horizontal:absolute;mso-position-horizontal-relative:text;mso-position-vertical:absolute;mso-position-vertical-relative:text;mso-width-percent:0;mso-height-percent:0;mso-width-relative:margin;mso-height-relative:margin;v-text-anchor:top" o:gfxdata="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" filled="f" strokecolor="#05676b [1606]" strokeweight="1pt">
+                <v:textbox>
+                  <w:txbxContent>
+                    <w:p>
+                      <w:pPr>
+                        <w:rPr>
+                          <w:color w:val="05676C" w:themeColor="accent3" w:themeShade="80"/>
+                        </w:rPr>
+                      </w:pPr>
+                      <w:r>
+                        <w:rPr>
+                          <w:color w:val="05676C" w:themeColor="accent3" w:themeShade="80"/>
+                        </w:rPr>
+                        <w:t>Imap.gmail.com, 993, SSL</w:t>
+                      </w:r>
+                    </w:p>
+                  </w:txbxContent>
+                </v:textbox>
+              </v:shape>
+            </w:pict>
+          </mc:Fallback>
+        </mc:AlternateContent>
+      </w:r>
+      <w:r>
+        <w:rPr>
+          <w:noProof/>
+        </w:rPr>
+        <mc:AlternateContent>
+          <mc:Choice Requires="wps">
+            <w:drawing>
+              <wp:anchor distT="0" distB="0" distL="114300" distR="114300" simplePos="0" relativeHeight="251739136" behindDoc="0" locked="0" layoutInCell="1" allowOverlap="1" wp14:anchorId="4E423BF6" wp14:editId="3BF01961">
+                <wp:simplePos x="0" y="0"/>
+                <wp:positionH relativeFrom="column">
+                  <wp:posOffset>2042795</wp:posOffset>
+                </wp:positionH>
+                <wp:positionV relativeFrom="paragraph">
+                  <wp:posOffset>1677035</wp:posOffset>
+                </wp:positionV>
+                <wp:extent cx="2562225" cy="0"/>
+                <wp:effectExtent l="38100" t="76200" r="0" b="95250"/>
+                <wp:wrapNone/>
+                <wp:docPr id="218" name="Connecteur droit avec flèche 218"/>
+                <wp:cNvGraphicFramePr/>
+                <a:graphic xmlns:a="http://schemas.openxmlformats.org/drawingml/2006/main">
+                  <a:graphicData uri="http://schemas.microsoft.com/office/word/2010/wordprocessingShape">
+                    <wps:wsp>
+                      <wps:cNvCnPr/>
+                      <wps:spPr>
+                        <a:xfrm flipH="1">
+                          <a:off x="0" y="0"/>
+                          <a:ext cx="2562225" cy="0"/>
+                        </a:xfrm>
+                        <a:prstGeom prst="straightConnector1">
+                          <a:avLst/>
+                        </a:prstGeom>
+                        <a:ln>
+                          <a:solidFill>
+                            <a:schemeClr val="accent3">
+                              <a:lumMod val="50000"/>
+                            </a:schemeClr>
+                          </a:solidFill>
+                          <a:tailEnd type="triangle"/>
+                        </a:ln>
+                      </wps:spPr>
+                      <wps:style>
+                        <a:lnRef idx="1">
+                          <a:schemeClr val="accent1"/>
+                        </a:lnRef>
+                        <a:fillRef idx="0">
+                          <a:schemeClr val="accent1"/>
+                        </a:fillRef>
+                        <a:effectRef idx="0">
+                          <a:schemeClr val="accent1"/>
+                        </a:effectRef>
+                        <a:fontRef idx="minor">
+                          <a:schemeClr val="tx1"/>
+                        </a:fontRef>
+                      </wps:style>
+                      <wps:bodyPr/>
+                    </wps:wsp>
+                  </a:graphicData>
+                </a:graphic>
+              </wp:anchor>
+            </w:drawing>
+          </mc:Choice>
+          <mc:Fallback>
+            <w:pict>
+              <v:shape w14:anchorId="04C4CCB0" id="Connecteur droit avec flèche 218" o:spid="_x0000_s1026" type="#_x0000_t32" style="position:absolute;margin-left:160.85pt;margin-top:132.05pt;width:201.75pt;height:0;flip:x;z-index:251739136;visibility:visible;mso-wrap-style:square;mso-wrap-distance-left:9pt;mso-wrap-distance-top:0;mso-wrap-distance-right:9pt;mso-wrap-distance-bottom:0;mso-position-horizontal:absolute;mso-position-horizontal-relative:text;mso-position-vertical:absolute;mso-position-vertical-relative:text" o:gfxdata="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" strokecolor="#05676b [1606]" strokeweight="1pt">
+                <v:stroke endarrow="block" endcap="round"/>
+              </v:shape>
+            </w:pict>
+          </mc:Fallback>
+        </mc:AlternateContent>
+      </w:r>
+      <w:r>
+        <w:rPr>
+          <w:noProof/>
+        </w:rPr>
+        <mc:AlternateContent>
+          <mc:Choice Requires="wps">
+            <w:drawing>
+              <wp:anchor distT="0" distB="0" distL="114300" distR="114300" simplePos="0" relativeHeight="251738112" behindDoc="0" locked="0" layoutInCell="1" allowOverlap="1" wp14:anchorId="7FB40D7E" wp14:editId="050A61E7">
+                <wp:simplePos x="0" y="0"/>
+                <wp:positionH relativeFrom="column">
+                  <wp:posOffset>2033270</wp:posOffset>
+                </wp:positionH>
+                <wp:positionV relativeFrom="paragraph">
+                  <wp:posOffset>1312228</wp:posOffset>
+                </wp:positionV>
+                <wp:extent cx="2571750" cy="0"/>
+                <wp:effectExtent l="0" t="76200" r="19050" b="95250"/>
+                <wp:wrapNone/>
+                <wp:docPr id="215" name="Connecteur droit avec flèche 215"/>
+                <wp:cNvGraphicFramePr/>
+                <a:graphic xmlns:a="http://schemas.openxmlformats.org/drawingml/2006/main">
+                  <a:graphicData uri="http://schemas.microsoft.com/office/word/2010/wordprocessingShape">
+                    <wps:wsp>
+                      <wps:cNvCnPr/>
+                      <wps:spPr>
+                        <a:xfrm>
+                          <a:off x="0" y="0"/>
+                          <a:ext cx="2571750" cy="0"/>
+                        </a:xfrm>
+                        <a:prstGeom prst="straightConnector1">
+                          <a:avLst/>
+                        </a:prstGeom>
+                        <a:ln>
+                          <a:solidFill>
+                            <a:schemeClr val="accent3">
+                              <a:lumMod val="50000"/>
+                            </a:schemeClr>
+                          </a:solidFill>
+                          <a:tailEnd type="triangle"/>
+                        </a:ln>
+                      </wps:spPr>
+                      <wps:style>
+                        <a:lnRef idx="1">
+                          <a:schemeClr val="accent1"/>
+                        </a:lnRef>
+                        <a:fillRef idx="0">
+                          <a:schemeClr val="accent1"/>
+                        </a:fillRef>
+                        <a:effectRef idx="0">
+                          <a:schemeClr val="accent1"/>
+                        </a:effectRef>
+                        <a:fontRef idx="minor">
+                          <a:schemeClr val="tx1"/>
+                        </a:fontRef>
+                      </wps:style>
+                      <wps:bodyPr/>
+                    </wps:wsp>
+                  </a:graphicData>
+                </a:graphic>
+              </wp:anchor>
+            </w:drawing>
+          </mc:Choice>
+          <mc:Fallback>
+            <w:pict>
+              <v:shape w14:anchorId="65246D62" id="Connecteur droit avec flèche 215" o:spid="_x0000_s1026" type="#_x0000_t32" style="position:absolute;margin-left:160.1pt;margin-top:103.35pt;width:202.5pt;height:0;z-index:251738112;visibility:visible;mso-wrap-style:square;mso-wrap-distance-left:9pt;mso-wrap-distance-top:0;mso-wrap-distance-right:9pt;mso-wrap-distance-bottom:0;mso-position-horizontal:absolute;mso-position-horizontal-relative:text;mso-position-vertical:absolute;mso-position-vertical-relative:text" o:gfxdata="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" strokecolor="#05676b [1606]" strokeweight="1pt">
+                <v:stroke endarrow="block" endcap="round"/>
+              </v:shape>
+            </w:pict>
+          </mc:Fallback>
+        </mc:AlternateContent>
+      </w:r>
+      <w:r>
+        <w:rPr>
+          <w:noProof/>
+        </w:rPr>
+        <w:drawing>
+          <wp:anchor distT="0" distB="0" distL="114300" distR="114300" simplePos="0" relativeHeight="251737088" behindDoc="0" locked="0" layoutInCell="1" allowOverlap="1" wp14:anchorId="4D1327B1" wp14:editId="7A5A8F37">
+            <wp:simplePos x="0" y="0"/>
+            <wp:positionH relativeFrom="column">
+              <wp:posOffset>1347470</wp:posOffset>
+            </wp:positionH>
+            <wp:positionV relativeFrom="paragraph">
+              <wp:posOffset>1243647</wp:posOffset>
+            </wp:positionV>
+            <wp:extent cx="650240" cy="533400"/>
+            <wp:effectExtent l="0" t="0" r="0" b="0"/>
+            <wp:wrapTopAndBottom/>
+            <wp:docPr id="213" name="Image 213" descr="Résultat de recherche d'images pour &quot;computer icon&quot;"/>
+            <wp:cNvGraphicFramePr>
+              <a:graphicFrameLocks xmlns:a="http://schemas.openxmlformats.org/drawingml/2006/main" noChangeAspect="1"/>
+            </wp:cNvGraphicFramePr>
+            <a:graphic xmlns:a="http://schemas.openxmlformats.org/drawingml/2006/main">
+              <a:graphicData uri="http://schemas.openxmlformats.org/drawingml/2006/picture">
+                <pic:pic xmlns:pic="http://schemas.openxmlformats.org/drawingml/2006/picture">
+                  <pic:nvPicPr>
+                    <pic:cNvPr id="0" name="Picture 12" descr="Résultat de recherche d'images pour &quot;computer icon&quot;"/>
+                    <pic:cNvPicPr>
+                      <a:picLocks noChangeAspect="1" noChangeArrowheads="1"/>
+                    </pic:cNvPicPr>
+                  </pic:nvPicPr>
+                  <pic:blipFill>
+                    <a:blip r:embed="rId31" cstate="print">
+                      <a:duotone>
+                        <a:schemeClr val="accent3">
+                          <a:shade val="45000"/>
+                          <a:satMod val="135000"/>
+                        </a:schemeClr>
+                        <a:prstClr val="white"/>
+                      </a:duotone>
+                      <a:extLst>
+                        <a:ext uri="{28A0092B-C50C-407E-A947-70E740481C1C}">
+                          <a14:useLocalDpi xmlns:a14="http://schemas.microsoft.com/office/drawing/2010/main" val="0"/>
+                        </a:ext>
+                      </a:extLst>
+                    </a:blip>
+                    <a:srcRect/>
+                    <a:stretch>
+                      <a:fillRect/>
+                    </a:stretch>
+                  </pic:blipFill>
+                  <pic:spPr bwMode="auto">
+                    <a:xfrm>
+                      <a:off x="0" y="0"/>
+                      <a:ext cx="650240" cy="533400"/>
+                    </a:xfrm>
+                    <a:prstGeom prst="rect">
+                      <a:avLst/>
+                    </a:prstGeom>
+                    <a:noFill/>
+                    <a:ln>
+                      <a:noFill/>
+                    </a:ln>
+                  </pic:spPr>
+                </pic:pic>
+              </a:graphicData>
+            </a:graphic>
+            <wp14:sizeRelH relativeFrom="margin">
+              <wp14:pctWidth>0</wp14:pctWidth>
+            </wp14:sizeRelH>
+            <wp14:sizeRelV relativeFrom="margin">
+              <wp14:pctHeight>0</wp14:pctHeight>
+            </wp14:sizeRelV>
+          </wp:anchor>
+        </w:drawing>
+      </w:r>
+      <w:r>
+        <w:rPr>
+          <w:noProof/>
+        </w:rPr>
+        <w:drawing>
+          <wp:anchor distT="0" distB="0" distL="114300" distR="114300" simplePos="0" relativeHeight="251736064" behindDoc="0" locked="0" layoutInCell="1" allowOverlap="1" wp14:anchorId="1C422D0B" wp14:editId="7F3528F0">
+            <wp:simplePos x="0" y="0"/>
+            <wp:positionH relativeFrom="column">
+              <wp:posOffset>4609465</wp:posOffset>
+            </wp:positionH>
+            <wp:positionV relativeFrom="paragraph">
+              <wp:posOffset>1119505</wp:posOffset>
+            </wp:positionV>
+            <wp:extent cx="771525" cy="771525"/>
+            <wp:effectExtent l="0" t="0" r="0" b="9525"/>
+            <wp:wrapTopAndBottom/>
+            <wp:docPr id="212" name="Image 212" descr="Résultat de recherche d'images pour &quot;server icon&quot;"/>
+            <wp:cNvGraphicFramePr>
+              <a:graphicFrameLocks xmlns:a="http://schemas.openxmlformats.org/drawingml/2006/main" noChangeAspect="1"/>
+            </wp:cNvGraphicFramePr>
+            <a:graphic xmlns:a="http://schemas.openxmlformats.org/drawingml/2006/main">
+              <a:graphicData uri="http://schemas.openxmlformats.org/drawingml/2006/picture">
+                <pic:pic xmlns:pic="http://schemas.openxmlformats.org/drawingml/2006/picture">
+                  <pic:nvPicPr>
+                    <pic:cNvPr id="0" name="Picture 10" descr="Résultat de recherche d'images pour &quot;server icon&quot;"/>
+                    <pic:cNvPicPr>
+                      <a:picLocks noChangeAspect="1" noChangeArrowheads="1"/>
+                    </pic:cNvPicPr>
+                  </pic:nvPicPr>
+                  <pic:blipFill>
+                    <a:blip r:embed="rId32" cstate="print">
+                      <a:duotone>
+                        <a:schemeClr val="accent3">
+                          <a:shade val="45000"/>
+                          <a:satMod val="135000"/>
+                        </a:schemeClr>
+                        <a:prstClr val="white"/>
+                      </a:duotone>
+                      <a:extLst>
+                        <a:ext uri="{28A0092B-C50C-407E-A947-70E740481C1C}">
+                          <a14:useLocalDpi xmlns:a14="http://schemas.microsoft.com/office/drawing/2010/main" val="0"/>
+                        </a:ext>
+                      </a:extLst>
+                    </a:blip>
+                    <a:srcRect/>
+                    <a:stretch>
+                      <a:fillRect/>
+                    </a:stretch>
+                  </pic:blipFill>
+                  <pic:spPr bwMode="auto">
+                    <a:xfrm>
+                      <a:off x="0" y="0"/>
+                      <a:ext cx="771525" cy="771525"/>
+                    </a:xfrm>
+                    <a:prstGeom prst="rect">
+                      <a:avLst/>
+                    </a:prstGeom>
+                    <a:noFill/>
+                    <a:ln>
+                      <a:noFill/>
+                    </a:ln>
+                  </pic:spPr>
+                </pic:pic>
+              </a:graphicData>
+            </a:graphic>
+            <wp14:sizeRelH relativeFrom="margin">
+              <wp14:pctWidth>0</wp14:pctWidth>
+            </wp14:sizeRelH>
+            <wp14:sizeRelV relativeFrom="margin">
+              <wp14:pctHeight>0</wp14:pctHeight>
+            </wp14:sizeRelV>
+          </wp:anchor>
+        </w:drawing>
+      </w:r>
+      <w:r>
+        <w:rPr>
+          <w:noProof/>
+        </w:rPr>
+        <w:t xml:space="preserve"> </w:t>
+      </w:r>
+      <w:r>
+        <w:t xml:space="preserve">Tout d’abord le </w:t>
+      </w:r>
+      <w:r>
+        <w:t>programme commence par établir une connexion sur le serveur mail, il s’annonce en spécifiant le nom du serveur, le port à utiliser et si la connexion est du type SSL. Dans la plupart des serveurs, le port IMAP utilisé est le 993 pour une connexion SSL.</w:t>
+      </w:r>
+    </w:p>
+    <w:p>
+      <w:pPr>
+        <w:pStyle w:val="Retraitcorpsdetexte3"/>
+      </w:pPr>
+    </w:p>
+    <w:p>
+      <w:pPr>
+        <w:pStyle w:val="Retraitcorpsdetexte3"/>
+      </w:pPr>
+      <w:r>
+        <w:rPr>
+          <w:noProof/>
+        </w:rPr>
+        <mc:AlternateContent>
+          <mc:Choice Requires="wps">
+            <w:drawing>
+              <wp:anchor distT="0" distB="0" distL="114300" distR="114300" simplePos="0" relativeHeight="251749376" behindDoc="0" locked="0" layoutInCell="1" allowOverlap="1" wp14:anchorId="39013243" wp14:editId="7F1EEC34">
+                <wp:simplePos x="0" y="0"/>
+                <wp:positionH relativeFrom="column">
+                  <wp:posOffset>2376170</wp:posOffset>
+                </wp:positionH>
+                <wp:positionV relativeFrom="paragraph">
+                  <wp:posOffset>1376997</wp:posOffset>
+                </wp:positionV>
+                <wp:extent cx="1838325" cy="266065"/>
+                <wp:effectExtent l="0" t="0" r="28575" b="19685"/>
+                <wp:wrapNone/>
+                <wp:docPr id="224" name="Zone de texte 224"/>
+                <wp:cNvGraphicFramePr/>
+                <a:graphic xmlns:a="http://schemas.openxmlformats.org/drawingml/2006/main">
+                  <a:graphicData uri="http://schemas.microsoft.com/office/word/2010/wordprocessingShape">
+                    <wps:wsp>
+                      <wps:cNvSpPr txBox="1"/>
+                      <wps:spPr>
+                        <a:xfrm>
+                          <a:off x="0" y="0"/>
+                          <a:ext cx="1838325" cy="266065"/>
+                        </a:xfrm>
+                        <a:prstGeom prst="rect">
+                          <a:avLst/>
+                        </a:prstGeom>
+                        <a:noFill/>
+                        <a:ln w="12700">
+                          <a:solidFill>
+                            <a:schemeClr val="accent3">
+                              <a:lumMod val="50000"/>
+                            </a:schemeClr>
+                          </a:solidFill>
+                        </a:ln>
+                      </wps:spPr>
+                      <wps:txbx>
+                        <w:txbxContent>
+                          <w:p>
+                            <w:pPr>
+                              <w:jc w:val="center"/>
+                              <w:rPr>
+                                <w:color w:val="05676C" w:themeColor="accent3" w:themeShade="80"/>
+                              </w:rPr>
+                            </w:pPr>
+                            <w:r>
+                              <w:rPr>
+                                <w:color w:val="05676C" w:themeColor="accent3" w:themeShade="80"/>
+                              </w:rPr>
+                              <w:t>User OK, Auth OK</w:t>
+                            </w:r>
+                          </w:p>
+                        </w:txbxContent>
+                      </wps:txbx>
+                      <wps:bodyPr rot="0" spcFirstLastPara="0" vertOverflow="overflow" horzOverflow="overflow" vert="horz" wrap="square" lIns="91440" tIns="45720" rIns="91440" bIns="45720" numCol="1" spcCol="0" rtlCol="0" fromWordArt="0" anchor="t" anchorCtr="0" forceAA="0" compatLnSpc="1">
+                        <a:prstTxWarp prst="textNoShape">
+                          <a:avLst/>
+                        </a:prstTxWarp>
+                        <a:noAutofit/>
+                      </wps:bodyPr>
+                    </wps:wsp>
+                  </a:graphicData>
+                </a:graphic>
+                <wp14:sizeRelH relativeFrom="margin">
+                  <wp14:pctWidth>0</wp14:pctWidth>
+                </wp14:sizeRelH>
+                <wp14:sizeRelV relativeFrom="margin">
+                  <wp14:pctHeight>0</wp14:pctHeight>
+                </wp14:sizeRelV>
+              </wp:anchor>
+            </w:drawing>
+          </mc:Choice>
+          <mc:Fallback>
+            <w:pict>
+              <v:shape w14:anchorId="39013243" id="Zone de texte 224" o:spid="_x0000_s1048" type="#_x0000_t202" style="position:absolute;left:0;text-align:left;margin-left:187.1pt;margin-top:108.4pt;width:144.75pt;height:20.95pt;z-index:251749376;visibility:visible;mso-wrap-style:square;mso-width-percent:0;mso-height-percent:0;mso-wrap-distance-left:9pt;mso-wrap-distance-top:0;mso-wrap-distance-right:9pt;mso-wrap-distance-bottom:0;mso-position-horizontal:absolute;mso-position-horizontal-relative:text;mso-position-vertical:absolute;mso-position-vertical-relative:text;mso-width-percent:0;mso-height-percent:0;mso-width-relative:margin;mso-height-relative:margin;v-text-anchor:top" o:gfxdata="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" filled="f" strokecolor="#05676b [1606]" strokeweight="1pt">
+                <v:textbox>
+                  <w:txbxContent>
+                    <w:p>
+                      <w:pPr>
+                        <w:jc w:val="center"/>
+                        <w:rPr>
+                          <w:color w:val="05676C" w:themeColor="accent3" w:themeShade="80"/>
+                        </w:rPr>
+                      </w:pPr>
+                      <w:r>
+                        <w:rPr>
+                          <w:color w:val="05676C" w:themeColor="accent3" w:themeShade="80"/>
+                        </w:rPr>
+                        <w:t>User OK, Auth OK</w:t>
+                      </w:r>
+                    </w:p>
+                  </w:txbxContent>
+                </v:textbox>
+              </v:shape>
+            </w:pict>
+          </mc:Fallback>
+        </mc:AlternateContent>
+      </w:r>
+      <w:r>
+        <w:rPr>
+          <w:noProof/>
+        </w:rPr>
+        <mc:AlternateContent>
+          <mc:Choice Requires="wps">
+            <w:drawing>
+              <wp:anchor distT="0" distB="0" distL="114300" distR="114300" simplePos="0" relativeHeight="251748352" behindDoc="0" locked="0" layoutInCell="1" allowOverlap="1" wp14:anchorId="3ED7CC01" wp14:editId="124A3E2D">
+                <wp:simplePos x="0" y="0"/>
+                <wp:positionH relativeFrom="column">
+                  <wp:posOffset>2366010</wp:posOffset>
+                </wp:positionH>
+                <wp:positionV relativeFrom="paragraph">
+                  <wp:posOffset>742632</wp:posOffset>
+                </wp:positionV>
+                <wp:extent cx="1838325" cy="266065"/>
+                <wp:effectExtent l="0" t="0" r="28575" b="19685"/>
+                <wp:wrapNone/>
+                <wp:docPr id="223" name="Zone de texte 223"/>
+                <wp:cNvGraphicFramePr/>
+                <a:graphic xmlns:a="http://schemas.openxmlformats.org/drawingml/2006/main">
+                  <a:graphicData uri="http://schemas.microsoft.com/office/word/2010/wordprocessingShape">
+                    <wps:wsp>
+                      <wps:cNvSpPr txBox="1"/>
+                      <wps:spPr>
+                        <a:xfrm>
+                          <a:off x="0" y="0"/>
+                          <a:ext cx="1838325" cy="266065"/>
+                        </a:xfrm>
+                        <a:prstGeom prst="rect">
+                          <a:avLst/>
+                        </a:prstGeom>
+                        <a:noFill/>
+                        <a:ln w="12700">
+                          <a:solidFill>
+                            <a:schemeClr val="accent3">
+                              <a:lumMod val="50000"/>
+                            </a:schemeClr>
+                          </a:solidFill>
+                        </a:ln>
+                      </wps:spPr>
+                      <wps:txbx>
+                        <w:txbxContent>
+                          <w:p>
+                            <w:pPr>
+                              <w:rPr>
+                                <w:color w:val="05676C" w:themeColor="accent3" w:themeShade="80"/>
+                              </w:rPr>
+                            </w:pPr>
+                            <w:hyperlink r:id="rId33" w:history="1">
+                              <w:r>
+                                <w:rPr>
+                                  <w:rStyle w:val="Lienhypertexte"/>
+                                  <w:color w:val="05676C" w:themeColor="accent3" w:themeShade="80"/>
+                                  <w:u w:val="none"/>
+                                </w:rPr>
+                                <w:t>user@gmail.com</w:t>
+                              </w:r>
+                            </w:hyperlink>
+                            <w:r>
+                              <w:rPr>
+                                <w:color w:val="05676C" w:themeColor="accent3" w:themeShade="80"/>
+                              </w:rPr>
+                              <w:t>, *********</w:t>
+                            </w:r>
+                          </w:p>
+                        </w:txbxContent>
+                      </wps:txbx>
+                      <wps:bodyPr rot="0" spcFirstLastPara="0" vertOverflow="overflow" horzOverflow="overflow" vert="horz" wrap="square" lIns="91440" tIns="45720" rIns="91440" bIns="45720" numCol="1" spcCol="0" rtlCol="0" fromWordArt="0" anchor="t" anchorCtr="0" forceAA="0" compatLnSpc="1">
+                        <a:prstTxWarp prst="textNoShape">
+                          <a:avLst/>
+                        </a:prstTxWarp>
+                        <a:noAutofit/>
+                      </wps:bodyPr>
+                    </wps:wsp>
+                  </a:graphicData>
+                </a:graphic>
+                <wp14:sizeRelH relativeFrom="margin">
+                  <wp14:pctWidth>0</wp14:pctWidth>
+                </wp14:sizeRelH>
+                <wp14:sizeRelV relativeFrom="margin">
+                  <wp14:pctHeight>0</wp14:pctHeight>
+                </wp14:sizeRelV>
+              </wp:anchor>
+            </w:drawing>
+          </mc:Choice>
+          <mc:Fallback>
+            <w:pict>
+              <v:shape w14:anchorId="3ED7CC01" id="Zone de texte 223" o:spid="_x0000_s1049" type="#_x0000_t202" style="position:absolute;left:0;text-align:left;margin-left:186.3pt;margin-top:58.45pt;width:144.75pt;height:20.95pt;z-index:251748352;visibility:visible;mso-wrap-style:square;mso-width-percent:0;mso-height-percent:0;mso-wrap-distance-left:9pt;mso-wrap-distance-top:0;mso-wrap-distance-right:9pt;mso-wrap-distance-bottom:0;mso-position-horizontal:absolute;mso-position-horizontal-relative:text;mso-position-vertical:absolute;mso-position-vertical-relative:text;mso-width-percent:0;mso-height-percent:0;mso-width-relative:margin;mso-height-relative:margin;v-text-anchor:top" o:gfxdata="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" filled="f" strokecolor="#05676b [1606]" strokeweight="1pt">
+                <v:textbox>
+                  <w:txbxContent>
+                    <w:p>
+                      <w:pPr>
+                        <w:rPr>
+                          <w:color w:val="05676C" w:themeColor="accent3" w:themeShade="80"/>
+                        </w:rPr>
+                      </w:pPr>
+                      <w:hyperlink r:id="rId34" w:history="1">
+                        <w:r>
+                          <w:rPr>
+                            <w:rStyle w:val="Lienhypertexte"/>
+                            <w:color w:val="05676C" w:themeColor="accent3" w:themeShade="80"/>
+                            <w:u w:val="none"/>
+                          </w:rPr>
+                          <w:t>user@gmail.com</w:t>
+                        </w:r>
+                      </w:hyperlink>
+                      <w:r>
+                        <w:rPr>
+                          <w:color w:val="05676C" w:themeColor="accent3" w:themeShade="80"/>
+                        </w:rPr>
+                        <w:t>, *********</w:t>
+                      </w:r>
+                    </w:p>
+                  </w:txbxContent>
+                </v:textbox>
+              </v:shape>
+            </w:pict>
+          </mc:Fallback>
+        </mc:AlternateContent>
+      </w:r>
+      <w:r>
+        <w:rPr>
+          <w:noProof/>
+        </w:rPr>
+        <mc:AlternateContent>
+          <mc:Choice Requires="wps">
+            <w:drawing>
+              <wp:anchor distT="0" distB="0" distL="114300" distR="114300" simplePos="0" relativeHeight="251746304" behindDoc="0" locked="0" layoutInCell="1" allowOverlap="1" wp14:anchorId="56F2605F" wp14:editId="3D13BAB6">
+                <wp:simplePos x="0" y="0"/>
+                <wp:positionH relativeFrom="column">
+                  <wp:posOffset>2009140</wp:posOffset>
+                </wp:positionH>
+                <wp:positionV relativeFrom="paragraph">
+                  <wp:posOffset>1009650</wp:posOffset>
+                </wp:positionV>
+                <wp:extent cx="2571750" cy="0"/>
+                <wp:effectExtent l="0" t="76200" r="19050" b="95250"/>
+                <wp:wrapNone/>
+                <wp:docPr id="221" name="Connecteur droit avec flèche 221"/>
+                <wp:cNvGraphicFramePr/>
+                <a:graphic xmlns:a="http://schemas.openxmlformats.org/drawingml/2006/main">
+                  <a:graphicData uri="http://schemas.microsoft.com/office/word/2010/wordprocessingShape">
+                    <wps:wsp>
+                      <wps:cNvCnPr/>
+                      <wps:spPr>
+                        <a:xfrm>
+                          <a:off x="0" y="0"/>
+                          <a:ext cx="2571750" cy="0"/>
+                        </a:xfrm>
+                        <a:prstGeom prst="straightConnector1">
+                          <a:avLst/>
+                        </a:prstGeom>
+                        <a:ln>
+                          <a:solidFill>
+                            <a:schemeClr val="accent3">
+                              <a:lumMod val="50000"/>
+                            </a:schemeClr>
+                          </a:solidFill>
+                          <a:tailEnd type="triangle"/>
+                        </a:ln>
+                      </wps:spPr>
+                      <wps:style>
+                        <a:lnRef idx="1">
+                          <a:schemeClr val="accent1"/>
+                        </a:lnRef>
+                        <a:fillRef idx="0">
+                          <a:schemeClr val="accent1"/>
+                        </a:fillRef>
+                        <a:effectRef idx="0">
+                          <a:schemeClr val="accent1"/>
+                        </a:effectRef>
+                        <a:fontRef idx="minor">
+                          <a:schemeClr val="tx1"/>
+                        </a:fontRef>
+                      </wps:style>
+                      <wps:bodyPr/>
+                    </wps:wsp>
+                  </a:graphicData>
+                </a:graphic>
+              </wp:anchor>
+            </w:drawing>
+          </mc:Choice>
+          <mc:Fallback>
+            <w:pict>
+              <v:shape w14:anchorId="19E7E72D" id="Connecteur droit avec flèche 221" o:spid="_x0000_s1026" type="#_x0000_t32" style="position:absolute;margin-left:158.2pt;margin-top:79.5pt;width:202.5pt;height:0;z-index:251746304;visibility:visible;mso-wrap-style:square;mso-wrap-distance-left:9pt;mso-wrap-distance-top:0;mso-wrap-distance-right:9pt;mso-wrap-distance-bottom:0;mso-position-horizontal:absolute;mso-position-horizontal-relative:text;mso-position-vertical:absolute;mso-position-vertical-relative:text" o:gfxdata="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" strokecolor="#05676b [1606]" strokeweight="1pt">
+                <v:stroke endarrow="block" endcap="round"/>
+              </v:shape>
+            </w:pict>
+          </mc:Fallback>
+        </mc:AlternateContent>
+      </w:r>
+      <w:r>
+        <w:rPr>
+          <w:noProof/>
+        </w:rPr>
+        <mc:AlternateContent>
+          <mc:Choice Requires="wps">
+            <w:drawing>
+              <wp:anchor distT="0" distB="0" distL="114300" distR="114300" simplePos="0" relativeHeight="251747328" behindDoc="0" locked="0" layoutInCell="1" allowOverlap="1" wp14:anchorId="5031778C" wp14:editId="1EA1B7C5">
+                <wp:simplePos x="0" y="0"/>
+                <wp:positionH relativeFrom="column">
+                  <wp:posOffset>2018665</wp:posOffset>
+                </wp:positionH>
+                <wp:positionV relativeFrom="paragraph">
+                  <wp:posOffset>1375092</wp:posOffset>
+                </wp:positionV>
+                <wp:extent cx="2562225" cy="0"/>
+                <wp:effectExtent l="38100" t="76200" r="0" b="95250"/>
+                <wp:wrapNone/>
+                <wp:docPr id="222" name="Connecteur droit avec flèche 222"/>
+                <wp:cNvGraphicFramePr/>
+                <a:graphic xmlns:a="http://schemas.openxmlformats.org/drawingml/2006/main">
+                  <a:graphicData uri="http://schemas.microsoft.com/office/word/2010/wordprocessingShape">
+                    <wps:wsp>
+                      <wps:cNvCnPr/>
+                      <wps:spPr>
+                        <a:xfrm flipH="1">
+                          <a:off x="0" y="0"/>
+                          <a:ext cx="2562225" cy="0"/>
+                        </a:xfrm>
+                        <a:prstGeom prst="straightConnector1">
+                          <a:avLst/>
+                        </a:prstGeom>
+                        <a:ln>
+                          <a:solidFill>
+                            <a:schemeClr val="accent3">
+                              <a:lumMod val="50000"/>
+                            </a:schemeClr>
+                          </a:solidFill>
+                          <a:tailEnd type="triangle"/>
+                        </a:ln>
+                      </wps:spPr>
+                      <wps:style>
+                        <a:lnRef idx="1">
+                          <a:schemeClr val="accent1"/>
+                        </a:lnRef>
+                        <a:fillRef idx="0">
+                          <a:schemeClr val="accent1"/>
+                        </a:fillRef>
+                        <a:effectRef idx="0">
+                          <a:schemeClr val="accent1"/>
+                        </a:effectRef>
+                        <a:fontRef idx="minor">
+                          <a:schemeClr val="tx1"/>
+                        </a:fontRef>
+                      </wps:style>
+                      <wps:bodyPr/>
+                    </wps:wsp>
+                  </a:graphicData>
+                </a:graphic>
+              </wp:anchor>
+            </w:drawing>
+          </mc:Choice>
+          <mc:Fallback>
+            <w:pict>
+              <v:shape w14:anchorId="66CB099C" id="Connecteur droit avec flèche 222" o:spid="_x0000_s1026" type="#_x0000_t32" style="position:absolute;margin-left:158.95pt;margin-top:108.25pt;width:201.75pt;height:0;flip:x;z-index:251747328;visibility:visible;mso-wrap-style:square;mso-wrap-distance-left:9pt;mso-wrap-distance-top:0;mso-wrap-distance-right:9pt;mso-wrap-distance-bottom:0;mso-position-horizontal:absolute;mso-position-horizontal-relative:text;mso-position-vertical:absolute;mso-position-vertical-relative:text" o:gfxdata="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" strokecolor="#05676b [1606]" strokeweight="1pt">
+                <v:stroke endarrow="block" endcap="round"/>
+              </v:shape>
+            </w:pict>
+          </mc:Fallback>
+        </mc:AlternateContent>
+      </w:r>
+      <w:r>
+        <w:rPr>
+          <w:noProof/>
+        </w:rPr>
+        <w:drawing>
+          <wp:anchor distT="0" distB="0" distL="114300" distR="114300" simplePos="0" relativeHeight="251744256" behindDoc="0" locked="0" layoutInCell="1" allowOverlap="1" wp14:anchorId="7E8C0BC9" wp14:editId="628E4A75">
+            <wp:simplePos x="0" y="0"/>
+            <wp:positionH relativeFrom="column">
+              <wp:posOffset>4585335</wp:posOffset>
+            </wp:positionH>
+            <wp:positionV relativeFrom="paragraph">
+              <wp:posOffset>762635</wp:posOffset>
+            </wp:positionV>
+            <wp:extent cx="771525" cy="771525"/>
+            <wp:effectExtent l="0" t="0" r="0" b="9525"/>
+            <wp:wrapTopAndBottom/>
+            <wp:docPr id="225" name="Image 225" descr="Résultat de recherche d'images pour &quot;server icon&quot;"/>
+            <wp:cNvGraphicFramePr>
+              <a:graphicFrameLocks xmlns:a="http://schemas.openxmlformats.org/drawingml/2006/main" noChangeAspect="1"/>
+            </wp:cNvGraphicFramePr>
+            <a:graphic xmlns:a="http://schemas.openxmlformats.org/drawingml/2006/main">
+              <a:graphicData uri="http://schemas.openxmlformats.org/drawingml/2006/picture">
+                <pic:pic xmlns:pic="http://schemas.openxmlformats.org/drawingml/2006/picture">
+                  <pic:nvPicPr>
+                    <pic:cNvPr id="0" name="Picture 10" descr="Résultat de recherche d'images pour &quot;server icon&quot;"/>
+                    <pic:cNvPicPr>
+                      <a:picLocks noChangeAspect="1" noChangeArrowheads="1"/>
+                    </pic:cNvPicPr>
+                  </pic:nvPicPr>
+                  <pic:blipFill>
+                    <a:blip r:embed="rId32" cstate="print">
+                      <a:duotone>
+                        <a:schemeClr val="accent3">
+                          <a:shade val="45000"/>
+                          <a:satMod val="135000"/>
+                        </a:schemeClr>
+                        <a:prstClr val="white"/>
+                      </a:duotone>
+                      <a:extLst>
+                        <a:ext uri="{28A0092B-C50C-407E-A947-70E740481C1C}">
+                          <a14:useLocalDpi xmlns:a14="http://schemas.microsoft.com/office/drawing/2010/main" val="0"/>
+                        </a:ext>
+                      </a:extLst>
+                    </a:blip>
+                    <a:srcRect/>
+                    <a:stretch>
+                      <a:fillRect/>
+                    </a:stretch>
+                  </pic:blipFill>
+                  <pic:spPr bwMode="auto">
+                    <a:xfrm>
+                      <a:off x="0" y="0"/>
+                      <a:ext cx="771525" cy="771525"/>
+                    </a:xfrm>
+                    <a:prstGeom prst="rect">
+                      <a:avLst/>
+                    </a:prstGeom>
+                    <a:noFill/>
+                    <a:ln>
+                      <a:noFill/>
+                    </a:ln>
+                  </pic:spPr>
+                </pic:pic>
+              </a:graphicData>
+            </a:graphic>
+            <wp14:sizeRelH relativeFrom="margin">
+              <wp14:pctWidth>0</wp14:pctWidth>
+            </wp14:sizeRelH>
+            <wp14:sizeRelV relativeFrom="margin">
+              <wp14:pctHeight>0</wp14:pctHeight>
+            </wp14:sizeRelV>
+          </wp:anchor>
+        </w:drawing>
+      </w:r>
+      <w:r>
+        <w:rPr>
+          <w:noProof/>
+        </w:rPr>
+        <w:drawing>
+          <wp:anchor distT="0" distB="0" distL="114300" distR="114300" simplePos="0" relativeHeight="251745280" behindDoc="0" locked="0" layoutInCell="1" allowOverlap="1" wp14:anchorId="54DAA8F9" wp14:editId="78176B36">
+            <wp:simplePos x="0" y="0"/>
+            <wp:positionH relativeFrom="column">
+              <wp:posOffset>1323340</wp:posOffset>
+            </wp:positionH>
+            <wp:positionV relativeFrom="paragraph">
+              <wp:posOffset>929005</wp:posOffset>
+            </wp:positionV>
+            <wp:extent cx="650240" cy="533400"/>
+            <wp:effectExtent l="0" t="0" r="0" b="0"/>
+            <wp:wrapTopAndBottom/>
+            <wp:docPr id="226" name="Image 226" descr="Résultat de recherche d'images pour &quot;computer icon&quot;"/>
+            <wp:cNvGraphicFramePr>
+              <a:graphicFrameLocks xmlns:a="http://schemas.openxmlformats.org/drawingml/2006/main" noChangeAspect="1"/>
+            </wp:cNvGraphicFramePr>
+            <a:graphic xmlns:a="http://schemas.openxmlformats.org/drawingml/2006/main">
+              <a:graphicData uri="http://schemas.openxmlformats.org/drawingml/2006/picture">
+                <pic:pic xmlns:pic="http://schemas.openxmlformats.org/drawingml/2006/picture">
+                  <pic:nvPicPr>
+                    <pic:cNvPr id="0" name="Picture 12" descr="Résultat de recherche d'images pour &quot;computer icon&quot;"/>
+                    <pic:cNvPicPr>
+                      <a:picLocks noChangeAspect="1" noChangeArrowheads="1"/>
+                    </pic:cNvPicPr>
+                  </pic:nvPicPr>
+                  <pic:blipFill>
+                    <a:blip r:embed="rId31" cstate="print">
+                      <a:duotone>
+                        <a:schemeClr val="accent3">
+                          <a:shade val="45000"/>
+                          <a:satMod val="135000"/>
+                        </a:schemeClr>
+                        <a:prstClr val="white"/>
+                      </a:duotone>
+                      <a:extLst>
+                        <a:ext uri="{28A0092B-C50C-407E-A947-70E740481C1C}">
+                          <a14:useLocalDpi xmlns:a14="http://schemas.microsoft.com/office/drawing/2010/main" val="0"/>
+                        </a:ext>
+                      </a:extLst>
+                    </a:blip>
+                    <a:srcRect/>
+                    <a:stretch>
+                      <a:fillRect/>
+                    </a:stretch>
+                  </pic:blipFill>
+                  <pic:spPr bwMode="auto">
+                    <a:xfrm>
+                      <a:off x="0" y="0"/>
+                      <a:ext cx="650240" cy="533400"/>
+                    </a:xfrm>
+                    <a:prstGeom prst="rect">
+                      <a:avLst/>
+                    </a:prstGeom>
+                    <a:noFill/>
+                    <a:ln>
+                      <a:noFill/>
+                    </a:ln>
+                  </pic:spPr>
+                </pic:pic>
+              </a:graphicData>
+            </a:graphic>
+            <wp14:sizeRelH relativeFrom="margin">
+              <wp14:pctWidth>0</wp14:pctWidth>
+            </wp14:sizeRelH>
+            <wp14:sizeRelV relativeFrom="margin">
+              <wp14:pctHeight>0</wp14:pctHeight>
+            </wp14:sizeRelV>
+          </wp:anchor>
+        </w:drawing>
+      </w:r>
+      <w:r>
+        <w:t>Ensuite, une demande d’authentification est lancée avec les identifiants de l’utilisateur (adresse mail et mot de passe). Le serveur répond soi</w:t>
+      </w:r>
+      <w:r>
+        <w:t>t avec un OK soit avec un refus.</w:t>
+      </w:r>
+    </w:p>
+    <w:p>
+      <w:pPr>
+        <w:pStyle w:val="Retraitcorpsdetexte3"/>
+      </w:pPr>
+      <w:r>
+        <w:lastRenderedPageBreak/>
+        <w:t>Lorsque le programme est connecté et authentifié, il peut accéder, créer ou supprimer des mails dans la boite mail de l’utilisateur. La connexion IMAP est établie.</w:t>
+      </w:r>
+    </w:p>
+    <w:p>
+      <w:pPr>
+        <w:pStyle w:val="Titre3"/>
+      </w:pPr>
+      <w:bookmarkStart w:id="27" w:name="_Toc481748456"/>
+      <w:r>
         <w:t>Interactions base de données</w:t>
       </w:r>
-      <w:bookmarkEnd w:id="26"/>
+      <w:bookmarkEnd w:id="27"/>
+    </w:p>
+    <w:p>
+      <w:pPr>
+        <w:pStyle w:val="Retraitcorpsdetexte3"/>
+        <w:rPr>
+          <w:noProof/>
+        </w:rPr>
+      </w:pPr>
+      <w:r>
+        <w:t>La base de données utilisée dans ce programme est très petite, elle ne comporte qu’une seule table de données.</w:t>
+      </w:r>
+      <w:r>
+        <w:rPr>
+          <w:noProof/>
+        </w:rPr>
+        <w:t xml:space="preserve"> </w:t>
+      </w:r>
+    </w:p>
+    <w:p>
+      <w:pPr>
+        <w:pStyle w:val="Retraitcorpsdetexte3"/>
+        <w:rPr>
+          <w:noProof/>
+        </w:rPr>
+      </w:pPr>
+      <w:r>
+        <w:rPr>
+          <w:noProof/>
+        </w:rPr>
+        <w:drawing>
+          <wp:anchor distT="0" distB="0" distL="114300" distR="114300" simplePos="0" relativeHeight="251750400" behindDoc="0" locked="0" layoutInCell="1" allowOverlap="1" wp14:anchorId="7EB4C697" wp14:editId="1DE16958">
+            <wp:simplePos x="0" y="0"/>
+            <wp:positionH relativeFrom="column">
+              <wp:posOffset>1184910</wp:posOffset>
+            </wp:positionH>
+            <wp:positionV relativeFrom="paragraph">
+              <wp:posOffset>101600</wp:posOffset>
+            </wp:positionV>
+            <wp:extent cx="2439670" cy="1911985"/>
+            <wp:effectExtent l="0" t="0" r="0" b="0"/>
+            <wp:wrapSquare wrapText="bothSides"/>
+            <wp:docPr id="227" name="Image 227"/>
+            <wp:cNvGraphicFramePr>
+              <a:graphicFrameLocks xmlns:a="http://schemas.openxmlformats.org/drawingml/2006/main" noChangeAspect="1"/>
+            </wp:cNvGraphicFramePr>
+            <a:graphic xmlns:a="http://schemas.openxmlformats.org/drawingml/2006/main">
+              <a:graphicData uri="http://schemas.openxmlformats.org/drawingml/2006/picture">
+                <pic:pic xmlns:pic="http://schemas.openxmlformats.org/drawingml/2006/picture">
+                  <pic:nvPicPr>
+                    <pic:cNvPr id="1" name=""/>
+                    <pic:cNvPicPr/>
+                  </pic:nvPicPr>
+                  <pic:blipFill>
+                    <a:blip r:embed="rId35" cstate="print">
+                      <a:extLst>
+                        <a:ext uri="{28A0092B-C50C-407E-A947-70E740481C1C}">
+                          <a14:useLocalDpi xmlns:a14="http://schemas.microsoft.com/office/drawing/2010/main" val="0"/>
+                        </a:ext>
+                      </a:extLst>
+                    </a:blip>
+                    <a:stretch>
+                      <a:fillRect/>
+                    </a:stretch>
+                  </pic:blipFill>
+                  <pic:spPr>
+                    <a:xfrm>
+                      <a:off x="0" y="0"/>
+                      <a:ext cx="2439670" cy="1911985"/>
+                    </a:xfrm>
+                    <a:prstGeom prst="rect">
+                      <a:avLst/>
+                    </a:prstGeom>
+                  </pic:spPr>
+                </pic:pic>
+              </a:graphicData>
+            </a:graphic>
+          </wp:anchor>
+        </w:drawing>
+      </w:r>
+    </w:p>
+    <w:p>
+      <w:pPr>
+        <w:pStyle w:val="Retraitcorpsdetexte3"/>
+        <w:rPr>
+          <w:noProof/>
+        </w:rPr>
+      </w:pPr>
+    </w:p>
+    <w:p>
+      <w:pPr>
+        <w:pStyle w:val="Retraitcorpsdetexte3"/>
+        <w:rPr>
+          <w:noProof/>
+        </w:rPr>
+      </w:pPr>
+      <w:r>
+        <w:rPr>
+          <w:noProof/>
+        </w:rPr>
+        <w:t xml:space="preserve">Les trois champs permettent de </w:t>
+      </w:r>
+      <w:r>
+        <w:rPr>
+          <w:noProof/>
+        </w:rPr>
+        <w:t>stocker l’adresse mail de l’utilisateur, son mot de passe et le dossier racine.</w:t>
+      </w:r>
+    </w:p>
+    <w:p>
+      <w:pPr>
+        <w:pStyle w:val="Retraitcorpsdetexte3"/>
+      </w:pPr>
+    </w:p>
+    <w:p>
+      <w:pPr>
+        <w:pStyle w:val="Retraitcorpsdetexte3"/>
+      </w:pPr>
+    </w:p>
+    <w:p>
+      <w:pPr>
+        <w:pStyle w:val="Retraitcorpsdetexte3"/>
+      </w:pPr>
+      <w:r>
+        <w:t>L’utilisation d’une base de données pour si peu de valeurs se justifie par le fait que cela permet l’ajout d’autre fonctionnalités si le temps le permet (la gestion de plusieurs utilisateurs par exemple) ou si le projet est ensuite réutilisé par une autre personne.</w:t>
+      </w:r>
+    </w:p>
+    <w:p>
+      <w:pPr>
+        <w:pStyle w:val="Retraitcorpsdetexte3"/>
+      </w:pPr>
+      <w:r>
+        <w:t>En effet, un simple fichier texte aurait suffi pour réaliser le travail demandé. Cependant, n’ayant jamais utilisé de base de données SQLite, ce projet est un bon moyen de découvrir le fonctionnement de cette librairie.</w:t>
+      </w:r>
+    </w:p>
+    <w:p>
+      <w:pPr>
+        <w:pStyle w:val="Retraitcorpsdetexte3"/>
+      </w:pPr>
+      <w:r>
+        <w:t xml:space="preserve">Les interactions avec la base de données se font via la classe </w:t>
+      </w:r>
+      <w:proofErr w:type="spellStart"/>
+      <w:r>
+        <w:rPr>
+          <w:i/>
+          <w:color w:val="05676C" w:themeColor="accent3" w:themeShade="80"/>
+        </w:rPr>
+        <w:t>DbManager</w:t>
+      </w:r>
+      <w:proofErr w:type="spellEnd"/>
+      <w:r>
+        <w:t xml:space="preserve">. </w:t>
+      </w:r>
+      <w:r>
+        <w:t>C’est le seul endroit du code qui va directement interagir avec les données stockées dans la base de données pour les retransmettre ou les insérer.</w:t>
+      </w:r>
     </w:p>
     <w:p>
       <w:pPr>
         <w:pStyle w:val="Titre3"/>
       </w:pPr>
-      <w:bookmarkStart w:id="27" w:name="_Toc481677167"/>
-      <w:r>
-        <w:t>Connexion IMAP</w:t>
-      </w:r>
-      <w:bookmarkEnd w:id="27"/>
+      <w:bookmarkStart w:id="28" w:name="_Toc481748457"/>
+      <w:r>
+        <w:t>Détection des modifications de fichiers</w:t>
+      </w:r>
+      <w:bookmarkEnd w:id="28"/>
+    </w:p>
+    <w:p>
+      <w:pPr>
+        <w:pStyle w:val="Retraitcorpsdetexte3"/>
+      </w:pPr>
+      <w:r>
+        <w:t>La détection des changements dans les fichiers de l’arborescence est l’une des fonctionnalités principales du programme. C’est grâce à cette détection que les fichiers sont placés et mis à jour en même temps dans le dossier local et la boite mail de l’utilisateur.</w:t>
+      </w:r>
+    </w:p>
+    <w:p>
+      <w:pPr>
+        <w:pStyle w:val="Retraitcorpsdetexte3"/>
+      </w:pPr>
+      <w:r>
+        <w:t>La détection des fichiers fonctionne à base de listes de fichiers. Lorsqu’un fichier est ajouté, soit dans le dossier local, soit dans la boite mail, les listes sont comparées et l’élément manquant est placé dans le dossier ou la boite mail.</w:t>
+      </w:r>
+    </w:p>
+    <w:p>
+      <w:pPr>
+        <w:pStyle w:val="Retraitcorpsdetexte3"/>
+        <w:rPr>
+          <w:noProof/>
+        </w:rPr>
+      </w:pPr>
+      <w:r>
+        <w:rPr>
+          <w:noProof/>
+        </w:rPr>
+        <w:lastRenderedPageBreak/>
+        <w:drawing>
+          <wp:anchor distT="0" distB="0" distL="114300" distR="114300" simplePos="0" relativeHeight="251751424" behindDoc="0" locked="0" layoutInCell="1" allowOverlap="1" wp14:anchorId="5D620293" wp14:editId="08AC0222">
+            <wp:simplePos x="0" y="0"/>
+            <wp:positionH relativeFrom="column">
+              <wp:posOffset>1356360</wp:posOffset>
+            </wp:positionH>
+            <wp:positionV relativeFrom="paragraph">
+              <wp:posOffset>1134745</wp:posOffset>
+            </wp:positionV>
+            <wp:extent cx="4290695" cy="3910330"/>
+            <wp:effectExtent l="0" t="0" r="0" b="0"/>
+            <wp:wrapTopAndBottom/>
+            <wp:docPr id="228" name="Image 228"/>
+            <wp:cNvGraphicFramePr>
+              <a:graphicFrameLocks xmlns:a="http://schemas.openxmlformats.org/drawingml/2006/main" noChangeAspect="1"/>
+            </wp:cNvGraphicFramePr>
+            <a:graphic xmlns:a="http://schemas.openxmlformats.org/drawingml/2006/main">
+              <a:graphicData uri="http://schemas.openxmlformats.org/drawingml/2006/picture">
+                <pic:pic xmlns:pic="http://schemas.openxmlformats.org/drawingml/2006/picture">
+                  <pic:nvPicPr>
+                    <pic:cNvPr id="1" name=""/>
+                    <pic:cNvPicPr/>
+                  </pic:nvPicPr>
+                  <pic:blipFill>
+                    <a:blip r:embed="rId36" cstate="print">
+                      <a:extLst>
+                        <a:ext uri="{28A0092B-C50C-407E-A947-70E740481C1C}">
+                          <a14:useLocalDpi xmlns:a14="http://schemas.microsoft.com/office/drawing/2010/main" val="0"/>
+                        </a:ext>
+                      </a:extLst>
+                    </a:blip>
+                    <a:stretch>
+                      <a:fillRect/>
+                    </a:stretch>
+                  </pic:blipFill>
+                  <pic:spPr>
+                    <a:xfrm>
+                      <a:off x="0" y="0"/>
+                      <a:ext cx="4290695" cy="3910330"/>
+                    </a:xfrm>
+                    <a:prstGeom prst="rect">
+                      <a:avLst/>
+                    </a:prstGeom>
+                  </pic:spPr>
+                </pic:pic>
+              </a:graphicData>
+            </a:graphic>
+          </wp:anchor>
+        </w:drawing>
+      </w:r>
+      <w:r>
+        <w:t>Lors de l’exécution du programme, deux listes sont actives en permanence : la liste des fichiers du dossier local et la liste des fichiers présents dans la boite mail. Ces listes contiennent les chemins d’accès aux fichiers, ce qui permet de connaitre l’arborescence totale du dossier racine.</w:t>
+      </w:r>
+      <w:r>
+        <w:rPr>
+          <w:noProof/>
+        </w:rPr>
+        <w:t xml:space="preserve"> </w:t>
+      </w:r>
+    </w:p>
+    <w:p>
+      <w:pPr>
+        <w:pStyle w:val="Retraitcorpsdetexte3"/>
+        <w:rPr>
+          <w:noProof/>
+        </w:rPr>
+      </w:pPr>
+    </w:p>
+    <w:p>
+      <w:pPr>
+        <w:pStyle w:val="Retraitcorpsdetexte3"/>
+        <w:rPr>
+          <w:lang w:val="de-CH"/>
+        </w:rPr>
+      </w:pPr>
+      <w:r>
+        <w:rPr>
+          <w:noProof/>
+        </w:rPr>
+        <w:t>Lorsqu’un fichier est ajouté dans le dossier racine (voir illustration ci-dessus), la liste va récupérer son chemin et lorsque la comparaison des deux listes sera effectuée, le fichié sera indiqué comme nouveau et sera envoyé sur la boite mail afin que les deux listes s’égalisent et continuent à posséder les mêmes valeurs.</w:t>
+      </w:r>
+      <w:bookmarkStart w:id="29" w:name="_GoBack"/>
+      <w:bookmarkEnd w:id="29"/>
     </w:p>
     <w:p>
       <w:pPr>
         <w:pStyle w:val="Titre2"/>
       </w:pPr>
-      <w:bookmarkStart w:id="28" w:name="_Toc481677168"/>
-      <w:r>
+      <w:bookmarkStart w:id="30" w:name="_Toc481748458"/>
+      <w:r>
+        <w:lastRenderedPageBreak/>
         <w:t>Conception des tests</w:t>
       </w:r>
-      <w:bookmarkEnd w:id="28"/>
+      <w:bookmarkEnd w:id="30"/>
     </w:p>
     <w:p>
       <w:pPr>
         <w:pStyle w:val="Titre2"/>
       </w:pPr>
-      <w:bookmarkStart w:id="29" w:name="_Toc532179961"/>
-      <w:bookmarkStart w:id="30" w:name="_Toc481677169"/>
+      <w:bookmarkStart w:id="31" w:name="_Toc532179961"/>
+      <w:bookmarkStart w:id="32" w:name="_Toc481748459"/>
       <w:r>
         <w:t>Planification</w:t>
       </w:r>
@@ -9703,190 +13579,190 @@
       <w:r>
         <w:t>e</w:t>
       </w:r>
-      <w:bookmarkEnd w:id="30"/>
+      <w:bookmarkEnd w:id="32"/>
     </w:p>
     <w:p>
       <w:pPr>
         <w:pStyle w:val="Titre3"/>
       </w:pPr>
-      <w:bookmarkStart w:id="31" w:name="_Toc481677170"/>
+      <w:bookmarkStart w:id="33" w:name="_Toc481748460"/>
       <w:r>
         <w:t>Semaine 1</w:t>
       </w:r>
+      <w:bookmarkEnd w:id="33"/>
+    </w:p>
+    <w:p>
+      <w:pPr>
+        <w:pStyle w:val="Titre3"/>
+      </w:pPr>
+      <w:bookmarkStart w:id="34" w:name="_Toc481748461"/>
+      <w:r>
+        <w:t>Semaine 2</w:t>
+      </w:r>
+      <w:bookmarkEnd w:id="34"/>
+    </w:p>
+    <w:p>
+      <w:pPr>
+        <w:pStyle w:val="Titre3"/>
+      </w:pPr>
+      <w:bookmarkStart w:id="35" w:name="_Toc481748462"/>
+      <w:r>
+        <w:t>Semaine 3</w:t>
+      </w:r>
+      <w:bookmarkEnd w:id="35"/>
+    </w:p>
+    <w:p>
+      <w:pPr>
+        <w:pStyle w:val="Titre3"/>
+      </w:pPr>
+      <w:bookmarkStart w:id="36" w:name="_Toc481748463"/>
+      <w:r>
+        <w:t>Semaine 4</w:t>
+      </w:r>
+      <w:bookmarkEnd w:id="36"/>
+    </w:p>
+    <w:p>
+      <w:pPr>
+        <w:pStyle w:val="Titre3"/>
+      </w:pPr>
+      <w:bookmarkStart w:id="37" w:name="_Toc481748464"/>
+      <w:r>
+        <w:t>Semaine 5</w:t>
+      </w:r>
+      <w:bookmarkEnd w:id="37"/>
+    </w:p>
+    <w:p>
+      <w:pPr>
+        <w:pStyle w:val="Titre1"/>
+      </w:pPr>
+      <w:bookmarkStart w:id="38" w:name="_Toc532179964"/>
+      <w:bookmarkStart w:id="39" w:name="_Toc165969648"/>
+      <w:bookmarkStart w:id="40" w:name="_Toc481748465"/>
       <w:bookmarkEnd w:id="31"/>
-    </w:p>
-    <w:p>
-      <w:pPr>
-        <w:pStyle w:val="Titre3"/>
-      </w:pPr>
-      <w:bookmarkStart w:id="32" w:name="_Toc481677171"/>
-      <w:r>
-        <w:t>Semaine 2</w:t>
-      </w:r>
-      <w:bookmarkEnd w:id="32"/>
-    </w:p>
-    <w:p>
-      <w:pPr>
-        <w:pStyle w:val="Titre3"/>
-      </w:pPr>
-      <w:bookmarkStart w:id="33" w:name="_Toc481677172"/>
-      <w:r>
-        <w:t>Semaine 3</w:t>
-      </w:r>
-      <w:bookmarkEnd w:id="33"/>
-    </w:p>
-    <w:p>
-      <w:pPr>
-        <w:pStyle w:val="Titre3"/>
-      </w:pPr>
-      <w:bookmarkStart w:id="34" w:name="_Toc481677173"/>
-      <w:r>
-        <w:t>Semaine 4</w:t>
-      </w:r>
-      <w:bookmarkEnd w:id="34"/>
-    </w:p>
-    <w:p>
-      <w:pPr>
-        <w:pStyle w:val="Titre3"/>
-      </w:pPr>
-      <w:bookmarkStart w:id="35" w:name="_Toc481677174"/>
-      <w:r>
-        <w:t>Semaine 5</w:t>
-      </w:r>
-      <w:bookmarkEnd w:id="35"/>
-    </w:p>
-    <w:p>
-      <w:pPr>
-        <w:pStyle w:val="Titre1"/>
-      </w:pPr>
-      <w:bookmarkStart w:id="36" w:name="_Toc532179964"/>
-      <w:bookmarkStart w:id="37" w:name="_Toc165969648"/>
-      <w:bookmarkStart w:id="38" w:name="_Toc481677175"/>
-      <w:bookmarkEnd w:id="29"/>
       <w:r>
         <w:t>Réalisation</w:t>
       </w:r>
-      <w:bookmarkEnd w:id="36"/>
-      <w:bookmarkEnd w:id="37"/>
       <w:bookmarkEnd w:id="38"/>
-    </w:p>
-    <w:p>
-      <w:pPr>
-        <w:pStyle w:val="Titre2"/>
-      </w:pPr>
-      <w:bookmarkStart w:id="39" w:name="_Toc532179965"/>
-      <w:bookmarkStart w:id="40" w:name="_Toc165969649"/>
-      <w:bookmarkStart w:id="41" w:name="_Toc481677176"/>
-      <w:r>
-        <w:t>Dossier de Réalisation</w:t>
-      </w:r>
       <w:bookmarkEnd w:id="39"/>
       <w:bookmarkEnd w:id="40"/>
+    </w:p>
+    <w:p>
+      <w:pPr>
+        <w:pStyle w:val="Titre2"/>
+      </w:pPr>
+      <w:bookmarkStart w:id="41" w:name="_Toc532179965"/>
+      <w:bookmarkStart w:id="42" w:name="_Toc165969649"/>
+      <w:bookmarkStart w:id="43" w:name="_Toc481748466"/>
+      <w:r>
+        <w:t>Dossier de Réalisation</w:t>
+      </w:r>
       <w:bookmarkEnd w:id="41"/>
-    </w:p>
-    <w:p>
-      <w:pPr>
-        <w:pStyle w:val="Titre2"/>
-      </w:pPr>
-      <w:bookmarkStart w:id="42" w:name="_Toc532179968"/>
-      <w:bookmarkStart w:id="43" w:name="_Toc165969652"/>
-      <w:bookmarkStart w:id="44" w:name="_Ref308525868"/>
-      <w:bookmarkStart w:id="45" w:name="_Toc481677177"/>
-      <w:r>
-        <w:t>Dossier des tests</w:t>
-      </w:r>
       <w:bookmarkEnd w:id="42"/>
       <w:bookmarkEnd w:id="43"/>
+    </w:p>
+    <w:p>
+      <w:pPr>
+        <w:pStyle w:val="Titre2"/>
+      </w:pPr>
+      <w:bookmarkStart w:id="44" w:name="_Toc532179968"/>
+      <w:bookmarkStart w:id="45" w:name="_Toc165969652"/>
+      <w:bookmarkStart w:id="46" w:name="_Ref308525868"/>
+      <w:bookmarkStart w:id="47" w:name="_Toc481748467"/>
+      <w:r>
+        <w:t>Dossier des tests</w:t>
+      </w:r>
       <w:bookmarkEnd w:id="44"/>
       <w:bookmarkEnd w:id="45"/>
-    </w:p>
-    <w:p>
-      <w:pPr>
-        <w:pStyle w:val="Titre1"/>
-      </w:pPr>
-      <w:bookmarkStart w:id="46" w:name="_Toc165969653"/>
-      <w:bookmarkStart w:id="47" w:name="_Toc481677178"/>
-      <w:r>
-        <w:t>Conclusion</w:t>
-      </w:r>
       <w:bookmarkEnd w:id="46"/>
       <w:bookmarkEnd w:id="47"/>
     </w:p>
     <w:p>
       <w:pPr>
+        <w:pStyle w:val="Titre1"/>
+      </w:pPr>
+      <w:bookmarkStart w:id="48" w:name="_Toc165969653"/>
+      <w:bookmarkStart w:id="49" w:name="_Toc481748468"/>
+      <w:r>
+        <w:t>Conclusion</w:t>
+      </w:r>
+      <w:bookmarkEnd w:id="48"/>
+      <w:bookmarkEnd w:id="49"/>
+    </w:p>
+    <w:p>
+      <w:pPr>
         <w:pStyle w:val="Titre2"/>
       </w:pPr>
-      <w:bookmarkStart w:id="48" w:name="_Toc165969654"/>
-      <w:bookmarkStart w:id="49" w:name="_Toc481677179"/>
+      <w:bookmarkStart w:id="50" w:name="_Toc165969654"/>
+      <w:bookmarkStart w:id="51" w:name="_Toc481748469"/>
       <w:r>
         <w:t xml:space="preserve">Bilan des </w:t>
       </w:r>
-      <w:bookmarkEnd w:id="48"/>
+      <w:bookmarkEnd w:id="50"/>
       <w:r>
         <w:t>fonctionnalités demandées</w:t>
       </w:r>
-      <w:bookmarkEnd w:id="49"/>
+      <w:bookmarkEnd w:id="51"/>
     </w:p>
     <w:p>
       <w:pPr>
         <w:pStyle w:val="Titre2"/>
       </w:pPr>
-      <w:bookmarkStart w:id="50" w:name="_Toc165969656"/>
-      <w:bookmarkStart w:id="51" w:name="_Toc481677180"/>
+      <w:bookmarkStart w:id="52" w:name="_Toc165969656"/>
+      <w:bookmarkStart w:id="53" w:name="_Toc481748470"/>
       <w:r>
         <w:t>Bilan personnel</w:t>
       </w:r>
-      <w:bookmarkEnd w:id="50"/>
-      <w:bookmarkEnd w:id="51"/>
+      <w:bookmarkEnd w:id="52"/>
+      <w:bookmarkEnd w:id="53"/>
     </w:p>
     <w:p>
       <w:pPr>
         <w:pStyle w:val="Titre1"/>
       </w:pPr>
-      <w:bookmarkStart w:id="52" w:name="_Toc481677181"/>
+      <w:bookmarkStart w:id="54" w:name="_Toc481748471"/>
       <w:r>
         <w:t>Divers</w:t>
       </w:r>
-      <w:bookmarkEnd w:id="52"/>
+      <w:bookmarkEnd w:id="54"/>
     </w:p>
     <w:p>
       <w:pPr>
         <w:pStyle w:val="Titre2"/>
       </w:pPr>
-      <w:bookmarkStart w:id="53" w:name="_Toc481677182"/>
+      <w:bookmarkStart w:id="55" w:name="_Toc481748472"/>
       <w:r>
         <w:t>Journal de t</w:t>
       </w:r>
       <w:r>
         <w:t>ravail</w:t>
       </w:r>
-      <w:bookmarkEnd w:id="53"/>
+      <w:bookmarkEnd w:id="55"/>
     </w:p>
     <w:p>
       <w:pPr>
         <w:pStyle w:val="Titre2"/>
       </w:pPr>
-      <w:bookmarkStart w:id="54" w:name="_Toc481677183"/>
+      <w:bookmarkStart w:id="56" w:name="_Toc481748473"/>
       <w:r>
         <w:t>Webographie</w:t>
       </w:r>
-      <w:bookmarkEnd w:id="54"/>
+      <w:bookmarkEnd w:id="56"/>
     </w:p>
     <w:p>
       <w:pPr>
         <w:pStyle w:val="Titre2"/>
       </w:pPr>
-      <w:bookmarkStart w:id="55" w:name="_Toc481677184"/>
+      <w:bookmarkStart w:id="57" w:name="_Toc481748474"/>
       <w:r>
         <w:t>Cahier des charges</w:t>
       </w:r>
-      <w:bookmarkEnd w:id="55"/>
+      <w:bookmarkEnd w:id="57"/>
     </w:p>
     <w:p>
       <w:pPr>
         <w:pStyle w:val="Titre3"/>
       </w:pPr>
-      <w:bookmarkStart w:id="56" w:name="_Toc481677185"/>
+      <w:bookmarkStart w:id="58" w:name="_Toc481748475"/>
       <w:r>
         <w:t>I</w:t>
       </w:r>
@@ -9896,7 +13772,7 @@
       <w:r>
         <w:t>GENERALES</w:t>
       </w:r>
-      <w:bookmarkEnd w:id="56"/>
+      <w:bookmarkEnd w:id="58"/>
     </w:p>
     <w:tbl>
       <w:tblPr>
@@ -10147,7 +14023,7 @@
             <w:r>
               <w:t xml:space="preserve"> : </w:t>
             </w:r>
-            <w:bookmarkStart w:id="57" w:name="_Hlk481580629"/>
+            <w:bookmarkStart w:id="59" w:name="_Hlk481580629"/>
             <w:r>
               <w:fldChar w:fldCharType="begin"/>
             </w:r>
@@ -10169,7 +14045,7 @@
               </w:rPr>
               <w:fldChar w:fldCharType="end"/>
             </w:r>
-            <w:bookmarkEnd w:id="57"/>
+            <w:bookmarkEnd w:id="59"/>
           </w:p>
         </w:tc>
         <w:tc>
@@ -10428,7 +14304,6 @@
           </w:tcPr>
           <w:p>
             <w:r>
-              <w:lastRenderedPageBreak/>
               <w:t>Horaire de travail :</w:t>
             </w:r>
             <w:r>
@@ -10655,6 +14530,7 @@
                 <w:rFonts w:ascii="Century Gothic" w:hAnsi="Century Gothic" w:cs="Arial"/>
                 <w:szCs w:val="22"/>
               </w:rPr>
+              <w:lastRenderedPageBreak/>
               <w:t>Jeudi</w:t>
             </w:r>
             <w:r>
@@ -10910,6 +14786,7 @@
           </w:tcPr>
           <w:p>
             <w:r>
+              <w:lastRenderedPageBreak/>
               <w:t xml:space="preserve">Présentation : </w:t>
             </w:r>
           </w:p>
@@ -11029,14 +14906,14 @@
       <w:pPr>
         <w:pStyle w:val="Titre3"/>
       </w:pPr>
-      <w:bookmarkStart w:id="58" w:name="_Toc481677186"/>
+      <w:bookmarkStart w:id="60" w:name="_Toc481748476"/>
       <w:r>
         <w:t>P</w:t>
       </w:r>
       <w:r>
         <w:t>ROCÉDURE</w:t>
       </w:r>
-      <w:bookmarkEnd w:id="58"/>
+      <w:bookmarkEnd w:id="60"/>
     </w:p>
     <w:p>
       <w:pPr>
@@ -11098,11 +14975,11 @@
       <w:pPr>
         <w:pStyle w:val="Titre3"/>
       </w:pPr>
-      <w:bookmarkStart w:id="59" w:name="_Toc481677187"/>
+      <w:bookmarkStart w:id="61" w:name="_Toc481748477"/>
       <w:r>
         <w:t>TITRE</w:t>
       </w:r>
-      <w:bookmarkEnd w:id="59"/>
+      <w:bookmarkEnd w:id="61"/>
     </w:p>
     <w:p>
       <w:pPr>
@@ -11116,14 +14993,14 @@
       <w:pPr>
         <w:pStyle w:val="Titre3"/>
       </w:pPr>
-      <w:bookmarkStart w:id="60" w:name="_Toc481677188"/>
+      <w:bookmarkStart w:id="62" w:name="_Toc481748478"/>
       <w:r>
         <w:t>S</w:t>
       </w:r>
       <w:r>
         <w:t>UJET</w:t>
       </w:r>
-      <w:bookmarkEnd w:id="60"/>
+      <w:bookmarkEnd w:id="62"/>
     </w:p>
     <w:p>
       <w:pPr>
@@ -11145,131 +15022,131 @@
       <w:pPr>
         <w:pStyle w:val="Titre3"/>
       </w:pPr>
-      <w:bookmarkStart w:id="61" w:name="_Toc481677189"/>
+      <w:bookmarkStart w:id="63" w:name="_Toc481748479"/>
+      <w:r>
+        <w:t>M</w:t>
+      </w:r>
+      <w:r>
+        <w:t>ATÉRIEL ET LOGICIEL À DISPOSITION</w:t>
+      </w:r>
+      <w:bookmarkEnd w:id="63"/>
+    </w:p>
+    <w:p>
+      <w:pPr>
+        <w:pStyle w:val="Retraitcorpsdetexte"/>
+        <w:rPr>
+          <w:lang w:val="en-US"/>
+        </w:rPr>
+      </w:pPr>
+      <w:r>
+        <w:rPr>
+          <w:lang w:val="en-US"/>
+        </w:rPr>
+        <w:t xml:space="preserve">1 </w:t>
+      </w:r>
+      <w:proofErr w:type="spellStart"/>
+      <w:r>
+        <w:rPr>
+          <w:lang w:val="en-US"/>
+        </w:rPr>
+        <w:t>ordinateur</w:t>
+      </w:r>
+      <w:proofErr w:type="spellEnd"/>
+      <w:r>
+        <w:rPr>
+          <w:lang w:val="en-US"/>
+        </w:rPr>
+        <w:t xml:space="preserve"> ETML standard (Win7, </w:t>
+      </w:r>
+      <w:proofErr w:type="spellStart"/>
+      <w:r>
+        <w:rPr>
+          <w:lang w:val="en-US"/>
+        </w:rPr>
+        <w:t>VisualStudio</w:t>
+      </w:r>
+      <w:proofErr w:type="spellEnd"/>
+      <w:r>
+        <w:rPr>
+          <w:lang w:val="en-US"/>
+        </w:rPr>
+        <w:t xml:space="preserve"> Community</w:t>
+      </w:r>
+      <w:r>
+        <w:rPr>
+          <w:lang w:val="en-US"/>
+        </w:rPr>
+        <w:t>)</w:t>
+      </w:r>
+    </w:p>
+    <w:p>
+      <w:pPr>
+        <w:pStyle w:val="Titre3"/>
+      </w:pPr>
+      <w:bookmarkStart w:id="64" w:name="_Toc481748480"/>
       <w:r>
         <w:lastRenderedPageBreak/>
-        <w:t>M</w:t>
-      </w:r>
-      <w:r>
-        <w:t>ATÉRIEL ET LOGICIEL À DISPOSITION</w:t>
-      </w:r>
-      <w:bookmarkEnd w:id="61"/>
+        <w:t>P</w:t>
+      </w:r>
+      <w:r>
+        <w:t>RÉREQUIS</w:t>
+      </w:r>
+      <w:bookmarkEnd w:id="64"/>
     </w:p>
     <w:p>
       <w:pPr>
         <w:pStyle w:val="Retraitcorpsdetexte"/>
-        <w:rPr>
-          <w:lang w:val="en-US"/>
-        </w:rPr>
-      </w:pPr>
-      <w:r>
-        <w:rPr>
-          <w:lang w:val="en-US"/>
-        </w:rPr>
-        <w:t xml:space="preserve">1 </w:t>
-      </w:r>
-      <w:proofErr w:type="spellStart"/>
-      <w:r>
-        <w:rPr>
-          <w:lang w:val="en-US"/>
-        </w:rPr>
-        <w:t>ordinateur</w:t>
-      </w:r>
-      <w:proofErr w:type="spellEnd"/>
-      <w:r>
-        <w:rPr>
-          <w:lang w:val="en-US"/>
-        </w:rPr>
-        <w:t xml:space="preserve"> ETML standard (Win7, </w:t>
-      </w:r>
-      <w:proofErr w:type="spellStart"/>
-      <w:r>
-        <w:rPr>
-          <w:lang w:val="en-US"/>
-        </w:rPr>
-        <w:t>VisualStudio</w:t>
-      </w:r>
-      <w:proofErr w:type="spellEnd"/>
-      <w:r>
-        <w:rPr>
-          <w:lang w:val="en-US"/>
-        </w:rPr>
-        <w:t xml:space="preserve"> Community</w:t>
-      </w:r>
-      <w:r>
-        <w:rPr>
-          <w:lang w:val="en-US"/>
-        </w:rPr>
-        <w:t>)</w:t>
+      </w:pPr>
+      <w:r>
+        <w:t>Avoir suivi les modules ICT relatifs à la programmation en C#.</w:t>
       </w:r>
     </w:p>
     <w:p>
       <w:pPr>
         <w:pStyle w:val="Titre3"/>
       </w:pPr>
-      <w:bookmarkStart w:id="62" w:name="_Toc481677190"/>
-      <w:r>
-        <w:t>P</w:t>
-      </w:r>
-      <w:r>
-        <w:t>RÉREQUIS</w:t>
-      </w:r>
-      <w:bookmarkEnd w:id="62"/>
+      <w:bookmarkStart w:id="65" w:name="_Toc481748481"/>
+      <w:r>
+        <w:t>DESCRIPTIF DU PROJET</w:t>
+      </w:r>
+      <w:bookmarkEnd w:id="65"/>
     </w:p>
     <w:p>
       <w:pPr>
         <w:pStyle w:val="Retraitcorpsdetexte"/>
       </w:pPr>
       <w:r>
-        <w:t>Avoir suivi les modules ICT relatifs à la programmation en C#.</w:t>
+        <w:t>L’objectif est de fournir une application qui permette d’utiliser l’espace de stockage d’une boîte mail et les spécifications du protocole IMAP afin de stocker des fichiers (dans une arborescence) comme on le fait sur un système de fichier comme FAT32.</w:t>
+      </w:r>
+    </w:p>
+    <w:p>
+      <w:pPr>
+        <w:pStyle w:val="Retraitcorpsdetexte"/>
+      </w:pPr>
+    </w:p>
+    <w:p>
+      <w:pPr>
+        <w:pStyle w:val="Retraitcorpsdetexte"/>
+      </w:pPr>
+      <w:r>
+        <w:t xml:space="preserve">Cette application doit donc permettre à l’utilisateur d’utiliser un compte IMAP comme support de stockage distant pour offrir une fonctionnalité ressemblante à GoogleDrive ou </w:t>
+      </w:r>
+      <w:r>
+        <w:t>Dropbox</w:t>
+      </w:r>
+      <w:r>
+        <w:t>.</w:t>
       </w:r>
     </w:p>
     <w:p>
       <w:pPr>
         <w:pStyle w:val="Titre3"/>
       </w:pPr>
-      <w:bookmarkStart w:id="63" w:name="_Toc481677191"/>
-      <w:r>
-        <w:t>DESCRIPTIF DU PROJET</w:t>
-      </w:r>
-      <w:bookmarkEnd w:id="63"/>
-    </w:p>
-    <w:p>
-      <w:pPr>
-        <w:pStyle w:val="Retraitcorpsdetexte"/>
-      </w:pPr>
-      <w:r>
-        <w:t>L’objectif est de fournir une application qui permette d’utiliser l’espace de stockage d’une boîte mail et les spécifications du protocole IMAP afin de stocker des fichiers (dans une arborescence) comme on le fait sur un système de fichier comme FAT32.</w:t>
-      </w:r>
-    </w:p>
-    <w:p>
-      <w:pPr>
-        <w:pStyle w:val="Retraitcorpsdetexte"/>
-      </w:pPr>
-    </w:p>
-    <w:p>
-      <w:pPr>
-        <w:pStyle w:val="Retraitcorpsdetexte"/>
-      </w:pPr>
-      <w:r>
-        <w:t xml:space="preserve">Cette application doit donc permettre à l’utilisateur d’utiliser un compte IMAP comme support de stockage distant pour offrir une fonctionnalité ressemblante à GoogleDrive ou </w:t>
-      </w:r>
-      <w:r>
-        <w:t>Dropbox</w:t>
-      </w:r>
-      <w:r>
-        <w:t>.</w:t>
-      </w:r>
-    </w:p>
-    <w:p>
-      <w:pPr>
-        <w:pStyle w:val="Titre3"/>
-      </w:pPr>
-      <w:bookmarkStart w:id="64" w:name="_Toc481677192"/>
+      <w:bookmarkStart w:id="66" w:name="_Toc481748482"/>
       <w:r>
         <w:t>POINTS ÉVALUÉS DURANT LE PROJET</w:t>
       </w:r>
-      <w:bookmarkEnd w:id="64"/>
+      <w:bookmarkEnd w:id="66"/>
     </w:p>
     <w:p>
       <w:pPr>
@@ -11434,7 +15311,6 @@
         </w:tabs>
       </w:pPr>
       <w:r>
-        <w:lastRenderedPageBreak/>
         <w:t>Métadonnées</w:t>
       </w:r>
     </w:p>
@@ -11465,6 +15341,7 @@
         </w:tabs>
       </w:pPr>
       <w:r>
+        <w:lastRenderedPageBreak/>
         <w:t>Nom</w:t>
       </w:r>
     </w:p>
@@ -11607,11 +15484,11 @@
       <w:pPr>
         <w:pStyle w:val="Titre3"/>
       </w:pPr>
-      <w:bookmarkStart w:id="65" w:name="_Toc481677193"/>
+      <w:bookmarkStart w:id="67" w:name="_Toc481748483"/>
       <w:r>
         <w:t>LIVRABLES</w:t>
       </w:r>
-      <w:bookmarkEnd w:id="65"/>
+      <w:bookmarkEnd w:id="67"/>
     </w:p>
     <w:p>
       <w:pPr>
@@ -11700,7 +15577,7 @@
       <w:pPr>
         <w:pStyle w:val="Titre3"/>
       </w:pPr>
-      <w:bookmarkStart w:id="66" w:name="_Toc481677194"/>
+      <w:bookmarkStart w:id="68" w:name="_Toc481748484"/>
       <w:r>
         <w:t>POINTS TECHNIQUES ÉVALUÉS</w:t>
       </w:r>
@@ -11713,7 +15590,7 @@
       <w:r>
         <w:t>CIFIQUES AU PROJET</w:t>
       </w:r>
-      <w:bookmarkEnd w:id="66"/>
+      <w:bookmarkEnd w:id="68"/>
       <w:r>
         <w:t xml:space="preserve"> </w:t>
       </w:r>
@@ -11844,7 +15721,7 @@
       <w:pPr>
         <w:pStyle w:val="Titre3"/>
       </w:pPr>
-      <w:bookmarkStart w:id="67" w:name="_Toc481677195"/>
+      <w:bookmarkStart w:id="69" w:name="_Toc481748485"/>
       <w:r>
         <w:lastRenderedPageBreak/>
         <w:t>V</w:t>
@@ -11852,7 +15729,7 @@
       <w:r>
         <w:t>ALIDATION</w:t>
       </w:r>
-      <w:bookmarkEnd w:id="67"/>
+      <w:bookmarkEnd w:id="69"/>
     </w:p>
     <w:tbl>
       <w:tblPr>
@@ -12146,8 +16023,6 @@
       </w:pPr>
     </w:p>
     <w:sectPr>
-      <w:headerReference w:type="default" r:id="rId25"/>
-      <w:footerReference w:type="default" r:id="rId26"/>
       <w:pgSz w:w="11906" w:h="16838" w:code="9"/>
       <w:pgMar w:top="1418" w:right="1418" w:bottom="1418" w:left="1418" w:header="709" w:footer="709" w:gutter="0"/>
       <w:cols w:space="708"/>
@@ -12408,7 +16283,7 @@
               <w:noProof/>
               <w:szCs w:val="16"/>
             </w:rPr>
-            <w:t>16</w:t>
+            <w:t>18</w:t>
           </w:r>
           <w:r>
             <w:rPr>
@@ -12457,7 +16332,7 @@
               <w:noProof/>
               <w:szCs w:val="16"/>
             </w:rPr>
-            <w:t>16</w:t>
+            <w:t>22</w:t>
           </w:r>
           <w:r>
             <w:rPr>
@@ -12619,7 +16494,7 @@
               <w:noProof/>
               <w:szCs w:val="16"/>
             </w:rPr>
-            <w:t>04.05.2017 13:38</w:t>
+            <w:t>04.05.2017 16:03</w:t>
           </w:r>
           <w:r>
             <w:rPr>
@@ -12759,6 +16634,55 @@
           <w:sz w:val="16"/>
         </w:rPr>
         <w:t>, 02.05.2017</w:t>
+      </w:r>
+    </w:p>
+  </w:footnote>
+  <w:footnote w:id="3">
+    <w:p>
+      <w:pPr>
+        <w:pStyle w:val="Notedebasdepage"/>
+      </w:pPr>
+      <w:r>
+        <w:rPr>
+          <w:rStyle w:val="Appelnotedebasdep"/>
+          <w:sz w:val="16"/>
+        </w:rPr>
+        <w:footnoteRef/>
+      </w:r>
+      <w:r>
+        <w:rPr>
+          <w:sz w:val="16"/>
+        </w:rPr>
+        <w:t xml:space="preserve"> « </w:t>
+      </w:r>
+      <w:proofErr w:type="spellStart"/>
+      <w:r>
+        <w:rPr>
+          <w:sz w:val="16"/>
+        </w:rPr>
+        <w:t>Browse</w:t>
+      </w:r>
+      <w:proofErr w:type="spellEnd"/>
+      <w:r>
+        <w:rPr>
+          <w:sz w:val="16"/>
+        </w:rPr>
+        <w:t xml:space="preserve"> for a directory in C# », </w:t>
+      </w:r>
+      <w:hyperlink r:id="rId3" w:history="1">
+        <w:r>
+          <w:rPr>
+            <w:rStyle w:val="Lienhypertexte"/>
+            <w:sz w:val="16"/>
+          </w:rPr>
+          <w:t>http://stackoverflow.com/questions/11767/browse-for-a-directory-in-c-sharp</w:t>
+        </w:r>
+      </w:hyperlink>
+      <w:r>
+        <w:rPr>
+          <w:sz w:val="16"/>
+        </w:rPr>
+        <w:t>, 08.08.2014</w:t>
       </w:r>
     </w:p>
   </w:footnote>
@@ -12916,7 +16840,7 @@
         <v:path o:extrusionok="f" gradientshapeok="t" o:connecttype="rect"/>
         <o:lock v:ext="edit" aspectratio="t"/>
       </v:shapetype>
-      <v:shape id="_x0000_i1438" type="#_x0000_t75" style="width:11.25pt;height:11.25pt" o:bullet="t">
+      <v:shape id="_x0000_i1167" type="#_x0000_t75" style="width:11.25pt;height:11.25pt" o:bullet="t">
         <v:imagedata r:id="rId1" o:title="BD10263_"/>
       </v:shape>
     </w:pict>
@@ -17954,6 +21878,142 @@
       <w:szCs w:val="18"/>
     </w:rPr>
   </w:style>
+  <w:style w:type="table" w:styleId="TableauGrille7Couleur-Accentuation2">
+    <w:name w:val="Grid Table 7 Colorful Accent 2"/>
+    <w:basedOn w:val="TableauNormal"/>
+    <w:uiPriority w:val="52"/>
+    <w:rsid w:val="00BD1FB9"/>
+    <w:rPr>
+      <w:color w:val="0075A2" w:themeColor="accent2" w:themeShade="BF"/>
+    </w:rPr>
+    <w:tblPr>
+      <w:tblStyleRowBandSize w:val="1"/>
+      <w:tblStyleColBandSize w:val="1"/>
+      <w:tblBorders>
+        <w:top w:val="single" w:sz="4" w:space="0" w:color="4FCDFF" w:themeColor="accent2" w:themeTint="99"/>
+        <w:left w:val="single" w:sz="4" w:space="0" w:color="4FCDFF" w:themeColor="accent2" w:themeTint="99"/>
+        <w:bottom w:val="single" w:sz="4" w:space="0" w:color="4FCDFF" w:themeColor="accent2" w:themeTint="99"/>
+        <w:right w:val="single" w:sz="4" w:space="0" w:color="4FCDFF" w:themeColor="accent2" w:themeTint="99"/>
+        <w:insideH w:val="single" w:sz="4" w:space="0" w:color="4FCDFF" w:themeColor="accent2" w:themeTint="99"/>
+        <w:insideV w:val="single" w:sz="4" w:space="0" w:color="4FCDFF" w:themeColor="accent2" w:themeTint="99"/>
+      </w:tblBorders>
+    </w:tblPr>
+    <w:tblStylePr w:type="firstRow">
+      <w:rPr>
+        <w:b/>
+        <w:bCs/>
+      </w:rPr>
+      <w:tblPr/>
+      <w:tcPr>
+        <w:tcBorders>
+          <w:top w:val="nil"/>
+          <w:left w:val="nil"/>
+          <w:right w:val="nil"/>
+          <w:insideH w:val="nil"/>
+          <w:insideV w:val="nil"/>
+        </w:tcBorders>
+        <w:shd w:val="clear" w:color="auto" w:fill="FFFFFF" w:themeFill="background1"/>
+      </w:tcPr>
+    </w:tblStylePr>
+    <w:tblStylePr w:type="lastRow">
+      <w:rPr>
+        <w:b/>
+        <w:bCs/>
+      </w:rPr>
+      <w:tblPr/>
+      <w:tcPr>
+        <w:tcBorders>
+          <w:left w:val="nil"/>
+          <w:bottom w:val="nil"/>
+          <w:right w:val="nil"/>
+          <w:insideH w:val="nil"/>
+          <w:insideV w:val="nil"/>
+        </w:tcBorders>
+        <w:shd w:val="clear" w:color="auto" w:fill="FFFFFF" w:themeFill="background1"/>
+      </w:tcPr>
+    </w:tblStylePr>
+    <w:tblStylePr w:type="firstCol">
+      <w:pPr>
+        <w:jc w:val="right"/>
+      </w:pPr>
+      <w:rPr>
+        <w:i/>
+        <w:iCs/>
+      </w:rPr>
+      <w:tblPr/>
+      <w:tcPr>
+        <w:tcBorders>
+          <w:top w:val="nil"/>
+          <w:left w:val="nil"/>
+          <w:bottom w:val="nil"/>
+          <w:insideH w:val="nil"/>
+          <w:insideV w:val="nil"/>
+        </w:tcBorders>
+        <w:shd w:val="clear" w:color="auto" w:fill="FFFFFF" w:themeFill="background1"/>
+      </w:tcPr>
+    </w:tblStylePr>
+    <w:tblStylePr w:type="lastCol">
+      <w:rPr>
+        <w:i/>
+        <w:iCs/>
+      </w:rPr>
+      <w:tblPr/>
+      <w:tcPr>
+        <w:tcBorders>
+          <w:top w:val="nil"/>
+          <w:bottom w:val="nil"/>
+          <w:right w:val="nil"/>
+          <w:insideH w:val="nil"/>
+          <w:insideV w:val="nil"/>
+        </w:tcBorders>
+        <w:shd w:val="clear" w:color="auto" w:fill="FFFFFF" w:themeFill="background1"/>
+      </w:tcPr>
+    </w:tblStylePr>
+    <w:tblStylePr w:type="band1Vert">
+      <w:tblPr/>
+      <w:tcPr>
+        <w:shd w:val="clear" w:color="auto" w:fill="C4EEFF" w:themeFill="accent2" w:themeFillTint="33"/>
+      </w:tcPr>
+    </w:tblStylePr>
+    <w:tblStylePr w:type="band1Horz">
+      <w:tblPr/>
+      <w:tcPr>
+        <w:shd w:val="clear" w:color="auto" w:fill="C4EEFF" w:themeFill="accent2" w:themeFillTint="33"/>
+      </w:tcPr>
+    </w:tblStylePr>
+    <w:tblStylePr w:type="neCell">
+      <w:tblPr/>
+      <w:tcPr>
+        <w:tcBorders>
+          <w:bottom w:val="single" w:sz="4" w:space="0" w:color="4FCDFF" w:themeColor="accent2" w:themeTint="99"/>
+        </w:tcBorders>
+      </w:tcPr>
+    </w:tblStylePr>
+    <w:tblStylePr w:type="nwCell">
+      <w:tblPr/>
+      <w:tcPr>
+        <w:tcBorders>
+          <w:bottom w:val="single" w:sz="4" w:space="0" w:color="4FCDFF" w:themeColor="accent2" w:themeTint="99"/>
+        </w:tcBorders>
+      </w:tcPr>
+    </w:tblStylePr>
+    <w:tblStylePr w:type="seCell">
+      <w:tblPr/>
+      <w:tcPr>
+        <w:tcBorders>
+          <w:top w:val="single" w:sz="4" w:space="0" w:color="4FCDFF" w:themeColor="accent2" w:themeTint="99"/>
+        </w:tcBorders>
+      </w:tcPr>
+    </w:tblStylePr>
+    <w:tblStylePr w:type="swCell">
+      <w:tblPr/>
+      <w:tcPr>
+        <w:tcBorders>
+          <w:top w:val="single" w:sz="4" w:space="0" w:color="4FCDFF" w:themeColor="accent2" w:themeTint="99"/>
+        </w:tcBorders>
+      </w:tcPr>
+    </w:tblStylePr>
+  </w:style>
 </w:styles>
 </file>
 
@@ -18219,7 +22279,7 @@
 </file>
 
 <file path=customXml/itemProps1.xml><?xml version="1.0" encoding="utf-8"?>
-<ds:datastoreItem xmlns:ds="http://schemas.openxmlformats.org/officeDocument/2006/customXml" ds:itemID="{0BC33E0B-931E-4067-B6A4-AC60D99F1248}">
+<ds:datastoreItem xmlns:ds="http://schemas.openxmlformats.org/officeDocument/2006/customXml" ds:itemID="{4B80D680-939E-4A72-A33A-71282D4A0461}">
   <ds:schemaRefs>
     <ds:schemaRef ds:uri="http://schemas.openxmlformats.org/officeDocument/2006/bibliography"/>
   </ds:schemaRefs>

--- a/Documentation/D-mazieroma-TPI-rapportDeProjet.docx
+++ b/Documentation/D-mazieroma-TPI-rapportDeProjet.docx
@@ -275,7 +275,7 @@
         </w:rPr>
         <w:fldChar w:fldCharType="separate"/>
       </w:r>
-      <w:hyperlink w:anchor="_Toc482180599" w:history="1">
+      <w:hyperlink w:anchor="_Toc482353695" w:history="1">
         <w:r>
           <w:rPr>
             <w:rStyle w:val="Lienhypertexte"/>
@@ -321,7 +321,7 @@
             <w:noProof/>
             <w:webHidden/>
           </w:rPr>
-          <w:instrText xml:space="preserve"> PAGEREF _Toc482180599 \h </w:instrText>
+          <w:instrText xml:space="preserve"> PAGEREF _Toc482353695 \h </w:instrText>
         </w:r>
         <w:r>
           <w:rPr>
@@ -367,7 +367,7 @@
           <w:szCs w:val="22"/>
         </w:rPr>
       </w:pPr>
-      <w:hyperlink w:anchor="_Toc482180600" w:history="1">
+      <w:hyperlink w:anchor="_Toc482353696" w:history="1">
         <w:r>
           <w:rPr>
             <w:rStyle w:val="Lienhypertexte"/>
@@ -411,7 +411,7 @@
             <w:noProof/>
             <w:webHidden/>
           </w:rPr>
-          <w:instrText xml:space="preserve"> PAGEREF _Toc482180600 \h </w:instrText>
+          <w:instrText xml:space="preserve"> PAGEREF _Toc482353696 \h </w:instrText>
         </w:r>
         <w:r>
           <w:rPr>
@@ -457,7 +457,7 @@
           <w:szCs w:val="22"/>
         </w:rPr>
       </w:pPr>
-      <w:hyperlink w:anchor="_Toc482180601" w:history="1">
+      <w:hyperlink w:anchor="_Toc482353697" w:history="1">
         <w:r>
           <w:rPr>
             <w:rStyle w:val="Lienhypertexte"/>
@@ -501,7 +501,7 @@
             <w:noProof/>
             <w:webHidden/>
           </w:rPr>
-          <w:instrText xml:space="preserve"> PAGEREF _Toc482180601 \h </w:instrText>
+          <w:instrText xml:space="preserve"> PAGEREF _Toc482353697 \h </w:instrText>
         </w:r>
         <w:r>
           <w:rPr>
@@ -547,7 +547,7 @@
           <w:szCs w:val="22"/>
         </w:rPr>
       </w:pPr>
-      <w:hyperlink w:anchor="_Toc482180602" w:history="1">
+      <w:hyperlink w:anchor="_Toc482353698" w:history="1">
         <w:r>
           <w:rPr>
             <w:rStyle w:val="Lienhypertexte"/>
@@ -591,7 +591,7 @@
             <w:noProof/>
             <w:webHidden/>
           </w:rPr>
-          <w:instrText xml:space="preserve"> PAGEREF _Toc482180602 \h </w:instrText>
+          <w:instrText xml:space="preserve"> PAGEREF _Toc482353698 \h </w:instrText>
         </w:r>
         <w:r>
           <w:rPr>
@@ -637,7 +637,7 @@
           <w:szCs w:val="22"/>
         </w:rPr>
       </w:pPr>
-      <w:hyperlink w:anchor="_Toc482180603" w:history="1">
+      <w:hyperlink w:anchor="_Toc482353699" w:history="1">
         <w:r>
           <w:rPr>
             <w:rStyle w:val="Lienhypertexte"/>
@@ -681,7 +681,7 @@
             <w:noProof/>
             <w:webHidden/>
           </w:rPr>
-          <w:instrText xml:space="preserve"> PAGEREF _Toc482180603 \h </w:instrText>
+          <w:instrText xml:space="preserve"> PAGEREF _Toc482353699 \h </w:instrText>
         </w:r>
         <w:r>
           <w:rPr>
@@ -729,7 +729,7 @@
           <w:szCs w:val="22"/>
         </w:rPr>
       </w:pPr>
-      <w:hyperlink w:anchor="_Toc482180604" w:history="1">
+      <w:hyperlink w:anchor="_Toc482353700" w:history="1">
         <w:r>
           <w:rPr>
             <w:rStyle w:val="Lienhypertexte"/>
@@ -775,7 +775,7 @@
             <w:noProof/>
             <w:webHidden/>
           </w:rPr>
-          <w:instrText xml:space="preserve"> PAGEREF _Toc482180604 \h </w:instrText>
+          <w:instrText xml:space="preserve"> PAGEREF _Toc482353700 \h </w:instrText>
         </w:r>
         <w:r>
           <w:rPr>
@@ -821,7 +821,7 @@
           <w:szCs w:val="22"/>
         </w:rPr>
       </w:pPr>
-      <w:hyperlink w:anchor="_Toc482180605" w:history="1">
+      <w:hyperlink w:anchor="_Toc482353701" w:history="1">
         <w:r>
           <w:rPr>
             <w:rStyle w:val="Lienhypertexte"/>
@@ -865,7 +865,7 @@
             <w:noProof/>
             <w:webHidden/>
           </w:rPr>
-          <w:instrText xml:space="preserve"> PAGEREF _Toc482180605 \h </w:instrText>
+          <w:instrText xml:space="preserve"> PAGEREF _Toc482353701 \h </w:instrText>
         </w:r>
         <w:r>
           <w:rPr>
@@ -911,7 +911,7 @@
           <w:szCs w:val="22"/>
         </w:rPr>
       </w:pPr>
-      <w:hyperlink w:anchor="_Toc482180606" w:history="1">
+      <w:hyperlink w:anchor="_Toc482353702" w:history="1">
         <w:r>
           <w:rPr>
             <w:rStyle w:val="Lienhypertexte"/>
@@ -957,7 +957,7 @@
             <w:noProof/>
             <w:webHidden/>
           </w:rPr>
-          <w:instrText xml:space="preserve"> PAGEREF _Toc482180606 \h </w:instrText>
+          <w:instrText xml:space="preserve"> PAGEREF _Toc482353702 \h </w:instrText>
         </w:r>
         <w:r>
           <w:rPr>
@@ -1005,7 +1005,7 @@
           <w:szCs w:val="22"/>
         </w:rPr>
       </w:pPr>
-      <w:hyperlink w:anchor="_Toc482180607" w:history="1">
+      <w:hyperlink w:anchor="_Toc482353703" w:history="1">
         <w:r>
           <w:rPr>
             <w:rStyle w:val="Lienhypertexte"/>
@@ -1051,7 +1051,7 @@
             <w:noProof/>
             <w:webHidden/>
           </w:rPr>
-          <w:instrText xml:space="preserve"> PAGEREF _Toc482180607 \h </w:instrText>
+          <w:instrText xml:space="preserve"> PAGEREF _Toc482353703 \h </w:instrText>
         </w:r>
         <w:r>
           <w:rPr>
@@ -1097,7 +1097,7 @@
           <w:szCs w:val="22"/>
         </w:rPr>
       </w:pPr>
-      <w:hyperlink w:anchor="_Toc482180608" w:history="1">
+      <w:hyperlink w:anchor="_Toc482353704" w:history="1">
         <w:r>
           <w:rPr>
             <w:rStyle w:val="Lienhypertexte"/>
@@ -1141,7 +1141,7 @@
             <w:noProof/>
             <w:webHidden/>
           </w:rPr>
-          <w:instrText xml:space="preserve"> PAGEREF _Toc482180608 \h </w:instrText>
+          <w:instrText xml:space="preserve"> PAGEREF _Toc482353704 \h </w:instrText>
         </w:r>
         <w:r>
           <w:rPr>
@@ -1188,7 +1188,7 @@
           <w:szCs w:val="22"/>
         </w:rPr>
       </w:pPr>
-      <w:hyperlink w:anchor="_Toc482180609" w:history="1">
+      <w:hyperlink w:anchor="_Toc482353705" w:history="1">
         <w:r>
           <w:rPr>
             <w:rStyle w:val="Lienhypertexte"/>
@@ -1233,7 +1233,7 @@
             <w:noProof/>
             <w:webHidden/>
           </w:rPr>
-          <w:instrText xml:space="preserve"> PAGEREF _Toc482180609 \h </w:instrText>
+          <w:instrText xml:space="preserve"> PAGEREF _Toc482353705 \h </w:instrText>
         </w:r>
         <w:r>
           <w:rPr>
@@ -1280,7 +1280,7 @@
           <w:szCs w:val="22"/>
         </w:rPr>
       </w:pPr>
-      <w:hyperlink w:anchor="_Toc482180610" w:history="1">
+      <w:hyperlink w:anchor="_Toc482353706" w:history="1">
         <w:r>
           <w:rPr>
             <w:rStyle w:val="Lienhypertexte"/>
@@ -1325,7 +1325,7 @@
             <w:noProof/>
             <w:webHidden/>
           </w:rPr>
-          <w:instrText xml:space="preserve"> PAGEREF _Toc482180610 \h </w:instrText>
+          <w:instrText xml:space="preserve"> PAGEREF _Toc482353706 \h </w:instrText>
         </w:r>
         <w:r>
           <w:rPr>
@@ -1372,7 +1372,7 @@
           <w:szCs w:val="22"/>
         </w:rPr>
       </w:pPr>
-      <w:hyperlink w:anchor="_Toc482180611" w:history="1">
+      <w:hyperlink w:anchor="_Toc482353707" w:history="1">
         <w:r>
           <w:rPr>
             <w:rStyle w:val="Lienhypertexte"/>
@@ -1417,7 +1417,7 @@
             <w:noProof/>
             <w:webHidden/>
           </w:rPr>
-          <w:instrText xml:space="preserve"> PAGEREF _Toc482180611 \h </w:instrText>
+          <w:instrText xml:space="preserve"> PAGEREF _Toc482353707 \h </w:instrText>
         </w:r>
         <w:r>
           <w:rPr>
@@ -1463,7 +1463,7 @@
           <w:szCs w:val="22"/>
         </w:rPr>
       </w:pPr>
-      <w:hyperlink w:anchor="_Toc482180612" w:history="1">
+      <w:hyperlink w:anchor="_Toc482353708" w:history="1">
         <w:r>
           <w:rPr>
             <w:rStyle w:val="Lienhypertexte"/>
@@ -1507,7 +1507,7 @@
             <w:noProof/>
             <w:webHidden/>
           </w:rPr>
-          <w:instrText xml:space="preserve"> PAGEREF _Toc482180612 \h </w:instrText>
+          <w:instrText xml:space="preserve"> PAGEREF _Toc482353708 \h </w:instrText>
         </w:r>
         <w:r>
           <w:rPr>
@@ -1554,7 +1554,7 @@
           <w:szCs w:val="22"/>
         </w:rPr>
       </w:pPr>
-      <w:hyperlink w:anchor="_Toc482180613" w:history="1">
+      <w:hyperlink w:anchor="_Toc482353709" w:history="1">
         <w:r>
           <w:rPr>
             <w:rStyle w:val="Lienhypertexte"/>
@@ -1599,7 +1599,7 @@
             <w:noProof/>
             <w:webHidden/>
           </w:rPr>
-          <w:instrText xml:space="preserve"> PAGEREF _Toc482180613 \h </w:instrText>
+          <w:instrText xml:space="preserve"> PAGEREF _Toc482353709 \h </w:instrText>
         </w:r>
         <w:r>
           <w:rPr>
@@ -1646,7 +1646,7 @@
           <w:szCs w:val="22"/>
         </w:rPr>
       </w:pPr>
-      <w:hyperlink w:anchor="_Toc482180614" w:history="1">
+      <w:hyperlink w:anchor="_Toc482353710" w:history="1">
         <w:r>
           <w:rPr>
             <w:rStyle w:val="Lienhypertexte"/>
@@ -1691,7 +1691,7 @@
             <w:noProof/>
             <w:webHidden/>
           </w:rPr>
-          <w:instrText xml:space="preserve"> PAGEREF _Toc482180614 \h </w:instrText>
+          <w:instrText xml:space="preserve"> PAGEREF _Toc482353710 \h </w:instrText>
         </w:r>
         <w:r>
           <w:rPr>
@@ -1738,7 +1738,7 @@
           <w:szCs w:val="22"/>
         </w:rPr>
       </w:pPr>
-      <w:hyperlink w:anchor="_Toc482180615" w:history="1">
+      <w:hyperlink w:anchor="_Toc482353711" w:history="1">
         <w:r>
           <w:rPr>
             <w:rStyle w:val="Lienhypertexte"/>
@@ -1783,7 +1783,7 @@
             <w:noProof/>
             <w:webHidden/>
           </w:rPr>
-          <w:instrText xml:space="preserve"> PAGEREF _Toc482180615 \h </w:instrText>
+          <w:instrText xml:space="preserve"> PAGEREF _Toc482353711 \h </w:instrText>
         </w:r>
         <w:r>
           <w:rPr>
@@ -1830,7 +1830,7 @@
           <w:szCs w:val="22"/>
         </w:rPr>
       </w:pPr>
-      <w:hyperlink w:anchor="_Toc482180616" w:history="1">
+      <w:hyperlink w:anchor="_Toc482353712" w:history="1">
         <w:r>
           <w:rPr>
             <w:rStyle w:val="Lienhypertexte"/>
@@ -1875,7 +1875,7 @@
             <w:noProof/>
             <w:webHidden/>
           </w:rPr>
-          <w:instrText xml:space="preserve"> PAGEREF _Toc482180616 \h </w:instrText>
+          <w:instrText xml:space="preserve"> PAGEREF _Toc482353712 \h </w:instrText>
         </w:r>
         <w:r>
           <w:rPr>
@@ -1922,7 +1922,7 @@
           <w:szCs w:val="22"/>
         </w:rPr>
       </w:pPr>
-      <w:hyperlink w:anchor="_Toc482180617" w:history="1">
+      <w:hyperlink w:anchor="_Toc482353713" w:history="1">
         <w:r>
           <w:rPr>
             <w:rStyle w:val="Lienhypertexte"/>
@@ -1967,7 +1967,7 @@
             <w:noProof/>
             <w:webHidden/>
           </w:rPr>
-          <w:instrText xml:space="preserve"> PAGEREF _Toc482180617 \h </w:instrText>
+          <w:instrText xml:space="preserve"> PAGEREF _Toc482353713 \h </w:instrText>
         </w:r>
         <w:r>
           <w:rPr>
@@ -2014,7 +2014,7 @@
           <w:szCs w:val="22"/>
         </w:rPr>
       </w:pPr>
-      <w:hyperlink w:anchor="_Toc482180618" w:history="1">
+      <w:hyperlink w:anchor="_Toc482353714" w:history="1">
         <w:r>
           <w:rPr>
             <w:rStyle w:val="Lienhypertexte"/>
@@ -2059,7 +2059,7 @@
             <w:noProof/>
             <w:webHidden/>
           </w:rPr>
-          <w:instrText xml:space="preserve"> PAGEREF _Toc482180618 \h </w:instrText>
+          <w:instrText xml:space="preserve"> PAGEREF _Toc482353714 \h </w:instrText>
         </w:r>
         <w:r>
           <w:rPr>
@@ -2106,7 +2106,7 @@
           <w:szCs w:val="22"/>
         </w:rPr>
       </w:pPr>
-      <w:hyperlink w:anchor="_Toc482180619" w:history="1">
+      <w:hyperlink w:anchor="_Toc482353715" w:history="1">
         <w:r>
           <w:rPr>
             <w:rStyle w:val="Lienhypertexte"/>
@@ -2151,7 +2151,7 @@
             <w:noProof/>
             <w:webHidden/>
           </w:rPr>
-          <w:instrText xml:space="preserve"> PAGEREF _Toc482180619 \h </w:instrText>
+          <w:instrText xml:space="preserve"> PAGEREF _Toc482353715 \h </w:instrText>
         </w:r>
         <w:r>
           <w:rPr>
@@ -2198,7 +2198,7 @@
           <w:szCs w:val="22"/>
         </w:rPr>
       </w:pPr>
-      <w:hyperlink w:anchor="_Toc482180620" w:history="1">
+      <w:hyperlink w:anchor="_Toc482353716" w:history="1">
         <w:r>
           <w:rPr>
             <w:rStyle w:val="Lienhypertexte"/>
@@ -2243,7 +2243,7 @@
             <w:noProof/>
             <w:webHidden/>
           </w:rPr>
-          <w:instrText xml:space="preserve"> PAGEREF _Toc482180620 \h </w:instrText>
+          <w:instrText xml:space="preserve"> PAGEREF _Toc482353716 \h </w:instrText>
         </w:r>
         <w:r>
           <w:rPr>
@@ -2290,7 +2290,7 @@
           <w:szCs w:val="22"/>
         </w:rPr>
       </w:pPr>
-      <w:hyperlink w:anchor="_Toc482180621" w:history="1">
+      <w:hyperlink w:anchor="_Toc482353717" w:history="1">
         <w:r>
           <w:rPr>
             <w:rStyle w:val="Lienhypertexte"/>
@@ -2335,7 +2335,7 @@
             <w:noProof/>
             <w:webHidden/>
           </w:rPr>
-          <w:instrText xml:space="preserve"> PAGEREF _Toc482180621 \h </w:instrText>
+          <w:instrText xml:space="preserve"> PAGEREF _Toc482353717 \h </w:instrText>
         </w:r>
         <w:r>
           <w:rPr>
@@ -2381,7 +2381,7 @@
           <w:szCs w:val="22"/>
         </w:rPr>
       </w:pPr>
-      <w:hyperlink w:anchor="_Toc482180622" w:history="1">
+      <w:hyperlink w:anchor="_Toc482353718" w:history="1">
         <w:r>
           <w:rPr>
             <w:rStyle w:val="Lienhypertexte"/>
@@ -2425,7 +2425,7 @@
             <w:noProof/>
             <w:webHidden/>
           </w:rPr>
-          <w:instrText xml:space="preserve"> PAGEREF _Toc482180622 \h </w:instrText>
+          <w:instrText xml:space="preserve"> PAGEREF _Toc482353718 \h </w:instrText>
         </w:r>
         <w:r>
           <w:rPr>
@@ -2472,7 +2472,7 @@
           <w:szCs w:val="22"/>
         </w:rPr>
       </w:pPr>
-      <w:hyperlink w:anchor="_Toc482180623" w:history="1">
+      <w:hyperlink w:anchor="_Toc482353719" w:history="1">
         <w:r>
           <w:rPr>
             <w:rStyle w:val="Lienhypertexte"/>
@@ -2496,7 +2496,7 @@
             <w:rStyle w:val="Lienhypertexte"/>
             <w:noProof/>
           </w:rPr>
-          <w:t>Scenario 1</w:t>
+          <w:t>Scénario de connexion</w:t>
         </w:r>
         <w:r>
           <w:rPr>
@@ -2517,7 +2517,7 @@
             <w:noProof/>
             <w:webHidden/>
           </w:rPr>
-          <w:instrText xml:space="preserve"> PAGEREF _Toc482180623 \h </w:instrText>
+          <w:instrText xml:space="preserve"> PAGEREF _Toc482353719 \h </w:instrText>
         </w:r>
         <w:r>
           <w:rPr>
@@ -2564,7 +2564,7 @@
           <w:szCs w:val="22"/>
         </w:rPr>
       </w:pPr>
-      <w:hyperlink w:anchor="_Toc482180624" w:history="1">
+      <w:hyperlink w:anchor="_Toc482353720" w:history="1">
         <w:r>
           <w:rPr>
             <w:rStyle w:val="Lienhypertexte"/>
@@ -2588,7 +2588,7 @@
             <w:rStyle w:val="Lienhypertexte"/>
             <w:noProof/>
           </w:rPr>
-          <w:t>Scenario 2</w:t>
+          <w:t>Scénario de synchronisation</w:t>
         </w:r>
         <w:r>
           <w:rPr>
@@ -2609,7 +2609,7 @@
             <w:noProof/>
             <w:webHidden/>
           </w:rPr>
-          <w:instrText xml:space="preserve"> PAGEREF _Toc482180624 \h </w:instrText>
+          <w:instrText xml:space="preserve"> PAGEREF _Toc482353720 \h </w:instrText>
         </w:r>
         <w:r>
           <w:rPr>
@@ -2656,7 +2656,7 @@
           <w:szCs w:val="22"/>
         </w:rPr>
       </w:pPr>
-      <w:hyperlink w:anchor="_Toc482180625" w:history="1">
+      <w:hyperlink w:anchor="_Toc482353721" w:history="1">
         <w:r>
           <w:rPr>
             <w:rStyle w:val="Lienhypertexte"/>
@@ -2680,7 +2680,7 @@
             <w:rStyle w:val="Lienhypertexte"/>
             <w:noProof/>
           </w:rPr>
-          <w:t>Scenario 3</w:t>
+          <w:t>Scénario de changement de compte</w:t>
         </w:r>
         <w:r>
           <w:rPr>
@@ -2701,7 +2701,7 @@
             <w:noProof/>
             <w:webHidden/>
           </w:rPr>
-          <w:instrText xml:space="preserve"> PAGEREF _Toc482180625 \h </w:instrText>
+          <w:instrText xml:space="preserve"> PAGEREF _Toc482353721 \h </w:instrText>
         </w:r>
         <w:r>
           <w:rPr>
@@ -2748,7 +2748,7 @@
           <w:szCs w:val="22"/>
         </w:rPr>
       </w:pPr>
-      <w:hyperlink w:anchor="_Toc482180626" w:history="1">
+      <w:hyperlink w:anchor="_Toc482353722" w:history="1">
         <w:r>
           <w:rPr>
             <w:rStyle w:val="Lienhypertexte"/>
@@ -2772,7 +2772,7 @@
             <w:rStyle w:val="Lienhypertexte"/>
             <w:noProof/>
           </w:rPr>
-          <w:t>Scenario 4</w:t>
+          <w:t>Scénario d’espace disponible</w:t>
         </w:r>
         <w:r>
           <w:rPr>
@@ -2793,7 +2793,7 @@
             <w:noProof/>
             <w:webHidden/>
           </w:rPr>
-          <w:instrText xml:space="preserve"> PAGEREF _Toc482180626 \h </w:instrText>
+          <w:instrText xml:space="preserve"> PAGEREF _Toc482353722 \h </w:instrText>
         </w:r>
         <w:r>
           <w:rPr>
@@ -2813,7 +2813,7 @@
             <w:noProof/>
             <w:webHidden/>
           </w:rPr>
-          <w:t>20</w:t>
+          <w:t>21</w:t>
         </w:r>
         <w:r>
           <w:rPr>
@@ -2840,7 +2840,7 @@
           <w:szCs w:val="22"/>
         </w:rPr>
       </w:pPr>
-      <w:hyperlink w:anchor="_Toc482180627" w:history="1">
+      <w:hyperlink w:anchor="_Toc482353723" w:history="1">
         <w:r>
           <w:rPr>
             <w:rStyle w:val="Lienhypertexte"/>
@@ -2864,7 +2864,7 @@
             <w:rStyle w:val="Lienhypertexte"/>
             <w:noProof/>
           </w:rPr>
-          <w:t>Scenario 5</w:t>
+          <w:t>Scénario de première synchronisation</w:t>
         </w:r>
         <w:r>
           <w:rPr>
@@ -2885,7 +2885,7 @@
             <w:noProof/>
             <w:webHidden/>
           </w:rPr>
-          <w:instrText xml:space="preserve"> PAGEREF _Toc482180627 \h </w:instrText>
+          <w:instrText xml:space="preserve"> PAGEREF _Toc482353723 \h </w:instrText>
         </w:r>
         <w:r>
           <w:rPr>
@@ -2932,7 +2932,7 @@
           <w:szCs w:val="22"/>
         </w:rPr>
       </w:pPr>
-      <w:hyperlink w:anchor="_Toc482180628" w:history="1">
+      <w:hyperlink w:anchor="_Toc482353724" w:history="1">
         <w:r>
           <w:rPr>
             <w:rStyle w:val="Lienhypertexte"/>
@@ -2956,7 +2956,7 @@
             <w:rStyle w:val="Lienhypertexte"/>
             <w:noProof/>
           </w:rPr>
-          <w:t>Scenario 6</w:t>
+          <w:t>Scénario de création de fichier</w:t>
         </w:r>
         <w:r>
           <w:rPr>
@@ -2977,7 +2977,7 @@
             <w:noProof/>
             <w:webHidden/>
           </w:rPr>
-          <w:instrText xml:space="preserve"> PAGEREF _Toc482180628 \h </w:instrText>
+          <w:instrText xml:space="preserve"> PAGEREF _Toc482353724 \h </w:instrText>
         </w:r>
         <w:r>
           <w:rPr>
@@ -3024,7 +3024,7 @@
           <w:szCs w:val="22"/>
         </w:rPr>
       </w:pPr>
-      <w:hyperlink w:anchor="_Toc482180629" w:history="1">
+      <w:hyperlink w:anchor="_Toc482353725" w:history="1">
         <w:r>
           <w:rPr>
             <w:rStyle w:val="Lienhypertexte"/>
@@ -3048,7 +3048,7 @@
             <w:rStyle w:val="Lienhypertexte"/>
             <w:noProof/>
           </w:rPr>
-          <w:t>Scenario 7</w:t>
+          <w:t>Scénario de suppression de mail</w:t>
         </w:r>
         <w:r>
           <w:rPr>
@@ -3069,7 +3069,7 @@
             <w:noProof/>
             <w:webHidden/>
           </w:rPr>
-          <w:instrText xml:space="preserve"> PAGEREF _Toc482180629 \h </w:instrText>
+          <w:instrText xml:space="preserve"> PAGEREF _Toc482353725 \h </w:instrText>
         </w:r>
         <w:r>
           <w:rPr>
@@ -3089,7 +3089,7 @@
             <w:noProof/>
             <w:webHidden/>
           </w:rPr>
-          <w:t>21</w:t>
+          <w:t>22</w:t>
         </w:r>
         <w:r>
           <w:rPr>
@@ -3116,7 +3116,7 @@
           <w:szCs w:val="22"/>
         </w:rPr>
       </w:pPr>
-      <w:hyperlink w:anchor="_Toc482180630" w:history="1">
+      <w:hyperlink w:anchor="_Toc482353726" w:history="1">
         <w:r>
           <w:rPr>
             <w:rStyle w:val="Lienhypertexte"/>
@@ -3140,7 +3140,7 @@
             <w:rStyle w:val="Lienhypertexte"/>
             <w:noProof/>
           </w:rPr>
-          <w:t>Scenario 8</w:t>
+          <w:t>Scénario de suppression de fichier</w:t>
         </w:r>
         <w:r>
           <w:rPr>
@@ -3161,7 +3161,7 @@
             <w:noProof/>
             <w:webHidden/>
           </w:rPr>
-          <w:instrText xml:space="preserve"> PAGEREF _Toc482180630 \h </w:instrText>
+          <w:instrText xml:space="preserve"> PAGEREF _Toc482353726 \h </w:instrText>
         </w:r>
         <w:r>
           <w:rPr>
@@ -3181,7 +3181,7 @@
             <w:noProof/>
             <w:webHidden/>
           </w:rPr>
-          <w:t>21</w:t>
+          <w:t>22</w:t>
         </w:r>
         <w:r>
           <w:rPr>
@@ -3208,7 +3208,7 @@
           <w:szCs w:val="22"/>
         </w:rPr>
       </w:pPr>
-      <w:hyperlink w:anchor="_Toc482180631" w:history="1">
+      <w:hyperlink w:anchor="_Toc482353727" w:history="1">
         <w:r>
           <w:rPr>
             <w:rStyle w:val="Lienhypertexte"/>
@@ -3232,7 +3232,7 @@
             <w:rStyle w:val="Lienhypertexte"/>
             <w:noProof/>
           </w:rPr>
-          <w:t>Scenario 9</w:t>
+          <w:t>Scenario d’édition de fichier</w:t>
         </w:r>
         <w:r>
           <w:rPr>
@@ -3253,7 +3253,7 @@
             <w:noProof/>
             <w:webHidden/>
           </w:rPr>
-          <w:instrText xml:space="preserve"> PAGEREF _Toc482180631 \h </w:instrText>
+          <w:instrText xml:space="preserve"> PAGEREF _Toc482353727 \h </w:instrText>
         </w:r>
         <w:r>
           <w:rPr>
@@ -3273,7 +3273,7 @@
             <w:noProof/>
             <w:webHidden/>
           </w:rPr>
-          <w:t>21</w:t>
+          <w:t>22</w:t>
         </w:r>
         <w:r>
           <w:rPr>
@@ -3300,7 +3300,7 @@
           <w:szCs w:val="22"/>
         </w:rPr>
       </w:pPr>
-      <w:hyperlink w:anchor="_Toc482180632" w:history="1">
+      <w:hyperlink w:anchor="_Toc482353728" w:history="1">
         <w:r>
           <w:rPr>
             <w:rStyle w:val="Lienhypertexte"/>
@@ -3324,7 +3324,7 @@
             <w:rStyle w:val="Lienhypertexte"/>
             <w:noProof/>
           </w:rPr>
-          <w:t>Scenario 10</w:t>
+          <w:t>Scenario de gestion des erreurs</w:t>
         </w:r>
         <w:r>
           <w:rPr>
@@ -3345,7 +3345,7 @@
             <w:noProof/>
             <w:webHidden/>
           </w:rPr>
-          <w:instrText xml:space="preserve"> PAGEREF _Toc482180632 \h </w:instrText>
+          <w:instrText xml:space="preserve"> PAGEREF _Toc482353728 \h </w:instrText>
         </w:r>
         <w:r>
           <w:rPr>
@@ -3365,7 +3365,7 @@
             <w:noProof/>
             <w:webHidden/>
           </w:rPr>
-          <w:t>21</w:t>
+          <w:t>22</w:t>
         </w:r>
         <w:r>
           <w:rPr>
@@ -3391,7 +3391,7 @@
           <w:szCs w:val="22"/>
         </w:rPr>
       </w:pPr>
-      <w:hyperlink w:anchor="_Toc482180633" w:history="1">
+      <w:hyperlink w:anchor="_Toc482353729" w:history="1">
         <w:r>
           <w:rPr>
             <w:rStyle w:val="Lienhypertexte"/>
@@ -3435,7 +3435,7 @@
             <w:noProof/>
             <w:webHidden/>
           </w:rPr>
-          <w:instrText xml:space="preserve"> PAGEREF _Toc482180633 \h </w:instrText>
+          <w:instrText xml:space="preserve"> PAGEREF _Toc482353729 \h </w:instrText>
         </w:r>
         <w:r>
           <w:rPr>
@@ -3455,7 +3455,7 @@
             <w:noProof/>
             <w:webHidden/>
           </w:rPr>
-          <w:t>22</w:t>
+          <w:t>24</w:t>
         </w:r>
         <w:r>
           <w:rPr>
@@ -3482,7 +3482,7 @@
           <w:szCs w:val="22"/>
         </w:rPr>
       </w:pPr>
-      <w:hyperlink w:anchor="_Toc482180634" w:history="1">
+      <w:hyperlink w:anchor="_Toc482353730" w:history="1">
         <w:r>
           <w:rPr>
             <w:rStyle w:val="Lienhypertexte"/>
@@ -3527,7 +3527,7 @@
             <w:noProof/>
             <w:webHidden/>
           </w:rPr>
-          <w:instrText xml:space="preserve"> PAGEREF _Toc482180634 \h </w:instrText>
+          <w:instrText xml:space="preserve"> PAGEREF _Toc482353730 \h </w:instrText>
         </w:r>
         <w:r>
           <w:rPr>
@@ -3547,7 +3547,7 @@
             <w:noProof/>
             <w:webHidden/>
           </w:rPr>
-          <w:t>22</w:t>
+          <w:t>24</w:t>
         </w:r>
         <w:r>
           <w:rPr>
@@ -3574,7 +3574,7 @@
           <w:szCs w:val="22"/>
         </w:rPr>
       </w:pPr>
-      <w:hyperlink w:anchor="_Toc482180635" w:history="1">
+      <w:hyperlink w:anchor="_Toc482353731" w:history="1">
         <w:r>
           <w:rPr>
             <w:rStyle w:val="Lienhypertexte"/>
@@ -3619,7 +3619,7 @@
             <w:noProof/>
             <w:webHidden/>
           </w:rPr>
-          <w:instrText xml:space="preserve"> PAGEREF _Toc482180635 \h </w:instrText>
+          <w:instrText xml:space="preserve"> PAGEREF _Toc482353731 \h </w:instrText>
         </w:r>
         <w:r>
           <w:rPr>
@@ -3639,7 +3639,7 @@
             <w:noProof/>
             <w:webHidden/>
           </w:rPr>
-          <w:t>23</w:t>
+          <w:t>25</w:t>
         </w:r>
         <w:r>
           <w:rPr>
@@ -3666,7 +3666,7 @@
           <w:szCs w:val="22"/>
         </w:rPr>
       </w:pPr>
-      <w:hyperlink w:anchor="_Toc482180636" w:history="1">
+      <w:hyperlink w:anchor="_Toc482353732" w:history="1">
         <w:r>
           <w:rPr>
             <w:rStyle w:val="Lienhypertexte"/>
@@ -3711,7 +3711,7 @@
             <w:noProof/>
             <w:webHidden/>
           </w:rPr>
-          <w:instrText xml:space="preserve"> PAGEREF _Toc482180636 \h </w:instrText>
+          <w:instrText xml:space="preserve"> PAGEREF _Toc482353732 \h </w:instrText>
         </w:r>
         <w:r>
           <w:rPr>
@@ -3731,7 +3731,7 @@
             <w:noProof/>
             <w:webHidden/>
           </w:rPr>
-          <w:t>24</w:t>
+          <w:t>26</w:t>
         </w:r>
         <w:r>
           <w:rPr>
@@ -3758,7 +3758,7 @@
           <w:szCs w:val="22"/>
         </w:rPr>
       </w:pPr>
-      <w:hyperlink w:anchor="_Toc482180637" w:history="1">
+      <w:hyperlink w:anchor="_Toc482353733" w:history="1">
         <w:r>
           <w:rPr>
             <w:rStyle w:val="Lienhypertexte"/>
@@ -3803,7 +3803,7 @@
             <w:noProof/>
             <w:webHidden/>
           </w:rPr>
-          <w:instrText xml:space="preserve"> PAGEREF _Toc482180637 \h </w:instrText>
+          <w:instrText xml:space="preserve"> PAGEREF _Toc482353733 \h </w:instrText>
         </w:r>
         <w:r>
           <w:rPr>
@@ -3823,7 +3823,7 @@
             <w:noProof/>
             <w:webHidden/>
           </w:rPr>
-          <w:t>25</w:t>
+          <w:t>27</w:t>
         </w:r>
         <w:r>
           <w:rPr>
@@ -3850,7 +3850,7 @@
           <w:szCs w:val="22"/>
         </w:rPr>
       </w:pPr>
-      <w:hyperlink w:anchor="_Toc482180638" w:history="1">
+      <w:hyperlink w:anchor="_Toc482353734" w:history="1">
         <w:r>
           <w:rPr>
             <w:rStyle w:val="Lienhypertexte"/>
@@ -3895,7 +3895,7 @@
             <w:noProof/>
             <w:webHidden/>
           </w:rPr>
-          <w:instrText xml:space="preserve"> PAGEREF _Toc482180638 \h </w:instrText>
+          <w:instrText xml:space="preserve"> PAGEREF _Toc482353734 \h </w:instrText>
         </w:r>
         <w:r>
           <w:rPr>
@@ -3915,7 +3915,7 @@
             <w:noProof/>
             <w:webHidden/>
           </w:rPr>
-          <w:t>26</w:t>
+          <w:t>28</w:t>
         </w:r>
         <w:r>
           <w:rPr>
@@ -3942,7 +3942,7 @@
           <w:szCs w:val="22"/>
         </w:rPr>
       </w:pPr>
-      <w:hyperlink w:anchor="_Toc482180639" w:history="1">
+      <w:hyperlink w:anchor="_Toc482353735" w:history="1">
         <w:r>
           <w:rPr>
             <w:rStyle w:val="Lienhypertexte"/>
@@ -3987,7 +3987,7 @@
             <w:noProof/>
             <w:webHidden/>
           </w:rPr>
-          <w:instrText xml:space="preserve"> PAGEREF _Toc482180639 \h </w:instrText>
+          <w:instrText xml:space="preserve"> PAGEREF _Toc482353735 \h </w:instrText>
         </w:r>
         <w:r>
           <w:rPr>
@@ -4007,7 +4007,7 @@
             <w:noProof/>
             <w:webHidden/>
           </w:rPr>
-          <w:t>27</w:t>
+          <w:t>29</w:t>
         </w:r>
         <w:r>
           <w:rPr>
@@ -4035,7 +4035,7 @@
           <w:szCs w:val="22"/>
         </w:rPr>
       </w:pPr>
-      <w:hyperlink w:anchor="_Toc482180640" w:history="1">
+      <w:hyperlink w:anchor="_Toc482353736" w:history="1">
         <w:r>
           <w:rPr>
             <w:rStyle w:val="Lienhypertexte"/>
@@ -4081,7 +4081,7 @@
             <w:noProof/>
             <w:webHidden/>
           </w:rPr>
-          <w:instrText xml:space="preserve"> PAGEREF _Toc482180640 \h </w:instrText>
+          <w:instrText xml:space="preserve"> PAGEREF _Toc482353736 \h </w:instrText>
         </w:r>
         <w:r>
           <w:rPr>
@@ -4101,7 +4101,7 @@
             <w:noProof/>
             <w:webHidden/>
           </w:rPr>
-          <w:t>28</w:t>
+          <w:t>30</w:t>
         </w:r>
         <w:r>
           <w:rPr>
@@ -4127,7 +4127,7 @@
           <w:szCs w:val="22"/>
         </w:rPr>
       </w:pPr>
-      <w:hyperlink w:anchor="_Toc482180641" w:history="1">
+      <w:hyperlink w:anchor="_Toc482353737" w:history="1">
         <w:r>
           <w:rPr>
             <w:rStyle w:val="Lienhypertexte"/>
@@ -4171,7 +4171,7 @@
             <w:noProof/>
             <w:webHidden/>
           </w:rPr>
-          <w:instrText xml:space="preserve"> PAGEREF _Toc482180641 \h </w:instrText>
+          <w:instrText xml:space="preserve"> PAGEREF _Toc482353737 \h </w:instrText>
         </w:r>
         <w:r>
           <w:rPr>
@@ -4191,7 +4191,375 @@
             <w:noProof/>
             <w:webHidden/>
           </w:rPr>
-          <w:t>28</w:t>
+          <w:t>30</w:t>
+        </w:r>
+        <w:r>
+          <w:rPr>
+            <w:noProof/>
+            <w:webHidden/>
+          </w:rPr>
+          <w:fldChar w:fldCharType="end"/>
+        </w:r>
+      </w:hyperlink>
+    </w:p>
+    <w:p>
+      <w:pPr>
+        <w:pStyle w:val="TM3"/>
+        <w:tabs>
+          <w:tab w:val="left" w:pos="1200"/>
+          <w:tab w:val="right" w:leader="dot" w:pos="9060"/>
+        </w:tabs>
+        <w:rPr>
+          <w:rFonts w:eastAsiaTheme="minorEastAsia" w:cstheme="minorBidi"/>
+          <w:i w:val="0"/>
+          <w:iCs w:val="0"/>
+          <w:noProof/>
+          <w:sz w:val="22"/>
+          <w:szCs w:val="22"/>
+        </w:rPr>
+      </w:pPr>
+      <w:hyperlink w:anchor="_Toc482353738" w:history="1">
+        <w:r>
+          <w:rPr>
+            <w:rStyle w:val="Lienhypertexte"/>
+            <w:noProof/>
+          </w:rPr>
+          <w:t>4.1.1</w:t>
+        </w:r>
+        <w:r>
+          <w:rPr>
+            <w:rFonts w:eastAsiaTheme="minorEastAsia" w:cstheme="minorBidi"/>
+            <w:i w:val="0"/>
+            <w:iCs w:val="0"/>
+            <w:noProof/>
+            <w:sz w:val="22"/>
+            <w:szCs w:val="22"/>
+          </w:rPr>
+          <w:tab/>
+        </w:r>
+        <w:r>
+          <w:rPr>
+            <w:rStyle w:val="Lienhypertexte"/>
+            <w:noProof/>
+          </w:rPr>
+          <w:t>Interface utilisateur</w:t>
+        </w:r>
+        <w:r>
+          <w:rPr>
+            <w:noProof/>
+            <w:webHidden/>
+          </w:rPr>
+          <w:tab/>
+        </w:r>
+        <w:r>
+          <w:rPr>
+            <w:noProof/>
+            <w:webHidden/>
+          </w:rPr>
+          <w:fldChar w:fldCharType="begin"/>
+        </w:r>
+        <w:r>
+          <w:rPr>
+            <w:noProof/>
+            <w:webHidden/>
+          </w:rPr>
+          <w:instrText xml:space="preserve"> PAGEREF _Toc482353738 \h </w:instrText>
+        </w:r>
+        <w:r>
+          <w:rPr>
+            <w:noProof/>
+            <w:webHidden/>
+          </w:rPr>
+        </w:r>
+        <w:r>
+          <w:rPr>
+            <w:noProof/>
+            <w:webHidden/>
+          </w:rPr>
+          <w:fldChar w:fldCharType="separate"/>
+        </w:r>
+        <w:r>
+          <w:rPr>
+            <w:noProof/>
+            <w:webHidden/>
+          </w:rPr>
+          <w:t>30</w:t>
+        </w:r>
+        <w:r>
+          <w:rPr>
+            <w:noProof/>
+            <w:webHidden/>
+          </w:rPr>
+          <w:fldChar w:fldCharType="end"/>
+        </w:r>
+      </w:hyperlink>
+    </w:p>
+    <w:p>
+      <w:pPr>
+        <w:pStyle w:val="TM3"/>
+        <w:tabs>
+          <w:tab w:val="left" w:pos="1200"/>
+          <w:tab w:val="right" w:leader="dot" w:pos="9060"/>
+        </w:tabs>
+        <w:rPr>
+          <w:rFonts w:eastAsiaTheme="minorEastAsia" w:cstheme="minorBidi"/>
+          <w:i w:val="0"/>
+          <w:iCs w:val="0"/>
+          <w:noProof/>
+          <w:sz w:val="22"/>
+          <w:szCs w:val="22"/>
+        </w:rPr>
+      </w:pPr>
+      <w:hyperlink w:anchor="_Toc482353739" w:history="1">
+        <w:r>
+          <w:rPr>
+            <w:rStyle w:val="Lienhypertexte"/>
+            <w:noProof/>
+          </w:rPr>
+          <w:t>4.1.2</w:t>
+        </w:r>
+        <w:r>
+          <w:rPr>
+            <w:rFonts w:eastAsiaTheme="minorEastAsia" w:cstheme="minorBidi"/>
+            <w:i w:val="0"/>
+            <w:iCs w:val="0"/>
+            <w:noProof/>
+            <w:sz w:val="22"/>
+            <w:szCs w:val="22"/>
+          </w:rPr>
+          <w:tab/>
+        </w:r>
+        <w:r>
+          <w:rPr>
+            <w:rStyle w:val="Lienhypertexte"/>
+            <w:noProof/>
+          </w:rPr>
+          <w:t>Connexion au serveur IMAP</w:t>
+        </w:r>
+        <w:r>
+          <w:rPr>
+            <w:noProof/>
+            <w:webHidden/>
+          </w:rPr>
+          <w:tab/>
+        </w:r>
+        <w:r>
+          <w:rPr>
+            <w:noProof/>
+            <w:webHidden/>
+          </w:rPr>
+          <w:fldChar w:fldCharType="begin"/>
+        </w:r>
+        <w:r>
+          <w:rPr>
+            <w:noProof/>
+            <w:webHidden/>
+          </w:rPr>
+          <w:instrText xml:space="preserve"> PAGEREF _Toc482353739 \h </w:instrText>
+        </w:r>
+        <w:r>
+          <w:rPr>
+            <w:noProof/>
+            <w:webHidden/>
+          </w:rPr>
+        </w:r>
+        <w:r>
+          <w:rPr>
+            <w:noProof/>
+            <w:webHidden/>
+          </w:rPr>
+          <w:fldChar w:fldCharType="separate"/>
+        </w:r>
+        <w:r>
+          <w:rPr>
+            <w:noProof/>
+            <w:webHidden/>
+          </w:rPr>
+          <w:t>34</w:t>
+        </w:r>
+        <w:r>
+          <w:rPr>
+            <w:noProof/>
+            <w:webHidden/>
+          </w:rPr>
+          <w:fldChar w:fldCharType="end"/>
+        </w:r>
+      </w:hyperlink>
+    </w:p>
+    <w:p>
+      <w:pPr>
+        <w:pStyle w:val="TM3"/>
+        <w:tabs>
+          <w:tab w:val="left" w:pos="1200"/>
+          <w:tab w:val="right" w:leader="dot" w:pos="9060"/>
+        </w:tabs>
+        <w:rPr>
+          <w:rFonts w:eastAsiaTheme="minorEastAsia" w:cstheme="minorBidi"/>
+          <w:i w:val="0"/>
+          <w:iCs w:val="0"/>
+          <w:noProof/>
+          <w:sz w:val="22"/>
+          <w:szCs w:val="22"/>
+        </w:rPr>
+      </w:pPr>
+      <w:hyperlink w:anchor="_Toc482353740" w:history="1">
+        <w:r>
+          <w:rPr>
+            <w:rStyle w:val="Lienhypertexte"/>
+            <w:noProof/>
+          </w:rPr>
+          <w:t>4.1.3</w:t>
+        </w:r>
+        <w:r>
+          <w:rPr>
+            <w:rFonts w:eastAsiaTheme="minorEastAsia" w:cstheme="minorBidi"/>
+            <w:i w:val="0"/>
+            <w:iCs w:val="0"/>
+            <w:noProof/>
+            <w:sz w:val="22"/>
+            <w:szCs w:val="22"/>
+          </w:rPr>
+          <w:tab/>
+        </w:r>
+        <w:r>
+          <w:rPr>
+            <w:rStyle w:val="Lienhypertexte"/>
+            <w:noProof/>
+          </w:rPr>
+          <w:t>Interactions avec la base de données</w:t>
+        </w:r>
+        <w:r>
+          <w:rPr>
+            <w:noProof/>
+            <w:webHidden/>
+          </w:rPr>
+          <w:tab/>
+        </w:r>
+        <w:r>
+          <w:rPr>
+            <w:noProof/>
+            <w:webHidden/>
+          </w:rPr>
+          <w:fldChar w:fldCharType="begin"/>
+        </w:r>
+        <w:r>
+          <w:rPr>
+            <w:noProof/>
+            <w:webHidden/>
+          </w:rPr>
+          <w:instrText xml:space="preserve"> PAGEREF _Toc482353740 \h </w:instrText>
+        </w:r>
+        <w:r>
+          <w:rPr>
+            <w:noProof/>
+            <w:webHidden/>
+          </w:rPr>
+        </w:r>
+        <w:r>
+          <w:rPr>
+            <w:noProof/>
+            <w:webHidden/>
+          </w:rPr>
+          <w:fldChar w:fldCharType="separate"/>
+        </w:r>
+        <w:r>
+          <w:rPr>
+            <w:noProof/>
+            <w:webHidden/>
+          </w:rPr>
+          <w:t>34</w:t>
+        </w:r>
+        <w:r>
+          <w:rPr>
+            <w:noProof/>
+            <w:webHidden/>
+          </w:rPr>
+          <w:fldChar w:fldCharType="end"/>
+        </w:r>
+      </w:hyperlink>
+    </w:p>
+    <w:p>
+      <w:pPr>
+        <w:pStyle w:val="TM3"/>
+        <w:tabs>
+          <w:tab w:val="left" w:pos="1200"/>
+          <w:tab w:val="right" w:leader="dot" w:pos="9060"/>
+        </w:tabs>
+        <w:rPr>
+          <w:rFonts w:eastAsiaTheme="minorEastAsia" w:cstheme="minorBidi"/>
+          <w:i w:val="0"/>
+          <w:iCs w:val="0"/>
+          <w:noProof/>
+          <w:sz w:val="22"/>
+          <w:szCs w:val="22"/>
+        </w:rPr>
+      </w:pPr>
+      <w:hyperlink w:anchor="_Toc482353741" w:history="1">
+        <w:r>
+          <w:rPr>
+            <w:rStyle w:val="Lienhypertexte"/>
+            <w:noProof/>
+          </w:rPr>
+          <w:t>4.1.4</w:t>
+        </w:r>
+        <w:r>
+          <w:rPr>
+            <w:rFonts w:eastAsiaTheme="minorEastAsia" w:cstheme="minorBidi"/>
+            <w:i w:val="0"/>
+            <w:iCs w:val="0"/>
+            <w:noProof/>
+            <w:sz w:val="22"/>
+            <w:szCs w:val="22"/>
+          </w:rPr>
+          <w:tab/>
+        </w:r>
+        <w:r>
+          <w:rPr>
+            <w:rStyle w:val="Lienhypertexte"/>
+            <w:noProof/>
+          </w:rPr>
+          <w:t>Interactions avec la boite mail</w:t>
+        </w:r>
+        <w:r>
+          <w:rPr>
+            <w:noProof/>
+            <w:webHidden/>
+          </w:rPr>
+          <w:tab/>
+        </w:r>
+        <w:r>
+          <w:rPr>
+            <w:noProof/>
+            <w:webHidden/>
+          </w:rPr>
+          <w:fldChar w:fldCharType="begin"/>
+        </w:r>
+        <w:r>
+          <w:rPr>
+            <w:noProof/>
+            <w:webHidden/>
+          </w:rPr>
+          <w:instrText xml:space="preserve"> PAGEREF _Toc482353741 \h </w:instrText>
+        </w:r>
+        <w:r>
+          <w:rPr>
+            <w:noProof/>
+            <w:webHidden/>
+          </w:rPr>
+        </w:r>
+        <w:r>
+          <w:rPr>
+            <w:noProof/>
+            <w:webHidden/>
+          </w:rPr>
+          <w:fldChar w:fldCharType="separate"/>
+        </w:r>
+        <w:r>
+          <w:rPr>
+            <w:noProof/>
+            <w:webHidden/>
+          </w:rPr>
+          <w:t>34</w:t>
         </w:r>
         <w:r>
           <w:rPr>
@@ -4217,7 +4585,7 @@
           <w:szCs w:val="22"/>
         </w:rPr>
       </w:pPr>
-      <w:hyperlink w:anchor="_Toc482180642" w:history="1">
+      <w:hyperlink w:anchor="_Toc482353742" w:history="1">
         <w:r>
           <w:rPr>
             <w:rStyle w:val="Lienhypertexte"/>
@@ -4261,7 +4629,7 @@
             <w:noProof/>
             <w:webHidden/>
           </w:rPr>
-          <w:instrText xml:space="preserve"> PAGEREF _Toc482180642 \h </w:instrText>
+          <w:instrText xml:space="preserve"> PAGEREF _Toc482353742 \h </w:instrText>
         </w:r>
         <w:r>
           <w:rPr>
@@ -4281,7 +4649,7 @@
             <w:noProof/>
             <w:webHidden/>
           </w:rPr>
-          <w:t>28</w:t>
+          <w:t>34</w:t>
         </w:r>
         <w:r>
           <w:rPr>
@@ -4309,7 +4677,7 @@
           <w:szCs w:val="22"/>
         </w:rPr>
       </w:pPr>
-      <w:hyperlink w:anchor="_Toc482180643" w:history="1">
+      <w:hyperlink w:anchor="_Toc482353743" w:history="1">
         <w:r>
           <w:rPr>
             <w:rStyle w:val="Lienhypertexte"/>
@@ -4355,7 +4723,7 @@
             <w:noProof/>
             <w:webHidden/>
           </w:rPr>
-          <w:instrText xml:space="preserve"> PAGEREF _Toc482180643 \h </w:instrText>
+          <w:instrText xml:space="preserve"> PAGEREF _Toc482353743 \h </w:instrText>
         </w:r>
         <w:r>
           <w:rPr>
@@ -4375,7 +4743,7 @@
             <w:noProof/>
             <w:webHidden/>
           </w:rPr>
-          <w:t>28</w:t>
+          <w:t>34</w:t>
         </w:r>
         <w:r>
           <w:rPr>
@@ -4401,7 +4769,7 @@
           <w:szCs w:val="22"/>
         </w:rPr>
       </w:pPr>
-      <w:hyperlink w:anchor="_Toc482180644" w:history="1">
+      <w:hyperlink w:anchor="_Toc482353744" w:history="1">
         <w:r>
           <w:rPr>
             <w:rStyle w:val="Lienhypertexte"/>
@@ -4445,7 +4813,7 @@
             <w:noProof/>
             <w:webHidden/>
           </w:rPr>
-          <w:instrText xml:space="preserve"> PAGEREF _Toc482180644 \h </w:instrText>
+          <w:instrText xml:space="preserve"> PAGEREF _Toc482353744 \h </w:instrText>
         </w:r>
         <w:r>
           <w:rPr>
@@ -4465,7 +4833,7 @@
             <w:noProof/>
             <w:webHidden/>
           </w:rPr>
-          <w:t>28</w:t>
+          <w:t>34</w:t>
         </w:r>
         <w:r>
           <w:rPr>
@@ -4491,7 +4859,7 @@
           <w:szCs w:val="22"/>
         </w:rPr>
       </w:pPr>
-      <w:hyperlink w:anchor="_Toc482180645" w:history="1">
+      <w:hyperlink w:anchor="_Toc482353745" w:history="1">
         <w:r>
           <w:rPr>
             <w:rStyle w:val="Lienhypertexte"/>
@@ -4535,7 +4903,7 @@
             <w:noProof/>
             <w:webHidden/>
           </w:rPr>
-          <w:instrText xml:space="preserve"> PAGEREF _Toc482180645 \h </w:instrText>
+          <w:instrText xml:space="preserve"> PAGEREF _Toc482353745 \h </w:instrText>
         </w:r>
         <w:r>
           <w:rPr>
@@ -4555,7 +4923,7 @@
             <w:noProof/>
             <w:webHidden/>
           </w:rPr>
-          <w:t>28</w:t>
+          <w:t>34</w:t>
         </w:r>
         <w:r>
           <w:rPr>
@@ -4583,7 +4951,7 @@
           <w:szCs w:val="22"/>
         </w:rPr>
       </w:pPr>
-      <w:hyperlink w:anchor="_Toc482180646" w:history="1">
+      <w:hyperlink w:anchor="_Toc482353746" w:history="1">
         <w:r>
           <w:rPr>
             <w:rStyle w:val="Lienhypertexte"/>
@@ -4629,7 +4997,7 @@
             <w:noProof/>
             <w:webHidden/>
           </w:rPr>
-          <w:instrText xml:space="preserve"> PAGEREF _Toc482180646 \h </w:instrText>
+          <w:instrText xml:space="preserve"> PAGEREF _Toc482353746 \h </w:instrText>
         </w:r>
         <w:r>
           <w:rPr>
@@ -4649,7 +5017,7 @@
             <w:noProof/>
             <w:webHidden/>
           </w:rPr>
-          <w:t>28</w:t>
+          <w:t>34</w:t>
         </w:r>
         <w:r>
           <w:rPr>
@@ -4675,7 +5043,7 @@
           <w:szCs w:val="22"/>
         </w:rPr>
       </w:pPr>
-      <w:hyperlink w:anchor="_Toc482180647" w:history="1">
+      <w:hyperlink w:anchor="_Toc482353747" w:history="1">
         <w:r>
           <w:rPr>
             <w:rStyle w:val="Lienhypertexte"/>
@@ -4719,7 +5087,7 @@
             <w:noProof/>
             <w:webHidden/>
           </w:rPr>
-          <w:instrText xml:space="preserve"> PAGEREF _Toc482180647 \h </w:instrText>
+          <w:instrText xml:space="preserve"> PAGEREF _Toc482353747 \h </w:instrText>
         </w:r>
         <w:r>
           <w:rPr>
@@ -4739,7 +5107,7 @@
             <w:noProof/>
             <w:webHidden/>
           </w:rPr>
-          <w:t>28</w:t>
+          <w:t>34</w:t>
         </w:r>
         <w:r>
           <w:rPr>
@@ -4765,7 +5133,7 @@
           <w:szCs w:val="22"/>
         </w:rPr>
       </w:pPr>
-      <w:hyperlink w:anchor="_Toc482180648" w:history="1">
+      <w:hyperlink w:anchor="_Toc482353748" w:history="1">
         <w:r>
           <w:rPr>
             <w:rStyle w:val="Lienhypertexte"/>
@@ -4809,7 +5177,7 @@
             <w:noProof/>
             <w:webHidden/>
           </w:rPr>
-          <w:instrText xml:space="preserve"> PAGEREF _Toc482180648 \h </w:instrText>
+          <w:instrText xml:space="preserve"> PAGEREF _Toc482353748 \h </w:instrText>
         </w:r>
         <w:r>
           <w:rPr>
@@ -4829,7 +5197,7 @@
             <w:noProof/>
             <w:webHidden/>
           </w:rPr>
-          <w:t>28</w:t>
+          <w:t>34</w:t>
         </w:r>
         <w:r>
           <w:rPr>
@@ -4855,7 +5223,7 @@
           <w:szCs w:val="22"/>
         </w:rPr>
       </w:pPr>
-      <w:hyperlink w:anchor="_Toc482180649" w:history="1">
+      <w:hyperlink w:anchor="_Toc482353749" w:history="1">
         <w:r>
           <w:rPr>
             <w:rStyle w:val="Lienhypertexte"/>
@@ -4899,7 +5267,7 @@
             <w:noProof/>
             <w:webHidden/>
           </w:rPr>
-          <w:instrText xml:space="preserve"> PAGEREF _Toc482180649 \h </w:instrText>
+          <w:instrText xml:space="preserve"> PAGEREF _Toc482353749 \h </w:instrText>
         </w:r>
         <w:r>
           <w:rPr>
@@ -4919,7 +5287,7 @@
             <w:noProof/>
             <w:webHidden/>
           </w:rPr>
-          <w:t>29</w:t>
+          <w:t>35</w:t>
         </w:r>
         <w:r>
           <w:rPr>
@@ -4952,7 +5320,7 @@
       </w:pPr>
       <w:bookmarkStart w:id="1" w:name="_Toc532179955"/>
       <w:bookmarkStart w:id="2" w:name="_Toc165969637"/>
-      <w:bookmarkStart w:id="3" w:name="_Toc482180599"/>
+      <w:bookmarkStart w:id="3" w:name="_Toc482353695"/>
       <w:r>
         <w:lastRenderedPageBreak/>
         <w:t>Spécifications</w:t>
@@ -4973,7 +5341,7 @@
       </w:pPr>
       <w:bookmarkStart w:id="4" w:name="_Toc532179969"/>
       <w:bookmarkStart w:id="5" w:name="_Toc165969639"/>
-      <w:bookmarkStart w:id="6" w:name="_Toc482180600"/>
+      <w:bookmarkStart w:id="6" w:name="_Toc482353696"/>
       <w:r>
         <w:t>T</w:t>
       </w:r>
@@ -4997,7 +5365,7 @@
       <w:pPr>
         <w:pStyle w:val="Titre2"/>
       </w:pPr>
-      <w:bookmarkStart w:id="7" w:name="_Toc482180601"/>
+      <w:bookmarkStart w:id="7" w:name="_Toc482353697"/>
       <w:r>
         <w:t>Descriptio</w:t>
       </w:r>
@@ -5032,7 +5400,7 @@
       <w:pPr>
         <w:pStyle w:val="Titre2"/>
       </w:pPr>
-      <w:bookmarkStart w:id="8" w:name="_Toc482180602"/>
+      <w:bookmarkStart w:id="8" w:name="_Toc482353698"/>
       <w:r>
         <w:t>Matériel et logiciels à disposition</w:t>
       </w:r>
@@ -5261,7 +5629,7 @@
         <w:pStyle w:val="Titre2"/>
         <w:spacing w:before="240"/>
       </w:pPr>
-      <w:bookmarkStart w:id="9" w:name="_Toc482180603"/>
+      <w:bookmarkStart w:id="9" w:name="_Toc482353699"/>
       <w:r>
         <w:t>P</w:t>
       </w:r>
@@ -5291,7 +5659,7 @@
       <w:pPr>
         <w:pStyle w:val="Titre1"/>
       </w:pPr>
-      <w:bookmarkStart w:id="10" w:name="_Toc482180604"/>
+      <w:bookmarkStart w:id="10" w:name="_Toc482353700"/>
       <w:r>
         <w:lastRenderedPageBreak/>
         <w:t>Planification</w:t>
@@ -5315,7 +5683,7 @@
       <w:pPr>
         <w:pStyle w:val="Titre2"/>
       </w:pPr>
-      <w:bookmarkStart w:id="11" w:name="_Toc482180605"/>
+      <w:bookmarkStart w:id="11" w:name="_Toc482353701"/>
       <w:r>
         <w:t>Liste des tâches</w:t>
       </w:r>
@@ -5662,7 +6030,7 @@
           <w:lang w:val="fr-FR"/>
         </w:rPr>
       </w:pPr>
-      <w:bookmarkStart w:id="12" w:name="_Toc482180606"/>
+      <w:bookmarkStart w:id="12" w:name="_Toc482353702"/>
       <w:r>
         <w:rPr>
           <w:noProof/>
@@ -5773,7 +6141,7 @@
       </w:pPr>
       <w:bookmarkStart w:id="13" w:name="_Toc532179957"/>
       <w:bookmarkStart w:id="14" w:name="_Toc165969641"/>
-      <w:bookmarkStart w:id="15" w:name="_Toc482180607"/>
+      <w:bookmarkStart w:id="15" w:name="_Toc482353703"/>
       <w:r>
         <w:lastRenderedPageBreak/>
         <w:t>Analyse</w:t>
@@ -5794,7 +6162,7 @@
       <w:pPr>
         <w:pStyle w:val="Titre2"/>
       </w:pPr>
-      <w:bookmarkStart w:id="16" w:name="_Toc482180608"/>
+      <w:bookmarkStart w:id="16" w:name="_Toc482353704"/>
       <w:r>
         <w:t>Opportunités</w:t>
       </w:r>
@@ -5804,7 +6172,7 @@
       <w:pPr>
         <w:pStyle w:val="Titre3"/>
       </w:pPr>
-      <w:bookmarkStart w:id="17" w:name="_Toc482180609"/>
+      <w:bookmarkStart w:id="17" w:name="_Toc482353705"/>
       <w:r>
         <w:t>Utilisation du protocole IMAP</w:t>
       </w:r>
@@ -6581,7 +6949,7 @@
       <w:pPr>
         <w:pStyle w:val="Titre3"/>
       </w:pPr>
-      <w:bookmarkStart w:id="18" w:name="_Toc482180610"/>
+      <w:bookmarkStart w:id="18" w:name="_Toc482353706"/>
       <w:r>
         <w:t>Stockage de fichiers sur boite mail</w:t>
       </w:r>
@@ -8774,7 +9142,7 @@
       <w:pPr>
         <w:pStyle w:val="Titre3"/>
       </w:pPr>
-      <w:bookmarkStart w:id="19" w:name="_Toc482180611"/>
+      <w:bookmarkStart w:id="19" w:name="_Toc482353707"/>
       <w:r>
         <w:t>Approfondissement des connaissances</w:t>
       </w:r>
@@ -9197,7 +9565,7 @@
       </w:pPr>
       <w:bookmarkStart w:id="20" w:name="_Toc532179959"/>
       <w:bookmarkStart w:id="21" w:name="_Toc165969643"/>
-      <w:bookmarkStart w:id="22" w:name="_Toc482180612"/>
+      <w:bookmarkStart w:id="22" w:name="_Toc482353708"/>
       <w:r>
         <w:t>Document d’analyse</w:t>
       </w:r>
@@ -9212,7 +9580,7 @@
       <w:pPr>
         <w:pStyle w:val="Titre3"/>
       </w:pPr>
-      <w:bookmarkStart w:id="23" w:name="_Toc482180613"/>
+      <w:bookmarkStart w:id="23" w:name="_Toc482353709"/>
       <w:r>
         <w:t>Architecture du projet</w:t>
       </w:r>
@@ -9551,8 +9919,24 @@
           <w:color w:val="009DD9" w:themeColor="accent2"/>
           <w:sz w:val="22"/>
         </w:rPr>
-        <w:t>Classe Login</w:t>
-      </w:r>
+        <w:t xml:space="preserve">Classe </w:t>
+      </w:r>
+      <w:proofErr w:type="spellStart"/>
+      <w:r>
+        <w:rPr>
+          <w:color w:val="009DD9" w:themeColor="accent2"/>
+          <w:sz w:val="22"/>
+        </w:rPr>
+        <w:t>Login</w:t>
+      </w:r>
+      <w:r>
+        <w:rPr>
+          <w:color w:val="009DD9" w:themeColor="accent2"/>
+          <w:sz w:val="22"/>
+        </w:rPr>
+        <w:t>Window</w:t>
+      </w:r>
+      <w:proofErr w:type="spellEnd"/>
     </w:p>
     <w:p>
       <w:pPr>
@@ -9790,7 +10174,7 @@
       <w:pPr>
         <w:pStyle w:val="Titre3"/>
       </w:pPr>
-      <w:bookmarkStart w:id="24" w:name="_Toc482180614"/>
+      <w:bookmarkStart w:id="24" w:name="_Toc482353710"/>
       <w:r>
         <w:lastRenderedPageBreak/>
         <w:t>Interfaces</w:t>
@@ -9805,20 +10189,37 @@
         </w:rPr>
       </w:pPr>
       <w:r>
+        <w:t>Le programme ne comporte que deux fenêtres car la majorité des manipulations se font dans l’explorateur Windows. La fenêtre principale est conçue pour tourner en arrière-plan afin que les fichiers se mettent à jour automatiquement.</w:t>
+      </w:r>
+      <w:r>
+        <w:rPr>
+          <w:noProof/>
+        </w:rPr>
+        <w:t xml:space="preserve"> </w:t>
+      </w:r>
+    </w:p>
+    <w:p>
+      <w:pPr>
+        <w:pStyle w:val="Retraitcorpsdetexte3"/>
+        <w:rPr>
+          <w:noProof/>
+        </w:rPr>
+      </w:pPr>
+      <w:r>
         <w:rPr>
           <w:noProof/>
         </w:rPr>
         <w:drawing>
-          <wp:anchor distT="0" distB="0" distL="114300" distR="114300" simplePos="0" relativeHeight="251703296" behindDoc="0" locked="0" layoutInCell="1" allowOverlap="1" wp14:anchorId="6DE74C8B" wp14:editId="04223AFE">
+          <wp:anchor distT="0" distB="0" distL="114300" distR="114300" simplePos="0" relativeHeight="251703296" behindDoc="0" locked="0" layoutInCell="1" allowOverlap="1" wp14:anchorId="6DE74C8B" wp14:editId="7F4D1D43">
             <wp:simplePos x="0" y="0"/>
             <wp:positionH relativeFrom="column">
-              <wp:posOffset>1120140</wp:posOffset>
+              <wp:posOffset>1108710</wp:posOffset>
             </wp:positionH>
             <wp:positionV relativeFrom="paragraph">
-              <wp:posOffset>1003300</wp:posOffset>
+              <wp:posOffset>1905</wp:posOffset>
             </wp:positionV>
-            <wp:extent cx="2392680" cy="2405380"/>
-            <wp:effectExtent l="0" t="0" r="7620" b="0"/>
+            <wp:extent cx="2463800" cy="2638425"/>
+            <wp:effectExtent l="0" t="0" r="0" b="9525"/>
             <wp:wrapSquare wrapText="bothSides"/>
             <wp:docPr id="200" name="Image 200"/>
             <wp:cNvGraphicFramePr>
@@ -9832,7 +10233,7 @@
                     <pic:cNvPicPr/>
                   </pic:nvPicPr>
                   <pic:blipFill>
-                    <a:blip r:embed="rId25">
+                    <a:blip r:embed="rId25" cstate="print">
                       <a:extLst>
                         <a:ext uri="{28A0092B-C50C-407E-A947-70E740481C1C}">
                           <a14:useLocalDpi xmlns:a14="http://schemas.microsoft.com/office/drawing/2010/main" val="0"/>
@@ -9846,7 +10247,7 @@
                   <pic:spPr>
                     <a:xfrm>
                       <a:off x="0" y="0"/>
-                      <a:ext cx="2392680" cy="2405380"/>
+                      <a:ext cx="2463800" cy="2638425"/>
                     </a:xfrm>
                     <a:prstGeom prst="rect">
                       <a:avLst/>
@@ -9868,19 +10269,59 @@
         <w:rPr>
           <w:noProof/>
         </w:rPr>
+        <w:t>La première fenêtre s’affichant au démarrage de l’application est celle de connexion.</w:t>
+      </w:r>
+    </w:p>
+    <w:p>
+      <w:pPr>
+        <w:pStyle w:val="Retraitcorpsdetexte3"/>
+        <w:rPr>
+          <w:noProof/>
+        </w:rPr>
+      </w:pPr>
+      <w:r>
+        <w:rPr>
+          <w:noProof/>
+        </w:rPr>
+        <w:t xml:space="preserve">C’est dans cette fenêtre que les champs </w:t>
+      </w:r>
+      <w:r>
+        <w:rPr>
+          <w:noProof/>
+        </w:rPr>
+        <w:t xml:space="preserve">de configuration du serveur IMAP, </w:t>
+      </w:r>
+      <w:r>
+        <w:rPr>
+          <w:noProof/>
+        </w:rPr>
+        <w:t>d’adresse mail, de mot de passe et de dossier racine sont spécifiés.</w:t>
+      </w:r>
+    </w:p>
+    <w:p>
+      <w:pPr>
+        <w:pStyle w:val="Retraitcorpsdetexte3"/>
+        <w:rPr>
+          <w:noProof/>
+        </w:rPr>
+      </w:pPr>
+      <w:r>
+        <w:rPr>
+          <w:noProof/>
+        </w:rPr>
         <mc:AlternateContent>
           <mc:Choice Requires="wps">
             <w:drawing>
-              <wp:anchor distT="0" distB="0" distL="114300" distR="114300" simplePos="0" relativeHeight="251705344" behindDoc="0" locked="0" layoutInCell="1" allowOverlap="1" wp14:anchorId="6C18A822" wp14:editId="0FEFD1AD">
+              <wp:anchor distT="0" distB="0" distL="114300" distR="114300" simplePos="0" relativeHeight="251705344" behindDoc="0" locked="0" layoutInCell="1" allowOverlap="1" wp14:anchorId="6C18A822" wp14:editId="40F5EA29">
                 <wp:simplePos x="0" y="0"/>
                 <wp:positionH relativeFrom="column">
                   <wp:posOffset>1151890</wp:posOffset>
                 </wp:positionH>
                 <wp:positionV relativeFrom="paragraph">
-                  <wp:posOffset>3465830</wp:posOffset>
+                  <wp:posOffset>648970</wp:posOffset>
                 </wp:positionV>
                 <wp:extent cx="2409825" cy="635"/>
-                <wp:effectExtent l="0" t="0" r="0" b="0"/>
+                <wp:effectExtent l="0" t="0" r="9525" b="0"/>
                 <wp:wrapSquare wrapText="bothSides"/>
                 <wp:docPr id="201" name="Zone de texte 201"/>
                 <wp:cNvGraphicFramePr/>
@@ -9959,7 +10400,7 @@
           </mc:Choice>
           <mc:Fallback>
             <w:pict>
-              <v:shape w14:anchorId="6C18A822" id="Zone de texte 201" o:spid="_x0000_s1041" type="#_x0000_t202" style="position:absolute;left:0;text-align:left;margin-left:90.7pt;margin-top:272.9pt;width:189.75pt;height:.05pt;z-index:251705344;visibility:visible;mso-wrap-style:square;mso-wrap-distance-left:9pt;mso-wrap-distance-top:0;mso-wrap-distance-right:9pt;mso-wrap-distance-bottom:0;mso-position-horizontal:absolute;mso-position-horizontal-relative:text;mso-position-vertical:absolute;mso-position-vertical-relative:text;v-text-anchor:top" o:gfxdata="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" stroked="f">
+              <v:shape w14:anchorId="6C18A822" id="Zone de texte 201" o:spid="_x0000_s1041" type="#_x0000_t202" style="position:absolute;left:0;text-align:left;margin-left:90.7pt;margin-top:51.1pt;width:189.75pt;height:.05pt;z-index:251705344;visibility:visible;mso-wrap-style:square;mso-wrap-distance-left:9pt;mso-wrap-distance-top:0;mso-wrap-distance-right:9pt;mso-wrap-distance-bottom:0;mso-position-horizontal:absolute;mso-position-horizontal-relative:text;mso-position-vertical:absolute;mso-position-vertical-relative:text;v-text-anchor:top" o:gfxdata="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" stroked="f">
                 <v:textbox style="mso-fit-shape-to-text:t" inset="0,0,0,0">
                   <w:txbxContent>
                     <w:p>
@@ -10009,13 +10450,10 @@
         </mc:AlternateContent>
       </w:r>
       <w:r>
-        <w:t>Le programme ne comporte que deux fenêtres car la majorité des manipulations se font dans l’explorateur Windows. La fenêtre principale est conçue pour tourner en arrière-plan afin que les fichiers se mettent à jour automatiquement.</w:t>
-      </w:r>
-      <w:r>
         <w:rPr>
           <w:noProof/>
         </w:rPr>
-        <w:t xml:space="preserve"> </w:t>
+        <w:t>Une action sur le bouton suivant lance la tentative de connexion IMAP avec la boite mail.</w:t>
       </w:r>
     </w:p>
     <w:p>
@@ -10025,12 +10463,6 @@
           <w:noProof/>
         </w:rPr>
       </w:pPr>
-      <w:r>
-        <w:rPr>
-          <w:noProof/>
-        </w:rPr>
-        <w:t>La première fenêtre s’affichant au démarrage de l’application est celle de connexion.</w:t>
-      </w:r>
     </w:p>
     <w:p>
       <w:pPr>
@@ -10043,53 +10475,17 @@
         <w:rPr>
           <w:noProof/>
         </w:rPr>
-        <w:t>C’est dans cette fenêtre que les champs d’adresse mail, de mot de passe et de dossier racine sont spécifiés.</w:t>
-      </w:r>
-    </w:p>
-    <w:p>
-      <w:pPr>
-        <w:pStyle w:val="Retraitcorpsdetexte3"/>
-        <w:rPr>
-          <w:noProof/>
-        </w:rPr>
-      </w:pPr>
-      <w:r>
-        <w:rPr>
-          <w:noProof/>
-        </w:rPr>
-        <w:t>Une action sur le bouton suivant lance la tentative de connexion IMAP avec la boite mail.</w:t>
-      </w:r>
-    </w:p>
-    <w:p>
-      <w:pPr>
-        <w:pStyle w:val="Retraitcorpsdetexte3"/>
-        <w:rPr>
-          <w:noProof/>
-        </w:rPr>
-      </w:pPr>
-    </w:p>
-    <w:p>
-      <w:pPr>
-        <w:pStyle w:val="Retraitcorpsdetexte3"/>
-        <w:rPr>
-          <w:noProof/>
-        </w:rPr>
-      </w:pPr>
-      <w:r>
-        <w:rPr>
-          <w:noProof/>
-        </w:rPr>
         <w:drawing>
-          <wp:anchor distT="0" distB="0" distL="114300" distR="114300" simplePos="0" relativeHeight="251707392" behindDoc="0" locked="0" layoutInCell="1" allowOverlap="1" wp14:anchorId="3F1E2BBE" wp14:editId="0ED774FD">
+          <wp:anchor distT="0" distB="0" distL="114300" distR="114300" simplePos="0" relativeHeight="251707392" behindDoc="0" locked="0" layoutInCell="1" allowOverlap="1" wp14:anchorId="3F1E2BBE" wp14:editId="22CDE736">
             <wp:simplePos x="0" y="0"/>
             <wp:positionH relativeFrom="column">
-              <wp:posOffset>3409315</wp:posOffset>
+              <wp:posOffset>3490595</wp:posOffset>
             </wp:positionH>
             <wp:positionV relativeFrom="paragraph">
-              <wp:posOffset>184150</wp:posOffset>
+              <wp:posOffset>185420</wp:posOffset>
             </wp:positionV>
-            <wp:extent cx="2392680" cy="2388235"/>
-            <wp:effectExtent l="0" t="0" r="7620" b="0"/>
+            <wp:extent cx="2332355" cy="2499995"/>
+            <wp:effectExtent l="0" t="0" r="0" b="0"/>
             <wp:wrapSquare wrapText="bothSides"/>
             <wp:docPr id="203" name="Image 203"/>
             <wp:cNvGraphicFramePr>
@@ -10103,7 +10499,7 @@
                     <pic:cNvPicPr/>
                   </pic:nvPicPr>
                   <pic:blipFill>
-                    <a:blip r:embed="rId26">
+                    <a:blip r:embed="rId26" cstate="print">
                       <a:extLst>
                         <a:ext uri="{28A0092B-C50C-407E-A947-70E740481C1C}">
                           <a14:useLocalDpi xmlns:a14="http://schemas.microsoft.com/office/drawing/2010/main" val="0"/>
@@ -10117,7 +10513,7 @@
                   <pic:spPr>
                     <a:xfrm>
                       <a:off x="0" y="0"/>
-                      <a:ext cx="2392680" cy="2388235"/>
+                      <a:ext cx="2332355" cy="2499995"/>
                     </a:xfrm>
                     <a:prstGeom prst="rect">
                       <a:avLst/>
@@ -10134,6 +10530,144 @@
             </wp14:sizeRelV>
           </wp:anchor>
         </w:drawing>
+      </w:r>
+      <w:r>
+        <w:rPr>
+          <w:noProof/>
+        </w:rPr>
+        <mc:AlternateContent>
+          <mc:Choice Requires="wps">
+            <w:drawing>
+              <wp:anchor distT="0" distB="0" distL="114300" distR="114300" simplePos="0" relativeHeight="251812864" behindDoc="0" locked="0" layoutInCell="1" allowOverlap="1" wp14:anchorId="71704F3E" wp14:editId="7A6D912B">
+                <wp:simplePos x="0" y="0"/>
+                <wp:positionH relativeFrom="column">
+                  <wp:posOffset>3491230</wp:posOffset>
+                </wp:positionH>
+                <wp:positionV relativeFrom="paragraph">
+                  <wp:posOffset>2631440</wp:posOffset>
+                </wp:positionV>
+                <wp:extent cx="2228215" cy="635"/>
+                <wp:effectExtent l="0" t="0" r="0" b="0"/>
+                <wp:wrapSquare wrapText="bothSides"/>
+                <wp:docPr id="254" name="Zone de texte 254"/>
+                <wp:cNvGraphicFramePr/>
+                <a:graphic xmlns:a="http://schemas.openxmlformats.org/drawingml/2006/main">
+                  <a:graphicData uri="http://schemas.microsoft.com/office/word/2010/wordprocessingShape">
+                    <wps:wsp>
+                      <wps:cNvSpPr txBox="1"/>
+                      <wps:spPr>
+                        <a:xfrm>
+                          <a:off x="0" y="0"/>
+                          <a:ext cx="2228215" cy="635"/>
+                        </a:xfrm>
+                        <a:prstGeom prst="rect">
+                          <a:avLst/>
+                        </a:prstGeom>
+                        <a:solidFill>
+                          <a:prstClr val="white"/>
+                        </a:solidFill>
+                        <a:ln>
+                          <a:noFill/>
+                        </a:ln>
+                      </wps:spPr>
+                      <wps:txbx>
+                        <w:txbxContent>
+                          <w:p>
+                            <w:pPr>
+                              <w:pStyle w:val="Lgende"/>
+                              <w:jc w:val="center"/>
+                              <w:rPr>
+                                <w:noProof/>
+                                <w:sz w:val="20"/>
+                                <w:szCs w:val="16"/>
+                              </w:rPr>
+                            </w:pPr>
+                            <w:r>
+                              <w:t xml:space="preserve">Figure </w:t>
+                            </w:r>
+                            <w:r>
+                              <w:fldChar w:fldCharType="begin"/>
+                            </w:r>
+                            <w:r>
+                              <w:instrText xml:space="preserve"> SEQ Figure \* ARABIC </w:instrText>
+                            </w:r>
+                            <w:r>
+                              <w:fldChar w:fldCharType="separate"/>
+                            </w:r>
+                            <w:r>
+                              <w:rPr>
+                                <w:noProof/>
+                              </w:rPr>
+                              <w:t>3</w:t>
+                            </w:r>
+                            <w:r>
+                              <w:fldChar w:fldCharType="end"/>
+                            </w:r>
+                            <w:r>
+                              <w:t xml:space="preserve"> : Fenêtre de traitement des fichiers</w:t>
+                            </w:r>
+                          </w:p>
+                        </w:txbxContent>
+                      </wps:txbx>
+                      <wps:bodyPr rot="0" spcFirstLastPara="0" vertOverflow="overflow" horzOverflow="overflow" vert="horz" wrap="square" lIns="0" tIns="0" rIns="0" bIns="0" numCol="1" spcCol="0" rtlCol="0" fromWordArt="0" anchor="t" anchorCtr="0" forceAA="0" compatLnSpc="1">
+                        <a:prstTxWarp prst="textNoShape">
+                          <a:avLst/>
+                        </a:prstTxWarp>
+                        <a:spAutoFit/>
+                      </wps:bodyPr>
+                    </wps:wsp>
+                  </a:graphicData>
+                </a:graphic>
+              </wp:anchor>
+            </w:drawing>
+          </mc:Choice>
+          <mc:Fallback>
+            <w:pict>
+              <v:shape w14:anchorId="71704F3E" id="Zone de texte 254" o:spid="_x0000_s1042" type="#_x0000_t202" style="position:absolute;left:0;text-align:left;margin-left:274.9pt;margin-top:207.2pt;width:175.45pt;height:.05pt;z-index:251812864;visibility:visible;mso-wrap-style:square;mso-wrap-distance-left:9pt;mso-wrap-distance-top:0;mso-wrap-distance-right:9pt;mso-wrap-distance-bottom:0;mso-position-horizontal:absolute;mso-position-horizontal-relative:text;mso-position-vertical:absolute;mso-position-vertical-relative:text;v-text-anchor:top" o:gfxdata="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" stroked="f">
+                <v:textbox style="mso-fit-shape-to-text:t" inset="0,0,0,0">
+                  <w:txbxContent>
+                    <w:p>
+                      <w:pPr>
+                        <w:pStyle w:val="Lgende"/>
+                        <w:jc w:val="center"/>
+                        <w:rPr>
+                          <w:noProof/>
+                          <w:sz w:val="20"/>
+                          <w:szCs w:val="16"/>
+                        </w:rPr>
+                      </w:pPr>
+                      <w:r>
+                        <w:t xml:space="preserve">Figure </w:t>
+                      </w:r>
+                      <w:r>
+                        <w:fldChar w:fldCharType="begin"/>
+                      </w:r>
+                      <w:r>
+                        <w:instrText xml:space="preserve"> SEQ Figure \* ARABIC </w:instrText>
+                      </w:r>
+                      <w:r>
+                        <w:fldChar w:fldCharType="separate"/>
+                      </w:r>
+                      <w:r>
+                        <w:rPr>
+                          <w:noProof/>
+                        </w:rPr>
+                        <w:t>3</w:t>
+                      </w:r>
+                      <w:r>
+                        <w:fldChar w:fldCharType="end"/>
+                      </w:r>
+                      <w:r>
+                        <w:t xml:space="preserve"> : Fenêtre de traitement des fichiers</w:t>
+                      </w:r>
+                    </w:p>
+                  </w:txbxContent>
+                </v:textbox>
+                <w10:wrap type="square"/>
+              </v:shape>
+            </w:pict>
+          </mc:Fallback>
+        </mc:AlternateContent>
       </w:r>
     </w:p>
     <w:p>
@@ -10293,12 +10827,26 @@
       <w:pPr>
         <w:pStyle w:val="Titre3"/>
       </w:pPr>
-      <w:bookmarkStart w:id="25" w:name="_Toc482180615"/>
+      <w:bookmarkStart w:id="25" w:name="_Toc482353711"/>
       <w:r>
         <w:lastRenderedPageBreak/>
         <w:t>Vérification du formulaire de connexion</w:t>
       </w:r>
       <w:bookmarkEnd w:id="25"/>
+    </w:p>
+    <w:p>
+      <w:pPr>
+        <w:pStyle w:val="Retraitcorpsdetexte3"/>
+      </w:pPr>
+      <w:r>
+        <w:t xml:space="preserve">La première étape lors de l’utilisation du programme est la connexion en IMAP au serveur mail. Pour ce faire, l’utilisateur doit entrer plusieurs données dans un petit formulaire afin que </w:t>
+      </w:r>
+      <w:r>
+        <w:t>le programme ait les vale</w:t>
+      </w:r>
+      <w:r>
+        <w:t>urs nécessaires à la connexion.</w:t>
+      </w:r>
     </w:p>
     <w:p>
       <w:pPr>
@@ -10309,16 +10857,16 @@
           <w:noProof/>
         </w:rPr>
         <w:drawing>
-          <wp:anchor distT="0" distB="0" distL="114300" distR="114300" simplePos="0" relativeHeight="251710464" behindDoc="0" locked="0" layoutInCell="1" allowOverlap="1" wp14:anchorId="7542426C" wp14:editId="4BA4D7AF">
+          <wp:anchor distT="0" distB="0" distL="114300" distR="114300" simplePos="0" relativeHeight="251710464" behindDoc="0" locked="0" layoutInCell="1" allowOverlap="1" wp14:anchorId="7542426C" wp14:editId="5D9327ED">
             <wp:simplePos x="0" y="0"/>
             <wp:positionH relativeFrom="margin">
-              <wp:align>right</wp:align>
+              <wp:posOffset>3580765</wp:posOffset>
             </wp:positionH>
             <wp:positionV relativeFrom="paragraph">
-              <wp:posOffset>955675</wp:posOffset>
+              <wp:posOffset>193675</wp:posOffset>
             </wp:positionV>
-            <wp:extent cx="1914525" cy="1924050"/>
-            <wp:effectExtent l="0" t="0" r="9525" b="0"/>
+            <wp:extent cx="2233295" cy="2390775"/>
+            <wp:effectExtent l="0" t="0" r="0" b="9525"/>
             <wp:wrapSquare wrapText="bothSides"/>
             <wp:docPr id="8" name="Image 8"/>
             <wp:cNvGraphicFramePr>
@@ -10346,7 +10894,7 @@
                   <pic:spPr>
                     <a:xfrm>
                       <a:off x="0" y="0"/>
-                      <a:ext cx="1914525" cy="1924050"/>
+                      <a:ext cx="2233295" cy="2390775"/>
                     </a:xfrm>
                     <a:prstGeom prst="rect">
                       <a:avLst/>
@@ -10364,24 +10912,10 @@
           </wp:anchor>
         </w:drawing>
       </w:r>
-      <w:r>
-        <w:t xml:space="preserve">La première étape lors de l’utilisation du programme est la connexion en IMAP au serveur mail. Pour ce faire, l’utilisateur doit entrer plusieurs données dans un petit formulaire afin que </w:t>
-      </w:r>
-      <w:r>
-        <w:t>le programme ait les valeurs nécessaires à la connexion.</w:t>
-      </w:r>
     </w:p>
     <w:p>
       <w:pPr>
         <w:pStyle w:val="Retraitcorpsdetexte3"/>
-      </w:pPr>
-    </w:p>
-    <w:p>
-      <w:pPr>
-        <w:pStyle w:val="Retraitcorpsdetexte3"/>
-        <w:rPr>
-          <w:noProof/>
-        </w:rPr>
       </w:pPr>
       <w:r>
         <w:rPr>
@@ -10390,18 +10924,18 @@
         <mc:AlternateContent>
           <mc:Choice Requires="wps">
             <w:drawing>
-              <wp:anchor distT="0" distB="0" distL="114300" distR="114300" simplePos="0" relativeHeight="251713536" behindDoc="0" locked="0" layoutInCell="1" allowOverlap="1" wp14:anchorId="44E8508C" wp14:editId="6FF681FC">
+              <wp:anchor distT="0" distB="0" distL="114300" distR="114300" simplePos="0" relativeHeight="251711488" behindDoc="0" locked="0" layoutInCell="1" allowOverlap="1" wp14:anchorId="0A69539D" wp14:editId="4143B568">
                 <wp:simplePos x="0" y="0"/>
-                <wp:positionH relativeFrom="margin">
-                  <wp:align>right</wp:align>
+                <wp:positionH relativeFrom="column">
+                  <wp:posOffset>3656965</wp:posOffset>
                 </wp:positionH>
                 <wp:positionV relativeFrom="paragraph">
-                  <wp:posOffset>1302385</wp:posOffset>
+                  <wp:posOffset>413702</wp:posOffset>
                 </wp:positionV>
-                <wp:extent cx="1900238" cy="257175"/>
-                <wp:effectExtent l="0" t="0" r="24130" b="28575"/>
+                <wp:extent cx="2066925" cy="1585913"/>
+                <wp:effectExtent l="0" t="0" r="28575" b="14605"/>
                 <wp:wrapNone/>
-                <wp:docPr id="18" name="Rectangle : coins arrondis 18"/>
+                <wp:docPr id="16" name="Rectangle : coins arrondis 16"/>
                 <wp:cNvGraphicFramePr/>
                 <a:graphic xmlns:a="http://schemas.openxmlformats.org/drawingml/2006/main">
                   <a:graphicData uri="http://schemas.microsoft.com/office/word/2010/wordprocessingShape">
@@ -10410,7 +10944,7 @@
                       <wps:spPr>
                         <a:xfrm>
                           <a:off x="0" y="0"/>
-                          <a:ext cx="1900238" cy="257175"/>
+                          <a:ext cx="2066925" cy="1585913"/>
                         </a:xfrm>
                         <a:prstGeom prst="roundRect">
                           <a:avLst/>
@@ -10458,14 +10992,38 @@
           </mc:Choice>
           <mc:Fallback>
             <w:pict>
-              <v:roundrect w14:anchorId="393D4355" id="Rectangle : coins arrondis 18" o:spid="_x0000_s1026" style="position:absolute;margin-left:98.45pt;margin-top:102.55pt;width:149.65pt;height:20.25pt;z-index:251713536;visibility:visible;mso-wrap-style:square;mso-width-percent:0;mso-height-percent:0;mso-wrap-distance-left:9pt;mso-wrap-distance-top:0;mso-wrap-distance-right:9pt;mso-wrap-distance-bottom:0;mso-position-horizontal:right;mso-position-horizontal-relative:margin;mso-position-vertical:absolute;mso-position-vertical-relative:text;mso-width-percent:0;mso-height-percent:0;mso-width-relative:margin;mso-height-relative:margin;v-text-anchor:middle" arcsize="10923f" o:gfxdata="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" filled="f" strokecolor="red" strokeweight="1.5pt">
+              <v:roundrect w14:anchorId="49998DDB" id="Rectangle : coins arrondis 16" o:spid="_x0000_s1026" style="position:absolute;margin-left:287.95pt;margin-top:32.55pt;width:162.75pt;height:124.9pt;z-index:251711488;visibility:visible;mso-wrap-style:square;mso-width-percent:0;mso-height-percent:0;mso-wrap-distance-left:9pt;mso-wrap-distance-top:0;mso-wrap-distance-right:9pt;mso-wrap-distance-bottom:0;mso-position-horizontal:absolute;mso-position-horizontal-relative:text;mso-position-vertical:absolute;mso-position-vertical-relative:text;mso-width-percent:0;mso-height-percent:0;mso-width-relative:margin;mso-height-relative:margin;v-text-anchor:middle" arcsize="10923f" o:gfxdata="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" filled="f" strokecolor="red" strokeweight="1.5pt">
                 <v:stroke endcap="round"/>
-                <w10:wrap anchorx="margin"/>
               </v:roundrect>
             </w:pict>
           </mc:Fallback>
         </mc:AlternateContent>
       </w:r>
+      <w:r>
+        <w:t xml:space="preserve">Pour commencer, l’utilisateur entre </w:t>
+      </w:r>
+      <w:r>
+        <w:t>le nom du serveur IMAP ainsi que le port correspondant.</w:t>
+      </w:r>
+    </w:p>
+    <w:p>
+      <w:pPr>
+        <w:pStyle w:val="Retraitcorpsdetexte3"/>
+      </w:pPr>
+      <w:r>
+        <w:t xml:space="preserve">Ensuite, il entre </w:t>
+      </w:r>
+      <w:r>
+        <w:t>son adresse mail, le mot de passe de son compte mail et sélectionne le dossier racine</w:t>
+      </w:r>
+      <w:r>
+        <w:t xml:space="preserve"> ou il veut gérer ses fichiers.</w:t>
+      </w:r>
+    </w:p>
+    <w:p>
+      <w:pPr>
+        <w:pStyle w:val="Retraitcorpsdetexte3"/>
+      </w:pPr>
       <w:r>
         <w:rPr>
           <w:noProof/>
@@ -10473,18 +11031,18 @@
         <mc:AlternateContent>
           <mc:Choice Requires="wps">
             <w:drawing>
-              <wp:anchor distT="0" distB="0" distL="114300" distR="114300" simplePos="0" relativeHeight="251711488" behindDoc="0" locked="0" layoutInCell="1" allowOverlap="1" wp14:anchorId="0A69539D" wp14:editId="6538005B">
+              <wp:anchor distT="0" distB="0" distL="114300" distR="114300" simplePos="0" relativeHeight="251713536" behindDoc="0" locked="0" layoutInCell="1" allowOverlap="1" wp14:anchorId="44E8508C" wp14:editId="7557B83B">
                 <wp:simplePos x="0" y="0"/>
-                <wp:positionH relativeFrom="column">
-                  <wp:posOffset>3886518</wp:posOffset>
+                <wp:positionH relativeFrom="margin">
+                  <wp:posOffset>3552190</wp:posOffset>
                 </wp:positionH>
                 <wp:positionV relativeFrom="paragraph">
-                  <wp:posOffset>132715</wp:posOffset>
+                  <wp:posOffset>269557</wp:posOffset>
                 </wp:positionV>
-                <wp:extent cx="1804987" cy="1138237"/>
-                <wp:effectExtent l="0" t="0" r="24130" b="24130"/>
+                <wp:extent cx="2290762" cy="238125"/>
+                <wp:effectExtent l="0" t="0" r="14605" b="28575"/>
                 <wp:wrapNone/>
-                <wp:docPr id="16" name="Rectangle : coins arrondis 16"/>
+                <wp:docPr id="18" name="Rectangle : coins arrondis 18"/>
                 <wp:cNvGraphicFramePr/>
                 <a:graphic xmlns:a="http://schemas.openxmlformats.org/drawingml/2006/main">
                   <a:graphicData uri="http://schemas.microsoft.com/office/word/2010/wordprocessingShape">
@@ -10493,7 +11051,7 @@
                       <wps:spPr>
                         <a:xfrm>
                           <a:off x="0" y="0"/>
-                          <a:ext cx="1804987" cy="1138237"/>
+                          <a:ext cx="2290762" cy="238125"/>
                         </a:xfrm>
                         <a:prstGeom prst="roundRect">
                           <a:avLst/>
@@ -10530,20 +11088,30 @@
                     </wps:wsp>
                   </a:graphicData>
                 </a:graphic>
+                <wp14:sizeRelH relativeFrom="margin">
+                  <wp14:pctWidth>0</wp14:pctWidth>
+                </wp14:sizeRelH>
+                <wp14:sizeRelV relativeFrom="margin">
+                  <wp14:pctHeight>0</wp14:pctHeight>
+                </wp14:sizeRelV>
               </wp:anchor>
             </w:drawing>
           </mc:Choice>
           <mc:Fallback>
             <w:pict>
-              <v:roundrect w14:anchorId="1AD97642" id="Rectangle : coins arrondis 16" o:spid="_x0000_s1026" style="position:absolute;margin-left:306.05pt;margin-top:10.45pt;width:142.1pt;height:89.6pt;z-index:251711488;visibility:visible;mso-wrap-style:square;mso-wrap-distance-left:9pt;mso-wrap-distance-top:0;mso-wrap-distance-right:9pt;mso-wrap-distance-bottom:0;mso-position-horizontal:absolute;mso-position-horizontal-relative:text;mso-position-vertical:absolute;mso-position-vertical-relative:text;v-text-anchor:middle" arcsize="10923f" o:gfxdata="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" filled="f" strokecolor="red" strokeweight="1.5pt">
+              <v:roundrect w14:anchorId="4C9539E1" id="Rectangle : coins arrondis 18" o:spid="_x0000_s1026" style="position:absolute;margin-left:279.7pt;margin-top:21.2pt;width:180.35pt;height:18.75pt;z-index:251713536;visibility:visible;mso-wrap-style:square;mso-width-percent:0;mso-height-percent:0;mso-wrap-distance-left:9pt;mso-wrap-distance-top:0;mso-wrap-distance-right:9pt;mso-wrap-distance-bottom:0;mso-position-horizontal:absolute;mso-position-horizontal-relative:margin;mso-position-vertical:absolute;mso-position-vertical-relative:text;mso-width-percent:0;mso-height-percent:0;mso-width-relative:margin;mso-height-relative:margin;v-text-anchor:middle" arcsize="10923f" o:gfxdata="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" filled="f" strokecolor="red" strokeweight="1.5pt">
                 <v:stroke endcap="round"/>
+                <w10:wrap anchorx="margin"/>
               </v:roundrect>
             </w:pict>
           </mc:Fallback>
         </mc:AlternateContent>
       </w:r>
       <w:r>
-        <w:t>Pour commencer, l’utilisateur entre son adresse mail, le mot de passe de son compte mail et sélectionne le dossier racine ou il veut gérer ses fichiers. Il confirme ensuite en cliquant sur le bouton « Suivant ».</w:t>
+        <w:t xml:space="preserve">Enfin, la confirmation se fait </w:t>
+      </w:r>
+      <w:r>
+        <w:t>en cliquant sur le bouton « Suivant ».</w:t>
       </w:r>
       <w:r>
         <w:rPr>
@@ -10571,7 +11139,7 @@
         <mc:AlternateContent>
           <mc:Choice Requires="wps">
             <w:drawing>
-              <wp:anchor distT="0" distB="0" distL="114300" distR="114300" simplePos="0" relativeHeight="251730944" behindDoc="0" locked="0" layoutInCell="1" allowOverlap="1" wp14:anchorId="2CA2ADF5" wp14:editId="1203C390">
+              <wp:anchor distT="0" distB="0" distL="114300" distR="114300" simplePos="0" relativeHeight="251730944" behindDoc="0" locked="0" layoutInCell="1" allowOverlap="1" wp14:anchorId="2CA2ADF5" wp14:editId="6774FE07">
                 <wp:simplePos x="0" y="0"/>
                 <wp:positionH relativeFrom="column">
                   <wp:posOffset>4247833</wp:posOffset>
@@ -10634,7 +11202,7 @@
           </mc:Choice>
           <mc:Fallback>
             <w:pict>
-              <v:shapetype w14:anchorId="40BBB51B" id="_x0000_t32" coordsize="21600,21600" o:spt="32" o:oned="t" path="m,l21600,21600e" filled="f">
+              <v:shapetype w14:anchorId="63ACBE52" id="_x0000_t32" coordsize="21600,21600" o:spt="32" o:oned="t" path="m,l21600,21600e" filled="f">
                 <v:path arrowok="t" fillok="f" o:connecttype="none"/>
                 <o:lock v:ext="edit" shapetype="t"/>
               </v:shapetype>
@@ -10652,7 +11220,7 @@
         <mc:AlternateContent>
           <mc:Choice Requires="wps">
             <w:drawing>
-              <wp:anchor distT="0" distB="0" distL="114300" distR="114300" simplePos="0" relativeHeight="251732992" behindDoc="0" locked="0" layoutInCell="1" allowOverlap="1" wp14:anchorId="64ED75C7" wp14:editId="3375CBEA">
+              <wp:anchor distT="0" distB="0" distL="114300" distR="114300" simplePos="0" relativeHeight="251732992" behindDoc="0" locked="0" layoutInCell="1" allowOverlap="1" wp14:anchorId="64ED75C7" wp14:editId="0E424423">
                 <wp:simplePos x="0" y="0"/>
                 <wp:positionH relativeFrom="column">
                   <wp:posOffset>1885633</wp:posOffset>
@@ -10715,7 +11283,7 @@
           </mc:Choice>
           <mc:Fallback>
             <w:pict>
-              <v:shape w14:anchorId="1A6E79CC" id="Connecteur droit avec flèche 210" o:spid="_x0000_s1026" type="#_x0000_t32" style="position:absolute;margin-left:148.5pt;margin-top:231.85pt;width:43.5pt;height:33.75pt;flip:x;z-index:251732992;visibility:visible;mso-wrap-style:square;mso-width-percent:0;mso-height-percent:0;mso-wrap-distance-left:9pt;mso-wrap-distance-top:0;mso-wrap-distance-right:9pt;mso-wrap-distance-bottom:0;mso-position-horizontal:absolute;mso-position-horizontal-relative:text;mso-position-vertical:absolute;mso-position-vertical-relative:text;mso-width-percent:0;mso-height-percent:0;mso-width-relative:margin;mso-height-relative:margin" o:gfxdata="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" strokecolor="#05676b [1606]" strokeweight="1pt">
+              <v:shape w14:anchorId="55F17A8E" id="Connecteur droit avec flèche 210" o:spid="_x0000_s1026" type="#_x0000_t32" style="position:absolute;margin-left:148.5pt;margin-top:231.85pt;width:43.5pt;height:33.75pt;flip:x;z-index:251732992;visibility:visible;mso-wrap-style:square;mso-width-percent:0;mso-height-percent:0;mso-wrap-distance-left:9pt;mso-wrap-distance-top:0;mso-wrap-distance-right:9pt;mso-wrap-distance-bottom:0;mso-position-horizontal:absolute;mso-position-horizontal-relative:text;mso-position-vertical:absolute;mso-position-vertical-relative:text;mso-width-percent:0;mso-height-percent:0;mso-width-relative:margin;mso-height-relative:margin" o:gfxdata="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" strokecolor="#05676b [1606]" strokeweight="1pt">
                 <v:stroke endarrow="block" endcap="round"/>
               </v:shape>
             </w:pict>
@@ -10729,7 +11297,7 @@
         <mc:AlternateContent>
           <mc:Choice Requires="wps">
             <w:drawing>
-              <wp:anchor distT="0" distB="0" distL="114300" distR="114300" simplePos="0" relativeHeight="251728896" behindDoc="0" locked="0" layoutInCell="1" allowOverlap="1" wp14:anchorId="7D7698E2" wp14:editId="7DD73014">
+              <wp:anchor distT="0" distB="0" distL="114300" distR="114300" simplePos="0" relativeHeight="251728896" behindDoc="0" locked="0" layoutInCell="1" allowOverlap="1" wp14:anchorId="7D7698E2" wp14:editId="1F3CB448">
                 <wp:simplePos x="0" y="0"/>
                 <wp:positionH relativeFrom="column">
                   <wp:posOffset>3614420</wp:posOffset>
@@ -10738,7 +11306,7 @@
                   <wp:posOffset>2306320</wp:posOffset>
                 </wp:positionV>
                 <wp:extent cx="252413" cy="257175"/>
-                <wp:effectExtent l="0" t="0" r="71755" b="47625"/>
+                <wp:effectExtent l="0" t="0" r="66675" b="62230"/>
                 <wp:wrapNone/>
                 <wp:docPr id="208" name="Connecteur droit avec flèche 208"/>
                 <wp:cNvGraphicFramePr/>
@@ -10792,7 +11360,7 @@
           </mc:Choice>
           <mc:Fallback>
             <w:pict>
-              <v:shape w14:anchorId="231CFA36" id="Connecteur droit avec flèche 208" o:spid="_x0000_s1026" type="#_x0000_t32" style="position:absolute;margin-left:284.6pt;margin-top:181.6pt;width:19.9pt;height:20.25pt;z-index:251728896;visibility:visible;mso-wrap-style:square;mso-width-percent:0;mso-height-percent:0;mso-wrap-distance-left:9pt;mso-wrap-distance-top:0;mso-wrap-distance-right:9pt;mso-wrap-distance-bottom:0;mso-position-horizontal:absolute;mso-position-horizontal-relative:text;mso-position-vertical:absolute;mso-position-vertical-relative:text;mso-width-percent:0;mso-height-percent:0;mso-width-relative:margin;mso-height-relative:margin" o:gfxdata="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" strokecolor="#05676b [1606]" strokeweight="1pt">
+              <v:shape w14:anchorId="2CB087B5" id="Connecteur droit avec flèche 208" o:spid="_x0000_s1026" type="#_x0000_t32" style="position:absolute;margin-left:284.6pt;margin-top:181.6pt;width:19.9pt;height:20.25pt;z-index:251728896;visibility:visible;mso-wrap-style:square;mso-width-percent:0;mso-height-percent:0;mso-wrap-distance-left:9pt;mso-wrap-distance-top:0;mso-wrap-distance-right:9pt;mso-wrap-distance-bottom:0;mso-position-horizontal:absolute;mso-position-horizontal-relative:text;mso-position-vertical:absolute;mso-position-vertical-relative:text;mso-width-percent:0;mso-height-percent:0;mso-width-relative:margin;mso-height-relative:margin" o:gfxdata="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" strokecolor="#05676b [1606]" strokeweight="1pt">
                 <v:stroke endarrow="block" endcap="round"/>
               </v:shape>
             </w:pict>
@@ -10806,7 +11374,7 @@
         <mc:AlternateContent>
           <mc:Choice Requires="wps">
             <w:drawing>
-              <wp:anchor distT="0" distB="0" distL="114300" distR="114300" simplePos="0" relativeHeight="251726848" behindDoc="0" locked="0" layoutInCell="1" allowOverlap="1" wp14:anchorId="2B82F7D1" wp14:editId="2A86D055">
+              <wp:anchor distT="0" distB="0" distL="114300" distR="114300" simplePos="0" relativeHeight="251726848" behindDoc="0" locked="0" layoutInCell="1" allowOverlap="1" wp14:anchorId="2B82F7D1" wp14:editId="76DCDF28">
                 <wp:simplePos x="0" y="0"/>
                 <wp:positionH relativeFrom="column">
                   <wp:posOffset>2852420</wp:posOffset>
@@ -10869,7 +11437,7 @@
           </mc:Choice>
           <mc:Fallback>
             <w:pict>
-              <v:shape w14:anchorId="730E791B" id="Connecteur droit avec flèche 207" o:spid="_x0000_s1026" type="#_x0000_t32" style="position:absolute;margin-left:224.6pt;margin-top:182pt;width:19.5pt;height:20.6pt;flip:x;z-index:251726848;visibility:visible;mso-wrap-style:square;mso-width-percent:0;mso-height-percent:0;mso-wrap-distance-left:9pt;mso-wrap-distance-top:0;mso-wrap-distance-right:9pt;mso-wrap-distance-bottom:0;mso-position-horizontal:absolute;mso-position-horizontal-relative:text;mso-position-vertical:absolute;mso-position-vertical-relative:text;mso-width-percent:0;mso-height-percent:0;mso-width-relative:margin;mso-height-relative:margin" o:gfxdata="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" strokecolor="#05676b [1606]" strokeweight="1pt">
+              <v:shape w14:anchorId="339B6E3A" id="Connecteur droit avec flèche 207" o:spid="_x0000_s1026" type="#_x0000_t32" style="position:absolute;margin-left:224.6pt;margin-top:182pt;width:19.5pt;height:20.6pt;flip:x;z-index:251726848;visibility:visible;mso-wrap-style:square;mso-width-percent:0;mso-height-percent:0;mso-wrap-distance-left:9pt;mso-wrap-distance-top:0;mso-wrap-distance-right:9pt;mso-wrap-distance-bottom:0;mso-position-horizontal:absolute;mso-position-horizontal-relative:text;mso-position-vertical:absolute;mso-position-vertical-relative:text;mso-width-percent:0;mso-height-percent:0;mso-width-relative:margin;mso-height-relative:margin" o:gfxdata="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" strokecolor="#05676b [1606]" strokeweight="1pt">
                 <v:stroke endarrow="block" endcap="round"/>
               </v:shape>
             </w:pict>
@@ -10883,7 +11451,7 @@
         <mc:AlternateContent>
           <mc:Choice Requires="wps">
             <w:drawing>
-              <wp:anchor distT="0" distB="0" distL="114300" distR="114300" simplePos="0" relativeHeight="251721728" behindDoc="0" locked="0" layoutInCell="1" allowOverlap="1" wp14:anchorId="0CB818A9" wp14:editId="61AD6FBD">
+              <wp:anchor distT="0" distB="0" distL="114300" distR="114300" simplePos="0" relativeHeight="251721728" behindDoc="0" locked="0" layoutInCell="1" allowOverlap="1" wp14:anchorId="0CB818A9" wp14:editId="1269F9CB">
                 <wp:simplePos x="0" y="0"/>
                 <wp:positionH relativeFrom="column">
                   <wp:posOffset>3357246</wp:posOffset>
@@ -10946,7 +11514,7 @@
           </mc:Choice>
           <mc:Fallback>
             <w:pict>
-              <v:shape w14:anchorId="5998AEB8" id="Connecteur droit avec flèche 202" o:spid="_x0000_s1026" type="#_x0000_t32" style="position:absolute;margin-left:264.35pt;margin-top:115.6pt;width:0;height:24.75pt;z-index:251721728;visibility:visible;mso-wrap-style:square;mso-width-percent:0;mso-height-percent:0;mso-wrap-distance-left:9pt;mso-wrap-distance-top:0;mso-wrap-distance-right:9pt;mso-wrap-distance-bottom:0;mso-position-horizontal:absolute;mso-position-horizontal-relative:text;mso-position-vertical:absolute;mso-position-vertical-relative:text;mso-width-percent:0;mso-height-percent:0;mso-width-relative:margin;mso-height-relative:margin" o:gfxdata="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" strokecolor="#05676b [1606]" strokeweight="1pt">
+              <v:shape w14:anchorId="29AF12A5" id="Connecteur droit avec flèche 202" o:spid="_x0000_s1026" type="#_x0000_t32" style="position:absolute;margin-left:264.35pt;margin-top:115.6pt;width:0;height:24.75pt;z-index:251721728;visibility:visible;mso-wrap-style:square;mso-width-percent:0;mso-height-percent:0;mso-wrap-distance-left:9pt;mso-wrap-distance-top:0;mso-wrap-distance-right:9pt;mso-wrap-distance-bottom:0;mso-position-horizontal:absolute;mso-position-horizontal-relative:text;mso-position-vertical:absolute;mso-position-vertical-relative:text;mso-width-percent:0;mso-height-percent:0;mso-width-relative:margin;mso-height-relative:margin" o:gfxdata="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" strokecolor="#05676b [1606]" strokeweight="1pt">
                 <v:stroke endarrow="block" endcap="round"/>
               </v:shape>
             </w:pict>
@@ -10958,7 +11526,7 @@
           <w:noProof/>
         </w:rPr>
         <w:drawing>
-          <wp:anchor distT="0" distB="0" distL="114300" distR="114300" simplePos="0" relativeHeight="251715584" behindDoc="0" locked="0" layoutInCell="1" allowOverlap="1" wp14:anchorId="11DABDA3" wp14:editId="680842E5">
+          <wp:anchor distT="0" distB="0" distL="114300" distR="114300" simplePos="0" relativeHeight="251715584" behindDoc="0" locked="0" layoutInCell="1" allowOverlap="1" wp14:anchorId="11DABDA3" wp14:editId="06A0A8C2">
             <wp:simplePos x="0" y="0"/>
             <wp:positionH relativeFrom="column">
               <wp:posOffset>3067685</wp:posOffset>
@@ -11034,7 +11602,7 @@
         <mc:AlternateContent>
           <mc:Choice Requires="wps">
             <w:drawing>
-              <wp:anchor distT="0" distB="0" distL="114300" distR="114300" simplePos="0" relativeHeight="251718656" behindDoc="0" locked="0" layoutInCell="1" allowOverlap="1" wp14:anchorId="4505ED23" wp14:editId="13FD7847">
+              <wp:anchor distT="0" distB="0" distL="114300" distR="114300" simplePos="0" relativeHeight="251718656" behindDoc="0" locked="0" layoutInCell="1" allowOverlap="1" wp14:anchorId="4505ED23" wp14:editId="5C76BCF1">
                 <wp:simplePos x="0" y="0"/>
                 <wp:positionH relativeFrom="column">
                   <wp:posOffset>1073467</wp:posOffset>
@@ -11156,7 +11724,7 @@
           </mc:Choice>
           <mc:Fallback>
             <w:pict>
-              <v:rect w14:anchorId="4505ED23" id="Rectangle 27" o:spid="_x0000_s1042" style="position:absolute;left:0;text-align:left;margin-left:84.5pt;margin-top:272.6pt;width:126pt;height:64.1pt;z-index:251718656;visibility:visible;mso-wrap-style:square;mso-width-percent:0;mso-height-percent:0;mso-wrap-distance-left:9pt;mso-wrap-distance-top:0;mso-wrap-distance-right:9pt;mso-wrap-distance-bottom:0;mso-position-horizontal:absolute;mso-position-horizontal-relative:text;mso-position-vertical:absolute;mso-position-vertical-relative:text;mso-width-percent:0;mso-height-percent:0;mso-width-relative:margin;mso-height-relative:margin;v-text-anchor:middle" o:gfxdata="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" filled="f" strokecolor="#c00000" strokeweight="1.5pt">
+              <v:rect w14:anchorId="4505ED23" id="Rectangle 27" o:spid="_x0000_s1043" style="position:absolute;left:0;text-align:left;margin-left:84.5pt;margin-top:272.6pt;width:126pt;height:64.1pt;z-index:251718656;visibility:visible;mso-wrap-style:square;mso-width-percent:0;mso-height-percent:0;mso-wrap-distance-left:9pt;mso-wrap-distance-top:0;mso-wrap-distance-right:9pt;mso-wrap-distance-bottom:0;mso-position-horizontal:absolute;mso-position-horizontal-relative:text;mso-position-vertical:absolute;mso-position-vertical-relative:text;mso-width-percent:0;mso-height-percent:0;mso-width-relative:margin;mso-height-relative:margin;v-text-anchor:middle" o:gfxdata="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" filled="f" strokecolor="#c00000" strokeweight="1.5pt">
                 <v:stroke endcap="round"/>
                 <v:textbox>
                   <w:txbxContent>
@@ -11224,7 +11792,7 @@
         <mc:AlternateContent>
           <mc:Choice Requires="wps">
             <w:drawing>
-              <wp:anchor distT="0" distB="0" distL="114300" distR="114300" simplePos="0" relativeHeight="251724800" behindDoc="0" locked="0" layoutInCell="1" allowOverlap="1" wp14:anchorId="3110E71C" wp14:editId="71D749E3">
+              <wp:anchor distT="0" distB="0" distL="114300" distR="114300" simplePos="0" relativeHeight="251724800" behindDoc="0" locked="0" layoutInCell="1" allowOverlap="1" wp14:anchorId="3110E71C" wp14:editId="523B58AB">
                 <wp:simplePos x="0" y="0"/>
                 <wp:positionH relativeFrom="column">
                   <wp:posOffset>4031298</wp:posOffset>
@@ -11327,7 +11895,7 @@
           </mc:Choice>
           <mc:Fallback>
             <w:pict>
-              <v:rect w14:anchorId="3110E71C" id="Rectangle 206" o:spid="_x0000_s1043" style="position:absolute;left:0;text-align:left;margin-left:317.45pt;margin-top:272.65pt;width:126pt;height:64.1pt;z-index:251724800;visibility:visible;mso-wrap-style:square;mso-width-percent:0;mso-height-percent:0;mso-wrap-distance-left:9pt;mso-wrap-distance-top:0;mso-wrap-distance-right:9pt;mso-wrap-distance-bottom:0;mso-position-horizontal:absolute;mso-position-horizontal-relative:text;mso-position-vertical:absolute;mso-position-vertical-relative:text;mso-width-percent:0;mso-height-percent:0;mso-width-relative:margin;mso-height-relative:margin;v-text-anchor:middle" o:gfxdata="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" filled="f" strokecolor="#05676b [1606]" strokeweight="1.5pt">
+              <v:rect w14:anchorId="3110E71C" id="Rectangle 206" o:spid="_x0000_s1044" style="position:absolute;left:0;text-align:left;margin-left:317.45pt;margin-top:272.65pt;width:126pt;height:64.1pt;z-index:251724800;visibility:visible;mso-wrap-style:square;mso-width-percent:0;mso-height-percent:0;mso-wrap-distance-left:9pt;mso-wrap-distance-top:0;mso-wrap-distance-right:9pt;mso-wrap-distance-bottom:0;mso-position-horizontal:absolute;mso-position-horizontal-relative:text;mso-position-vertical:absolute;mso-position-vertical-relative:text;mso-width-percent:0;mso-height-percent:0;mso-width-relative:margin;mso-height-relative:margin;v-text-anchor:middle" o:gfxdata="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" filled="f" strokecolor="#05676b [1606]" strokeweight="1.5pt">
                 <v:stroke endcap="round"/>
                 <v:textbox>
                   <w:txbxContent>
@@ -11372,7 +11940,7 @@
           <w:noProof/>
         </w:rPr>
         <w:drawing>
-          <wp:anchor distT="0" distB="0" distL="114300" distR="114300" simplePos="0" relativeHeight="251722752" behindDoc="0" locked="0" layoutInCell="1" allowOverlap="1" wp14:anchorId="5845400B" wp14:editId="32F07D9D">
+          <wp:anchor distT="0" distB="0" distL="114300" distR="114300" simplePos="0" relativeHeight="251722752" behindDoc="0" locked="0" layoutInCell="1" allowOverlap="1" wp14:anchorId="5845400B" wp14:editId="49C58045">
             <wp:simplePos x="0" y="0"/>
             <wp:positionH relativeFrom="column">
               <wp:posOffset>3835400</wp:posOffset>
@@ -11439,7 +12007,7 @@
           <w:noProof/>
         </w:rPr>
         <w:drawing>
-          <wp:anchor distT="0" distB="0" distL="114300" distR="114300" simplePos="0" relativeHeight="251716608" behindDoc="0" locked="0" layoutInCell="1" allowOverlap="1" wp14:anchorId="1AD8EC41" wp14:editId="4780D219">
+          <wp:anchor distT="0" distB="0" distL="114300" distR="114300" simplePos="0" relativeHeight="251716608" behindDoc="0" locked="0" layoutInCell="1" allowOverlap="1" wp14:anchorId="1AD8EC41" wp14:editId="38D6C357">
             <wp:simplePos x="0" y="0"/>
             <wp:positionH relativeFrom="column">
               <wp:posOffset>2487930</wp:posOffset>
@@ -11508,7 +12076,7 @@
         <mc:AlternateContent>
           <mc:Choice Requires="wps">
             <w:drawing>
-              <wp:anchor distT="0" distB="0" distL="114300" distR="114300" simplePos="0" relativeHeight="251714560" behindDoc="0" locked="0" layoutInCell="1" allowOverlap="1" wp14:anchorId="00CB5ADF" wp14:editId="71B7B11A">
+              <wp:anchor distT="0" distB="0" distL="114300" distR="114300" simplePos="0" relativeHeight="251714560" behindDoc="0" locked="0" layoutInCell="1" allowOverlap="1" wp14:anchorId="00CB5ADF" wp14:editId="2210A624">
                 <wp:simplePos x="0" y="0"/>
                 <wp:positionH relativeFrom="column">
                   <wp:posOffset>2668270</wp:posOffset>
@@ -11597,7 +12165,7 @@
           </mc:Choice>
           <mc:Fallback>
             <w:pict>
-              <v:rect w14:anchorId="00CB5ADF" id="Rectangle 19" o:spid="_x0000_s1044" style="position:absolute;left:0;text-align:left;margin-left:210.1pt;margin-top:91.9pt;width:108.35pt;height:23.2pt;z-index:251714560;visibility:visible;mso-wrap-style:square;mso-width-percent:0;mso-height-percent:0;mso-wrap-distance-left:9pt;mso-wrap-distance-top:0;mso-wrap-distance-right:9pt;mso-wrap-distance-bottom:0;mso-position-horizontal:absolute;mso-position-horizontal-relative:text;mso-position-vertical:absolute;mso-position-vertical-relative:text;mso-width-percent:0;mso-height-percent:0;mso-width-relative:margin;mso-height-relative:margin;v-text-anchor:middle" o:gfxdata="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" filled="f" strokecolor="#05676b [1606]" strokeweight="1.5pt">
+              <v:rect w14:anchorId="00CB5ADF" id="Rectangle 19" o:spid="_x0000_s1045" style="position:absolute;left:0;text-align:left;margin-left:210.1pt;margin-top:91.9pt;width:108.35pt;height:23.2pt;z-index:251714560;visibility:visible;mso-wrap-style:square;mso-width-percent:0;mso-height-percent:0;mso-wrap-distance-left:9pt;mso-wrap-distance-top:0;mso-wrap-distance-right:9pt;mso-wrap-distance-bottom:0;mso-position-horizontal:absolute;mso-position-horizontal-relative:text;mso-position-vertical:absolute;mso-position-vertical-relative:text;mso-width-percent:0;mso-height-percent:0;mso-width-relative:margin;mso-height-relative:margin;v-text-anchor:middle" o:gfxdata="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" filled="f" strokecolor="#05676b [1606]" strokeweight="1.5pt">
                 <v:stroke endcap="round"/>
                 <v:textbox>
                   <w:txbxContent>
@@ -11676,23 +12244,46 @@
     <w:p>
       <w:pPr>
         <w:pStyle w:val="Retraitcorpsdetexte3"/>
-      </w:pPr>
+        <w:rPr>
+          <w:color w:val="009DD9" w:themeColor="accent2"/>
+          <w:sz w:val="22"/>
+        </w:rPr>
+      </w:pPr>
+      <w:r>
+        <w:rPr>
+          <w:color w:val="009DD9" w:themeColor="accent2"/>
+          <w:sz w:val="22"/>
+        </w:rPr>
+        <w:lastRenderedPageBreak/>
+        <w:t xml:space="preserve">Vérification du </w:t>
+      </w:r>
+      <w:r>
+        <w:rPr>
+          <w:color w:val="009DD9" w:themeColor="accent2"/>
+          <w:sz w:val="22"/>
+        </w:rPr>
+        <w:t>nom du serveur IMAP</w:t>
+      </w:r>
     </w:p>
     <w:p>
       <w:pPr>
         <w:pStyle w:val="Retraitcorpsdetexte3"/>
-        <w:rPr>
-          <w:noProof/>
-        </w:rPr>
-      </w:pPr>
-    </w:p>
-    <w:p>
-      <w:pPr>
-        <w:pStyle w:val="Retraitcorpsdetexte3"/>
-        <w:rPr>
-          <w:noProof/>
-        </w:rPr>
-      </w:pPr>
+      </w:pPr>
+      <w:r>
+        <w:t xml:space="preserve">Le nom du serveur IMAP </w:t>
+      </w:r>
+      <w:r>
+        <w:t>ne possède</w:t>
+      </w:r>
+      <w:r>
+        <w:t xml:space="preserve"> pas beaucoup de vérifications. Le programme vérifie juste que le champ de formulaire n</w:t>
+      </w:r>
+      <w:r>
+        <w:t>’est</w:t>
+      </w:r>
+      <w:r>
+        <w:t xml:space="preserve"> pas vide. Dans le cas contraire un message d’erreur est affiché.</w:t>
+      </w:r>
     </w:p>
     <w:p>
       <w:pPr>
@@ -11703,11 +12294,57 @@
         </w:rPr>
       </w:pPr>
       <w:r>
+        <w:t>Généralement un nom de serveur IMAP est composé de trois ou quatre parties. Par exemple, le nom du serveur IMAP de Gmail est « imap.gmail.com ».</w:t>
+      </w:r>
+    </w:p>
+    <w:p>
+      <w:pPr>
+        <w:pStyle w:val="Retraitcorpsdetexte3"/>
         <w:rPr>
           <w:color w:val="009DD9" w:themeColor="accent2"/>
           <w:sz w:val="22"/>
         </w:rPr>
-        <w:lastRenderedPageBreak/>
+      </w:pPr>
+      <w:r>
+        <w:rPr>
+          <w:color w:val="009DD9" w:themeColor="accent2"/>
+          <w:sz w:val="22"/>
+        </w:rPr>
+        <w:t xml:space="preserve">Vérification du </w:t>
+      </w:r>
+      <w:r>
+        <w:rPr>
+          <w:color w:val="009DD9" w:themeColor="accent2"/>
+          <w:sz w:val="22"/>
+        </w:rPr>
+        <w:t xml:space="preserve">nom du numéro de port </w:t>
+      </w:r>
+    </w:p>
+    <w:p>
+      <w:pPr>
+        <w:pStyle w:val="Retraitcorpsdetexte3"/>
+        <w:rPr>
+          <w:color w:val="009DD9" w:themeColor="accent2"/>
+          <w:sz w:val="22"/>
+        </w:rPr>
+      </w:pPr>
+      <w:r>
+        <w:t>Comme pour la vérification du nom du serveur IMAP, celle pour le numéro de port ne vérifie que si le champ de formulaire n’est pas vide et affiche un message d’erreur si tel est le cas.</w:t>
+      </w:r>
+    </w:p>
+    <w:p>
+      <w:pPr>
+        <w:pStyle w:val="Retraitcorpsdetexte3"/>
+        <w:rPr>
+          <w:color w:val="009DD9" w:themeColor="accent2"/>
+          <w:sz w:val="22"/>
+        </w:rPr>
+      </w:pPr>
+      <w:r>
+        <w:rPr>
+          <w:color w:val="009DD9" w:themeColor="accent2"/>
+          <w:sz w:val="22"/>
+        </w:rPr>
         <w:t>Vérification du mail</w:t>
       </w:r>
     </w:p>
@@ -11914,7 +12551,7 @@
           </mc:Choice>
           <mc:Fallback>
             <w:pict>
-              <v:rect w14:anchorId="4A625234" id="Rectangle 211" o:spid="_x0000_s1045" style="position:absolute;left:0;text-align:left;margin-left:91.1pt;margin-top:36.65pt;width:364.1pt;height:23.6pt;z-index:251735040;visibility:visible;mso-wrap-style:square;mso-width-percent:0;mso-height-percent:0;mso-wrap-distance-left:9pt;mso-wrap-distance-top:0;mso-wrap-distance-right:9pt;mso-wrap-distance-bottom:0;mso-position-horizontal:absolute;mso-position-horizontal-relative:text;mso-position-vertical:absolute;mso-position-vertical-relative:text;mso-width-percent:0;mso-height-percent:0;mso-width-relative:margin;mso-height-relative:margin;v-text-anchor:middle" o:gfxdata="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" filled="f" strokecolor="#05676b [1606]" strokeweight="1.5pt">
+              <v:rect w14:anchorId="4A625234" id="Rectangle 211" o:spid="_x0000_s1046" style="position:absolute;left:0;text-align:left;margin-left:91.1pt;margin-top:36.65pt;width:364.1pt;height:23.6pt;z-index:251735040;visibility:visible;mso-wrap-style:square;mso-width-percent:0;mso-height-percent:0;mso-wrap-distance-left:9pt;mso-wrap-distance-top:0;mso-wrap-distance-right:9pt;mso-wrap-distance-bottom:0;mso-position-horizontal:absolute;mso-position-horizontal-relative:text;mso-position-vertical:absolute;mso-position-vertical-relative:text;mso-width-percent:0;mso-height-percent:0;mso-width-relative:margin;mso-height-relative:margin;v-text-anchor:middle" o:gfxdata="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" filled="f" strokecolor="#05676b [1606]" strokeweight="1.5pt">
                 <v:stroke endcap="round"/>
                 <v:textbox>
                   <w:txbxContent>
@@ -11976,449 +12613,7 @@
     <w:p>
       <w:pPr>
         <w:pStyle w:val="Retraitcorpsdetexte3"/>
-        <w:rPr>
-          <w:noProof/>
-        </w:rPr>
-      </w:pPr>
-    </w:p>
-    <w:p>
-      <w:pPr>
-        <w:pStyle w:val="Retraitcorpsdetexte3"/>
-        <w:rPr>
-          <w:noProof/>
-        </w:rPr>
-      </w:pPr>
-      <w:r>
-        <w:rPr>
-          <w:noProof/>
-        </w:rPr>
-        <w:t>Une fois le mail validé, il faut déterminer le type de serveur mail. En effet, chaque serveur possède un nom différent et le programme doit pouvoir l’identifier s’il veut établir une connexion.</w:t>
-      </w:r>
-    </w:p>
-    <w:p>
-      <w:pPr>
-        <w:pStyle w:val="Retraitcorpsdetexte3"/>
-        <w:rPr>
-          <w:noProof/>
-        </w:rPr>
-      </w:pPr>
-      <w:r>
-        <w:rPr>
-          <w:noProof/>
-        </w:rPr>
-        <w:t xml:space="preserve">La partie permettant de </w:t>
-      </w:r>
-      <w:r>
-        <w:rPr>
-          <w:noProof/>
-        </w:rPr>
-        <w:t>déterminer quel serveur mail utiliser est le texte juste après le symbole « @ ». Ci-dessous la liste des serveurs mails disponibles avec l’application :</w:t>
-      </w:r>
-    </w:p>
-    <w:tbl>
-      <w:tblPr>
-        <w:tblStyle w:val="TableauGrille7Couleur-Accentuation1"/>
-        <w:tblW w:w="0" w:type="auto"/>
-        <w:tblInd w:w="1848" w:type="dxa"/>
-        <w:tblLook w:val="04A0" w:firstRow="1" w:lastRow="0" w:firstColumn="1" w:lastColumn="0" w:noHBand="0" w:noVBand="1"/>
-      </w:tblPr>
-      <w:tblGrid>
-        <w:gridCol w:w="1985"/>
-        <w:gridCol w:w="3964"/>
-        <w:gridCol w:w="1268"/>
-      </w:tblGrid>
-      <w:tr>
-        <w:trPr>
-          <w:cnfStyle w:val="100000000000" w:firstRow="1" w:lastRow="0" w:firstColumn="0" w:lastColumn="0" w:oddVBand="0" w:evenVBand="0" w:oddHBand="0" w:evenHBand="0" w:firstRowFirstColumn="0" w:firstRowLastColumn="0" w:lastRowFirstColumn="0" w:lastRowLastColumn="0"/>
-          <w:trHeight w:val="510"/>
-        </w:trPr>
-        <w:tc>
-          <w:tcPr>
-            <w:cnfStyle w:val="001000000100" w:firstRow="0" w:lastRow="0" w:firstColumn="1" w:lastColumn="0" w:oddVBand="0" w:evenVBand="0" w:oddHBand="0" w:evenHBand="0" w:firstRowFirstColumn="1" w:firstRowLastColumn="0" w:lastRowFirstColumn="0" w:lastRowLastColumn="0"/>
-            <w:tcW w:w="1985" w:type="dxa"/>
-            <w:vAlign w:val="center"/>
-          </w:tcPr>
-          <w:p>
-            <w:pPr>
-              <w:pStyle w:val="Retraitcorpsdetexte3"/>
-              <w:spacing w:after="0"/>
-              <w:ind w:left="0"/>
-              <w:jc w:val="left"/>
-              <w:rPr>
-                <w:noProof/>
-              </w:rPr>
-            </w:pPr>
-            <w:r>
-              <w:rPr>
-                <w:noProof/>
-              </w:rPr>
-              <w:t>Adresse mail</w:t>
-            </w:r>
-          </w:p>
-        </w:tc>
-        <w:tc>
-          <w:tcPr>
-            <w:tcW w:w="3964" w:type="dxa"/>
-            <w:vAlign w:val="center"/>
-          </w:tcPr>
-          <w:p>
-            <w:pPr>
-              <w:pStyle w:val="Retraitcorpsdetexte3"/>
-              <w:spacing w:after="0"/>
-              <w:ind w:left="0"/>
-              <w:jc w:val="left"/>
-              <w:cnfStyle w:val="100000000000" w:firstRow="1" w:lastRow="0" w:firstColumn="0" w:lastColumn="0" w:oddVBand="0" w:evenVBand="0" w:oddHBand="0" w:evenHBand="0" w:firstRowFirstColumn="0" w:firstRowLastColumn="0" w:lastRowFirstColumn="0" w:lastRowLastColumn="0"/>
-              <w:rPr>
-                <w:noProof/>
-              </w:rPr>
-            </w:pPr>
-            <w:r>
-              <w:rPr>
-                <w:noProof/>
-              </w:rPr>
-              <w:t>Serveur IMAP</w:t>
-            </w:r>
-          </w:p>
-        </w:tc>
-        <w:tc>
-          <w:tcPr>
-            <w:tcW w:w="1268" w:type="dxa"/>
-            <w:vAlign w:val="center"/>
-          </w:tcPr>
-          <w:p>
-            <w:pPr>
-              <w:pStyle w:val="Retraitcorpsdetexte3"/>
-              <w:spacing w:after="0"/>
-              <w:ind w:left="0"/>
-              <w:jc w:val="left"/>
-              <w:cnfStyle w:val="100000000000" w:firstRow="1" w:lastRow="0" w:firstColumn="0" w:lastColumn="0" w:oddVBand="0" w:evenVBand="0" w:oddHBand="0" w:evenHBand="0" w:firstRowFirstColumn="0" w:firstRowLastColumn="0" w:lastRowFirstColumn="0" w:lastRowLastColumn="0"/>
-              <w:rPr>
-                <w:noProof/>
-              </w:rPr>
-            </w:pPr>
-            <w:r>
-              <w:rPr>
-                <w:noProof/>
-              </w:rPr>
-              <w:t>Port</w:t>
-            </w:r>
-          </w:p>
-        </w:tc>
-      </w:tr>
-      <w:tr>
-        <w:trPr>
-          <w:cnfStyle w:val="000000100000" w:firstRow="0" w:lastRow="0" w:firstColumn="0" w:lastColumn="0" w:oddVBand="0" w:evenVBand="0" w:oddHBand="1" w:evenHBand="0" w:firstRowFirstColumn="0" w:firstRowLastColumn="0" w:lastRowFirstColumn="0" w:lastRowLastColumn="0"/>
-          <w:trHeight w:val="510"/>
-        </w:trPr>
-        <w:tc>
-          <w:tcPr>
-            <w:cnfStyle w:val="001000000000" w:firstRow="0" w:lastRow="0" w:firstColumn="1" w:lastColumn="0" w:oddVBand="0" w:evenVBand="0" w:oddHBand="0" w:evenHBand="0" w:firstRowFirstColumn="0" w:firstRowLastColumn="0" w:lastRowFirstColumn="0" w:lastRowLastColumn="0"/>
-            <w:tcW w:w="1985" w:type="dxa"/>
-            <w:vAlign w:val="center"/>
-          </w:tcPr>
-          <w:p>
-            <w:pPr>
-              <w:pStyle w:val="Retraitcorpsdetexte3"/>
-              <w:spacing w:after="0"/>
-              <w:ind w:left="0"/>
-              <w:jc w:val="left"/>
-              <w:rPr>
-                <w:noProof/>
-              </w:rPr>
-            </w:pPr>
-            <w:r>
-              <w:rPr>
-                <w:noProof/>
-              </w:rPr>
-              <w:t>@gmail.</w:t>
-            </w:r>
-          </w:p>
-        </w:tc>
-        <w:tc>
-          <w:tcPr>
-            <w:tcW w:w="3964" w:type="dxa"/>
-            <w:vAlign w:val="center"/>
-          </w:tcPr>
-          <w:p>
-            <w:pPr>
-              <w:pStyle w:val="Retraitcorpsdetexte3"/>
-              <w:spacing w:after="0"/>
-              <w:ind w:left="0"/>
-              <w:jc w:val="left"/>
-              <w:cnfStyle w:val="000000100000" w:firstRow="0" w:lastRow="0" w:firstColumn="0" w:lastColumn="0" w:oddVBand="0" w:evenVBand="0" w:oddHBand="1" w:evenHBand="0" w:firstRowFirstColumn="0" w:firstRowLastColumn="0" w:lastRowFirstColumn="0" w:lastRowLastColumn="0"/>
-              <w:rPr>
-                <w:noProof/>
-              </w:rPr>
-            </w:pPr>
-            <w:r>
-              <w:rPr>
-                <w:noProof/>
-              </w:rPr>
-              <w:t>imap.gmail.com</w:t>
-            </w:r>
-          </w:p>
-        </w:tc>
-        <w:tc>
-          <w:tcPr>
-            <w:tcW w:w="1268" w:type="dxa"/>
-            <w:vAlign w:val="center"/>
-          </w:tcPr>
-          <w:p>
-            <w:pPr>
-              <w:pStyle w:val="Retraitcorpsdetexte3"/>
-              <w:spacing w:after="0"/>
-              <w:ind w:left="0"/>
-              <w:jc w:val="left"/>
-              <w:cnfStyle w:val="000000100000" w:firstRow="0" w:lastRow="0" w:firstColumn="0" w:lastColumn="0" w:oddVBand="0" w:evenVBand="0" w:oddHBand="1" w:evenHBand="0" w:firstRowFirstColumn="0" w:firstRowLastColumn="0" w:lastRowFirstColumn="0" w:lastRowLastColumn="0"/>
-              <w:rPr>
-                <w:noProof/>
-              </w:rPr>
-            </w:pPr>
-            <w:r>
-              <w:rPr>
-                <w:noProof/>
-              </w:rPr>
-              <w:t>993</w:t>
-            </w:r>
-          </w:p>
-        </w:tc>
-      </w:tr>
-      <w:tr>
-        <w:trPr>
-          <w:trHeight w:val="510"/>
-        </w:trPr>
-        <w:tc>
-          <w:tcPr>
-            <w:cnfStyle w:val="001000000000" w:firstRow="0" w:lastRow="0" w:firstColumn="1" w:lastColumn="0" w:oddVBand="0" w:evenVBand="0" w:oddHBand="0" w:evenHBand="0" w:firstRowFirstColumn="0" w:firstRowLastColumn="0" w:lastRowFirstColumn="0" w:lastRowLastColumn="0"/>
-            <w:tcW w:w="1985" w:type="dxa"/>
-            <w:vAlign w:val="center"/>
-          </w:tcPr>
-          <w:p>
-            <w:pPr>
-              <w:pStyle w:val="Retraitcorpsdetexte3"/>
-              <w:spacing w:after="0"/>
-              <w:ind w:left="0"/>
-              <w:jc w:val="left"/>
-              <w:rPr>
-                <w:noProof/>
-              </w:rPr>
-            </w:pPr>
-            <w:r>
-              <w:rPr>
-                <w:noProof/>
-              </w:rPr>
-              <w:t>@yahoo.</w:t>
-            </w:r>
-          </w:p>
-        </w:tc>
-        <w:tc>
-          <w:tcPr>
-            <w:tcW w:w="3964" w:type="dxa"/>
-            <w:vAlign w:val="center"/>
-          </w:tcPr>
-          <w:p>
-            <w:pPr>
-              <w:pStyle w:val="Retraitcorpsdetexte3"/>
-              <w:spacing w:after="0"/>
-              <w:ind w:left="0"/>
-              <w:jc w:val="left"/>
-              <w:cnfStyle w:val="000000000000" w:firstRow="0" w:lastRow="0" w:firstColumn="0" w:lastColumn="0" w:oddVBand="0" w:evenVBand="0" w:oddHBand="0" w:evenHBand="0" w:firstRowFirstColumn="0" w:firstRowLastColumn="0" w:lastRowFirstColumn="0" w:lastRowLastColumn="0"/>
-              <w:rPr>
-                <w:noProof/>
-              </w:rPr>
-            </w:pPr>
-            <w:r>
-              <w:rPr>
-                <w:noProof/>
-              </w:rPr>
-              <w:t>imap.mail.yahoo.com</w:t>
-            </w:r>
-          </w:p>
-        </w:tc>
-        <w:tc>
-          <w:tcPr>
-            <w:tcW w:w="1268" w:type="dxa"/>
-            <w:vAlign w:val="center"/>
-          </w:tcPr>
-          <w:p>
-            <w:pPr>
-              <w:pStyle w:val="Retraitcorpsdetexte3"/>
-              <w:spacing w:after="0"/>
-              <w:ind w:left="0"/>
-              <w:jc w:val="left"/>
-              <w:cnfStyle w:val="000000000000" w:firstRow="0" w:lastRow="0" w:firstColumn="0" w:lastColumn="0" w:oddVBand="0" w:evenVBand="0" w:oddHBand="0" w:evenHBand="0" w:firstRowFirstColumn="0" w:firstRowLastColumn="0" w:lastRowFirstColumn="0" w:lastRowLastColumn="0"/>
-              <w:rPr>
-                <w:noProof/>
-              </w:rPr>
-            </w:pPr>
-            <w:r>
-              <w:rPr>
-                <w:noProof/>
-              </w:rPr>
-              <w:t>993</w:t>
-            </w:r>
-          </w:p>
-        </w:tc>
-      </w:tr>
-      <w:tr>
-        <w:trPr>
-          <w:cnfStyle w:val="000000100000" w:firstRow="0" w:lastRow="0" w:firstColumn="0" w:lastColumn="0" w:oddVBand="0" w:evenVBand="0" w:oddHBand="1" w:evenHBand="0" w:firstRowFirstColumn="0" w:firstRowLastColumn="0" w:lastRowFirstColumn="0" w:lastRowLastColumn="0"/>
-          <w:trHeight w:val="510"/>
-        </w:trPr>
-        <w:tc>
-          <w:tcPr>
-            <w:cnfStyle w:val="001000000000" w:firstRow="0" w:lastRow="0" w:firstColumn="1" w:lastColumn="0" w:oddVBand="0" w:evenVBand="0" w:oddHBand="0" w:evenHBand="0" w:firstRowFirstColumn="0" w:firstRowLastColumn="0" w:lastRowFirstColumn="0" w:lastRowLastColumn="0"/>
-            <w:tcW w:w="1985" w:type="dxa"/>
-            <w:vAlign w:val="center"/>
-          </w:tcPr>
-          <w:p>
-            <w:pPr>
-              <w:pStyle w:val="Retraitcorpsdetexte3"/>
-              <w:spacing w:after="0"/>
-              <w:ind w:left="0"/>
-              <w:jc w:val="left"/>
-              <w:rPr>
-                <w:noProof/>
-              </w:rPr>
-            </w:pPr>
-            <w:r>
-              <w:rPr>
-                <w:noProof/>
-              </w:rPr>
-              <w:t>@outlook.</w:t>
-            </w:r>
-          </w:p>
-        </w:tc>
-        <w:tc>
-          <w:tcPr>
-            <w:tcW w:w="3964" w:type="dxa"/>
-            <w:vAlign w:val="center"/>
-          </w:tcPr>
-          <w:p>
-            <w:pPr>
-              <w:pStyle w:val="Retraitcorpsdetexte3"/>
-              <w:spacing w:after="0"/>
-              <w:ind w:left="0"/>
-              <w:jc w:val="left"/>
-              <w:cnfStyle w:val="000000100000" w:firstRow="0" w:lastRow="0" w:firstColumn="0" w:lastColumn="0" w:oddVBand="0" w:evenVBand="0" w:oddHBand="1" w:evenHBand="0" w:firstRowFirstColumn="0" w:firstRowLastColumn="0" w:lastRowFirstColumn="0" w:lastRowLastColumn="0"/>
-              <w:rPr>
-                <w:noProof/>
-              </w:rPr>
-            </w:pPr>
-            <w:r>
-              <w:rPr>
-                <w:noProof/>
-              </w:rPr>
-              <w:t>imap-mail.outlook.com</w:t>
-            </w:r>
-          </w:p>
-        </w:tc>
-        <w:tc>
-          <w:tcPr>
-            <w:tcW w:w="1268" w:type="dxa"/>
-            <w:vAlign w:val="center"/>
-          </w:tcPr>
-          <w:p>
-            <w:pPr>
-              <w:pStyle w:val="Retraitcorpsdetexte3"/>
-              <w:spacing w:after="0"/>
-              <w:ind w:left="0"/>
-              <w:jc w:val="left"/>
-              <w:cnfStyle w:val="000000100000" w:firstRow="0" w:lastRow="0" w:firstColumn="0" w:lastColumn="0" w:oddVBand="0" w:evenVBand="0" w:oddHBand="1" w:evenHBand="0" w:firstRowFirstColumn="0" w:firstRowLastColumn="0" w:lastRowFirstColumn="0" w:lastRowLastColumn="0"/>
-              <w:rPr>
-                <w:noProof/>
-              </w:rPr>
-            </w:pPr>
-            <w:r>
-              <w:rPr>
-                <w:noProof/>
-              </w:rPr>
-              <w:t>993</w:t>
-            </w:r>
-          </w:p>
-        </w:tc>
-      </w:tr>
-      <w:tr>
-        <w:trPr>
-          <w:trHeight w:val="510"/>
-        </w:trPr>
-        <w:tc>
-          <w:tcPr>
-            <w:cnfStyle w:val="001000000000" w:firstRow="0" w:lastRow="0" w:firstColumn="1" w:lastColumn="0" w:oddVBand="0" w:evenVBand="0" w:oddHBand="0" w:evenHBand="0" w:firstRowFirstColumn="0" w:firstRowLastColumn="0" w:lastRowFirstColumn="0" w:lastRowLastColumn="0"/>
-            <w:tcW w:w="1985" w:type="dxa"/>
-            <w:vAlign w:val="center"/>
-          </w:tcPr>
-          <w:p>
-            <w:pPr>
-              <w:pStyle w:val="Retraitcorpsdetexte3"/>
-              <w:spacing w:after="0"/>
-              <w:ind w:left="0"/>
-              <w:jc w:val="left"/>
-              <w:rPr>
-                <w:noProof/>
-              </w:rPr>
-            </w:pPr>
-            <w:r>
-              <w:rPr>
-                <w:noProof/>
-              </w:rPr>
-              <w:t>@hotmail.</w:t>
-            </w:r>
-          </w:p>
-        </w:tc>
-        <w:tc>
-          <w:tcPr>
-            <w:tcW w:w="3964" w:type="dxa"/>
-            <w:vAlign w:val="center"/>
-          </w:tcPr>
-          <w:p>
-            <w:pPr>
-              <w:pStyle w:val="Retraitcorpsdetexte3"/>
-              <w:spacing w:after="0"/>
-              <w:ind w:left="0"/>
-              <w:jc w:val="left"/>
-              <w:cnfStyle w:val="000000000000" w:firstRow="0" w:lastRow="0" w:firstColumn="0" w:lastColumn="0" w:oddVBand="0" w:evenVBand="0" w:oddHBand="0" w:evenHBand="0" w:firstRowFirstColumn="0" w:firstRowLastColumn="0" w:lastRowFirstColumn="0" w:lastRowLastColumn="0"/>
-              <w:rPr>
-                <w:noProof/>
-              </w:rPr>
-            </w:pPr>
-            <w:r>
-              <w:rPr>
-                <w:noProof/>
-              </w:rPr>
-              <w:t>imap-mail.outlook.com</w:t>
-            </w:r>
-          </w:p>
-        </w:tc>
-        <w:tc>
-          <w:tcPr>
-            <w:tcW w:w="1268" w:type="dxa"/>
-            <w:vAlign w:val="center"/>
-          </w:tcPr>
-          <w:p>
-            <w:pPr>
-              <w:pStyle w:val="Retraitcorpsdetexte3"/>
-              <w:spacing w:after="0"/>
-              <w:ind w:left="0"/>
-              <w:jc w:val="left"/>
-              <w:cnfStyle w:val="000000000000" w:firstRow="0" w:lastRow="0" w:firstColumn="0" w:lastColumn="0" w:oddVBand="0" w:evenVBand="0" w:oddHBand="0" w:evenHBand="0" w:firstRowFirstColumn="0" w:firstRowLastColumn="0" w:lastRowFirstColumn="0" w:lastRowLastColumn="0"/>
-              <w:rPr>
-                <w:noProof/>
-              </w:rPr>
-            </w:pPr>
-            <w:r>
-              <w:rPr>
-                <w:noProof/>
-              </w:rPr>
-              <w:t>993</w:t>
-            </w:r>
-          </w:p>
-        </w:tc>
-      </w:tr>
-    </w:tbl>
-    <w:p>
-      <w:pPr>
-        <w:pStyle w:val="Retraitcorpsdetexte3"/>
+        <w:ind w:left="0"/>
         <w:rPr>
           <w:noProof/>
         </w:rPr>
@@ -12465,6 +12660,16 @@
       <w:r>
         <w:t>Le mot de passe spécifié doit corresponde au compte mail afin que le programme puisse ensuite s’authentifier auprès du serveur IMAP et puisse lancer la connexion qui permettra de transférer les fichiers.</w:t>
       </w:r>
+    </w:p>
+    <w:p>
+      <w:pPr>
+        <w:pStyle w:val="Retraitcorpsdetexte3"/>
+      </w:pPr>
+    </w:p>
+    <w:p>
+      <w:pPr>
+        <w:pStyle w:val="Retraitcorpsdetexte3"/>
+      </w:pPr>
     </w:p>
     <w:p>
       <w:pPr>
@@ -12575,7 +12780,7 @@
       <w:pPr>
         <w:pStyle w:val="Titre3"/>
       </w:pPr>
-      <w:bookmarkStart w:id="26" w:name="_Toc482180616"/>
+      <w:bookmarkStart w:id="26" w:name="_Toc482353712"/>
       <w:r>
         <w:t>Connexion IMAP</w:t>
       </w:r>
@@ -12690,7 +12895,7 @@
           </mc:Choice>
           <mc:Fallback>
             <w:pict>
-              <v:shape w14:anchorId="68BC81D5" id="Zone de texte 220" o:spid="_x0000_s1046" type="#_x0000_t202" style="position:absolute;left:0;text-align:left;margin-left:189pt;margin-top:132pt;width:144.75pt;height:20.95pt;z-index:251742208;visibility:visible;mso-wrap-style:square;mso-width-percent:0;mso-height-percent:0;mso-wrap-distance-left:9pt;mso-wrap-distance-top:0;mso-wrap-distance-right:9pt;mso-wrap-distance-bottom:0;mso-position-horizontal:absolute;mso-position-horizontal-relative:text;mso-position-vertical:absolute;mso-position-vertical-relative:text;mso-width-percent:0;mso-height-percent:0;mso-width-relative:margin;mso-height-relative:margin;v-text-anchor:top" o:gfxdata="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" filled="f" strokecolor="#05676b [1606]" strokeweight="1pt">
+              <v:shape w14:anchorId="68BC81D5" id="Zone de texte 220" o:spid="_x0000_s1047" type="#_x0000_t202" style="position:absolute;left:0;text-align:left;margin-left:189pt;margin-top:132pt;width:144.75pt;height:20.95pt;z-index:251742208;visibility:visible;mso-wrap-style:square;mso-width-percent:0;mso-height-percent:0;mso-wrap-distance-left:9pt;mso-wrap-distance-top:0;mso-wrap-distance-right:9pt;mso-wrap-distance-bottom:0;mso-position-horizontal:absolute;mso-position-horizontal-relative:text;mso-position-vertical:absolute;mso-position-vertical-relative:text;mso-width-percent:0;mso-height-percent:0;mso-width-relative:margin;mso-height-relative:margin;v-text-anchor:top" o:gfxdata="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" filled="f" strokecolor="#05676b [1606]" strokeweight="1pt">
                 <v:textbox>
                   <w:txbxContent>
                     <w:p>
@@ -12792,7 +12997,7 @@
           </mc:Choice>
           <mc:Fallback>
             <w:pict>
-              <v:shape w14:anchorId="3218EDDE" id="Zone de texte 219" o:spid="_x0000_s1047" type="#_x0000_t202" style="position:absolute;left:0;text-align:left;margin-left:188.25pt;margin-top:82.2pt;width:144.75pt;height:20.95pt;z-index:251740160;visibility:visible;mso-wrap-style:square;mso-width-percent:0;mso-height-percent:0;mso-wrap-distance-left:9pt;mso-wrap-distance-top:0;mso-wrap-distance-right:9pt;mso-wrap-distance-bottom:0;mso-position-horizontal:absolute;mso-position-horizontal-relative:text;mso-position-vertical:absolute;mso-position-vertical-relative:text;mso-width-percent:0;mso-height-percent:0;mso-width-relative:margin;mso-height-relative:margin;v-text-anchor:top" o:gfxdata="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" filled="f" strokecolor="#05676b [1606]" strokeweight="1pt">
+              <v:shape w14:anchorId="3218EDDE" id="Zone de texte 219" o:spid="_x0000_s1048" type="#_x0000_t202" style="position:absolute;left:0;text-align:left;margin-left:188.25pt;margin-top:82.2pt;width:144.75pt;height:20.95pt;z-index:251740160;visibility:visible;mso-wrap-style:square;mso-width-percent:0;mso-height-percent:0;mso-wrap-distance-left:9pt;mso-wrap-distance-top:0;mso-wrap-distance-right:9pt;mso-wrap-distance-bottom:0;mso-position-horizontal:absolute;mso-position-horizontal-relative:text;mso-position-vertical:absolute;mso-position-vertical-relative:text;mso-width-percent:0;mso-height-percent:0;mso-width-relative:margin;mso-height-relative:margin;v-text-anchor:top" o:gfxdata="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" filled="f" strokecolor="#05676b [1606]" strokeweight="1pt">
                 <v:textbox>
                   <w:txbxContent>
                     <w:p>
@@ -13220,7 +13425,7 @@
           </mc:Choice>
           <mc:Fallback>
             <w:pict>
-              <v:shape w14:anchorId="39013243" id="Zone de texte 224" o:spid="_x0000_s1048" type="#_x0000_t202" style="position:absolute;left:0;text-align:left;margin-left:187.1pt;margin-top:108.4pt;width:144.75pt;height:20.95pt;z-index:251749376;visibility:visible;mso-wrap-style:square;mso-width-percent:0;mso-height-percent:0;mso-wrap-distance-left:9pt;mso-wrap-distance-top:0;mso-wrap-distance-right:9pt;mso-wrap-distance-bottom:0;mso-position-horizontal:absolute;mso-position-horizontal-relative:text;mso-position-vertical:absolute;mso-position-vertical-relative:text;mso-width-percent:0;mso-height-percent:0;mso-width-relative:margin;mso-height-relative:margin;v-text-anchor:top" o:gfxdata="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" filled="f" strokecolor="#05676b [1606]" strokeweight="1pt">
+              <v:shape w14:anchorId="39013243" id="Zone de texte 224" o:spid="_x0000_s1049" type="#_x0000_t202" style="position:absolute;left:0;text-align:left;margin-left:187.1pt;margin-top:108.4pt;width:144.75pt;height:20.95pt;z-index:251749376;visibility:visible;mso-wrap-style:square;mso-width-percent:0;mso-height-percent:0;mso-wrap-distance-left:9pt;mso-wrap-distance-top:0;mso-wrap-distance-right:9pt;mso-wrap-distance-bottom:0;mso-position-horizontal:absolute;mso-position-horizontal-relative:text;mso-position-vertical:absolute;mso-position-vertical-relative:text;mso-width-percent:0;mso-height-percent:0;mso-width-relative:margin;mso-height-relative:margin;v-text-anchor:top" o:gfxdata="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" filled="f" strokecolor="#05676b [1606]" strokeweight="1pt">
                 <v:textbox>
                   <w:txbxContent>
                     <w:p>
@@ -13346,7 +13551,7 @@
           </mc:Choice>
           <mc:Fallback>
             <w:pict>
-              <v:shape w14:anchorId="3ED7CC01" id="Zone de texte 223" o:spid="_x0000_s1049" type="#_x0000_t202" style="position:absolute;left:0;text-align:left;margin-left:186.3pt;margin-top:58.45pt;width:144.75pt;height:20.95pt;z-index:251748352;visibility:visible;mso-wrap-style:square;mso-width-percent:0;mso-height-percent:0;mso-wrap-distance-left:9pt;mso-wrap-distance-top:0;mso-wrap-distance-right:9pt;mso-wrap-distance-bottom:0;mso-position-horizontal:absolute;mso-position-horizontal-relative:text;mso-position-vertical:absolute;mso-position-vertical-relative:text;mso-width-percent:0;mso-height-percent:0;mso-width-relative:margin;mso-height-relative:margin;v-text-anchor:top" o:gfxdata="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" filled="f" strokecolor="#05676b [1606]" strokeweight="1pt">
+              <v:shape w14:anchorId="3ED7CC01" id="Zone de texte 223" o:spid="_x0000_s1050" type="#_x0000_t202" style="position:absolute;left:0;text-align:left;margin-left:186.3pt;margin-top:58.45pt;width:144.75pt;height:20.95pt;z-index:251748352;visibility:visible;mso-wrap-style:square;mso-width-percent:0;mso-height-percent:0;mso-wrap-distance-left:9pt;mso-wrap-distance-top:0;mso-wrap-distance-right:9pt;mso-wrap-distance-bottom:0;mso-position-horizontal:absolute;mso-position-horizontal-relative:text;mso-position-vertical:absolute;mso-position-vertical-relative:text;mso-width-percent:0;mso-height-percent:0;mso-width-relative:margin;mso-height-relative:margin;v-text-anchor:top" o:gfxdata="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" filled="f" strokecolor="#05676b [1606]" strokeweight="1pt">
                 <v:textbox>
                   <w:txbxContent>
                     <w:p>
@@ -13689,7 +13894,7 @@
       <w:pPr>
         <w:pStyle w:val="Titre3"/>
       </w:pPr>
-      <w:bookmarkStart w:id="27" w:name="_Toc482180617"/>
+      <w:bookmarkStart w:id="27" w:name="_Toc482353713"/>
       <w:r>
         <w:t>Interactions base de données</w:t>
       </w:r>
@@ -13703,36 +13908,19 @@
         </w:rPr>
       </w:pPr>
       <w:r>
-        <w:t>La base de données utilisée dans ce programme est très petite, elle ne comporte qu’une seule table de données.</w:t>
-      </w:r>
-      <w:r>
-        <w:rPr>
-          <w:noProof/>
-        </w:rPr>
-        <w:t xml:space="preserve"> </w:t>
-      </w:r>
-    </w:p>
-    <w:p>
-      <w:pPr>
-        <w:pStyle w:val="Retraitcorpsdetexte3"/>
-        <w:rPr>
-          <w:noProof/>
-        </w:rPr>
-      </w:pPr>
-      <w:r>
         <w:rPr>
           <w:noProof/>
         </w:rPr>
         <w:drawing>
-          <wp:anchor distT="0" distB="0" distL="114300" distR="114300" simplePos="0" relativeHeight="251750400" behindDoc="0" locked="0" layoutInCell="1" allowOverlap="1" wp14:anchorId="7EB4C697" wp14:editId="1DE16958">
+          <wp:anchor distT="0" distB="0" distL="114300" distR="114300" simplePos="0" relativeHeight="251750400" behindDoc="0" locked="0" layoutInCell="1" allowOverlap="1" wp14:anchorId="7EB4C697" wp14:editId="16FDABA0">
             <wp:simplePos x="0" y="0"/>
             <wp:positionH relativeFrom="column">
-              <wp:posOffset>1184910</wp:posOffset>
+              <wp:posOffset>1170305</wp:posOffset>
             </wp:positionH>
             <wp:positionV relativeFrom="paragraph">
-              <wp:posOffset>101600</wp:posOffset>
+              <wp:posOffset>535940</wp:posOffset>
             </wp:positionV>
-            <wp:extent cx="2439670" cy="1911985"/>
+            <wp:extent cx="2439670" cy="1907540"/>
             <wp:effectExtent l="0" t="0" r="0" b="0"/>
             <wp:wrapSquare wrapText="bothSides"/>
             <wp:docPr id="227" name="Image 227"/>
@@ -13761,7 +13949,7 @@
                   <pic:spPr>
                     <a:xfrm>
                       <a:off x="0" y="0"/>
-                      <a:ext cx="2439670" cy="1911985"/>
+                      <a:ext cx="2439670" cy="1907540"/>
                     </a:xfrm>
                     <a:prstGeom prst="rect">
                       <a:avLst/>
@@ -13773,6 +13961,15 @@
           </wp:anchor>
         </w:drawing>
       </w:r>
+      <w:r>
+        <w:t>La base de données utilisée dans ce programme est très petite, elle ne comporte qu’une seule table de données.</w:t>
+      </w:r>
+      <w:r>
+        <w:rPr>
+          <w:noProof/>
+        </w:rPr>
+        <w:t xml:space="preserve"> </w:t>
+      </w:r>
     </w:p>
     <w:p>
       <w:pPr>
@@ -13781,6 +13978,12 @@
           <w:noProof/>
         </w:rPr>
       </w:pPr>
+      <w:r>
+        <w:rPr>
+          <w:noProof/>
+        </w:rPr>
+        <w:t>La table appData est composée de 5 champs. Tout d’abord, les deux champs concernant le nom et le port du serveur IMAP.</w:t>
+      </w:r>
     </w:p>
     <w:p>
       <w:pPr>
@@ -13793,24 +13996,8 @@
         <w:rPr>
           <w:noProof/>
         </w:rPr>
-        <w:t xml:space="preserve">Les trois champs permettent de </w:t>
-      </w:r>
-      <w:r>
-        <w:rPr>
-          <w:noProof/>
-        </w:rPr>
-        <w:t>stocker l’adresse mail de l’utilisateur, son mot de passe et le dossier racine.</w:t>
-      </w:r>
-    </w:p>
-    <w:p>
-      <w:pPr>
-        <w:pStyle w:val="Retraitcorpsdetexte3"/>
-      </w:pPr>
-    </w:p>
-    <w:p>
-      <w:pPr>
-        <w:pStyle w:val="Retraitcorpsdetexte3"/>
-      </w:pPr>
+        <w:t>Ensuite viennent les champs de l’utilisateur qui stockent son adresse mail et son mot de passe ainsi que le dossier racine choisi.</w:t>
+      </w:r>
     </w:p>
     <w:p>
       <w:pPr>
@@ -13861,6 +14048,80 @@
       <w:pPr>
         <w:pStyle w:val="Retraitcorpsdetexte3"/>
       </w:pPr>
+      <w:r>
+        <w:rPr>
+          <w:noProof/>
+        </w:rPr>
+        <w:drawing>
+          <wp:anchor distT="0" distB="0" distL="114300" distR="114300" simplePos="0" relativeHeight="251760640" behindDoc="0" locked="0" layoutInCell="1" allowOverlap="1" wp14:anchorId="07C7B4A2" wp14:editId="7EC08FEA">
+            <wp:simplePos x="0" y="0"/>
+            <wp:positionH relativeFrom="margin">
+              <wp:posOffset>1441450</wp:posOffset>
+            </wp:positionH>
+            <wp:positionV relativeFrom="paragraph">
+              <wp:posOffset>1266190</wp:posOffset>
+            </wp:positionV>
+            <wp:extent cx="442595" cy="442595"/>
+            <wp:effectExtent l="0" t="0" r="0" b="0"/>
+            <wp:wrapTopAndBottom/>
+            <wp:docPr id="234" name="Image 234" descr="Résultat de recherche d'images pour &quot;gears icon&quot;"/>
+            <wp:cNvGraphicFramePr>
+              <a:graphicFrameLocks xmlns:a="http://schemas.openxmlformats.org/drawingml/2006/main" noChangeAspect="1"/>
+            </wp:cNvGraphicFramePr>
+            <a:graphic xmlns:a="http://schemas.openxmlformats.org/drawingml/2006/main">
+              <a:graphicData uri="http://schemas.openxmlformats.org/drawingml/2006/picture">
+                <pic:pic xmlns:pic="http://schemas.openxmlformats.org/drawingml/2006/picture">
+                  <pic:nvPicPr>
+                    <pic:cNvPr id="0" name="Picture 3" descr="Résultat de recherche d'images pour &quot;gears icon&quot;"/>
+                    <pic:cNvPicPr>
+                      <a:picLocks noChangeAspect="1" noChangeArrowheads="1"/>
+                    </pic:cNvPicPr>
+                  </pic:nvPicPr>
+                  <pic:blipFill>
+                    <a:blip r:embed="rId28" cstate="print">
+                      <a:duotone>
+                        <a:schemeClr val="accent3">
+                          <a:shade val="45000"/>
+                          <a:satMod val="135000"/>
+                        </a:schemeClr>
+                        <a:prstClr val="white"/>
+                      </a:duotone>
+                      <a:extLst>
+                        <a:ext uri="{28A0092B-C50C-407E-A947-70E740481C1C}">
+                          <a14:useLocalDpi xmlns:a14="http://schemas.microsoft.com/office/drawing/2010/main" val="0"/>
+                        </a:ext>
+                      </a:extLst>
+                    </a:blip>
+                    <a:srcRect/>
+                    <a:stretch>
+                      <a:fillRect/>
+                    </a:stretch>
+                  </pic:blipFill>
+                  <pic:spPr bwMode="auto">
+                    <a:xfrm>
+                      <a:off x="0" y="0"/>
+                      <a:ext cx="442595" cy="442595"/>
+                    </a:xfrm>
+                    <a:prstGeom prst="rect">
+                      <a:avLst/>
+                    </a:prstGeom>
+                    <a:noFill/>
+                    <a:ln>
+                      <a:noFill/>
+                    </a:ln>
+                  </pic:spPr>
+                </pic:pic>
+              </a:graphicData>
+            </a:graphic>
+            <wp14:sizeRelH relativeFrom="margin">
+              <wp14:pctWidth>0</wp14:pctWidth>
+            </wp14:sizeRelH>
+            <wp14:sizeRelV relativeFrom="margin">
+              <wp14:pctHeight>0</wp14:pctHeight>
+            </wp14:sizeRelV>
+          </wp:anchor>
+        </w:drawing>
+      </w:r>
       <w:r>
         <w:rPr>
           <w:noProof/>
@@ -13869,91 +14130,15 @@
         <mc:AlternateContent>
           <mc:Choice Requires="wps">
             <w:drawing>
-              <wp:anchor distT="0" distB="0" distL="114300" distR="114300" simplePos="0" relativeHeight="251764736" behindDoc="0" locked="0" layoutInCell="1" allowOverlap="1" wp14:anchorId="2492198A" wp14:editId="05F46F4E">
+              <wp:anchor distT="0" distB="0" distL="114300" distR="114300" simplePos="0" relativeHeight="251763712" behindDoc="0" locked="0" layoutInCell="1" allowOverlap="1" wp14:anchorId="551E7E5B" wp14:editId="5EC67698">
                 <wp:simplePos x="0" y="0"/>
                 <wp:positionH relativeFrom="column">
-                  <wp:posOffset>2094865</wp:posOffset>
+                  <wp:posOffset>3333750</wp:posOffset>
                 </wp:positionH>
                 <wp:positionV relativeFrom="paragraph">
-                  <wp:posOffset>1570038</wp:posOffset>
+                  <wp:posOffset>1417320</wp:posOffset>
                 </wp:positionV>
-                <wp:extent cx="509905" cy="0"/>
-                <wp:effectExtent l="0" t="76200" r="23495" b="95250"/>
-                <wp:wrapNone/>
-                <wp:docPr id="239" name="Connecteur droit avec flèche 239"/>
-                <wp:cNvGraphicFramePr/>
-                <a:graphic xmlns:a="http://schemas.openxmlformats.org/drawingml/2006/main">
-                  <a:graphicData uri="http://schemas.microsoft.com/office/word/2010/wordprocessingShape">
-                    <wps:wsp>
-                      <wps:cNvCnPr/>
-                      <wps:spPr>
-                        <a:xfrm>
-                          <a:off x="0" y="0"/>
-                          <a:ext cx="509905" cy="0"/>
-                        </a:xfrm>
-                        <a:prstGeom prst="straightConnector1">
-                          <a:avLst/>
-                        </a:prstGeom>
-                        <a:ln>
-                          <a:solidFill>
-                            <a:schemeClr val="accent3">
-                              <a:lumMod val="50000"/>
-                            </a:schemeClr>
-                          </a:solidFill>
-                          <a:tailEnd type="triangle"/>
-                        </a:ln>
-                      </wps:spPr>
-                      <wps:style>
-                        <a:lnRef idx="1">
-                          <a:schemeClr val="accent1"/>
-                        </a:lnRef>
-                        <a:fillRef idx="0">
-                          <a:schemeClr val="accent1"/>
-                        </a:fillRef>
-                        <a:effectRef idx="0">
-                          <a:schemeClr val="accent1"/>
-                        </a:effectRef>
-                        <a:fontRef idx="minor">
-                          <a:schemeClr val="tx1"/>
-                        </a:fontRef>
-                      </wps:style>
-                      <wps:bodyPr/>
-                    </wps:wsp>
-                  </a:graphicData>
-                </a:graphic>
-              </wp:anchor>
-            </w:drawing>
-          </mc:Choice>
-          <mc:Fallback>
-            <w:pict>
-              <v:shapetype w14:anchorId="1D8CD799" id="_x0000_t32" coordsize="21600,21600" o:spt="32" o:oned="t" path="m,l21600,21600e" filled="f">
-                <v:path arrowok="t" fillok="f" o:connecttype="none"/>
-                <o:lock v:ext="edit" shapetype="t"/>
-              </v:shapetype>
-              <v:shape id="Connecteur droit avec flèche 239" o:spid="_x0000_s1026" type="#_x0000_t32" style="position:absolute;margin-left:164.95pt;margin-top:123.65pt;width:40.15pt;height:0;z-index:251764736;visibility:visible;mso-wrap-style:square;mso-wrap-distance-left:9pt;mso-wrap-distance-top:0;mso-wrap-distance-right:9pt;mso-wrap-distance-bottom:0;mso-position-horizontal:absolute;mso-position-horizontal-relative:text;mso-position-vertical:absolute;mso-position-vertical-relative:text" o:gfxdata="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" strokecolor="#05676b [1606]" strokeweight="1pt">
-                <v:stroke endarrow="block" endcap="round"/>
-              </v:shape>
-            </w:pict>
-          </mc:Fallback>
-        </mc:AlternateContent>
-      </w:r>
-      <w:r>
-        <w:rPr>
-          <w:noProof/>
-          <w:color w:val="05676C" w:themeColor="accent3" w:themeShade="80"/>
-        </w:rPr>
-        <mc:AlternateContent>
-          <mc:Choice Requires="wps">
-            <w:drawing>
-              <wp:anchor distT="0" distB="0" distL="114300" distR="114300" simplePos="0" relativeHeight="251763712" behindDoc="0" locked="0" layoutInCell="1" allowOverlap="1" wp14:anchorId="551E7E5B" wp14:editId="52AD0FCF">
-                <wp:simplePos x="0" y="0"/>
-                <wp:positionH relativeFrom="column">
-                  <wp:posOffset>3290570</wp:posOffset>
-                </wp:positionH>
-                <wp:positionV relativeFrom="paragraph">
-                  <wp:posOffset>1284922</wp:posOffset>
-                </wp:positionV>
-                <wp:extent cx="1614488" cy="619125"/>
+                <wp:extent cx="1614170" cy="619125"/>
                 <wp:effectExtent l="0" t="19050" r="43180" b="47625"/>
                 <wp:wrapNone/>
                 <wp:docPr id="238" name="Flèche : droite rayée 238"/>
@@ -13965,7 +14150,7 @@
                       <wps:spPr>
                         <a:xfrm>
                           <a:off x="0" y="0"/>
-                          <a:ext cx="1614488" cy="619125"/>
+                          <a:ext cx="1614170" cy="619125"/>
                         </a:xfrm>
                         <a:prstGeom prst="stripedRightArrow">
                           <a:avLst/>
@@ -14050,7 +14235,7 @@
                   <v:h position="#0,#1" xrange="3375,21600" yrange="0,10800"/>
                 </v:handles>
               </v:shapetype>
-              <v:shape id="Flèche : droite rayée 238" o:spid="_x0000_s1050" type="#_x0000_t93" style="position:absolute;left:0;text-align:left;margin-left:259.1pt;margin-top:101.15pt;width:127.15pt;height:48.75pt;z-index:251763712;visibility:visible;mso-wrap-style:square;mso-width-percent:0;mso-height-percent:0;mso-wrap-distance-left:9pt;mso-wrap-distance-top:0;mso-wrap-distance-right:9pt;mso-wrap-distance-bottom:0;mso-position-horizontal:absolute;mso-position-horizontal-relative:text;mso-position-vertical:absolute;mso-position-vertical-relative:text;mso-width-percent:0;mso-height-percent:0;mso-width-relative:margin;mso-height-relative:margin;v-text-anchor:middle" o:gfxdata="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" adj="17458" filled="f" strokecolor="#05676b [1606]" strokeweight="1.5pt">
+              <v:shape id="Flèche : droite rayée 238" o:spid="_x0000_s1051" type="#_x0000_t93" style="position:absolute;left:0;text-align:left;margin-left:262.5pt;margin-top:111.6pt;width:127.1pt;height:48.75pt;z-index:251763712;visibility:visible;mso-wrap-style:square;mso-width-percent:0;mso-height-percent:0;mso-wrap-distance-left:9pt;mso-wrap-distance-top:0;mso-wrap-distance-right:9pt;mso-wrap-distance-bottom:0;mso-position-horizontal:absolute;mso-position-horizontal-relative:text;mso-position-vertical:absolute;mso-position-vertical-relative:text;mso-width-percent:0;mso-height-percent:0;mso-width-relative:margin;mso-height-relative:margin;v-text-anchor:middle" o:gfxdata="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" adj="17458" filled="f" strokecolor="#05676b [1606]" strokeweight="1.5pt">
                 <v:stroke endcap="round"/>
                 <v:textbox>
                   <w:txbxContent>
@@ -14084,15 +14269,15 @@
         <mc:AlternateContent>
           <mc:Choice Requires="wps">
             <w:drawing>
-              <wp:anchor distT="0" distB="0" distL="114300" distR="114300" simplePos="0" relativeHeight="251762688" behindDoc="0" locked="0" layoutInCell="1" allowOverlap="1" wp14:anchorId="7C22894D" wp14:editId="5623C446">
+              <wp:anchor distT="0" distB="0" distL="114300" distR="114300" simplePos="0" relativeHeight="251762688" behindDoc="0" locked="0" layoutInCell="1" allowOverlap="1" wp14:anchorId="7C22894D" wp14:editId="464EF980">
                 <wp:simplePos x="0" y="0"/>
                 <wp:positionH relativeFrom="margin">
-                  <wp:posOffset>2608262</wp:posOffset>
+                  <wp:posOffset>2651125</wp:posOffset>
                 </wp:positionH>
                 <wp:positionV relativeFrom="paragraph">
-                  <wp:posOffset>1313180</wp:posOffset>
+                  <wp:posOffset>1445895</wp:posOffset>
                 </wp:positionV>
-                <wp:extent cx="681038" cy="481013"/>
+                <wp:extent cx="680720" cy="480695"/>
                 <wp:effectExtent l="0" t="0" r="24130" b="14605"/>
                 <wp:wrapNone/>
                 <wp:docPr id="236" name="Rectangle : avec coins rognés en diagonale 236"/>
@@ -14104,7 +14289,7 @@
                       <wps:spPr>
                         <a:xfrm>
                           <a:off x="0" y="0"/>
-                          <a:ext cx="681038" cy="481013"/>
+                          <a:ext cx="680720" cy="480695"/>
                         </a:xfrm>
                         <a:prstGeom prst="snip2DiagRect">
                           <a:avLst/>
@@ -14172,10 +14357,10 @@
           </mc:Choice>
           <mc:Fallback>
             <w:pict>
-              <v:shape w14:anchorId="7C22894D" id="Rectangle : avec coins rognés en diagonale 236" o:spid="_x0000_s1051" style="position:absolute;left:0;text-align:left;margin-left:205.35pt;margin-top:103.4pt;width:53.65pt;height:37.9pt;z-index:251762688;visibility:visible;mso-wrap-style:square;mso-width-percent:0;mso-height-percent:0;mso-wrap-distance-left:9pt;mso-wrap-distance-top:0;mso-wrap-distance-right:9pt;mso-wrap-distance-bottom:0;mso-position-horizontal:absolute;mso-position-horizontal-relative:margin;mso-position-vertical:absolute;mso-position-vertical-relative:text;mso-width-percent:0;mso-height-percent:0;mso-width-relative:margin;mso-height-relative:margin;v-text-anchor:middle" coordsize="681038,481013" o:spt="100" o:gfxdata="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" adj="-11796480,,5400" path="m,l600868,r80170,80170l681038,481013r,l80170,481013,,400843,,xe" filled="f" strokecolor="#05676b [1606]" strokeweight="1.5pt">
+              <v:shape w14:anchorId="7C22894D" id="Rectangle : avec coins rognés en diagonale 236" o:spid="_x0000_s1052" style="position:absolute;left:0;text-align:left;margin-left:208.75pt;margin-top:113.85pt;width:53.6pt;height:37.85pt;z-index:251762688;visibility:visible;mso-wrap-style:square;mso-width-percent:0;mso-height-percent:0;mso-wrap-distance-left:9pt;mso-wrap-distance-top:0;mso-wrap-distance-right:9pt;mso-wrap-distance-bottom:0;mso-position-horizontal:absolute;mso-position-horizontal-relative:margin;mso-position-vertical:absolute;mso-position-vertical-relative:text;mso-width-percent:0;mso-height-percent:0;mso-width-relative:margin;mso-height-relative:margin;v-text-anchor:middle" coordsize="680720,480695" o:spt="100" o:gfxdata="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" adj="-11796480,,5400" path="m,l600603,r80117,80117l680720,480695r,l80117,480695,,400578,,xe" filled="f" strokecolor="#05676b [1606]" strokeweight="1.5pt">
                 <v:stroke joinstyle="miter" endcap="round"/>
                 <v:formulas/>
-                <v:path arrowok="t" o:connecttype="custom" o:connectlocs="0,0;600868,0;681038,80170;681038,481013;681038,481013;80170,481013;0,400843;0,0" o:connectangles="0,0,0,0,0,0,0,0" textboxrect="0,0,681038,481013"/>
+                <v:path arrowok="t" o:connecttype="custom" o:connectlocs="0,0;600603,0;680720,80117;680720,480695;680720,480695;80117,480695;0,400578;0,0" o:connectangles="0,0,0,0,0,0,0,0" textboxrect="0,0,680720,480695"/>
                 <v:textbox>
                   <w:txbxContent>
                     <w:p>
@@ -14207,15 +14392,15 @@
         <mc:AlternateContent>
           <mc:Choice Requires="wps">
             <w:drawing>
-              <wp:anchor distT="0" distB="0" distL="114300" distR="114300" simplePos="0" relativeHeight="251761664" behindDoc="0" locked="0" layoutInCell="1" allowOverlap="1" wp14:anchorId="1CCB70F4" wp14:editId="179B8968">
+              <wp:anchor distT="0" distB="0" distL="114300" distR="114300" simplePos="0" relativeHeight="251761664" behindDoc="0" locked="0" layoutInCell="1" allowOverlap="1" wp14:anchorId="1CCB70F4" wp14:editId="3643137A">
                 <wp:simplePos x="0" y="0"/>
                 <wp:positionH relativeFrom="column">
-                  <wp:posOffset>4914265</wp:posOffset>
+                  <wp:posOffset>4957445</wp:posOffset>
                 </wp:positionH>
                 <wp:positionV relativeFrom="paragraph">
-                  <wp:posOffset>1079817</wp:posOffset>
+                  <wp:posOffset>1212215</wp:posOffset>
                 </wp:positionV>
-                <wp:extent cx="747712" cy="947737"/>
+                <wp:extent cx="747395" cy="947420"/>
                 <wp:effectExtent l="0" t="0" r="14605" b="24130"/>
                 <wp:wrapNone/>
                 <wp:docPr id="235" name="Cylindre 235"/>
@@ -14227,7 +14412,7 @@
                       <wps:spPr>
                         <a:xfrm>
                           <a:off x="0" y="0"/>
-                          <a:ext cx="747712" cy="947737"/>
+                          <a:ext cx="747395" cy="947420"/>
                         </a:xfrm>
                         <a:prstGeom prst="can">
                           <a:avLst/>
@@ -14306,7 +14491,7 @@
                 </v:handles>
                 <o:complex v:ext="view"/>
               </v:shapetype>
-              <v:shape id="Cylindre 235" o:spid="_x0000_s1052" type="#_x0000_t22" style="position:absolute;left:0;text-align:left;margin-left:386.95pt;margin-top:85pt;width:58.85pt;height:74.6pt;z-index:251761664;visibility:visible;mso-wrap-style:square;mso-width-percent:0;mso-height-percent:0;mso-wrap-distance-left:9pt;mso-wrap-distance-top:0;mso-wrap-distance-right:9pt;mso-wrap-distance-bottom:0;mso-position-horizontal:absolute;mso-position-horizontal-relative:text;mso-position-vertical:absolute;mso-position-vertical-relative:text;mso-width-percent:0;mso-height-percent:0;mso-width-relative:margin;mso-height-relative:margin;v-text-anchor:middle" o:gfxdata="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" adj="4260" filled="f" strokecolor="#05676b [1606]" strokeweight="1.5pt">
+              <v:shape id="Cylindre 235" o:spid="_x0000_s1053" type="#_x0000_t22" style="position:absolute;left:0;text-align:left;margin-left:390.35pt;margin-top:95.45pt;width:58.85pt;height:74.6pt;z-index:251761664;visibility:visible;mso-wrap-style:square;mso-width-percent:0;mso-height-percent:0;mso-wrap-distance-left:9pt;mso-wrap-distance-top:0;mso-wrap-distance-right:9pt;mso-wrap-distance-bottom:0;mso-position-horizontal:absolute;mso-position-horizontal-relative:text;mso-position-vertical:absolute;mso-position-vertical-relative:text;mso-width-percent:0;mso-height-percent:0;mso-width-relative:margin;mso-height-relative:margin;v-text-anchor:middle" o:gfxdata="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" adj="4260" filled="f" strokecolor="#05676b [1606]" strokeweight="1.5pt">
                 <v:stroke endcap="round"/>
                 <v:textbox>
                   <w:txbxContent>
@@ -14333,76 +14518,74 @@
       <w:r>
         <w:rPr>
           <w:noProof/>
+          <w:color w:val="05676C" w:themeColor="accent3" w:themeShade="80"/>
         </w:rPr>
-        <w:drawing>
-          <wp:anchor distT="0" distB="0" distL="114300" distR="114300" simplePos="0" relativeHeight="251760640" behindDoc="0" locked="0" layoutInCell="1" allowOverlap="1" wp14:anchorId="07C7B4A2" wp14:editId="066F3CBA">
-            <wp:simplePos x="0" y="0"/>
-            <wp:positionH relativeFrom="margin">
-              <wp:posOffset>1398270</wp:posOffset>
-            </wp:positionH>
-            <wp:positionV relativeFrom="paragraph">
-              <wp:posOffset>1217930</wp:posOffset>
-            </wp:positionV>
-            <wp:extent cx="442595" cy="442595"/>
-            <wp:effectExtent l="0" t="0" r="0" b="0"/>
-            <wp:wrapTopAndBottom/>
-            <wp:docPr id="234" name="Image 234" descr="Résultat de recherche d'images pour &quot;gears icon&quot;"/>
-            <wp:cNvGraphicFramePr>
-              <a:graphicFrameLocks xmlns:a="http://schemas.openxmlformats.org/drawingml/2006/main" noChangeAspect="1"/>
-            </wp:cNvGraphicFramePr>
-            <a:graphic xmlns:a="http://schemas.openxmlformats.org/drawingml/2006/main">
-              <a:graphicData uri="http://schemas.openxmlformats.org/drawingml/2006/picture">
-                <pic:pic xmlns:pic="http://schemas.openxmlformats.org/drawingml/2006/picture">
-                  <pic:nvPicPr>
-                    <pic:cNvPr id="0" name="Picture 3" descr="Résultat de recherche d'images pour &quot;gears icon&quot;"/>
-                    <pic:cNvPicPr>
-                      <a:picLocks noChangeAspect="1" noChangeArrowheads="1"/>
-                    </pic:cNvPicPr>
-                  </pic:nvPicPr>
-                  <pic:blipFill>
-                    <a:blip r:embed="rId28" cstate="print">
-                      <a:duotone>
-                        <a:schemeClr val="accent3">
-                          <a:shade val="45000"/>
-                          <a:satMod val="135000"/>
-                        </a:schemeClr>
-                        <a:prstClr val="white"/>
-                      </a:duotone>
-                      <a:extLst>
-                        <a:ext uri="{28A0092B-C50C-407E-A947-70E740481C1C}">
-                          <a14:useLocalDpi xmlns:a14="http://schemas.microsoft.com/office/drawing/2010/main" val="0"/>
-                        </a:ext>
-                      </a:extLst>
-                    </a:blip>
-                    <a:srcRect/>
-                    <a:stretch>
-                      <a:fillRect/>
-                    </a:stretch>
-                  </pic:blipFill>
-                  <pic:spPr bwMode="auto">
-                    <a:xfrm>
-                      <a:off x="0" y="0"/>
-                      <a:ext cx="442595" cy="442595"/>
-                    </a:xfrm>
-                    <a:prstGeom prst="rect">
-                      <a:avLst/>
-                    </a:prstGeom>
-                    <a:noFill/>
-                    <a:ln>
-                      <a:noFill/>
-                    </a:ln>
-                  </pic:spPr>
-                </pic:pic>
-              </a:graphicData>
-            </a:graphic>
-            <wp14:sizeRelH relativeFrom="margin">
-              <wp14:pctWidth>0</wp14:pctWidth>
-            </wp14:sizeRelH>
-            <wp14:sizeRelV relativeFrom="margin">
-              <wp14:pctHeight>0</wp14:pctHeight>
-            </wp14:sizeRelV>
-          </wp:anchor>
-        </w:drawing>
+        <mc:AlternateContent>
+          <mc:Choice Requires="wps">
+            <w:drawing>
+              <wp:anchor distT="0" distB="0" distL="114300" distR="114300" simplePos="0" relativeHeight="251764736" behindDoc="0" locked="0" layoutInCell="1" allowOverlap="1" wp14:anchorId="2492198A" wp14:editId="1F87C2A6">
+                <wp:simplePos x="0" y="0"/>
+                <wp:positionH relativeFrom="column">
+                  <wp:posOffset>2138045</wp:posOffset>
+                </wp:positionH>
+                <wp:positionV relativeFrom="paragraph">
+                  <wp:posOffset>1675130</wp:posOffset>
+                </wp:positionV>
+                <wp:extent cx="509905" cy="0"/>
+                <wp:effectExtent l="0" t="76200" r="23495" b="95250"/>
+                <wp:wrapNone/>
+                <wp:docPr id="239" name="Connecteur droit avec flèche 239"/>
+                <wp:cNvGraphicFramePr/>
+                <a:graphic xmlns:a="http://schemas.openxmlformats.org/drawingml/2006/main">
+                  <a:graphicData uri="http://schemas.microsoft.com/office/word/2010/wordprocessingShape">
+                    <wps:wsp>
+                      <wps:cNvCnPr/>
+                      <wps:spPr>
+                        <a:xfrm>
+                          <a:off x="0" y="0"/>
+                          <a:ext cx="509905" cy="0"/>
+                        </a:xfrm>
+                        <a:prstGeom prst="straightConnector1">
+                          <a:avLst/>
+                        </a:prstGeom>
+                        <a:ln>
+                          <a:solidFill>
+                            <a:schemeClr val="accent3">
+                              <a:lumMod val="50000"/>
+                            </a:schemeClr>
+                          </a:solidFill>
+                          <a:tailEnd type="triangle"/>
+                        </a:ln>
+                      </wps:spPr>
+                      <wps:style>
+                        <a:lnRef idx="1">
+                          <a:schemeClr val="accent1"/>
+                        </a:lnRef>
+                        <a:fillRef idx="0">
+                          <a:schemeClr val="accent1"/>
+                        </a:fillRef>
+                        <a:effectRef idx="0">
+                          <a:schemeClr val="accent1"/>
+                        </a:effectRef>
+                        <a:fontRef idx="minor">
+                          <a:schemeClr val="tx1"/>
+                        </a:fontRef>
+                      </wps:style>
+                      <wps:bodyPr/>
+                    </wps:wsp>
+                  </a:graphicData>
+                </a:graphic>
+              </wp:anchor>
+            </w:drawing>
+          </mc:Choice>
+          <mc:Fallback>
+            <w:pict>
+              <v:shape w14:anchorId="1D58CB3A" id="Connecteur droit avec flèche 239" o:spid="_x0000_s1026" type="#_x0000_t32" style="position:absolute;margin-left:168.35pt;margin-top:131.9pt;width:40.15pt;height:0;z-index:251764736;visibility:visible;mso-wrap-style:square;mso-wrap-distance-left:9pt;mso-wrap-distance-top:0;mso-wrap-distance-right:9pt;mso-wrap-distance-bottom:0;mso-position-horizontal:absolute;mso-position-horizontal-relative:text;mso-position-vertical:absolute;mso-position-vertical-relative:text" o:gfxdata="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" strokecolor="#05676b [1606]" strokeweight="1pt">
+                <v:stroke endarrow="block" endcap="round"/>
+              </v:shape>
+            </w:pict>
+          </mc:Fallback>
+        </mc:AlternateContent>
       </w:r>
       <w:r>
         <w:rPr>
@@ -14411,13 +14594,13 @@
         <mc:AlternateContent>
           <mc:Choice Requires="wps">
             <w:drawing>
-              <wp:anchor distT="0" distB="0" distL="114300" distR="114300" simplePos="0" relativeHeight="251758592" behindDoc="0" locked="0" layoutInCell="1" allowOverlap="1" wp14:anchorId="24297A7B" wp14:editId="4A3D88B1">
+              <wp:anchor distT="0" distB="0" distL="114300" distR="114300" simplePos="0" relativeHeight="251758592" behindDoc="0" locked="0" layoutInCell="1" allowOverlap="1" wp14:anchorId="24297A7B" wp14:editId="34F7BFD9">
                 <wp:simplePos x="0" y="0"/>
                 <wp:positionH relativeFrom="column">
-                  <wp:posOffset>1147445</wp:posOffset>
+                  <wp:posOffset>1190625</wp:posOffset>
                 </wp:positionH>
                 <wp:positionV relativeFrom="paragraph">
-                  <wp:posOffset>1022985</wp:posOffset>
+                  <wp:posOffset>1104900</wp:posOffset>
                 </wp:positionV>
                 <wp:extent cx="947420" cy="1085850"/>
                 <wp:effectExtent l="0" t="0" r="24130" b="19050"/>
@@ -14520,7 +14703,7 @@
           </mc:Choice>
           <mc:Fallback>
             <w:pict>
-              <v:rect w14:anchorId="24297A7B" id="Rectangle 233" o:spid="_x0000_s1053" style="position:absolute;left:0;text-align:left;margin-left:90.35pt;margin-top:80.55pt;width:74.6pt;height:85.5pt;z-index:251758592;visibility:visible;mso-wrap-style:square;mso-width-percent:0;mso-wrap-distance-left:9pt;mso-wrap-distance-top:0;mso-wrap-distance-right:9pt;mso-wrap-distance-bottom:0;mso-position-horizontal:absolute;mso-position-horizontal-relative:text;mso-position-vertical:absolute;mso-position-vertical-relative:text;mso-width-percent:0;mso-width-relative:margin;v-text-anchor:middle" o:gfxdata="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" filled="f" strokecolor="#05676b [1606]" strokeweight="1.5pt">
+              <v:rect w14:anchorId="24297A7B" id="Rectangle 233" o:spid="_x0000_s1054" style="position:absolute;left:0;text-align:left;margin-left:93.75pt;margin-top:87pt;width:74.6pt;height:85.5pt;z-index:251758592;visibility:visible;mso-wrap-style:square;mso-width-percent:0;mso-wrap-distance-left:9pt;mso-wrap-distance-top:0;mso-wrap-distance-right:9pt;mso-wrap-distance-bottom:0;mso-position-horizontal:absolute;mso-position-horizontal-relative:text;mso-position-vertical:absolute;mso-position-vertical-relative:text;mso-width-percent:0;mso-width-relative:margin;v-text-anchor:middle" o:gfxdata="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" filled="f" strokecolor="#05676b [1606]" strokeweight="1.5pt">
                 <v:stroke endcap="round"/>
                 <v:textbox>
                   <w:txbxContent>
@@ -14571,7 +14754,13 @@
         </mc:AlternateContent>
       </w:r>
       <w:r>
-        <w:t xml:space="preserve">L’API SQLite est une librairie qui sert d’intermédiaire entre le code C# et la base de données. Les requêtes sur la base de données sont écrites en SQL ce qui permet </w:t>
+        <w:t>L’API SQLite est une librairie qui sert d’intermédiaire entre le code C# et la base de données. Les requêtes sur la base de données sont écrites en SQL</w:t>
+      </w:r>
+      <w:r>
+        <w:t>,</w:t>
+      </w:r>
+      <w:r>
+        <w:t xml:space="preserve"> ce qui permet </w:t>
       </w:r>
       <w:r>
         <w:t>de posséder toutes les fonctionnalités d’une base de données intégrée à un programme C#.</w:t>
@@ -14581,7 +14770,7 @@
       <w:pPr>
         <w:pStyle w:val="Titre3"/>
       </w:pPr>
-      <w:bookmarkStart w:id="28" w:name="_Toc482180618"/>
+      <w:bookmarkStart w:id="28" w:name="_Toc482353714"/>
       <w:r>
         <w:lastRenderedPageBreak/>
         <w:t>Détection des modifications de fichiers</w:t>
@@ -14707,7 +14896,7 @@
       <w:pPr>
         <w:pStyle w:val="Titre3"/>
       </w:pPr>
-      <w:bookmarkStart w:id="29" w:name="_Toc482180619"/>
+      <w:bookmarkStart w:id="29" w:name="_Toc482353715"/>
       <w:r>
         <w:lastRenderedPageBreak/>
         <w:t>Organisation des fichiers dans la boite mail</w:t>
@@ -14910,7 +15099,7 @@
           </mc:Choice>
           <mc:Fallback>
             <w:pict>
-              <v:rect w14:anchorId="68728230" id="Rectangle 262" o:spid="_x0000_s1054" style="position:absolute;left:0;text-align:left;margin-left:256.4pt;margin-top:165.05pt;width:42.35pt;height:19.45pt;z-index:251798528;visibility:visible;mso-wrap-style:square;mso-width-percent:0;mso-height-percent:0;mso-wrap-distance-left:9pt;mso-wrap-distance-top:0;mso-wrap-distance-right:9pt;mso-wrap-distance-bottom:0;mso-position-horizontal:absolute;mso-position-horizontal-relative:margin;mso-position-vertical:absolute;mso-position-vertical-relative:text;mso-width-percent:0;mso-height-percent:0;mso-width-relative:margin;mso-height-relative:margin;v-text-anchor:middle" o:gfxdata="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" filled="f" strokecolor="#05676b [1606]" strokeweight="1.5pt">
+              <v:rect w14:anchorId="68728230" id="Rectangle 262" o:spid="_x0000_s1055" style="position:absolute;left:0;text-align:left;margin-left:256.4pt;margin-top:165.05pt;width:42.35pt;height:19.45pt;z-index:251798528;visibility:visible;mso-wrap-style:square;mso-width-percent:0;mso-height-percent:0;mso-wrap-distance-left:9pt;mso-wrap-distance-top:0;mso-wrap-distance-right:9pt;mso-wrap-distance-bottom:0;mso-position-horizontal:absolute;mso-position-horizontal-relative:margin;mso-position-vertical:absolute;mso-position-vertical-relative:text;mso-width-percent:0;mso-height-percent:0;mso-width-relative:margin;mso-height-relative:margin;v-text-anchor:middle" o:gfxdata="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" filled="f" strokecolor="#05676b [1606]" strokeweight="1.5pt">
                 <v:stroke endcap="round"/>
                 <v:textbox>
                   <w:txbxContent>
@@ -15088,7 +15277,7 @@
           </mc:Choice>
           <mc:Fallback>
             <w:pict>
-              <v:rect w14:anchorId="0F229B8A" id="Rectangle 261" o:spid="_x0000_s1055" style="position:absolute;left:0;text-align:left;margin-left:256.45pt;margin-top:183.8pt;width:101.25pt;height:48pt;z-index:251796480;visibility:visible;mso-wrap-style:square;mso-width-percent:0;mso-height-percent:0;mso-wrap-distance-left:9pt;mso-wrap-distance-top:0;mso-wrap-distance-right:9pt;mso-wrap-distance-bottom:0;mso-position-horizontal:absolute;mso-position-horizontal-relative:margin;mso-position-vertical:absolute;mso-position-vertical-relative:text;mso-width-percent:0;mso-height-percent:0;mso-width-relative:margin;mso-height-relative:margin;v-text-anchor:middle" o:gfxdata="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" fillcolor="#05676b [1606]" strokecolor="#05676b [1606]" strokeweight="1.5pt">
+              <v:rect w14:anchorId="0F229B8A" id="Rectangle 261" o:spid="_x0000_s1056" style="position:absolute;left:0;text-align:left;margin-left:256.45pt;margin-top:183.8pt;width:101.25pt;height:48pt;z-index:251796480;visibility:visible;mso-wrap-style:square;mso-width-percent:0;mso-height-percent:0;mso-wrap-distance-left:9pt;mso-wrap-distance-top:0;mso-wrap-distance-right:9pt;mso-wrap-distance-bottom:0;mso-position-horizontal:absolute;mso-position-horizontal-relative:margin;mso-position-vertical:absolute;mso-position-vertical-relative:text;mso-width-percent:0;mso-height-percent:0;mso-width-relative:margin;mso-height-relative:margin;v-text-anchor:middle" o:gfxdata="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" fillcolor="#05676b [1606]" strokecolor="#05676b [1606]" strokeweight="1.5pt">
                 <v:stroke endcap="round"/>
                 <v:textbox>
                   <w:txbxContent>
@@ -15446,7 +15635,7 @@
           </mc:Choice>
           <mc:Fallback>
             <w:pict>
-              <v:rect w14:anchorId="539C77DB" id="Rectangle 230" o:spid="_x0000_s1056" style="position:absolute;left:0;text-align:left;margin-left:88.15pt;margin-top:87.5pt;width:109.1pt;height:21pt;z-index:251778048;visibility:visible;mso-wrap-style:square;mso-width-percent:0;mso-height-percent:0;mso-wrap-distance-left:9pt;mso-wrap-distance-top:0;mso-wrap-distance-right:9pt;mso-wrap-distance-bottom:0;mso-position-horizontal:absolute;mso-position-horizontal-relative:margin;mso-position-vertical:absolute;mso-position-vertical-relative:text;mso-width-percent:0;mso-height-percent:0;mso-width-relative:margin;mso-height-relative:margin;v-text-anchor:middle" o:gfxdata="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" filled="f" strokecolor="#05676b [1606]" strokeweight="1.5pt">
+              <v:rect w14:anchorId="539C77DB" id="Rectangle 230" o:spid="_x0000_s1057" style="position:absolute;left:0;text-align:left;margin-left:88.15pt;margin-top:87.5pt;width:109.1pt;height:21pt;z-index:251778048;visibility:visible;mso-wrap-style:square;mso-width-percent:0;mso-height-percent:0;mso-wrap-distance-left:9pt;mso-wrap-distance-top:0;mso-wrap-distance-right:9pt;mso-wrap-distance-bottom:0;mso-position-horizontal:absolute;mso-position-horizontal-relative:margin;mso-position-vertical:absolute;mso-position-vertical-relative:text;mso-width-percent:0;mso-height-percent:0;mso-width-relative:margin;mso-height-relative:margin;v-text-anchor:middle" o:gfxdata="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" filled="f" strokecolor="#05676b [1606]" strokeweight="1.5pt">
                 <v:stroke endcap="round"/>
                 <v:textbox>
                   <w:txbxContent>
@@ -15617,7 +15806,7 @@
           </mc:Choice>
           <mc:Fallback>
             <w:pict>
-              <v:rect w14:anchorId="256EF899" id="Rectangle 241" o:spid="_x0000_s1057" style="position:absolute;left:0;text-align:left;margin-left:87.65pt;margin-top:167.25pt;width:109.1pt;height:21pt;z-index:251784192;visibility:visible;mso-wrap-style:square;mso-width-percent:0;mso-height-percent:0;mso-wrap-distance-left:9pt;mso-wrap-distance-top:0;mso-wrap-distance-right:9pt;mso-wrap-distance-bottom:0;mso-position-horizontal:absolute;mso-position-horizontal-relative:margin;mso-position-vertical:absolute;mso-position-vertical-relative:text;mso-width-percent:0;mso-height-percent:0;mso-width-relative:margin;mso-height-relative:margin;v-text-anchor:middle" o:gfxdata="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" filled="f" strokecolor="#05676b [1606]" strokeweight="1.5pt">
+              <v:rect w14:anchorId="256EF899" id="Rectangle 241" o:spid="_x0000_s1058" style="position:absolute;left:0;text-align:left;margin-left:87.65pt;margin-top:167.25pt;width:109.1pt;height:21pt;z-index:251784192;visibility:visible;mso-wrap-style:square;mso-width-percent:0;mso-height-percent:0;mso-wrap-distance-left:9pt;mso-wrap-distance-top:0;mso-wrap-distance-right:9pt;mso-wrap-distance-bottom:0;mso-position-horizontal:absolute;mso-position-horizontal-relative:margin;mso-position-vertical:absolute;mso-position-vertical-relative:text;mso-width-percent:0;mso-height-percent:0;mso-width-relative:margin;mso-height-relative:margin;v-text-anchor:middle" o:gfxdata="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" filled="f" strokecolor="#05676b [1606]" strokeweight="1.5pt">
                 <v:stroke endcap="round"/>
                 <v:textbox>
                   <w:txbxContent>
@@ -15762,7 +15951,7 @@
           </mc:Choice>
           <mc:Fallback>
             <w:pict>
-              <v:rect w14:anchorId="6D0A3B75" id="Rectangle 240" o:spid="_x0000_s1058" style="position:absolute;left:0;text-align:left;margin-left:87.9pt;margin-top:140.7pt;width:109.1pt;height:21pt;z-index:251782144;visibility:visible;mso-wrap-style:square;mso-width-percent:0;mso-height-percent:0;mso-wrap-distance-left:9pt;mso-wrap-distance-top:0;mso-wrap-distance-right:9pt;mso-wrap-distance-bottom:0;mso-position-horizontal:absolute;mso-position-horizontal-relative:margin;mso-position-vertical:absolute;mso-position-vertical-relative:text;mso-width-percent:0;mso-height-percent:0;mso-width-relative:margin;mso-height-relative:margin;v-text-anchor:middle" o:gfxdata="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" filled="f" strokecolor="#05676b [1606]" strokeweight="1.5pt">
+              <v:rect w14:anchorId="6D0A3B75" id="Rectangle 240" o:spid="_x0000_s1059" style="position:absolute;left:0;text-align:left;margin-left:87.9pt;margin-top:140.7pt;width:109.1pt;height:21pt;z-index:251782144;visibility:visible;mso-wrap-style:square;mso-width-percent:0;mso-height-percent:0;mso-wrap-distance-left:9pt;mso-wrap-distance-top:0;mso-wrap-distance-right:9pt;mso-wrap-distance-bottom:0;mso-position-horizontal:absolute;mso-position-horizontal-relative:margin;mso-position-vertical:absolute;mso-position-vertical-relative:text;mso-width-percent:0;mso-height-percent:0;mso-width-relative:margin;mso-height-relative:margin;v-text-anchor:middle" o:gfxdata="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" filled="f" strokecolor="#05676b [1606]" strokeweight="1.5pt">
                 <v:stroke endcap="round"/>
                 <v:textbox>
                   <w:txbxContent>
@@ -15926,7 +16115,7 @@
           </mc:Choice>
           <mc:Fallback>
             <w:pict>
-              <v:rect w14:anchorId="6B7A8BA6" id="Rectangle 237" o:spid="_x0000_s1059" style="position:absolute;left:0;text-align:left;margin-left:87.7pt;margin-top:114.2pt;width:109.1pt;height:21pt;z-index:251780096;visibility:visible;mso-wrap-style:square;mso-width-percent:0;mso-height-percent:0;mso-wrap-distance-left:9pt;mso-wrap-distance-top:0;mso-wrap-distance-right:9pt;mso-wrap-distance-bottom:0;mso-position-horizontal:absolute;mso-position-horizontal-relative:margin;mso-position-vertical:absolute;mso-position-vertical-relative:text;mso-width-percent:0;mso-height-percent:0;mso-width-relative:margin;mso-height-relative:margin;v-text-anchor:middle" o:gfxdata="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" filled="f" strokecolor="#05676b [1606]" strokeweight="1.5pt">
+              <v:rect w14:anchorId="6B7A8BA6" id="Rectangle 237" o:spid="_x0000_s1060" style="position:absolute;left:0;text-align:left;margin-left:87.7pt;margin-top:114.2pt;width:109.1pt;height:21pt;z-index:251780096;visibility:visible;mso-wrap-style:square;mso-width-percent:0;mso-height-percent:0;mso-wrap-distance-left:9pt;mso-wrap-distance-top:0;mso-wrap-distance-right:9pt;mso-wrap-distance-bottom:0;mso-position-horizontal:absolute;mso-position-horizontal-relative:margin;mso-position-vertical:absolute;mso-position-vertical-relative:text;mso-width-percent:0;mso-height-percent:0;mso-width-relative:margin;mso-height-relative:margin;v-text-anchor:middle" o:gfxdata="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" filled="f" strokecolor="#05676b [1606]" strokeweight="1.5pt">
                 <v:stroke endcap="round"/>
                 <v:textbox>
                   <w:txbxContent>
@@ -16082,7 +16271,7 @@
           </mc:Choice>
           <mc:Fallback>
             <w:pict>
-              <v:rect w14:anchorId="5F431CE0" id="Rectangle 249" o:spid="_x0000_s1060" style="position:absolute;left:0;text-align:left;margin-left:87.95pt;margin-top:194.2pt;width:109.1pt;height:21pt;z-index:251786240;visibility:visible;mso-wrap-style:square;mso-width-percent:0;mso-height-percent:0;mso-wrap-distance-left:9pt;mso-wrap-distance-top:0;mso-wrap-distance-right:9pt;mso-wrap-distance-bottom:0;mso-position-horizontal:absolute;mso-position-horizontal-relative:margin;mso-position-vertical:absolute;mso-position-vertical-relative:text;mso-width-percent:0;mso-height-percent:0;mso-width-relative:margin;mso-height-relative:margin;v-text-anchor:middle" o:gfxdata="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" filled="f" strokecolor="#c00000" strokeweight="1.5pt">
+              <v:rect w14:anchorId="5F431CE0" id="Rectangle 249" o:spid="_x0000_s1061" style="position:absolute;left:0;text-align:left;margin-left:87.95pt;margin-top:194.2pt;width:109.1pt;height:21pt;z-index:251786240;visibility:visible;mso-wrap-style:square;mso-width-percent:0;mso-height-percent:0;mso-wrap-distance-left:9pt;mso-wrap-distance-top:0;mso-wrap-distance-right:9pt;mso-wrap-distance-bottom:0;mso-position-horizontal:absolute;mso-position-horizontal-relative:margin;mso-position-vertical:absolute;mso-position-vertical-relative:text;mso-width-percent:0;mso-height-percent:0;mso-width-relative:margin;mso-height-relative:margin;v-text-anchor:middle" o:gfxdata="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" filled="f" strokecolor="#c00000" strokeweight="1.5pt">
                 <v:stroke endcap="round"/>
                 <v:textbox>
                   <w:txbxContent>
@@ -16266,7 +16455,7 @@
           </mc:Choice>
           <mc:Fallback>
             <w:pict>
-              <v:rect w14:anchorId="507721D1" id="Rectangle 257" o:spid="_x0000_s1061" style="position:absolute;left:0;text-align:left;margin-left:308.55pt;margin-top:127.15pt;width:101.25pt;height:48pt;z-index:251792384;visibility:visible;mso-wrap-style:square;mso-width-percent:0;mso-height-percent:0;mso-wrap-distance-left:9pt;mso-wrap-distance-top:0;mso-wrap-distance-right:9pt;mso-wrap-distance-bottom:0;mso-position-horizontal:absolute;mso-position-horizontal-relative:margin;mso-position-vertical:absolute;mso-position-vertical-relative:text;mso-width-percent:0;mso-height-percent:0;mso-width-relative:margin;mso-height-relative:margin;v-text-anchor:middle" o:gfxdata="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" fillcolor="#05676b [1606]" strokecolor="#05676b [1606]" strokeweight="1.5pt">
+              <v:rect w14:anchorId="507721D1" id="Rectangle 257" o:spid="_x0000_s1062" style="position:absolute;left:0;text-align:left;margin-left:308.55pt;margin-top:127.15pt;width:101.25pt;height:48pt;z-index:251792384;visibility:visible;mso-wrap-style:square;mso-width-percent:0;mso-height-percent:0;mso-wrap-distance-left:9pt;mso-wrap-distance-top:0;mso-wrap-distance-right:9pt;mso-wrap-distance-bottom:0;mso-position-horizontal:absolute;mso-position-horizontal-relative:margin;mso-position-vertical:absolute;mso-position-vertical-relative:text;mso-width-percent:0;mso-height-percent:0;mso-width-relative:margin;mso-height-relative:margin;v-text-anchor:middle" o:gfxdata="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" fillcolor="#05676b [1606]" strokecolor="#05676b [1606]" strokeweight="1.5pt">
                 <v:stroke endcap="round"/>
                 <v:textbox>
                   <w:txbxContent>
@@ -16440,7 +16629,7 @@
           </mc:Choice>
           <mc:Fallback>
             <w:pict>
-              <v:rect w14:anchorId="129B9649" id="Rectangle 258" o:spid="_x0000_s1062" style="position:absolute;left:0;text-align:left;margin-left:308.75pt;margin-top:108.35pt;width:42.35pt;height:19.45pt;z-index:251794432;visibility:visible;mso-wrap-style:square;mso-width-percent:0;mso-height-percent:0;mso-wrap-distance-left:9pt;mso-wrap-distance-top:0;mso-wrap-distance-right:9pt;mso-wrap-distance-bottom:0;mso-position-horizontal:absolute;mso-position-horizontal-relative:margin;mso-position-vertical:absolute;mso-position-vertical-relative:text;mso-width-percent:0;mso-height-percent:0;mso-width-relative:margin;mso-height-relative:margin;v-text-anchor:middle" o:gfxdata="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" filled="f" strokecolor="#05676b [1606]" strokeweight="1.5pt">
+              <v:rect w14:anchorId="129B9649" id="Rectangle 258" o:spid="_x0000_s1063" style="position:absolute;left:0;text-align:left;margin-left:308.75pt;margin-top:108.35pt;width:42.35pt;height:19.45pt;z-index:251794432;visibility:visible;mso-wrap-style:square;mso-width-percent:0;mso-height-percent:0;mso-wrap-distance-left:9pt;mso-wrap-distance-top:0;mso-wrap-distance-right:9pt;mso-wrap-distance-bottom:0;mso-position-horizontal:absolute;mso-position-horizontal-relative:margin;mso-position-vertical:absolute;mso-position-vertical-relative:text;mso-width-percent:0;mso-height-percent:0;mso-width-relative:margin;mso-height-relative:margin;v-text-anchor:middle" o:gfxdata="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" filled="f" strokecolor="#05676b [1606]" strokeweight="1.5pt">
                 <v:stroke endcap="round"/>
                 <v:textbox>
                   <w:txbxContent>
@@ -16618,7 +16807,7 @@
           </mc:Choice>
           <mc:Fallback>
             <w:pict>
-              <v:rect w14:anchorId="4EB50DB7" id="Rectangle 251" o:spid="_x0000_s1063" style="position:absolute;left:0;text-align:left;margin-left:360.75pt;margin-top:70.55pt;width:101.25pt;height:48pt;z-index:251788288;visibility:visible;mso-wrap-style:square;mso-width-percent:0;mso-height-percent:0;mso-wrap-distance-left:9pt;mso-wrap-distance-top:0;mso-wrap-distance-right:9pt;mso-wrap-distance-bottom:0;mso-position-horizontal:absolute;mso-position-horizontal-relative:margin;mso-position-vertical:absolute;mso-position-vertical-relative:text;mso-width-percent:0;mso-height-percent:0;mso-width-relative:margin;mso-height-relative:margin;v-text-anchor:middle" o:gfxdata="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" fillcolor="#05676b [1606]" strokecolor="#05676b [1606]" strokeweight="1.5pt">
+              <v:rect w14:anchorId="4EB50DB7" id="Rectangle 251" o:spid="_x0000_s1064" style="position:absolute;left:0;text-align:left;margin-left:360.75pt;margin-top:70.55pt;width:101.25pt;height:48pt;z-index:251788288;visibility:visible;mso-wrap-style:square;mso-width-percent:0;mso-height-percent:0;mso-wrap-distance-left:9pt;mso-wrap-distance-top:0;mso-wrap-distance-right:9pt;mso-wrap-distance-bottom:0;mso-position-horizontal:absolute;mso-position-horizontal-relative:margin;mso-position-vertical:absolute;mso-position-vertical-relative:text;mso-width-percent:0;mso-height-percent:0;mso-width-relative:margin;mso-height-relative:margin;v-text-anchor:middle" o:gfxdata="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" fillcolor="#05676b [1606]" strokecolor="#05676b [1606]" strokeweight="1.5pt">
                 <v:stroke endcap="round"/>
                 <v:textbox>
                   <w:txbxContent>
@@ -16792,7 +16981,7 @@
           </mc:Choice>
           <mc:Fallback>
             <w:pict>
-              <v:rect w14:anchorId="5B6BA274" id="Rectangle 253" o:spid="_x0000_s1064" style="position:absolute;left:0;text-align:left;margin-left:360.75pt;margin-top:51.05pt;width:42.35pt;height:19.45pt;z-index:251790336;visibility:visible;mso-wrap-style:square;mso-width-percent:0;mso-height-percent:0;mso-wrap-distance-left:9pt;mso-wrap-distance-top:0;mso-wrap-distance-right:9pt;mso-wrap-distance-bottom:0;mso-position-horizontal:absolute;mso-position-horizontal-relative:margin;mso-position-vertical:absolute;mso-position-vertical-relative:text;mso-width-percent:0;mso-height-percent:0;mso-width-relative:margin;mso-height-relative:margin;v-text-anchor:middle" o:gfxdata="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" filled="f" strokecolor="#05676b [1606]" strokeweight="1.5pt">
+              <v:rect w14:anchorId="5B6BA274" id="Rectangle 253" o:spid="_x0000_s1065" style="position:absolute;left:0;text-align:left;margin-left:360.75pt;margin-top:51.05pt;width:42.35pt;height:19.45pt;z-index:251790336;visibility:visible;mso-wrap-style:square;mso-width-percent:0;mso-height-percent:0;mso-wrap-distance-left:9pt;mso-wrap-distance-top:0;mso-wrap-distance-right:9pt;mso-wrap-distance-bottom:0;mso-position-horizontal:absolute;mso-position-horizontal-relative:margin;mso-position-vertical:absolute;mso-position-vertical-relative:text;mso-width-percent:0;mso-height-percent:0;mso-width-relative:margin;mso-height-relative:margin;v-text-anchor:middle" o:gfxdata="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" filled="f" strokecolor="#05676b [1606]" strokeweight="1.5pt">
                 <v:stroke endcap="round"/>
                 <v:textbox>
                   <w:txbxContent>
@@ -16848,7 +17037,7 @@
       <w:pPr>
         <w:pStyle w:val="Titre3"/>
       </w:pPr>
-      <w:bookmarkStart w:id="30" w:name="_Toc482180620"/>
+      <w:bookmarkStart w:id="30" w:name="_Toc482353716"/>
       <w:r>
         <w:t>Transformation des fichiers « dossier – boite mail »</w:t>
       </w:r>
@@ -16867,6 +17056,9 @@
         <w:pStyle w:val="Retraitcorpsdetexte3"/>
       </w:pPr>
       <w:r>
+        <w:rPr>
+          <w:noProof/>
+        </w:rPr>
         <mc:AlternateContent>
           <mc:Choice Requires="wps">
             <w:drawing>
@@ -16950,7 +17142,7 @@
           </mc:Choice>
           <mc:Fallback>
             <w:pict>
-              <v:shape w14:anchorId="1EC646EF" id="_x0000_s1065" type="#_x0000_t202" style="position:absolute;left:0;text-align:left;margin-left:374.55pt;margin-top:133.3pt;width:102.35pt;height:33.75pt;z-index:251809792;visibility:visible;mso-wrap-style:square;mso-width-percent:0;mso-height-percent:0;mso-wrap-distance-left:9pt;mso-wrap-distance-top:3.6pt;mso-wrap-distance-right:9pt;mso-wrap-distance-bottom:3.6pt;mso-position-horizontal:absolute;mso-position-horizontal-relative:text;mso-position-vertical:absolute;mso-position-vertical-relative:text;mso-width-percent:0;mso-height-percent:0;mso-width-relative:margin;mso-height-relative:margin;v-text-anchor:top" o:gfxdata="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" stroked="f">
+              <v:shape w14:anchorId="1EC646EF" id="_x0000_s1066" type="#_x0000_t202" style="position:absolute;left:0;text-align:left;margin-left:374.55pt;margin-top:133.3pt;width:102.35pt;height:33.75pt;z-index:251809792;visibility:visible;mso-wrap-style:square;mso-width-percent:0;mso-height-percent:0;mso-wrap-distance-left:9pt;mso-wrap-distance-top:3.6pt;mso-wrap-distance-right:9pt;mso-wrap-distance-bottom:3.6pt;mso-position-horizontal:absolute;mso-position-horizontal-relative:text;mso-position-vertical:absolute;mso-position-vertical-relative:text;mso-width-percent:0;mso-height-percent:0;mso-width-relative:margin;mso-height-relative:margin;v-text-anchor:top" o:gfxdata="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" stroked="f">
                 <v:textbox>
                   <w:txbxContent>
                     <w:p>
@@ -16982,6 +17174,9 @@
         </mc:AlternateContent>
       </w:r>
       <w:r>
+        <w:rPr>
+          <w:noProof/>
+        </w:rPr>
         <mc:AlternateContent>
           <mc:Choice Requires="wps">
             <w:drawing>
@@ -17059,7 +17254,7 @@
           </mc:Choice>
           <mc:Fallback>
             <w:pict>
-              <v:shape w14:anchorId="2FDADF91" id="_x0000_s1066" type="#_x0000_t202" style="position:absolute;left:0;text-align:left;margin-left:221.15pt;margin-top:134pt;width:102.35pt;height:33.75pt;z-index:251808768;visibility:visible;mso-wrap-style:square;mso-width-percent:0;mso-height-percent:0;mso-wrap-distance-left:9pt;mso-wrap-distance-top:3.6pt;mso-wrap-distance-right:9pt;mso-wrap-distance-bottom:3.6pt;mso-position-horizontal:absolute;mso-position-horizontal-relative:text;mso-position-vertical:absolute;mso-position-vertical-relative:text;mso-width-percent:0;mso-height-percent:0;mso-width-relative:margin;mso-height-relative:margin;v-text-anchor:top" o:gfxdata="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" stroked="f">
+              <v:shape w14:anchorId="2FDADF91" id="_x0000_s1067" type="#_x0000_t202" style="position:absolute;left:0;text-align:left;margin-left:221.15pt;margin-top:134pt;width:102.35pt;height:33.75pt;z-index:251808768;visibility:visible;mso-wrap-style:square;mso-width-percent:0;mso-height-percent:0;mso-wrap-distance-left:9pt;mso-wrap-distance-top:3.6pt;mso-wrap-distance-right:9pt;mso-wrap-distance-bottom:3.6pt;mso-position-horizontal:absolute;mso-position-horizontal-relative:text;mso-position-vertical:absolute;mso-position-vertical-relative:text;mso-width-percent:0;mso-height-percent:0;mso-width-relative:margin;mso-height-relative:margin;v-text-anchor:top" o:gfxdata="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" stroked="f">
                 <v:textbox>
                   <w:txbxContent>
                     <w:p>
@@ -17085,6 +17280,9 @@
         </mc:AlternateContent>
       </w:r>
       <w:r>
+        <w:rPr>
+          <w:noProof/>
+        </w:rPr>
         <mc:AlternateContent>
           <mc:Choice Requires="wps">
             <w:drawing>
@@ -17184,7 +17382,7 @@
           </mc:Choice>
           <mc:Fallback>
             <w:pict>
-              <v:rect w14:anchorId="3AFE5BC1" id="Rectangle 267" o:spid="_x0000_s1067" style="position:absolute;left:0;text-align:left;margin-left:92.9pt;margin-top:58.65pt;width:63.35pt;height:85.5pt;z-index:251803648;visibility:visible;mso-wrap-style:square;mso-wrap-distance-left:9pt;mso-wrap-distance-top:0;mso-wrap-distance-right:9pt;mso-wrap-distance-bottom:0;mso-position-horizontal:absolute;mso-position-horizontal-relative:text;mso-position-vertical:absolute;mso-position-vertical-relative:text;v-text-anchor:middle" o:gfxdata="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" filled="f" strokecolor="#05676b [1606]" strokeweight="1.5pt">
+              <v:rect w14:anchorId="3AFE5BC1" id="Rectangle 267" o:spid="_x0000_s1068" style="position:absolute;left:0;text-align:left;margin-left:92.9pt;margin-top:58.65pt;width:63.35pt;height:85.5pt;z-index:251803648;visibility:visible;mso-wrap-style:square;mso-wrap-distance-left:9pt;mso-wrap-distance-top:0;mso-wrap-distance-right:9pt;mso-wrap-distance-bottom:0;mso-position-horizontal:absolute;mso-position-horizontal-relative:text;mso-position-vertical:absolute;mso-position-vertical-relative:text;v-text-anchor:middle" o:gfxdata="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" filled="f" strokecolor="#05676b [1606]" strokeweight="1.5pt">
                 <v:stroke endcap="round"/>
                 <v:textbox>
                   <w:txbxContent>
@@ -17225,6 +17423,9 @@
         </mc:AlternateContent>
       </w:r>
       <w:r>
+        <w:rPr>
+          <w:noProof/>
+        </w:rPr>
         <mc:AlternateContent>
           <mc:Choice Requires="wps">
             <w:drawing>
@@ -17322,7 +17523,7 @@
           </mc:Choice>
           <mc:Fallback>
             <w:pict>
-              <v:rect w14:anchorId="2BBCEF1C" id="Rectangle 268" o:spid="_x0000_s1068" style="position:absolute;left:0;text-align:left;margin-left:223.05pt;margin-top:75.5pt;width:98.25pt;height:56.6pt;z-index:251804672;visibility:visible;mso-wrap-style:square;mso-width-percent:0;mso-height-percent:0;mso-wrap-distance-left:9pt;mso-wrap-distance-top:0;mso-wrap-distance-right:9pt;mso-wrap-distance-bottom:0;mso-position-horizontal:absolute;mso-position-horizontal-relative:text;mso-position-vertical:absolute;mso-position-vertical-relative:text;mso-width-percent:0;mso-height-percent:0;mso-width-relative:margin;mso-height-relative:margin;v-text-anchor:middle" o:gfxdata="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" fillcolor="#05676b [1606]" strokecolor="#05676b [1606]" strokeweight="1.5pt">
+              <v:rect w14:anchorId="2BBCEF1C" id="Rectangle 268" o:spid="_x0000_s1069" style="position:absolute;left:0;text-align:left;margin-left:223.05pt;margin-top:75.5pt;width:98.25pt;height:56.6pt;z-index:251804672;visibility:visible;mso-wrap-style:square;mso-width-percent:0;mso-height-percent:0;mso-wrap-distance-left:9pt;mso-wrap-distance-top:0;mso-wrap-distance-right:9pt;mso-wrap-distance-bottom:0;mso-position-horizontal:absolute;mso-position-horizontal-relative:text;mso-position-vertical:absolute;mso-position-vertical-relative:text;mso-width-percent:0;mso-height-percent:0;mso-width-relative:margin;mso-height-relative:margin;v-text-anchor:middle" o:gfxdata="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" fillcolor="#05676b [1606]" strokecolor="#05676b [1606]" strokeweight="1.5pt">
                 <v:stroke endcap="round"/>
                 <v:textbox>
                   <w:txbxContent>
@@ -17351,6 +17552,9 @@
         </mc:AlternateContent>
       </w:r>
       <w:r>
+        <w:rPr>
+          <w:noProof/>
+        </w:rPr>
         <mc:AlternateContent>
           <mc:Choice Requires="wps">
             <w:drawing>
@@ -17440,7 +17644,7 @@
           </mc:Choice>
           <mc:Fallback>
             <w:pict>
-              <v:rect w14:anchorId="18C0B695" id="Rectangle 269" o:spid="_x0000_s1069" style="position:absolute;left:0;text-align:left;margin-left:395.15pt;margin-top:89pt;width:60.35pt;height:30.75pt;z-index:251805696;visibility:visible;mso-wrap-style:square;mso-width-percent:0;mso-height-percent:0;mso-wrap-distance-left:9pt;mso-wrap-distance-top:0;mso-wrap-distance-right:9pt;mso-wrap-distance-bottom:0;mso-position-horizontal:absolute;mso-position-horizontal-relative:margin;mso-position-vertical:absolute;mso-position-vertical-relative:text;mso-width-percent:0;mso-height-percent:0;mso-width-relative:margin;mso-height-relative:margin;v-text-anchor:middle" o:gfxdata="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" fillcolor="#05676b [1606]" strokecolor="#05676b [1606]" strokeweight="1.5pt">
+              <v:rect w14:anchorId="18C0B695" id="Rectangle 269" o:spid="_x0000_s1070" style="position:absolute;left:0;text-align:left;margin-left:395.15pt;margin-top:89pt;width:60.35pt;height:30.75pt;z-index:251805696;visibility:visible;mso-wrap-style:square;mso-width-percent:0;mso-height-percent:0;mso-wrap-distance-left:9pt;mso-wrap-distance-top:0;mso-wrap-distance-right:9pt;mso-wrap-distance-bottom:0;mso-position-horizontal:absolute;mso-position-horizontal-relative:margin;mso-position-vertical:absolute;mso-position-vertical-relative:text;mso-width-percent:0;mso-height-percent:0;mso-width-relative:margin;mso-height-relative:margin;v-text-anchor:middle" o:gfxdata="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" fillcolor="#05676b [1606]" strokecolor="#05676b [1606]" strokeweight="1.5pt">
                 <v:stroke endcap="round"/>
                 <v:textbox>
                   <w:txbxContent>
@@ -17461,6 +17665,9 @@
         </mc:AlternateContent>
       </w:r>
       <w:r>
+        <w:rPr>
+          <w:noProof/>
+        </w:rPr>
         <mc:AlternateContent>
           <mc:Choice Requires="wps">
             <w:drawing>
@@ -17534,6 +17741,9 @@
         </mc:AlternateContent>
       </w:r>
       <w:r>
+        <w:rPr>
+          <w:noProof/>
+        </w:rPr>
         <mc:AlternateContent>
           <mc:Choice Requires="wps">
             <w:drawing>
@@ -17624,7 +17834,7 @@
       <w:pPr>
         <w:pStyle w:val="Titre3"/>
       </w:pPr>
-      <w:bookmarkStart w:id="31" w:name="_Toc482180621"/>
+      <w:bookmarkStart w:id="31" w:name="_Toc482353717"/>
       <w:r>
         <w:lastRenderedPageBreak/>
         <w:t>La synchronisation « dossier – boite mail »</w:t>
@@ -17730,7 +17940,7 @@
       <w:pPr>
         <w:pStyle w:val="Titre2"/>
       </w:pPr>
-      <w:bookmarkStart w:id="32" w:name="_Toc482180622"/>
+      <w:bookmarkStart w:id="32" w:name="_Toc482353718"/>
       <w:r>
         <w:lastRenderedPageBreak/>
         <w:t>Conception des tests</w:t>
@@ -17741,17 +17951,17 @@
       <w:pPr>
         <w:pStyle w:val="Titre3"/>
       </w:pPr>
-      <w:bookmarkStart w:id="33" w:name="_Toc482180623"/>
+      <w:bookmarkStart w:id="33" w:name="_Toc482353719"/>
       <w:r>
         <w:t>Scé</w:t>
       </w:r>
       <w:r>
         <w:t xml:space="preserve">nario </w:t>
       </w:r>
+      <w:r>
+        <w:t>de connexion</w:t>
+      </w:r>
       <w:bookmarkEnd w:id="33"/>
-      <w:r>
-        <w:t>de connexion</w:t>
-      </w:r>
     </w:p>
     <w:p>
       <w:pPr>
@@ -17963,17 +18173,17 @@
       <w:pPr>
         <w:pStyle w:val="Titre3"/>
       </w:pPr>
-      <w:bookmarkStart w:id="34" w:name="_Toc482180624"/>
+      <w:bookmarkStart w:id="34" w:name="_Toc482353720"/>
       <w:r>
         <w:t>Scé</w:t>
       </w:r>
       <w:r>
         <w:t xml:space="preserve">nario </w:t>
       </w:r>
+      <w:r>
+        <w:t>de synchronisation</w:t>
+      </w:r>
       <w:bookmarkEnd w:id="34"/>
-      <w:r>
-        <w:t>de synchronisation</w:t>
-      </w:r>
     </w:p>
     <w:p>
       <w:pPr>
@@ -18185,22 +18395,20 @@
       <w:pPr>
         <w:pStyle w:val="Titre3"/>
       </w:pPr>
-      <w:bookmarkStart w:id="35" w:name="_Toc482180625"/>
-      <w:bookmarkStart w:id="36" w:name="_GoBack"/>
-      <w:bookmarkEnd w:id="36"/>
+      <w:bookmarkStart w:id="35" w:name="_Toc482353721"/>
       <w:r>
         <w:t>Scé</w:t>
       </w:r>
       <w:r>
         <w:t xml:space="preserve">nario </w:t>
       </w:r>
+      <w:r>
+        <w:t xml:space="preserve">de </w:t>
+      </w:r>
+      <w:r>
+        <w:t>changement de compte</w:t>
+      </w:r>
       <w:bookmarkEnd w:id="35"/>
-      <w:r>
-        <w:t xml:space="preserve">de </w:t>
-      </w:r>
-      <w:r>
-        <w:t>changement de compte</w:t>
-      </w:r>
     </w:p>
     <w:p>
       <w:pPr>
@@ -18419,17 +18627,17 @@
       <w:pPr>
         <w:pStyle w:val="Titre3"/>
       </w:pPr>
-      <w:bookmarkStart w:id="37" w:name="_Toc482180626"/>
+      <w:bookmarkStart w:id="36" w:name="_Toc482353722"/>
       <w:r>
         <w:t>Scé</w:t>
       </w:r>
       <w:r>
         <w:t xml:space="preserve">nario </w:t>
       </w:r>
-      <w:bookmarkEnd w:id="37"/>
       <w:r>
         <w:t>d’espace disponible</w:t>
       </w:r>
+      <w:bookmarkEnd w:id="36"/>
     </w:p>
     <w:p>
       <w:pPr>
@@ -18647,17 +18855,17 @@
       <w:pPr>
         <w:pStyle w:val="Titre3"/>
       </w:pPr>
-      <w:bookmarkStart w:id="38" w:name="_Toc482180627"/>
+      <w:bookmarkStart w:id="37" w:name="_Toc482353723"/>
       <w:r>
         <w:t>Scé</w:t>
       </w:r>
       <w:r>
         <w:t xml:space="preserve">nario </w:t>
       </w:r>
-      <w:bookmarkEnd w:id="38"/>
       <w:r>
         <w:t>de première synchronisation</w:t>
       </w:r>
+      <w:bookmarkEnd w:id="37"/>
     </w:p>
     <w:p>
       <w:pPr>
@@ -18869,17 +19077,17 @@
       <w:pPr>
         <w:pStyle w:val="Titre3"/>
       </w:pPr>
-      <w:bookmarkStart w:id="39" w:name="_Toc482180628"/>
+      <w:bookmarkStart w:id="38" w:name="_Toc482353724"/>
       <w:r>
         <w:t>Scé</w:t>
       </w:r>
       <w:r>
         <w:t xml:space="preserve">nario </w:t>
       </w:r>
-      <w:bookmarkEnd w:id="39"/>
       <w:r>
         <w:t>de création de fichier</w:t>
       </w:r>
+      <w:bookmarkEnd w:id="38"/>
     </w:p>
     <w:p>
       <w:pPr>
@@ -19103,7 +19311,7 @@
       <w:pPr>
         <w:pStyle w:val="Titre3"/>
       </w:pPr>
-      <w:bookmarkStart w:id="40" w:name="_Toc482180629"/>
+      <w:bookmarkStart w:id="39" w:name="_Toc482353725"/>
       <w:r>
         <w:lastRenderedPageBreak/>
         <w:t>Scé</w:t>
@@ -19111,10 +19319,10 @@
       <w:r>
         <w:t xml:space="preserve">nario </w:t>
       </w:r>
-      <w:bookmarkEnd w:id="40"/>
       <w:r>
         <w:t>de suppression de mail</w:t>
       </w:r>
+      <w:bookmarkEnd w:id="39"/>
     </w:p>
     <w:p>
       <w:pPr>
@@ -19326,17 +19534,17 @@
       <w:pPr>
         <w:pStyle w:val="Titre3"/>
       </w:pPr>
-      <w:bookmarkStart w:id="41" w:name="_Toc482180630"/>
+      <w:bookmarkStart w:id="40" w:name="_Toc482353726"/>
       <w:r>
         <w:t>Scé</w:t>
       </w:r>
       <w:r>
         <w:t xml:space="preserve">nario </w:t>
       </w:r>
-      <w:bookmarkEnd w:id="41"/>
       <w:r>
         <w:t>de suppression de fichier</w:t>
       </w:r>
+      <w:bookmarkEnd w:id="40"/>
     </w:p>
     <w:p>
       <w:pPr>
@@ -19554,14 +19762,14 @@
       <w:pPr>
         <w:pStyle w:val="Titre3"/>
       </w:pPr>
-      <w:bookmarkStart w:id="42" w:name="_Toc482180631"/>
+      <w:bookmarkStart w:id="41" w:name="_Toc482353727"/>
       <w:r>
         <w:t xml:space="preserve">Scenario </w:t>
       </w:r>
-      <w:bookmarkEnd w:id="42"/>
       <w:r>
         <w:t>d’édition de fichier</w:t>
       </w:r>
+      <w:bookmarkEnd w:id="41"/>
     </w:p>
     <w:p>
       <w:pPr>
@@ -19773,14 +19981,14 @@
       <w:pPr>
         <w:pStyle w:val="Titre3"/>
       </w:pPr>
-      <w:bookmarkStart w:id="43" w:name="_Toc482180632"/>
+      <w:bookmarkStart w:id="42" w:name="_Toc482353728"/>
       <w:r>
         <w:t xml:space="preserve">Scenario </w:t>
       </w:r>
-      <w:bookmarkEnd w:id="43"/>
       <w:r>
         <w:t>de gestion des erreurs</w:t>
       </w:r>
+      <w:bookmarkEnd w:id="42"/>
     </w:p>
     <w:p>
       <w:pPr>
@@ -20007,13 +20215,13 @@
           <w:docGrid w:linePitch="360"/>
         </w:sectPr>
       </w:pPr>
-      <w:bookmarkStart w:id="44" w:name="_Toc532179961"/>
+      <w:bookmarkStart w:id="43" w:name="_Toc532179961"/>
     </w:p>
     <w:p>
       <w:pPr>
         <w:pStyle w:val="Titre2"/>
       </w:pPr>
-      <w:bookmarkStart w:id="45" w:name="_Toc482180633"/>
+      <w:bookmarkStart w:id="44" w:name="_Toc482353729"/>
       <w:r>
         <w:lastRenderedPageBreak/>
         <w:t>Planification</w:t>
@@ -20024,13 +20232,13 @@
       <w:r>
         <w:t>e</w:t>
       </w:r>
-      <w:bookmarkEnd w:id="45"/>
+      <w:bookmarkEnd w:id="44"/>
     </w:p>
     <w:p>
       <w:pPr>
         <w:pStyle w:val="Titre3"/>
       </w:pPr>
-      <w:bookmarkStart w:id="46" w:name="_Toc482180634"/>
+      <w:bookmarkStart w:id="45" w:name="_Toc482353730"/>
       <w:r>
         <w:rPr>
           <w:noProof/>
@@ -20100,7 +20308,7 @@
       <w:r>
         <w:t>Semaine 1</w:t>
       </w:r>
-      <w:bookmarkEnd w:id="46"/>
+      <w:bookmarkEnd w:id="45"/>
     </w:p>
     <w:tbl>
       <w:tblPr>
@@ -20742,7 +20950,7 @@
       <w:pPr>
         <w:pStyle w:val="Titre3"/>
       </w:pPr>
-      <w:bookmarkStart w:id="47" w:name="_Toc482180635"/>
+      <w:bookmarkStart w:id="46" w:name="_Toc482353731"/>
       <w:r>
         <w:rPr>
           <w:noProof/>
@@ -20813,7 +21021,7 @@
       <w:r>
         <w:t>Semaine 2</w:t>
       </w:r>
-      <w:bookmarkEnd w:id="47"/>
+      <w:bookmarkEnd w:id="46"/>
     </w:p>
     <w:tbl>
       <w:tblPr>
@@ -21476,7 +21684,7 @@
       <w:pPr>
         <w:pStyle w:val="Titre3"/>
       </w:pPr>
-      <w:bookmarkStart w:id="48" w:name="_Toc482180636"/>
+      <w:bookmarkStart w:id="47" w:name="_Toc482353732"/>
       <w:r>
         <w:rPr>
           <w:noProof/>
@@ -21547,7 +21755,7 @@
       <w:r>
         <w:t>Semaine 3</w:t>
       </w:r>
-      <w:bookmarkEnd w:id="48"/>
+      <w:bookmarkEnd w:id="47"/>
     </w:p>
     <w:tbl>
       <w:tblPr>
@@ -22000,7 +22208,7 @@
       <w:pPr>
         <w:pStyle w:val="Titre3"/>
       </w:pPr>
-      <w:bookmarkStart w:id="49" w:name="_Toc482180637"/>
+      <w:bookmarkStart w:id="48" w:name="_Toc482353733"/>
       <w:r>
         <w:rPr>
           <w:noProof/>
@@ -22071,7 +22279,7 @@
       <w:r>
         <w:t>Semaine 4</w:t>
       </w:r>
-      <w:bookmarkEnd w:id="49"/>
+      <w:bookmarkEnd w:id="48"/>
     </w:p>
     <w:tbl>
       <w:tblPr>
@@ -22318,7 +22526,7 @@
       <w:pPr>
         <w:pStyle w:val="Titre3"/>
       </w:pPr>
-      <w:bookmarkStart w:id="50" w:name="_Toc482180638"/>
+      <w:bookmarkStart w:id="49" w:name="_Toc482353734"/>
       <w:r>
         <w:rPr>
           <w:noProof/>
@@ -22389,7 +22597,7 @@
       <w:r>
         <w:t>Semaine 5</w:t>
       </w:r>
-      <w:bookmarkEnd w:id="50"/>
+      <w:bookmarkEnd w:id="49"/>
     </w:p>
     <w:tbl>
       <w:tblPr>
@@ -22686,7 +22894,7 @@
       <w:pPr>
         <w:pStyle w:val="Titre3"/>
       </w:pPr>
-      <w:bookmarkStart w:id="51" w:name="_Toc482180639"/>
+      <w:bookmarkStart w:id="50" w:name="_Toc482353735"/>
       <w:r>
         <w:rPr>
           <w:noProof/>
@@ -22757,7 +22965,7 @@
       <w:r>
         <w:t>Semaine 6</w:t>
       </w:r>
-      <w:bookmarkEnd w:id="51"/>
+      <w:bookmarkEnd w:id="50"/>
     </w:p>
     <w:tbl>
       <w:tblPr>
@@ -22946,112 +23154,4529 @@
           <w:docGrid w:linePitch="360"/>
         </w:sectPr>
       </w:pPr>
-      <w:bookmarkStart w:id="52" w:name="_Toc532179964"/>
-      <w:bookmarkStart w:id="53" w:name="_Toc165969648"/>
-      <w:bookmarkEnd w:id="44"/>
+      <w:bookmarkStart w:id="51" w:name="_Toc532179964"/>
+      <w:bookmarkStart w:id="52" w:name="_Toc165969648"/>
+      <w:bookmarkEnd w:id="43"/>
     </w:p>
     <w:p>
       <w:pPr>
         <w:pStyle w:val="Titre1"/>
       </w:pPr>
-      <w:bookmarkStart w:id="54" w:name="_Toc482180640"/>
+      <w:bookmarkStart w:id="53" w:name="_Toc482353736"/>
       <w:r>
         <w:lastRenderedPageBreak/>
         <w:t>Réalisation</w:t>
       </w:r>
+      <w:bookmarkEnd w:id="51"/>
       <w:bookmarkEnd w:id="52"/>
       <w:bookmarkEnd w:id="53"/>
-      <w:bookmarkEnd w:id="54"/>
     </w:p>
     <w:p>
       <w:pPr>
+        <w:pStyle w:val="Corpsdetexte"/>
+      </w:pPr>
+      <w:r>
+        <w:t>Dans cette section, toutes les étapes de la réalisation sont reprises et expliquées le plus te</w:t>
+      </w:r>
+      <w:r>
+        <w:t>chniquement possible. Chaque fonction est reprise et son fonctionnement expliqué, chaque difficulté technique rencontrée est détaillée dans le dossier de réalisation.</w:t>
+      </w:r>
+    </w:p>
+    <w:p>
+      <w:pPr>
+        <w:pStyle w:val="Corpsdetexte"/>
+      </w:pPr>
+      <w:r>
+        <w:t>C’est aussi dans cette section que tous les tests sont effectués et retranscrits. Le dossier de tests contient tous les tests crées lors de l’analyse et réalisés sur le projet.</w:t>
+      </w:r>
+    </w:p>
+    <w:p>
+      <w:pPr>
         <w:pStyle w:val="Titre2"/>
       </w:pPr>
-      <w:bookmarkStart w:id="55" w:name="_Toc532179965"/>
-      <w:bookmarkStart w:id="56" w:name="_Toc165969649"/>
-      <w:bookmarkStart w:id="57" w:name="_Toc482180641"/>
+      <w:bookmarkStart w:id="54" w:name="_Toc532179965"/>
+      <w:bookmarkStart w:id="55" w:name="_Toc165969649"/>
+      <w:bookmarkStart w:id="56" w:name="_Toc482353737"/>
       <w:r>
         <w:t>Dossier de Réalisation</w:t>
       </w:r>
+      <w:bookmarkEnd w:id="54"/>
       <w:bookmarkEnd w:id="55"/>
       <w:bookmarkEnd w:id="56"/>
+    </w:p>
+    <w:p>
+      <w:pPr>
+        <w:pStyle w:val="Titre3"/>
+      </w:pPr>
+      <w:bookmarkStart w:id="57" w:name="_Toc482353738"/>
+      <w:r>
+        <w:t>Interface utilisateur</w:t>
+      </w:r>
       <w:bookmarkEnd w:id="57"/>
     </w:p>
     <w:p>
       <w:pPr>
-        <w:pStyle w:val="Titre2"/>
-      </w:pPr>
-      <w:bookmarkStart w:id="58" w:name="_Toc532179968"/>
-      <w:bookmarkStart w:id="59" w:name="_Toc165969652"/>
-      <w:bookmarkStart w:id="60" w:name="_Ref308525868"/>
-      <w:bookmarkStart w:id="61" w:name="_Toc482180642"/>
-      <w:r>
-        <w:t>Dossier des tests</w:t>
-      </w:r>
-      <w:bookmarkEnd w:id="58"/>
+        <w:pStyle w:val="Retraitcorpsdetexte3"/>
+      </w:pPr>
+      <w:r>
+        <w:t xml:space="preserve">L’interface utilisateur possède deux fenêtres au total. La première </w:t>
+      </w:r>
+      <w:r>
+        <w:t xml:space="preserve">représente le formulaire de connexion au serveur IMAP tandis que la seconde est la fenêtre de traitement automatique des fichiers. </w:t>
+      </w:r>
+    </w:p>
+    <w:p>
+      <w:pPr>
+        <w:pStyle w:val="Retraitcorpsdetexte3"/>
+        <w:rPr>
+          <w:color w:val="009DD9" w:themeColor="accent2"/>
+          <w:sz w:val="22"/>
+        </w:rPr>
+      </w:pPr>
+      <w:r>
+        <w:rPr>
+          <w:color w:val="009DD9" w:themeColor="accent2"/>
+          <w:sz w:val="22"/>
+        </w:rPr>
+        <w:t>Fenêtre de login</w:t>
+      </w:r>
+    </w:p>
+    <w:p>
+      <w:pPr>
+        <w:pStyle w:val="Retraitcorpsdetexte3"/>
+        <w:rPr>
+          <w:noProof/>
+        </w:rPr>
+      </w:pPr>
+      <w:r>
+        <w:rPr>
+          <w:noProof/>
+        </w:rPr>
+        <mc:AlternateContent>
+          <mc:Choice Requires="wps">
+            <w:drawing>
+              <wp:anchor distT="0" distB="0" distL="114300" distR="114300" simplePos="0" relativeHeight="251822080" behindDoc="0" locked="0" layoutInCell="1" allowOverlap="1" wp14:anchorId="7FEDF4BF" wp14:editId="02C83FD8">
+                <wp:simplePos x="0" y="0"/>
+                <wp:positionH relativeFrom="column">
+                  <wp:posOffset>4995545</wp:posOffset>
+                </wp:positionH>
+                <wp:positionV relativeFrom="paragraph">
+                  <wp:posOffset>3126105</wp:posOffset>
+                </wp:positionV>
+                <wp:extent cx="1295400" cy="423545"/>
+                <wp:effectExtent l="571500" t="190500" r="19050" b="14605"/>
+                <wp:wrapNone/>
+                <wp:docPr id="263" name="Légende : flèche courbée 263"/>
+                <wp:cNvGraphicFramePr/>
+                <a:graphic xmlns:a="http://schemas.openxmlformats.org/drawingml/2006/main">
+                  <a:graphicData uri="http://schemas.microsoft.com/office/word/2010/wordprocessingShape">
+                    <wps:wsp>
+                      <wps:cNvSpPr/>
+                      <wps:spPr>
+                        <a:xfrm>
+                          <a:off x="0" y="0"/>
+                          <a:ext cx="1295400" cy="423545"/>
+                        </a:xfrm>
+                        <a:prstGeom prst="borderCallout2">
+                          <a:avLst>
+                            <a:gd name="adj1" fmla="val 18750"/>
+                            <a:gd name="adj2" fmla="val -8333"/>
+                            <a:gd name="adj3" fmla="val 18750"/>
+                            <a:gd name="adj4" fmla="val -16667"/>
+                            <a:gd name="adj5" fmla="val -44976"/>
+                            <a:gd name="adj6" fmla="val -43975"/>
+                          </a:avLst>
+                        </a:prstGeom>
+                        <a:solidFill>
+                          <a:schemeClr val="accent2">
+                            <a:lumMod val="20000"/>
+                            <a:lumOff val="80000"/>
+                          </a:schemeClr>
+                        </a:solidFill>
+                        <a:ln>
+                          <a:solidFill>
+                            <a:schemeClr val="accent2">
+                              <a:lumMod val="75000"/>
+                            </a:schemeClr>
+                          </a:solidFill>
+                        </a:ln>
+                      </wps:spPr>
+                      <wps:style>
+                        <a:lnRef idx="2">
+                          <a:schemeClr val="accent1">
+                            <a:shade val="50000"/>
+                          </a:schemeClr>
+                        </a:lnRef>
+                        <a:fillRef idx="1">
+                          <a:schemeClr val="accent1"/>
+                        </a:fillRef>
+                        <a:effectRef idx="0">
+                          <a:schemeClr val="accent1"/>
+                        </a:effectRef>
+                        <a:fontRef idx="minor">
+                          <a:schemeClr val="lt1"/>
+                        </a:fontRef>
+                      </wps:style>
+                      <wps:txbx>
+                        <w:txbxContent>
+                          <w:p>
+                            <w:pPr>
+                              <w:jc w:val="center"/>
+                              <w:rPr>
+                                <w:color w:val="004E6C" w:themeColor="accent2" w:themeShade="80"/>
+                              </w:rPr>
+                            </w:pPr>
+                            <w:proofErr w:type="spellStart"/>
+                            <w:r>
+                              <w:rPr>
+                                <w:color w:val="004E6C" w:themeColor="accent2" w:themeShade="80"/>
+                              </w:rPr>
+                              <w:t>TextBox</w:t>
+                            </w:r>
+                            <w:proofErr w:type="spellEnd"/>
+                            <w:r>
+                              <w:rPr>
+                                <w:color w:val="004E6C" w:themeColor="accent2" w:themeShade="80"/>
+                              </w:rPr>
+                              <w:t xml:space="preserve"> : </w:t>
+                            </w:r>
+                            <w:proofErr w:type="spellStart"/>
+                            <w:r>
+                              <w:rPr>
+                                <w:color w:val="004E6C" w:themeColor="accent2" w:themeShade="80"/>
+                              </w:rPr>
+                              <w:t>passwordTextBox</w:t>
+                            </w:r>
+                            <w:proofErr w:type="spellEnd"/>
+                          </w:p>
+                        </w:txbxContent>
+                      </wps:txbx>
+                      <wps:bodyPr rot="0" spcFirstLastPara="0" vertOverflow="overflow" horzOverflow="overflow" vert="horz" wrap="square" lIns="91440" tIns="45720" rIns="91440" bIns="45720" numCol="1" spcCol="0" rtlCol="0" fromWordArt="0" anchor="ctr" anchorCtr="0" forceAA="0" compatLnSpc="1">
+                        <a:prstTxWarp prst="textNoShape">
+                          <a:avLst/>
+                        </a:prstTxWarp>
+                        <a:noAutofit/>
+                      </wps:bodyPr>
+                    </wps:wsp>
+                  </a:graphicData>
+                </a:graphic>
+                <wp14:sizeRelH relativeFrom="margin">
+                  <wp14:pctWidth>0</wp14:pctWidth>
+                </wp14:sizeRelH>
+                <wp14:sizeRelV relativeFrom="margin">
+                  <wp14:pctHeight>0</wp14:pctHeight>
+                </wp14:sizeRelV>
+              </wp:anchor>
+            </w:drawing>
+          </mc:Choice>
+          <mc:Fallback>
+            <w:pict>
+              <v:shape w14:anchorId="7FEDF4BF" id="Légende : flèche courbée 263" o:spid="_x0000_s1071" type="#_x0000_t48" style="position:absolute;left:0;text-align:left;margin-left:393.35pt;margin-top:246.15pt;width:102pt;height:33.35pt;z-index:251822080;visibility:visible;mso-wrap-style:square;mso-width-percent:0;mso-height-percent:0;mso-wrap-distance-left:9pt;mso-wrap-distance-top:0;mso-wrap-distance-right:9pt;mso-wrap-distance-bottom:0;mso-position-horizontal:absolute;mso-position-horizontal-relative:text;mso-position-vertical:absolute;mso-position-vertical-relative:text;mso-width-percent:0;mso-height-percent:0;mso-width-relative:margin;mso-height-relative:margin;v-text-anchor:middle" o:gfxdata="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" adj="-9499,-9715" fillcolor="#c4eeff [661]" strokecolor="#0075a2 [2405]" strokeweight="1.5pt">
+                <v:stroke endcap="round"/>
+                <v:textbox>
+                  <w:txbxContent>
+                    <w:p>
+                      <w:pPr>
+                        <w:jc w:val="center"/>
+                        <w:rPr>
+                          <w:color w:val="004E6C" w:themeColor="accent2" w:themeShade="80"/>
+                        </w:rPr>
+                      </w:pPr>
+                      <w:proofErr w:type="spellStart"/>
+                      <w:r>
+                        <w:rPr>
+                          <w:color w:val="004E6C" w:themeColor="accent2" w:themeShade="80"/>
+                        </w:rPr>
+                        <w:t>TextBox</w:t>
+                      </w:r>
+                      <w:proofErr w:type="spellEnd"/>
+                      <w:r>
+                        <w:rPr>
+                          <w:color w:val="004E6C" w:themeColor="accent2" w:themeShade="80"/>
+                        </w:rPr>
+                        <w:t xml:space="preserve"> : </w:t>
+                      </w:r>
+                      <w:proofErr w:type="spellStart"/>
+                      <w:r>
+                        <w:rPr>
+                          <w:color w:val="004E6C" w:themeColor="accent2" w:themeShade="80"/>
+                        </w:rPr>
+                        <w:t>passwordTextBox</w:t>
+                      </w:r>
+                      <w:proofErr w:type="spellEnd"/>
+                    </w:p>
+                  </w:txbxContent>
+                </v:textbox>
+              </v:shape>
+            </w:pict>
+          </mc:Fallback>
+        </mc:AlternateContent>
+      </w:r>
+      <w:r>
+        <w:rPr>
+          <w:noProof/>
+        </w:rPr>
+        <mc:AlternateContent>
+          <mc:Choice Requires="wps">
+            <w:drawing>
+              <wp:anchor distT="0" distB="0" distL="114300" distR="114300" simplePos="0" relativeHeight="251830272" behindDoc="0" locked="0" layoutInCell="1" allowOverlap="1" wp14:anchorId="68D00145" wp14:editId="5745E5BC">
+                <wp:simplePos x="0" y="0"/>
+                <wp:positionH relativeFrom="column">
+                  <wp:posOffset>594995</wp:posOffset>
+                </wp:positionH>
+                <wp:positionV relativeFrom="paragraph">
+                  <wp:posOffset>2668905</wp:posOffset>
+                </wp:positionV>
+                <wp:extent cx="1162050" cy="438150"/>
+                <wp:effectExtent l="0" t="0" r="552450" b="19050"/>
+                <wp:wrapNone/>
+                <wp:docPr id="280" name="Légende : flèche courbée 280"/>
+                <wp:cNvGraphicFramePr/>
+                <a:graphic xmlns:a="http://schemas.openxmlformats.org/drawingml/2006/main">
+                  <a:graphicData uri="http://schemas.microsoft.com/office/word/2010/wordprocessingShape">
+                    <wps:wsp>
+                      <wps:cNvSpPr/>
+                      <wps:spPr>
+                        <a:xfrm flipH="1">
+                          <a:off x="0" y="0"/>
+                          <a:ext cx="1162050" cy="438150"/>
+                        </a:xfrm>
+                        <a:prstGeom prst="borderCallout2">
+                          <a:avLst>
+                            <a:gd name="adj1" fmla="val 18750"/>
+                            <a:gd name="adj2" fmla="val -8333"/>
+                            <a:gd name="adj3" fmla="val 18750"/>
+                            <a:gd name="adj4" fmla="val -16667"/>
+                            <a:gd name="adj5" fmla="val 26157"/>
+                            <a:gd name="adj6" fmla="val -45889"/>
+                          </a:avLst>
+                        </a:prstGeom>
+                        <a:solidFill>
+                          <a:schemeClr val="bg1">
+                            <a:lumMod val="95000"/>
+                          </a:schemeClr>
+                        </a:solidFill>
+                        <a:ln>
+                          <a:solidFill>
+                            <a:schemeClr val="bg1">
+                              <a:lumMod val="50000"/>
+                            </a:schemeClr>
+                          </a:solidFill>
+                        </a:ln>
+                      </wps:spPr>
+                      <wps:style>
+                        <a:lnRef idx="2">
+                          <a:schemeClr val="accent1">
+                            <a:shade val="50000"/>
+                          </a:schemeClr>
+                        </a:lnRef>
+                        <a:fillRef idx="1">
+                          <a:schemeClr val="accent1"/>
+                        </a:fillRef>
+                        <a:effectRef idx="0">
+                          <a:schemeClr val="accent1"/>
+                        </a:effectRef>
+                        <a:fontRef idx="minor">
+                          <a:schemeClr val="lt1"/>
+                        </a:fontRef>
+                      </wps:style>
+                      <wps:txbx>
+                        <w:txbxContent>
+                          <w:p>
+                            <w:pPr>
+                              <w:jc w:val="center"/>
+                              <w:rPr>
+                                <w:color w:val="7F7F7F" w:themeColor="text1" w:themeTint="80"/>
+                              </w:rPr>
+                            </w:pPr>
+                            <w:r>
+                              <w:rPr>
+                                <w:color w:val="7F7F7F" w:themeColor="text1" w:themeTint="80"/>
+                              </w:rPr>
+                              <w:t xml:space="preserve">Label : </w:t>
+                            </w:r>
+                            <w:proofErr w:type="spellStart"/>
+                            <w:r>
+                              <w:rPr>
+                                <w:color w:val="7F7F7F" w:themeColor="text1" w:themeTint="80"/>
+                              </w:rPr>
+                              <w:t>passwordLabel</w:t>
+                            </w:r>
+                            <w:proofErr w:type="spellEnd"/>
+                          </w:p>
+                        </w:txbxContent>
+                      </wps:txbx>
+                      <wps:bodyPr rot="0" spcFirstLastPara="0" vertOverflow="overflow" horzOverflow="overflow" vert="horz" wrap="square" lIns="91440" tIns="45720" rIns="91440" bIns="45720" numCol="1" spcCol="0" rtlCol="0" fromWordArt="0" anchor="ctr" anchorCtr="0" forceAA="0" compatLnSpc="1">
+                        <a:prstTxWarp prst="textNoShape">
+                          <a:avLst/>
+                        </a:prstTxWarp>
+                        <a:noAutofit/>
+                      </wps:bodyPr>
+                    </wps:wsp>
+                  </a:graphicData>
+                </a:graphic>
+                <wp14:sizeRelH relativeFrom="margin">
+                  <wp14:pctWidth>0</wp14:pctWidth>
+                </wp14:sizeRelH>
+                <wp14:sizeRelV relativeFrom="margin">
+                  <wp14:pctHeight>0</wp14:pctHeight>
+                </wp14:sizeRelV>
+              </wp:anchor>
+            </w:drawing>
+          </mc:Choice>
+          <mc:Fallback>
+            <w:pict>
+              <v:shape w14:anchorId="68D00145" id="Légende : flèche courbée 280" o:spid="_x0000_s1072" type="#_x0000_t48" style="position:absolute;left:0;text-align:left;margin-left:46.85pt;margin-top:210.15pt;width:91.5pt;height:34.5pt;flip:x;z-index:251830272;visibility:visible;mso-wrap-style:square;mso-width-percent:0;mso-height-percent:0;mso-wrap-distance-left:9pt;mso-wrap-distance-top:0;mso-wrap-distance-right:9pt;mso-wrap-distance-bottom:0;mso-position-horizontal:absolute;mso-position-horizontal-relative:text;mso-position-vertical:absolute;mso-position-vertical-relative:text;mso-width-percent:0;mso-height-percent:0;mso-width-relative:margin;mso-height-relative:margin;v-text-anchor:middle" o:gfxdata="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" adj="-9912,5650" fillcolor="#f2f2f2 [3052]" strokecolor="#7f7f7f [1612]" strokeweight="1.5pt">
+                <v:stroke endcap="round"/>
+                <v:textbox>
+                  <w:txbxContent>
+                    <w:p>
+                      <w:pPr>
+                        <w:jc w:val="center"/>
+                        <w:rPr>
+                          <w:color w:val="7F7F7F" w:themeColor="text1" w:themeTint="80"/>
+                        </w:rPr>
+                      </w:pPr>
+                      <w:r>
+                        <w:rPr>
+                          <w:color w:val="7F7F7F" w:themeColor="text1" w:themeTint="80"/>
+                        </w:rPr>
+                        <w:t xml:space="preserve">Label : </w:t>
+                      </w:r>
+                      <w:proofErr w:type="spellStart"/>
+                      <w:r>
+                        <w:rPr>
+                          <w:color w:val="7F7F7F" w:themeColor="text1" w:themeTint="80"/>
+                        </w:rPr>
+                        <w:t>passwordLabel</w:t>
+                      </w:r>
+                      <w:proofErr w:type="spellEnd"/>
+                    </w:p>
+                  </w:txbxContent>
+                </v:textbox>
+                <o:callout v:ext="edit" minusy="t"/>
+              </v:shape>
+            </w:pict>
+          </mc:Fallback>
+        </mc:AlternateContent>
+      </w:r>
+      <w:r>
+        <w:rPr>
+          <w:noProof/>
+        </w:rPr>
+        <mc:AlternateContent>
+          <mc:Choice Requires="wps">
+            <w:drawing>
+              <wp:anchor distT="0" distB="0" distL="114300" distR="114300" simplePos="0" relativeHeight="251840512" behindDoc="0" locked="0" layoutInCell="1" allowOverlap="1" wp14:anchorId="0E40F36A" wp14:editId="2F8B33D8">
+                <wp:simplePos x="0" y="0"/>
+                <wp:positionH relativeFrom="margin">
+                  <wp:posOffset>2099945</wp:posOffset>
+                </wp:positionH>
+                <wp:positionV relativeFrom="paragraph">
+                  <wp:posOffset>549593</wp:posOffset>
+                </wp:positionV>
+                <wp:extent cx="1238250" cy="385445"/>
+                <wp:effectExtent l="0" t="0" r="533400" b="490855"/>
+                <wp:wrapNone/>
+                <wp:docPr id="285" name="Légende : flèche courbée 285"/>
+                <wp:cNvGraphicFramePr/>
+                <a:graphic xmlns:a="http://schemas.openxmlformats.org/drawingml/2006/main">
+                  <a:graphicData uri="http://schemas.microsoft.com/office/word/2010/wordprocessingShape">
+                    <wps:wsp>
+                      <wps:cNvSpPr/>
+                      <wps:spPr>
+                        <a:xfrm flipH="1">
+                          <a:off x="0" y="0"/>
+                          <a:ext cx="1238250" cy="385445"/>
+                        </a:xfrm>
+                        <a:prstGeom prst="borderCallout2">
+                          <a:avLst>
+                            <a:gd name="adj1" fmla="val 18750"/>
+                            <a:gd name="adj2" fmla="val -8333"/>
+                            <a:gd name="adj3" fmla="val 18750"/>
+                            <a:gd name="adj4" fmla="val -16667"/>
+                            <a:gd name="adj5" fmla="val 223703"/>
+                            <a:gd name="adj6" fmla="val -41009"/>
+                          </a:avLst>
+                        </a:prstGeom>
+                        <a:solidFill>
+                          <a:schemeClr val="bg1">
+                            <a:lumMod val="95000"/>
+                          </a:schemeClr>
+                        </a:solidFill>
+                        <a:ln>
+                          <a:solidFill>
+                            <a:schemeClr val="bg1">
+                              <a:lumMod val="50000"/>
+                            </a:schemeClr>
+                          </a:solidFill>
+                        </a:ln>
+                      </wps:spPr>
+                      <wps:style>
+                        <a:lnRef idx="2">
+                          <a:schemeClr val="accent1">
+                            <a:shade val="50000"/>
+                          </a:schemeClr>
+                        </a:lnRef>
+                        <a:fillRef idx="1">
+                          <a:schemeClr val="accent1"/>
+                        </a:fillRef>
+                        <a:effectRef idx="0">
+                          <a:schemeClr val="accent1"/>
+                        </a:effectRef>
+                        <a:fontRef idx="minor">
+                          <a:schemeClr val="lt1"/>
+                        </a:fontRef>
+                      </wps:style>
+                      <wps:txbx>
+                        <w:txbxContent>
+                          <w:p>
+                            <w:pPr>
+                              <w:jc w:val="center"/>
+                              <w:rPr>
+                                <w:color w:val="7F7F7F" w:themeColor="text1" w:themeTint="80"/>
+                              </w:rPr>
+                            </w:pPr>
+                            <w:r>
+                              <w:rPr>
+                                <w:color w:val="7F7F7F" w:themeColor="text1" w:themeTint="80"/>
+                              </w:rPr>
+                              <w:t xml:space="preserve">Label : </w:t>
+                            </w:r>
+                            <w:proofErr w:type="spellStart"/>
+                            <w:r>
+                              <w:rPr>
+                                <w:color w:val="7F7F7F" w:themeColor="text1" w:themeTint="80"/>
+                              </w:rPr>
+                              <w:t>titleLabel</w:t>
+                            </w:r>
+                            <w:proofErr w:type="spellEnd"/>
+                          </w:p>
+                        </w:txbxContent>
+                      </wps:txbx>
+                      <wps:bodyPr rot="0" spcFirstLastPara="0" vertOverflow="overflow" horzOverflow="overflow" vert="horz" wrap="square" lIns="91440" tIns="45720" rIns="91440" bIns="45720" numCol="1" spcCol="0" rtlCol="0" fromWordArt="0" anchor="ctr" anchorCtr="0" forceAA="0" compatLnSpc="1">
+                        <a:prstTxWarp prst="textNoShape">
+                          <a:avLst/>
+                        </a:prstTxWarp>
+                        <a:noAutofit/>
+                      </wps:bodyPr>
+                    </wps:wsp>
+                  </a:graphicData>
+                </a:graphic>
+                <wp14:sizeRelH relativeFrom="margin">
+                  <wp14:pctWidth>0</wp14:pctWidth>
+                </wp14:sizeRelH>
+              </wp:anchor>
+            </w:drawing>
+          </mc:Choice>
+          <mc:Fallback>
+            <w:pict>
+              <v:shape w14:anchorId="0E40F36A" id="Légende : flèche courbée 285" o:spid="_x0000_s1073" type="#_x0000_t48" style="position:absolute;left:0;text-align:left;margin-left:165.35pt;margin-top:43.3pt;width:97.5pt;height:30.35pt;flip:x;z-index:251840512;visibility:visible;mso-wrap-style:square;mso-width-percent:0;mso-wrap-distance-left:9pt;mso-wrap-distance-top:0;mso-wrap-distance-right:9pt;mso-wrap-distance-bottom:0;mso-position-horizontal:absolute;mso-position-horizontal-relative:margin;mso-position-vertical:absolute;mso-position-vertical-relative:text;mso-width-percent:0;mso-width-relative:margin;v-text-anchor:middle" o:gfxdata="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" adj="-8858,48320" fillcolor="#f2f2f2 [3052]" strokecolor="#7f7f7f [1612]" strokeweight="1.5pt">
+                <v:stroke endcap="round"/>
+                <v:textbox>
+                  <w:txbxContent>
+                    <w:p>
+                      <w:pPr>
+                        <w:jc w:val="center"/>
+                        <w:rPr>
+                          <w:color w:val="7F7F7F" w:themeColor="text1" w:themeTint="80"/>
+                        </w:rPr>
+                      </w:pPr>
+                      <w:r>
+                        <w:rPr>
+                          <w:color w:val="7F7F7F" w:themeColor="text1" w:themeTint="80"/>
+                        </w:rPr>
+                        <w:t xml:space="preserve">Label : </w:t>
+                      </w:r>
+                      <w:proofErr w:type="spellStart"/>
+                      <w:r>
+                        <w:rPr>
+                          <w:color w:val="7F7F7F" w:themeColor="text1" w:themeTint="80"/>
+                        </w:rPr>
+                        <w:t>titleLabel</w:t>
+                      </w:r>
+                      <w:proofErr w:type="spellEnd"/>
+                    </w:p>
+                  </w:txbxContent>
+                </v:textbox>
+                <o:callout v:ext="edit" minusy="t"/>
+                <w10:wrap anchorx="margin"/>
+              </v:shape>
+            </w:pict>
+          </mc:Fallback>
+        </mc:AlternateContent>
+      </w:r>
+      <w:r>
+        <w:rPr>
+          <w:noProof/>
+        </w:rPr>
+        <mc:AlternateContent>
+          <mc:Choice Requires="wps">
+            <w:drawing>
+              <wp:anchor distT="0" distB="0" distL="114300" distR="114300" simplePos="0" relativeHeight="251815936" behindDoc="0" locked="0" layoutInCell="1" allowOverlap="1" wp14:anchorId="14EEF838" wp14:editId="0A50A815">
+                <wp:simplePos x="0" y="0"/>
+                <wp:positionH relativeFrom="column">
+                  <wp:posOffset>5043170</wp:posOffset>
+                </wp:positionH>
+                <wp:positionV relativeFrom="paragraph">
+                  <wp:posOffset>616268</wp:posOffset>
+                </wp:positionV>
+                <wp:extent cx="1190625" cy="409575"/>
+                <wp:effectExtent l="647700" t="0" r="28575" b="180975"/>
+                <wp:wrapNone/>
+                <wp:docPr id="256" name="Légende : flèche courbée 256"/>
+                <wp:cNvGraphicFramePr/>
+                <a:graphic xmlns:a="http://schemas.openxmlformats.org/drawingml/2006/main">
+                  <a:graphicData uri="http://schemas.microsoft.com/office/word/2010/wordprocessingShape">
+                    <wps:wsp>
+                      <wps:cNvSpPr/>
+                      <wps:spPr>
+                        <a:xfrm>
+                          <a:off x="0" y="0"/>
+                          <a:ext cx="1190625" cy="409575"/>
+                        </a:xfrm>
+                        <a:prstGeom prst="borderCallout2">
+                          <a:avLst>
+                            <a:gd name="adj1" fmla="val 18750"/>
+                            <a:gd name="adj2" fmla="val -8333"/>
+                            <a:gd name="adj3" fmla="val 18750"/>
+                            <a:gd name="adj4" fmla="val -16667"/>
+                            <a:gd name="adj5" fmla="val 135177"/>
+                            <a:gd name="adj6" fmla="val -53070"/>
+                          </a:avLst>
+                        </a:prstGeom>
+                        <a:solidFill>
+                          <a:schemeClr val="accent5">
+                            <a:lumMod val="20000"/>
+                            <a:lumOff val="80000"/>
+                          </a:schemeClr>
+                        </a:solidFill>
+                        <a:ln>
+                          <a:solidFill>
+                            <a:schemeClr val="accent5">
+                              <a:lumMod val="50000"/>
+                            </a:schemeClr>
+                          </a:solidFill>
+                        </a:ln>
+                      </wps:spPr>
+                      <wps:style>
+                        <a:lnRef idx="2">
+                          <a:schemeClr val="accent1">
+                            <a:shade val="50000"/>
+                          </a:schemeClr>
+                        </a:lnRef>
+                        <a:fillRef idx="1">
+                          <a:schemeClr val="accent1"/>
+                        </a:fillRef>
+                        <a:effectRef idx="0">
+                          <a:schemeClr val="accent1"/>
+                        </a:effectRef>
+                        <a:fontRef idx="minor">
+                          <a:schemeClr val="lt1"/>
+                        </a:fontRef>
+                      </wps:style>
+                      <wps:txbx>
+                        <w:txbxContent>
+                          <w:p>
+                            <w:pPr>
+                              <w:jc w:val="center"/>
+                              <w:rPr>
+                                <w:color w:val="387026" w:themeColor="accent5" w:themeShade="80"/>
+                              </w:rPr>
+                            </w:pPr>
+                            <w:r>
+                              <w:rPr>
+                                <w:color w:val="387026" w:themeColor="accent5" w:themeShade="80"/>
+                              </w:rPr>
+                              <w:t xml:space="preserve">Bouton : </w:t>
+                            </w:r>
+                            <w:proofErr w:type="spellStart"/>
+                            <w:r>
+                              <w:rPr>
+                                <w:color w:val="387026" w:themeColor="accent5" w:themeShade="80"/>
+                              </w:rPr>
+                              <w:t>exitButton</w:t>
+                            </w:r>
+                            <w:proofErr w:type="spellEnd"/>
+                          </w:p>
+                        </w:txbxContent>
+                      </wps:txbx>
+                      <wps:bodyPr rot="0" spcFirstLastPara="0" vertOverflow="overflow" horzOverflow="overflow" vert="horz" wrap="square" lIns="91440" tIns="45720" rIns="91440" bIns="45720" numCol="1" spcCol="0" rtlCol="0" fromWordArt="0" anchor="ctr" anchorCtr="0" forceAA="0" compatLnSpc="1">
+                        <a:prstTxWarp prst="textNoShape">
+                          <a:avLst/>
+                        </a:prstTxWarp>
+                        <a:noAutofit/>
+                      </wps:bodyPr>
+                    </wps:wsp>
+                  </a:graphicData>
+                </a:graphic>
+                <wp14:sizeRelH relativeFrom="margin">
+                  <wp14:pctWidth>0</wp14:pctWidth>
+                </wp14:sizeRelH>
+                <wp14:sizeRelV relativeFrom="margin">
+                  <wp14:pctHeight>0</wp14:pctHeight>
+                </wp14:sizeRelV>
+              </wp:anchor>
+            </w:drawing>
+          </mc:Choice>
+          <mc:Fallback>
+            <w:pict>
+              <v:shape w14:anchorId="14EEF838" id="Légende : flèche courbée 256" o:spid="_x0000_s1074" type="#_x0000_t48" style="position:absolute;left:0;text-align:left;margin-left:397.1pt;margin-top:48.55pt;width:93.75pt;height:32.25pt;z-index:251815936;visibility:visible;mso-wrap-style:square;mso-width-percent:0;mso-height-percent:0;mso-wrap-distance-left:9pt;mso-wrap-distance-top:0;mso-wrap-distance-right:9pt;mso-wrap-distance-bottom:0;mso-position-horizontal:absolute;mso-position-horizontal-relative:text;mso-position-vertical:absolute;mso-position-vertical-relative:text;mso-width-percent:0;mso-height-percent:0;mso-width-relative:margin;mso-height-relative:margin;v-text-anchor:middle" o:gfxdata="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" adj="-11463,29198" fillcolor="#e4f4df [664]" strokecolor="#386f25 [1608]" strokeweight="1.5pt">
+                <v:stroke endcap="round"/>
+                <v:textbox>
+                  <w:txbxContent>
+                    <w:p>
+                      <w:pPr>
+                        <w:jc w:val="center"/>
+                        <w:rPr>
+                          <w:color w:val="387026" w:themeColor="accent5" w:themeShade="80"/>
+                        </w:rPr>
+                      </w:pPr>
+                      <w:r>
+                        <w:rPr>
+                          <w:color w:val="387026" w:themeColor="accent5" w:themeShade="80"/>
+                        </w:rPr>
+                        <w:t xml:space="preserve">Bouton : </w:t>
+                      </w:r>
+                      <w:proofErr w:type="spellStart"/>
+                      <w:r>
+                        <w:rPr>
+                          <w:color w:val="387026" w:themeColor="accent5" w:themeShade="80"/>
+                        </w:rPr>
+                        <w:t>exitButton</w:t>
+                      </w:r>
+                      <w:proofErr w:type="spellEnd"/>
+                    </w:p>
+                  </w:txbxContent>
+                </v:textbox>
+                <o:callout v:ext="edit" minusy="t"/>
+              </v:shape>
+            </w:pict>
+          </mc:Fallback>
+        </mc:AlternateContent>
+      </w:r>
+      <w:r>
+        <w:rPr>
+          <w:noProof/>
+        </w:rPr>
+        <mc:AlternateContent>
+          <mc:Choice Requires="wps">
+            <w:drawing>
+              <wp:anchor distT="0" distB="0" distL="114300" distR="114300" simplePos="0" relativeHeight="251842560" behindDoc="0" locked="0" layoutInCell="1" allowOverlap="1" wp14:anchorId="4AFD27C4" wp14:editId="534CF376">
+                <wp:simplePos x="0" y="0"/>
+                <wp:positionH relativeFrom="column">
+                  <wp:posOffset>3523933</wp:posOffset>
+                </wp:positionH>
+                <wp:positionV relativeFrom="paragraph">
+                  <wp:posOffset>4250055</wp:posOffset>
+                </wp:positionV>
+                <wp:extent cx="1247775" cy="466725"/>
+                <wp:effectExtent l="476250" t="457200" r="28575" b="28575"/>
+                <wp:wrapNone/>
+                <wp:docPr id="286" name="Légende : flèche courbée 286"/>
+                <wp:cNvGraphicFramePr/>
+                <a:graphic xmlns:a="http://schemas.openxmlformats.org/drawingml/2006/main">
+                  <a:graphicData uri="http://schemas.microsoft.com/office/word/2010/wordprocessingShape">
+                    <wps:wsp>
+                      <wps:cNvSpPr/>
+                      <wps:spPr>
+                        <a:xfrm>
+                          <a:off x="0" y="0"/>
+                          <a:ext cx="1247775" cy="466725"/>
+                        </a:xfrm>
+                        <a:prstGeom prst="borderCallout2">
+                          <a:avLst>
+                            <a:gd name="adj1" fmla="val 18750"/>
+                            <a:gd name="adj2" fmla="val -8333"/>
+                            <a:gd name="adj3" fmla="val 18750"/>
+                            <a:gd name="adj4" fmla="val -16667"/>
+                            <a:gd name="adj5" fmla="val -95191"/>
+                            <a:gd name="adj6" fmla="val -36603"/>
+                          </a:avLst>
+                        </a:prstGeom>
+                        <a:solidFill>
+                          <a:schemeClr val="accent5">
+                            <a:lumMod val="20000"/>
+                            <a:lumOff val="80000"/>
+                          </a:schemeClr>
+                        </a:solidFill>
+                        <a:ln>
+                          <a:solidFill>
+                            <a:schemeClr val="accent5">
+                              <a:lumMod val="50000"/>
+                            </a:schemeClr>
+                          </a:solidFill>
+                        </a:ln>
+                      </wps:spPr>
+                      <wps:style>
+                        <a:lnRef idx="2">
+                          <a:schemeClr val="accent1">
+                            <a:shade val="50000"/>
+                          </a:schemeClr>
+                        </a:lnRef>
+                        <a:fillRef idx="1">
+                          <a:schemeClr val="accent1"/>
+                        </a:fillRef>
+                        <a:effectRef idx="0">
+                          <a:schemeClr val="accent1"/>
+                        </a:effectRef>
+                        <a:fontRef idx="minor">
+                          <a:schemeClr val="lt1"/>
+                        </a:fontRef>
+                      </wps:style>
+                      <wps:txbx>
+                        <w:txbxContent>
+                          <w:p>
+                            <w:pPr>
+                              <w:jc w:val="center"/>
+                              <w:rPr>
+                                <w:color w:val="387026" w:themeColor="accent5" w:themeShade="80"/>
+                              </w:rPr>
+                            </w:pPr>
+                            <w:r>
+                              <w:rPr>
+                                <w:color w:val="387026" w:themeColor="accent5" w:themeShade="80"/>
+                              </w:rPr>
+                              <w:t xml:space="preserve">Bouton : </w:t>
+                            </w:r>
+                            <w:proofErr w:type="spellStart"/>
+                            <w:r>
+                              <w:rPr>
+                                <w:color w:val="387026" w:themeColor="accent5" w:themeShade="80"/>
+                              </w:rPr>
+                              <w:t>validateButton</w:t>
+                            </w:r>
+                            <w:proofErr w:type="spellEnd"/>
+                          </w:p>
+                        </w:txbxContent>
+                      </wps:txbx>
+                      <wps:bodyPr rot="0" spcFirstLastPara="0" vertOverflow="overflow" horzOverflow="overflow" vert="horz" wrap="square" lIns="91440" tIns="45720" rIns="91440" bIns="45720" numCol="1" spcCol="0" rtlCol="0" fromWordArt="0" anchor="ctr" anchorCtr="0" forceAA="0" compatLnSpc="1">
+                        <a:prstTxWarp prst="textNoShape">
+                          <a:avLst/>
+                        </a:prstTxWarp>
+                        <a:noAutofit/>
+                      </wps:bodyPr>
+                    </wps:wsp>
+                  </a:graphicData>
+                </a:graphic>
+                <wp14:sizeRelH relativeFrom="margin">
+                  <wp14:pctWidth>0</wp14:pctWidth>
+                </wp14:sizeRelH>
+                <wp14:sizeRelV relativeFrom="margin">
+                  <wp14:pctHeight>0</wp14:pctHeight>
+                </wp14:sizeRelV>
+              </wp:anchor>
+            </w:drawing>
+          </mc:Choice>
+          <mc:Fallback>
+            <w:pict>
+              <v:shape w14:anchorId="4AFD27C4" id="Légende : flèche courbée 286" o:spid="_x0000_s1075" type="#_x0000_t48" style="position:absolute;left:0;text-align:left;margin-left:277.5pt;margin-top:334.65pt;width:98.25pt;height:36.75pt;z-index:251842560;visibility:visible;mso-wrap-style:square;mso-width-percent:0;mso-height-percent:0;mso-wrap-distance-left:9pt;mso-wrap-distance-top:0;mso-wrap-distance-right:9pt;mso-wrap-distance-bottom:0;mso-position-horizontal:absolute;mso-position-horizontal-relative:text;mso-position-vertical:absolute;mso-position-vertical-relative:text;mso-width-percent:0;mso-height-percent:0;mso-width-relative:margin;mso-height-relative:margin;v-text-anchor:middle" o:gfxdata="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" adj="-7906,-20561" fillcolor="#e4f4df [664]" strokecolor="#386f25 [1608]" strokeweight="1.5pt">
+                <v:stroke endcap="round"/>
+                <v:textbox>
+                  <w:txbxContent>
+                    <w:p>
+                      <w:pPr>
+                        <w:jc w:val="center"/>
+                        <w:rPr>
+                          <w:color w:val="387026" w:themeColor="accent5" w:themeShade="80"/>
+                        </w:rPr>
+                      </w:pPr>
+                      <w:r>
+                        <w:rPr>
+                          <w:color w:val="387026" w:themeColor="accent5" w:themeShade="80"/>
+                        </w:rPr>
+                        <w:t xml:space="preserve">Bouton : </w:t>
+                      </w:r>
+                      <w:proofErr w:type="spellStart"/>
+                      <w:r>
+                        <w:rPr>
+                          <w:color w:val="387026" w:themeColor="accent5" w:themeShade="80"/>
+                        </w:rPr>
+                        <w:t>validateButton</w:t>
+                      </w:r>
+                      <w:proofErr w:type="spellEnd"/>
+                    </w:p>
+                  </w:txbxContent>
+                </v:textbox>
+              </v:shape>
+            </w:pict>
+          </mc:Fallback>
+        </mc:AlternateContent>
+      </w:r>
+      <w:r>
+        <w:rPr>
+          <w:noProof/>
+        </w:rPr>
+        <mc:AlternateContent>
+          <mc:Choice Requires="wps">
+            <w:drawing>
+              <wp:anchor distT="0" distB="0" distL="114300" distR="114300" simplePos="0" relativeHeight="251824128" behindDoc="0" locked="0" layoutInCell="1" allowOverlap="1" wp14:anchorId="5FC08FF4" wp14:editId="4A24DACC">
+                <wp:simplePos x="0" y="0"/>
+                <wp:positionH relativeFrom="column">
+                  <wp:posOffset>4990783</wp:posOffset>
+                </wp:positionH>
+                <wp:positionV relativeFrom="paragraph">
+                  <wp:posOffset>3707130</wp:posOffset>
+                </wp:positionV>
+                <wp:extent cx="1123950" cy="594995"/>
+                <wp:effectExtent l="590550" t="342900" r="19050" b="14605"/>
+                <wp:wrapNone/>
+                <wp:docPr id="274" name="Légende : flèche courbée 274"/>
+                <wp:cNvGraphicFramePr/>
+                <a:graphic xmlns:a="http://schemas.openxmlformats.org/drawingml/2006/main">
+                  <a:graphicData uri="http://schemas.microsoft.com/office/word/2010/wordprocessingShape">
+                    <wps:wsp>
+                      <wps:cNvSpPr/>
+                      <wps:spPr>
+                        <a:xfrm>
+                          <a:off x="0" y="0"/>
+                          <a:ext cx="1123950" cy="594995"/>
+                        </a:xfrm>
+                        <a:prstGeom prst="borderCallout2">
+                          <a:avLst>
+                            <a:gd name="adj1" fmla="val 18750"/>
+                            <a:gd name="adj2" fmla="val -8333"/>
+                            <a:gd name="adj3" fmla="val 18750"/>
+                            <a:gd name="adj4" fmla="val -16667"/>
+                            <a:gd name="adj5" fmla="val -55578"/>
+                            <a:gd name="adj6" fmla="val -50905"/>
+                          </a:avLst>
+                        </a:prstGeom>
+                        <a:solidFill>
+                          <a:schemeClr val="accent5">
+                            <a:lumMod val="20000"/>
+                            <a:lumOff val="80000"/>
+                          </a:schemeClr>
+                        </a:solidFill>
+                        <a:ln>
+                          <a:solidFill>
+                            <a:schemeClr val="accent2">
+                              <a:lumMod val="75000"/>
+                            </a:schemeClr>
+                          </a:solidFill>
+                        </a:ln>
+                      </wps:spPr>
+                      <wps:style>
+                        <a:lnRef idx="2">
+                          <a:schemeClr val="accent1">
+                            <a:shade val="50000"/>
+                          </a:schemeClr>
+                        </a:lnRef>
+                        <a:fillRef idx="1">
+                          <a:schemeClr val="accent1"/>
+                        </a:fillRef>
+                        <a:effectRef idx="0">
+                          <a:schemeClr val="accent1"/>
+                        </a:effectRef>
+                        <a:fontRef idx="minor">
+                          <a:schemeClr val="lt1"/>
+                        </a:fontRef>
+                      </wps:style>
+                      <wps:txbx>
+                        <w:txbxContent>
+                          <w:p>
+                            <w:pPr>
+                              <w:jc w:val="center"/>
+                              <w:rPr>
+                                <w:color w:val="387026" w:themeColor="accent5" w:themeShade="80"/>
+                              </w:rPr>
+                            </w:pPr>
+                            <w:r>
+                              <w:rPr>
+                                <w:color w:val="387026" w:themeColor="accent5" w:themeShade="80"/>
+                              </w:rPr>
+                              <w:t xml:space="preserve">Bouton : </w:t>
+                            </w:r>
+                            <w:proofErr w:type="spellStart"/>
+                            <w:r>
+                              <w:rPr>
+                                <w:color w:val="387026" w:themeColor="accent5" w:themeShade="80"/>
+                              </w:rPr>
+                              <w:t>pathButton</w:t>
+                            </w:r>
+                            <w:proofErr w:type="spellEnd"/>
+                          </w:p>
+                        </w:txbxContent>
+                      </wps:txbx>
+                      <wps:bodyPr rot="0" spcFirstLastPara="0" vertOverflow="overflow" horzOverflow="overflow" vert="horz" wrap="square" lIns="91440" tIns="45720" rIns="91440" bIns="45720" numCol="1" spcCol="0" rtlCol="0" fromWordArt="0" anchor="ctr" anchorCtr="0" forceAA="0" compatLnSpc="1">
+                        <a:prstTxWarp prst="textNoShape">
+                          <a:avLst/>
+                        </a:prstTxWarp>
+                        <a:noAutofit/>
+                      </wps:bodyPr>
+                    </wps:wsp>
+                  </a:graphicData>
+                </a:graphic>
+                <wp14:sizeRelV relativeFrom="margin">
+                  <wp14:pctHeight>0</wp14:pctHeight>
+                </wp14:sizeRelV>
+              </wp:anchor>
+            </w:drawing>
+          </mc:Choice>
+          <mc:Fallback>
+            <w:pict>
+              <v:shape w14:anchorId="5FC08FF4" id="Légende : flèche courbée 274" o:spid="_x0000_s1076" type="#_x0000_t48" style="position:absolute;left:0;text-align:left;margin-left:393pt;margin-top:291.9pt;width:88.5pt;height:46.85pt;z-index:251824128;visibility:visible;mso-wrap-style:square;mso-height-percent:0;mso-wrap-distance-left:9pt;mso-wrap-distance-top:0;mso-wrap-distance-right:9pt;mso-wrap-distance-bottom:0;mso-position-horizontal:absolute;mso-position-horizontal-relative:text;mso-position-vertical:absolute;mso-position-vertical-relative:text;mso-height-percent:0;mso-height-relative:margin;v-text-anchor:middle" o:gfxdata="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" adj="-10995,-12005" fillcolor="#e4f4df [664]" strokecolor="#0075a2 [2405]" strokeweight="1.5pt">
+                <v:stroke endcap="round"/>
+                <v:textbox>
+                  <w:txbxContent>
+                    <w:p>
+                      <w:pPr>
+                        <w:jc w:val="center"/>
+                        <w:rPr>
+                          <w:color w:val="387026" w:themeColor="accent5" w:themeShade="80"/>
+                        </w:rPr>
+                      </w:pPr>
+                      <w:r>
+                        <w:rPr>
+                          <w:color w:val="387026" w:themeColor="accent5" w:themeShade="80"/>
+                        </w:rPr>
+                        <w:t xml:space="preserve">Bouton : </w:t>
+                      </w:r>
+                      <w:proofErr w:type="spellStart"/>
+                      <w:r>
+                        <w:rPr>
+                          <w:color w:val="387026" w:themeColor="accent5" w:themeShade="80"/>
+                        </w:rPr>
+                        <w:t>pathButton</w:t>
+                      </w:r>
+                      <w:proofErr w:type="spellEnd"/>
+                    </w:p>
+                  </w:txbxContent>
+                </v:textbox>
+              </v:shape>
+            </w:pict>
+          </mc:Fallback>
+        </mc:AlternateContent>
+      </w:r>
+      <w:r>
+        <w:rPr>
+          <w:noProof/>
+        </w:rPr>
+        <mc:AlternateContent>
+          <mc:Choice Requires="wps">
+            <w:drawing>
+              <wp:anchor distT="0" distB="0" distL="114300" distR="114300" simplePos="0" relativeHeight="251820032" behindDoc="0" locked="0" layoutInCell="1" allowOverlap="1" wp14:anchorId="0348DBF2" wp14:editId="02EA914A">
+                <wp:simplePos x="0" y="0"/>
+                <wp:positionH relativeFrom="column">
+                  <wp:posOffset>5005070</wp:posOffset>
+                </wp:positionH>
+                <wp:positionV relativeFrom="paragraph">
+                  <wp:posOffset>2521268</wp:posOffset>
+                </wp:positionV>
+                <wp:extent cx="1123950" cy="419100"/>
+                <wp:effectExtent l="590550" t="38100" r="19050" b="19050"/>
+                <wp:wrapNone/>
+                <wp:docPr id="260" name="Légende : flèche courbée 260"/>
+                <wp:cNvGraphicFramePr/>
+                <a:graphic xmlns:a="http://schemas.openxmlformats.org/drawingml/2006/main">
+                  <a:graphicData uri="http://schemas.microsoft.com/office/word/2010/wordprocessingShape">
+                    <wps:wsp>
+                      <wps:cNvSpPr/>
+                      <wps:spPr>
+                        <a:xfrm>
+                          <a:off x="0" y="0"/>
+                          <a:ext cx="1123950" cy="419100"/>
+                        </a:xfrm>
+                        <a:prstGeom prst="borderCallout2">
+                          <a:avLst>
+                            <a:gd name="adj1" fmla="val 18750"/>
+                            <a:gd name="adj2" fmla="val -8333"/>
+                            <a:gd name="adj3" fmla="val 18750"/>
+                            <a:gd name="adj4" fmla="val -16667"/>
+                            <a:gd name="adj5" fmla="val -7352"/>
+                            <a:gd name="adj6" fmla="val -52175"/>
+                          </a:avLst>
+                        </a:prstGeom>
+                        <a:solidFill>
+                          <a:schemeClr val="accent2">
+                            <a:lumMod val="20000"/>
+                            <a:lumOff val="80000"/>
+                          </a:schemeClr>
+                        </a:solidFill>
+                        <a:ln>
+                          <a:solidFill>
+                            <a:schemeClr val="accent2">
+                              <a:lumMod val="75000"/>
+                            </a:schemeClr>
+                          </a:solidFill>
+                        </a:ln>
+                      </wps:spPr>
+                      <wps:style>
+                        <a:lnRef idx="2">
+                          <a:schemeClr val="accent1">
+                            <a:shade val="50000"/>
+                          </a:schemeClr>
+                        </a:lnRef>
+                        <a:fillRef idx="1">
+                          <a:schemeClr val="accent1"/>
+                        </a:fillRef>
+                        <a:effectRef idx="0">
+                          <a:schemeClr val="accent1"/>
+                        </a:effectRef>
+                        <a:fontRef idx="minor">
+                          <a:schemeClr val="lt1"/>
+                        </a:fontRef>
+                      </wps:style>
+                      <wps:txbx>
+                        <w:txbxContent>
+                          <w:p>
+                            <w:pPr>
+                              <w:jc w:val="center"/>
+                              <w:rPr>
+                                <w:color w:val="004E6C" w:themeColor="accent2" w:themeShade="80"/>
+                              </w:rPr>
+                            </w:pPr>
+                            <w:proofErr w:type="spellStart"/>
+                            <w:r>
+                              <w:rPr>
+                                <w:color w:val="004E6C" w:themeColor="accent2" w:themeShade="80"/>
+                              </w:rPr>
+                              <w:t>TextBox</w:t>
+                            </w:r>
+                            <w:proofErr w:type="spellEnd"/>
+                            <w:r>
+                              <w:rPr>
+                                <w:color w:val="004E6C" w:themeColor="accent2" w:themeShade="80"/>
+                              </w:rPr>
+                              <w:t xml:space="preserve"> : </w:t>
+                            </w:r>
+                            <w:proofErr w:type="spellStart"/>
+                            <w:r>
+                              <w:rPr>
+                                <w:color w:val="004E6C" w:themeColor="accent2" w:themeShade="80"/>
+                              </w:rPr>
+                              <w:t>mailTextBox</w:t>
+                            </w:r>
+                            <w:proofErr w:type="spellEnd"/>
+                          </w:p>
+                        </w:txbxContent>
+                      </wps:txbx>
+                      <wps:bodyPr rot="0" spcFirstLastPara="0" vertOverflow="overflow" horzOverflow="overflow" vert="horz" wrap="square" lIns="91440" tIns="45720" rIns="91440" bIns="45720" numCol="1" spcCol="0" rtlCol="0" fromWordArt="0" anchor="ctr" anchorCtr="0" forceAA="0" compatLnSpc="1">
+                        <a:prstTxWarp prst="textNoShape">
+                          <a:avLst/>
+                        </a:prstTxWarp>
+                        <a:noAutofit/>
+                      </wps:bodyPr>
+                    </wps:wsp>
+                  </a:graphicData>
+                </a:graphic>
+                <wp14:sizeRelV relativeFrom="margin">
+                  <wp14:pctHeight>0</wp14:pctHeight>
+                </wp14:sizeRelV>
+              </wp:anchor>
+            </w:drawing>
+          </mc:Choice>
+          <mc:Fallback>
+            <w:pict>
+              <v:shape w14:anchorId="0348DBF2" id="Légende : flèche courbée 260" o:spid="_x0000_s1077" type="#_x0000_t48" style="position:absolute;left:0;text-align:left;margin-left:394.1pt;margin-top:198.55pt;width:88.5pt;height:33pt;z-index:251820032;visibility:visible;mso-wrap-style:square;mso-height-percent:0;mso-wrap-distance-left:9pt;mso-wrap-distance-top:0;mso-wrap-distance-right:9pt;mso-wrap-distance-bottom:0;mso-position-horizontal:absolute;mso-position-horizontal-relative:text;mso-position-vertical:absolute;mso-position-vertical-relative:text;mso-height-percent:0;mso-height-relative:margin;v-text-anchor:middle" o:gfxdata="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" adj="-11270,-1588" fillcolor="#c4eeff [661]" strokecolor="#0075a2 [2405]" strokeweight="1.5pt">
+                <v:stroke endcap="round"/>
+                <v:textbox>
+                  <w:txbxContent>
+                    <w:p>
+                      <w:pPr>
+                        <w:jc w:val="center"/>
+                        <w:rPr>
+                          <w:color w:val="004E6C" w:themeColor="accent2" w:themeShade="80"/>
+                        </w:rPr>
+                      </w:pPr>
+                      <w:proofErr w:type="spellStart"/>
+                      <w:r>
+                        <w:rPr>
+                          <w:color w:val="004E6C" w:themeColor="accent2" w:themeShade="80"/>
+                        </w:rPr>
+                        <w:t>TextBox</w:t>
+                      </w:r>
+                      <w:proofErr w:type="spellEnd"/>
+                      <w:r>
+                        <w:rPr>
+                          <w:color w:val="004E6C" w:themeColor="accent2" w:themeShade="80"/>
+                        </w:rPr>
+                        <w:t xml:space="preserve"> : </w:t>
+                      </w:r>
+                      <w:proofErr w:type="spellStart"/>
+                      <w:r>
+                        <w:rPr>
+                          <w:color w:val="004E6C" w:themeColor="accent2" w:themeShade="80"/>
+                        </w:rPr>
+                        <w:t>mailTextBox</w:t>
+                      </w:r>
+                      <w:proofErr w:type="spellEnd"/>
+                    </w:p>
+                  </w:txbxContent>
+                </v:textbox>
+              </v:shape>
+            </w:pict>
+          </mc:Fallback>
+        </mc:AlternateContent>
+      </w:r>
+      <w:r>
+        <w:rPr>
+          <w:noProof/>
+        </w:rPr>
+        <mc:AlternateContent>
+          <mc:Choice Requires="wps">
+            <w:drawing>
+              <wp:anchor distT="0" distB="0" distL="114300" distR="114300" simplePos="0" relativeHeight="251817984" behindDoc="0" locked="0" layoutInCell="1" allowOverlap="1" wp14:anchorId="5D86E63B" wp14:editId="7BD47ACD">
+                <wp:simplePos x="0" y="0"/>
+                <wp:positionH relativeFrom="column">
+                  <wp:posOffset>5014595</wp:posOffset>
+                </wp:positionH>
+                <wp:positionV relativeFrom="paragraph">
+                  <wp:posOffset>1954530</wp:posOffset>
+                </wp:positionV>
+                <wp:extent cx="1123950" cy="423863"/>
+                <wp:effectExtent l="609600" t="0" r="19050" b="14605"/>
+                <wp:wrapNone/>
+                <wp:docPr id="259" name="Légende : flèche courbée 259"/>
+                <wp:cNvGraphicFramePr/>
+                <a:graphic xmlns:a="http://schemas.openxmlformats.org/drawingml/2006/main">
+                  <a:graphicData uri="http://schemas.microsoft.com/office/word/2010/wordprocessingShape">
+                    <wps:wsp>
+                      <wps:cNvSpPr/>
+                      <wps:spPr>
+                        <a:xfrm>
+                          <a:off x="0" y="0"/>
+                          <a:ext cx="1123950" cy="423863"/>
+                        </a:xfrm>
+                        <a:prstGeom prst="borderCallout2">
+                          <a:avLst>
+                            <a:gd name="adj1" fmla="val 18750"/>
+                            <a:gd name="adj2" fmla="val -8333"/>
+                            <a:gd name="adj3" fmla="val 18750"/>
+                            <a:gd name="adj4" fmla="val -16667"/>
+                            <a:gd name="adj5" fmla="val 23538"/>
+                            <a:gd name="adj6" fmla="val -53023"/>
+                          </a:avLst>
+                        </a:prstGeom>
+                        <a:solidFill>
+                          <a:schemeClr val="accent2">
+                            <a:lumMod val="20000"/>
+                            <a:lumOff val="80000"/>
+                          </a:schemeClr>
+                        </a:solidFill>
+                        <a:ln>
+                          <a:solidFill>
+                            <a:schemeClr val="accent2">
+                              <a:lumMod val="75000"/>
+                            </a:schemeClr>
+                          </a:solidFill>
+                        </a:ln>
+                      </wps:spPr>
+                      <wps:style>
+                        <a:lnRef idx="2">
+                          <a:schemeClr val="accent1">
+                            <a:shade val="50000"/>
+                          </a:schemeClr>
+                        </a:lnRef>
+                        <a:fillRef idx="1">
+                          <a:schemeClr val="accent1"/>
+                        </a:fillRef>
+                        <a:effectRef idx="0">
+                          <a:schemeClr val="accent1"/>
+                        </a:effectRef>
+                        <a:fontRef idx="minor">
+                          <a:schemeClr val="lt1"/>
+                        </a:fontRef>
+                      </wps:style>
+                      <wps:txbx>
+                        <w:txbxContent>
+                          <w:p>
+                            <w:pPr>
+                              <w:jc w:val="center"/>
+                              <w:rPr>
+                                <w:color w:val="004E6C" w:themeColor="accent2" w:themeShade="80"/>
+                              </w:rPr>
+                            </w:pPr>
+                            <w:proofErr w:type="spellStart"/>
+                            <w:r>
+                              <w:rPr>
+                                <w:color w:val="004E6C" w:themeColor="accent2" w:themeShade="80"/>
+                              </w:rPr>
+                              <w:t>TextBox</w:t>
+                            </w:r>
+                            <w:proofErr w:type="spellEnd"/>
+                            <w:r>
+                              <w:rPr>
+                                <w:color w:val="004E6C" w:themeColor="accent2" w:themeShade="80"/>
+                              </w:rPr>
+                              <w:t xml:space="preserve"> : </w:t>
+                            </w:r>
+                            <w:proofErr w:type="spellStart"/>
+                            <w:r>
+                              <w:rPr>
+                                <w:color w:val="004E6C" w:themeColor="accent2" w:themeShade="80"/>
+                              </w:rPr>
+                              <w:t>portTextBox</w:t>
+                            </w:r>
+                            <w:proofErr w:type="spellEnd"/>
+                          </w:p>
+                        </w:txbxContent>
+                      </wps:txbx>
+                      <wps:bodyPr rot="0" spcFirstLastPara="0" vertOverflow="overflow" horzOverflow="overflow" vert="horz" wrap="square" lIns="91440" tIns="45720" rIns="91440" bIns="45720" numCol="1" spcCol="0" rtlCol="0" fromWordArt="0" anchor="ctr" anchorCtr="0" forceAA="0" compatLnSpc="1">
+                        <a:prstTxWarp prst="textNoShape">
+                          <a:avLst/>
+                        </a:prstTxWarp>
+                        <a:noAutofit/>
+                      </wps:bodyPr>
+                    </wps:wsp>
+                  </a:graphicData>
+                </a:graphic>
+                <wp14:sizeRelV relativeFrom="margin">
+                  <wp14:pctHeight>0</wp14:pctHeight>
+                </wp14:sizeRelV>
+              </wp:anchor>
+            </w:drawing>
+          </mc:Choice>
+          <mc:Fallback>
+            <w:pict>
+              <v:shape w14:anchorId="5D86E63B" id="Légende : flèche courbée 259" o:spid="_x0000_s1078" type="#_x0000_t48" style="position:absolute;left:0;text-align:left;margin-left:394.85pt;margin-top:153.9pt;width:88.5pt;height:33.4pt;z-index:251817984;visibility:visible;mso-wrap-style:square;mso-height-percent:0;mso-wrap-distance-left:9pt;mso-wrap-distance-top:0;mso-wrap-distance-right:9pt;mso-wrap-distance-bottom:0;mso-position-horizontal:absolute;mso-position-horizontal-relative:text;mso-position-vertical:absolute;mso-position-vertical-relative:text;mso-height-percent:0;mso-height-relative:margin;v-text-anchor:middle" o:gfxdata="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" adj="-11453,5084" fillcolor="#c4eeff [661]" strokecolor="#0075a2 [2405]" strokeweight="1.5pt">
+                <v:stroke endcap="round"/>
+                <v:textbox>
+                  <w:txbxContent>
+                    <w:p>
+                      <w:pPr>
+                        <w:jc w:val="center"/>
+                        <w:rPr>
+                          <w:color w:val="004E6C" w:themeColor="accent2" w:themeShade="80"/>
+                        </w:rPr>
+                      </w:pPr>
+                      <w:proofErr w:type="spellStart"/>
+                      <w:r>
+                        <w:rPr>
+                          <w:color w:val="004E6C" w:themeColor="accent2" w:themeShade="80"/>
+                        </w:rPr>
+                        <w:t>TextBox</w:t>
+                      </w:r>
+                      <w:proofErr w:type="spellEnd"/>
+                      <w:r>
+                        <w:rPr>
+                          <w:color w:val="004E6C" w:themeColor="accent2" w:themeShade="80"/>
+                        </w:rPr>
+                        <w:t xml:space="preserve"> : </w:t>
+                      </w:r>
+                      <w:proofErr w:type="spellStart"/>
+                      <w:r>
+                        <w:rPr>
+                          <w:color w:val="004E6C" w:themeColor="accent2" w:themeShade="80"/>
+                        </w:rPr>
+                        <w:t>portTextBox</w:t>
+                      </w:r>
+                      <w:proofErr w:type="spellEnd"/>
+                    </w:p>
+                  </w:txbxContent>
+                </v:textbox>
+                <o:callout v:ext="edit" minusy="t"/>
+              </v:shape>
+            </w:pict>
+          </mc:Fallback>
+        </mc:AlternateContent>
+      </w:r>
+      <w:r>
+        <w:rPr>
+          <w:noProof/>
+        </w:rPr>
+        <mc:AlternateContent>
+          <mc:Choice Requires="wps">
+            <w:drawing>
+              <wp:anchor distT="0" distB="0" distL="114300" distR="114300" simplePos="0" relativeHeight="251838464" behindDoc="0" locked="0" layoutInCell="1" allowOverlap="1" wp14:anchorId="27316BCA" wp14:editId="21781026">
+                <wp:simplePos x="0" y="0"/>
+                <wp:positionH relativeFrom="column">
+                  <wp:posOffset>5005070</wp:posOffset>
+                </wp:positionH>
+                <wp:positionV relativeFrom="paragraph">
+                  <wp:posOffset>1368743</wp:posOffset>
+                </wp:positionV>
+                <wp:extent cx="1123950" cy="419100"/>
+                <wp:effectExtent l="1371600" t="0" r="19050" b="133350"/>
+                <wp:wrapNone/>
+                <wp:docPr id="284" name="Légende : flèche courbée 284"/>
+                <wp:cNvGraphicFramePr/>
+                <a:graphic xmlns:a="http://schemas.openxmlformats.org/drawingml/2006/main">
+                  <a:graphicData uri="http://schemas.microsoft.com/office/word/2010/wordprocessingShape">
+                    <wps:wsp>
+                      <wps:cNvSpPr/>
+                      <wps:spPr>
+                        <a:xfrm>
+                          <a:off x="0" y="0"/>
+                          <a:ext cx="1123950" cy="419100"/>
+                        </a:xfrm>
+                        <a:prstGeom prst="borderCallout2">
+                          <a:avLst>
+                            <a:gd name="adj1" fmla="val 18750"/>
+                            <a:gd name="adj2" fmla="val -8333"/>
+                            <a:gd name="adj3" fmla="val 18750"/>
+                            <a:gd name="adj4" fmla="val -16667"/>
+                            <a:gd name="adj5" fmla="val 124612"/>
+                            <a:gd name="adj6" fmla="val -120819"/>
+                          </a:avLst>
+                        </a:prstGeom>
+                        <a:solidFill>
+                          <a:schemeClr val="bg1">
+                            <a:lumMod val="95000"/>
+                          </a:schemeClr>
+                        </a:solidFill>
+                        <a:ln>
+                          <a:solidFill>
+                            <a:schemeClr val="bg1">
+                              <a:lumMod val="50000"/>
+                            </a:schemeClr>
+                          </a:solidFill>
+                        </a:ln>
+                      </wps:spPr>
+                      <wps:style>
+                        <a:lnRef idx="2">
+                          <a:schemeClr val="accent1">
+                            <a:shade val="50000"/>
+                          </a:schemeClr>
+                        </a:lnRef>
+                        <a:fillRef idx="1">
+                          <a:schemeClr val="accent1"/>
+                        </a:fillRef>
+                        <a:effectRef idx="0">
+                          <a:schemeClr val="accent1"/>
+                        </a:effectRef>
+                        <a:fontRef idx="minor">
+                          <a:schemeClr val="lt1"/>
+                        </a:fontRef>
+                      </wps:style>
+                      <wps:txbx>
+                        <w:txbxContent>
+                          <w:p>
+                            <w:pPr>
+                              <w:jc w:val="center"/>
+                              <w:rPr>
+                                <w:color w:val="7F7F7F" w:themeColor="text1" w:themeTint="80"/>
+                              </w:rPr>
+                            </w:pPr>
+                            <w:r>
+                              <w:rPr>
+                                <w:color w:val="7F7F7F" w:themeColor="text1" w:themeTint="80"/>
+                              </w:rPr>
+                              <w:t xml:space="preserve">Label : </w:t>
+                            </w:r>
+                            <w:proofErr w:type="spellStart"/>
+                            <w:r>
+                              <w:rPr>
+                                <w:color w:val="7F7F7F" w:themeColor="text1" w:themeTint="80"/>
+                              </w:rPr>
+                              <w:t>portLabel</w:t>
+                            </w:r>
+                            <w:proofErr w:type="spellEnd"/>
+                          </w:p>
+                        </w:txbxContent>
+                      </wps:txbx>
+                      <wps:bodyPr rot="0" spcFirstLastPara="0" vertOverflow="overflow" horzOverflow="overflow" vert="horz" wrap="square" lIns="91440" tIns="45720" rIns="91440" bIns="45720" numCol="1" spcCol="0" rtlCol="0" fromWordArt="0" anchor="ctr" anchorCtr="0" forceAA="0" compatLnSpc="1">
+                        <a:prstTxWarp prst="textNoShape">
+                          <a:avLst/>
+                        </a:prstTxWarp>
+                        <a:noAutofit/>
+                      </wps:bodyPr>
+                    </wps:wsp>
+                  </a:graphicData>
+                </a:graphic>
+                <wp14:sizeRelV relativeFrom="margin">
+                  <wp14:pctHeight>0</wp14:pctHeight>
+                </wp14:sizeRelV>
+              </wp:anchor>
+            </w:drawing>
+          </mc:Choice>
+          <mc:Fallback>
+            <w:pict>
+              <v:shape w14:anchorId="27316BCA" id="Légende : flèche courbée 284" o:spid="_x0000_s1079" type="#_x0000_t48" style="position:absolute;left:0;text-align:left;margin-left:394.1pt;margin-top:107.8pt;width:88.5pt;height:33pt;z-index:251838464;visibility:visible;mso-wrap-style:square;mso-height-percent:0;mso-wrap-distance-left:9pt;mso-wrap-distance-top:0;mso-wrap-distance-right:9pt;mso-wrap-distance-bottom:0;mso-position-horizontal:absolute;mso-position-horizontal-relative:text;mso-position-vertical:absolute;mso-position-vertical-relative:text;mso-height-percent:0;mso-height-relative:margin;v-text-anchor:middle" o:gfxdata="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" adj="-26097,26916" fillcolor="#f2f2f2 [3052]" strokecolor="#7f7f7f [1612]" strokeweight="1.5pt">
+                <v:stroke endcap="round"/>
+                <v:textbox>
+                  <w:txbxContent>
+                    <w:p>
+                      <w:pPr>
+                        <w:jc w:val="center"/>
+                        <w:rPr>
+                          <w:color w:val="7F7F7F" w:themeColor="text1" w:themeTint="80"/>
+                        </w:rPr>
+                      </w:pPr>
+                      <w:r>
+                        <w:rPr>
+                          <w:color w:val="7F7F7F" w:themeColor="text1" w:themeTint="80"/>
+                        </w:rPr>
+                        <w:t xml:space="preserve">Label : </w:t>
+                      </w:r>
+                      <w:proofErr w:type="spellStart"/>
+                      <w:r>
+                        <w:rPr>
+                          <w:color w:val="7F7F7F" w:themeColor="text1" w:themeTint="80"/>
+                        </w:rPr>
+                        <w:t>portLabel</w:t>
+                      </w:r>
+                      <w:proofErr w:type="spellEnd"/>
+                    </w:p>
+                  </w:txbxContent>
+                </v:textbox>
+                <o:callout v:ext="edit" minusy="t"/>
+              </v:shape>
+            </w:pict>
+          </mc:Fallback>
+        </mc:AlternateContent>
+      </w:r>
+      <w:r>
+        <w:rPr>
+          <w:noProof/>
+        </w:rPr>
+        <mc:AlternateContent>
+          <mc:Choice Requires="wps">
+            <w:drawing>
+              <wp:anchor distT="0" distB="0" distL="114300" distR="114300" simplePos="0" relativeHeight="251828224" behindDoc="0" locked="0" layoutInCell="1" allowOverlap="1" wp14:anchorId="3337DEF1" wp14:editId="16104E29">
+                <wp:simplePos x="0" y="0"/>
+                <wp:positionH relativeFrom="column">
+                  <wp:posOffset>647383</wp:posOffset>
+                </wp:positionH>
+                <wp:positionV relativeFrom="paragraph">
+                  <wp:posOffset>3688080</wp:posOffset>
+                </wp:positionV>
+                <wp:extent cx="1123950" cy="442595"/>
+                <wp:effectExtent l="0" t="323850" r="552450" b="14605"/>
+                <wp:wrapNone/>
+                <wp:docPr id="279" name="Légende : flèche courbée 279"/>
+                <wp:cNvGraphicFramePr/>
+                <a:graphic xmlns:a="http://schemas.openxmlformats.org/drawingml/2006/main">
+                  <a:graphicData uri="http://schemas.microsoft.com/office/word/2010/wordprocessingShape">
+                    <wps:wsp>
+                      <wps:cNvSpPr/>
+                      <wps:spPr>
+                        <a:xfrm flipH="1">
+                          <a:off x="0" y="0"/>
+                          <a:ext cx="1123950" cy="442595"/>
+                        </a:xfrm>
+                        <a:prstGeom prst="borderCallout2">
+                          <a:avLst>
+                            <a:gd name="adj1" fmla="val 18750"/>
+                            <a:gd name="adj2" fmla="val -8333"/>
+                            <a:gd name="adj3" fmla="val 18750"/>
+                            <a:gd name="adj4" fmla="val -16667"/>
+                            <a:gd name="adj5" fmla="val -73358"/>
+                            <a:gd name="adj6" fmla="val -46666"/>
+                          </a:avLst>
+                        </a:prstGeom>
+                        <a:solidFill>
+                          <a:schemeClr val="accent2">
+                            <a:lumMod val="20000"/>
+                            <a:lumOff val="80000"/>
+                          </a:schemeClr>
+                        </a:solidFill>
+                        <a:ln>
+                          <a:solidFill>
+                            <a:schemeClr val="accent2">
+                              <a:lumMod val="75000"/>
+                            </a:schemeClr>
+                          </a:solidFill>
+                        </a:ln>
+                      </wps:spPr>
+                      <wps:style>
+                        <a:lnRef idx="2">
+                          <a:schemeClr val="accent1">
+                            <a:shade val="50000"/>
+                          </a:schemeClr>
+                        </a:lnRef>
+                        <a:fillRef idx="1">
+                          <a:schemeClr val="accent1"/>
+                        </a:fillRef>
+                        <a:effectRef idx="0">
+                          <a:schemeClr val="accent1"/>
+                        </a:effectRef>
+                        <a:fontRef idx="minor">
+                          <a:schemeClr val="lt1"/>
+                        </a:fontRef>
+                      </wps:style>
+                      <wps:txbx>
+                        <w:txbxContent>
+                          <w:p>
+                            <w:pPr>
+                              <w:jc w:val="center"/>
+                              <w:rPr>
+                                <w:color w:val="004E6C" w:themeColor="accent2" w:themeShade="80"/>
+                              </w:rPr>
+                            </w:pPr>
+                            <w:proofErr w:type="spellStart"/>
+                            <w:r>
+                              <w:rPr>
+                                <w:color w:val="004E6C" w:themeColor="accent2" w:themeShade="80"/>
+                              </w:rPr>
+                              <w:t>TextBox</w:t>
+                            </w:r>
+                            <w:proofErr w:type="spellEnd"/>
+                            <w:r>
+                              <w:rPr>
+                                <w:color w:val="004E6C" w:themeColor="accent2" w:themeShade="80"/>
+                              </w:rPr>
+                              <w:t xml:space="preserve"> : </w:t>
+                            </w:r>
+                            <w:proofErr w:type="spellStart"/>
+                            <w:r>
+                              <w:rPr>
+                                <w:color w:val="004E6C" w:themeColor="accent2" w:themeShade="80"/>
+                              </w:rPr>
+                              <w:t>pathTextBox</w:t>
+                            </w:r>
+                            <w:proofErr w:type="spellEnd"/>
+                          </w:p>
+                        </w:txbxContent>
+                      </wps:txbx>
+                      <wps:bodyPr rot="0" spcFirstLastPara="0" vertOverflow="overflow" horzOverflow="overflow" vert="horz" wrap="square" lIns="91440" tIns="45720" rIns="91440" bIns="45720" numCol="1" spcCol="0" rtlCol="0" fromWordArt="0" anchor="ctr" anchorCtr="0" forceAA="0" compatLnSpc="1">
+                        <a:prstTxWarp prst="textNoShape">
+                          <a:avLst/>
+                        </a:prstTxWarp>
+                        <a:noAutofit/>
+                      </wps:bodyPr>
+                    </wps:wsp>
+                  </a:graphicData>
+                </a:graphic>
+                <wp14:sizeRelV relativeFrom="margin">
+                  <wp14:pctHeight>0</wp14:pctHeight>
+                </wp14:sizeRelV>
+              </wp:anchor>
+            </w:drawing>
+          </mc:Choice>
+          <mc:Fallback>
+            <w:pict>
+              <v:shape w14:anchorId="3337DEF1" id="Légende : flèche courbée 279" o:spid="_x0000_s1080" type="#_x0000_t48" style="position:absolute;left:0;text-align:left;margin-left:51pt;margin-top:290.4pt;width:88.5pt;height:34.85pt;flip:x;z-index:251828224;visibility:visible;mso-wrap-style:square;mso-height-percent:0;mso-wrap-distance-left:9pt;mso-wrap-distance-top:0;mso-wrap-distance-right:9pt;mso-wrap-distance-bottom:0;mso-position-horizontal:absolute;mso-position-horizontal-relative:text;mso-position-vertical:absolute;mso-position-vertical-relative:text;mso-height-percent:0;mso-height-relative:margin;v-text-anchor:middle" o:gfxdata="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" adj=",-15845" fillcolor="#c4eeff [661]" strokecolor="#0075a2 [2405]" strokeweight="1.5pt">
+                <v:stroke endcap="round"/>
+                <v:textbox>
+                  <w:txbxContent>
+                    <w:p>
+                      <w:pPr>
+                        <w:jc w:val="center"/>
+                        <w:rPr>
+                          <w:color w:val="004E6C" w:themeColor="accent2" w:themeShade="80"/>
+                        </w:rPr>
+                      </w:pPr>
+                      <w:proofErr w:type="spellStart"/>
+                      <w:r>
+                        <w:rPr>
+                          <w:color w:val="004E6C" w:themeColor="accent2" w:themeShade="80"/>
+                        </w:rPr>
+                        <w:t>TextBox</w:t>
+                      </w:r>
+                      <w:proofErr w:type="spellEnd"/>
+                      <w:r>
+                        <w:rPr>
+                          <w:color w:val="004E6C" w:themeColor="accent2" w:themeShade="80"/>
+                        </w:rPr>
+                        <w:t xml:space="preserve"> : </w:t>
+                      </w:r>
+                      <w:proofErr w:type="spellStart"/>
+                      <w:r>
+                        <w:rPr>
+                          <w:color w:val="004E6C" w:themeColor="accent2" w:themeShade="80"/>
+                        </w:rPr>
+                        <w:t>pathTextBox</w:t>
+                      </w:r>
+                      <w:proofErr w:type="spellEnd"/>
+                    </w:p>
+                  </w:txbxContent>
+                </v:textbox>
+              </v:shape>
+            </w:pict>
+          </mc:Fallback>
+        </mc:AlternateContent>
+      </w:r>
+      <w:r>
+        <w:rPr>
+          <w:noProof/>
+        </w:rPr>
+        <mc:AlternateContent>
+          <mc:Choice Requires="wps">
+            <w:drawing>
+              <wp:anchor distT="0" distB="0" distL="114300" distR="114300" simplePos="0" relativeHeight="251826176" behindDoc="0" locked="0" layoutInCell="1" allowOverlap="1" wp14:anchorId="3A373CB0" wp14:editId="0A9331E5">
+                <wp:simplePos x="0" y="0"/>
+                <wp:positionH relativeFrom="column">
+                  <wp:posOffset>647383</wp:posOffset>
+                </wp:positionH>
+                <wp:positionV relativeFrom="paragraph">
+                  <wp:posOffset>3168968</wp:posOffset>
+                </wp:positionV>
+                <wp:extent cx="1123950" cy="442912"/>
+                <wp:effectExtent l="0" t="0" r="552450" b="14605"/>
+                <wp:wrapNone/>
+                <wp:docPr id="278" name="Légende : flèche courbée 278"/>
+                <wp:cNvGraphicFramePr/>
+                <a:graphic xmlns:a="http://schemas.openxmlformats.org/drawingml/2006/main">
+                  <a:graphicData uri="http://schemas.microsoft.com/office/word/2010/wordprocessingShape">
+                    <wps:wsp>
+                      <wps:cNvSpPr/>
+                      <wps:spPr>
+                        <a:xfrm flipH="1">
+                          <a:off x="0" y="0"/>
+                          <a:ext cx="1123950" cy="442912"/>
+                        </a:xfrm>
+                        <a:prstGeom prst="borderCallout2">
+                          <a:avLst>
+                            <a:gd name="adj1" fmla="val 18750"/>
+                            <a:gd name="adj2" fmla="val -8333"/>
+                            <a:gd name="adj3" fmla="val 18750"/>
+                            <a:gd name="adj4" fmla="val -16667"/>
+                            <a:gd name="adj5" fmla="val 13653"/>
+                            <a:gd name="adj6" fmla="val -45819"/>
+                          </a:avLst>
+                        </a:prstGeom>
+                        <a:solidFill>
+                          <a:schemeClr val="bg1">
+                            <a:lumMod val="95000"/>
+                          </a:schemeClr>
+                        </a:solidFill>
+                        <a:ln>
+                          <a:solidFill>
+                            <a:schemeClr val="bg1">
+                              <a:lumMod val="50000"/>
+                            </a:schemeClr>
+                          </a:solidFill>
+                        </a:ln>
+                      </wps:spPr>
+                      <wps:style>
+                        <a:lnRef idx="2">
+                          <a:schemeClr val="accent1">
+                            <a:shade val="50000"/>
+                          </a:schemeClr>
+                        </a:lnRef>
+                        <a:fillRef idx="1">
+                          <a:schemeClr val="accent1"/>
+                        </a:fillRef>
+                        <a:effectRef idx="0">
+                          <a:schemeClr val="accent1"/>
+                        </a:effectRef>
+                        <a:fontRef idx="minor">
+                          <a:schemeClr val="lt1"/>
+                        </a:fontRef>
+                      </wps:style>
+                      <wps:txbx>
+                        <w:txbxContent>
+                          <w:p>
+                            <w:pPr>
+                              <w:jc w:val="center"/>
+                              <w:rPr>
+                                <w:color w:val="7F7F7F" w:themeColor="text1" w:themeTint="80"/>
+                              </w:rPr>
+                            </w:pPr>
+                            <w:r>
+                              <w:rPr>
+                                <w:color w:val="7F7F7F" w:themeColor="text1" w:themeTint="80"/>
+                              </w:rPr>
+                              <w:t xml:space="preserve">Label : </w:t>
+                            </w:r>
+                            <w:proofErr w:type="spellStart"/>
+                            <w:r>
+                              <w:rPr>
+                                <w:color w:val="7F7F7F" w:themeColor="text1" w:themeTint="80"/>
+                              </w:rPr>
+                              <w:t>pathLabel</w:t>
+                            </w:r>
+                            <w:proofErr w:type="spellEnd"/>
+                          </w:p>
+                        </w:txbxContent>
+                      </wps:txbx>
+                      <wps:bodyPr rot="0" spcFirstLastPara="0" vertOverflow="overflow" horzOverflow="overflow" vert="horz" wrap="square" lIns="91440" tIns="45720" rIns="91440" bIns="45720" numCol="1" spcCol="0" rtlCol="0" fromWordArt="0" anchor="ctr" anchorCtr="0" forceAA="0" compatLnSpc="1">
+                        <a:prstTxWarp prst="textNoShape">
+                          <a:avLst/>
+                        </a:prstTxWarp>
+                        <a:noAutofit/>
+                      </wps:bodyPr>
+                    </wps:wsp>
+                  </a:graphicData>
+                </a:graphic>
+                <wp14:sizeRelV relativeFrom="margin">
+                  <wp14:pctHeight>0</wp14:pctHeight>
+                </wp14:sizeRelV>
+              </wp:anchor>
+            </w:drawing>
+          </mc:Choice>
+          <mc:Fallback>
+            <w:pict>
+              <v:shape w14:anchorId="3A373CB0" id="Légende : flèche courbée 278" o:spid="_x0000_s1081" type="#_x0000_t48" style="position:absolute;left:0;text-align:left;margin-left:51pt;margin-top:249.55pt;width:88.5pt;height:34.85pt;flip:x;z-index:251826176;visibility:visible;mso-wrap-style:square;mso-height-percent:0;mso-wrap-distance-left:9pt;mso-wrap-distance-top:0;mso-wrap-distance-right:9pt;mso-wrap-distance-bottom:0;mso-position-horizontal:absolute;mso-position-horizontal-relative:text;mso-position-vertical:absolute;mso-position-vertical-relative:text;mso-height-percent:0;mso-height-relative:margin;v-text-anchor:middle" o:gfxdata="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" adj="-9897,2949" fillcolor="#f2f2f2 [3052]" strokecolor="#7f7f7f [1612]" strokeweight="1.5pt">
+                <v:stroke endcap="round"/>
+                <v:textbox>
+                  <w:txbxContent>
+                    <w:p>
+                      <w:pPr>
+                        <w:jc w:val="center"/>
+                        <w:rPr>
+                          <w:color w:val="7F7F7F" w:themeColor="text1" w:themeTint="80"/>
+                        </w:rPr>
+                      </w:pPr>
+                      <w:r>
+                        <w:rPr>
+                          <w:color w:val="7F7F7F" w:themeColor="text1" w:themeTint="80"/>
+                        </w:rPr>
+                        <w:t xml:space="preserve">Label : </w:t>
+                      </w:r>
+                      <w:proofErr w:type="spellStart"/>
+                      <w:r>
+                        <w:rPr>
+                          <w:color w:val="7F7F7F" w:themeColor="text1" w:themeTint="80"/>
+                        </w:rPr>
+                        <w:t>pathLabel</w:t>
+                      </w:r>
+                      <w:proofErr w:type="spellEnd"/>
+                    </w:p>
+                  </w:txbxContent>
+                </v:textbox>
+              </v:shape>
+            </w:pict>
+          </mc:Fallback>
+        </mc:AlternateContent>
+      </w:r>
+      <w:r>
+        <w:rPr>
+          <w:noProof/>
+        </w:rPr>
+        <mc:AlternateContent>
+          <mc:Choice Requires="wps">
+            <w:drawing>
+              <wp:anchor distT="0" distB="0" distL="114300" distR="114300" simplePos="0" relativeHeight="251832320" behindDoc="0" locked="0" layoutInCell="1" allowOverlap="1" wp14:anchorId="6A40598B" wp14:editId="4BEDDE1B">
+                <wp:simplePos x="0" y="0"/>
+                <wp:positionH relativeFrom="column">
+                  <wp:posOffset>637858</wp:posOffset>
+                </wp:positionH>
+                <wp:positionV relativeFrom="paragraph">
+                  <wp:posOffset>2159318</wp:posOffset>
+                </wp:positionV>
+                <wp:extent cx="1123950" cy="428625"/>
+                <wp:effectExtent l="0" t="0" r="571500" b="28575"/>
+                <wp:wrapNone/>
+                <wp:docPr id="281" name="Légende : flèche courbée 281"/>
+                <wp:cNvGraphicFramePr/>
+                <a:graphic xmlns:a="http://schemas.openxmlformats.org/drawingml/2006/main">
+                  <a:graphicData uri="http://schemas.microsoft.com/office/word/2010/wordprocessingShape">
+                    <wps:wsp>
+                      <wps:cNvSpPr/>
+                      <wps:spPr>
+                        <a:xfrm flipH="1">
+                          <a:off x="0" y="0"/>
+                          <a:ext cx="1123950" cy="428625"/>
+                        </a:xfrm>
+                        <a:prstGeom prst="borderCallout2">
+                          <a:avLst>
+                            <a:gd name="adj1" fmla="val 18750"/>
+                            <a:gd name="adj2" fmla="val -8333"/>
+                            <a:gd name="adj3" fmla="val 18750"/>
+                            <a:gd name="adj4" fmla="val -16667"/>
+                            <a:gd name="adj5" fmla="val 40346"/>
+                            <a:gd name="adj6" fmla="val -47939"/>
+                          </a:avLst>
+                        </a:prstGeom>
+                        <a:solidFill>
+                          <a:schemeClr val="bg1">
+                            <a:lumMod val="95000"/>
+                          </a:schemeClr>
+                        </a:solidFill>
+                        <a:ln>
+                          <a:solidFill>
+                            <a:schemeClr val="bg1">
+                              <a:lumMod val="50000"/>
+                            </a:schemeClr>
+                          </a:solidFill>
+                        </a:ln>
+                      </wps:spPr>
+                      <wps:style>
+                        <a:lnRef idx="2">
+                          <a:schemeClr val="accent1">
+                            <a:shade val="50000"/>
+                          </a:schemeClr>
+                        </a:lnRef>
+                        <a:fillRef idx="1">
+                          <a:schemeClr val="accent1"/>
+                        </a:fillRef>
+                        <a:effectRef idx="0">
+                          <a:schemeClr val="accent1"/>
+                        </a:effectRef>
+                        <a:fontRef idx="minor">
+                          <a:schemeClr val="lt1"/>
+                        </a:fontRef>
+                      </wps:style>
+                      <wps:txbx>
+                        <w:txbxContent>
+                          <w:p>
+                            <w:pPr>
+                              <w:jc w:val="center"/>
+                              <w:rPr>
+                                <w:color w:val="7F7F7F" w:themeColor="text1" w:themeTint="80"/>
+                              </w:rPr>
+                            </w:pPr>
+                            <w:r>
+                              <w:rPr>
+                                <w:color w:val="7F7F7F" w:themeColor="text1" w:themeTint="80"/>
+                              </w:rPr>
+                              <w:t xml:space="preserve">Label : </w:t>
+                            </w:r>
+                            <w:proofErr w:type="spellStart"/>
+                            <w:r>
+                              <w:rPr>
+                                <w:color w:val="7F7F7F" w:themeColor="text1" w:themeTint="80"/>
+                              </w:rPr>
+                              <w:t>mailLabel</w:t>
+                            </w:r>
+                            <w:proofErr w:type="spellEnd"/>
+                          </w:p>
+                        </w:txbxContent>
+                      </wps:txbx>
+                      <wps:bodyPr rot="0" spcFirstLastPara="0" vertOverflow="overflow" horzOverflow="overflow" vert="horz" wrap="square" lIns="91440" tIns="45720" rIns="91440" bIns="45720" numCol="1" spcCol="0" rtlCol="0" fromWordArt="0" anchor="ctr" anchorCtr="0" forceAA="0" compatLnSpc="1">
+                        <a:prstTxWarp prst="textNoShape">
+                          <a:avLst/>
+                        </a:prstTxWarp>
+                        <a:noAutofit/>
+                      </wps:bodyPr>
+                    </wps:wsp>
+                  </a:graphicData>
+                </a:graphic>
+                <wp14:sizeRelV relativeFrom="margin">
+                  <wp14:pctHeight>0</wp14:pctHeight>
+                </wp14:sizeRelV>
+              </wp:anchor>
+            </w:drawing>
+          </mc:Choice>
+          <mc:Fallback>
+            <w:pict>
+              <v:shape w14:anchorId="6A40598B" id="Légende : flèche courbée 281" o:spid="_x0000_s1082" type="#_x0000_t48" style="position:absolute;left:0;text-align:left;margin-left:50.25pt;margin-top:170.05pt;width:88.5pt;height:33.75pt;flip:x;z-index:251832320;visibility:visible;mso-wrap-style:square;mso-height-percent:0;mso-wrap-distance-left:9pt;mso-wrap-distance-top:0;mso-wrap-distance-right:9pt;mso-wrap-distance-bottom:0;mso-position-horizontal:absolute;mso-position-horizontal-relative:text;mso-position-vertical:absolute;mso-position-vertical-relative:text;mso-height-percent:0;mso-height-relative:margin;v-text-anchor:middle" o:gfxdata="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" adj="-10355,8715" fillcolor="#f2f2f2 [3052]" strokecolor="#7f7f7f [1612]" strokeweight="1.5pt">
+                <v:stroke endcap="round"/>
+                <v:textbox>
+                  <w:txbxContent>
+                    <w:p>
+                      <w:pPr>
+                        <w:jc w:val="center"/>
+                        <w:rPr>
+                          <w:color w:val="7F7F7F" w:themeColor="text1" w:themeTint="80"/>
+                        </w:rPr>
+                      </w:pPr>
+                      <w:r>
+                        <w:rPr>
+                          <w:color w:val="7F7F7F" w:themeColor="text1" w:themeTint="80"/>
+                        </w:rPr>
+                        <w:t xml:space="preserve">Label : </w:t>
+                      </w:r>
+                      <w:proofErr w:type="spellStart"/>
+                      <w:r>
+                        <w:rPr>
+                          <w:color w:val="7F7F7F" w:themeColor="text1" w:themeTint="80"/>
+                        </w:rPr>
+                        <w:t>mailLabel</w:t>
+                      </w:r>
+                      <w:proofErr w:type="spellEnd"/>
+                    </w:p>
+                  </w:txbxContent>
+                </v:textbox>
+                <o:callout v:ext="edit" minusy="t"/>
+              </v:shape>
+            </w:pict>
+          </mc:Fallback>
+        </mc:AlternateContent>
+      </w:r>
+      <w:r>
+        <w:rPr>
+          <w:noProof/>
+        </w:rPr>
+        <mc:AlternateContent>
+          <mc:Choice Requires="wps">
+            <w:drawing>
+              <wp:anchor distT="0" distB="0" distL="114300" distR="114300" simplePos="0" relativeHeight="251834368" behindDoc="0" locked="0" layoutInCell="1" allowOverlap="1" wp14:anchorId="7E9488BA" wp14:editId="28589635">
+                <wp:simplePos x="0" y="0"/>
+                <wp:positionH relativeFrom="column">
+                  <wp:posOffset>637858</wp:posOffset>
+                </wp:positionH>
+                <wp:positionV relativeFrom="paragraph">
+                  <wp:posOffset>1587819</wp:posOffset>
+                </wp:positionV>
+                <wp:extent cx="1123950" cy="452120"/>
+                <wp:effectExtent l="0" t="0" r="552450" b="24130"/>
+                <wp:wrapNone/>
+                <wp:docPr id="282" name="Légende : flèche courbée 282"/>
+                <wp:cNvGraphicFramePr/>
+                <a:graphic xmlns:a="http://schemas.openxmlformats.org/drawingml/2006/main">
+                  <a:graphicData uri="http://schemas.microsoft.com/office/word/2010/wordprocessingShape">
+                    <wps:wsp>
+                      <wps:cNvSpPr/>
+                      <wps:spPr>
+                        <a:xfrm flipH="1">
+                          <a:off x="0" y="0"/>
+                          <a:ext cx="1123950" cy="452120"/>
+                        </a:xfrm>
+                        <a:prstGeom prst="borderCallout2">
+                          <a:avLst>
+                            <a:gd name="adj1" fmla="val 18750"/>
+                            <a:gd name="adj2" fmla="val -8333"/>
+                            <a:gd name="adj3" fmla="val 18750"/>
+                            <a:gd name="adj4" fmla="val -16667"/>
+                            <a:gd name="adj5" fmla="val 97672"/>
+                            <a:gd name="adj6" fmla="val -46667"/>
+                          </a:avLst>
+                        </a:prstGeom>
+                        <a:solidFill>
+                          <a:schemeClr val="accent2">
+                            <a:lumMod val="20000"/>
+                            <a:lumOff val="80000"/>
+                          </a:schemeClr>
+                        </a:solidFill>
+                        <a:ln>
+                          <a:solidFill>
+                            <a:schemeClr val="accent2">
+                              <a:lumMod val="75000"/>
+                            </a:schemeClr>
+                          </a:solidFill>
+                        </a:ln>
+                      </wps:spPr>
+                      <wps:style>
+                        <a:lnRef idx="2">
+                          <a:schemeClr val="accent1">
+                            <a:shade val="50000"/>
+                          </a:schemeClr>
+                        </a:lnRef>
+                        <a:fillRef idx="1">
+                          <a:schemeClr val="accent1"/>
+                        </a:fillRef>
+                        <a:effectRef idx="0">
+                          <a:schemeClr val="accent1"/>
+                        </a:effectRef>
+                        <a:fontRef idx="minor">
+                          <a:schemeClr val="lt1"/>
+                        </a:fontRef>
+                      </wps:style>
+                      <wps:txbx>
+                        <w:txbxContent>
+                          <w:p>
+                            <w:pPr>
+                              <w:jc w:val="center"/>
+                              <w:rPr>
+                                <w:color w:val="004E6C" w:themeColor="accent2" w:themeShade="80"/>
+                              </w:rPr>
+                            </w:pPr>
+                            <w:proofErr w:type="spellStart"/>
+                            <w:r>
+                              <w:rPr>
+                                <w:color w:val="004E6C" w:themeColor="accent2" w:themeShade="80"/>
+                              </w:rPr>
+                              <w:t>TextBox</w:t>
+                            </w:r>
+                            <w:proofErr w:type="spellEnd"/>
+                            <w:r>
+                              <w:rPr>
+                                <w:color w:val="004E6C" w:themeColor="accent2" w:themeShade="80"/>
+                              </w:rPr>
+                              <w:t xml:space="preserve"> : </w:t>
+                            </w:r>
+                            <w:proofErr w:type="spellStart"/>
+                            <w:r>
+                              <w:rPr>
+                                <w:color w:val="004E6C" w:themeColor="accent2" w:themeShade="80"/>
+                              </w:rPr>
+                              <w:t>serverTextBox</w:t>
+                            </w:r>
+                            <w:proofErr w:type="spellEnd"/>
+                          </w:p>
+                        </w:txbxContent>
+                      </wps:txbx>
+                      <wps:bodyPr rot="0" spcFirstLastPara="0" vertOverflow="overflow" horzOverflow="overflow" vert="horz" wrap="square" lIns="91440" tIns="45720" rIns="91440" bIns="45720" numCol="1" spcCol="0" rtlCol="0" fromWordArt="0" anchor="ctr" anchorCtr="0" forceAA="0" compatLnSpc="1">
+                        <a:prstTxWarp prst="textNoShape">
+                          <a:avLst/>
+                        </a:prstTxWarp>
+                        <a:noAutofit/>
+                      </wps:bodyPr>
+                    </wps:wsp>
+                  </a:graphicData>
+                </a:graphic>
+                <wp14:sizeRelV relativeFrom="margin">
+                  <wp14:pctHeight>0</wp14:pctHeight>
+                </wp14:sizeRelV>
+              </wp:anchor>
+            </w:drawing>
+          </mc:Choice>
+          <mc:Fallback>
+            <w:pict>
+              <v:shape w14:anchorId="7E9488BA" id="Légende : flèche courbée 282" o:spid="_x0000_s1083" type="#_x0000_t48" style="position:absolute;left:0;text-align:left;margin-left:50.25pt;margin-top:125.05pt;width:88.5pt;height:35.6pt;flip:x;z-index:251834368;visibility:visible;mso-wrap-style:square;mso-height-percent:0;mso-wrap-distance-left:9pt;mso-wrap-distance-top:0;mso-wrap-distance-right:9pt;mso-wrap-distance-bottom:0;mso-position-horizontal:absolute;mso-position-horizontal-relative:text;mso-position-vertical:absolute;mso-position-vertical-relative:text;mso-height-percent:0;mso-height-relative:margin;v-text-anchor:middle" o:gfxdata="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" adj=",21097" fillcolor="#c4eeff [661]" strokecolor="#0075a2 [2405]" strokeweight="1.5pt">
+                <v:stroke endcap="round"/>
+                <v:textbox>
+                  <w:txbxContent>
+                    <w:p>
+                      <w:pPr>
+                        <w:jc w:val="center"/>
+                        <w:rPr>
+                          <w:color w:val="004E6C" w:themeColor="accent2" w:themeShade="80"/>
+                        </w:rPr>
+                      </w:pPr>
+                      <w:proofErr w:type="spellStart"/>
+                      <w:r>
+                        <w:rPr>
+                          <w:color w:val="004E6C" w:themeColor="accent2" w:themeShade="80"/>
+                        </w:rPr>
+                        <w:t>TextBox</w:t>
+                      </w:r>
+                      <w:proofErr w:type="spellEnd"/>
+                      <w:r>
+                        <w:rPr>
+                          <w:color w:val="004E6C" w:themeColor="accent2" w:themeShade="80"/>
+                        </w:rPr>
+                        <w:t xml:space="preserve"> : </w:t>
+                      </w:r>
+                      <w:proofErr w:type="spellStart"/>
+                      <w:r>
+                        <w:rPr>
+                          <w:color w:val="004E6C" w:themeColor="accent2" w:themeShade="80"/>
+                        </w:rPr>
+                        <w:t>serverTextBox</w:t>
+                      </w:r>
+                      <w:proofErr w:type="spellEnd"/>
+                    </w:p>
+                  </w:txbxContent>
+                </v:textbox>
+                <o:callout v:ext="edit" minusy="t"/>
+              </v:shape>
+            </w:pict>
+          </mc:Fallback>
+        </mc:AlternateContent>
+      </w:r>
+      <w:r>
+        <w:rPr>
+          <w:noProof/>
+        </w:rPr>
+        <mc:AlternateContent>
+          <mc:Choice Requires="wps">
+            <w:drawing>
+              <wp:anchor distT="0" distB="0" distL="114300" distR="114300" simplePos="0" relativeHeight="251836416" behindDoc="0" locked="0" layoutInCell="1" allowOverlap="1" wp14:anchorId="54AEDA80" wp14:editId="213504AA">
+                <wp:simplePos x="0" y="0"/>
+                <wp:positionH relativeFrom="column">
+                  <wp:posOffset>656908</wp:posOffset>
+                </wp:positionH>
+                <wp:positionV relativeFrom="paragraph">
+                  <wp:posOffset>1011555</wp:posOffset>
+                </wp:positionV>
+                <wp:extent cx="1104900" cy="480695"/>
+                <wp:effectExtent l="0" t="0" r="704850" b="376555"/>
+                <wp:wrapNone/>
+                <wp:docPr id="283" name="Légende : flèche courbée 283"/>
+                <wp:cNvGraphicFramePr/>
+                <a:graphic xmlns:a="http://schemas.openxmlformats.org/drawingml/2006/main">
+                  <a:graphicData uri="http://schemas.microsoft.com/office/word/2010/wordprocessingShape">
+                    <wps:wsp>
+                      <wps:cNvSpPr/>
+                      <wps:spPr>
+                        <a:xfrm flipH="1">
+                          <a:off x="0" y="0"/>
+                          <a:ext cx="1104900" cy="480695"/>
+                        </a:xfrm>
+                        <a:prstGeom prst="borderCallout2">
+                          <a:avLst>
+                            <a:gd name="adj1" fmla="val 18750"/>
+                            <a:gd name="adj2" fmla="val -8333"/>
+                            <a:gd name="adj3" fmla="val 18750"/>
+                            <a:gd name="adj4" fmla="val -16667"/>
+                            <a:gd name="adj5" fmla="val 173754"/>
+                            <a:gd name="adj6" fmla="val -61578"/>
+                          </a:avLst>
+                        </a:prstGeom>
+                        <a:solidFill>
+                          <a:schemeClr val="bg1">
+                            <a:lumMod val="95000"/>
+                          </a:schemeClr>
+                        </a:solidFill>
+                        <a:ln>
+                          <a:solidFill>
+                            <a:schemeClr val="bg1">
+                              <a:lumMod val="50000"/>
+                            </a:schemeClr>
+                          </a:solidFill>
+                        </a:ln>
+                      </wps:spPr>
+                      <wps:style>
+                        <a:lnRef idx="2">
+                          <a:schemeClr val="accent1">
+                            <a:shade val="50000"/>
+                          </a:schemeClr>
+                        </a:lnRef>
+                        <a:fillRef idx="1">
+                          <a:schemeClr val="accent1"/>
+                        </a:fillRef>
+                        <a:effectRef idx="0">
+                          <a:schemeClr val="accent1"/>
+                        </a:effectRef>
+                        <a:fontRef idx="minor">
+                          <a:schemeClr val="lt1"/>
+                        </a:fontRef>
+                      </wps:style>
+                      <wps:txbx>
+                        <w:txbxContent>
+                          <w:p>
+                            <w:pPr>
+                              <w:jc w:val="center"/>
+                              <w:rPr>
+                                <w:color w:val="7F7F7F" w:themeColor="text1" w:themeTint="80"/>
+                              </w:rPr>
+                            </w:pPr>
+                            <w:r>
+                              <w:rPr>
+                                <w:color w:val="7F7F7F" w:themeColor="text1" w:themeTint="80"/>
+                              </w:rPr>
+                              <w:t xml:space="preserve">Label : </w:t>
+                            </w:r>
+                            <w:proofErr w:type="spellStart"/>
+                            <w:r>
+                              <w:rPr>
+                                <w:color w:val="7F7F7F" w:themeColor="text1" w:themeTint="80"/>
+                              </w:rPr>
+                              <w:t>serverLabel</w:t>
+                            </w:r>
+                            <w:proofErr w:type="spellEnd"/>
+                          </w:p>
+                        </w:txbxContent>
+                      </wps:txbx>
+                      <wps:bodyPr rot="0" spcFirstLastPara="0" vertOverflow="overflow" horzOverflow="overflow" vert="horz" wrap="square" lIns="91440" tIns="45720" rIns="91440" bIns="45720" numCol="1" spcCol="0" rtlCol="0" fromWordArt="0" anchor="ctr" anchorCtr="0" forceAA="0" compatLnSpc="1">
+                        <a:prstTxWarp prst="textNoShape">
+                          <a:avLst/>
+                        </a:prstTxWarp>
+                        <a:noAutofit/>
+                      </wps:bodyPr>
+                    </wps:wsp>
+                  </a:graphicData>
+                </a:graphic>
+                <wp14:sizeRelH relativeFrom="margin">
+                  <wp14:pctWidth>0</wp14:pctWidth>
+                </wp14:sizeRelH>
+                <wp14:sizeRelV relativeFrom="margin">
+                  <wp14:pctHeight>0</wp14:pctHeight>
+                </wp14:sizeRelV>
+              </wp:anchor>
+            </w:drawing>
+          </mc:Choice>
+          <mc:Fallback>
+            <w:pict>
+              <v:shape w14:anchorId="54AEDA80" id="Légende : flèche courbée 283" o:spid="_x0000_s1084" type="#_x0000_t48" style="position:absolute;left:0;text-align:left;margin-left:51.75pt;margin-top:79.65pt;width:87pt;height:37.85pt;flip:x;z-index:251836416;visibility:visible;mso-wrap-style:square;mso-width-percent:0;mso-height-percent:0;mso-wrap-distance-left:9pt;mso-wrap-distance-top:0;mso-wrap-distance-right:9pt;mso-wrap-distance-bottom:0;mso-position-horizontal:absolute;mso-position-horizontal-relative:text;mso-position-vertical:absolute;mso-position-vertical-relative:text;mso-width-percent:0;mso-height-percent:0;mso-width-relative:margin;mso-height-relative:margin;v-text-anchor:middle" o:gfxdata="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" adj="-13301,37531" fillcolor="#f2f2f2 [3052]" strokecolor="#7f7f7f [1612]" strokeweight="1.5pt">
+                <v:stroke endcap="round"/>
+                <v:textbox>
+                  <w:txbxContent>
+                    <w:p>
+                      <w:pPr>
+                        <w:jc w:val="center"/>
+                        <w:rPr>
+                          <w:color w:val="7F7F7F" w:themeColor="text1" w:themeTint="80"/>
+                        </w:rPr>
+                      </w:pPr>
+                      <w:r>
+                        <w:rPr>
+                          <w:color w:val="7F7F7F" w:themeColor="text1" w:themeTint="80"/>
+                        </w:rPr>
+                        <w:t xml:space="preserve">Label : </w:t>
+                      </w:r>
+                      <w:proofErr w:type="spellStart"/>
+                      <w:r>
+                        <w:rPr>
+                          <w:color w:val="7F7F7F" w:themeColor="text1" w:themeTint="80"/>
+                        </w:rPr>
+                        <w:t>serverLabel</w:t>
+                      </w:r>
+                      <w:proofErr w:type="spellEnd"/>
+                    </w:p>
+                  </w:txbxContent>
+                </v:textbox>
+                <o:callout v:ext="edit" minusy="t"/>
+              </v:shape>
+            </w:pict>
+          </mc:Fallback>
+        </mc:AlternateContent>
+      </w:r>
+      <w:r>
+        <w:rPr>
+          <w:noProof/>
+        </w:rPr>
+        <w:drawing>
+          <wp:anchor distT="0" distB="0" distL="114300" distR="114300" simplePos="0" relativeHeight="251814912" behindDoc="0" locked="0" layoutInCell="1" allowOverlap="1" wp14:anchorId="600F3D1A" wp14:editId="5FC85DE9">
+            <wp:simplePos x="0" y="0"/>
+            <wp:positionH relativeFrom="column">
+              <wp:posOffset>2127885</wp:posOffset>
+            </wp:positionH>
+            <wp:positionV relativeFrom="paragraph">
+              <wp:posOffset>1165860</wp:posOffset>
+            </wp:positionV>
+            <wp:extent cx="2463800" cy="2638425"/>
+            <wp:effectExtent l="0" t="0" r="0" b="9525"/>
+            <wp:wrapSquare wrapText="bothSides"/>
+            <wp:docPr id="255" name="Image 255"/>
+            <wp:cNvGraphicFramePr>
+              <a:graphicFrameLocks xmlns:a="http://schemas.openxmlformats.org/drawingml/2006/main" noChangeAspect="1"/>
+            </wp:cNvGraphicFramePr>
+            <a:graphic xmlns:a="http://schemas.openxmlformats.org/drawingml/2006/main">
+              <a:graphicData uri="http://schemas.openxmlformats.org/drawingml/2006/picture">
+                <pic:pic xmlns:pic="http://schemas.openxmlformats.org/drawingml/2006/picture">
+                  <pic:nvPicPr>
+                    <pic:cNvPr id="1" name=""/>
+                    <pic:cNvPicPr/>
+                  </pic:nvPicPr>
+                  <pic:blipFill>
+                    <a:blip r:embed="rId25" cstate="print">
+                      <a:extLst>
+                        <a:ext uri="{28A0092B-C50C-407E-A947-70E740481C1C}">
+                          <a14:useLocalDpi xmlns:a14="http://schemas.microsoft.com/office/drawing/2010/main" val="0"/>
+                        </a:ext>
+                      </a:extLst>
+                    </a:blip>
+                    <a:stretch>
+                      <a:fillRect/>
+                    </a:stretch>
+                  </pic:blipFill>
+                  <pic:spPr>
+                    <a:xfrm>
+                      <a:off x="0" y="0"/>
+                      <a:ext cx="2463800" cy="2638425"/>
+                    </a:xfrm>
+                    <a:prstGeom prst="rect">
+                      <a:avLst/>
+                    </a:prstGeom>
+                  </pic:spPr>
+                </pic:pic>
+              </a:graphicData>
+            </a:graphic>
+            <wp14:sizeRelH relativeFrom="margin">
+              <wp14:pctWidth>0</wp14:pctWidth>
+            </wp14:sizeRelH>
+            <wp14:sizeRelV relativeFrom="margin">
+              <wp14:pctHeight>0</wp14:pctHeight>
+            </wp14:sizeRelV>
+          </wp:anchor>
+        </w:drawing>
+      </w:r>
+      <w:r>
+        <w:t>C’est la fenêtre qui possède le plus d’éléments à cause du formulaire de connexion.</w:t>
+      </w:r>
+      <w:r>
+        <w:rPr>
+          <w:noProof/>
+        </w:rPr>
+        <w:t xml:space="preserve"> </w:t>
+      </w:r>
+    </w:p>
+    <w:p>
+      <w:pPr>
+        <w:pStyle w:val="Retraitcorpsdetexte3"/>
+        <w:rPr>
+          <w:noProof/>
+        </w:rPr>
+      </w:pPr>
+    </w:p>
+    <w:p>
+      <w:pPr>
+        <w:pStyle w:val="Retraitcorpsdetexte3"/>
+        <w:rPr>
+          <w:noProof/>
+        </w:rPr>
+      </w:pPr>
+    </w:p>
+    <w:p>
+      <w:pPr>
+        <w:pStyle w:val="Retraitcorpsdetexte3"/>
+        <w:rPr>
+          <w:noProof/>
+        </w:rPr>
+      </w:pPr>
+    </w:p>
+    <w:p>
+      <w:pPr>
+        <w:pStyle w:val="Retraitcorpsdetexte3"/>
+        <w:rPr>
+          <w:noProof/>
+        </w:rPr>
+      </w:pPr>
+    </w:p>
+    <w:p>
+      <w:pPr>
+        <w:pStyle w:val="Retraitcorpsdetexte3"/>
+      </w:pPr>
+    </w:p>
+    <w:p>
+      <w:pPr>
+        <w:pStyle w:val="Retraitcorpsdetexte3"/>
+      </w:pPr>
+    </w:p>
+    <w:p>
+      <w:pPr>
+        <w:pStyle w:val="Retraitcorpsdetexte3"/>
+      </w:pPr>
+    </w:p>
+    <w:p>
+      <w:pPr>
+        <w:pStyle w:val="Retraitcorpsdetexte3"/>
+      </w:pPr>
+    </w:p>
+    <w:p>
+      <w:pPr>
+        <w:pStyle w:val="Retraitcorpsdetexte3"/>
+      </w:pPr>
+    </w:p>
+    <w:p>
+      <w:pPr>
+        <w:pStyle w:val="Retraitcorpsdetexte3"/>
+      </w:pPr>
+    </w:p>
+    <w:p>
+      <w:pPr>
+        <w:pStyle w:val="Retraitcorpsdetexte3"/>
+      </w:pPr>
+    </w:p>
+    <w:p>
+      <w:pPr>
+        <w:pStyle w:val="Retraitcorpsdetexte3"/>
+      </w:pPr>
+    </w:p>
+    <w:p>
+      <w:pPr>
+        <w:pStyle w:val="Retraitcorpsdetexte3"/>
+      </w:pPr>
+    </w:p>
+    <w:p>
+      <w:pPr>
+        <w:pStyle w:val="Retraitcorpsdetexte3"/>
+      </w:pPr>
+    </w:p>
+    <w:p>
+      <w:pPr>
+        <w:pStyle w:val="Retraitcorpsdetexte3"/>
+      </w:pPr>
+      <w:r>
+        <w:lastRenderedPageBreak/>
+        <w:t>Lors du lancement de l’application, la première fenêtre instanciée est la fenêtre de login. Cela permet à l’utilisateur d’entrer les dont le programme a besoin pour fonctionner correctement.</w:t>
+      </w:r>
+    </w:p>
+    <w:p>
+      <w:pPr>
+        <w:pStyle w:val="Retraitcorpsdetexte3"/>
+      </w:pPr>
+      <w:r>
+        <w:t xml:space="preserve">Une fois les valeurs entrées, une tentative de connexion à la boite mail est lancée. Dans le cas où la connexion réussit, </w:t>
+      </w:r>
+      <w:r>
+        <w:t>les données fournies par l’utilisateur dans le formulaire de connexion sont stockées dans la base de données SQLite afin de connecter automatiquement l’utilisateur lors de la prochaine ouverture du programme.</w:t>
+      </w:r>
+    </w:p>
+    <w:p>
+      <w:pPr>
+        <w:pStyle w:val="Retraitcorpsdetexte3"/>
+      </w:pPr>
+      <w:r>
+        <w:t xml:space="preserve">Ci-dessous la liste complète de toutes les fonctions présentes dans la classe </w:t>
+      </w:r>
+      <w:proofErr w:type="spellStart"/>
+      <w:r>
+        <w:rPr>
+          <w:i/>
+          <w:color w:val="05676C" w:themeColor="accent3" w:themeShade="80"/>
+        </w:rPr>
+        <w:t>LoginWindow</w:t>
+      </w:r>
+      <w:proofErr w:type="spellEnd"/>
+      <w:r>
+        <w:t>.</w:t>
+      </w:r>
+    </w:p>
+    <w:tbl>
+      <w:tblPr>
+        <w:tblStyle w:val="TableauListe5Fonc-Accentuation3"/>
+        <w:tblW w:w="7229" w:type="dxa"/>
+        <w:tblInd w:w="1783" w:type="dxa"/>
+        <w:tblBorders>
+          <w:top w:val="none" w:sz="0" w:space="0" w:color="auto"/>
+          <w:left w:val="none" w:sz="0" w:space="0" w:color="auto"/>
+          <w:bottom w:val="none" w:sz="0" w:space="0" w:color="auto"/>
+          <w:right w:val="none" w:sz="0" w:space="0" w:color="auto"/>
+        </w:tblBorders>
+        <w:shd w:val="clear" w:color="auto" w:fill="05676C" w:themeFill="accent3" w:themeFillShade="80"/>
+        <w:tblLook w:val="04A0" w:firstRow="1" w:lastRow="0" w:firstColumn="1" w:lastColumn="0" w:noHBand="0" w:noVBand="1"/>
+      </w:tblPr>
+      <w:tblGrid>
+        <w:gridCol w:w="2410"/>
+        <w:gridCol w:w="4819"/>
+      </w:tblGrid>
+      <w:tr>
+        <w:trPr>
+          <w:cnfStyle w:val="100000000000" w:firstRow="1" w:lastRow="0" w:firstColumn="0" w:lastColumn="0" w:oddVBand="0" w:evenVBand="0" w:oddHBand="0" w:evenHBand="0" w:firstRowFirstColumn="0" w:firstRowLastColumn="0" w:lastRowFirstColumn="0" w:lastRowLastColumn="0"/>
+        </w:trPr>
+        <w:tc>
+          <w:tcPr>
+            <w:cnfStyle w:val="001000000100" w:firstRow="0" w:lastRow="0" w:firstColumn="1" w:lastColumn="0" w:oddVBand="0" w:evenVBand="0" w:oddHBand="0" w:evenHBand="0" w:firstRowFirstColumn="1" w:firstRowLastColumn="0" w:lastRowFirstColumn="0" w:lastRowLastColumn="0"/>
+            <w:tcW w:w="2410" w:type="dxa"/>
+            <w:shd w:val="clear" w:color="auto" w:fill="05676C" w:themeFill="accent3" w:themeFillShade="80"/>
+          </w:tcPr>
+          <w:p>
+            <w:pPr>
+              <w:pStyle w:val="Retraitcorpsdetexte3"/>
+              <w:spacing w:before="120" w:line="240" w:lineRule="auto"/>
+              <w:ind w:left="0"/>
+              <w:jc w:val="left"/>
+            </w:pPr>
+            <w:r>
+              <w:t>Fonction</w:t>
+            </w:r>
+          </w:p>
+        </w:tc>
+        <w:tc>
+          <w:tcPr>
+            <w:tcW w:w="4819" w:type="dxa"/>
+            <w:shd w:val="clear" w:color="auto" w:fill="05676C" w:themeFill="accent3" w:themeFillShade="80"/>
+          </w:tcPr>
+          <w:p>
+            <w:pPr>
+              <w:pStyle w:val="Retraitcorpsdetexte3"/>
+              <w:spacing w:before="120" w:line="240" w:lineRule="auto"/>
+              <w:ind w:left="0"/>
+              <w:jc w:val="left"/>
+              <w:cnfStyle w:val="100000000000" w:firstRow="1" w:lastRow="0" w:firstColumn="0" w:lastColumn="0" w:oddVBand="0" w:evenVBand="0" w:oddHBand="0" w:evenHBand="0" w:firstRowFirstColumn="0" w:firstRowLastColumn="0" w:lastRowFirstColumn="0" w:lastRowLastColumn="0"/>
+            </w:pPr>
+            <w:proofErr w:type="spellStart"/>
+            <w:r>
+              <w:t>LoginWindow</w:t>
+            </w:r>
+            <w:proofErr w:type="spellEnd"/>
+            <w:r>
+              <w:t>()</w:t>
+            </w:r>
+          </w:p>
+        </w:tc>
+      </w:tr>
+      <w:tr>
+        <w:trPr>
+          <w:cnfStyle w:val="000000100000" w:firstRow="0" w:lastRow="0" w:firstColumn="0" w:lastColumn="0" w:oddVBand="0" w:evenVBand="0" w:oddHBand="1" w:evenHBand="0" w:firstRowFirstColumn="0" w:firstRowLastColumn="0" w:lastRowFirstColumn="0" w:lastRowLastColumn="0"/>
+        </w:trPr>
+        <w:tc>
+          <w:tcPr>
+            <w:cnfStyle w:val="001000000000" w:firstRow="0" w:lastRow="0" w:firstColumn="1" w:lastColumn="0" w:oddVBand="0" w:evenVBand="0" w:oddHBand="0" w:evenHBand="0" w:firstRowFirstColumn="0" w:firstRowLastColumn="0" w:lastRowFirstColumn="0" w:lastRowLastColumn="0"/>
+            <w:tcW w:w="2410" w:type="dxa"/>
+            <w:shd w:val="clear" w:color="auto" w:fill="05676C" w:themeFill="accent3" w:themeFillShade="80"/>
+          </w:tcPr>
+          <w:p>
+            <w:pPr>
+              <w:pStyle w:val="Retraitcorpsdetexte3"/>
+              <w:spacing w:before="120" w:line="240" w:lineRule="auto"/>
+              <w:ind w:left="0"/>
+              <w:jc w:val="left"/>
+            </w:pPr>
+            <w:r>
+              <w:t>Paramètres</w:t>
+            </w:r>
+          </w:p>
+        </w:tc>
+        <w:tc>
+          <w:tcPr>
+            <w:tcW w:w="4819" w:type="dxa"/>
+            <w:shd w:val="clear" w:color="auto" w:fill="05676C" w:themeFill="accent3" w:themeFillShade="80"/>
+          </w:tcPr>
+          <w:p>
+            <w:pPr>
+              <w:pStyle w:val="Retraitcorpsdetexte3"/>
+              <w:spacing w:before="120" w:line="240" w:lineRule="auto"/>
+              <w:ind w:left="0"/>
+              <w:jc w:val="left"/>
+              <w:cnfStyle w:val="000000100000" w:firstRow="0" w:lastRow="0" w:firstColumn="0" w:lastColumn="0" w:oddVBand="0" w:evenVBand="0" w:oddHBand="1" w:evenHBand="0" w:firstRowFirstColumn="0" w:firstRowLastColumn="0" w:lastRowFirstColumn="0" w:lastRowLastColumn="0"/>
+            </w:pPr>
+            <w:r>
+              <w:t>-</w:t>
+            </w:r>
+          </w:p>
+        </w:tc>
+      </w:tr>
+      <w:tr>
+        <w:tc>
+          <w:tcPr>
+            <w:cnfStyle w:val="001000000000" w:firstRow="0" w:lastRow="0" w:firstColumn="1" w:lastColumn="0" w:oddVBand="0" w:evenVBand="0" w:oddHBand="0" w:evenHBand="0" w:firstRowFirstColumn="0" w:firstRowLastColumn="0" w:lastRowFirstColumn="0" w:lastRowLastColumn="0"/>
+            <w:tcW w:w="2410" w:type="dxa"/>
+            <w:shd w:val="clear" w:color="auto" w:fill="05676C" w:themeFill="accent3" w:themeFillShade="80"/>
+          </w:tcPr>
+          <w:p>
+            <w:pPr>
+              <w:pStyle w:val="Retraitcorpsdetexte3"/>
+              <w:spacing w:before="120" w:line="240" w:lineRule="auto"/>
+              <w:ind w:left="0"/>
+              <w:jc w:val="left"/>
+            </w:pPr>
+            <w:r>
+              <w:t>Retour</w:t>
+            </w:r>
+          </w:p>
+        </w:tc>
+        <w:tc>
+          <w:tcPr>
+            <w:tcW w:w="4819" w:type="dxa"/>
+            <w:shd w:val="clear" w:color="auto" w:fill="05676C" w:themeFill="accent3" w:themeFillShade="80"/>
+          </w:tcPr>
+          <w:p>
+            <w:pPr>
+              <w:pStyle w:val="Retraitcorpsdetexte3"/>
+              <w:spacing w:before="120" w:line="240" w:lineRule="auto"/>
+              <w:ind w:left="0"/>
+              <w:jc w:val="left"/>
+              <w:cnfStyle w:val="000000000000" w:firstRow="0" w:lastRow="0" w:firstColumn="0" w:lastColumn="0" w:oddVBand="0" w:evenVBand="0" w:oddHBand="0" w:evenHBand="0" w:firstRowFirstColumn="0" w:firstRowLastColumn="0" w:lastRowFirstColumn="0" w:lastRowLastColumn="0"/>
+            </w:pPr>
+            <w:r>
+              <w:t>-</w:t>
+            </w:r>
+          </w:p>
+        </w:tc>
+      </w:tr>
+      <w:tr>
+        <w:trPr>
+          <w:cnfStyle w:val="000000100000" w:firstRow="0" w:lastRow="0" w:firstColumn="0" w:lastColumn="0" w:oddVBand="0" w:evenVBand="0" w:oddHBand="1" w:evenHBand="0" w:firstRowFirstColumn="0" w:firstRowLastColumn="0" w:lastRowFirstColumn="0" w:lastRowLastColumn="0"/>
+        </w:trPr>
+        <w:tc>
+          <w:tcPr>
+            <w:cnfStyle w:val="001000000000" w:firstRow="0" w:lastRow="0" w:firstColumn="1" w:lastColumn="0" w:oddVBand="0" w:evenVBand="0" w:oddHBand="0" w:evenHBand="0" w:firstRowFirstColumn="0" w:firstRowLastColumn="0" w:lastRowFirstColumn="0" w:lastRowLastColumn="0"/>
+            <w:tcW w:w="2410" w:type="dxa"/>
+            <w:shd w:val="clear" w:color="auto" w:fill="05676C" w:themeFill="accent3" w:themeFillShade="80"/>
+          </w:tcPr>
+          <w:p>
+            <w:pPr>
+              <w:pStyle w:val="Retraitcorpsdetexte3"/>
+              <w:spacing w:before="120" w:line="240" w:lineRule="auto"/>
+              <w:ind w:left="0"/>
+              <w:jc w:val="left"/>
+            </w:pPr>
+            <w:r>
+              <w:t>Description détaillée</w:t>
+            </w:r>
+          </w:p>
+        </w:tc>
+        <w:tc>
+          <w:tcPr>
+            <w:tcW w:w="4819" w:type="dxa"/>
+            <w:shd w:val="clear" w:color="auto" w:fill="05676C" w:themeFill="accent3" w:themeFillShade="80"/>
+          </w:tcPr>
+          <w:p>
+            <w:pPr>
+              <w:pStyle w:val="Retraitcorpsdetexte3"/>
+              <w:spacing w:before="120" w:line="240" w:lineRule="auto"/>
+              <w:ind w:left="0"/>
+              <w:jc w:val="left"/>
+              <w:cnfStyle w:val="000000100000" w:firstRow="0" w:lastRow="0" w:firstColumn="0" w:lastColumn="0" w:oddVBand="0" w:evenVBand="0" w:oddHBand="1" w:evenHBand="0" w:firstRowFirstColumn="0" w:firstRowLastColumn="0" w:lastRowFirstColumn="0" w:lastRowLastColumn="0"/>
+            </w:pPr>
+            <w:proofErr w:type="spellStart"/>
+            <w:r>
+              <w:t>LoginWindow</w:t>
+            </w:r>
+            <w:proofErr w:type="spellEnd"/>
+            <w:r>
+              <w:t xml:space="preserve">() est le </w:t>
+            </w:r>
+            <w:proofErr w:type="spellStart"/>
+            <w:r>
+              <w:t>contructeur</w:t>
+            </w:r>
+            <w:proofErr w:type="spellEnd"/>
+            <w:r>
+              <w:t xml:space="preserve"> de la </w:t>
+            </w:r>
+            <w:proofErr w:type="spellStart"/>
+            <w:r>
+              <w:t>calsse</w:t>
+            </w:r>
+            <w:proofErr w:type="spellEnd"/>
+            <w:r>
+              <w:t xml:space="preserve"> du même nom.</w:t>
+            </w:r>
+          </w:p>
+          <w:p>
+            <w:pPr>
+              <w:pStyle w:val="Retraitcorpsdetexte3"/>
+              <w:spacing w:before="120" w:line="240" w:lineRule="auto"/>
+              <w:ind w:left="0"/>
+              <w:jc w:val="left"/>
+              <w:cnfStyle w:val="000000100000" w:firstRow="0" w:lastRow="0" w:firstColumn="0" w:lastColumn="0" w:oddVBand="0" w:evenVBand="0" w:oddHBand="1" w:evenHBand="0" w:firstRowFirstColumn="0" w:firstRowLastColumn="0" w:lastRowFirstColumn="0" w:lastRowLastColumn="0"/>
+            </w:pPr>
+            <w:r>
+              <w:t>Dans cette fonction, les éléments de la fenêtre sont initialisés et affichés à l’écran.</w:t>
+            </w:r>
+          </w:p>
+          <w:p>
+            <w:pPr>
+              <w:pStyle w:val="Retraitcorpsdetexte3"/>
+              <w:spacing w:before="120" w:line="240" w:lineRule="auto"/>
+              <w:ind w:left="0"/>
+              <w:jc w:val="left"/>
+              <w:cnfStyle w:val="000000100000" w:firstRow="0" w:lastRow="0" w:firstColumn="0" w:lastColumn="0" w:oddVBand="0" w:evenVBand="0" w:oddHBand="1" w:evenHBand="0" w:firstRowFirstColumn="0" w:firstRowLastColumn="0" w:lastRowFirstColumn="0" w:lastRowLastColumn="0"/>
+            </w:pPr>
+            <w:r>
+              <w:t xml:space="preserve">La nouvelle instance s’ajoute ensuite à la classe </w:t>
+            </w:r>
+            <w:proofErr w:type="spellStart"/>
+            <w:r>
+              <w:t>Globals</w:t>
+            </w:r>
+            <w:proofErr w:type="spellEnd"/>
+            <w:r>
+              <w:t xml:space="preserve"> dans sa variable dédiée.</w:t>
+            </w:r>
+          </w:p>
+          <w:p>
+            <w:pPr>
+              <w:pStyle w:val="Retraitcorpsdetexte3"/>
+              <w:spacing w:before="120" w:line="240" w:lineRule="auto"/>
+              <w:ind w:left="0"/>
+              <w:jc w:val="left"/>
+              <w:cnfStyle w:val="000000100000" w:firstRow="0" w:lastRow="0" w:firstColumn="0" w:lastColumn="0" w:oddVBand="0" w:evenVBand="0" w:oddHBand="1" w:evenHBand="0" w:firstRowFirstColumn="0" w:firstRowLastColumn="0" w:lastRowFirstColumn="0" w:lastRowLastColumn="0"/>
+            </w:pPr>
+            <w:r>
+              <w:t>Cela permet d’accéder à cette instance de fenêtre de login depuis n’importe quel endroit du code.</w:t>
+            </w:r>
+          </w:p>
+        </w:tc>
+      </w:tr>
+    </w:tbl>
+    <w:p>
+      <w:pPr>
+        <w:pStyle w:val="Retraitcorpsdetexte3"/>
+      </w:pPr>
+    </w:p>
+    <w:tbl>
+      <w:tblPr>
+        <w:tblStyle w:val="TableauListe5Fonc-Accentuation3"/>
+        <w:tblW w:w="7229" w:type="dxa"/>
+        <w:tblInd w:w="1813" w:type="dxa"/>
+        <w:tblBorders>
+          <w:top w:val="none" w:sz="0" w:space="0" w:color="auto"/>
+          <w:left w:val="none" w:sz="0" w:space="0" w:color="auto"/>
+          <w:bottom w:val="none" w:sz="0" w:space="0" w:color="auto"/>
+          <w:right w:val="none" w:sz="0" w:space="0" w:color="auto"/>
+        </w:tblBorders>
+        <w:shd w:val="clear" w:color="auto" w:fill="05676C" w:themeFill="accent3" w:themeFillShade="80"/>
+        <w:tblLook w:val="04A0" w:firstRow="1" w:lastRow="0" w:firstColumn="1" w:lastColumn="0" w:noHBand="0" w:noVBand="1"/>
+      </w:tblPr>
+      <w:tblGrid>
+        <w:gridCol w:w="2410"/>
+        <w:gridCol w:w="4819"/>
+      </w:tblGrid>
+      <w:tr>
+        <w:trPr>
+          <w:cnfStyle w:val="100000000000" w:firstRow="1" w:lastRow="0" w:firstColumn="0" w:lastColumn="0" w:oddVBand="0" w:evenVBand="0" w:oddHBand="0" w:evenHBand="0" w:firstRowFirstColumn="0" w:firstRowLastColumn="0" w:lastRowFirstColumn="0" w:lastRowLastColumn="0"/>
+        </w:trPr>
+        <w:tc>
+          <w:tcPr>
+            <w:cnfStyle w:val="001000000100" w:firstRow="0" w:lastRow="0" w:firstColumn="1" w:lastColumn="0" w:oddVBand="0" w:evenVBand="0" w:oddHBand="0" w:evenHBand="0" w:firstRowFirstColumn="1" w:firstRowLastColumn="0" w:lastRowFirstColumn="0" w:lastRowLastColumn="0"/>
+            <w:tcW w:w="2410" w:type="dxa"/>
+            <w:shd w:val="clear" w:color="auto" w:fill="05676C" w:themeFill="accent3" w:themeFillShade="80"/>
+          </w:tcPr>
+          <w:p>
+            <w:pPr>
+              <w:pStyle w:val="Retraitcorpsdetexte3"/>
+              <w:spacing w:before="120" w:line="240" w:lineRule="auto"/>
+              <w:ind w:left="0"/>
+              <w:jc w:val="left"/>
+            </w:pPr>
+            <w:r>
+              <w:t>Fonction</w:t>
+            </w:r>
+          </w:p>
+        </w:tc>
+        <w:tc>
+          <w:tcPr>
+            <w:tcW w:w="4819" w:type="dxa"/>
+            <w:shd w:val="clear" w:color="auto" w:fill="05676C" w:themeFill="accent3" w:themeFillShade="80"/>
+          </w:tcPr>
+          <w:p>
+            <w:pPr>
+              <w:pStyle w:val="Retraitcorpsdetexte3"/>
+              <w:spacing w:before="120" w:line="240" w:lineRule="auto"/>
+              <w:ind w:left="0"/>
+              <w:jc w:val="left"/>
+              <w:cnfStyle w:val="100000000000" w:firstRow="1" w:lastRow="0" w:firstColumn="0" w:lastColumn="0" w:oddVBand="0" w:evenVBand="0" w:oddHBand="0" w:evenHBand="0" w:firstRowFirstColumn="0" w:firstRowLastColumn="0" w:lastRowFirstColumn="0" w:lastRowLastColumn="0"/>
+            </w:pPr>
+            <w:proofErr w:type="spellStart"/>
+            <w:r>
+              <w:t>OnShown</w:t>
+            </w:r>
+            <w:proofErr w:type="spellEnd"/>
+            <w:r>
+              <w:t>()</w:t>
+            </w:r>
+            <w:r>
+              <w:t xml:space="preserve"> - Evénement</w:t>
+            </w:r>
+          </w:p>
+        </w:tc>
+      </w:tr>
+      <w:tr>
+        <w:trPr>
+          <w:cnfStyle w:val="000000100000" w:firstRow="0" w:lastRow="0" w:firstColumn="0" w:lastColumn="0" w:oddVBand="0" w:evenVBand="0" w:oddHBand="1" w:evenHBand="0" w:firstRowFirstColumn="0" w:firstRowLastColumn="0" w:lastRowFirstColumn="0" w:lastRowLastColumn="0"/>
+        </w:trPr>
+        <w:tc>
+          <w:tcPr>
+            <w:cnfStyle w:val="001000000000" w:firstRow="0" w:lastRow="0" w:firstColumn="1" w:lastColumn="0" w:oddVBand="0" w:evenVBand="0" w:oddHBand="0" w:evenHBand="0" w:firstRowFirstColumn="0" w:firstRowLastColumn="0" w:lastRowFirstColumn="0" w:lastRowLastColumn="0"/>
+            <w:tcW w:w="2410" w:type="dxa"/>
+            <w:shd w:val="clear" w:color="auto" w:fill="05676C" w:themeFill="accent3" w:themeFillShade="80"/>
+          </w:tcPr>
+          <w:p>
+            <w:pPr>
+              <w:pStyle w:val="Retraitcorpsdetexte3"/>
+              <w:spacing w:before="120" w:line="240" w:lineRule="auto"/>
+              <w:ind w:left="0"/>
+              <w:jc w:val="left"/>
+            </w:pPr>
+            <w:r>
+              <w:t>Paramètres</w:t>
+            </w:r>
+          </w:p>
+        </w:tc>
+        <w:tc>
+          <w:tcPr>
+            <w:tcW w:w="4819" w:type="dxa"/>
+            <w:shd w:val="clear" w:color="auto" w:fill="05676C" w:themeFill="accent3" w:themeFillShade="80"/>
+          </w:tcPr>
+          <w:p>
+            <w:pPr>
+              <w:pStyle w:val="Retraitcorpsdetexte3"/>
+              <w:spacing w:before="120" w:line="240" w:lineRule="auto"/>
+              <w:ind w:left="0"/>
+              <w:jc w:val="left"/>
+              <w:cnfStyle w:val="000000100000" w:firstRow="0" w:lastRow="0" w:firstColumn="0" w:lastColumn="0" w:oddVBand="0" w:evenVBand="0" w:oddHBand="1" w:evenHBand="0" w:firstRowFirstColumn="0" w:firstRowLastColumn="0" w:lastRowFirstColumn="0" w:lastRowLastColumn="0"/>
+            </w:pPr>
+            <w:r>
+              <w:rPr>
+                <w:b/>
+              </w:rPr>
+              <w:t>Object</w:t>
+            </w:r>
+            <w:r>
+              <w:t xml:space="preserve"> </w:t>
+            </w:r>
+            <w:proofErr w:type="spellStart"/>
+            <w:r>
+              <w:t>sender</w:t>
+            </w:r>
+            <w:proofErr w:type="spellEnd"/>
+          </w:p>
+          <w:p>
+            <w:pPr>
+              <w:pStyle w:val="Retraitcorpsdetexte3"/>
+              <w:spacing w:before="120" w:line="240" w:lineRule="auto"/>
+              <w:ind w:left="0"/>
+              <w:jc w:val="left"/>
+              <w:cnfStyle w:val="000000100000" w:firstRow="0" w:lastRow="0" w:firstColumn="0" w:lastColumn="0" w:oddVBand="0" w:evenVBand="0" w:oddHBand="1" w:evenHBand="0" w:firstRowFirstColumn="0" w:firstRowLastColumn="0" w:lastRowFirstColumn="0" w:lastRowLastColumn="0"/>
+            </w:pPr>
+            <w:proofErr w:type="spellStart"/>
+            <w:r>
+              <w:rPr>
+                <w:b/>
+              </w:rPr>
+              <w:t>EventArgs</w:t>
+            </w:r>
+            <w:proofErr w:type="spellEnd"/>
+            <w:r>
+              <w:t xml:space="preserve"> e</w:t>
+            </w:r>
+          </w:p>
+        </w:tc>
+      </w:tr>
+      <w:tr>
+        <w:tc>
+          <w:tcPr>
+            <w:cnfStyle w:val="001000000000" w:firstRow="0" w:lastRow="0" w:firstColumn="1" w:lastColumn="0" w:oddVBand="0" w:evenVBand="0" w:oddHBand="0" w:evenHBand="0" w:firstRowFirstColumn="0" w:firstRowLastColumn="0" w:lastRowFirstColumn="0" w:lastRowLastColumn="0"/>
+            <w:tcW w:w="2410" w:type="dxa"/>
+            <w:shd w:val="clear" w:color="auto" w:fill="05676C" w:themeFill="accent3" w:themeFillShade="80"/>
+          </w:tcPr>
+          <w:p>
+            <w:pPr>
+              <w:pStyle w:val="Retraitcorpsdetexte3"/>
+              <w:spacing w:before="120" w:line="240" w:lineRule="auto"/>
+              <w:ind w:left="0"/>
+              <w:jc w:val="left"/>
+            </w:pPr>
+            <w:r>
+              <w:t>Retour</w:t>
+            </w:r>
+          </w:p>
+        </w:tc>
+        <w:tc>
+          <w:tcPr>
+            <w:tcW w:w="4819" w:type="dxa"/>
+            <w:shd w:val="clear" w:color="auto" w:fill="05676C" w:themeFill="accent3" w:themeFillShade="80"/>
+          </w:tcPr>
+          <w:p>
+            <w:pPr>
+              <w:pStyle w:val="Retraitcorpsdetexte3"/>
+              <w:spacing w:before="120" w:line="240" w:lineRule="auto"/>
+              <w:ind w:left="0"/>
+              <w:jc w:val="left"/>
+              <w:cnfStyle w:val="000000000000" w:firstRow="0" w:lastRow="0" w:firstColumn="0" w:lastColumn="0" w:oddVBand="0" w:evenVBand="0" w:oddHBand="0" w:evenHBand="0" w:firstRowFirstColumn="0" w:firstRowLastColumn="0" w:lastRowFirstColumn="0" w:lastRowLastColumn="0"/>
+            </w:pPr>
+            <w:r>
+              <w:t>-</w:t>
+            </w:r>
+          </w:p>
+        </w:tc>
+      </w:tr>
+      <w:tr>
+        <w:trPr>
+          <w:cnfStyle w:val="000000100000" w:firstRow="0" w:lastRow="0" w:firstColumn="0" w:lastColumn="0" w:oddVBand="0" w:evenVBand="0" w:oddHBand="1" w:evenHBand="0" w:firstRowFirstColumn="0" w:firstRowLastColumn="0" w:lastRowFirstColumn="0" w:lastRowLastColumn="0"/>
+        </w:trPr>
+        <w:tc>
+          <w:tcPr>
+            <w:cnfStyle w:val="001000000000" w:firstRow="0" w:lastRow="0" w:firstColumn="1" w:lastColumn="0" w:oddVBand="0" w:evenVBand="0" w:oddHBand="0" w:evenHBand="0" w:firstRowFirstColumn="0" w:firstRowLastColumn="0" w:lastRowFirstColumn="0" w:lastRowLastColumn="0"/>
+            <w:tcW w:w="2410" w:type="dxa"/>
+            <w:shd w:val="clear" w:color="auto" w:fill="05676C" w:themeFill="accent3" w:themeFillShade="80"/>
+          </w:tcPr>
+          <w:p>
+            <w:pPr>
+              <w:pStyle w:val="Retraitcorpsdetexte3"/>
+              <w:spacing w:before="120" w:line="240" w:lineRule="auto"/>
+              <w:ind w:left="0"/>
+              <w:jc w:val="left"/>
+            </w:pPr>
+            <w:r>
+              <w:t>Description détaillée</w:t>
+            </w:r>
+          </w:p>
+        </w:tc>
+        <w:tc>
+          <w:tcPr>
+            <w:tcW w:w="4819" w:type="dxa"/>
+            <w:shd w:val="clear" w:color="auto" w:fill="05676C" w:themeFill="accent3" w:themeFillShade="80"/>
+          </w:tcPr>
+          <w:p>
+            <w:pPr>
+              <w:pStyle w:val="Retraitcorpsdetexte3"/>
+              <w:spacing w:before="120" w:line="240" w:lineRule="auto"/>
+              <w:ind w:left="0"/>
+              <w:jc w:val="left"/>
+              <w:cnfStyle w:val="000000100000" w:firstRow="0" w:lastRow="0" w:firstColumn="0" w:lastColumn="0" w:oddVBand="0" w:evenVBand="0" w:oddHBand="1" w:evenHBand="0" w:firstRowFirstColumn="0" w:firstRowLastColumn="0" w:lastRowFirstColumn="0" w:lastRowLastColumn="0"/>
+            </w:pPr>
+            <w:r>
+              <w:t xml:space="preserve">Cette fonction est </w:t>
+            </w:r>
+            <w:proofErr w:type="spellStart"/>
+            <w:r>
+              <w:t>apellée</w:t>
+            </w:r>
+            <w:proofErr w:type="spellEnd"/>
+            <w:r>
+              <w:t xml:space="preserve"> lorsque tous les objets de la fenêtre sont tous affichés à l’écran.</w:t>
+            </w:r>
+          </w:p>
+          <w:p>
+            <w:pPr>
+              <w:pStyle w:val="Retraitcorpsdetexte3"/>
+              <w:spacing w:before="120" w:line="240" w:lineRule="auto"/>
+              <w:ind w:left="0"/>
+              <w:jc w:val="left"/>
+              <w:cnfStyle w:val="000000100000" w:firstRow="0" w:lastRow="0" w:firstColumn="0" w:lastColumn="0" w:oddVBand="0" w:evenVBand="0" w:oddHBand="1" w:evenHBand="0" w:firstRowFirstColumn="0" w:firstRowLastColumn="0" w:lastRowFirstColumn="0" w:lastRowLastColumn="0"/>
+            </w:pPr>
+            <w:r>
+              <w:t xml:space="preserve">Son but n’est que  d’appeler la fonction </w:t>
+            </w:r>
+            <w:proofErr w:type="spellStart"/>
+            <w:r>
+              <w:t>FillFormWithExistingUser</w:t>
+            </w:r>
+            <w:proofErr w:type="spellEnd"/>
+            <w:r>
+              <w:t>().</w:t>
+            </w:r>
+          </w:p>
+        </w:tc>
+      </w:tr>
+    </w:tbl>
+    <w:p>
+      <w:pPr>
+        <w:pStyle w:val="Retraitcorpsdetexte3"/>
+      </w:pPr>
+    </w:p>
+    <w:p>
+      <w:pPr>
+        <w:pStyle w:val="Retraitcorpsdetexte3"/>
+      </w:pPr>
+    </w:p>
+    <w:tbl>
+      <w:tblPr>
+        <w:tblStyle w:val="TableauListe5Fonc-Accentuation3"/>
+        <w:tblW w:w="7229" w:type="dxa"/>
+        <w:tblInd w:w="1813" w:type="dxa"/>
+        <w:tblBorders>
+          <w:top w:val="none" w:sz="0" w:space="0" w:color="auto"/>
+          <w:left w:val="none" w:sz="0" w:space="0" w:color="auto"/>
+          <w:bottom w:val="none" w:sz="0" w:space="0" w:color="auto"/>
+          <w:right w:val="none" w:sz="0" w:space="0" w:color="auto"/>
+        </w:tblBorders>
+        <w:shd w:val="clear" w:color="auto" w:fill="05676C" w:themeFill="accent3" w:themeFillShade="80"/>
+        <w:tblLook w:val="04A0" w:firstRow="1" w:lastRow="0" w:firstColumn="1" w:lastColumn="0" w:noHBand="0" w:noVBand="1"/>
+      </w:tblPr>
+      <w:tblGrid>
+        <w:gridCol w:w="2410"/>
+        <w:gridCol w:w="4819"/>
+      </w:tblGrid>
+      <w:tr>
+        <w:trPr>
+          <w:cnfStyle w:val="100000000000" w:firstRow="1" w:lastRow="0" w:firstColumn="0" w:lastColumn="0" w:oddVBand="0" w:evenVBand="0" w:oddHBand="0" w:evenHBand="0" w:firstRowFirstColumn="0" w:firstRowLastColumn="0" w:lastRowFirstColumn="0" w:lastRowLastColumn="0"/>
+        </w:trPr>
+        <w:tc>
+          <w:tcPr>
+            <w:cnfStyle w:val="001000000100" w:firstRow="0" w:lastRow="0" w:firstColumn="1" w:lastColumn="0" w:oddVBand="0" w:evenVBand="0" w:oddHBand="0" w:evenHBand="0" w:firstRowFirstColumn="1" w:firstRowLastColumn="0" w:lastRowFirstColumn="0" w:lastRowLastColumn="0"/>
+            <w:tcW w:w="2410" w:type="dxa"/>
+            <w:shd w:val="clear" w:color="auto" w:fill="05676C" w:themeFill="accent3" w:themeFillShade="80"/>
+          </w:tcPr>
+          <w:p>
+            <w:pPr>
+              <w:pStyle w:val="Retraitcorpsdetexte3"/>
+              <w:spacing w:before="120" w:line="240" w:lineRule="auto"/>
+              <w:ind w:left="0"/>
+              <w:jc w:val="left"/>
+            </w:pPr>
+            <w:r>
+              <w:lastRenderedPageBreak/>
+              <w:t>Fonction</w:t>
+            </w:r>
+          </w:p>
+        </w:tc>
+        <w:tc>
+          <w:tcPr>
+            <w:tcW w:w="4819" w:type="dxa"/>
+            <w:shd w:val="clear" w:color="auto" w:fill="05676C" w:themeFill="accent3" w:themeFillShade="80"/>
+          </w:tcPr>
+          <w:p>
+            <w:pPr>
+              <w:pStyle w:val="Retraitcorpsdetexte3"/>
+              <w:spacing w:before="120" w:line="240" w:lineRule="auto"/>
+              <w:ind w:left="0"/>
+              <w:jc w:val="left"/>
+              <w:cnfStyle w:val="100000000000" w:firstRow="1" w:lastRow="0" w:firstColumn="0" w:lastColumn="0" w:oddVBand="0" w:evenVBand="0" w:oddHBand="0" w:evenHBand="0" w:firstRowFirstColumn="0" w:firstRowLastColumn="0" w:lastRowFirstColumn="0" w:lastRowLastColumn="0"/>
+            </w:pPr>
+            <w:proofErr w:type="spellStart"/>
+            <w:r>
+              <w:t>ValidateConnection</w:t>
+            </w:r>
+            <w:proofErr w:type="spellEnd"/>
+            <w:r>
+              <w:t>() - Evénement</w:t>
+            </w:r>
+          </w:p>
+        </w:tc>
+      </w:tr>
+      <w:tr>
+        <w:trPr>
+          <w:cnfStyle w:val="000000100000" w:firstRow="0" w:lastRow="0" w:firstColumn="0" w:lastColumn="0" w:oddVBand="0" w:evenVBand="0" w:oddHBand="1" w:evenHBand="0" w:firstRowFirstColumn="0" w:firstRowLastColumn="0" w:lastRowFirstColumn="0" w:lastRowLastColumn="0"/>
+        </w:trPr>
+        <w:tc>
+          <w:tcPr>
+            <w:cnfStyle w:val="001000000000" w:firstRow="0" w:lastRow="0" w:firstColumn="1" w:lastColumn="0" w:oddVBand="0" w:evenVBand="0" w:oddHBand="0" w:evenHBand="0" w:firstRowFirstColumn="0" w:firstRowLastColumn="0" w:lastRowFirstColumn="0" w:lastRowLastColumn="0"/>
+            <w:tcW w:w="2410" w:type="dxa"/>
+            <w:shd w:val="clear" w:color="auto" w:fill="05676C" w:themeFill="accent3" w:themeFillShade="80"/>
+          </w:tcPr>
+          <w:p>
+            <w:pPr>
+              <w:pStyle w:val="Retraitcorpsdetexte3"/>
+              <w:spacing w:before="120" w:line="240" w:lineRule="auto"/>
+              <w:ind w:left="0"/>
+              <w:jc w:val="left"/>
+            </w:pPr>
+            <w:r>
+              <w:t>Paramètres</w:t>
+            </w:r>
+          </w:p>
+        </w:tc>
+        <w:tc>
+          <w:tcPr>
+            <w:tcW w:w="4819" w:type="dxa"/>
+            <w:shd w:val="clear" w:color="auto" w:fill="05676C" w:themeFill="accent3" w:themeFillShade="80"/>
+          </w:tcPr>
+          <w:p>
+            <w:pPr>
+              <w:pStyle w:val="Retraitcorpsdetexte3"/>
+              <w:spacing w:before="120" w:line="240" w:lineRule="auto"/>
+              <w:ind w:left="0"/>
+              <w:jc w:val="left"/>
+              <w:cnfStyle w:val="000000100000" w:firstRow="0" w:lastRow="0" w:firstColumn="0" w:lastColumn="0" w:oddVBand="0" w:evenVBand="0" w:oddHBand="1" w:evenHBand="0" w:firstRowFirstColumn="0" w:firstRowLastColumn="0" w:lastRowFirstColumn="0" w:lastRowLastColumn="0"/>
+            </w:pPr>
+            <w:r>
+              <w:rPr>
+                <w:b/>
+              </w:rPr>
+              <w:t>Object</w:t>
+            </w:r>
+            <w:r>
+              <w:t xml:space="preserve"> </w:t>
+            </w:r>
+            <w:proofErr w:type="spellStart"/>
+            <w:r>
+              <w:t>sender</w:t>
+            </w:r>
+            <w:proofErr w:type="spellEnd"/>
+          </w:p>
+          <w:p>
+            <w:pPr>
+              <w:pStyle w:val="Retraitcorpsdetexte3"/>
+              <w:spacing w:before="120" w:line="240" w:lineRule="auto"/>
+              <w:ind w:left="0"/>
+              <w:jc w:val="left"/>
+              <w:cnfStyle w:val="000000100000" w:firstRow="0" w:lastRow="0" w:firstColumn="0" w:lastColumn="0" w:oddVBand="0" w:evenVBand="0" w:oddHBand="1" w:evenHBand="0" w:firstRowFirstColumn="0" w:firstRowLastColumn="0" w:lastRowFirstColumn="0" w:lastRowLastColumn="0"/>
+            </w:pPr>
+            <w:proofErr w:type="spellStart"/>
+            <w:r>
+              <w:rPr>
+                <w:b/>
+              </w:rPr>
+              <w:t>EventArgs</w:t>
+            </w:r>
+            <w:proofErr w:type="spellEnd"/>
+            <w:r>
+              <w:t xml:space="preserve"> e</w:t>
+            </w:r>
+          </w:p>
+        </w:tc>
+      </w:tr>
+      <w:tr>
+        <w:tc>
+          <w:tcPr>
+            <w:cnfStyle w:val="001000000000" w:firstRow="0" w:lastRow="0" w:firstColumn="1" w:lastColumn="0" w:oddVBand="0" w:evenVBand="0" w:oddHBand="0" w:evenHBand="0" w:firstRowFirstColumn="0" w:firstRowLastColumn="0" w:lastRowFirstColumn="0" w:lastRowLastColumn="0"/>
+            <w:tcW w:w="2410" w:type="dxa"/>
+            <w:shd w:val="clear" w:color="auto" w:fill="05676C" w:themeFill="accent3" w:themeFillShade="80"/>
+          </w:tcPr>
+          <w:p>
+            <w:pPr>
+              <w:pStyle w:val="Retraitcorpsdetexte3"/>
+              <w:spacing w:before="120" w:line="240" w:lineRule="auto"/>
+              <w:ind w:left="0"/>
+              <w:jc w:val="left"/>
+            </w:pPr>
+            <w:r>
+              <w:t>Retour</w:t>
+            </w:r>
+          </w:p>
+        </w:tc>
+        <w:tc>
+          <w:tcPr>
+            <w:tcW w:w="4819" w:type="dxa"/>
+            <w:shd w:val="clear" w:color="auto" w:fill="05676C" w:themeFill="accent3" w:themeFillShade="80"/>
+          </w:tcPr>
+          <w:p>
+            <w:pPr>
+              <w:pStyle w:val="Retraitcorpsdetexte3"/>
+              <w:spacing w:before="120" w:line="240" w:lineRule="auto"/>
+              <w:ind w:left="0"/>
+              <w:jc w:val="left"/>
+              <w:cnfStyle w:val="000000000000" w:firstRow="0" w:lastRow="0" w:firstColumn="0" w:lastColumn="0" w:oddVBand="0" w:evenVBand="0" w:oddHBand="0" w:evenHBand="0" w:firstRowFirstColumn="0" w:firstRowLastColumn="0" w:lastRowFirstColumn="0" w:lastRowLastColumn="0"/>
+            </w:pPr>
+            <w:r>
+              <w:t>-</w:t>
+            </w:r>
+          </w:p>
+        </w:tc>
+      </w:tr>
+      <w:tr>
+        <w:trPr>
+          <w:cnfStyle w:val="000000100000" w:firstRow="0" w:lastRow="0" w:firstColumn="0" w:lastColumn="0" w:oddVBand="0" w:evenVBand="0" w:oddHBand="1" w:evenHBand="0" w:firstRowFirstColumn="0" w:firstRowLastColumn="0" w:lastRowFirstColumn="0" w:lastRowLastColumn="0"/>
+        </w:trPr>
+        <w:tc>
+          <w:tcPr>
+            <w:cnfStyle w:val="001000000000" w:firstRow="0" w:lastRow="0" w:firstColumn="1" w:lastColumn="0" w:oddVBand="0" w:evenVBand="0" w:oddHBand="0" w:evenHBand="0" w:firstRowFirstColumn="0" w:firstRowLastColumn="0" w:lastRowFirstColumn="0" w:lastRowLastColumn="0"/>
+            <w:tcW w:w="2410" w:type="dxa"/>
+            <w:shd w:val="clear" w:color="auto" w:fill="05676C" w:themeFill="accent3" w:themeFillShade="80"/>
+          </w:tcPr>
+          <w:p>
+            <w:pPr>
+              <w:pStyle w:val="Retraitcorpsdetexte3"/>
+              <w:spacing w:before="120" w:line="240" w:lineRule="auto"/>
+              <w:ind w:left="0"/>
+              <w:jc w:val="left"/>
+            </w:pPr>
+            <w:r>
+              <w:t>Description détaillée</w:t>
+            </w:r>
+          </w:p>
+        </w:tc>
+        <w:tc>
+          <w:tcPr>
+            <w:tcW w:w="4819" w:type="dxa"/>
+            <w:shd w:val="clear" w:color="auto" w:fill="05676C" w:themeFill="accent3" w:themeFillShade="80"/>
+          </w:tcPr>
+          <w:p>
+            <w:pPr>
+              <w:pStyle w:val="Retraitcorpsdetexte3"/>
+              <w:spacing w:before="120" w:line="240" w:lineRule="auto"/>
+              <w:ind w:left="0"/>
+              <w:jc w:val="left"/>
+              <w:cnfStyle w:val="000000100000" w:firstRow="0" w:lastRow="0" w:firstColumn="0" w:lastColumn="0" w:oddVBand="0" w:evenVBand="0" w:oddHBand="1" w:evenHBand="0" w:firstRowFirstColumn="0" w:firstRowLastColumn="0" w:lastRowFirstColumn="0" w:lastRowLastColumn="0"/>
+            </w:pPr>
+            <w:r>
+              <w:t>Ce code est appelé lorsque le bouton « Suivant » situé en dessous du formulaire est cliqué.</w:t>
+            </w:r>
+          </w:p>
+          <w:p>
+            <w:pPr>
+              <w:pStyle w:val="Retraitcorpsdetexte3"/>
+              <w:spacing w:before="120" w:line="240" w:lineRule="auto"/>
+              <w:ind w:left="0"/>
+              <w:jc w:val="left"/>
+              <w:cnfStyle w:val="000000100000" w:firstRow="0" w:lastRow="0" w:firstColumn="0" w:lastColumn="0" w:oddVBand="0" w:evenVBand="0" w:oddHBand="1" w:evenHBand="0" w:firstRowFirstColumn="0" w:firstRowLastColumn="0" w:lastRowFirstColumn="0" w:lastRowLastColumn="0"/>
+            </w:pPr>
+            <w:r>
+              <w:t>Premièrement le code commence par prendre chaque champ de formulaire et le valide. Si l’un des champs n’est pas valide, le booléen de vérification passe à « false ».</w:t>
+            </w:r>
+          </w:p>
+          <w:p>
+            <w:pPr>
+              <w:pStyle w:val="Retraitcorpsdetexte3"/>
+              <w:spacing w:before="120" w:line="240" w:lineRule="auto"/>
+              <w:ind w:left="0"/>
+              <w:jc w:val="left"/>
+              <w:cnfStyle w:val="000000100000" w:firstRow="0" w:lastRow="0" w:firstColumn="0" w:lastColumn="0" w:oddVBand="0" w:evenVBand="0" w:oddHBand="1" w:evenHBand="0" w:firstRowFirstColumn="0" w:firstRowLastColumn="0" w:lastRowFirstColumn="0" w:lastRowLastColumn="0"/>
+            </w:pPr>
+            <w:r>
+              <w:t>Ensuite, sir les champs sont valides, une connexion à la boite mail via la classe « </w:t>
+            </w:r>
+            <w:proofErr w:type="spellStart"/>
+            <w:r>
+              <w:t>MailManager</w:t>
+            </w:r>
+            <w:proofErr w:type="spellEnd"/>
+            <w:r>
+              <w:t> » est lancée.</w:t>
+            </w:r>
+          </w:p>
+          <w:p>
+            <w:pPr>
+              <w:pStyle w:val="Retraitcorpsdetexte3"/>
+              <w:spacing w:before="120" w:line="240" w:lineRule="auto"/>
+              <w:ind w:left="0"/>
+              <w:jc w:val="left"/>
+              <w:cnfStyle w:val="000000100000" w:firstRow="0" w:lastRow="0" w:firstColumn="0" w:lastColumn="0" w:oddVBand="0" w:evenVBand="0" w:oddHBand="1" w:evenHBand="0" w:firstRowFirstColumn="0" w:firstRowLastColumn="0" w:lastRowFirstColumn="0" w:lastRowLastColumn="0"/>
+            </w:pPr>
+            <w:r>
+              <w:t>Si la connexion réussit, une instance de « </w:t>
+            </w:r>
+            <w:proofErr w:type="spellStart"/>
+            <w:r>
+              <w:t>DbManager</w:t>
+            </w:r>
+            <w:proofErr w:type="spellEnd"/>
+            <w:r>
+              <w:t> » est créée et les données fournies par l’</w:t>
+            </w:r>
+            <w:r>
+              <w:t>utilisateur.</w:t>
+            </w:r>
+          </w:p>
+          <w:p>
+            <w:pPr>
+              <w:pStyle w:val="Retraitcorpsdetexte3"/>
+              <w:spacing w:before="120" w:line="240" w:lineRule="auto"/>
+              <w:ind w:left="0"/>
+              <w:jc w:val="left"/>
+              <w:cnfStyle w:val="000000100000" w:firstRow="0" w:lastRow="0" w:firstColumn="0" w:lastColumn="0" w:oddVBand="0" w:evenVBand="0" w:oddHBand="1" w:evenHBand="0" w:firstRowFirstColumn="0" w:firstRowLastColumn="0" w:lastRowFirstColumn="0" w:lastRowLastColumn="0"/>
+            </w:pPr>
+            <w:r>
+              <w:t>Enfin, la fenêtre de login est cachée est celle de traitement des fichiers est instanciée.</w:t>
+            </w:r>
+          </w:p>
+        </w:tc>
+      </w:tr>
+    </w:tbl>
+    <w:p>
+      <w:pPr>
+        <w:pStyle w:val="Retraitcorpsdetexte3"/>
+      </w:pPr>
+    </w:p>
+    <w:tbl>
+      <w:tblPr>
+        <w:tblStyle w:val="TableauListe5Fonc-Accentuation3"/>
+        <w:tblW w:w="7229" w:type="dxa"/>
+        <w:tblInd w:w="1813" w:type="dxa"/>
+        <w:tblBorders>
+          <w:top w:val="none" w:sz="0" w:space="0" w:color="auto"/>
+          <w:left w:val="none" w:sz="0" w:space="0" w:color="auto"/>
+          <w:bottom w:val="none" w:sz="0" w:space="0" w:color="auto"/>
+          <w:right w:val="none" w:sz="0" w:space="0" w:color="auto"/>
+        </w:tblBorders>
+        <w:shd w:val="clear" w:color="auto" w:fill="05676C" w:themeFill="accent3" w:themeFillShade="80"/>
+        <w:tblLook w:val="04A0" w:firstRow="1" w:lastRow="0" w:firstColumn="1" w:lastColumn="0" w:noHBand="0" w:noVBand="1"/>
+      </w:tblPr>
+      <w:tblGrid>
+        <w:gridCol w:w="2410"/>
+        <w:gridCol w:w="4819"/>
+      </w:tblGrid>
+      <w:tr>
+        <w:trPr>
+          <w:cnfStyle w:val="100000000000" w:firstRow="1" w:lastRow="0" w:firstColumn="0" w:lastColumn="0" w:oddVBand="0" w:evenVBand="0" w:oddHBand="0" w:evenHBand="0" w:firstRowFirstColumn="0" w:firstRowLastColumn="0" w:lastRowFirstColumn="0" w:lastRowLastColumn="0"/>
+        </w:trPr>
+        <w:tc>
+          <w:tcPr>
+            <w:cnfStyle w:val="001000000100" w:firstRow="0" w:lastRow="0" w:firstColumn="1" w:lastColumn="0" w:oddVBand="0" w:evenVBand="0" w:oddHBand="0" w:evenHBand="0" w:firstRowFirstColumn="1" w:firstRowLastColumn="0" w:lastRowFirstColumn="0" w:lastRowLastColumn="0"/>
+            <w:tcW w:w="2410" w:type="dxa"/>
+            <w:shd w:val="clear" w:color="auto" w:fill="05676C" w:themeFill="accent3" w:themeFillShade="80"/>
+          </w:tcPr>
+          <w:p>
+            <w:pPr>
+              <w:pStyle w:val="Retraitcorpsdetexte3"/>
+              <w:spacing w:before="120" w:line="240" w:lineRule="auto"/>
+              <w:ind w:left="0"/>
+              <w:jc w:val="left"/>
+            </w:pPr>
+            <w:r>
+              <w:t>Fonction</w:t>
+            </w:r>
+          </w:p>
+        </w:tc>
+        <w:tc>
+          <w:tcPr>
+            <w:tcW w:w="4819" w:type="dxa"/>
+            <w:shd w:val="clear" w:color="auto" w:fill="05676C" w:themeFill="accent3" w:themeFillShade="80"/>
+          </w:tcPr>
+          <w:p>
+            <w:pPr>
+              <w:pStyle w:val="Retraitcorpsdetexte3"/>
+              <w:spacing w:before="120" w:line="240" w:lineRule="auto"/>
+              <w:ind w:left="0"/>
+              <w:jc w:val="left"/>
+              <w:cnfStyle w:val="100000000000" w:firstRow="1" w:lastRow="0" w:firstColumn="0" w:lastColumn="0" w:oddVBand="0" w:evenVBand="0" w:oddHBand="0" w:evenHBand="0" w:firstRowFirstColumn="0" w:firstRowLastColumn="0" w:lastRowFirstColumn="0" w:lastRowLastColumn="0"/>
+            </w:pPr>
+            <w:proofErr w:type="spellStart"/>
+            <w:r>
+              <w:t>ValidateConnection</w:t>
+            </w:r>
+            <w:proofErr w:type="spellEnd"/>
+            <w:r>
+              <w:t>() - Evénement</w:t>
+            </w:r>
+          </w:p>
+        </w:tc>
+      </w:tr>
+      <w:tr>
+        <w:trPr>
+          <w:cnfStyle w:val="000000100000" w:firstRow="0" w:lastRow="0" w:firstColumn="0" w:lastColumn="0" w:oddVBand="0" w:evenVBand="0" w:oddHBand="1" w:evenHBand="0" w:firstRowFirstColumn="0" w:firstRowLastColumn="0" w:lastRowFirstColumn="0" w:lastRowLastColumn="0"/>
+        </w:trPr>
+        <w:tc>
+          <w:tcPr>
+            <w:cnfStyle w:val="001000000000" w:firstRow="0" w:lastRow="0" w:firstColumn="1" w:lastColumn="0" w:oddVBand="0" w:evenVBand="0" w:oddHBand="0" w:evenHBand="0" w:firstRowFirstColumn="0" w:firstRowLastColumn="0" w:lastRowFirstColumn="0" w:lastRowLastColumn="0"/>
+            <w:tcW w:w="2410" w:type="dxa"/>
+            <w:shd w:val="clear" w:color="auto" w:fill="05676C" w:themeFill="accent3" w:themeFillShade="80"/>
+          </w:tcPr>
+          <w:p>
+            <w:pPr>
+              <w:pStyle w:val="Retraitcorpsdetexte3"/>
+              <w:spacing w:before="120" w:line="240" w:lineRule="auto"/>
+              <w:ind w:left="0"/>
+              <w:jc w:val="left"/>
+            </w:pPr>
+            <w:r>
+              <w:t>Paramètres</w:t>
+            </w:r>
+          </w:p>
+        </w:tc>
+        <w:tc>
+          <w:tcPr>
+            <w:tcW w:w="4819" w:type="dxa"/>
+            <w:shd w:val="clear" w:color="auto" w:fill="05676C" w:themeFill="accent3" w:themeFillShade="80"/>
+          </w:tcPr>
+          <w:p>
+            <w:pPr>
+              <w:pStyle w:val="Retraitcorpsdetexte3"/>
+              <w:spacing w:before="120" w:line="240" w:lineRule="auto"/>
+              <w:ind w:left="0"/>
+              <w:jc w:val="left"/>
+              <w:cnfStyle w:val="000000100000" w:firstRow="0" w:lastRow="0" w:firstColumn="0" w:lastColumn="0" w:oddVBand="0" w:evenVBand="0" w:oddHBand="1" w:evenHBand="0" w:firstRowFirstColumn="0" w:firstRowLastColumn="0" w:lastRowFirstColumn="0" w:lastRowLastColumn="0"/>
+            </w:pPr>
+            <w:r>
+              <w:rPr>
+                <w:b/>
+              </w:rPr>
+              <w:t>Object</w:t>
+            </w:r>
+            <w:r>
+              <w:t xml:space="preserve"> </w:t>
+            </w:r>
+            <w:proofErr w:type="spellStart"/>
+            <w:r>
+              <w:t>sender</w:t>
+            </w:r>
+            <w:proofErr w:type="spellEnd"/>
+          </w:p>
+          <w:p>
+            <w:pPr>
+              <w:pStyle w:val="Retraitcorpsdetexte3"/>
+              <w:spacing w:before="120" w:line="240" w:lineRule="auto"/>
+              <w:ind w:left="0"/>
+              <w:jc w:val="left"/>
+              <w:cnfStyle w:val="000000100000" w:firstRow="0" w:lastRow="0" w:firstColumn="0" w:lastColumn="0" w:oddVBand="0" w:evenVBand="0" w:oddHBand="1" w:evenHBand="0" w:firstRowFirstColumn="0" w:firstRowLastColumn="0" w:lastRowFirstColumn="0" w:lastRowLastColumn="0"/>
+            </w:pPr>
+            <w:proofErr w:type="spellStart"/>
+            <w:r>
+              <w:rPr>
+                <w:b/>
+              </w:rPr>
+              <w:t>EventArgs</w:t>
+            </w:r>
+            <w:proofErr w:type="spellEnd"/>
+            <w:r>
+              <w:t xml:space="preserve"> e</w:t>
+            </w:r>
+          </w:p>
+        </w:tc>
+      </w:tr>
+      <w:tr>
+        <w:tc>
+          <w:tcPr>
+            <w:cnfStyle w:val="001000000000" w:firstRow="0" w:lastRow="0" w:firstColumn="1" w:lastColumn="0" w:oddVBand="0" w:evenVBand="0" w:oddHBand="0" w:evenHBand="0" w:firstRowFirstColumn="0" w:firstRowLastColumn="0" w:lastRowFirstColumn="0" w:lastRowLastColumn="0"/>
+            <w:tcW w:w="2410" w:type="dxa"/>
+            <w:shd w:val="clear" w:color="auto" w:fill="05676C" w:themeFill="accent3" w:themeFillShade="80"/>
+          </w:tcPr>
+          <w:p>
+            <w:pPr>
+              <w:pStyle w:val="Retraitcorpsdetexte3"/>
+              <w:spacing w:before="120" w:line="240" w:lineRule="auto"/>
+              <w:ind w:left="0"/>
+              <w:jc w:val="left"/>
+            </w:pPr>
+            <w:r>
+              <w:t>Retour</w:t>
+            </w:r>
+          </w:p>
+        </w:tc>
+        <w:tc>
+          <w:tcPr>
+            <w:tcW w:w="4819" w:type="dxa"/>
+            <w:shd w:val="clear" w:color="auto" w:fill="05676C" w:themeFill="accent3" w:themeFillShade="80"/>
+          </w:tcPr>
+          <w:p>
+            <w:pPr>
+              <w:pStyle w:val="Retraitcorpsdetexte3"/>
+              <w:spacing w:before="120" w:line="240" w:lineRule="auto"/>
+              <w:ind w:left="0"/>
+              <w:jc w:val="left"/>
+              <w:cnfStyle w:val="000000000000" w:firstRow="0" w:lastRow="0" w:firstColumn="0" w:lastColumn="0" w:oddVBand="0" w:evenVBand="0" w:oddHBand="0" w:evenHBand="0" w:firstRowFirstColumn="0" w:firstRowLastColumn="0" w:lastRowFirstColumn="0" w:lastRowLastColumn="0"/>
+            </w:pPr>
+            <w:r>
+              <w:t>-</w:t>
+            </w:r>
+          </w:p>
+        </w:tc>
+      </w:tr>
+      <w:tr>
+        <w:trPr>
+          <w:cnfStyle w:val="000000100000" w:firstRow="0" w:lastRow="0" w:firstColumn="0" w:lastColumn="0" w:oddVBand="0" w:evenVBand="0" w:oddHBand="1" w:evenHBand="0" w:firstRowFirstColumn="0" w:firstRowLastColumn="0" w:lastRowFirstColumn="0" w:lastRowLastColumn="0"/>
+        </w:trPr>
+        <w:tc>
+          <w:tcPr>
+            <w:cnfStyle w:val="001000000000" w:firstRow="0" w:lastRow="0" w:firstColumn="1" w:lastColumn="0" w:oddVBand="0" w:evenVBand="0" w:oddHBand="0" w:evenHBand="0" w:firstRowFirstColumn="0" w:firstRowLastColumn="0" w:lastRowFirstColumn="0" w:lastRowLastColumn="0"/>
+            <w:tcW w:w="2410" w:type="dxa"/>
+            <w:shd w:val="clear" w:color="auto" w:fill="05676C" w:themeFill="accent3" w:themeFillShade="80"/>
+          </w:tcPr>
+          <w:p>
+            <w:pPr>
+              <w:pStyle w:val="Retraitcorpsdetexte3"/>
+              <w:spacing w:before="120" w:line="240" w:lineRule="auto"/>
+              <w:ind w:left="0"/>
+              <w:jc w:val="left"/>
+            </w:pPr>
+            <w:r>
+              <w:t>Description détaillée</w:t>
+            </w:r>
+          </w:p>
+        </w:tc>
+        <w:tc>
+          <w:tcPr>
+            <w:tcW w:w="4819" w:type="dxa"/>
+            <w:shd w:val="clear" w:color="auto" w:fill="05676C" w:themeFill="accent3" w:themeFillShade="80"/>
+          </w:tcPr>
+          <w:p>
+            <w:pPr>
+              <w:pStyle w:val="Retraitcorpsdetexte3"/>
+              <w:spacing w:before="120" w:line="240" w:lineRule="auto"/>
+              <w:ind w:left="0"/>
+              <w:jc w:val="left"/>
+              <w:cnfStyle w:val="000000100000" w:firstRow="0" w:lastRow="0" w:firstColumn="0" w:lastColumn="0" w:oddVBand="0" w:evenVBand="0" w:oddHBand="1" w:evenHBand="0" w:firstRowFirstColumn="0" w:firstRowLastColumn="0" w:lastRowFirstColumn="0" w:lastRowLastColumn="0"/>
+            </w:pPr>
+            <w:r>
+              <w:t>Ce code est appelé lorsque le bouton « Suivant » situé en dessous du formulaire est cliqué.</w:t>
+            </w:r>
+          </w:p>
+          <w:p>
+            <w:pPr>
+              <w:pStyle w:val="Retraitcorpsdetexte3"/>
+              <w:spacing w:before="120" w:line="240" w:lineRule="auto"/>
+              <w:ind w:left="0"/>
+              <w:jc w:val="left"/>
+              <w:cnfStyle w:val="000000100000" w:firstRow="0" w:lastRow="0" w:firstColumn="0" w:lastColumn="0" w:oddVBand="0" w:evenVBand="0" w:oddHBand="1" w:evenHBand="0" w:firstRowFirstColumn="0" w:firstRowLastColumn="0" w:lastRowFirstColumn="0" w:lastRowLastColumn="0"/>
+            </w:pPr>
+            <w:r>
+              <w:t>Premièrement le code commence par prendre chaque champ de formulaire et le valide. Si l’un des champs n’est pas valide, le booléen de vérification passe à « false ».</w:t>
+            </w:r>
+          </w:p>
+          <w:p>
+            <w:pPr>
+              <w:pStyle w:val="Retraitcorpsdetexte3"/>
+              <w:spacing w:before="120" w:line="240" w:lineRule="auto"/>
+              <w:ind w:left="0"/>
+              <w:jc w:val="left"/>
+              <w:cnfStyle w:val="000000100000" w:firstRow="0" w:lastRow="0" w:firstColumn="0" w:lastColumn="0" w:oddVBand="0" w:evenVBand="0" w:oddHBand="1" w:evenHBand="0" w:firstRowFirstColumn="0" w:firstRowLastColumn="0" w:lastRowFirstColumn="0" w:lastRowLastColumn="0"/>
+            </w:pPr>
+            <w:r>
+              <w:t>Ensuite, sir les champs sont valides, une connexion à la boite mail via la classe « </w:t>
+            </w:r>
+            <w:proofErr w:type="spellStart"/>
+            <w:r>
+              <w:t>MailManager</w:t>
+            </w:r>
+            <w:proofErr w:type="spellEnd"/>
+            <w:r>
+              <w:t> » est lancée.</w:t>
+            </w:r>
+          </w:p>
+          <w:p>
+            <w:pPr>
+              <w:pStyle w:val="Retraitcorpsdetexte3"/>
+              <w:spacing w:before="120" w:line="240" w:lineRule="auto"/>
+              <w:ind w:left="0"/>
+              <w:jc w:val="left"/>
+              <w:cnfStyle w:val="000000100000" w:firstRow="0" w:lastRow="0" w:firstColumn="0" w:lastColumn="0" w:oddVBand="0" w:evenVBand="0" w:oddHBand="1" w:evenHBand="0" w:firstRowFirstColumn="0" w:firstRowLastColumn="0" w:lastRowFirstColumn="0" w:lastRowLastColumn="0"/>
+            </w:pPr>
+            <w:r>
+              <w:t>Si la connexion réussit, une instance de « </w:t>
+            </w:r>
+            <w:proofErr w:type="spellStart"/>
+            <w:r>
+              <w:t>DbManager</w:t>
+            </w:r>
+            <w:proofErr w:type="spellEnd"/>
+            <w:r>
+              <w:t> » est créée et les données fournies par l’</w:t>
+            </w:r>
+          </w:p>
+        </w:tc>
+      </w:tr>
+    </w:tbl>
+    <w:p>
+      <w:pPr>
+        <w:pStyle w:val="Retraitcorpsdetexte3"/>
+      </w:pPr>
+    </w:p>
+    <w:p>
+      <w:pPr>
+        <w:pStyle w:val="Retraitcorpsdetexte3"/>
+      </w:pPr>
+    </w:p>
+    <w:tbl>
+      <w:tblPr>
+        <w:tblStyle w:val="TableauListe5Fonc-Accentuation3"/>
+        <w:tblW w:w="7229" w:type="dxa"/>
+        <w:tblInd w:w="1813" w:type="dxa"/>
+        <w:tblBorders>
+          <w:top w:val="none" w:sz="0" w:space="0" w:color="auto"/>
+          <w:left w:val="none" w:sz="0" w:space="0" w:color="auto"/>
+          <w:bottom w:val="none" w:sz="0" w:space="0" w:color="auto"/>
+          <w:right w:val="none" w:sz="0" w:space="0" w:color="auto"/>
+        </w:tblBorders>
+        <w:shd w:val="clear" w:color="auto" w:fill="05676C" w:themeFill="accent3" w:themeFillShade="80"/>
+        <w:tblLook w:val="04A0" w:firstRow="1" w:lastRow="0" w:firstColumn="1" w:lastColumn="0" w:noHBand="0" w:noVBand="1"/>
+      </w:tblPr>
+      <w:tblGrid>
+        <w:gridCol w:w="2410"/>
+        <w:gridCol w:w="4819"/>
+      </w:tblGrid>
+      <w:tr>
+        <w:trPr>
+          <w:cnfStyle w:val="100000000000" w:firstRow="1" w:lastRow="0" w:firstColumn="0" w:lastColumn="0" w:oddVBand="0" w:evenVBand="0" w:oddHBand="0" w:evenHBand="0" w:firstRowFirstColumn="0" w:firstRowLastColumn="0" w:lastRowFirstColumn="0" w:lastRowLastColumn="0"/>
+        </w:trPr>
+        <w:tc>
+          <w:tcPr>
+            <w:cnfStyle w:val="001000000100" w:firstRow="0" w:lastRow="0" w:firstColumn="1" w:lastColumn="0" w:oddVBand="0" w:evenVBand="0" w:oddHBand="0" w:evenHBand="0" w:firstRowFirstColumn="1" w:firstRowLastColumn="0" w:lastRowFirstColumn="0" w:lastRowLastColumn="0"/>
+            <w:tcW w:w="2410" w:type="dxa"/>
+            <w:shd w:val="clear" w:color="auto" w:fill="05676C" w:themeFill="accent3" w:themeFillShade="80"/>
+          </w:tcPr>
+          <w:p>
+            <w:pPr>
+              <w:pStyle w:val="Retraitcorpsdetexte3"/>
+              <w:spacing w:before="120" w:line="240" w:lineRule="auto"/>
+              <w:ind w:left="0"/>
+              <w:jc w:val="left"/>
+            </w:pPr>
+            <w:r>
+              <w:lastRenderedPageBreak/>
+              <w:t>Fonction</w:t>
+            </w:r>
+          </w:p>
+        </w:tc>
+        <w:tc>
+          <w:tcPr>
+            <w:tcW w:w="4819" w:type="dxa"/>
+            <w:shd w:val="clear" w:color="auto" w:fill="05676C" w:themeFill="accent3" w:themeFillShade="80"/>
+          </w:tcPr>
+          <w:p>
+            <w:pPr>
+              <w:pStyle w:val="Retraitcorpsdetexte3"/>
+              <w:spacing w:before="120" w:line="240" w:lineRule="auto"/>
+              <w:ind w:left="0"/>
+              <w:jc w:val="left"/>
+              <w:cnfStyle w:val="100000000000" w:firstRow="1" w:lastRow="0" w:firstColumn="0" w:lastColumn="0" w:oddVBand="0" w:evenVBand="0" w:oddHBand="0" w:evenHBand="0" w:firstRowFirstColumn="0" w:firstRowLastColumn="0" w:lastRowFirstColumn="0" w:lastRowLastColumn="0"/>
+            </w:pPr>
+            <w:proofErr w:type="spellStart"/>
+            <w:r>
+              <w:t>FillFormWithExistingUser</w:t>
+            </w:r>
+            <w:proofErr w:type="spellEnd"/>
+            <w:r>
+              <w:t>()</w:t>
+            </w:r>
+          </w:p>
+        </w:tc>
+      </w:tr>
+      <w:tr>
+        <w:trPr>
+          <w:cnfStyle w:val="000000100000" w:firstRow="0" w:lastRow="0" w:firstColumn="0" w:lastColumn="0" w:oddVBand="0" w:evenVBand="0" w:oddHBand="1" w:evenHBand="0" w:firstRowFirstColumn="0" w:firstRowLastColumn="0" w:lastRowFirstColumn="0" w:lastRowLastColumn="0"/>
+        </w:trPr>
+        <w:tc>
+          <w:tcPr>
+            <w:cnfStyle w:val="001000000000" w:firstRow="0" w:lastRow="0" w:firstColumn="1" w:lastColumn="0" w:oddVBand="0" w:evenVBand="0" w:oddHBand="0" w:evenHBand="0" w:firstRowFirstColumn="0" w:firstRowLastColumn="0" w:lastRowFirstColumn="0" w:lastRowLastColumn="0"/>
+            <w:tcW w:w="2410" w:type="dxa"/>
+            <w:shd w:val="clear" w:color="auto" w:fill="05676C" w:themeFill="accent3" w:themeFillShade="80"/>
+          </w:tcPr>
+          <w:p>
+            <w:pPr>
+              <w:pStyle w:val="Retraitcorpsdetexte3"/>
+              <w:spacing w:before="120" w:line="240" w:lineRule="auto"/>
+              <w:ind w:left="0"/>
+              <w:jc w:val="left"/>
+            </w:pPr>
+            <w:r>
+              <w:t>Paramètres</w:t>
+            </w:r>
+          </w:p>
+        </w:tc>
+        <w:tc>
+          <w:tcPr>
+            <w:tcW w:w="4819" w:type="dxa"/>
+            <w:shd w:val="clear" w:color="auto" w:fill="05676C" w:themeFill="accent3" w:themeFillShade="80"/>
+          </w:tcPr>
+          <w:p>
+            <w:pPr>
+              <w:pStyle w:val="Retraitcorpsdetexte3"/>
+              <w:spacing w:before="120" w:line="240" w:lineRule="auto"/>
+              <w:ind w:left="0"/>
+              <w:jc w:val="left"/>
+              <w:cnfStyle w:val="000000100000" w:firstRow="0" w:lastRow="0" w:firstColumn="0" w:lastColumn="0" w:oddVBand="0" w:evenVBand="0" w:oddHBand="1" w:evenHBand="0" w:firstRowFirstColumn="0" w:firstRowLastColumn="0" w:lastRowFirstColumn="0" w:lastRowLastColumn="0"/>
+            </w:pPr>
+            <w:r>
+              <w:t>-</w:t>
+            </w:r>
+          </w:p>
+        </w:tc>
+      </w:tr>
+      <w:tr>
+        <w:tc>
+          <w:tcPr>
+            <w:cnfStyle w:val="001000000000" w:firstRow="0" w:lastRow="0" w:firstColumn="1" w:lastColumn="0" w:oddVBand="0" w:evenVBand="0" w:oddHBand="0" w:evenHBand="0" w:firstRowFirstColumn="0" w:firstRowLastColumn="0" w:lastRowFirstColumn="0" w:lastRowLastColumn="0"/>
+            <w:tcW w:w="2410" w:type="dxa"/>
+            <w:shd w:val="clear" w:color="auto" w:fill="05676C" w:themeFill="accent3" w:themeFillShade="80"/>
+          </w:tcPr>
+          <w:p>
+            <w:pPr>
+              <w:pStyle w:val="Retraitcorpsdetexte3"/>
+              <w:spacing w:before="120" w:line="240" w:lineRule="auto"/>
+              <w:ind w:left="0"/>
+              <w:jc w:val="left"/>
+            </w:pPr>
+            <w:r>
+              <w:t>Retour</w:t>
+            </w:r>
+          </w:p>
+        </w:tc>
+        <w:tc>
+          <w:tcPr>
+            <w:tcW w:w="4819" w:type="dxa"/>
+            <w:shd w:val="clear" w:color="auto" w:fill="05676C" w:themeFill="accent3" w:themeFillShade="80"/>
+          </w:tcPr>
+          <w:p>
+            <w:pPr>
+              <w:pStyle w:val="Retraitcorpsdetexte3"/>
+              <w:spacing w:before="120" w:line="240" w:lineRule="auto"/>
+              <w:ind w:left="0"/>
+              <w:jc w:val="left"/>
+              <w:cnfStyle w:val="000000000000" w:firstRow="0" w:lastRow="0" w:firstColumn="0" w:lastColumn="0" w:oddVBand="0" w:evenVBand="0" w:oddHBand="0" w:evenHBand="0" w:firstRowFirstColumn="0" w:firstRowLastColumn="0" w:lastRowFirstColumn="0" w:lastRowLastColumn="0"/>
+            </w:pPr>
+            <w:r>
+              <w:t>-</w:t>
+            </w:r>
+          </w:p>
+        </w:tc>
+      </w:tr>
+      <w:tr>
+        <w:trPr>
+          <w:cnfStyle w:val="000000100000" w:firstRow="0" w:lastRow="0" w:firstColumn="0" w:lastColumn="0" w:oddVBand="0" w:evenVBand="0" w:oddHBand="1" w:evenHBand="0" w:firstRowFirstColumn="0" w:firstRowLastColumn="0" w:lastRowFirstColumn="0" w:lastRowLastColumn="0"/>
+        </w:trPr>
+        <w:tc>
+          <w:tcPr>
+            <w:cnfStyle w:val="001000000000" w:firstRow="0" w:lastRow="0" w:firstColumn="1" w:lastColumn="0" w:oddVBand="0" w:evenVBand="0" w:oddHBand="0" w:evenHBand="0" w:firstRowFirstColumn="0" w:firstRowLastColumn="0" w:lastRowFirstColumn="0" w:lastRowLastColumn="0"/>
+            <w:tcW w:w="2410" w:type="dxa"/>
+            <w:shd w:val="clear" w:color="auto" w:fill="05676C" w:themeFill="accent3" w:themeFillShade="80"/>
+          </w:tcPr>
+          <w:p>
+            <w:pPr>
+              <w:pStyle w:val="Retraitcorpsdetexte3"/>
+              <w:spacing w:before="120" w:line="240" w:lineRule="auto"/>
+              <w:ind w:left="0"/>
+              <w:jc w:val="left"/>
+            </w:pPr>
+            <w:r>
+              <w:t>Description détaillée</w:t>
+            </w:r>
+          </w:p>
+        </w:tc>
+        <w:tc>
+          <w:tcPr>
+            <w:tcW w:w="4819" w:type="dxa"/>
+            <w:shd w:val="clear" w:color="auto" w:fill="05676C" w:themeFill="accent3" w:themeFillShade="80"/>
+          </w:tcPr>
+          <w:p>
+            <w:pPr>
+              <w:pStyle w:val="Retraitcorpsdetexte3"/>
+              <w:spacing w:before="120" w:line="240" w:lineRule="auto"/>
+              <w:ind w:left="0"/>
+              <w:jc w:val="left"/>
+              <w:cnfStyle w:val="000000100000" w:firstRow="0" w:lastRow="0" w:firstColumn="0" w:lastColumn="0" w:oddVBand="0" w:evenVBand="0" w:oddHBand="1" w:evenHBand="0" w:firstRowFirstColumn="0" w:firstRowLastColumn="0" w:lastRowFirstColumn="0" w:lastRowLastColumn="0"/>
+            </w:pPr>
+            <w:r>
+              <w:t>Cette fonction est systématiquement appelée lorsque le programme est lancé. C’est depuis la fonction « </w:t>
+            </w:r>
+            <w:proofErr w:type="spellStart"/>
+            <w:r>
+              <w:t>OnShow</w:t>
+            </w:r>
+            <w:proofErr w:type="spellEnd"/>
+            <w:r>
+              <w:t>()</w:t>
+            </w:r>
+            <w:r>
+              <w:t> » que l’appel est fait.</w:t>
+            </w:r>
+          </w:p>
+          <w:p>
+            <w:pPr>
+              <w:pStyle w:val="Retraitcorpsdetexte3"/>
+              <w:spacing w:before="120" w:line="240" w:lineRule="auto"/>
+              <w:ind w:left="0"/>
+              <w:jc w:val="left"/>
+              <w:cnfStyle w:val="000000100000" w:firstRow="0" w:lastRow="0" w:firstColumn="0" w:lastColumn="0" w:oddVBand="0" w:evenVBand="0" w:oddHBand="1" w:evenHBand="0" w:firstRowFirstColumn="0" w:firstRowLastColumn="0" w:lastRowFirstColumn="0" w:lastRowLastColumn="0"/>
+            </w:pPr>
+            <w:r>
+              <w:t>Dans ce code, une instance de connexion é la base de données est effectué.</w:t>
+            </w:r>
+          </w:p>
+          <w:p>
+            <w:pPr>
+              <w:pStyle w:val="Retraitcorpsdetexte3"/>
+              <w:spacing w:before="120" w:line="240" w:lineRule="auto"/>
+              <w:ind w:left="0"/>
+              <w:jc w:val="left"/>
+              <w:cnfStyle w:val="000000100000" w:firstRow="0" w:lastRow="0" w:firstColumn="0" w:lastColumn="0" w:oddVBand="0" w:evenVBand="0" w:oddHBand="1" w:evenHBand="0" w:firstRowFirstColumn="0" w:firstRowLastColumn="0" w:lastRowFirstColumn="0" w:lastRowLastColumn="0"/>
+            </w:pPr>
+            <w:r>
+              <w:t>Une vérification est ensuite faite dans la base de données afin de récu</w:t>
+            </w:r>
+            <w:bookmarkStart w:id="58" w:name="_GoBack"/>
+            <w:bookmarkEnd w:id="58"/>
+            <w:r>
+              <w:t>pérer des données existantes si il y en a.</w:t>
+            </w:r>
+          </w:p>
+          <w:p>
+            <w:pPr>
+              <w:pStyle w:val="Retraitcorpsdetexte3"/>
+              <w:spacing w:before="120" w:line="240" w:lineRule="auto"/>
+              <w:ind w:left="0"/>
+              <w:jc w:val="left"/>
+              <w:cnfStyle w:val="000000100000" w:firstRow="0" w:lastRow="0" w:firstColumn="0" w:lastColumn="0" w:oddVBand="0" w:evenVBand="0" w:oddHBand="1" w:evenHBand="0" w:firstRowFirstColumn="0" w:firstRowLastColumn="0" w:lastRowFirstColumn="0" w:lastRowLastColumn="0"/>
+            </w:pPr>
+            <w:r>
+              <w:t xml:space="preserve">Dans le cas </w:t>
+            </w:r>
+            <w:proofErr w:type="spellStart"/>
+            <w:r>
+              <w:t>ou</w:t>
+            </w:r>
+            <w:proofErr w:type="spellEnd"/>
+            <w:r>
+              <w:t xml:space="preserve"> il existe des données dans la base de données, elles sont récupérées et placées dans les champs de </w:t>
+            </w:r>
+            <w:r>
+              <w:t>formulaire</w:t>
+            </w:r>
+            <w:r>
+              <w:t>. La fonction « </w:t>
+            </w:r>
+            <w:proofErr w:type="spellStart"/>
+            <w:r>
+              <w:t>ValidateConnection</w:t>
+            </w:r>
+            <w:proofErr w:type="spellEnd"/>
+            <w:r>
+              <w:t>()</w:t>
+            </w:r>
+            <w:r>
+              <w:t> » est ensuite appelée.</w:t>
+            </w:r>
+          </w:p>
+          <w:p>
+            <w:pPr>
+              <w:pStyle w:val="Retraitcorpsdetexte3"/>
+              <w:spacing w:before="120" w:line="240" w:lineRule="auto"/>
+              <w:ind w:left="0"/>
+              <w:jc w:val="left"/>
+              <w:cnfStyle w:val="000000100000" w:firstRow="0" w:lastRow="0" w:firstColumn="0" w:lastColumn="0" w:oddVBand="0" w:evenVBand="0" w:oddHBand="1" w:evenHBand="0" w:firstRowFirstColumn="0" w:firstRowLastColumn="0" w:lastRowFirstColumn="0" w:lastRowLastColumn="0"/>
+            </w:pPr>
+            <w:r>
+              <w:t>Cela permet la connexion automatique de l’utilisateur si ses données sont enregistrées dans la base de données.</w:t>
+            </w:r>
+          </w:p>
+        </w:tc>
+      </w:tr>
+    </w:tbl>
+    <w:p>
+      <w:pPr>
+        <w:pStyle w:val="Retraitcorpsdetexte3"/>
+      </w:pPr>
+    </w:p>
+    <w:tbl>
+      <w:tblPr>
+        <w:tblStyle w:val="TableauListe5Fonc-Accentuation3"/>
+        <w:tblW w:w="7229" w:type="dxa"/>
+        <w:tblInd w:w="1813" w:type="dxa"/>
+        <w:tblBorders>
+          <w:top w:val="none" w:sz="0" w:space="0" w:color="auto"/>
+          <w:left w:val="none" w:sz="0" w:space="0" w:color="auto"/>
+          <w:bottom w:val="none" w:sz="0" w:space="0" w:color="auto"/>
+          <w:right w:val="none" w:sz="0" w:space="0" w:color="auto"/>
+        </w:tblBorders>
+        <w:shd w:val="clear" w:color="auto" w:fill="05676C" w:themeFill="accent3" w:themeFillShade="80"/>
+        <w:tblLook w:val="04A0" w:firstRow="1" w:lastRow="0" w:firstColumn="1" w:lastColumn="0" w:noHBand="0" w:noVBand="1"/>
+      </w:tblPr>
+      <w:tblGrid>
+        <w:gridCol w:w="2410"/>
+        <w:gridCol w:w="4819"/>
+      </w:tblGrid>
+      <w:tr>
+        <w:trPr>
+          <w:cnfStyle w:val="100000000000" w:firstRow="1" w:lastRow="0" w:firstColumn="0" w:lastColumn="0" w:oddVBand="0" w:evenVBand="0" w:oddHBand="0" w:evenHBand="0" w:firstRowFirstColumn="0" w:firstRowLastColumn="0" w:lastRowFirstColumn="0" w:lastRowLastColumn="0"/>
+        </w:trPr>
+        <w:tc>
+          <w:tcPr>
+            <w:cnfStyle w:val="001000000100" w:firstRow="0" w:lastRow="0" w:firstColumn="1" w:lastColumn="0" w:oddVBand="0" w:evenVBand="0" w:oddHBand="0" w:evenHBand="0" w:firstRowFirstColumn="1" w:firstRowLastColumn="0" w:lastRowFirstColumn="0" w:lastRowLastColumn="0"/>
+            <w:tcW w:w="2410" w:type="dxa"/>
+            <w:shd w:val="clear" w:color="auto" w:fill="05676C" w:themeFill="accent3" w:themeFillShade="80"/>
+          </w:tcPr>
+          <w:p>
+            <w:pPr>
+              <w:pStyle w:val="Retraitcorpsdetexte3"/>
+              <w:spacing w:before="120" w:line="240" w:lineRule="auto"/>
+              <w:ind w:left="0"/>
+              <w:jc w:val="left"/>
+            </w:pPr>
+            <w:r>
+              <w:t>Fonction</w:t>
+            </w:r>
+          </w:p>
+        </w:tc>
+        <w:tc>
+          <w:tcPr>
+            <w:tcW w:w="4819" w:type="dxa"/>
+            <w:shd w:val="clear" w:color="auto" w:fill="05676C" w:themeFill="accent3" w:themeFillShade="80"/>
+          </w:tcPr>
+          <w:p>
+            <w:pPr>
+              <w:pStyle w:val="Retraitcorpsdetexte3"/>
+              <w:spacing w:before="120" w:line="240" w:lineRule="auto"/>
+              <w:ind w:left="0"/>
+              <w:jc w:val="left"/>
+              <w:cnfStyle w:val="100000000000" w:firstRow="1" w:lastRow="0" w:firstColumn="0" w:lastColumn="0" w:oddVBand="0" w:evenVBand="0" w:oddHBand="0" w:evenHBand="0" w:firstRowFirstColumn="0" w:firstRowLastColumn="0" w:lastRowFirstColumn="0" w:lastRowLastColumn="0"/>
+            </w:pPr>
+            <w:proofErr w:type="spellStart"/>
+            <w:r>
+              <w:t>SelectDirectory</w:t>
+            </w:r>
+            <w:proofErr w:type="spellEnd"/>
+            <w:r>
+              <w:t>() - Evénement</w:t>
+            </w:r>
+          </w:p>
+        </w:tc>
+      </w:tr>
+      <w:tr>
+        <w:trPr>
+          <w:cnfStyle w:val="000000100000" w:firstRow="0" w:lastRow="0" w:firstColumn="0" w:lastColumn="0" w:oddVBand="0" w:evenVBand="0" w:oddHBand="1" w:evenHBand="0" w:firstRowFirstColumn="0" w:firstRowLastColumn="0" w:lastRowFirstColumn="0" w:lastRowLastColumn="0"/>
+        </w:trPr>
+        <w:tc>
+          <w:tcPr>
+            <w:cnfStyle w:val="001000000000" w:firstRow="0" w:lastRow="0" w:firstColumn="1" w:lastColumn="0" w:oddVBand="0" w:evenVBand="0" w:oddHBand="0" w:evenHBand="0" w:firstRowFirstColumn="0" w:firstRowLastColumn="0" w:lastRowFirstColumn="0" w:lastRowLastColumn="0"/>
+            <w:tcW w:w="2410" w:type="dxa"/>
+            <w:shd w:val="clear" w:color="auto" w:fill="05676C" w:themeFill="accent3" w:themeFillShade="80"/>
+          </w:tcPr>
+          <w:p>
+            <w:pPr>
+              <w:pStyle w:val="Retraitcorpsdetexte3"/>
+              <w:spacing w:before="120" w:line="240" w:lineRule="auto"/>
+              <w:ind w:left="0"/>
+              <w:jc w:val="left"/>
+            </w:pPr>
+            <w:r>
+              <w:t>Paramètres</w:t>
+            </w:r>
+          </w:p>
+        </w:tc>
+        <w:tc>
+          <w:tcPr>
+            <w:tcW w:w="4819" w:type="dxa"/>
+            <w:shd w:val="clear" w:color="auto" w:fill="05676C" w:themeFill="accent3" w:themeFillShade="80"/>
+          </w:tcPr>
+          <w:p>
+            <w:pPr>
+              <w:pStyle w:val="Retraitcorpsdetexte3"/>
+              <w:spacing w:before="120" w:line="240" w:lineRule="auto"/>
+              <w:ind w:left="0"/>
+              <w:jc w:val="left"/>
+              <w:cnfStyle w:val="000000100000" w:firstRow="0" w:lastRow="0" w:firstColumn="0" w:lastColumn="0" w:oddVBand="0" w:evenVBand="0" w:oddHBand="1" w:evenHBand="0" w:firstRowFirstColumn="0" w:firstRowLastColumn="0" w:lastRowFirstColumn="0" w:lastRowLastColumn="0"/>
+            </w:pPr>
+            <w:r>
+              <w:rPr>
+                <w:b/>
+              </w:rPr>
+              <w:t>Object</w:t>
+            </w:r>
+            <w:r>
+              <w:t xml:space="preserve"> </w:t>
+            </w:r>
+            <w:proofErr w:type="spellStart"/>
+            <w:r>
+              <w:t>sender</w:t>
+            </w:r>
+            <w:proofErr w:type="spellEnd"/>
+          </w:p>
+          <w:p>
+            <w:pPr>
+              <w:pStyle w:val="Retraitcorpsdetexte3"/>
+              <w:spacing w:before="120" w:line="240" w:lineRule="auto"/>
+              <w:ind w:left="0"/>
+              <w:jc w:val="left"/>
+              <w:cnfStyle w:val="000000100000" w:firstRow="0" w:lastRow="0" w:firstColumn="0" w:lastColumn="0" w:oddVBand="0" w:evenVBand="0" w:oddHBand="1" w:evenHBand="0" w:firstRowFirstColumn="0" w:firstRowLastColumn="0" w:lastRowFirstColumn="0" w:lastRowLastColumn="0"/>
+            </w:pPr>
+            <w:proofErr w:type="spellStart"/>
+            <w:r>
+              <w:rPr>
+                <w:b/>
+              </w:rPr>
+              <w:t>EventArgs</w:t>
+            </w:r>
+            <w:proofErr w:type="spellEnd"/>
+            <w:r>
+              <w:t xml:space="preserve"> e</w:t>
+            </w:r>
+          </w:p>
+        </w:tc>
+      </w:tr>
+      <w:tr>
+        <w:tc>
+          <w:tcPr>
+            <w:cnfStyle w:val="001000000000" w:firstRow="0" w:lastRow="0" w:firstColumn="1" w:lastColumn="0" w:oddVBand="0" w:evenVBand="0" w:oddHBand="0" w:evenHBand="0" w:firstRowFirstColumn="0" w:firstRowLastColumn="0" w:lastRowFirstColumn="0" w:lastRowLastColumn="0"/>
+            <w:tcW w:w="2410" w:type="dxa"/>
+            <w:shd w:val="clear" w:color="auto" w:fill="05676C" w:themeFill="accent3" w:themeFillShade="80"/>
+          </w:tcPr>
+          <w:p>
+            <w:pPr>
+              <w:pStyle w:val="Retraitcorpsdetexte3"/>
+              <w:spacing w:before="120" w:line="240" w:lineRule="auto"/>
+              <w:ind w:left="0"/>
+              <w:jc w:val="left"/>
+            </w:pPr>
+            <w:r>
+              <w:t>Retour</w:t>
+            </w:r>
+          </w:p>
+        </w:tc>
+        <w:tc>
+          <w:tcPr>
+            <w:tcW w:w="4819" w:type="dxa"/>
+            <w:shd w:val="clear" w:color="auto" w:fill="05676C" w:themeFill="accent3" w:themeFillShade="80"/>
+          </w:tcPr>
+          <w:p>
+            <w:pPr>
+              <w:pStyle w:val="Retraitcorpsdetexte3"/>
+              <w:spacing w:before="120" w:line="240" w:lineRule="auto"/>
+              <w:ind w:left="0"/>
+              <w:jc w:val="left"/>
+              <w:cnfStyle w:val="000000000000" w:firstRow="0" w:lastRow="0" w:firstColumn="0" w:lastColumn="0" w:oddVBand="0" w:evenVBand="0" w:oddHBand="0" w:evenHBand="0" w:firstRowFirstColumn="0" w:firstRowLastColumn="0" w:lastRowFirstColumn="0" w:lastRowLastColumn="0"/>
+            </w:pPr>
+            <w:r>
+              <w:t>-</w:t>
+            </w:r>
+          </w:p>
+        </w:tc>
+      </w:tr>
+      <w:tr>
+        <w:trPr>
+          <w:cnfStyle w:val="000000100000" w:firstRow="0" w:lastRow="0" w:firstColumn="0" w:lastColumn="0" w:oddVBand="0" w:evenVBand="0" w:oddHBand="1" w:evenHBand="0" w:firstRowFirstColumn="0" w:firstRowLastColumn="0" w:lastRowFirstColumn="0" w:lastRowLastColumn="0"/>
+        </w:trPr>
+        <w:tc>
+          <w:tcPr>
+            <w:cnfStyle w:val="001000000000" w:firstRow="0" w:lastRow="0" w:firstColumn="1" w:lastColumn="0" w:oddVBand="0" w:evenVBand="0" w:oddHBand="0" w:evenHBand="0" w:firstRowFirstColumn="0" w:firstRowLastColumn="0" w:lastRowFirstColumn="0" w:lastRowLastColumn="0"/>
+            <w:tcW w:w="2410" w:type="dxa"/>
+            <w:shd w:val="clear" w:color="auto" w:fill="05676C" w:themeFill="accent3" w:themeFillShade="80"/>
+          </w:tcPr>
+          <w:p>
+            <w:pPr>
+              <w:pStyle w:val="Retraitcorpsdetexte3"/>
+              <w:spacing w:before="120" w:line="240" w:lineRule="auto"/>
+              <w:ind w:left="0"/>
+              <w:jc w:val="left"/>
+            </w:pPr>
+            <w:r>
+              <w:t>Description détaillée</w:t>
+            </w:r>
+          </w:p>
+        </w:tc>
+        <w:tc>
+          <w:tcPr>
+            <w:tcW w:w="4819" w:type="dxa"/>
+            <w:shd w:val="clear" w:color="auto" w:fill="05676C" w:themeFill="accent3" w:themeFillShade="80"/>
+          </w:tcPr>
+          <w:p>
+            <w:pPr>
+              <w:pStyle w:val="Retraitcorpsdetexte3"/>
+              <w:spacing w:before="120" w:line="240" w:lineRule="auto"/>
+              <w:ind w:left="0"/>
+              <w:jc w:val="left"/>
+              <w:cnfStyle w:val="000000100000" w:firstRow="0" w:lastRow="0" w:firstColumn="0" w:lastColumn="0" w:oddVBand="0" w:evenVBand="0" w:oddHBand="1" w:evenHBand="0" w:firstRowFirstColumn="0" w:firstRowLastColumn="0" w:lastRowFirstColumn="0" w:lastRowLastColumn="0"/>
+            </w:pPr>
+            <w:r>
+              <w:t>Appelée quand le bouton « Parcourir » est cliqué.</w:t>
+            </w:r>
+          </w:p>
+          <w:p>
+            <w:pPr>
+              <w:pStyle w:val="Retraitcorpsdetexte3"/>
+              <w:spacing w:before="120" w:line="240" w:lineRule="auto"/>
+              <w:ind w:left="0"/>
+              <w:jc w:val="left"/>
+              <w:cnfStyle w:val="000000100000" w:firstRow="0" w:lastRow="0" w:firstColumn="0" w:lastColumn="0" w:oddVBand="0" w:evenVBand="0" w:oddHBand="1" w:evenHBand="0" w:firstRowFirstColumn="0" w:firstRowLastColumn="0" w:lastRowFirstColumn="0" w:lastRowLastColumn="0"/>
+            </w:pPr>
+            <w:r>
+              <w:t>Cette fonction affiche simplement un fenêtre d’explorateur afin que l’utilisateur choisisse son dossier racine.</w:t>
+            </w:r>
+          </w:p>
+        </w:tc>
+      </w:tr>
+    </w:tbl>
+    <w:p>
+      <w:pPr>
+        <w:pStyle w:val="Retraitcorpsdetexte3"/>
+      </w:pPr>
+    </w:p>
+    <w:tbl>
+      <w:tblPr>
+        <w:tblStyle w:val="TableauListe5Fonc-Accentuation3"/>
+        <w:tblW w:w="7229" w:type="dxa"/>
+        <w:tblInd w:w="1813" w:type="dxa"/>
+        <w:tblBorders>
+          <w:top w:val="none" w:sz="0" w:space="0" w:color="auto"/>
+          <w:left w:val="none" w:sz="0" w:space="0" w:color="auto"/>
+          <w:bottom w:val="none" w:sz="0" w:space="0" w:color="auto"/>
+          <w:right w:val="none" w:sz="0" w:space="0" w:color="auto"/>
+        </w:tblBorders>
+        <w:shd w:val="clear" w:color="auto" w:fill="05676C" w:themeFill="accent3" w:themeFillShade="80"/>
+        <w:tblLook w:val="04A0" w:firstRow="1" w:lastRow="0" w:firstColumn="1" w:lastColumn="0" w:noHBand="0" w:noVBand="1"/>
+      </w:tblPr>
+      <w:tblGrid>
+        <w:gridCol w:w="2410"/>
+        <w:gridCol w:w="4819"/>
+      </w:tblGrid>
+      <w:tr>
+        <w:trPr>
+          <w:cnfStyle w:val="100000000000" w:firstRow="1" w:lastRow="0" w:firstColumn="0" w:lastColumn="0" w:oddVBand="0" w:evenVBand="0" w:oddHBand="0" w:evenHBand="0" w:firstRowFirstColumn="0" w:firstRowLastColumn="0" w:lastRowFirstColumn="0" w:lastRowLastColumn="0"/>
+        </w:trPr>
+        <w:tc>
+          <w:tcPr>
+            <w:cnfStyle w:val="001000000100" w:firstRow="0" w:lastRow="0" w:firstColumn="1" w:lastColumn="0" w:oddVBand="0" w:evenVBand="0" w:oddHBand="0" w:evenHBand="0" w:firstRowFirstColumn="1" w:firstRowLastColumn="0" w:lastRowFirstColumn="0" w:lastRowLastColumn="0"/>
+            <w:tcW w:w="2410" w:type="dxa"/>
+            <w:shd w:val="clear" w:color="auto" w:fill="05676C" w:themeFill="accent3" w:themeFillShade="80"/>
+          </w:tcPr>
+          <w:p>
+            <w:pPr>
+              <w:pStyle w:val="Retraitcorpsdetexte3"/>
+              <w:spacing w:before="120" w:line="240" w:lineRule="auto"/>
+              <w:ind w:left="0"/>
+              <w:jc w:val="left"/>
+            </w:pPr>
+            <w:r>
+              <w:t>Fonction</w:t>
+            </w:r>
+          </w:p>
+        </w:tc>
+        <w:tc>
+          <w:tcPr>
+            <w:tcW w:w="4819" w:type="dxa"/>
+            <w:shd w:val="clear" w:color="auto" w:fill="05676C" w:themeFill="accent3" w:themeFillShade="80"/>
+          </w:tcPr>
+          <w:p>
+            <w:pPr>
+              <w:pStyle w:val="Retraitcorpsdetexte3"/>
+              <w:spacing w:before="120" w:line="240" w:lineRule="auto"/>
+              <w:ind w:left="0"/>
+              <w:jc w:val="left"/>
+              <w:cnfStyle w:val="100000000000" w:firstRow="1" w:lastRow="0" w:firstColumn="0" w:lastColumn="0" w:oddVBand="0" w:evenVBand="0" w:oddHBand="0" w:evenHBand="0" w:firstRowFirstColumn="0" w:firstRowLastColumn="0" w:lastRowFirstColumn="0" w:lastRowLastColumn="0"/>
+            </w:pPr>
+            <w:proofErr w:type="spellStart"/>
+            <w:r>
+              <w:t>MoveWindow</w:t>
+            </w:r>
+            <w:proofErr w:type="spellEnd"/>
+            <w:r>
+              <w:t>() - Evénement</w:t>
+            </w:r>
+          </w:p>
+        </w:tc>
+      </w:tr>
+      <w:tr>
+        <w:trPr>
+          <w:cnfStyle w:val="000000100000" w:firstRow="0" w:lastRow="0" w:firstColumn="0" w:lastColumn="0" w:oddVBand="0" w:evenVBand="0" w:oddHBand="1" w:evenHBand="0" w:firstRowFirstColumn="0" w:firstRowLastColumn="0" w:lastRowFirstColumn="0" w:lastRowLastColumn="0"/>
+        </w:trPr>
+        <w:tc>
+          <w:tcPr>
+            <w:cnfStyle w:val="001000000000" w:firstRow="0" w:lastRow="0" w:firstColumn="1" w:lastColumn="0" w:oddVBand="0" w:evenVBand="0" w:oddHBand="0" w:evenHBand="0" w:firstRowFirstColumn="0" w:firstRowLastColumn="0" w:lastRowFirstColumn="0" w:lastRowLastColumn="0"/>
+            <w:tcW w:w="2410" w:type="dxa"/>
+            <w:shd w:val="clear" w:color="auto" w:fill="05676C" w:themeFill="accent3" w:themeFillShade="80"/>
+          </w:tcPr>
+          <w:p>
+            <w:pPr>
+              <w:pStyle w:val="Retraitcorpsdetexte3"/>
+              <w:spacing w:before="120" w:line="240" w:lineRule="auto"/>
+              <w:ind w:left="0"/>
+              <w:jc w:val="left"/>
+            </w:pPr>
+            <w:r>
+              <w:t>Paramètres</w:t>
+            </w:r>
+          </w:p>
+        </w:tc>
+        <w:tc>
+          <w:tcPr>
+            <w:tcW w:w="4819" w:type="dxa"/>
+            <w:shd w:val="clear" w:color="auto" w:fill="05676C" w:themeFill="accent3" w:themeFillShade="80"/>
+          </w:tcPr>
+          <w:p>
+            <w:pPr>
+              <w:pStyle w:val="Retraitcorpsdetexte3"/>
+              <w:spacing w:before="120" w:line="240" w:lineRule="auto"/>
+              <w:ind w:left="0"/>
+              <w:jc w:val="left"/>
+              <w:cnfStyle w:val="000000100000" w:firstRow="0" w:lastRow="0" w:firstColumn="0" w:lastColumn="0" w:oddVBand="0" w:evenVBand="0" w:oddHBand="1" w:evenHBand="0" w:firstRowFirstColumn="0" w:firstRowLastColumn="0" w:lastRowFirstColumn="0" w:lastRowLastColumn="0"/>
+            </w:pPr>
+            <w:r>
+              <w:rPr>
+                <w:b/>
+              </w:rPr>
+              <w:t>Object</w:t>
+            </w:r>
+            <w:r>
+              <w:t xml:space="preserve"> </w:t>
+            </w:r>
+            <w:proofErr w:type="spellStart"/>
+            <w:r>
+              <w:t>sender</w:t>
+            </w:r>
+            <w:proofErr w:type="spellEnd"/>
+          </w:p>
+          <w:p>
+            <w:pPr>
+              <w:pStyle w:val="Retraitcorpsdetexte3"/>
+              <w:spacing w:before="120" w:line="240" w:lineRule="auto"/>
+              <w:ind w:left="0"/>
+              <w:jc w:val="left"/>
+              <w:cnfStyle w:val="000000100000" w:firstRow="0" w:lastRow="0" w:firstColumn="0" w:lastColumn="0" w:oddVBand="0" w:evenVBand="0" w:oddHBand="1" w:evenHBand="0" w:firstRowFirstColumn="0" w:firstRowLastColumn="0" w:lastRowFirstColumn="0" w:lastRowLastColumn="0"/>
+            </w:pPr>
+            <w:proofErr w:type="spellStart"/>
+            <w:r>
+              <w:rPr>
+                <w:b/>
+              </w:rPr>
+              <w:t>EventArgs</w:t>
+            </w:r>
+            <w:proofErr w:type="spellEnd"/>
+            <w:r>
+              <w:t xml:space="preserve"> e</w:t>
+            </w:r>
+          </w:p>
+        </w:tc>
+      </w:tr>
+      <w:tr>
+        <w:tc>
+          <w:tcPr>
+            <w:cnfStyle w:val="001000000000" w:firstRow="0" w:lastRow="0" w:firstColumn="1" w:lastColumn="0" w:oddVBand="0" w:evenVBand="0" w:oddHBand="0" w:evenHBand="0" w:firstRowFirstColumn="0" w:firstRowLastColumn="0" w:lastRowFirstColumn="0" w:lastRowLastColumn="0"/>
+            <w:tcW w:w="2410" w:type="dxa"/>
+            <w:shd w:val="clear" w:color="auto" w:fill="05676C" w:themeFill="accent3" w:themeFillShade="80"/>
+          </w:tcPr>
+          <w:p>
+            <w:pPr>
+              <w:pStyle w:val="Retraitcorpsdetexte3"/>
+              <w:spacing w:before="120" w:line="240" w:lineRule="auto"/>
+              <w:ind w:left="0"/>
+              <w:jc w:val="left"/>
+            </w:pPr>
+            <w:r>
+              <w:t>Retour</w:t>
+            </w:r>
+          </w:p>
+        </w:tc>
+        <w:tc>
+          <w:tcPr>
+            <w:tcW w:w="4819" w:type="dxa"/>
+            <w:shd w:val="clear" w:color="auto" w:fill="05676C" w:themeFill="accent3" w:themeFillShade="80"/>
+          </w:tcPr>
+          <w:p>
+            <w:pPr>
+              <w:pStyle w:val="Retraitcorpsdetexte3"/>
+              <w:spacing w:before="120" w:line="240" w:lineRule="auto"/>
+              <w:ind w:left="0"/>
+              <w:jc w:val="left"/>
+              <w:cnfStyle w:val="000000000000" w:firstRow="0" w:lastRow="0" w:firstColumn="0" w:lastColumn="0" w:oddVBand="0" w:evenVBand="0" w:oddHBand="0" w:evenHBand="0" w:firstRowFirstColumn="0" w:firstRowLastColumn="0" w:lastRowFirstColumn="0" w:lastRowLastColumn="0"/>
+            </w:pPr>
+            <w:r>
+              <w:t>-</w:t>
+            </w:r>
+          </w:p>
+        </w:tc>
+      </w:tr>
+      <w:tr>
+        <w:trPr>
+          <w:cnfStyle w:val="000000100000" w:firstRow="0" w:lastRow="0" w:firstColumn="0" w:lastColumn="0" w:oddVBand="0" w:evenVBand="0" w:oddHBand="1" w:evenHBand="0" w:firstRowFirstColumn="0" w:firstRowLastColumn="0" w:lastRowFirstColumn="0" w:lastRowLastColumn="0"/>
+        </w:trPr>
+        <w:tc>
+          <w:tcPr>
+            <w:cnfStyle w:val="001000000000" w:firstRow="0" w:lastRow="0" w:firstColumn="1" w:lastColumn="0" w:oddVBand="0" w:evenVBand="0" w:oddHBand="0" w:evenHBand="0" w:firstRowFirstColumn="0" w:firstRowLastColumn="0" w:lastRowFirstColumn="0" w:lastRowLastColumn="0"/>
+            <w:tcW w:w="2410" w:type="dxa"/>
+            <w:shd w:val="clear" w:color="auto" w:fill="05676C" w:themeFill="accent3" w:themeFillShade="80"/>
+          </w:tcPr>
+          <w:p>
+            <w:pPr>
+              <w:pStyle w:val="Retraitcorpsdetexte3"/>
+              <w:spacing w:before="120" w:line="240" w:lineRule="auto"/>
+              <w:ind w:left="0"/>
+              <w:jc w:val="left"/>
+            </w:pPr>
+            <w:r>
+              <w:t>Description détaillée</w:t>
+            </w:r>
+          </w:p>
+        </w:tc>
+        <w:tc>
+          <w:tcPr>
+            <w:tcW w:w="4819" w:type="dxa"/>
+            <w:shd w:val="clear" w:color="auto" w:fill="05676C" w:themeFill="accent3" w:themeFillShade="80"/>
+          </w:tcPr>
+          <w:p>
+            <w:pPr>
+              <w:pStyle w:val="Retraitcorpsdetexte3"/>
+              <w:spacing w:before="120" w:line="240" w:lineRule="auto"/>
+              <w:ind w:left="0"/>
+              <w:jc w:val="left"/>
+              <w:cnfStyle w:val="000000100000" w:firstRow="0" w:lastRow="0" w:firstColumn="0" w:lastColumn="0" w:oddVBand="0" w:evenVBand="0" w:oddHBand="1" w:evenHBand="0" w:firstRowFirstColumn="0" w:firstRowLastColumn="0" w:lastRowFirstColumn="0" w:lastRowLastColumn="0"/>
+            </w:pPr>
+            <w:r>
+              <w:t>Fonction appelée lorsque l’utilisateur déplace la fenêtre.</w:t>
+            </w:r>
+          </w:p>
+        </w:tc>
+      </w:tr>
+    </w:tbl>
+    <w:p>
+      <w:pPr>
+        <w:pStyle w:val="Retraitcorpsdetexte3"/>
+      </w:pPr>
+    </w:p>
+    <w:tbl>
+      <w:tblPr>
+        <w:tblStyle w:val="TableauListe5Fonc-Accentuation3"/>
+        <w:tblW w:w="7229" w:type="dxa"/>
+        <w:tblInd w:w="1813" w:type="dxa"/>
+        <w:tblBorders>
+          <w:top w:val="none" w:sz="0" w:space="0" w:color="auto"/>
+          <w:left w:val="none" w:sz="0" w:space="0" w:color="auto"/>
+          <w:bottom w:val="none" w:sz="0" w:space="0" w:color="auto"/>
+          <w:right w:val="none" w:sz="0" w:space="0" w:color="auto"/>
+        </w:tblBorders>
+        <w:shd w:val="clear" w:color="auto" w:fill="05676C" w:themeFill="accent3" w:themeFillShade="80"/>
+        <w:tblLook w:val="04A0" w:firstRow="1" w:lastRow="0" w:firstColumn="1" w:lastColumn="0" w:noHBand="0" w:noVBand="1"/>
+      </w:tblPr>
+      <w:tblGrid>
+        <w:gridCol w:w="2410"/>
+        <w:gridCol w:w="4819"/>
+      </w:tblGrid>
+      <w:tr>
+        <w:trPr>
+          <w:cnfStyle w:val="100000000000" w:firstRow="1" w:lastRow="0" w:firstColumn="0" w:lastColumn="0" w:oddVBand="0" w:evenVBand="0" w:oddHBand="0" w:evenHBand="0" w:firstRowFirstColumn="0" w:firstRowLastColumn="0" w:lastRowFirstColumn="0" w:lastRowLastColumn="0"/>
+        </w:trPr>
+        <w:tc>
+          <w:tcPr>
+            <w:cnfStyle w:val="001000000100" w:firstRow="0" w:lastRow="0" w:firstColumn="1" w:lastColumn="0" w:oddVBand="0" w:evenVBand="0" w:oddHBand="0" w:evenHBand="0" w:firstRowFirstColumn="1" w:firstRowLastColumn="0" w:lastRowFirstColumn="0" w:lastRowLastColumn="0"/>
+            <w:tcW w:w="2410" w:type="dxa"/>
+            <w:shd w:val="clear" w:color="auto" w:fill="05676C" w:themeFill="accent3" w:themeFillShade="80"/>
+          </w:tcPr>
+          <w:p>
+            <w:pPr>
+              <w:pStyle w:val="Retraitcorpsdetexte3"/>
+              <w:spacing w:before="120" w:line="240" w:lineRule="auto"/>
+              <w:ind w:left="0"/>
+              <w:jc w:val="left"/>
+            </w:pPr>
+            <w:r>
+              <w:lastRenderedPageBreak/>
+              <w:t>Fonction</w:t>
+            </w:r>
+          </w:p>
+        </w:tc>
+        <w:tc>
+          <w:tcPr>
+            <w:tcW w:w="4819" w:type="dxa"/>
+            <w:shd w:val="clear" w:color="auto" w:fill="05676C" w:themeFill="accent3" w:themeFillShade="80"/>
+          </w:tcPr>
+          <w:p>
+            <w:pPr>
+              <w:pStyle w:val="Retraitcorpsdetexte3"/>
+              <w:spacing w:before="120" w:line="240" w:lineRule="auto"/>
+              <w:ind w:left="0"/>
+              <w:jc w:val="left"/>
+              <w:cnfStyle w:val="100000000000" w:firstRow="1" w:lastRow="0" w:firstColumn="0" w:lastColumn="0" w:oddVBand="0" w:evenVBand="0" w:oddHBand="0" w:evenHBand="0" w:firstRowFirstColumn="0" w:firstRowLastColumn="0" w:lastRowFirstColumn="0" w:lastRowLastColumn="0"/>
+            </w:pPr>
+            <w:proofErr w:type="spellStart"/>
+            <w:r>
+              <w:t>ExitApplication</w:t>
+            </w:r>
+            <w:proofErr w:type="spellEnd"/>
+            <w:r>
+              <w:t>() - Evénement</w:t>
+            </w:r>
+          </w:p>
+        </w:tc>
+      </w:tr>
+      <w:tr>
+        <w:trPr>
+          <w:cnfStyle w:val="000000100000" w:firstRow="0" w:lastRow="0" w:firstColumn="0" w:lastColumn="0" w:oddVBand="0" w:evenVBand="0" w:oddHBand="1" w:evenHBand="0" w:firstRowFirstColumn="0" w:firstRowLastColumn="0" w:lastRowFirstColumn="0" w:lastRowLastColumn="0"/>
+        </w:trPr>
+        <w:tc>
+          <w:tcPr>
+            <w:cnfStyle w:val="001000000000" w:firstRow="0" w:lastRow="0" w:firstColumn="1" w:lastColumn="0" w:oddVBand="0" w:evenVBand="0" w:oddHBand="0" w:evenHBand="0" w:firstRowFirstColumn="0" w:firstRowLastColumn="0" w:lastRowFirstColumn="0" w:lastRowLastColumn="0"/>
+            <w:tcW w:w="2410" w:type="dxa"/>
+            <w:shd w:val="clear" w:color="auto" w:fill="05676C" w:themeFill="accent3" w:themeFillShade="80"/>
+          </w:tcPr>
+          <w:p>
+            <w:pPr>
+              <w:pStyle w:val="Retraitcorpsdetexte3"/>
+              <w:spacing w:before="120" w:line="240" w:lineRule="auto"/>
+              <w:ind w:left="0"/>
+              <w:jc w:val="left"/>
+            </w:pPr>
+            <w:r>
+              <w:t>Paramètres</w:t>
+            </w:r>
+          </w:p>
+        </w:tc>
+        <w:tc>
+          <w:tcPr>
+            <w:tcW w:w="4819" w:type="dxa"/>
+            <w:shd w:val="clear" w:color="auto" w:fill="05676C" w:themeFill="accent3" w:themeFillShade="80"/>
+          </w:tcPr>
+          <w:p>
+            <w:pPr>
+              <w:pStyle w:val="Retraitcorpsdetexte3"/>
+              <w:spacing w:before="120" w:line="240" w:lineRule="auto"/>
+              <w:ind w:left="0"/>
+              <w:jc w:val="left"/>
+              <w:cnfStyle w:val="000000100000" w:firstRow="0" w:lastRow="0" w:firstColumn="0" w:lastColumn="0" w:oddVBand="0" w:evenVBand="0" w:oddHBand="1" w:evenHBand="0" w:firstRowFirstColumn="0" w:firstRowLastColumn="0" w:lastRowFirstColumn="0" w:lastRowLastColumn="0"/>
+            </w:pPr>
+            <w:r>
+              <w:rPr>
+                <w:b/>
+              </w:rPr>
+              <w:t>Object</w:t>
+            </w:r>
+            <w:r>
+              <w:t xml:space="preserve"> </w:t>
+            </w:r>
+            <w:proofErr w:type="spellStart"/>
+            <w:r>
+              <w:t>sender</w:t>
+            </w:r>
+            <w:proofErr w:type="spellEnd"/>
+          </w:p>
+          <w:p>
+            <w:pPr>
+              <w:pStyle w:val="Retraitcorpsdetexte3"/>
+              <w:spacing w:before="120" w:line="240" w:lineRule="auto"/>
+              <w:ind w:left="0"/>
+              <w:jc w:val="left"/>
+              <w:cnfStyle w:val="000000100000" w:firstRow="0" w:lastRow="0" w:firstColumn="0" w:lastColumn="0" w:oddVBand="0" w:evenVBand="0" w:oddHBand="1" w:evenHBand="0" w:firstRowFirstColumn="0" w:firstRowLastColumn="0" w:lastRowFirstColumn="0" w:lastRowLastColumn="0"/>
+            </w:pPr>
+            <w:proofErr w:type="spellStart"/>
+            <w:r>
+              <w:rPr>
+                <w:b/>
+              </w:rPr>
+              <w:t>EventArgs</w:t>
+            </w:r>
+            <w:proofErr w:type="spellEnd"/>
+            <w:r>
+              <w:t xml:space="preserve"> e</w:t>
+            </w:r>
+          </w:p>
+        </w:tc>
+      </w:tr>
+      <w:tr>
+        <w:tc>
+          <w:tcPr>
+            <w:cnfStyle w:val="001000000000" w:firstRow="0" w:lastRow="0" w:firstColumn="1" w:lastColumn="0" w:oddVBand="0" w:evenVBand="0" w:oddHBand="0" w:evenHBand="0" w:firstRowFirstColumn="0" w:firstRowLastColumn="0" w:lastRowFirstColumn="0" w:lastRowLastColumn="0"/>
+            <w:tcW w:w="2410" w:type="dxa"/>
+            <w:shd w:val="clear" w:color="auto" w:fill="05676C" w:themeFill="accent3" w:themeFillShade="80"/>
+          </w:tcPr>
+          <w:p>
+            <w:pPr>
+              <w:pStyle w:val="Retraitcorpsdetexte3"/>
+              <w:spacing w:before="120" w:line="240" w:lineRule="auto"/>
+              <w:ind w:left="0"/>
+              <w:jc w:val="left"/>
+            </w:pPr>
+            <w:r>
+              <w:t>Retour</w:t>
+            </w:r>
+          </w:p>
+        </w:tc>
+        <w:tc>
+          <w:tcPr>
+            <w:tcW w:w="4819" w:type="dxa"/>
+            <w:shd w:val="clear" w:color="auto" w:fill="05676C" w:themeFill="accent3" w:themeFillShade="80"/>
+          </w:tcPr>
+          <w:p>
+            <w:pPr>
+              <w:pStyle w:val="Retraitcorpsdetexte3"/>
+              <w:spacing w:before="120" w:line="240" w:lineRule="auto"/>
+              <w:ind w:left="0"/>
+              <w:jc w:val="left"/>
+              <w:cnfStyle w:val="000000000000" w:firstRow="0" w:lastRow="0" w:firstColumn="0" w:lastColumn="0" w:oddVBand="0" w:evenVBand="0" w:oddHBand="0" w:evenHBand="0" w:firstRowFirstColumn="0" w:firstRowLastColumn="0" w:lastRowFirstColumn="0" w:lastRowLastColumn="0"/>
+            </w:pPr>
+            <w:r>
+              <w:t>-</w:t>
+            </w:r>
+          </w:p>
+        </w:tc>
+      </w:tr>
+      <w:tr>
+        <w:trPr>
+          <w:cnfStyle w:val="000000100000" w:firstRow="0" w:lastRow="0" w:firstColumn="0" w:lastColumn="0" w:oddVBand="0" w:evenVBand="0" w:oddHBand="1" w:evenHBand="0" w:firstRowFirstColumn="0" w:firstRowLastColumn="0" w:lastRowFirstColumn="0" w:lastRowLastColumn="0"/>
+        </w:trPr>
+        <w:tc>
+          <w:tcPr>
+            <w:cnfStyle w:val="001000000000" w:firstRow="0" w:lastRow="0" w:firstColumn="1" w:lastColumn="0" w:oddVBand="0" w:evenVBand="0" w:oddHBand="0" w:evenHBand="0" w:firstRowFirstColumn="0" w:firstRowLastColumn="0" w:lastRowFirstColumn="0" w:lastRowLastColumn="0"/>
+            <w:tcW w:w="2410" w:type="dxa"/>
+            <w:shd w:val="clear" w:color="auto" w:fill="05676C" w:themeFill="accent3" w:themeFillShade="80"/>
+          </w:tcPr>
+          <w:p>
+            <w:pPr>
+              <w:pStyle w:val="Retraitcorpsdetexte3"/>
+              <w:spacing w:before="120" w:line="240" w:lineRule="auto"/>
+              <w:ind w:left="0"/>
+              <w:jc w:val="left"/>
+            </w:pPr>
+            <w:r>
+              <w:t>Description détaillée</w:t>
+            </w:r>
+          </w:p>
+        </w:tc>
+        <w:tc>
+          <w:tcPr>
+            <w:tcW w:w="4819" w:type="dxa"/>
+            <w:shd w:val="clear" w:color="auto" w:fill="05676C" w:themeFill="accent3" w:themeFillShade="80"/>
+          </w:tcPr>
+          <w:p>
+            <w:pPr>
+              <w:pStyle w:val="Retraitcorpsdetexte3"/>
+              <w:spacing w:before="120" w:line="240" w:lineRule="auto"/>
+              <w:ind w:left="0"/>
+              <w:jc w:val="left"/>
+              <w:cnfStyle w:val="000000100000" w:firstRow="0" w:lastRow="0" w:firstColumn="0" w:lastColumn="0" w:oddVBand="0" w:evenVBand="0" w:oddHBand="1" w:evenHBand="0" w:firstRowFirstColumn="0" w:firstRowLastColumn="0" w:lastRowFirstColumn="0" w:lastRowLastColumn="0"/>
+            </w:pPr>
+            <w:r>
+              <w:t xml:space="preserve">Fonction appelée lorsque l’utilisateur </w:t>
+            </w:r>
+            <w:r>
+              <w:t>clique sur le bouton pour quitter l’application.</w:t>
+            </w:r>
+          </w:p>
+        </w:tc>
+      </w:tr>
+    </w:tbl>
+    <w:p>
+      <w:pPr>
+        <w:pStyle w:val="Retraitcorpsdetexte3"/>
+      </w:pPr>
+    </w:p>
+    <w:p>
+      <w:pPr>
+        <w:pStyle w:val="Titre3"/>
+      </w:pPr>
+      <w:bookmarkStart w:id="59" w:name="_Toc482353739"/>
+      <w:r>
+        <w:lastRenderedPageBreak/>
+        <w:t>Connexion au serveur IMAP</w:t>
+      </w:r>
       <w:bookmarkEnd w:id="59"/>
+    </w:p>
+    <w:p>
+      <w:pPr>
+        <w:pStyle w:val="Titre3"/>
+      </w:pPr>
+      <w:bookmarkStart w:id="60" w:name="_Toc482353740"/>
+      <w:r>
+        <w:t>Interactions avec la base de données</w:t>
+      </w:r>
       <w:bookmarkEnd w:id="60"/>
+    </w:p>
+    <w:p>
+      <w:pPr>
+        <w:pStyle w:val="Titre3"/>
+      </w:pPr>
+      <w:bookmarkStart w:id="61" w:name="_Toc482353741"/>
+      <w:r>
+        <w:t>Interactions avec la boite mail</w:t>
+      </w:r>
       <w:bookmarkEnd w:id="61"/>
     </w:p>
     <w:p>
       <w:pPr>
-        <w:pStyle w:val="Titre1"/>
-      </w:pPr>
-      <w:bookmarkStart w:id="62" w:name="_Toc165969653"/>
-      <w:bookmarkStart w:id="63" w:name="_Toc482180643"/>
-      <w:r>
-        <w:t>Conclusion</w:t>
+        <w:pStyle w:val="Titre2"/>
+      </w:pPr>
+      <w:bookmarkStart w:id="62" w:name="_Toc532179968"/>
+      <w:bookmarkStart w:id="63" w:name="_Toc165969652"/>
+      <w:bookmarkStart w:id="64" w:name="_Ref308525868"/>
+      <w:bookmarkStart w:id="65" w:name="_Toc482353742"/>
+      <w:r>
+        <w:t>Dossier des tests</w:t>
       </w:r>
       <w:bookmarkEnd w:id="62"/>
       <w:bookmarkEnd w:id="63"/>
-    </w:p>
-    <w:p>
-      <w:pPr>
-        <w:pStyle w:val="Titre2"/>
-      </w:pPr>
-      <w:bookmarkStart w:id="64" w:name="_Toc165969654"/>
-      <w:bookmarkStart w:id="65" w:name="_Toc482180644"/>
-      <w:r>
-        <w:t xml:space="preserve">Bilan des </w:t>
-      </w:r>
       <w:bookmarkEnd w:id="64"/>
-      <w:r>
-        <w:t>fonctionnalités demandées</w:t>
-      </w:r>
       <w:bookmarkEnd w:id="65"/>
     </w:p>
     <w:p>
       <w:pPr>
-        <w:pStyle w:val="Titre2"/>
-      </w:pPr>
-      <w:bookmarkStart w:id="66" w:name="_Toc165969656"/>
-      <w:bookmarkStart w:id="67" w:name="_Toc482180645"/>
-      <w:r>
-        <w:t>Bilan personnel</w:t>
+        <w:pStyle w:val="Titre1"/>
+      </w:pPr>
+      <w:bookmarkStart w:id="66" w:name="_Toc165969653"/>
+      <w:bookmarkStart w:id="67" w:name="_Toc482353743"/>
+      <w:r>
+        <w:t>Conclusion</w:t>
       </w:r>
       <w:bookmarkEnd w:id="66"/>
       <w:bookmarkEnd w:id="67"/>
     </w:p>
     <w:p>
       <w:pPr>
-        <w:pStyle w:val="Titre1"/>
-      </w:pPr>
-      <w:bookmarkStart w:id="68" w:name="_Toc482180646"/>
-      <w:r>
-        <w:t>Divers</w:t>
+        <w:pStyle w:val="Titre2"/>
+      </w:pPr>
+      <w:bookmarkStart w:id="68" w:name="_Toc165969654"/>
+      <w:bookmarkStart w:id="69" w:name="_Toc482353744"/>
+      <w:r>
+        <w:t xml:space="preserve">Bilan des </w:t>
       </w:r>
       <w:bookmarkEnd w:id="68"/>
-    </w:p>
-    <w:p>
-      <w:pPr>
-        <w:pStyle w:val="Titre2"/>
-      </w:pPr>
-      <w:bookmarkStart w:id="69" w:name="_Toc482180647"/>
-      <w:r>
-        <w:t>Journal de t</w:t>
-      </w:r>
-      <w:r>
-        <w:t>ravail</w:t>
+      <w:r>
+        <w:t>fonctionnalités demandées</w:t>
       </w:r>
       <w:bookmarkEnd w:id="69"/>
     </w:p>
@@ -23059,17 +27684,52 @@
       <w:pPr>
         <w:pStyle w:val="Titre2"/>
       </w:pPr>
-      <w:bookmarkStart w:id="70" w:name="_Toc482180648"/>
-      <w:r>
-        <w:t>Webographie</w:t>
+      <w:bookmarkStart w:id="70" w:name="_Toc165969656"/>
+      <w:bookmarkStart w:id="71" w:name="_Toc482353745"/>
+      <w:r>
+        <w:t>Bilan personnel</w:t>
       </w:r>
       <w:bookmarkEnd w:id="70"/>
+      <w:bookmarkEnd w:id="71"/>
     </w:p>
     <w:p>
       <w:pPr>
+        <w:pStyle w:val="Titre1"/>
+      </w:pPr>
+      <w:bookmarkStart w:id="72" w:name="_Toc482353746"/>
+      <w:r>
+        <w:t>Divers</w:t>
+      </w:r>
+      <w:bookmarkEnd w:id="72"/>
+    </w:p>
+    <w:p>
+      <w:pPr>
         <w:pStyle w:val="Titre2"/>
       </w:pPr>
-      <w:bookmarkStart w:id="71" w:name="_Toc482180649"/>
+      <w:bookmarkStart w:id="73" w:name="_Toc482353747"/>
+      <w:r>
+        <w:t>Journal de t</w:t>
+      </w:r>
+      <w:r>
+        <w:t>ravail</w:t>
+      </w:r>
+      <w:bookmarkEnd w:id="73"/>
+    </w:p>
+    <w:p>
+      <w:pPr>
+        <w:pStyle w:val="Titre2"/>
+      </w:pPr>
+      <w:bookmarkStart w:id="74" w:name="_Toc482353748"/>
+      <w:r>
+        <w:t>Webographie</w:t>
+      </w:r>
+      <w:bookmarkEnd w:id="74"/>
+    </w:p>
+    <w:p>
+      <w:pPr>
+        <w:pStyle w:val="Titre2"/>
+      </w:pPr>
+      <w:bookmarkStart w:id="75" w:name="_Toc482353749"/>
       <w:r>
         <w:rPr>
           <w:noProof/>
@@ -23145,7 +27805,7 @@
       <w:r>
         <w:t>Cahier des charges</w:t>
       </w:r>
-      <w:bookmarkEnd w:id="71"/>
+      <w:bookmarkEnd w:id="75"/>
     </w:p>
     <w:p>
       <w:pPr>
@@ -23564,7 +28224,7 @@
               <w:noProof/>
               <w:szCs w:val="16"/>
             </w:rPr>
-            <w:t>22</w:t>
+            <w:t>23</w:t>
           </w:r>
           <w:r>
             <w:rPr>
@@ -23613,7 +28273,7 @@
               <w:noProof/>
               <w:szCs w:val="16"/>
             </w:rPr>
-            <w:t>33</w:t>
+            <w:t>38</w:t>
           </w:r>
           <w:r>
             <w:rPr>
@@ -23738,7 +28398,7 @@
                 <w:noProof/>
                 <w:szCs w:val="16"/>
               </w:rPr>
-              <w:t>97</w:t>
+              <w:t>133</w:t>
             </w:r>
           </w:fldSimple>
           <w:r>
@@ -23775,7 +28435,7 @@
               <w:noProof/>
               <w:szCs w:val="16"/>
             </w:rPr>
-            <w:t>08.05.2017 11:25</w:t>
+            <w:t>12.05.2017 11:12</w:t>
           </w:r>
           <w:r>
             <w:rPr>
@@ -24109,7 +28769,7 @@
               <w:noProof/>
               <w:szCs w:val="16"/>
             </w:rPr>
-            <w:t>33</w:t>
+            <w:t>37</w:t>
           </w:r>
           <w:r>
             <w:rPr>
@@ -24234,7 +28894,7 @@
                 <w:noProof/>
                 <w:szCs w:val="16"/>
               </w:rPr>
-              <w:t>97</w:t>
+              <w:t>133</w:t>
             </w:r>
           </w:fldSimple>
           <w:r>
@@ -24271,7 +28931,7 @@
               <w:noProof/>
               <w:szCs w:val="16"/>
             </w:rPr>
-            <w:t>08.05.2017 11:25</w:t>
+            <w:t>12.05.2017 11:12</w:t>
           </w:r>
           <w:r>
             <w:rPr>
@@ -24605,7 +29265,7 @@
               <w:noProof/>
               <w:szCs w:val="16"/>
             </w:rPr>
-            <w:t>33</w:t>
+            <w:t>38</w:t>
           </w:r>
           <w:r>
             <w:rPr>
@@ -24730,7 +29390,7 @@
                 <w:noProof/>
                 <w:szCs w:val="16"/>
               </w:rPr>
-              <w:t>97</w:t>
+              <w:t>133</w:t>
             </w:r>
           </w:fldSimple>
           <w:r>
@@ -24767,7 +29427,7 @@
               <w:noProof/>
               <w:szCs w:val="16"/>
             </w:rPr>
-            <w:t>08.05.2017 11:25</w:t>
+            <w:t>12.05.2017 11:12</w:t>
           </w:r>
           <w:r>
             <w:rPr>
@@ -25101,7 +29761,7 @@
               <w:noProof/>
               <w:szCs w:val="16"/>
             </w:rPr>
-            <w:t>33</w:t>
+            <w:t>38</w:t>
           </w:r>
           <w:r>
             <w:rPr>
@@ -25226,7 +29886,7 @@
                 <w:noProof/>
                 <w:szCs w:val="16"/>
               </w:rPr>
-              <w:t>97</w:t>
+              <w:t>133</w:t>
             </w:r>
           </w:fldSimple>
           <w:r>
@@ -25263,7 +29923,7 @@
               <w:noProof/>
               <w:szCs w:val="16"/>
             </w:rPr>
-            <w:t>08.05.2017 11:25</w:t>
+            <w:t>12.05.2017 11:12</w:t>
           </w:r>
           <w:r>
             <w:rPr>
@@ -25548,7 +30208,7 @@
               <w:noProof/>
               <w:szCs w:val="16"/>
             </w:rPr>
-            <w:t>32</w:t>
+            <w:t>36</w:t>
           </w:r>
           <w:r>
             <w:rPr>
@@ -25597,7 +30257,7 @@
               <w:noProof/>
               <w:szCs w:val="16"/>
             </w:rPr>
-            <w:t>33</w:t>
+            <w:t>38</w:t>
           </w:r>
           <w:r>
             <w:rPr>
@@ -25722,7 +30382,7 @@
                 <w:noProof/>
                 <w:szCs w:val="16"/>
               </w:rPr>
-              <w:t>97</w:t>
+              <w:t>133</w:t>
             </w:r>
           </w:fldSimple>
           <w:r>
@@ -25759,7 +30419,7 @@
               <w:noProof/>
               <w:szCs w:val="16"/>
             </w:rPr>
-            <w:t>08.05.2017 11:25</w:t>
+            <w:t>12.05.2017 11:12</w:t>
           </w:r>
           <w:r>
             <w:rPr>
@@ -26093,7 +30753,7 @@
               <w:noProof/>
               <w:szCs w:val="16"/>
             </w:rPr>
-            <w:t>33</w:t>
+            <w:t>38</w:t>
           </w:r>
           <w:r>
             <w:rPr>
@@ -26218,7 +30878,7 @@
                 <w:noProof/>
                 <w:szCs w:val="16"/>
               </w:rPr>
-              <w:t>97</w:t>
+              <w:t>133</w:t>
             </w:r>
           </w:fldSimple>
           <w:r>
@@ -26255,7 +30915,7 @@
               <w:noProof/>
               <w:szCs w:val="16"/>
             </w:rPr>
-            <w:t>08.05.2017 11:25</w:t>
+            <w:t>12.05.2017 11:12</w:t>
           </w:r>
           <w:r>
             <w:rPr>
@@ -26550,7 +31210,7 @@
               <wp:inline distT="0" distB="0" distL="0" distR="0" wp14:anchorId="25397A02" wp14:editId="290A714D">
                 <wp:extent cx="1046480" cy="315680"/>
                 <wp:effectExtent l="0" t="0" r="1270" b="8255"/>
-                <wp:docPr id="6" name="Image 6" descr="Logo_entete"/>
+                <wp:docPr id="287" name="Image 287" descr="Logo_entete"/>
                 <wp:cNvGraphicFramePr>
                   <a:graphicFrameLocks xmlns:a="http://schemas.openxmlformats.org/drawingml/2006/main" noChangeAspect="1"/>
                 </wp:cNvGraphicFramePr>
@@ -26678,7 +31338,7 @@
               <wp:inline distT="0" distB="0" distL="0" distR="0" wp14:anchorId="3A7A3354" wp14:editId="7D0FF507">
                 <wp:extent cx="1046480" cy="315680"/>
                 <wp:effectExtent l="0" t="0" r="1270" b="8255"/>
-                <wp:docPr id="252" name="Image 252" descr="Logo_entete"/>
+                <wp:docPr id="193" name="Image 193" descr="Logo_entete"/>
                 <wp:cNvGraphicFramePr>
                   <a:graphicFrameLocks xmlns:a="http://schemas.openxmlformats.org/drawingml/2006/main" noChangeAspect="1"/>
                 </wp:cNvGraphicFramePr>
@@ -26806,7 +31466,7 @@
               <wp:inline distT="0" distB="0" distL="0" distR="0" wp14:anchorId="491DC499" wp14:editId="160BF727">
                 <wp:extent cx="1046480" cy="315680"/>
                 <wp:effectExtent l="0" t="0" r="1270" b="8255"/>
-                <wp:docPr id="276" name="Image 276" descr="Logo_entete"/>
+                <wp:docPr id="204" name="Image 204" descr="Logo_entete"/>
                 <wp:cNvGraphicFramePr>
                   <a:graphicFrameLocks xmlns:a="http://schemas.openxmlformats.org/drawingml/2006/main" noChangeAspect="1"/>
                 </wp:cNvGraphicFramePr>
@@ -26934,7 +31594,7 @@
               <wp:inline distT="0" distB="0" distL="0" distR="0" wp14:anchorId="56AE831E" wp14:editId="7FE9052A">
                 <wp:extent cx="1046480" cy="315680"/>
                 <wp:effectExtent l="0" t="0" r="1270" b="8255"/>
-                <wp:docPr id="250" name="Image 250" descr="Logo_entete"/>
+                <wp:docPr id="214" name="Image 214" descr="Logo_entete"/>
                 <wp:cNvGraphicFramePr>
                   <a:graphicFrameLocks xmlns:a="http://schemas.openxmlformats.org/drawingml/2006/main" noChangeAspect="1"/>
                 </wp:cNvGraphicFramePr>
@@ -27062,7 +31722,7 @@
               <wp:inline distT="0" distB="0" distL="0" distR="0" wp14:anchorId="21712C45" wp14:editId="0DBC0C17">
                 <wp:extent cx="1046480" cy="315680"/>
                 <wp:effectExtent l="0" t="0" r="1270" b="8255"/>
-                <wp:docPr id="277" name="Image 277" descr="Logo_entete"/>
+                <wp:docPr id="216" name="Image 216" descr="Logo_entete"/>
                 <wp:cNvGraphicFramePr>
                   <a:graphicFrameLocks xmlns:a="http://schemas.openxmlformats.org/drawingml/2006/main" noChangeAspect="1"/>
                 </wp:cNvGraphicFramePr>
@@ -27190,7 +31850,7 @@
               <wp:inline distT="0" distB="0" distL="0" distR="0" wp14:anchorId="670133EE" wp14:editId="34321A96">
                 <wp:extent cx="1046480" cy="315680"/>
                 <wp:effectExtent l="0" t="0" r="1270" b="8255"/>
-                <wp:docPr id="242" name="Image 242" descr="Logo_entete"/>
+                <wp:docPr id="288" name="Image 288" descr="Logo_entete"/>
                 <wp:cNvGraphicFramePr>
                   <a:graphicFrameLocks xmlns:a="http://schemas.openxmlformats.org/drawingml/2006/main" noChangeAspect="1"/>
                 </wp:cNvGraphicFramePr>
@@ -27267,7 +31927,7 @@
         <v:path o:extrusionok="f" gradientshapeok="t" o:connecttype="rect"/>
         <o:lock v:ext="edit" aspectratio="t"/>
       </v:shapetype>
-      <v:shape id="_x0000_i1140" type="#_x0000_t75" style="width:11.25pt;height:11.25pt" o:bullet="t">
+      <v:shape id="_x0000_i1368" type="#_x0000_t75" style="width:11.25pt;height:11.25pt" o:bullet="t">
         <v:imagedata r:id="rId1" o:title="BD10263_"/>
       </v:shape>
     </w:pict>
@@ -32442,6 +37102,268 @@
       </w:tcPr>
     </w:tblStylePr>
   </w:style>
+  <w:style w:type="table" w:styleId="TableauListe5Fonc-Accentuation4">
+    <w:name w:val="List Table 5 Dark Accent 4"/>
+    <w:basedOn w:val="TableauNormal"/>
+    <w:uiPriority w:val="50"/>
+    <w:rsid w:val="0065383D"/>
+    <w:rPr>
+      <w:color w:val="FFFFFF" w:themeColor="background1"/>
+    </w:rPr>
+    <w:tblPr>
+      <w:tblStyleRowBandSize w:val="1"/>
+      <w:tblStyleColBandSize w:val="1"/>
+      <w:tblBorders>
+        <w:top w:val="single" w:sz="24" w:space="0" w:color="10CF9B" w:themeColor="accent4"/>
+        <w:left w:val="single" w:sz="24" w:space="0" w:color="10CF9B" w:themeColor="accent4"/>
+        <w:bottom w:val="single" w:sz="24" w:space="0" w:color="10CF9B" w:themeColor="accent4"/>
+        <w:right w:val="single" w:sz="24" w:space="0" w:color="10CF9B" w:themeColor="accent4"/>
+      </w:tblBorders>
+    </w:tblPr>
+    <w:tcPr>
+      <w:shd w:val="clear" w:color="auto" w:fill="10CF9B" w:themeFill="accent4"/>
+    </w:tcPr>
+    <w:tblStylePr w:type="firstRow">
+      <w:rPr>
+        <w:b/>
+        <w:bCs/>
+      </w:rPr>
+      <w:tblPr/>
+      <w:tcPr>
+        <w:tcBorders>
+          <w:bottom w:val="single" w:sz="18" w:space="0" w:color="FFFFFF" w:themeColor="background1"/>
+        </w:tcBorders>
+      </w:tcPr>
+    </w:tblStylePr>
+    <w:tblStylePr w:type="lastRow">
+      <w:rPr>
+        <w:b/>
+        <w:bCs/>
+      </w:rPr>
+      <w:tblPr/>
+      <w:tcPr>
+        <w:tcBorders>
+          <w:top w:val="single" w:sz="4" w:space="0" w:color="FFFFFF" w:themeColor="background1"/>
+        </w:tcBorders>
+      </w:tcPr>
+    </w:tblStylePr>
+    <w:tblStylePr w:type="firstCol">
+      <w:rPr>
+        <w:b/>
+        <w:bCs/>
+      </w:rPr>
+      <w:tblPr/>
+      <w:tcPr>
+        <w:tcBorders>
+          <w:right w:val="single" w:sz="4" w:space="0" w:color="FFFFFF" w:themeColor="background1"/>
+        </w:tcBorders>
+      </w:tcPr>
+    </w:tblStylePr>
+    <w:tblStylePr w:type="lastCol">
+      <w:rPr>
+        <w:b/>
+        <w:bCs/>
+      </w:rPr>
+      <w:tblPr/>
+      <w:tcPr>
+        <w:tcBorders>
+          <w:left w:val="single" w:sz="4" w:space="0" w:color="FFFFFF" w:themeColor="background1"/>
+        </w:tcBorders>
+      </w:tcPr>
+    </w:tblStylePr>
+    <w:tblStylePr w:type="band1Vert">
+      <w:tblPr/>
+      <w:tcPr>
+        <w:tcBorders>
+          <w:left w:val="single" w:sz="4" w:space="0" w:color="FFFFFF" w:themeColor="background1"/>
+          <w:right w:val="single" w:sz="4" w:space="0" w:color="FFFFFF" w:themeColor="background1"/>
+        </w:tcBorders>
+      </w:tcPr>
+    </w:tblStylePr>
+    <w:tblStylePr w:type="band2Vert">
+      <w:tblPr/>
+      <w:tcPr>
+        <w:tcBorders>
+          <w:left w:val="single" w:sz="4" w:space="0" w:color="FFFFFF" w:themeColor="background1"/>
+          <w:right w:val="single" w:sz="4" w:space="0" w:color="FFFFFF" w:themeColor="background1"/>
+        </w:tcBorders>
+      </w:tcPr>
+    </w:tblStylePr>
+    <w:tblStylePr w:type="band1Horz">
+      <w:tblPr/>
+      <w:tcPr>
+        <w:tcBorders>
+          <w:top w:val="single" w:sz="4" w:space="0" w:color="FFFFFF" w:themeColor="background1"/>
+          <w:bottom w:val="single" w:sz="4" w:space="0" w:color="FFFFFF" w:themeColor="background1"/>
+        </w:tcBorders>
+      </w:tcPr>
+    </w:tblStylePr>
+    <w:tblStylePr w:type="neCell">
+      <w:tblPr/>
+      <w:tcPr>
+        <w:tcBorders>
+          <w:left w:val="nil"/>
+        </w:tcBorders>
+      </w:tcPr>
+    </w:tblStylePr>
+    <w:tblStylePr w:type="nwCell">
+      <w:tblPr/>
+      <w:tcPr>
+        <w:tcBorders>
+          <w:right w:val="nil"/>
+        </w:tcBorders>
+      </w:tcPr>
+    </w:tblStylePr>
+    <w:tblStylePr w:type="seCell">
+      <w:tblPr/>
+      <w:tcPr>
+        <w:tcBorders>
+          <w:top w:val="nil"/>
+          <w:left w:val="nil"/>
+        </w:tcBorders>
+      </w:tcPr>
+    </w:tblStylePr>
+    <w:tblStylePr w:type="swCell">
+      <w:tblPr/>
+      <w:tcPr>
+        <w:tcBorders>
+          <w:top w:val="nil"/>
+          <w:right w:val="nil"/>
+        </w:tcBorders>
+      </w:tcPr>
+    </w:tblStylePr>
+  </w:style>
+  <w:style w:type="table" w:styleId="TableauListe5Fonc-Accentuation3">
+    <w:name w:val="List Table 5 Dark Accent 3"/>
+    <w:basedOn w:val="TableauNormal"/>
+    <w:uiPriority w:val="50"/>
+    <w:rsid w:val="0065383D"/>
+    <w:rPr>
+      <w:color w:val="FFFFFF" w:themeColor="background1"/>
+    </w:rPr>
+    <w:tblPr>
+      <w:tblStyleRowBandSize w:val="1"/>
+      <w:tblStyleColBandSize w:val="1"/>
+      <w:tblBorders>
+        <w:top w:val="single" w:sz="24" w:space="0" w:color="0BD0D9" w:themeColor="accent3"/>
+        <w:left w:val="single" w:sz="24" w:space="0" w:color="0BD0D9" w:themeColor="accent3"/>
+        <w:bottom w:val="single" w:sz="24" w:space="0" w:color="0BD0D9" w:themeColor="accent3"/>
+        <w:right w:val="single" w:sz="24" w:space="0" w:color="0BD0D9" w:themeColor="accent3"/>
+      </w:tblBorders>
+    </w:tblPr>
+    <w:tcPr>
+      <w:shd w:val="clear" w:color="auto" w:fill="0BD0D9" w:themeFill="accent3"/>
+    </w:tcPr>
+    <w:tblStylePr w:type="firstRow">
+      <w:rPr>
+        <w:b/>
+        <w:bCs/>
+      </w:rPr>
+      <w:tblPr/>
+      <w:tcPr>
+        <w:tcBorders>
+          <w:bottom w:val="single" w:sz="18" w:space="0" w:color="FFFFFF" w:themeColor="background1"/>
+        </w:tcBorders>
+      </w:tcPr>
+    </w:tblStylePr>
+    <w:tblStylePr w:type="lastRow">
+      <w:rPr>
+        <w:b/>
+        <w:bCs/>
+      </w:rPr>
+      <w:tblPr/>
+      <w:tcPr>
+        <w:tcBorders>
+          <w:top w:val="single" w:sz="4" w:space="0" w:color="FFFFFF" w:themeColor="background1"/>
+        </w:tcBorders>
+      </w:tcPr>
+    </w:tblStylePr>
+    <w:tblStylePr w:type="firstCol">
+      <w:rPr>
+        <w:b/>
+        <w:bCs/>
+      </w:rPr>
+      <w:tblPr/>
+      <w:tcPr>
+        <w:tcBorders>
+          <w:right w:val="single" w:sz="4" w:space="0" w:color="FFFFFF" w:themeColor="background1"/>
+        </w:tcBorders>
+      </w:tcPr>
+    </w:tblStylePr>
+    <w:tblStylePr w:type="lastCol">
+      <w:rPr>
+        <w:b/>
+        <w:bCs/>
+      </w:rPr>
+      <w:tblPr/>
+      <w:tcPr>
+        <w:tcBorders>
+          <w:left w:val="single" w:sz="4" w:space="0" w:color="FFFFFF" w:themeColor="background1"/>
+        </w:tcBorders>
+      </w:tcPr>
+    </w:tblStylePr>
+    <w:tblStylePr w:type="band1Vert">
+      <w:tblPr/>
+      <w:tcPr>
+        <w:tcBorders>
+          <w:left w:val="single" w:sz="4" w:space="0" w:color="FFFFFF" w:themeColor="background1"/>
+          <w:right w:val="single" w:sz="4" w:space="0" w:color="FFFFFF" w:themeColor="background1"/>
+        </w:tcBorders>
+      </w:tcPr>
+    </w:tblStylePr>
+    <w:tblStylePr w:type="band2Vert">
+      <w:tblPr/>
+      <w:tcPr>
+        <w:tcBorders>
+          <w:left w:val="single" w:sz="4" w:space="0" w:color="FFFFFF" w:themeColor="background1"/>
+          <w:right w:val="single" w:sz="4" w:space="0" w:color="FFFFFF" w:themeColor="background1"/>
+        </w:tcBorders>
+      </w:tcPr>
+    </w:tblStylePr>
+    <w:tblStylePr w:type="band1Horz">
+      <w:tblPr/>
+      <w:tcPr>
+        <w:tcBorders>
+          <w:top w:val="single" w:sz="4" w:space="0" w:color="FFFFFF" w:themeColor="background1"/>
+          <w:bottom w:val="single" w:sz="4" w:space="0" w:color="FFFFFF" w:themeColor="background1"/>
+        </w:tcBorders>
+      </w:tcPr>
+    </w:tblStylePr>
+    <w:tblStylePr w:type="neCell">
+      <w:tblPr/>
+      <w:tcPr>
+        <w:tcBorders>
+          <w:left w:val="nil"/>
+        </w:tcBorders>
+      </w:tcPr>
+    </w:tblStylePr>
+    <w:tblStylePr w:type="nwCell">
+      <w:tblPr/>
+      <w:tcPr>
+        <w:tcBorders>
+          <w:right w:val="nil"/>
+        </w:tcBorders>
+      </w:tcPr>
+    </w:tblStylePr>
+    <w:tblStylePr w:type="seCell">
+      <w:tblPr/>
+      <w:tcPr>
+        <w:tcBorders>
+          <w:top w:val="nil"/>
+          <w:left w:val="nil"/>
+        </w:tcBorders>
+      </w:tcPr>
+    </w:tblStylePr>
+    <w:tblStylePr w:type="swCell">
+      <w:tblPr/>
+      <w:tcPr>
+        <w:tcBorders>
+          <w:top w:val="nil"/>
+          <w:right w:val="nil"/>
+        </w:tcBorders>
+      </w:tcPr>
+    </w:tblStylePr>
+  </w:style>
 </w:styles>
 </file>
 
@@ -32707,7 +37629,7 @@
 </file>
 
 <file path=customXml/itemProps1.xml><?xml version="1.0" encoding="utf-8"?>
-<ds:datastoreItem xmlns:ds="http://schemas.openxmlformats.org/officeDocument/2006/customXml" ds:itemID="{0D52DD93-142B-408E-A042-4D2F7B980AD9}">
+<ds:datastoreItem xmlns:ds="http://schemas.openxmlformats.org/officeDocument/2006/customXml" ds:itemID="{3F66EF7D-4BD9-45F0-85BB-DE89B5D714CC}">
   <ds:schemaRefs>
     <ds:schemaRef ds:uri="http://schemas.openxmlformats.org/officeDocument/2006/bibliography"/>
   </ds:schemaRefs>

--- a/Documentation/D-mazieroma-TPI-rapportDeProjet.docx
+++ b/Documentation/D-mazieroma-TPI-rapportDeProjet.docx
@@ -196,15 +196,7 @@
         <w:pStyle w:val="Citationintense"/>
       </w:pPr>
       <w:r>
-        <w:t xml:space="preserve">Expert N°2 : </w:t>
-      </w:r>
-      <w:proofErr w:type="spellStart"/>
-      <w:r>
-        <w:t>Moren</w:t>
-      </w:r>
-      <w:proofErr w:type="spellEnd"/>
-      <w:r>
-        <w:t xml:space="preserve"> Auxilio</w:t>
+        <w:t>Expert N°2 : Moren Auxilio</w:t>
       </w:r>
       <w:r>
         <w:t xml:space="preserve"> - </w:t>
@@ -5339,9 +5331,9 @@
       <w:pPr>
         <w:pStyle w:val="Titre2"/>
       </w:pPr>
-      <w:bookmarkStart w:id="4" w:name="_Toc532179969"/>
-      <w:bookmarkStart w:id="5" w:name="_Toc165969639"/>
-      <w:bookmarkStart w:id="6" w:name="_Toc482353696"/>
+      <w:bookmarkStart w:id="4" w:name="_Toc482353696"/>
+      <w:bookmarkStart w:id="5" w:name="_Toc532179969"/>
+      <w:bookmarkStart w:id="6" w:name="_Toc165969639"/>
       <w:r>
         <w:t>T</w:t>
       </w:r>
@@ -5351,7 +5343,7 @@
       <w:r>
         <w:t>e</w:t>
       </w:r>
-      <w:bookmarkEnd w:id="6"/>
+      <w:bookmarkEnd w:id="4"/>
     </w:p>
     <w:p>
       <w:pPr>
@@ -5560,19 +5552,9 @@
               <w:ind w:left="0"/>
               <w:jc w:val="left"/>
             </w:pPr>
-            <w:proofErr w:type="spellStart"/>
-            <w:r>
-              <w:t>ReSharper</w:t>
-            </w:r>
-            <w:proofErr w:type="spellEnd"/>
-            <w:r>
-              <w:t xml:space="preserve"> </w:t>
-            </w:r>
-            <w:proofErr w:type="spellStart"/>
-            <w:r>
-              <w:t>Ultimate</w:t>
-            </w:r>
-            <w:proofErr w:type="spellEnd"/>
+            <w:r>
+              <w:t>ReSharper Ultimate</w:t>
+            </w:r>
           </w:p>
         </w:tc>
       </w:tr>
@@ -5664,8 +5646,8 @@
         <w:lastRenderedPageBreak/>
         <w:t>Planification</w:t>
       </w:r>
-      <w:bookmarkEnd w:id="4"/>
       <w:bookmarkEnd w:id="5"/>
+      <w:bookmarkEnd w:id="6"/>
       <w:r>
         <w:t xml:space="preserve"> Initiale</w:t>
       </w:r>
@@ -9684,10 +9666,73 @@
           <w:noProof/>
         </w:rPr>
         <w:lastRenderedPageBreak/>
+        <w:drawing>
+          <wp:anchor distT="0" distB="0" distL="114300" distR="114300" simplePos="0" relativeHeight="251700224" behindDoc="0" locked="0" layoutInCell="1" allowOverlap="1" wp14:anchorId="13B0AA0C" wp14:editId="0CDD19C9">
+            <wp:simplePos x="0" y="0"/>
+            <wp:positionH relativeFrom="column">
+              <wp:posOffset>918845</wp:posOffset>
+            </wp:positionH>
+            <wp:positionV relativeFrom="paragraph">
+              <wp:posOffset>611505</wp:posOffset>
+            </wp:positionV>
+            <wp:extent cx="5254625" cy="3449320"/>
+            <wp:effectExtent l="0" t="0" r="3175" b="0"/>
+            <wp:wrapTopAndBottom/>
+            <wp:docPr id="198" name="Image 198"/>
+            <wp:cNvGraphicFramePr>
+              <a:graphicFrameLocks xmlns:a="http://schemas.openxmlformats.org/drawingml/2006/main" noChangeAspect="1"/>
+            </wp:cNvGraphicFramePr>
+            <a:graphic xmlns:a="http://schemas.openxmlformats.org/drawingml/2006/main">
+              <a:graphicData uri="http://schemas.openxmlformats.org/drawingml/2006/picture">
+                <pic:pic xmlns:pic="http://schemas.openxmlformats.org/drawingml/2006/picture">
+                  <pic:nvPicPr>
+                    <pic:cNvPr id="1" name=""/>
+                    <pic:cNvPicPr/>
+                  </pic:nvPicPr>
+                  <pic:blipFill>
+                    <a:blip r:embed="rId22" cstate="print">
+                      <a:extLst>
+                        <a:ext uri="{28A0092B-C50C-407E-A947-70E740481C1C}">
+                          <a14:useLocalDpi xmlns:a14="http://schemas.microsoft.com/office/drawing/2010/main" val="0"/>
+                        </a:ext>
+                      </a:extLst>
+                    </a:blip>
+                    <a:stretch>
+                      <a:fillRect/>
+                    </a:stretch>
+                  </pic:blipFill>
+                  <pic:spPr>
+                    <a:xfrm>
+                      <a:off x="0" y="0"/>
+                      <a:ext cx="5254625" cy="3449320"/>
+                    </a:xfrm>
+                    <a:prstGeom prst="rect">
+                      <a:avLst/>
+                    </a:prstGeom>
+                    <a:ln w="12700">
+                      <a:noFill/>
+                    </a:ln>
+                  </pic:spPr>
+                </pic:pic>
+              </a:graphicData>
+            </a:graphic>
+            <wp14:sizeRelH relativeFrom="page">
+              <wp14:pctWidth>0</wp14:pctWidth>
+            </wp14:sizeRelH>
+            <wp14:sizeRelV relativeFrom="page">
+              <wp14:pctHeight>0</wp14:pctHeight>
+            </wp14:sizeRelV>
+          </wp:anchor>
+        </w:drawing>
+      </w:r>
+      <w:r>
+        <w:rPr>
+          <w:noProof/>
+        </w:rPr>
         <mc:AlternateContent>
           <mc:Choice Requires="wps">
             <w:drawing>
-              <wp:anchor distT="0" distB="0" distL="114300" distR="114300" simplePos="0" relativeHeight="251702272" behindDoc="0" locked="0" layoutInCell="1" allowOverlap="1" wp14:anchorId="5DC91523" wp14:editId="133CE3BF">
+              <wp:anchor distT="0" distB="0" distL="114300" distR="114300" simplePos="0" relativeHeight="251702272" behindDoc="0" locked="0" layoutInCell="1" allowOverlap="1" wp14:anchorId="5DC91523" wp14:editId="77DB5130">
                 <wp:simplePos x="0" y="0"/>
                 <wp:positionH relativeFrom="column">
                   <wp:posOffset>918210</wp:posOffset>
@@ -9734,27 +9779,14 @@
                             <w:r>
                               <w:t xml:space="preserve">Figure </w:t>
                             </w:r>
-                            <w:r>
-                              <w:fldChar w:fldCharType="begin"/>
-                            </w:r>
-                            <w:r>
-                              <w:instrText xml:space="preserve"> SEQ Figure \* ARABIC </w:instrText>
-                            </w:r>
-                            <w:r>
-                              <w:fldChar w:fldCharType="separate"/>
-                            </w:r>
-                            <w:r>
-                              <w:rPr>
-                                <w:noProof/>
-                              </w:rPr>
-                              <w:t>1</w:t>
-                            </w:r>
-                            <w:r>
-                              <w:rPr>
-                                <w:noProof/>
-                              </w:rPr>
-                              <w:fldChar w:fldCharType="end"/>
-                            </w:r>
+                            <w:fldSimple w:instr=" SEQ Figure \* ARABIC ">
+                              <w:r>
+                                <w:rPr>
+                                  <w:noProof/>
+                                </w:rPr>
+                                <w:t>1</w:t>
+                              </w:r>
+                            </w:fldSimple>
                             <w:r>
                               <w:t xml:space="preserve"> : Schéma des classes et des éléments de l'application</w:t>
                             </w:r>
@@ -9791,27 +9823,14 @@
                       <w:r>
                         <w:t xml:space="preserve">Figure </w:t>
                       </w:r>
-                      <w:r>
-                        <w:fldChar w:fldCharType="begin"/>
-                      </w:r>
-                      <w:r>
-                        <w:instrText xml:space="preserve"> SEQ Figure \* ARABIC </w:instrText>
-                      </w:r>
-                      <w:r>
-                        <w:fldChar w:fldCharType="separate"/>
-                      </w:r>
-                      <w:r>
-                        <w:rPr>
-                          <w:noProof/>
-                        </w:rPr>
-                        <w:t>1</w:t>
-                      </w:r>
-                      <w:r>
-                        <w:rPr>
-                          <w:noProof/>
-                        </w:rPr>
-                        <w:fldChar w:fldCharType="end"/>
-                      </w:r>
+                      <w:fldSimple w:instr=" SEQ Figure \* ARABIC ">
+                        <w:r>
+                          <w:rPr>
+                            <w:noProof/>
+                          </w:rPr>
+                          <w:t>1</w:t>
+                        </w:r>
+                      </w:fldSimple>
                       <w:r>
                         <w:t xml:space="preserve"> : Schéma des classes et des éléments de l'application</w:t>
                       </w:r>
@@ -9825,69 +9844,6 @@
         </mc:AlternateContent>
       </w:r>
       <w:r>
-        <w:rPr>
-          <w:noProof/>
-        </w:rPr>
-        <w:drawing>
-          <wp:anchor distT="0" distB="0" distL="114300" distR="114300" simplePos="0" relativeHeight="251700224" behindDoc="0" locked="0" layoutInCell="1" allowOverlap="1" wp14:anchorId="13B0AA0C" wp14:editId="1EFBDDF6">
-            <wp:simplePos x="0" y="0"/>
-            <wp:positionH relativeFrom="column">
-              <wp:posOffset>918210</wp:posOffset>
-            </wp:positionH>
-            <wp:positionV relativeFrom="paragraph">
-              <wp:posOffset>552450</wp:posOffset>
-            </wp:positionV>
-            <wp:extent cx="5254625" cy="3571875"/>
-            <wp:effectExtent l="0" t="0" r="3175" b="9525"/>
-            <wp:wrapTopAndBottom/>
-            <wp:docPr id="198" name="Image 198"/>
-            <wp:cNvGraphicFramePr>
-              <a:graphicFrameLocks xmlns:a="http://schemas.openxmlformats.org/drawingml/2006/main" noChangeAspect="1"/>
-            </wp:cNvGraphicFramePr>
-            <a:graphic xmlns:a="http://schemas.openxmlformats.org/drawingml/2006/main">
-              <a:graphicData uri="http://schemas.openxmlformats.org/drawingml/2006/picture">
-                <pic:pic xmlns:pic="http://schemas.openxmlformats.org/drawingml/2006/picture">
-                  <pic:nvPicPr>
-                    <pic:cNvPr id="1" name=""/>
-                    <pic:cNvPicPr/>
-                  </pic:nvPicPr>
-                  <pic:blipFill>
-                    <a:blip r:embed="rId22" cstate="print">
-                      <a:extLst>
-                        <a:ext uri="{28A0092B-C50C-407E-A947-70E740481C1C}">
-                          <a14:useLocalDpi xmlns:a14="http://schemas.microsoft.com/office/drawing/2010/main" val="0"/>
-                        </a:ext>
-                      </a:extLst>
-                    </a:blip>
-                    <a:stretch>
-                      <a:fillRect/>
-                    </a:stretch>
-                  </pic:blipFill>
-                  <pic:spPr>
-                    <a:xfrm>
-                      <a:off x="0" y="0"/>
-                      <a:ext cx="5254625" cy="3571875"/>
-                    </a:xfrm>
-                    <a:prstGeom prst="rect">
-                      <a:avLst/>
-                    </a:prstGeom>
-                    <a:ln w="12700">
-                      <a:noFill/>
-                    </a:ln>
-                  </pic:spPr>
-                </pic:pic>
-              </a:graphicData>
-            </a:graphic>
-            <wp14:sizeRelH relativeFrom="page">
-              <wp14:pctWidth>0</wp14:pctWidth>
-            </wp14:sizeRelH>
-            <wp14:sizeRelV relativeFrom="page">
-              <wp14:pctHeight>0</wp14:pctHeight>
-            </wp14:sizeRelV>
-          </wp:anchor>
-        </w:drawing>
-      </w:r>
-      <w:r>
         <w:t xml:space="preserve">Les classes principales sont celles qui gèrent les fenêtres, c’est depuis ces éléments que </w:t>
       </w:r>
       <w:r>
@@ -9919,15 +9875,7 @@
           <w:color w:val="009DD9" w:themeColor="accent2"/>
           <w:sz w:val="22"/>
         </w:rPr>
-        <w:t xml:space="preserve">Classe </w:t>
-      </w:r>
-      <w:proofErr w:type="spellStart"/>
-      <w:r>
-        <w:rPr>
-          <w:color w:val="009DD9" w:themeColor="accent2"/>
-          <w:sz w:val="22"/>
-        </w:rPr>
-        <w:t>Login</w:t>
+        <w:t>Classe Login</w:t>
       </w:r>
       <w:r>
         <w:rPr>
@@ -9936,7 +9884,6 @@
         </w:rPr>
         <w:t>Window</w:t>
       </w:r>
-      <w:proofErr w:type="spellEnd"/>
     </w:p>
     <w:p>
       <w:pPr>
@@ -9959,17 +9906,8 @@
           <w:color w:val="009DD9" w:themeColor="accent2"/>
           <w:sz w:val="22"/>
         </w:rPr>
-        <w:t xml:space="preserve">Classe </w:t>
-      </w:r>
-      <w:proofErr w:type="spellStart"/>
-      <w:r>
-        <w:rPr>
-          <w:color w:val="009DD9" w:themeColor="accent2"/>
-          <w:sz w:val="22"/>
-        </w:rPr>
-        <w:t>DbManager</w:t>
-      </w:r>
-      <w:proofErr w:type="spellEnd"/>
+        <w:t>Classe DbManager</w:t>
+      </w:r>
     </w:p>
     <w:p>
       <w:pPr>
@@ -10010,7 +9948,20 @@
         <w:t>MailStorage</w:t>
       </w:r>
       <w:r>
-        <w:t>. C’est dans ce code que la vérification continuelle des fichiers s’exécute. Les fichiers ajoutés au dossier local sont envoyés à la boite mail et les fichiers manquants dans le dossier local y sont rajoutés.</w:t>
+        <w:t>. C’est dans ce code que la vérification continuelle des fichiers s’exécute. Les fichiers ajoutés au dossier local sont envoyés à la boite mail et les fichiers manquants dans le dossier local y sont rajoutés</w:t>
+      </w:r>
+      <w:r>
+        <w:t xml:space="preserve"> via la classe </w:t>
+      </w:r>
+      <w:r>
+        <w:rPr>
+          <w:i/>
+          <w:color w:val="05676C" w:themeColor="accent3" w:themeShade="80"/>
+        </w:rPr>
+        <w:t>FileManager</w:t>
+      </w:r>
+      <w:r>
+        <w:t>.</w:t>
       </w:r>
     </w:p>
     <w:p>
@@ -10029,7 +9980,13 @@
         <w:lastRenderedPageBreak/>
         <w:t xml:space="preserve">Classe </w:t>
       </w:r>
-      <w:proofErr w:type="spellStart"/>
+      <w:r>
+        <w:rPr>
+          <w:color w:val="009DD9" w:themeColor="accent2"/>
+          <w:sz w:val="22"/>
+        </w:rPr>
+        <w:t xml:space="preserve">statique </w:t>
+      </w:r>
       <w:r>
         <w:rPr>
           <w:color w:val="009DD9" w:themeColor="accent2"/>
@@ -10037,7 +9994,6 @@
         </w:rPr>
         <w:t>MailManager</w:t>
       </w:r>
-      <w:proofErr w:type="spellEnd"/>
     </w:p>
     <w:p>
       <w:pPr>
@@ -10046,7 +10002,6 @@
       <w:r>
         <w:t xml:space="preserve">Pour envoyer et recevoir des mails il faut une connexion IMAP constante. C’est le rôle de la classe </w:t>
       </w:r>
-      <w:proofErr w:type="spellStart"/>
       <w:r>
         <w:rPr>
           <w:i/>
@@ -10054,7 +10009,6 @@
         </w:rPr>
         <w:t>MailManager</w:t>
       </w:r>
-      <w:proofErr w:type="spellEnd"/>
       <w:r>
         <w:t>. Les envois et réception de mail ainsi que leur contenu y est géré.</w:t>
       </w:r>
@@ -10083,17 +10037,22 @@
           <w:color w:val="009DD9" w:themeColor="accent2"/>
           <w:sz w:val="22"/>
         </w:rPr>
-        <w:t xml:space="preserve">Classe </w:t>
-      </w:r>
-      <w:proofErr w:type="spellStart"/>
+        <w:t>Classe</w:t>
+      </w:r>
       <w:r>
         <w:rPr>
           <w:color w:val="009DD9" w:themeColor="accent2"/>
           <w:sz w:val="22"/>
         </w:rPr>
-        <w:t>FilesManager</w:t>
-      </w:r>
-      <w:proofErr w:type="spellEnd"/>
+        <w:t xml:space="preserve"> statique</w:t>
+      </w:r>
+      <w:r>
+        <w:rPr>
+          <w:color w:val="009DD9" w:themeColor="accent2"/>
+          <w:sz w:val="22"/>
+        </w:rPr>
+        <w:t xml:space="preserve"> FilesManager</w:t>
+      </w:r>
     </w:p>
     <w:p>
       <w:pPr>
@@ -10109,6 +10068,46 @@
       </w:pPr>
       <w:r>
         <w:t>Les fichiers sont transformés en texte Base64 qui est ensuite placé dans le contenu du mail, tandis que les mails récupérés sont retransformés en fichiers afin d’être placés dans le dossier local.</w:t>
+      </w:r>
+    </w:p>
+    <w:p>
+      <w:pPr>
+        <w:pStyle w:val="Retraitcorpsdetexte3"/>
+      </w:pPr>
+      <w:r>
+        <w:t xml:space="preserve">C’est depuis cette classe que l’utilisation de la classe </w:t>
+      </w:r>
+      <w:r>
+        <w:rPr>
+          <w:i/>
+          <w:color w:val="05676C" w:themeColor="accent3" w:themeShade="80"/>
+        </w:rPr>
+        <w:t>MailManager</w:t>
+      </w:r>
+      <w:r>
+        <w:rPr>
+          <w:color w:val="05676C" w:themeColor="accent3" w:themeShade="80"/>
+        </w:rPr>
+        <w:t xml:space="preserve"> </w:t>
+      </w:r>
+      <w:r>
+        <w:t xml:space="preserve">se fait. </w:t>
+      </w:r>
+      <w:r>
+        <w:rPr>
+          <w:i/>
+          <w:color w:val="05676C" w:themeColor="accent3" w:themeShade="80"/>
+        </w:rPr>
+        <w:t>FilesManager</w:t>
+      </w:r>
+      <w:r>
+        <w:rPr>
+          <w:color w:val="05676C" w:themeColor="accent3" w:themeShade="80"/>
+        </w:rPr>
+        <w:t xml:space="preserve"> </w:t>
+      </w:r>
+      <w:r>
+        <w:t>se charge d’envoyer les données du fichier pour que l’envoi dans la boite mail se fasse.</w:t>
       </w:r>
     </w:p>
     <w:p>
@@ -10124,17 +10123,8 @@
           <w:color w:val="009DD9" w:themeColor="accent2"/>
           <w:sz w:val="22"/>
         </w:rPr>
-        <w:t xml:space="preserve">Classe statique </w:t>
-      </w:r>
-      <w:proofErr w:type="spellStart"/>
-      <w:r>
-        <w:rPr>
-          <w:color w:val="009DD9" w:themeColor="accent2"/>
-          <w:sz w:val="22"/>
-        </w:rPr>
-        <w:t>Globals</w:t>
-      </w:r>
-      <w:proofErr w:type="spellEnd"/>
+        <w:t>Classe statique Globals</w:t>
+      </w:r>
     </w:p>
     <w:p>
       <w:pPr>
@@ -10143,7 +10133,6 @@
       <w:r>
         <w:t xml:space="preserve">Toutes les variables importantes qui doivent être accessibles partout dans le code se trouvent dans la classe statique </w:t>
       </w:r>
-      <w:proofErr w:type="spellStart"/>
       <w:r>
         <w:rPr>
           <w:i/>
@@ -10151,14 +10140,37 @@
         </w:rPr>
         <w:t>Globals</w:t>
       </w:r>
-      <w:proofErr w:type="spellEnd"/>
       <w:r>
         <w:t>.</w:t>
       </w:r>
     </w:p>
     <w:p>
       <w:pPr>
-        <w:pStyle w:val="Titre3"/>
+        <w:pStyle w:val="Retraitcorpsdetexte3"/>
+        <w:rPr>
+          <w:color w:val="009DD9" w:themeColor="accent2"/>
+          <w:sz w:val="22"/>
+        </w:rPr>
+      </w:pPr>
+      <w:r>
+        <w:rPr>
+          <w:color w:val="009DD9" w:themeColor="accent2"/>
+          <w:sz w:val="22"/>
+        </w:rPr>
+        <w:t>Classe AppFile</w:t>
+      </w:r>
+    </w:p>
+    <w:p>
+      <w:pPr>
+        <w:pStyle w:val="Retraitcorpsdetexte3"/>
+      </w:pPr>
+      <w:r>
+        <w:t>Cette classe représente un fichier. Elle est utilisée afin de disposer de tous les attributs des fichiers : nom, date de création, date de modification, identifiant, etc…</w:t>
+      </w:r>
+    </w:p>
+    <w:p>
+      <w:pPr>
+        <w:pStyle w:val="Retraitcorpsdetexte3"/>
         <w:sectPr>
           <w:headerReference w:type="default" r:id="rId23"/>
           <w:footerReference w:type="default" r:id="rId24"/>
@@ -10169,6 +10181,9 @@
           <w:docGrid w:linePitch="360"/>
         </w:sectPr>
       </w:pPr>
+      <w:r>
+        <w:t>Les instances de cette classe représentent les fichiers du dossier local et de la boite mail. Elles sont stockées dans les listes qui répertorient tous les fichiers.</w:t>
+      </w:r>
     </w:p>
     <w:p>
       <w:pPr>
@@ -10359,27 +10374,14 @@
                             <w:r>
                               <w:t xml:space="preserve">Figure </w:t>
                             </w:r>
-                            <w:r>
-                              <w:fldChar w:fldCharType="begin"/>
-                            </w:r>
-                            <w:r>
-                              <w:instrText xml:space="preserve"> SEQ Figure \* ARABIC </w:instrText>
-                            </w:r>
-                            <w:r>
-                              <w:fldChar w:fldCharType="separate"/>
-                            </w:r>
-                            <w:r>
-                              <w:rPr>
-                                <w:noProof/>
-                              </w:rPr>
-                              <w:t>2</w:t>
-                            </w:r>
-                            <w:r>
-                              <w:rPr>
-                                <w:noProof/>
-                              </w:rPr>
-                              <w:fldChar w:fldCharType="end"/>
-                            </w:r>
+                            <w:fldSimple w:instr=" SEQ Figure \* ARABIC ">
+                              <w:r>
+                                <w:rPr>
+                                  <w:noProof/>
+                                </w:rPr>
+                                <w:t>2</w:t>
+                              </w:r>
+                            </w:fldSimple>
                             <w:r>
                               <w:t xml:space="preserve"> : Fenêtre de connexion</w:t>
                             </w:r>
@@ -10416,27 +10418,14 @@
                       <w:r>
                         <w:t xml:space="preserve">Figure </w:t>
                       </w:r>
-                      <w:r>
-                        <w:fldChar w:fldCharType="begin"/>
-                      </w:r>
-                      <w:r>
-                        <w:instrText xml:space="preserve"> SEQ Figure \* ARABIC </w:instrText>
-                      </w:r>
-                      <w:r>
-                        <w:fldChar w:fldCharType="separate"/>
-                      </w:r>
-                      <w:r>
-                        <w:rPr>
-                          <w:noProof/>
-                        </w:rPr>
-                        <w:t>2</w:t>
-                      </w:r>
-                      <w:r>
-                        <w:rPr>
-                          <w:noProof/>
-                        </w:rPr>
-                        <w:fldChar w:fldCharType="end"/>
-                      </w:r>
+                      <w:fldSimple w:instr=" SEQ Figure \* ARABIC ">
+                        <w:r>
+                          <w:rPr>
+                            <w:noProof/>
+                          </w:rPr>
+                          <w:t>2</w:t>
+                        </w:r>
+                      </w:fldSimple>
                       <w:r>
                         <w:t xml:space="preserve"> : Fenêtre de connexion</w:t>
                       </w:r>
@@ -10585,24 +10574,14 @@
                             <w:r>
                               <w:t xml:space="preserve">Figure </w:t>
                             </w:r>
-                            <w:r>
-                              <w:fldChar w:fldCharType="begin"/>
-                            </w:r>
-                            <w:r>
-                              <w:instrText xml:space="preserve"> SEQ Figure \* ARABIC </w:instrText>
-                            </w:r>
-                            <w:r>
-                              <w:fldChar w:fldCharType="separate"/>
-                            </w:r>
-                            <w:r>
-                              <w:rPr>
-                                <w:noProof/>
-                              </w:rPr>
-                              <w:t>3</w:t>
-                            </w:r>
-                            <w:r>
-                              <w:fldChar w:fldCharType="end"/>
-                            </w:r>
+                            <w:fldSimple w:instr=" SEQ Figure \* ARABIC ">
+                              <w:r>
+                                <w:rPr>
+                                  <w:noProof/>
+                                </w:rPr>
+                                <w:t>3</w:t>
+                              </w:r>
+                            </w:fldSimple>
                             <w:r>
                               <w:t xml:space="preserve"> : Fenêtre de traitement des fichiers</w:t>
                             </w:r>
@@ -10639,24 +10618,14 @@
                       <w:r>
                         <w:t xml:space="preserve">Figure </w:t>
                       </w:r>
-                      <w:r>
-                        <w:fldChar w:fldCharType="begin"/>
-                      </w:r>
-                      <w:r>
-                        <w:instrText xml:space="preserve"> SEQ Figure \* ARABIC </w:instrText>
-                      </w:r>
-                      <w:r>
-                        <w:fldChar w:fldCharType="separate"/>
-                      </w:r>
-                      <w:r>
-                        <w:rPr>
-                          <w:noProof/>
-                        </w:rPr>
-                        <w:t>3</w:t>
-                      </w:r>
-                      <w:r>
-                        <w:fldChar w:fldCharType="end"/>
-                      </w:r>
+                      <w:fldSimple w:instr=" SEQ Figure \* ARABIC ">
+                        <w:r>
+                          <w:rPr>
+                            <w:noProof/>
+                          </w:rPr>
+                          <w:t>3</w:t>
+                        </w:r>
+                      </w:fldSimple>
                       <w:r>
                         <w:t xml:space="preserve"> : Fenêtre de traitement des fichiers</w:t>
                       </w:r>
@@ -12723,7 +12692,6 @@
       <w:r>
         <w:t xml:space="preserve">L’ouverture d’un explorateur Windows est effectuée grâce à la classe </w:t>
       </w:r>
-      <w:proofErr w:type="spellStart"/>
       <w:r>
         <w:rPr>
           <w:i/>
@@ -12731,19 +12699,9 @@
         </w:rPr>
         <w:t>FolderBrowserDialog</w:t>
       </w:r>
-      <w:proofErr w:type="spellEnd"/>
-      <w:r>
-        <w:t xml:space="preserve"> disponible dans le </w:t>
-      </w:r>
-      <w:proofErr w:type="spellStart"/>
-      <w:r>
-        <w:t>namespace</w:t>
-      </w:r>
-      <w:proofErr w:type="spellEnd"/>
-      <w:r>
-        <w:t xml:space="preserve"> </w:t>
-      </w:r>
-      <w:proofErr w:type="spellStart"/>
+      <w:r>
+        <w:t xml:space="preserve"> disponible dans le namespace </w:t>
+      </w:r>
       <w:r>
         <w:rPr>
           <w:i/>
@@ -12751,7 +12709,6 @@
         </w:rPr>
         <w:t>System.Widows.Forms</w:t>
       </w:r>
-      <w:proofErr w:type="spellEnd"/>
       <w:r>
         <w:t>.</w:t>
       </w:r>
@@ -12793,7 +12750,6 @@
       <w:r>
         <w:t xml:space="preserve">Une fois les données validées, le programme doit tenter de se connecter au serveur mail. La classe </w:t>
       </w:r>
-      <w:proofErr w:type="spellStart"/>
       <w:r>
         <w:rPr>
           <w:i/>
@@ -12801,7 +12757,6 @@
         </w:rPr>
         <w:t>MailManager</w:t>
       </w:r>
-      <w:proofErr w:type="spellEnd"/>
       <w:r>
         <w:rPr>
           <w:color w:val="05676C" w:themeColor="accent3" w:themeShade="80"/>
@@ -13386,21 +13341,7 @@
                               <w:rPr>
                                 <w:color w:val="05676C" w:themeColor="accent3" w:themeShade="80"/>
                               </w:rPr>
-                              <w:t xml:space="preserve">User OK, </w:t>
-                            </w:r>
-                            <w:proofErr w:type="spellStart"/>
-                            <w:r>
-                              <w:rPr>
-                                <w:color w:val="05676C" w:themeColor="accent3" w:themeShade="80"/>
-                              </w:rPr>
-                              <w:t>Auth</w:t>
-                            </w:r>
-                            <w:proofErr w:type="spellEnd"/>
-                            <w:r>
-                              <w:rPr>
-                                <w:color w:val="05676C" w:themeColor="accent3" w:themeShade="80"/>
-                              </w:rPr>
-                              <w:t xml:space="preserve"> OK</w:t>
+                              <w:t>User OK, Auth OK</w:t>
                             </w:r>
                           </w:p>
                         </w:txbxContent>
@@ -13439,21 +13380,7 @@
                         <w:rPr>
                           <w:color w:val="05676C" w:themeColor="accent3" w:themeShade="80"/>
                         </w:rPr>
-                        <w:t xml:space="preserve">User OK, </w:t>
-                      </w:r>
-                      <w:proofErr w:type="spellStart"/>
-                      <w:r>
-                        <w:rPr>
-                          <w:color w:val="05676C" w:themeColor="accent3" w:themeShade="80"/>
-                        </w:rPr>
-                        <w:t>Auth</w:t>
-                      </w:r>
-                      <w:proofErr w:type="spellEnd"/>
-                      <w:r>
-                        <w:rPr>
-                          <w:color w:val="05676C" w:themeColor="accent3" w:themeShade="80"/>
-                        </w:rPr>
-                        <w:t xml:space="preserve"> OK</w:t>
+                        <w:t>User OK, Auth OK</w:t>
                       </w:r>
                     </w:p>
                   </w:txbxContent>
@@ -14028,7 +13955,6 @@
       <w:r>
         <w:t xml:space="preserve">Les interactions avec la base de données se font via la classe </w:t>
       </w:r>
-      <w:proofErr w:type="spellStart"/>
       <w:r>
         <w:rPr>
           <w:i/>
@@ -14036,7 +13962,6 @@
         </w:rPr>
         <w:t>DbManager</w:t>
       </w:r>
-      <w:proofErr w:type="spellEnd"/>
       <w:r>
         <w:t xml:space="preserve">. </w:t>
       </w:r>
@@ -23326,28 +23251,12 @@
                                 <w:color w:val="004E6C" w:themeColor="accent2" w:themeShade="80"/>
                               </w:rPr>
                             </w:pPr>
-                            <w:proofErr w:type="spellStart"/>
                             <w:r>
                               <w:rPr>
                                 <w:color w:val="004E6C" w:themeColor="accent2" w:themeShade="80"/>
                               </w:rPr>
-                              <w:t>TextBox</w:t>
+                              <w:t>TextBox : passwordTextBox</w:t>
                             </w:r>
-                            <w:proofErr w:type="spellEnd"/>
-                            <w:r>
-                              <w:rPr>
-                                <w:color w:val="004E6C" w:themeColor="accent2" w:themeShade="80"/>
-                              </w:rPr>
-                              <w:t xml:space="preserve"> : </w:t>
-                            </w:r>
-                            <w:proofErr w:type="spellStart"/>
-                            <w:r>
-                              <w:rPr>
-                                <w:color w:val="004E6C" w:themeColor="accent2" w:themeShade="80"/>
-                              </w:rPr>
-                              <w:t>passwordTextBox</w:t>
-                            </w:r>
-                            <w:proofErr w:type="spellEnd"/>
                           </w:p>
                         </w:txbxContent>
                       </wps:txbx>
@@ -23382,28 +23291,12 @@
                           <w:color w:val="004E6C" w:themeColor="accent2" w:themeShade="80"/>
                         </w:rPr>
                       </w:pPr>
-                      <w:proofErr w:type="spellStart"/>
                       <w:r>
                         <w:rPr>
                           <w:color w:val="004E6C" w:themeColor="accent2" w:themeShade="80"/>
                         </w:rPr>
-                        <w:t>TextBox</w:t>
+                        <w:t>TextBox : passwordTextBox</w:t>
                       </w:r>
-                      <w:proofErr w:type="spellEnd"/>
-                      <w:r>
-                        <w:rPr>
-                          <w:color w:val="004E6C" w:themeColor="accent2" w:themeShade="80"/>
-                        </w:rPr>
-                        <w:t xml:space="preserve"> : </w:t>
-                      </w:r>
-                      <w:proofErr w:type="spellStart"/>
-                      <w:r>
-                        <w:rPr>
-                          <w:color w:val="004E6C" w:themeColor="accent2" w:themeShade="80"/>
-                        </w:rPr>
-                        <w:t>passwordTextBox</w:t>
-                      </w:r>
-                      <w:proofErr w:type="spellEnd"/>
                     </w:p>
                   </w:txbxContent>
                 </v:textbox>
@@ -23493,16 +23386,8 @@
                               <w:rPr>
                                 <w:color w:val="7F7F7F" w:themeColor="text1" w:themeTint="80"/>
                               </w:rPr>
-                              <w:t xml:space="preserve">Label : </w:t>
+                              <w:t>Label : passwordLabel</w:t>
                             </w:r>
-                            <w:proofErr w:type="spellStart"/>
-                            <w:r>
-                              <w:rPr>
-                                <w:color w:val="7F7F7F" w:themeColor="text1" w:themeTint="80"/>
-                              </w:rPr>
-                              <w:t>passwordLabel</w:t>
-                            </w:r>
-                            <w:proofErr w:type="spellEnd"/>
                           </w:p>
                         </w:txbxContent>
                       </wps:txbx>
@@ -23541,16 +23426,8 @@
                         <w:rPr>
                           <w:color w:val="7F7F7F" w:themeColor="text1" w:themeTint="80"/>
                         </w:rPr>
-                        <w:t xml:space="preserve">Label : </w:t>
+                        <w:t>Label : passwordLabel</w:t>
                       </w:r>
-                      <w:proofErr w:type="spellStart"/>
-                      <w:r>
-                        <w:rPr>
-                          <w:color w:val="7F7F7F" w:themeColor="text1" w:themeTint="80"/>
-                        </w:rPr>
-                        <w:t>passwordLabel</w:t>
-                      </w:r>
-                      <w:proofErr w:type="spellEnd"/>
                     </w:p>
                   </w:txbxContent>
                 </v:textbox>
@@ -23641,16 +23518,8 @@
                               <w:rPr>
                                 <w:color w:val="7F7F7F" w:themeColor="text1" w:themeTint="80"/>
                               </w:rPr>
-                              <w:t xml:space="preserve">Label : </w:t>
+                              <w:t>Label : titleLabel</w:t>
                             </w:r>
-                            <w:proofErr w:type="spellStart"/>
-                            <w:r>
-                              <w:rPr>
-                                <w:color w:val="7F7F7F" w:themeColor="text1" w:themeTint="80"/>
-                              </w:rPr>
-                              <w:t>titleLabel</w:t>
-                            </w:r>
-                            <w:proofErr w:type="spellEnd"/>
                           </w:p>
                         </w:txbxContent>
                       </wps:txbx>
@@ -23686,16 +23555,8 @@
                         <w:rPr>
                           <w:color w:val="7F7F7F" w:themeColor="text1" w:themeTint="80"/>
                         </w:rPr>
-                        <w:t xml:space="preserve">Label : </w:t>
+                        <w:t>Label : titleLabel</w:t>
                       </w:r>
-                      <w:proofErr w:type="spellStart"/>
-                      <w:r>
-                        <w:rPr>
-                          <w:color w:val="7F7F7F" w:themeColor="text1" w:themeTint="80"/>
-                        </w:rPr>
-                        <w:t>titleLabel</w:t>
-                      </w:r>
-                      <w:proofErr w:type="spellEnd"/>
                     </w:p>
                   </w:txbxContent>
                 </v:textbox>
@@ -23788,16 +23649,8 @@
                               <w:rPr>
                                 <w:color w:val="387026" w:themeColor="accent5" w:themeShade="80"/>
                               </w:rPr>
-                              <w:t xml:space="preserve">Bouton : </w:t>
+                              <w:t>Bouton : exitButton</w:t>
                             </w:r>
-                            <w:proofErr w:type="spellStart"/>
-                            <w:r>
-                              <w:rPr>
-                                <w:color w:val="387026" w:themeColor="accent5" w:themeShade="80"/>
-                              </w:rPr>
-                              <w:t>exitButton</w:t>
-                            </w:r>
-                            <w:proofErr w:type="spellEnd"/>
                           </w:p>
                         </w:txbxContent>
                       </wps:txbx>
@@ -23836,16 +23689,8 @@
                         <w:rPr>
                           <w:color w:val="387026" w:themeColor="accent5" w:themeShade="80"/>
                         </w:rPr>
-                        <w:t xml:space="preserve">Bouton : </w:t>
+                        <w:t>Bouton : exitButton</w:t>
                       </w:r>
-                      <w:proofErr w:type="spellStart"/>
-                      <w:r>
-                        <w:rPr>
-                          <w:color w:val="387026" w:themeColor="accent5" w:themeShade="80"/>
-                        </w:rPr>
-                        <w:t>exitButton</w:t>
-                      </w:r>
-                      <w:proofErr w:type="spellEnd"/>
                     </w:p>
                   </w:txbxContent>
                 </v:textbox>
@@ -23937,16 +23782,8 @@
                               <w:rPr>
                                 <w:color w:val="387026" w:themeColor="accent5" w:themeShade="80"/>
                               </w:rPr>
-                              <w:t xml:space="preserve">Bouton : </w:t>
+                              <w:t>Bouton : validateButton</w:t>
                             </w:r>
-                            <w:proofErr w:type="spellStart"/>
-                            <w:r>
-                              <w:rPr>
-                                <w:color w:val="387026" w:themeColor="accent5" w:themeShade="80"/>
-                              </w:rPr>
-                              <w:t>validateButton</w:t>
-                            </w:r>
-                            <w:proofErr w:type="spellEnd"/>
                           </w:p>
                         </w:txbxContent>
                       </wps:txbx>
@@ -23985,16 +23822,8 @@
                         <w:rPr>
                           <w:color w:val="387026" w:themeColor="accent5" w:themeShade="80"/>
                         </w:rPr>
-                        <w:t xml:space="preserve">Bouton : </w:t>
+                        <w:t>Bouton : validateButton</w:t>
                       </w:r>
-                      <w:proofErr w:type="spellStart"/>
-                      <w:r>
-                        <w:rPr>
-                          <w:color w:val="387026" w:themeColor="accent5" w:themeShade="80"/>
-                        </w:rPr>
-                        <w:t>validateButton</w:t>
-                      </w:r>
-                      <w:proofErr w:type="spellEnd"/>
                     </w:p>
                   </w:txbxContent>
                 </v:textbox>
@@ -24085,16 +23914,8 @@
                               <w:rPr>
                                 <w:color w:val="387026" w:themeColor="accent5" w:themeShade="80"/>
                               </w:rPr>
-                              <w:t xml:space="preserve">Bouton : </w:t>
+                              <w:t>Bouton : pathButton</w:t>
                             </w:r>
-                            <w:proofErr w:type="spellStart"/>
-                            <w:r>
-                              <w:rPr>
-                                <w:color w:val="387026" w:themeColor="accent5" w:themeShade="80"/>
-                              </w:rPr>
-                              <w:t>pathButton</w:t>
-                            </w:r>
-                            <w:proofErr w:type="spellEnd"/>
                           </w:p>
                         </w:txbxContent>
                       </wps:txbx>
@@ -24130,16 +23951,8 @@
                         <w:rPr>
                           <w:color w:val="387026" w:themeColor="accent5" w:themeShade="80"/>
                         </w:rPr>
-                        <w:t xml:space="preserve">Bouton : </w:t>
+                        <w:t>Bouton : pathButton</w:t>
                       </w:r>
-                      <w:proofErr w:type="spellStart"/>
-                      <w:r>
-                        <w:rPr>
-                          <w:color w:val="387026" w:themeColor="accent5" w:themeShade="80"/>
-                        </w:rPr>
-                        <w:t>pathButton</w:t>
-                      </w:r>
-                      <w:proofErr w:type="spellEnd"/>
                     </w:p>
                   </w:txbxContent>
                 </v:textbox>
@@ -24226,28 +24039,12 @@
                                 <w:color w:val="004E6C" w:themeColor="accent2" w:themeShade="80"/>
                               </w:rPr>
                             </w:pPr>
-                            <w:proofErr w:type="spellStart"/>
                             <w:r>
                               <w:rPr>
                                 <w:color w:val="004E6C" w:themeColor="accent2" w:themeShade="80"/>
                               </w:rPr>
-                              <w:t>TextBox</w:t>
+                              <w:t>TextBox : mailTextBox</w:t>
                             </w:r>
-                            <w:proofErr w:type="spellEnd"/>
-                            <w:r>
-                              <w:rPr>
-                                <w:color w:val="004E6C" w:themeColor="accent2" w:themeShade="80"/>
-                              </w:rPr>
-                              <w:t xml:space="preserve"> : </w:t>
-                            </w:r>
-                            <w:proofErr w:type="spellStart"/>
-                            <w:r>
-                              <w:rPr>
-                                <w:color w:val="004E6C" w:themeColor="accent2" w:themeShade="80"/>
-                              </w:rPr>
-                              <w:t>mailTextBox</w:t>
-                            </w:r>
-                            <w:proofErr w:type="spellEnd"/>
                           </w:p>
                         </w:txbxContent>
                       </wps:txbx>
@@ -24279,28 +24076,12 @@
                           <w:color w:val="004E6C" w:themeColor="accent2" w:themeShade="80"/>
                         </w:rPr>
                       </w:pPr>
-                      <w:proofErr w:type="spellStart"/>
                       <w:r>
                         <w:rPr>
                           <w:color w:val="004E6C" w:themeColor="accent2" w:themeShade="80"/>
                         </w:rPr>
-                        <w:t>TextBox</w:t>
+                        <w:t>TextBox : mailTextBox</w:t>
                       </w:r>
-                      <w:proofErr w:type="spellEnd"/>
-                      <w:r>
-                        <w:rPr>
-                          <w:color w:val="004E6C" w:themeColor="accent2" w:themeShade="80"/>
-                        </w:rPr>
-                        <w:t xml:space="preserve"> : </w:t>
-                      </w:r>
-                      <w:proofErr w:type="spellStart"/>
-                      <w:r>
-                        <w:rPr>
-                          <w:color w:val="004E6C" w:themeColor="accent2" w:themeShade="80"/>
-                        </w:rPr>
-                        <w:t>mailTextBox</w:t>
-                      </w:r>
-                      <w:proofErr w:type="spellEnd"/>
                     </w:p>
                   </w:txbxContent>
                 </v:textbox>
@@ -24387,28 +24168,12 @@
                                 <w:color w:val="004E6C" w:themeColor="accent2" w:themeShade="80"/>
                               </w:rPr>
                             </w:pPr>
-                            <w:proofErr w:type="spellStart"/>
                             <w:r>
                               <w:rPr>
                                 <w:color w:val="004E6C" w:themeColor="accent2" w:themeShade="80"/>
                               </w:rPr>
-                              <w:t>TextBox</w:t>
+                              <w:t>TextBox : portTextBox</w:t>
                             </w:r>
-                            <w:proofErr w:type="spellEnd"/>
-                            <w:r>
-                              <w:rPr>
-                                <w:color w:val="004E6C" w:themeColor="accent2" w:themeShade="80"/>
-                              </w:rPr>
-                              <w:t xml:space="preserve"> : </w:t>
-                            </w:r>
-                            <w:proofErr w:type="spellStart"/>
-                            <w:r>
-                              <w:rPr>
-                                <w:color w:val="004E6C" w:themeColor="accent2" w:themeShade="80"/>
-                              </w:rPr>
-                              <w:t>portTextBox</w:t>
-                            </w:r>
-                            <w:proofErr w:type="spellEnd"/>
                           </w:p>
                         </w:txbxContent>
                       </wps:txbx>
@@ -24440,28 +24205,12 @@
                           <w:color w:val="004E6C" w:themeColor="accent2" w:themeShade="80"/>
                         </w:rPr>
                       </w:pPr>
-                      <w:proofErr w:type="spellStart"/>
                       <w:r>
                         <w:rPr>
                           <w:color w:val="004E6C" w:themeColor="accent2" w:themeShade="80"/>
                         </w:rPr>
-                        <w:t>TextBox</w:t>
+                        <w:t>TextBox : portTextBox</w:t>
                       </w:r>
-                      <w:proofErr w:type="spellEnd"/>
-                      <w:r>
-                        <w:rPr>
-                          <w:color w:val="004E6C" w:themeColor="accent2" w:themeShade="80"/>
-                        </w:rPr>
-                        <w:t xml:space="preserve"> : </w:t>
-                      </w:r>
-                      <w:proofErr w:type="spellStart"/>
-                      <w:r>
-                        <w:rPr>
-                          <w:color w:val="004E6C" w:themeColor="accent2" w:themeShade="80"/>
-                        </w:rPr>
-                        <w:t>portTextBox</w:t>
-                      </w:r>
-                      <w:proofErr w:type="spellEnd"/>
                     </w:p>
                   </w:txbxContent>
                 </v:textbox>
@@ -24552,16 +24301,8 @@
                               <w:rPr>
                                 <w:color w:val="7F7F7F" w:themeColor="text1" w:themeTint="80"/>
                               </w:rPr>
-                              <w:t xml:space="preserve">Label : </w:t>
+                              <w:t>Label : portLabel</w:t>
                             </w:r>
-                            <w:proofErr w:type="spellStart"/>
-                            <w:r>
-                              <w:rPr>
-                                <w:color w:val="7F7F7F" w:themeColor="text1" w:themeTint="80"/>
-                              </w:rPr>
-                              <w:t>portLabel</w:t>
-                            </w:r>
-                            <w:proofErr w:type="spellEnd"/>
                           </w:p>
                         </w:txbxContent>
                       </wps:txbx>
@@ -24597,16 +24338,8 @@
                         <w:rPr>
                           <w:color w:val="7F7F7F" w:themeColor="text1" w:themeTint="80"/>
                         </w:rPr>
-                        <w:t xml:space="preserve">Label : </w:t>
+                        <w:t>Label : portLabel</w:t>
                       </w:r>
-                      <w:proofErr w:type="spellStart"/>
-                      <w:r>
-                        <w:rPr>
-                          <w:color w:val="7F7F7F" w:themeColor="text1" w:themeTint="80"/>
-                        </w:rPr>
-                        <w:t>portLabel</w:t>
-                      </w:r>
-                      <w:proofErr w:type="spellEnd"/>
                     </w:p>
                   </w:txbxContent>
                 </v:textbox>
@@ -24694,28 +24427,12 @@
                                 <w:color w:val="004E6C" w:themeColor="accent2" w:themeShade="80"/>
                               </w:rPr>
                             </w:pPr>
-                            <w:proofErr w:type="spellStart"/>
                             <w:r>
                               <w:rPr>
                                 <w:color w:val="004E6C" w:themeColor="accent2" w:themeShade="80"/>
                               </w:rPr>
-                              <w:t>TextBox</w:t>
+                              <w:t>TextBox : pathTextBox</w:t>
                             </w:r>
-                            <w:proofErr w:type="spellEnd"/>
-                            <w:r>
-                              <w:rPr>
-                                <w:color w:val="004E6C" w:themeColor="accent2" w:themeShade="80"/>
-                              </w:rPr>
-                              <w:t xml:space="preserve"> : </w:t>
-                            </w:r>
-                            <w:proofErr w:type="spellStart"/>
-                            <w:r>
-                              <w:rPr>
-                                <w:color w:val="004E6C" w:themeColor="accent2" w:themeShade="80"/>
-                              </w:rPr>
-                              <w:t>pathTextBox</w:t>
-                            </w:r>
-                            <w:proofErr w:type="spellEnd"/>
                           </w:p>
                         </w:txbxContent>
                       </wps:txbx>
@@ -24747,28 +24464,12 @@
                           <w:color w:val="004E6C" w:themeColor="accent2" w:themeShade="80"/>
                         </w:rPr>
                       </w:pPr>
-                      <w:proofErr w:type="spellStart"/>
                       <w:r>
                         <w:rPr>
                           <w:color w:val="004E6C" w:themeColor="accent2" w:themeShade="80"/>
                         </w:rPr>
-                        <w:t>TextBox</w:t>
+                        <w:t>TextBox : pathTextBox</w:t>
                       </w:r>
-                      <w:proofErr w:type="spellEnd"/>
-                      <w:r>
-                        <w:rPr>
-                          <w:color w:val="004E6C" w:themeColor="accent2" w:themeShade="80"/>
-                        </w:rPr>
-                        <w:t xml:space="preserve"> : </w:t>
-                      </w:r>
-                      <w:proofErr w:type="spellStart"/>
-                      <w:r>
-                        <w:rPr>
-                          <w:color w:val="004E6C" w:themeColor="accent2" w:themeShade="80"/>
-                        </w:rPr>
-                        <w:t>pathTextBox</w:t>
-                      </w:r>
-                      <w:proofErr w:type="spellEnd"/>
                     </w:p>
                   </w:txbxContent>
                 </v:textbox>
@@ -24858,16 +24559,8 @@
                               <w:rPr>
                                 <w:color w:val="7F7F7F" w:themeColor="text1" w:themeTint="80"/>
                               </w:rPr>
-                              <w:t xml:space="preserve">Label : </w:t>
+                              <w:t>Label : pathLabel</w:t>
                             </w:r>
-                            <w:proofErr w:type="spellStart"/>
-                            <w:r>
-                              <w:rPr>
-                                <w:color w:val="7F7F7F" w:themeColor="text1" w:themeTint="80"/>
-                              </w:rPr>
-                              <w:t>pathLabel</w:t>
-                            </w:r>
-                            <w:proofErr w:type="spellEnd"/>
                           </w:p>
                         </w:txbxContent>
                       </wps:txbx>
@@ -24903,16 +24596,8 @@
                         <w:rPr>
                           <w:color w:val="7F7F7F" w:themeColor="text1" w:themeTint="80"/>
                         </w:rPr>
-                        <w:t xml:space="preserve">Label : </w:t>
+                        <w:t>Label : pathLabel</w:t>
                       </w:r>
-                      <w:proofErr w:type="spellStart"/>
-                      <w:r>
-                        <w:rPr>
-                          <w:color w:val="7F7F7F" w:themeColor="text1" w:themeTint="80"/>
-                        </w:rPr>
-                        <w:t>pathLabel</w:t>
-                      </w:r>
-                      <w:proofErr w:type="spellEnd"/>
                     </w:p>
                   </w:txbxContent>
                 </v:textbox>
@@ -25002,16 +24687,8 @@
                               <w:rPr>
                                 <w:color w:val="7F7F7F" w:themeColor="text1" w:themeTint="80"/>
                               </w:rPr>
-                              <w:t xml:space="preserve">Label : </w:t>
+                              <w:t>Label : mailLabel</w:t>
                             </w:r>
-                            <w:proofErr w:type="spellStart"/>
-                            <w:r>
-                              <w:rPr>
-                                <w:color w:val="7F7F7F" w:themeColor="text1" w:themeTint="80"/>
-                              </w:rPr>
-                              <w:t>mailLabel</w:t>
-                            </w:r>
-                            <w:proofErr w:type="spellEnd"/>
                           </w:p>
                         </w:txbxContent>
                       </wps:txbx>
@@ -25047,16 +24724,8 @@
                         <w:rPr>
                           <w:color w:val="7F7F7F" w:themeColor="text1" w:themeTint="80"/>
                         </w:rPr>
-                        <w:t xml:space="preserve">Label : </w:t>
+                        <w:t>Label : mailLabel</w:t>
                       </w:r>
-                      <w:proofErr w:type="spellStart"/>
-                      <w:r>
-                        <w:rPr>
-                          <w:color w:val="7F7F7F" w:themeColor="text1" w:themeTint="80"/>
-                        </w:rPr>
-                        <w:t>mailLabel</w:t>
-                      </w:r>
-                      <w:proofErr w:type="spellEnd"/>
                     </w:p>
                   </w:txbxContent>
                 </v:textbox>
@@ -25144,28 +24813,12 @@
                                 <w:color w:val="004E6C" w:themeColor="accent2" w:themeShade="80"/>
                               </w:rPr>
                             </w:pPr>
-                            <w:proofErr w:type="spellStart"/>
                             <w:r>
                               <w:rPr>
                                 <w:color w:val="004E6C" w:themeColor="accent2" w:themeShade="80"/>
                               </w:rPr>
-                              <w:t>TextBox</w:t>
+                              <w:t>TextBox : serverTextBox</w:t>
                             </w:r>
-                            <w:proofErr w:type="spellEnd"/>
-                            <w:r>
-                              <w:rPr>
-                                <w:color w:val="004E6C" w:themeColor="accent2" w:themeShade="80"/>
-                              </w:rPr>
-                              <w:t xml:space="preserve"> : </w:t>
-                            </w:r>
-                            <w:proofErr w:type="spellStart"/>
-                            <w:r>
-                              <w:rPr>
-                                <w:color w:val="004E6C" w:themeColor="accent2" w:themeShade="80"/>
-                              </w:rPr>
-                              <w:t>serverTextBox</w:t>
-                            </w:r>
-                            <w:proofErr w:type="spellEnd"/>
                           </w:p>
                         </w:txbxContent>
                       </wps:txbx>
@@ -25197,28 +24850,12 @@
                           <w:color w:val="004E6C" w:themeColor="accent2" w:themeShade="80"/>
                         </w:rPr>
                       </w:pPr>
-                      <w:proofErr w:type="spellStart"/>
                       <w:r>
                         <w:rPr>
                           <w:color w:val="004E6C" w:themeColor="accent2" w:themeShade="80"/>
                         </w:rPr>
-                        <w:t>TextBox</w:t>
+                        <w:t>TextBox : serverTextBox</w:t>
                       </w:r>
-                      <w:proofErr w:type="spellEnd"/>
-                      <w:r>
-                        <w:rPr>
-                          <w:color w:val="004E6C" w:themeColor="accent2" w:themeShade="80"/>
-                        </w:rPr>
-                        <w:t xml:space="preserve"> : </w:t>
-                      </w:r>
-                      <w:proofErr w:type="spellStart"/>
-                      <w:r>
-                        <w:rPr>
-                          <w:color w:val="004E6C" w:themeColor="accent2" w:themeShade="80"/>
-                        </w:rPr>
-                        <w:t>serverTextBox</w:t>
-                      </w:r>
-                      <w:proofErr w:type="spellEnd"/>
                     </w:p>
                   </w:txbxContent>
                 </v:textbox>
@@ -25309,16 +24946,8 @@
                               <w:rPr>
                                 <w:color w:val="7F7F7F" w:themeColor="text1" w:themeTint="80"/>
                               </w:rPr>
-                              <w:t xml:space="preserve">Label : </w:t>
+                              <w:t>Label : serverLabel</w:t>
                             </w:r>
-                            <w:proofErr w:type="spellStart"/>
-                            <w:r>
-                              <w:rPr>
-                                <w:color w:val="7F7F7F" w:themeColor="text1" w:themeTint="80"/>
-                              </w:rPr>
-                              <w:t>serverLabel</w:t>
-                            </w:r>
-                            <w:proofErr w:type="spellEnd"/>
                           </w:p>
                         </w:txbxContent>
                       </wps:txbx>
@@ -25357,16 +24986,8 @@
                         <w:rPr>
                           <w:color w:val="7F7F7F" w:themeColor="text1" w:themeTint="80"/>
                         </w:rPr>
-                        <w:t xml:space="preserve">Label : </w:t>
+                        <w:t>Label : serverLabel</w:t>
                       </w:r>
-                      <w:proofErr w:type="spellStart"/>
-                      <w:r>
-                        <w:rPr>
-                          <w:color w:val="7F7F7F" w:themeColor="text1" w:themeTint="80"/>
-                        </w:rPr>
-                        <w:t>serverLabel</w:t>
-                      </w:r>
-                      <w:proofErr w:type="spellEnd"/>
                     </w:p>
                   </w:txbxContent>
                 </v:textbox>
@@ -25555,7 +25176,6 @@
       <w:r>
         <w:t xml:space="preserve">Ci-dessous la liste complète de toutes les fonctions présentes dans la classe </w:t>
       </w:r>
-      <w:proofErr w:type="spellStart"/>
       <w:r>
         <w:rPr>
           <w:i/>
@@ -25563,7 +25183,6 @@
         </w:rPr>
         <w:t>LoginWindow</w:t>
       </w:r>
-      <w:proofErr w:type="spellEnd"/>
       <w:r>
         <w:t>.</w:t>
       </w:r>
@@ -25621,13 +25240,11 @@
               <w:jc w:val="left"/>
               <w:cnfStyle w:val="100000000000" w:firstRow="1" w:lastRow="0" w:firstColumn="0" w:lastColumn="0" w:oddVBand="0" w:evenVBand="0" w:oddHBand="0" w:evenHBand="0" w:firstRowFirstColumn="0" w:firstRowLastColumn="0" w:lastRowFirstColumn="0" w:lastRowLastColumn="0"/>
             </w:pPr>
-            <w:proofErr w:type="spellStart"/>
-            <w:r>
-              <w:t>LoginWindow</w:t>
-            </w:r>
-            <w:proofErr w:type="spellEnd"/>
-            <w:r>
-              <w:t>()</w:t>
+            <w:r>
+              <w:t>LoginWindow()</w:t>
+            </w:r>
+            <w:r>
+              <w:t xml:space="preserve"> - Constructeur</w:t>
             </w:r>
           </w:p>
         </w:tc>
@@ -25743,32 +25360,10 @@
               <w:pStyle w:val="Retraitcorpsdetexte3"/>
               <w:spacing w:before="120" w:line="240" w:lineRule="auto"/>
               <w:ind w:left="0"/>
-              <w:jc w:val="left"/>
               <w:cnfStyle w:val="000000100000" w:firstRow="0" w:lastRow="0" w:firstColumn="0" w:lastColumn="0" w:oddVBand="0" w:evenVBand="0" w:oddHBand="1" w:evenHBand="0" w:firstRowFirstColumn="0" w:firstRowLastColumn="0" w:lastRowFirstColumn="0" w:lastRowLastColumn="0"/>
             </w:pPr>
-            <w:proofErr w:type="spellStart"/>
-            <w:r>
-              <w:t>LoginWindow</w:t>
-            </w:r>
-            <w:proofErr w:type="spellEnd"/>
-            <w:r>
-              <w:t xml:space="preserve">() est le </w:t>
-            </w:r>
-            <w:proofErr w:type="spellStart"/>
-            <w:r>
-              <w:t>contructeur</w:t>
-            </w:r>
-            <w:proofErr w:type="spellEnd"/>
-            <w:r>
-              <w:t xml:space="preserve"> de la </w:t>
-            </w:r>
-            <w:proofErr w:type="spellStart"/>
-            <w:r>
-              <w:t>calsse</w:t>
-            </w:r>
-            <w:proofErr w:type="spellEnd"/>
-            <w:r>
-              <w:t xml:space="preserve"> du même nom.</w:t>
+            <w:r>
+              <w:t>LoginWindow() est le contructeur de la calsse du même nom.</w:t>
             </w:r>
           </w:p>
           <w:p>
@@ -25776,7 +25371,6 @@
               <w:pStyle w:val="Retraitcorpsdetexte3"/>
               <w:spacing w:before="120" w:line="240" w:lineRule="auto"/>
               <w:ind w:left="0"/>
-              <w:jc w:val="left"/>
               <w:cnfStyle w:val="000000100000" w:firstRow="0" w:lastRow="0" w:firstColumn="0" w:lastColumn="0" w:oddVBand="0" w:evenVBand="0" w:oddHBand="1" w:evenHBand="0" w:firstRowFirstColumn="0" w:firstRowLastColumn="0" w:lastRowFirstColumn="0" w:lastRowLastColumn="0"/>
             </w:pPr>
             <w:r>
@@ -25788,19 +25382,10 @@
               <w:pStyle w:val="Retraitcorpsdetexte3"/>
               <w:spacing w:before="120" w:line="240" w:lineRule="auto"/>
               <w:ind w:left="0"/>
-              <w:jc w:val="left"/>
               <w:cnfStyle w:val="000000100000" w:firstRow="0" w:lastRow="0" w:firstColumn="0" w:lastColumn="0" w:oddVBand="0" w:evenVBand="0" w:oddHBand="1" w:evenHBand="0" w:firstRowFirstColumn="0" w:firstRowLastColumn="0" w:lastRowFirstColumn="0" w:lastRowLastColumn="0"/>
             </w:pPr>
             <w:r>
-              <w:t xml:space="preserve">La nouvelle instance s’ajoute ensuite à la classe </w:t>
-            </w:r>
-            <w:proofErr w:type="spellStart"/>
-            <w:r>
-              <w:t>Globals</w:t>
-            </w:r>
-            <w:proofErr w:type="spellEnd"/>
-            <w:r>
-              <w:t xml:space="preserve"> dans sa variable dédiée.</w:t>
+              <w:t>La nouvelle instance s’ajoute ensuite à la classe Globals dans sa variable dédiée.</w:t>
             </w:r>
           </w:p>
           <w:p>
@@ -25808,7 +25393,6 @@
               <w:pStyle w:val="Retraitcorpsdetexte3"/>
               <w:spacing w:before="120" w:line="240" w:lineRule="auto"/>
               <w:ind w:left="0"/>
-              <w:jc w:val="left"/>
               <w:cnfStyle w:val="000000100000" w:firstRow="0" w:lastRow="0" w:firstColumn="0" w:lastColumn="0" w:oddVBand="0" w:evenVBand="0" w:oddHBand="1" w:evenHBand="0" w:firstRowFirstColumn="0" w:firstRowLastColumn="0" w:lastRowFirstColumn="0" w:lastRowLastColumn="0"/>
             </w:pPr>
             <w:r>
@@ -25876,13 +25460,8 @@
               <w:jc w:val="left"/>
               <w:cnfStyle w:val="100000000000" w:firstRow="1" w:lastRow="0" w:firstColumn="0" w:lastColumn="0" w:oddVBand="0" w:evenVBand="0" w:oddHBand="0" w:evenHBand="0" w:firstRowFirstColumn="0" w:firstRowLastColumn="0" w:lastRowFirstColumn="0" w:lastRowLastColumn="0"/>
             </w:pPr>
-            <w:proofErr w:type="spellStart"/>
-            <w:r>
-              <w:t>OnShown</w:t>
-            </w:r>
-            <w:proofErr w:type="spellEnd"/>
-            <w:r>
-              <w:t>()</w:t>
+            <w:r>
+              <w:t>OnShown()</w:t>
             </w:r>
             <w:r>
               <w:t xml:space="preserve"> - Evénement</w:t>
@@ -25932,13 +25511,8 @@
               <w:t>Object</w:t>
             </w:r>
             <w:r>
-              <w:t xml:space="preserve"> </w:t>
-            </w:r>
-            <w:proofErr w:type="spellStart"/>
-            <w:r>
-              <w:t>sender</w:t>
-            </w:r>
-            <w:proofErr w:type="spellEnd"/>
+              <w:t xml:space="preserve"> sender</w:t>
+            </w:r>
           </w:p>
           <w:p>
             <w:pPr>
@@ -25948,14 +25522,12 @@
               <w:jc w:val="left"/>
               <w:cnfStyle w:val="000000100000" w:firstRow="0" w:lastRow="0" w:firstColumn="0" w:lastColumn="0" w:oddVBand="0" w:evenVBand="0" w:oddHBand="1" w:evenHBand="0" w:firstRowFirstColumn="0" w:firstRowLastColumn="0" w:lastRowFirstColumn="0" w:lastRowLastColumn="0"/>
             </w:pPr>
-            <w:proofErr w:type="spellStart"/>
             <w:r>
               <w:rPr>
                 <w:b/>
               </w:rPr>
               <w:t>EventArgs</w:t>
             </w:r>
-            <w:proofErr w:type="spellEnd"/>
             <w:r>
               <w:t xml:space="preserve"> e</w:t>
             </w:r>
@@ -26032,19 +25604,10 @@
               <w:pStyle w:val="Retraitcorpsdetexte3"/>
               <w:spacing w:before="120" w:line="240" w:lineRule="auto"/>
               <w:ind w:left="0"/>
-              <w:jc w:val="left"/>
               <w:cnfStyle w:val="000000100000" w:firstRow="0" w:lastRow="0" w:firstColumn="0" w:lastColumn="0" w:oddVBand="0" w:evenVBand="0" w:oddHBand="1" w:evenHBand="0" w:firstRowFirstColumn="0" w:firstRowLastColumn="0" w:lastRowFirstColumn="0" w:lastRowLastColumn="0"/>
             </w:pPr>
             <w:r>
-              <w:t xml:space="preserve">Cette fonction est </w:t>
-            </w:r>
-            <w:proofErr w:type="spellStart"/>
-            <w:r>
-              <w:t>apellée</w:t>
-            </w:r>
-            <w:proofErr w:type="spellEnd"/>
-            <w:r>
-              <w:t xml:space="preserve"> lorsque tous les objets de la fenêtre sont tous affichés à l’écran.</w:t>
+              <w:t>Cette fonction est apellée lorsque tous les objets de la fenêtre sont tous affichés à l’écran.</w:t>
             </w:r>
           </w:p>
           <w:p>
@@ -26052,19 +25615,10 @@
               <w:pStyle w:val="Retraitcorpsdetexte3"/>
               <w:spacing w:before="120" w:line="240" w:lineRule="auto"/>
               <w:ind w:left="0"/>
-              <w:jc w:val="left"/>
               <w:cnfStyle w:val="000000100000" w:firstRow="0" w:lastRow="0" w:firstColumn="0" w:lastColumn="0" w:oddVBand="0" w:evenVBand="0" w:oddHBand="1" w:evenHBand="0" w:firstRowFirstColumn="0" w:firstRowLastColumn="0" w:lastRowFirstColumn="0" w:lastRowLastColumn="0"/>
             </w:pPr>
             <w:r>
-              <w:t xml:space="preserve">Son but n’est que  d’appeler la fonction </w:t>
-            </w:r>
-            <w:proofErr w:type="spellStart"/>
-            <w:r>
-              <w:t>FillFormWithExistingUser</w:t>
-            </w:r>
-            <w:proofErr w:type="spellEnd"/>
-            <w:r>
-              <w:t>().</w:t>
+              <w:t>Son but n’est que  d’appeler la fonction FillFormWithExistingUser().</w:t>
             </w:r>
           </w:p>
         </w:tc>
@@ -26134,13 +25688,8 @@
               <w:jc w:val="left"/>
               <w:cnfStyle w:val="100000000000" w:firstRow="1" w:lastRow="0" w:firstColumn="0" w:lastColumn="0" w:oddVBand="0" w:evenVBand="0" w:oddHBand="0" w:evenHBand="0" w:firstRowFirstColumn="0" w:firstRowLastColumn="0" w:lastRowFirstColumn="0" w:lastRowLastColumn="0"/>
             </w:pPr>
-            <w:proofErr w:type="spellStart"/>
-            <w:r>
-              <w:t>ValidateConnection</w:t>
-            </w:r>
-            <w:proofErr w:type="spellEnd"/>
-            <w:r>
-              <w:t>() - Evénement</w:t>
+            <w:r>
+              <w:t>ValidateConnection() - Evénement</w:t>
             </w:r>
           </w:p>
         </w:tc>
@@ -26187,13 +25736,8 @@
               <w:t>Object</w:t>
             </w:r>
             <w:r>
-              <w:t xml:space="preserve"> </w:t>
-            </w:r>
-            <w:proofErr w:type="spellStart"/>
-            <w:r>
-              <w:t>sender</w:t>
-            </w:r>
-            <w:proofErr w:type="spellEnd"/>
+              <w:t xml:space="preserve"> sender</w:t>
+            </w:r>
           </w:p>
           <w:p>
             <w:pPr>
@@ -26203,14 +25747,12 @@
               <w:jc w:val="left"/>
               <w:cnfStyle w:val="000000100000" w:firstRow="0" w:lastRow="0" w:firstColumn="0" w:lastColumn="0" w:oddVBand="0" w:evenVBand="0" w:oddHBand="1" w:evenHBand="0" w:firstRowFirstColumn="0" w:firstRowLastColumn="0" w:lastRowFirstColumn="0" w:lastRowLastColumn="0"/>
             </w:pPr>
-            <w:proofErr w:type="spellStart"/>
             <w:r>
               <w:rPr>
                 <w:b/>
               </w:rPr>
               <w:t>EventArgs</w:t>
             </w:r>
-            <w:proofErr w:type="spellEnd"/>
             <w:r>
               <w:t xml:space="preserve"> e</w:t>
             </w:r>
@@ -26287,7 +25829,6 @@
               <w:pStyle w:val="Retraitcorpsdetexte3"/>
               <w:spacing w:before="120" w:line="240" w:lineRule="auto"/>
               <w:ind w:left="0"/>
-              <w:jc w:val="left"/>
               <w:cnfStyle w:val="000000100000" w:firstRow="0" w:lastRow="0" w:firstColumn="0" w:lastColumn="0" w:oddVBand="0" w:evenVBand="0" w:oddHBand="1" w:evenHBand="0" w:firstRowFirstColumn="0" w:firstRowLastColumn="0" w:lastRowFirstColumn="0" w:lastRowLastColumn="0"/>
             </w:pPr>
             <w:r>
@@ -26299,7 +25840,6 @@
               <w:pStyle w:val="Retraitcorpsdetexte3"/>
               <w:spacing w:before="120" w:line="240" w:lineRule="auto"/>
               <w:ind w:left="0"/>
-              <w:jc w:val="left"/>
               <w:cnfStyle w:val="000000100000" w:firstRow="0" w:lastRow="0" w:firstColumn="0" w:lastColumn="0" w:oddVBand="0" w:evenVBand="0" w:oddHBand="1" w:evenHBand="0" w:firstRowFirstColumn="0" w:firstRowLastColumn="0" w:lastRowFirstColumn="0" w:lastRowLastColumn="0"/>
             </w:pPr>
             <w:r>
@@ -26311,19 +25851,10 @@
               <w:pStyle w:val="Retraitcorpsdetexte3"/>
               <w:spacing w:before="120" w:line="240" w:lineRule="auto"/>
               <w:ind w:left="0"/>
-              <w:jc w:val="left"/>
               <w:cnfStyle w:val="000000100000" w:firstRow="0" w:lastRow="0" w:firstColumn="0" w:lastColumn="0" w:oddVBand="0" w:evenVBand="0" w:oddHBand="1" w:evenHBand="0" w:firstRowFirstColumn="0" w:firstRowLastColumn="0" w:lastRowFirstColumn="0" w:lastRowLastColumn="0"/>
             </w:pPr>
             <w:r>
-              <w:t>Ensuite, sir les champs sont valides, une connexion à la boite mail via la classe « </w:t>
-            </w:r>
-            <w:proofErr w:type="spellStart"/>
-            <w:r>
-              <w:t>MailManager</w:t>
-            </w:r>
-            <w:proofErr w:type="spellEnd"/>
-            <w:r>
-              <w:t> » est lancée.</w:t>
+              <w:t>Ensuite, sir les champs sont valides, une connexion à la boite mail via la classe « MailManager » est lancée.</w:t>
             </w:r>
           </w:p>
           <w:p>
@@ -26331,19 +25862,10 @@
               <w:pStyle w:val="Retraitcorpsdetexte3"/>
               <w:spacing w:before="120" w:line="240" w:lineRule="auto"/>
               <w:ind w:left="0"/>
-              <w:jc w:val="left"/>
               <w:cnfStyle w:val="000000100000" w:firstRow="0" w:lastRow="0" w:firstColumn="0" w:lastColumn="0" w:oddVBand="0" w:evenVBand="0" w:oddHBand="1" w:evenHBand="0" w:firstRowFirstColumn="0" w:firstRowLastColumn="0" w:lastRowFirstColumn="0" w:lastRowLastColumn="0"/>
             </w:pPr>
             <w:r>
-              <w:t>Si la connexion réussit, une instance de « </w:t>
-            </w:r>
-            <w:proofErr w:type="spellStart"/>
-            <w:r>
-              <w:t>DbManager</w:t>
-            </w:r>
-            <w:proofErr w:type="spellEnd"/>
-            <w:r>
-              <w:t> » est créée et les données fournies par l’</w:t>
+              <w:t>Si la connexion réussit, une instance de « DbManager » est créée et les données fournies par l’</w:t>
             </w:r>
             <w:r>
               <w:t>utilisateur.</w:t>
@@ -26354,7 +25876,6 @@
               <w:pStyle w:val="Retraitcorpsdetexte3"/>
               <w:spacing w:before="120" w:line="240" w:lineRule="auto"/>
               <w:ind w:left="0"/>
-              <w:jc w:val="left"/>
               <w:cnfStyle w:val="000000100000" w:firstRow="0" w:lastRow="0" w:firstColumn="0" w:lastColumn="0" w:oddVBand="0" w:evenVBand="0" w:oddHBand="1" w:evenHBand="0" w:firstRowFirstColumn="0" w:firstRowLastColumn="0" w:lastRowFirstColumn="0" w:lastRowLastColumn="0"/>
             </w:pPr>
             <w:r>
@@ -26422,13 +25943,8 @@
               <w:jc w:val="left"/>
               <w:cnfStyle w:val="100000000000" w:firstRow="1" w:lastRow="0" w:firstColumn="0" w:lastColumn="0" w:oddVBand="0" w:evenVBand="0" w:oddHBand="0" w:evenHBand="0" w:firstRowFirstColumn="0" w:firstRowLastColumn="0" w:lastRowFirstColumn="0" w:lastRowLastColumn="0"/>
             </w:pPr>
-            <w:proofErr w:type="spellStart"/>
-            <w:r>
-              <w:t>ValidateConnection</w:t>
-            </w:r>
-            <w:proofErr w:type="spellEnd"/>
-            <w:r>
-              <w:t>() - Evénement</w:t>
+            <w:r>
+              <w:t>ValidateConnection() - Evénement</w:t>
             </w:r>
           </w:p>
         </w:tc>
@@ -26475,13 +25991,8 @@
               <w:t>Object</w:t>
             </w:r>
             <w:r>
-              <w:t xml:space="preserve"> </w:t>
-            </w:r>
-            <w:proofErr w:type="spellStart"/>
-            <w:r>
-              <w:t>sender</w:t>
-            </w:r>
-            <w:proofErr w:type="spellEnd"/>
+              <w:t xml:space="preserve"> sender</w:t>
+            </w:r>
           </w:p>
           <w:p>
             <w:pPr>
@@ -26491,14 +26002,12 @@
               <w:jc w:val="left"/>
               <w:cnfStyle w:val="000000100000" w:firstRow="0" w:lastRow="0" w:firstColumn="0" w:lastColumn="0" w:oddVBand="0" w:evenVBand="0" w:oddHBand="1" w:evenHBand="0" w:firstRowFirstColumn="0" w:firstRowLastColumn="0" w:lastRowFirstColumn="0" w:lastRowLastColumn="0"/>
             </w:pPr>
-            <w:proofErr w:type="spellStart"/>
             <w:r>
               <w:rPr>
                 <w:b/>
               </w:rPr>
               <w:t>EventArgs</w:t>
             </w:r>
-            <w:proofErr w:type="spellEnd"/>
             <w:r>
               <w:t xml:space="preserve"> e</w:t>
             </w:r>
@@ -26575,7 +26084,6 @@
               <w:pStyle w:val="Retraitcorpsdetexte3"/>
               <w:spacing w:before="120" w:line="240" w:lineRule="auto"/>
               <w:ind w:left="0"/>
-              <w:jc w:val="left"/>
               <w:cnfStyle w:val="000000100000" w:firstRow="0" w:lastRow="0" w:firstColumn="0" w:lastColumn="0" w:oddVBand="0" w:evenVBand="0" w:oddHBand="1" w:evenHBand="0" w:firstRowFirstColumn="0" w:firstRowLastColumn="0" w:lastRowFirstColumn="0" w:lastRowLastColumn="0"/>
             </w:pPr>
             <w:r>
@@ -26587,7 +26095,6 @@
               <w:pStyle w:val="Retraitcorpsdetexte3"/>
               <w:spacing w:before="120" w:line="240" w:lineRule="auto"/>
               <w:ind w:left="0"/>
-              <w:jc w:val="left"/>
               <w:cnfStyle w:val="000000100000" w:firstRow="0" w:lastRow="0" w:firstColumn="0" w:lastColumn="0" w:oddVBand="0" w:evenVBand="0" w:oddHBand="1" w:evenHBand="0" w:firstRowFirstColumn="0" w:firstRowLastColumn="0" w:lastRowFirstColumn="0" w:lastRowLastColumn="0"/>
             </w:pPr>
             <w:r>
@@ -26599,19 +26106,10 @@
               <w:pStyle w:val="Retraitcorpsdetexte3"/>
               <w:spacing w:before="120" w:line="240" w:lineRule="auto"/>
               <w:ind w:left="0"/>
-              <w:jc w:val="left"/>
               <w:cnfStyle w:val="000000100000" w:firstRow="0" w:lastRow="0" w:firstColumn="0" w:lastColumn="0" w:oddVBand="0" w:evenVBand="0" w:oddHBand="1" w:evenHBand="0" w:firstRowFirstColumn="0" w:firstRowLastColumn="0" w:lastRowFirstColumn="0" w:lastRowLastColumn="0"/>
             </w:pPr>
             <w:r>
-              <w:t>Ensuite, sir les champs sont valides, une connexion à la boite mail via la classe « </w:t>
-            </w:r>
-            <w:proofErr w:type="spellStart"/>
-            <w:r>
-              <w:t>MailManager</w:t>
-            </w:r>
-            <w:proofErr w:type="spellEnd"/>
-            <w:r>
-              <w:t> » est lancée.</w:t>
+              <w:t>Ensuite, sir les champs sont valides, une connexion à la boite mail via la classe « MailManager » est lancée.</w:t>
             </w:r>
           </w:p>
           <w:p>
@@ -26619,19 +26117,10 @@
               <w:pStyle w:val="Retraitcorpsdetexte3"/>
               <w:spacing w:before="120" w:line="240" w:lineRule="auto"/>
               <w:ind w:left="0"/>
-              <w:jc w:val="left"/>
               <w:cnfStyle w:val="000000100000" w:firstRow="0" w:lastRow="0" w:firstColumn="0" w:lastColumn="0" w:oddVBand="0" w:evenVBand="0" w:oddHBand="1" w:evenHBand="0" w:firstRowFirstColumn="0" w:firstRowLastColumn="0" w:lastRowFirstColumn="0" w:lastRowLastColumn="0"/>
             </w:pPr>
             <w:r>
-              <w:t>Si la connexion réussit, une instance de « </w:t>
-            </w:r>
-            <w:proofErr w:type="spellStart"/>
-            <w:r>
-              <w:t>DbManager</w:t>
-            </w:r>
-            <w:proofErr w:type="spellEnd"/>
-            <w:r>
-              <w:t> » est créée et les données fournies par l’</w:t>
+              <w:t>Si la connexion réussit, une instance de « DbManager » est créée et les données fournies par l’</w:t>
             </w:r>
           </w:p>
         </w:tc>
@@ -26701,13 +26190,8 @@
               <w:jc w:val="left"/>
               <w:cnfStyle w:val="100000000000" w:firstRow="1" w:lastRow="0" w:firstColumn="0" w:lastColumn="0" w:oddVBand="0" w:evenVBand="0" w:oddHBand="0" w:evenHBand="0" w:firstRowFirstColumn="0" w:firstRowLastColumn="0" w:lastRowFirstColumn="0" w:lastRowLastColumn="0"/>
             </w:pPr>
-            <w:proofErr w:type="spellStart"/>
-            <w:r>
-              <w:t>FillFormWithExistingUser</w:t>
-            </w:r>
-            <w:proofErr w:type="spellEnd"/>
-            <w:r>
-              <w:t>()</w:t>
+            <w:r>
+              <w:t>FillFormWithExistingUser()</w:t>
             </w:r>
           </w:p>
         </w:tc>
@@ -26823,17 +26307,11 @@
               <w:pStyle w:val="Retraitcorpsdetexte3"/>
               <w:spacing w:before="120" w:line="240" w:lineRule="auto"/>
               <w:ind w:left="0"/>
-              <w:jc w:val="left"/>
               <w:cnfStyle w:val="000000100000" w:firstRow="0" w:lastRow="0" w:firstColumn="0" w:lastColumn="0" w:oddVBand="0" w:evenVBand="0" w:oddHBand="1" w:evenHBand="0" w:firstRowFirstColumn="0" w:firstRowLastColumn="0" w:lastRowFirstColumn="0" w:lastRowLastColumn="0"/>
             </w:pPr>
             <w:r>
-              <w:t>Cette fonction est systématiquement appelée lorsque le programme est lancé. C’est depuis la fonction « </w:t>
-            </w:r>
-            <w:proofErr w:type="spellStart"/>
-            <w:r>
-              <w:t>OnShow</w:t>
-            </w:r>
-            <w:proofErr w:type="spellEnd"/>
+              <w:t>Cette fonction est systématiquement appelée lorsque le programme est lancé. C’est depuis la fonction « OnShow</w:t>
+            </w:r>
             <w:r>
               <w:t>()</w:t>
             </w:r>
@@ -26846,7 +26324,6 @@
               <w:pStyle w:val="Retraitcorpsdetexte3"/>
               <w:spacing w:before="120" w:line="240" w:lineRule="auto"/>
               <w:ind w:left="0"/>
-              <w:jc w:val="left"/>
               <w:cnfStyle w:val="000000100000" w:firstRow="0" w:lastRow="0" w:firstColumn="0" w:lastColumn="0" w:oddVBand="0" w:evenVBand="0" w:oddHBand="1" w:evenHBand="0" w:firstRowFirstColumn="0" w:firstRowLastColumn="0" w:lastRowFirstColumn="0" w:lastRowLastColumn="0"/>
             </w:pPr>
             <w:r>
@@ -26858,16 +26335,10 @@
               <w:pStyle w:val="Retraitcorpsdetexte3"/>
               <w:spacing w:before="120" w:line="240" w:lineRule="auto"/>
               <w:ind w:left="0"/>
-              <w:jc w:val="left"/>
               <w:cnfStyle w:val="000000100000" w:firstRow="0" w:lastRow="0" w:firstColumn="0" w:lastColumn="0" w:oddVBand="0" w:evenVBand="0" w:oddHBand="1" w:evenHBand="0" w:firstRowFirstColumn="0" w:firstRowLastColumn="0" w:lastRowFirstColumn="0" w:lastRowLastColumn="0"/>
             </w:pPr>
             <w:r>
-              <w:t>Une vérification est ensuite faite dans la base de données afin de récu</w:t>
-            </w:r>
-            <w:bookmarkStart w:id="58" w:name="_GoBack"/>
-            <w:bookmarkEnd w:id="58"/>
-            <w:r>
-              <w:t>pérer des données existantes si il y en a.</w:t>
+              <w:t>Une vérification est ensuite faite dans la base de données afin de récupérer des données existantes si il y en a.</w:t>
             </w:r>
           </w:p>
           <w:p>
@@ -26875,31 +26346,17 @@
               <w:pStyle w:val="Retraitcorpsdetexte3"/>
               <w:spacing w:before="120" w:line="240" w:lineRule="auto"/>
               <w:ind w:left="0"/>
-              <w:jc w:val="left"/>
               <w:cnfStyle w:val="000000100000" w:firstRow="0" w:lastRow="0" w:firstColumn="0" w:lastColumn="0" w:oddVBand="0" w:evenVBand="0" w:oddHBand="1" w:evenHBand="0" w:firstRowFirstColumn="0" w:firstRowLastColumn="0" w:lastRowFirstColumn="0" w:lastRowLastColumn="0"/>
             </w:pPr>
             <w:r>
-              <w:t xml:space="preserve">Dans le cas </w:t>
-            </w:r>
-            <w:proofErr w:type="spellStart"/>
-            <w:r>
-              <w:t>ou</w:t>
-            </w:r>
-            <w:proofErr w:type="spellEnd"/>
-            <w:r>
-              <w:t xml:space="preserve"> il existe des données dans la base de données, elles sont récupérées et placées dans les champs de </w:t>
+              <w:t xml:space="preserve">Dans le cas ou il existe des données dans la base de données, elles sont récupérées et placées dans les champs de </w:t>
             </w:r>
             <w:r>
               <w:t>formulaire</w:t>
             </w:r>
             <w:r>
-              <w:t>. La fonction « </w:t>
-            </w:r>
-            <w:proofErr w:type="spellStart"/>
-            <w:r>
-              <w:t>ValidateConnection</w:t>
-            </w:r>
-            <w:proofErr w:type="spellEnd"/>
+              <w:t>. La fonction « ValidateConnection</w:t>
+            </w:r>
             <w:r>
               <w:t>()</w:t>
             </w:r>
@@ -26912,7 +26369,6 @@
               <w:pStyle w:val="Retraitcorpsdetexte3"/>
               <w:spacing w:before="120" w:line="240" w:lineRule="auto"/>
               <w:ind w:left="0"/>
-              <w:jc w:val="left"/>
               <w:cnfStyle w:val="000000100000" w:firstRow="0" w:lastRow="0" w:firstColumn="0" w:lastColumn="0" w:oddVBand="0" w:evenVBand="0" w:oddHBand="1" w:evenHBand="0" w:firstRowFirstColumn="0" w:firstRowLastColumn="0" w:lastRowFirstColumn="0" w:lastRowLastColumn="0"/>
             </w:pPr>
             <w:r>
@@ -26980,11 +26436,9 @@
               <w:jc w:val="left"/>
               <w:cnfStyle w:val="100000000000" w:firstRow="1" w:lastRow="0" w:firstColumn="0" w:lastColumn="0" w:oddVBand="0" w:evenVBand="0" w:oddHBand="0" w:evenHBand="0" w:firstRowFirstColumn="0" w:firstRowLastColumn="0" w:lastRowFirstColumn="0" w:lastRowLastColumn="0"/>
             </w:pPr>
-            <w:proofErr w:type="spellStart"/>
             <w:r>
               <w:t>SelectDirectory</w:t>
             </w:r>
-            <w:proofErr w:type="spellEnd"/>
             <w:r>
               <w:t>() - Evénement</w:t>
             </w:r>
@@ -27033,13 +26487,8 @@
               <w:t>Object</w:t>
             </w:r>
             <w:r>
-              <w:t xml:space="preserve"> </w:t>
-            </w:r>
-            <w:proofErr w:type="spellStart"/>
-            <w:r>
-              <w:t>sender</w:t>
-            </w:r>
-            <w:proofErr w:type="spellEnd"/>
+              <w:t xml:space="preserve"> sender</w:t>
+            </w:r>
           </w:p>
           <w:p>
             <w:pPr>
@@ -27049,14 +26498,12 @@
               <w:jc w:val="left"/>
               <w:cnfStyle w:val="000000100000" w:firstRow="0" w:lastRow="0" w:firstColumn="0" w:lastColumn="0" w:oddVBand="0" w:evenVBand="0" w:oddHBand="1" w:evenHBand="0" w:firstRowFirstColumn="0" w:firstRowLastColumn="0" w:lastRowFirstColumn="0" w:lastRowLastColumn="0"/>
             </w:pPr>
-            <w:proofErr w:type="spellStart"/>
             <w:r>
               <w:rPr>
                 <w:b/>
               </w:rPr>
               <w:t>EventArgs</w:t>
             </w:r>
-            <w:proofErr w:type="spellEnd"/>
             <w:r>
               <w:t xml:space="preserve"> e</w:t>
             </w:r>
@@ -27133,7 +26580,6 @@
               <w:pStyle w:val="Retraitcorpsdetexte3"/>
               <w:spacing w:before="120" w:line="240" w:lineRule="auto"/>
               <w:ind w:left="0"/>
-              <w:jc w:val="left"/>
               <w:cnfStyle w:val="000000100000" w:firstRow="0" w:lastRow="0" w:firstColumn="0" w:lastColumn="0" w:oddVBand="0" w:evenVBand="0" w:oddHBand="1" w:evenHBand="0" w:firstRowFirstColumn="0" w:firstRowLastColumn="0" w:lastRowFirstColumn="0" w:lastRowLastColumn="0"/>
             </w:pPr>
             <w:r>
@@ -27145,7 +26591,6 @@
               <w:pStyle w:val="Retraitcorpsdetexte3"/>
               <w:spacing w:before="120" w:line="240" w:lineRule="auto"/>
               <w:ind w:left="0"/>
-              <w:jc w:val="left"/>
               <w:cnfStyle w:val="000000100000" w:firstRow="0" w:lastRow="0" w:firstColumn="0" w:lastColumn="0" w:oddVBand="0" w:evenVBand="0" w:oddHBand="1" w:evenHBand="0" w:firstRowFirstColumn="0" w:firstRowLastColumn="0" w:lastRowFirstColumn="0" w:lastRowLastColumn="0"/>
             </w:pPr>
             <w:r>
@@ -27213,11 +26658,9 @@
               <w:jc w:val="left"/>
               <w:cnfStyle w:val="100000000000" w:firstRow="1" w:lastRow="0" w:firstColumn="0" w:lastColumn="0" w:oddVBand="0" w:evenVBand="0" w:oddHBand="0" w:evenHBand="0" w:firstRowFirstColumn="0" w:firstRowLastColumn="0" w:lastRowFirstColumn="0" w:lastRowLastColumn="0"/>
             </w:pPr>
-            <w:proofErr w:type="spellStart"/>
             <w:r>
               <w:t>MoveWindow</w:t>
             </w:r>
-            <w:proofErr w:type="spellEnd"/>
             <w:r>
               <w:t>() - Evénement</w:t>
             </w:r>
@@ -27266,13 +26709,8 @@
               <w:t>Object</w:t>
             </w:r>
             <w:r>
-              <w:t xml:space="preserve"> </w:t>
-            </w:r>
-            <w:proofErr w:type="spellStart"/>
-            <w:r>
-              <w:t>sender</w:t>
-            </w:r>
-            <w:proofErr w:type="spellEnd"/>
+              <w:t xml:space="preserve"> sender</w:t>
+            </w:r>
           </w:p>
           <w:p>
             <w:pPr>
@@ -27282,14 +26720,12 @@
               <w:jc w:val="left"/>
               <w:cnfStyle w:val="000000100000" w:firstRow="0" w:lastRow="0" w:firstColumn="0" w:lastColumn="0" w:oddVBand="0" w:evenVBand="0" w:oddHBand="1" w:evenHBand="0" w:firstRowFirstColumn="0" w:firstRowLastColumn="0" w:lastRowFirstColumn="0" w:lastRowLastColumn="0"/>
             </w:pPr>
-            <w:proofErr w:type="spellStart"/>
             <w:r>
               <w:rPr>
                 <w:b/>
               </w:rPr>
               <w:t>EventArgs</w:t>
             </w:r>
-            <w:proofErr w:type="spellEnd"/>
             <w:r>
               <w:t xml:space="preserve"> e</w:t>
             </w:r>
@@ -27366,7 +26802,6 @@
               <w:pStyle w:val="Retraitcorpsdetexte3"/>
               <w:spacing w:before="120" w:line="240" w:lineRule="auto"/>
               <w:ind w:left="0"/>
-              <w:jc w:val="left"/>
               <w:cnfStyle w:val="000000100000" w:firstRow="0" w:lastRow="0" w:firstColumn="0" w:lastColumn="0" w:oddVBand="0" w:evenVBand="0" w:oddHBand="1" w:evenHBand="0" w:firstRowFirstColumn="0" w:firstRowLastColumn="0" w:lastRowFirstColumn="0" w:lastRowLastColumn="0"/>
             </w:pPr>
             <w:r>
@@ -27435,11 +26870,9 @@
               <w:jc w:val="left"/>
               <w:cnfStyle w:val="100000000000" w:firstRow="1" w:lastRow="0" w:firstColumn="0" w:lastColumn="0" w:oddVBand="0" w:evenVBand="0" w:oddHBand="0" w:evenHBand="0" w:firstRowFirstColumn="0" w:firstRowLastColumn="0" w:lastRowFirstColumn="0" w:lastRowLastColumn="0"/>
             </w:pPr>
-            <w:proofErr w:type="spellStart"/>
             <w:r>
               <w:t>ExitApplication</w:t>
             </w:r>
-            <w:proofErr w:type="spellEnd"/>
             <w:r>
               <w:t>() - Evénement</w:t>
             </w:r>
@@ -27488,13 +26921,8 @@
               <w:t>Object</w:t>
             </w:r>
             <w:r>
-              <w:t xml:space="preserve"> </w:t>
-            </w:r>
-            <w:proofErr w:type="spellStart"/>
-            <w:r>
-              <w:t>sender</w:t>
-            </w:r>
-            <w:proofErr w:type="spellEnd"/>
+              <w:t xml:space="preserve"> sender</w:t>
+            </w:r>
           </w:p>
           <w:p>
             <w:pPr>
@@ -27504,14 +26932,12 @@
               <w:jc w:val="left"/>
               <w:cnfStyle w:val="000000100000" w:firstRow="0" w:lastRow="0" w:firstColumn="0" w:lastColumn="0" w:oddVBand="0" w:evenVBand="0" w:oddHBand="1" w:evenHBand="0" w:firstRowFirstColumn="0" w:firstRowLastColumn="0" w:lastRowFirstColumn="0" w:lastRowLastColumn="0"/>
             </w:pPr>
-            <w:proofErr w:type="spellStart"/>
             <w:r>
               <w:rPr>
                 <w:b/>
               </w:rPr>
               <w:t>EventArgs</w:t>
             </w:r>
-            <w:proofErr w:type="spellEnd"/>
             <w:r>
               <w:t xml:space="preserve"> e</w:t>
             </w:r>
@@ -27588,14 +27014,10 @@
               <w:pStyle w:val="Retraitcorpsdetexte3"/>
               <w:spacing w:before="120" w:line="240" w:lineRule="auto"/>
               <w:ind w:left="0"/>
-              <w:jc w:val="left"/>
               <w:cnfStyle w:val="000000100000" w:firstRow="0" w:lastRow="0" w:firstColumn="0" w:lastColumn="0" w:oddVBand="0" w:evenVBand="0" w:oddHBand="1" w:evenHBand="0" w:firstRowFirstColumn="0" w:firstRowLastColumn="0" w:lastRowFirstColumn="0" w:lastRowLastColumn="0"/>
             </w:pPr>
             <w:r>
-              <w:t xml:space="preserve">Fonction appelée lorsque l’utilisateur </w:t>
-            </w:r>
-            <w:r>
-              <w:t>clique sur le bouton pour quitter l’application.</w:t>
+              <w:t>Fonction appelée lorsque l’utilisateur clique sur le bouton pour quitter l’application.</w:t>
             </w:r>
           </w:p>
         </w:tc>
@@ -27610,95 +27032,1763 @@
       <w:pPr>
         <w:pStyle w:val="Titre3"/>
       </w:pPr>
-      <w:bookmarkStart w:id="59" w:name="_Toc482353739"/>
-      <w:r>
-        <w:lastRenderedPageBreak/>
+      <w:bookmarkStart w:id="58" w:name="_Toc482353739"/>
+      <w:r>
         <w:t>Connexion au serveur IMAP</w:t>
+      </w:r>
+      <w:bookmarkEnd w:id="58"/>
+      <w:r>
+        <w:t xml:space="preserve"> et interactions boite mail</w:t>
+      </w:r>
+    </w:p>
+    <w:p>
+      <w:pPr>
+        <w:pStyle w:val="Retraitcorpsdetexte3"/>
+      </w:pPr>
+      <w:r>
+        <w:t xml:space="preserve">Pour que des communications avec la boite mail de l’utilisateur puissent se faire, il faut commencer par établir une connexion continue avec le serveur IMAP. Toutes les interactions avec le serveur IMAP et la boite mail se font depuis la classe </w:t>
+      </w:r>
+      <w:r>
+        <w:rPr>
+          <w:i/>
+          <w:color w:val="05676C" w:themeColor="accent3" w:themeShade="80"/>
+        </w:rPr>
+        <w:t>MailManager</w:t>
+      </w:r>
+      <w:r>
+        <w:t>.</w:t>
+      </w:r>
+    </w:p>
+    <w:p>
+      <w:pPr>
+        <w:pStyle w:val="Retraitcorpsdetexte3"/>
+      </w:pPr>
+      <w:r>
+        <w:t>Dans cette classe plusieurs fonctions sont disponibles pour interagir avec la boite mail. Il est possible d’établir une connexion, de se déconnecter, d’envoyer ou encore de recevoir des mails.</w:t>
+      </w:r>
+    </w:p>
+    <w:tbl>
+      <w:tblPr>
+        <w:tblStyle w:val="TableauListe5Fonc-Accentuation3"/>
+        <w:tblW w:w="7229" w:type="dxa"/>
+        <w:tblInd w:w="1813" w:type="dxa"/>
+        <w:tblBorders>
+          <w:top w:val="none" w:sz="0" w:space="0" w:color="auto"/>
+          <w:left w:val="none" w:sz="0" w:space="0" w:color="auto"/>
+          <w:bottom w:val="none" w:sz="0" w:space="0" w:color="auto"/>
+          <w:right w:val="none" w:sz="0" w:space="0" w:color="auto"/>
+        </w:tblBorders>
+        <w:shd w:val="clear" w:color="auto" w:fill="05676C" w:themeFill="accent3" w:themeFillShade="80"/>
+        <w:tblLook w:val="04A0" w:firstRow="1" w:lastRow="0" w:firstColumn="1" w:lastColumn="0" w:noHBand="0" w:noVBand="1"/>
+      </w:tblPr>
+      <w:tblGrid>
+        <w:gridCol w:w="2410"/>
+        <w:gridCol w:w="4819"/>
+      </w:tblGrid>
+      <w:tr>
+        <w:trPr>
+          <w:cnfStyle w:val="100000000000" w:firstRow="1" w:lastRow="0" w:firstColumn="0" w:lastColumn="0" w:oddVBand="0" w:evenVBand="0" w:oddHBand="0" w:evenHBand="0" w:firstRowFirstColumn="0" w:firstRowLastColumn="0" w:lastRowFirstColumn="0" w:lastRowLastColumn="0"/>
+        </w:trPr>
+        <w:tc>
+          <w:tcPr>
+            <w:cnfStyle w:val="001000000100" w:firstRow="0" w:lastRow="0" w:firstColumn="1" w:lastColumn="0" w:oddVBand="0" w:evenVBand="0" w:oddHBand="0" w:evenHBand="0" w:firstRowFirstColumn="1" w:firstRowLastColumn="0" w:lastRowFirstColumn="0" w:lastRowLastColumn="0"/>
+            <w:tcW w:w="2410" w:type="dxa"/>
+            <w:shd w:val="clear" w:color="auto" w:fill="05676C" w:themeFill="accent3" w:themeFillShade="80"/>
+          </w:tcPr>
+          <w:p>
+            <w:pPr>
+              <w:pStyle w:val="Retraitcorpsdetexte3"/>
+              <w:spacing w:before="120" w:line="240" w:lineRule="auto"/>
+              <w:ind w:left="0"/>
+              <w:jc w:val="left"/>
+            </w:pPr>
+            <w:r>
+              <w:t>Fonction</w:t>
+            </w:r>
+          </w:p>
+        </w:tc>
+        <w:tc>
+          <w:tcPr>
+            <w:tcW w:w="4819" w:type="dxa"/>
+            <w:shd w:val="clear" w:color="auto" w:fill="05676C" w:themeFill="accent3" w:themeFillShade="80"/>
+          </w:tcPr>
+          <w:p>
+            <w:pPr>
+              <w:pStyle w:val="Retraitcorpsdetexte3"/>
+              <w:spacing w:before="120" w:line="240" w:lineRule="auto"/>
+              <w:ind w:left="0"/>
+              <w:jc w:val="left"/>
+              <w:cnfStyle w:val="100000000000" w:firstRow="1" w:lastRow="0" w:firstColumn="0" w:lastColumn="0" w:oddVBand="0" w:evenVBand="0" w:oddHBand="0" w:evenHBand="0" w:firstRowFirstColumn="0" w:firstRowLastColumn="0" w:lastRowFirstColumn="0" w:lastRowLastColumn="0"/>
+            </w:pPr>
+            <w:r>
+              <w:t>ConnectIMAP()</w:t>
+            </w:r>
+          </w:p>
+        </w:tc>
+      </w:tr>
+      <w:tr>
+        <w:trPr>
+          <w:cnfStyle w:val="000000100000" w:firstRow="0" w:lastRow="0" w:firstColumn="0" w:lastColumn="0" w:oddVBand="0" w:evenVBand="0" w:oddHBand="1" w:evenHBand="0" w:firstRowFirstColumn="0" w:firstRowLastColumn="0" w:lastRowFirstColumn="0" w:lastRowLastColumn="0"/>
+        </w:trPr>
+        <w:tc>
+          <w:tcPr>
+            <w:cnfStyle w:val="001000000000" w:firstRow="0" w:lastRow="0" w:firstColumn="1" w:lastColumn="0" w:oddVBand="0" w:evenVBand="0" w:oddHBand="0" w:evenHBand="0" w:firstRowFirstColumn="0" w:firstRowLastColumn="0" w:lastRowFirstColumn="0" w:lastRowLastColumn="0"/>
+            <w:tcW w:w="2410" w:type="dxa"/>
+            <w:shd w:val="clear" w:color="auto" w:fill="05676C" w:themeFill="accent3" w:themeFillShade="80"/>
+          </w:tcPr>
+          <w:p>
+            <w:pPr>
+              <w:pStyle w:val="Retraitcorpsdetexte3"/>
+              <w:spacing w:before="120" w:line="240" w:lineRule="auto"/>
+              <w:ind w:left="0"/>
+              <w:jc w:val="left"/>
+            </w:pPr>
+            <w:r>
+              <w:t>Paramètres</w:t>
+            </w:r>
+          </w:p>
+        </w:tc>
+        <w:tc>
+          <w:tcPr>
+            <w:tcW w:w="4819" w:type="dxa"/>
+            <w:shd w:val="clear" w:color="auto" w:fill="05676C" w:themeFill="accent3" w:themeFillShade="80"/>
+          </w:tcPr>
+          <w:p>
+            <w:pPr>
+              <w:pStyle w:val="Retraitcorpsdetexte3"/>
+              <w:spacing w:before="120" w:line="240" w:lineRule="auto"/>
+              <w:ind w:left="0"/>
+              <w:jc w:val="left"/>
+              <w:cnfStyle w:val="000000100000" w:firstRow="0" w:lastRow="0" w:firstColumn="0" w:lastColumn="0" w:oddVBand="0" w:evenVBand="0" w:oddHBand="1" w:evenHBand="0" w:firstRowFirstColumn="0" w:firstRowLastColumn="0" w:lastRowFirstColumn="0" w:lastRowLastColumn="0"/>
+            </w:pPr>
+            <w:r>
+              <w:rPr>
+                <w:b/>
+              </w:rPr>
+              <w:t xml:space="preserve">String </w:t>
+            </w:r>
+            <w:r>
+              <w:t>strServer</w:t>
+            </w:r>
+          </w:p>
+          <w:p>
+            <w:pPr>
+              <w:pStyle w:val="Retraitcorpsdetexte3"/>
+              <w:spacing w:before="120" w:line="240" w:lineRule="auto"/>
+              <w:ind w:left="0"/>
+              <w:jc w:val="left"/>
+              <w:cnfStyle w:val="000000100000" w:firstRow="0" w:lastRow="0" w:firstColumn="0" w:lastColumn="0" w:oddVBand="0" w:evenVBand="0" w:oddHBand="1" w:evenHBand="0" w:firstRowFirstColumn="0" w:firstRowLastColumn="0" w:lastRowFirstColumn="0" w:lastRowLastColumn="0"/>
+            </w:pPr>
+            <w:r>
+              <w:rPr>
+                <w:b/>
+              </w:rPr>
+              <w:t xml:space="preserve">String </w:t>
+            </w:r>
+            <w:r>
+              <w:t>strPort</w:t>
+            </w:r>
+          </w:p>
+          <w:p>
+            <w:pPr>
+              <w:pStyle w:val="Retraitcorpsdetexte3"/>
+              <w:spacing w:before="120" w:line="240" w:lineRule="auto"/>
+              <w:ind w:left="0"/>
+              <w:jc w:val="left"/>
+              <w:cnfStyle w:val="000000100000" w:firstRow="0" w:lastRow="0" w:firstColumn="0" w:lastColumn="0" w:oddVBand="0" w:evenVBand="0" w:oddHBand="1" w:evenHBand="0" w:firstRowFirstColumn="0" w:firstRowLastColumn="0" w:lastRowFirstColumn="0" w:lastRowLastColumn="0"/>
+            </w:pPr>
+            <w:r>
+              <w:rPr>
+                <w:b/>
+              </w:rPr>
+              <w:t xml:space="preserve">String </w:t>
+            </w:r>
+            <w:r>
+              <w:t>strUser</w:t>
+            </w:r>
+          </w:p>
+          <w:p>
+            <w:pPr>
+              <w:pStyle w:val="Retraitcorpsdetexte3"/>
+              <w:spacing w:before="120" w:line="240" w:lineRule="auto"/>
+              <w:ind w:left="0"/>
+              <w:jc w:val="left"/>
+              <w:cnfStyle w:val="000000100000" w:firstRow="0" w:lastRow="0" w:firstColumn="0" w:lastColumn="0" w:oddVBand="0" w:evenVBand="0" w:oddHBand="1" w:evenHBand="0" w:firstRowFirstColumn="0" w:firstRowLastColumn="0" w:lastRowFirstColumn="0" w:lastRowLastColumn="0"/>
+            </w:pPr>
+            <w:r>
+              <w:rPr>
+                <w:b/>
+              </w:rPr>
+              <w:t xml:space="preserve">String </w:t>
+            </w:r>
+            <w:r>
+              <w:t>strPassword</w:t>
+            </w:r>
+          </w:p>
+        </w:tc>
+      </w:tr>
+      <w:tr>
+        <w:tc>
+          <w:tcPr>
+            <w:cnfStyle w:val="001000000000" w:firstRow="0" w:lastRow="0" w:firstColumn="1" w:lastColumn="0" w:oddVBand="0" w:evenVBand="0" w:oddHBand="0" w:evenHBand="0" w:firstRowFirstColumn="0" w:firstRowLastColumn="0" w:lastRowFirstColumn="0" w:lastRowLastColumn="0"/>
+            <w:tcW w:w="2410" w:type="dxa"/>
+            <w:shd w:val="clear" w:color="auto" w:fill="05676C" w:themeFill="accent3" w:themeFillShade="80"/>
+          </w:tcPr>
+          <w:p>
+            <w:pPr>
+              <w:pStyle w:val="Retraitcorpsdetexte3"/>
+              <w:spacing w:before="120" w:line="240" w:lineRule="auto"/>
+              <w:ind w:left="0"/>
+              <w:jc w:val="left"/>
+            </w:pPr>
+            <w:r>
+              <w:t>Retour</w:t>
+            </w:r>
+          </w:p>
+        </w:tc>
+        <w:tc>
+          <w:tcPr>
+            <w:tcW w:w="4819" w:type="dxa"/>
+            <w:shd w:val="clear" w:color="auto" w:fill="05676C" w:themeFill="accent3" w:themeFillShade="80"/>
+          </w:tcPr>
+          <w:p>
+            <w:pPr>
+              <w:pStyle w:val="Retraitcorpsdetexte3"/>
+              <w:spacing w:before="120" w:line="240" w:lineRule="auto"/>
+              <w:ind w:left="0"/>
+              <w:jc w:val="left"/>
+              <w:cnfStyle w:val="000000000000" w:firstRow="0" w:lastRow="0" w:firstColumn="0" w:lastColumn="0" w:oddVBand="0" w:evenVBand="0" w:oddHBand="0" w:evenHBand="0" w:firstRowFirstColumn="0" w:firstRowLastColumn="0" w:lastRowFirstColumn="0" w:lastRowLastColumn="0"/>
+            </w:pPr>
+            <w:r>
+              <w:rPr>
+                <w:b/>
+              </w:rPr>
+              <w:t xml:space="preserve">Bool </w:t>
+            </w:r>
+            <w:r>
+              <w:t>- Résultat de la connexion</w:t>
+            </w:r>
+          </w:p>
+        </w:tc>
+      </w:tr>
+      <w:tr>
+        <w:trPr>
+          <w:cnfStyle w:val="000000100000" w:firstRow="0" w:lastRow="0" w:firstColumn="0" w:lastColumn="0" w:oddVBand="0" w:evenVBand="0" w:oddHBand="1" w:evenHBand="0" w:firstRowFirstColumn="0" w:firstRowLastColumn="0" w:lastRowFirstColumn="0" w:lastRowLastColumn="0"/>
+        </w:trPr>
+        <w:tc>
+          <w:tcPr>
+            <w:cnfStyle w:val="001000000000" w:firstRow="0" w:lastRow="0" w:firstColumn="1" w:lastColumn="0" w:oddVBand="0" w:evenVBand="0" w:oddHBand="0" w:evenHBand="0" w:firstRowFirstColumn="0" w:firstRowLastColumn="0" w:lastRowFirstColumn="0" w:lastRowLastColumn="0"/>
+            <w:tcW w:w="2410" w:type="dxa"/>
+            <w:shd w:val="clear" w:color="auto" w:fill="05676C" w:themeFill="accent3" w:themeFillShade="80"/>
+          </w:tcPr>
+          <w:p>
+            <w:pPr>
+              <w:pStyle w:val="Retraitcorpsdetexte3"/>
+              <w:spacing w:before="120" w:line="240" w:lineRule="auto"/>
+              <w:ind w:left="0"/>
+              <w:jc w:val="left"/>
+            </w:pPr>
+            <w:r>
+              <w:t>Description détaillée</w:t>
+            </w:r>
+          </w:p>
+        </w:tc>
+        <w:tc>
+          <w:tcPr>
+            <w:tcW w:w="4819" w:type="dxa"/>
+            <w:shd w:val="clear" w:color="auto" w:fill="05676C" w:themeFill="accent3" w:themeFillShade="80"/>
+          </w:tcPr>
+          <w:p>
+            <w:pPr>
+              <w:pStyle w:val="Retraitcorpsdetexte3"/>
+              <w:spacing w:before="120" w:line="240" w:lineRule="auto"/>
+              <w:ind w:left="0"/>
+              <w:cnfStyle w:val="000000100000" w:firstRow="0" w:lastRow="0" w:firstColumn="0" w:lastColumn="0" w:oddVBand="0" w:evenVBand="0" w:oddHBand="1" w:evenHBand="0" w:firstRowFirstColumn="0" w:firstRowLastColumn="0" w:lastRowFirstColumn="0" w:lastRowLastColumn="0"/>
+            </w:pPr>
+            <w:r>
+              <w:t>Cette fonction est appelée depuis la fenêtre de Login un fois que le formulaire de connexion a été validé.</w:t>
+            </w:r>
+          </w:p>
+          <w:p>
+            <w:pPr>
+              <w:pStyle w:val="Retraitcorpsdetexte3"/>
+              <w:spacing w:before="120" w:line="240" w:lineRule="auto"/>
+              <w:ind w:left="0"/>
+              <w:cnfStyle w:val="000000100000" w:firstRow="0" w:lastRow="0" w:firstColumn="0" w:lastColumn="0" w:oddVBand="0" w:evenVBand="0" w:oddHBand="1" w:evenHBand="0" w:firstRowFirstColumn="0" w:firstRowLastColumn="0" w:lastRowFirstColumn="0" w:lastRowLastColumn="0"/>
+            </w:pPr>
+            <w:r>
+              <w:t>C’est dans ce code que la connexion au serveur IMAP est initiée.</w:t>
+            </w:r>
+          </w:p>
+          <w:p>
+            <w:pPr>
+              <w:pStyle w:val="Retraitcorpsdetexte3"/>
+              <w:spacing w:before="120" w:line="240" w:lineRule="auto"/>
+              <w:ind w:left="0"/>
+              <w:cnfStyle w:val="000000100000" w:firstRow="0" w:lastRow="0" w:firstColumn="0" w:lastColumn="0" w:oddVBand="0" w:evenVBand="0" w:oddHBand="1" w:evenHBand="0" w:firstRowFirstColumn="0" w:firstRowLastColumn="0" w:lastRowFirstColumn="0" w:lastRowLastColumn="0"/>
+            </w:pPr>
+            <w:r>
+              <w:t>Des messages d’erreur et un booléen sont envoyés en retour en cas de problème de connexion au serveur IMAP et à la boite mail.</w:t>
+            </w:r>
+          </w:p>
+        </w:tc>
+      </w:tr>
+    </w:tbl>
+    <w:p>
+      <w:pPr>
+        <w:pStyle w:val="Retraitcorpsdetexte3"/>
+      </w:pPr>
+    </w:p>
+    <w:tbl>
+      <w:tblPr>
+        <w:tblStyle w:val="TableauListe5Fonc-Accentuation3"/>
+        <w:tblW w:w="7229" w:type="dxa"/>
+        <w:tblInd w:w="1813" w:type="dxa"/>
+        <w:tblBorders>
+          <w:top w:val="none" w:sz="0" w:space="0" w:color="auto"/>
+          <w:left w:val="none" w:sz="0" w:space="0" w:color="auto"/>
+          <w:bottom w:val="none" w:sz="0" w:space="0" w:color="auto"/>
+          <w:right w:val="none" w:sz="0" w:space="0" w:color="auto"/>
+        </w:tblBorders>
+        <w:shd w:val="clear" w:color="auto" w:fill="05676C" w:themeFill="accent3" w:themeFillShade="80"/>
+        <w:tblLook w:val="04A0" w:firstRow="1" w:lastRow="0" w:firstColumn="1" w:lastColumn="0" w:noHBand="0" w:noVBand="1"/>
+      </w:tblPr>
+      <w:tblGrid>
+        <w:gridCol w:w="2410"/>
+        <w:gridCol w:w="4819"/>
+      </w:tblGrid>
+      <w:tr>
+        <w:trPr>
+          <w:cnfStyle w:val="100000000000" w:firstRow="1" w:lastRow="0" w:firstColumn="0" w:lastColumn="0" w:oddVBand="0" w:evenVBand="0" w:oddHBand="0" w:evenHBand="0" w:firstRowFirstColumn="0" w:firstRowLastColumn="0" w:lastRowFirstColumn="0" w:lastRowLastColumn="0"/>
+        </w:trPr>
+        <w:tc>
+          <w:tcPr>
+            <w:cnfStyle w:val="001000000100" w:firstRow="0" w:lastRow="0" w:firstColumn="1" w:lastColumn="0" w:oddVBand="0" w:evenVBand="0" w:oddHBand="0" w:evenHBand="0" w:firstRowFirstColumn="1" w:firstRowLastColumn="0" w:lastRowFirstColumn="0" w:lastRowLastColumn="0"/>
+            <w:tcW w:w="2410" w:type="dxa"/>
+            <w:shd w:val="clear" w:color="auto" w:fill="05676C" w:themeFill="accent3" w:themeFillShade="80"/>
+          </w:tcPr>
+          <w:p>
+            <w:pPr>
+              <w:pStyle w:val="Retraitcorpsdetexte3"/>
+              <w:spacing w:before="120" w:line="240" w:lineRule="auto"/>
+              <w:ind w:left="0"/>
+              <w:jc w:val="left"/>
+            </w:pPr>
+            <w:r>
+              <w:t>Fonction</w:t>
+            </w:r>
+          </w:p>
+        </w:tc>
+        <w:tc>
+          <w:tcPr>
+            <w:tcW w:w="4819" w:type="dxa"/>
+            <w:shd w:val="clear" w:color="auto" w:fill="05676C" w:themeFill="accent3" w:themeFillShade="80"/>
+          </w:tcPr>
+          <w:p>
+            <w:pPr>
+              <w:pStyle w:val="Retraitcorpsdetexte3"/>
+              <w:spacing w:before="120" w:line="240" w:lineRule="auto"/>
+              <w:ind w:left="0"/>
+              <w:jc w:val="left"/>
+              <w:cnfStyle w:val="100000000000" w:firstRow="1" w:lastRow="0" w:firstColumn="0" w:lastColumn="0" w:oddVBand="0" w:evenVBand="0" w:oddHBand="0" w:evenHBand="0" w:firstRowFirstColumn="0" w:firstRowLastColumn="0" w:lastRowFirstColumn="0" w:lastRowLastColumn="0"/>
+            </w:pPr>
+            <w:r>
+              <w:t>DisconnectIMAP()</w:t>
+            </w:r>
+          </w:p>
+        </w:tc>
+      </w:tr>
+      <w:tr>
+        <w:trPr>
+          <w:cnfStyle w:val="000000100000" w:firstRow="0" w:lastRow="0" w:firstColumn="0" w:lastColumn="0" w:oddVBand="0" w:evenVBand="0" w:oddHBand="1" w:evenHBand="0" w:firstRowFirstColumn="0" w:firstRowLastColumn="0" w:lastRowFirstColumn="0" w:lastRowLastColumn="0"/>
+        </w:trPr>
+        <w:tc>
+          <w:tcPr>
+            <w:cnfStyle w:val="001000000000" w:firstRow="0" w:lastRow="0" w:firstColumn="1" w:lastColumn="0" w:oddVBand="0" w:evenVBand="0" w:oddHBand="0" w:evenHBand="0" w:firstRowFirstColumn="0" w:firstRowLastColumn="0" w:lastRowFirstColumn="0" w:lastRowLastColumn="0"/>
+            <w:tcW w:w="2410" w:type="dxa"/>
+            <w:shd w:val="clear" w:color="auto" w:fill="05676C" w:themeFill="accent3" w:themeFillShade="80"/>
+          </w:tcPr>
+          <w:p>
+            <w:pPr>
+              <w:pStyle w:val="Retraitcorpsdetexte3"/>
+              <w:spacing w:before="120" w:line="240" w:lineRule="auto"/>
+              <w:ind w:left="0"/>
+              <w:jc w:val="left"/>
+            </w:pPr>
+            <w:r>
+              <w:t>Paramètres</w:t>
+            </w:r>
+          </w:p>
+        </w:tc>
+        <w:tc>
+          <w:tcPr>
+            <w:tcW w:w="4819" w:type="dxa"/>
+            <w:shd w:val="clear" w:color="auto" w:fill="05676C" w:themeFill="accent3" w:themeFillShade="80"/>
+          </w:tcPr>
+          <w:p>
+            <w:pPr>
+              <w:pStyle w:val="Retraitcorpsdetexte3"/>
+              <w:spacing w:before="120" w:line="240" w:lineRule="auto"/>
+              <w:ind w:left="0"/>
+              <w:jc w:val="left"/>
+              <w:cnfStyle w:val="000000100000" w:firstRow="0" w:lastRow="0" w:firstColumn="0" w:lastColumn="0" w:oddVBand="0" w:evenVBand="0" w:oddHBand="1" w:evenHBand="0" w:firstRowFirstColumn="0" w:firstRowLastColumn="0" w:lastRowFirstColumn="0" w:lastRowLastColumn="0"/>
+            </w:pPr>
+            <w:r>
+              <w:t>-</w:t>
+            </w:r>
+          </w:p>
+        </w:tc>
+      </w:tr>
+      <w:tr>
+        <w:tc>
+          <w:tcPr>
+            <w:cnfStyle w:val="001000000000" w:firstRow="0" w:lastRow="0" w:firstColumn="1" w:lastColumn="0" w:oddVBand="0" w:evenVBand="0" w:oddHBand="0" w:evenHBand="0" w:firstRowFirstColumn="0" w:firstRowLastColumn="0" w:lastRowFirstColumn="0" w:lastRowLastColumn="0"/>
+            <w:tcW w:w="2410" w:type="dxa"/>
+            <w:shd w:val="clear" w:color="auto" w:fill="05676C" w:themeFill="accent3" w:themeFillShade="80"/>
+          </w:tcPr>
+          <w:p>
+            <w:pPr>
+              <w:pStyle w:val="Retraitcorpsdetexte3"/>
+              <w:spacing w:before="120" w:line="240" w:lineRule="auto"/>
+              <w:ind w:left="0"/>
+              <w:jc w:val="left"/>
+            </w:pPr>
+            <w:r>
+              <w:t>Retour</w:t>
+            </w:r>
+          </w:p>
+        </w:tc>
+        <w:tc>
+          <w:tcPr>
+            <w:tcW w:w="4819" w:type="dxa"/>
+            <w:shd w:val="clear" w:color="auto" w:fill="05676C" w:themeFill="accent3" w:themeFillShade="80"/>
+          </w:tcPr>
+          <w:p>
+            <w:pPr>
+              <w:pStyle w:val="Retraitcorpsdetexte3"/>
+              <w:spacing w:before="120" w:line="240" w:lineRule="auto"/>
+              <w:ind w:left="0"/>
+              <w:jc w:val="left"/>
+              <w:cnfStyle w:val="000000000000" w:firstRow="0" w:lastRow="0" w:firstColumn="0" w:lastColumn="0" w:oddVBand="0" w:evenVBand="0" w:oddHBand="0" w:evenHBand="0" w:firstRowFirstColumn="0" w:firstRowLastColumn="0" w:lastRowFirstColumn="0" w:lastRowLastColumn="0"/>
+            </w:pPr>
+            <w:r>
+              <w:t>-</w:t>
+            </w:r>
+          </w:p>
+        </w:tc>
+      </w:tr>
+      <w:tr>
+        <w:trPr>
+          <w:cnfStyle w:val="000000100000" w:firstRow="0" w:lastRow="0" w:firstColumn="0" w:lastColumn="0" w:oddVBand="0" w:evenVBand="0" w:oddHBand="1" w:evenHBand="0" w:firstRowFirstColumn="0" w:firstRowLastColumn="0" w:lastRowFirstColumn="0" w:lastRowLastColumn="0"/>
+        </w:trPr>
+        <w:tc>
+          <w:tcPr>
+            <w:cnfStyle w:val="001000000000" w:firstRow="0" w:lastRow="0" w:firstColumn="1" w:lastColumn="0" w:oddVBand="0" w:evenVBand="0" w:oddHBand="0" w:evenHBand="0" w:firstRowFirstColumn="0" w:firstRowLastColumn="0" w:lastRowFirstColumn="0" w:lastRowLastColumn="0"/>
+            <w:tcW w:w="2410" w:type="dxa"/>
+            <w:shd w:val="clear" w:color="auto" w:fill="05676C" w:themeFill="accent3" w:themeFillShade="80"/>
+          </w:tcPr>
+          <w:p>
+            <w:pPr>
+              <w:pStyle w:val="Retraitcorpsdetexte3"/>
+              <w:spacing w:before="120" w:line="240" w:lineRule="auto"/>
+              <w:ind w:left="0"/>
+              <w:jc w:val="left"/>
+            </w:pPr>
+            <w:r>
+              <w:lastRenderedPageBreak/>
+              <w:t>Description détaillée</w:t>
+            </w:r>
+          </w:p>
+        </w:tc>
+        <w:tc>
+          <w:tcPr>
+            <w:tcW w:w="4819" w:type="dxa"/>
+            <w:shd w:val="clear" w:color="auto" w:fill="05676C" w:themeFill="accent3" w:themeFillShade="80"/>
+          </w:tcPr>
+          <w:p>
+            <w:pPr>
+              <w:pStyle w:val="Retraitcorpsdetexte3"/>
+              <w:spacing w:before="120" w:line="240" w:lineRule="auto"/>
+              <w:ind w:left="0"/>
+              <w:cnfStyle w:val="000000100000" w:firstRow="0" w:lastRow="0" w:firstColumn="0" w:lastColumn="0" w:oddVBand="0" w:evenVBand="0" w:oddHBand="1" w:evenHBand="0" w:firstRowFirstColumn="0" w:firstRowLastColumn="0" w:lastRowFirstColumn="0" w:lastRowLastColumn="0"/>
+            </w:pPr>
+            <w:r>
+              <w:t>Simple fonction de déconnexion du serveur IMAP.</w:t>
+            </w:r>
+          </w:p>
+        </w:tc>
+      </w:tr>
+    </w:tbl>
+    <w:p>
+      <w:pPr>
+        <w:pStyle w:val="Retraitcorpsdetexte3"/>
+      </w:pPr>
+    </w:p>
+    <w:tbl>
+      <w:tblPr>
+        <w:tblStyle w:val="TableauListe5Fonc-Accentuation3"/>
+        <w:tblW w:w="7229" w:type="dxa"/>
+        <w:tblInd w:w="1813" w:type="dxa"/>
+        <w:tblBorders>
+          <w:top w:val="none" w:sz="0" w:space="0" w:color="auto"/>
+          <w:left w:val="none" w:sz="0" w:space="0" w:color="auto"/>
+          <w:bottom w:val="none" w:sz="0" w:space="0" w:color="auto"/>
+          <w:right w:val="none" w:sz="0" w:space="0" w:color="auto"/>
+        </w:tblBorders>
+        <w:shd w:val="clear" w:color="auto" w:fill="05676C" w:themeFill="accent3" w:themeFillShade="80"/>
+        <w:tblLook w:val="04A0" w:firstRow="1" w:lastRow="0" w:firstColumn="1" w:lastColumn="0" w:noHBand="0" w:noVBand="1"/>
+      </w:tblPr>
+      <w:tblGrid>
+        <w:gridCol w:w="2410"/>
+        <w:gridCol w:w="4819"/>
+      </w:tblGrid>
+      <w:tr>
+        <w:trPr>
+          <w:cnfStyle w:val="100000000000" w:firstRow="1" w:lastRow="0" w:firstColumn="0" w:lastColumn="0" w:oddVBand="0" w:evenVBand="0" w:oddHBand="0" w:evenHBand="0" w:firstRowFirstColumn="0" w:firstRowLastColumn="0" w:lastRowFirstColumn="0" w:lastRowLastColumn="0"/>
+        </w:trPr>
+        <w:tc>
+          <w:tcPr>
+            <w:cnfStyle w:val="001000000100" w:firstRow="0" w:lastRow="0" w:firstColumn="1" w:lastColumn="0" w:oddVBand="0" w:evenVBand="0" w:oddHBand="0" w:evenHBand="0" w:firstRowFirstColumn="1" w:firstRowLastColumn="0" w:lastRowFirstColumn="0" w:lastRowLastColumn="0"/>
+            <w:tcW w:w="2410" w:type="dxa"/>
+            <w:shd w:val="clear" w:color="auto" w:fill="05676C" w:themeFill="accent3" w:themeFillShade="80"/>
+          </w:tcPr>
+          <w:p>
+            <w:pPr>
+              <w:pStyle w:val="Retraitcorpsdetexte3"/>
+              <w:spacing w:before="120" w:line="240" w:lineRule="auto"/>
+              <w:ind w:left="0"/>
+              <w:jc w:val="left"/>
+            </w:pPr>
+            <w:r>
+              <w:t>Fonction</w:t>
+            </w:r>
+          </w:p>
+        </w:tc>
+        <w:tc>
+          <w:tcPr>
+            <w:tcW w:w="4819" w:type="dxa"/>
+            <w:shd w:val="clear" w:color="auto" w:fill="05676C" w:themeFill="accent3" w:themeFillShade="80"/>
+          </w:tcPr>
+          <w:p>
+            <w:pPr>
+              <w:pStyle w:val="Retraitcorpsdetexte3"/>
+              <w:spacing w:before="120" w:line="240" w:lineRule="auto"/>
+              <w:ind w:left="0"/>
+              <w:jc w:val="left"/>
+              <w:cnfStyle w:val="100000000000" w:firstRow="1" w:lastRow="0" w:firstColumn="0" w:lastColumn="0" w:oddVBand="0" w:evenVBand="0" w:oddHBand="0" w:evenHBand="0" w:firstRowFirstColumn="0" w:firstRowLastColumn="0" w:lastRowFirstColumn="0" w:lastRowLastColumn="0"/>
+            </w:pPr>
+            <w:r>
+              <w:t>CreateStorageFolder()</w:t>
+            </w:r>
+          </w:p>
+        </w:tc>
+      </w:tr>
+      <w:tr>
+        <w:trPr>
+          <w:cnfStyle w:val="000000100000" w:firstRow="0" w:lastRow="0" w:firstColumn="0" w:lastColumn="0" w:oddVBand="0" w:evenVBand="0" w:oddHBand="1" w:evenHBand="0" w:firstRowFirstColumn="0" w:firstRowLastColumn="0" w:lastRowFirstColumn="0" w:lastRowLastColumn="0"/>
+        </w:trPr>
+        <w:tc>
+          <w:tcPr>
+            <w:cnfStyle w:val="001000000000" w:firstRow="0" w:lastRow="0" w:firstColumn="1" w:lastColumn="0" w:oddVBand="0" w:evenVBand="0" w:oddHBand="0" w:evenHBand="0" w:firstRowFirstColumn="0" w:firstRowLastColumn="0" w:lastRowFirstColumn="0" w:lastRowLastColumn="0"/>
+            <w:tcW w:w="2410" w:type="dxa"/>
+            <w:shd w:val="clear" w:color="auto" w:fill="05676C" w:themeFill="accent3" w:themeFillShade="80"/>
+          </w:tcPr>
+          <w:p>
+            <w:pPr>
+              <w:pStyle w:val="Retraitcorpsdetexte3"/>
+              <w:spacing w:before="120" w:line="240" w:lineRule="auto"/>
+              <w:ind w:left="0"/>
+              <w:jc w:val="left"/>
+            </w:pPr>
+            <w:r>
+              <w:t>Paramètres</w:t>
+            </w:r>
+          </w:p>
+        </w:tc>
+        <w:tc>
+          <w:tcPr>
+            <w:tcW w:w="4819" w:type="dxa"/>
+            <w:shd w:val="clear" w:color="auto" w:fill="05676C" w:themeFill="accent3" w:themeFillShade="80"/>
+          </w:tcPr>
+          <w:p>
+            <w:pPr>
+              <w:pStyle w:val="Retraitcorpsdetexte3"/>
+              <w:spacing w:before="120" w:line="240" w:lineRule="auto"/>
+              <w:ind w:left="0"/>
+              <w:jc w:val="left"/>
+              <w:cnfStyle w:val="000000100000" w:firstRow="0" w:lastRow="0" w:firstColumn="0" w:lastColumn="0" w:oddVBand="0" w:evenVBand="0" w:oddHBand="1" w:evenHBand="0" w:firstRowFirstColumn="0" w:firstRowLastColumn="0" w:lastRowFirstColumn="0" w:lastRowLastColumn="0"/>
+            </w:pPr>
+            <w:r>
+              <w:t>-</w:t>
+            </w:r>
+          </w:p>
+        </w:tc>
+      </w:tr>
+      <w:tr>
+        <w:tc>
+          <w:tcPr>
+            <w:cnfStyle w:val="001000000000" w:firstRow="0" w:lastRow="0" w:firstColumn="1" w:lastColumn="0" w:oddVBand="0" w:evenVBand="0" w:oddHBand="0" w:evenHBand="0" w:firstRowFirstColumn="0" w:firstRowLastColumn="0" w:lastRowFirstColumn="0" w:lastRowLastColumn="0"/>
+            <w:tcW w:w="2410" w:type="dxa"/>
+            <w:shd w:val="clear" w:color="auto" w:fill="05676C" w:themeFill="accent3" w:themeFillShade="80"/>
+          </w:tcPr>
+          <w:p>
+            <w:pPr>
+              <w:pStyle w:val="Retraitcorpsdetexte3"/>
+              <w:spacing w:before="120" w:line="240" w:lineRule="auto"/>
+              <w:ind w:left="0"/>
+              <w:jc w:val="left"/>
+            </w:pPr>
+            <w:r>
+              <w:t>Retour</w:t>
+            </w:r>
+          </w:p>
+        </w:tc>
+        <w:tc>
+          <w:tcPr>
+            <w:tcW w:w="4819" w:type="dxa"/>
+            <w:shd w:val="clear" w:color="auto" w:fill="05676C" w:themeFill="accent3" w:themeFillShade="80"/>
+          </w:tcPr>
+          <w:p>
+            <w:pPr>
+              <w:pStyle w:val="Retraitcorpsdetexte3"/>
+              <w:spacing w:before="120" w:line="240" w:lineRule="auto"/>
+              <w:ind w:left="0"/>
+              <w:jc w:val="left"/>
+              <w:cnfStyle w:val="000000000000" w:firstRow="0" w:lastRow="0" w:firstColumn="0" w:lastColumn="0" w:oddVBand="0" w:evenVBand="0" w:oddHBand="0" w:evenHBand="0" w:firstRowFirstColumn="0" w:firstRowLastColumn="0" w:lastRowFirstColumn="0" w:lastRowLastColumn="0"/>
+            </w:pPr>
+            <w:r>
+              <w:t>-</w:t>
+            </w:r>
+          </w:p>
+        </w:tc>
+      </w:tr>
+      <w:tr>
+        <w:trPr>
+          <w:cnfStyle w:val="000000100000" w:firstRow="0" w:lastRow="0" w:firstColumn="0" w:lastColumn="0" w:oddVBand="0" w:evenVBand="0" w:oddHBand="1" w:evenHBand="0" w:firstRowFirstColumn="0" w:firstRowLastColumn="0" w:lastRowFirstColumn="0" w:lastRowLastColumn="0"/>
+        </w:trPr>
+        <w:tc>
+          <w:tcPr>
+            <w:cnfStyle w:val="001000000000" w:firstRow="0" w:lastRow="0" w:firstColumn="1" w:lastColumn="0" w:oddVBand="0" w:evenVBand="0" w:oddHBand="0" w:evenHBand="0" w:firstRowFirstColumn="0" w:firstRowLastColumn="0" w:lastRowFirstColumn="0" w:lastRowLastColumn="0"/>
+            <w:tcW w:w="2410" w:type="dxa"/>
+            <w:shd w:val="clear" w:color="auto" w:fill="05676C" w:themeFill="accent3" w:themeFillShade="80"/>
+          </w:tcPr>
+          <w:p>
+            <w:pPr>
+              <w:pStyle w:val="Retraitcorpsdetexte3"/>
+              <w:spacing w:before="120" w:line="240" w:lineRule="auto"/>
+              <w:ind w:left="0"/>
+              <w:jc w:val="left"/>
+            </w:pPr>
+            <w:r>
+              <w:t>Description détaillée</w:t>
+            </w:r>
+          </w:p>
+        </w:tc>
+        <w:tc>
+          <w:tcPr>
+            <w:tcW w:w="4819" w:type="dxa"/>
+            <w:shd w:val="clear" w:color="auto" w:fill="05676C" w:themeFill="accent3" w:themeFillShade="80"/>
+          </w:tcPr>
+          <w:p>
+            <w:pPr>
+              <w:pStyle w:val="Retraitcorpsdetexte3"/>
+              <w:spacing w:before="120" w:line="240" w:lineRule="auto"/>
+              <w:ind w:left="0"/>
+              <w:cnfStyle w:val="000000100000" w:firstRow="0" w:lastRow="0" w:firstColumn="0" w:lastColumn="0" w:oddVBand="0" w:evenVBand="0" w:oddHBand="1" w:evenHBand="0" w:firstRowFirstColumn="0" w:firstRowLastColumn="0" w:lastRowFirstColumn="0" w:lastRowLastColumn="0"/>
+            </w:pPr>
+            <w:r>
+              <w:t>Ce code est appelé directement après que la connexion IMAP soit établie. Il consiste à vérifier que le dossier de mails « MailStorage » existe dans la boite mail de l’utilisateur. Dans le cas contraire, il est crée.</w:t>
+            </w:r>
+          </w:p>
+        </w:tc>
+      </w:tr>
+    </w:tbl>
+    <w:p>
+      <w:pPr>
+        <w:pStyle w:val="Retraitcorpsdetexte3"/>
+      </w:pPr>
+    </w:p>
+    <w:p>
+      <w:pPr>
+        <w:pStyle w:val="Titre3"/>
+      </w:pPr>
+      <w:bookmarkStart w:id="59" w:name="_Toc482353740"/>
+      <w:r>
+        <w:t>Interactions avec la base de données</w:t>
       </w:r>
       <w:bookmarkEnd w:id="59"/>
     </w:p>
     <w:p>
       <w:pPr>
-        <w:pStyle w:val="Titre3"/>
-      </w:pPr>
-      <w:bookmarkStart w:id="60" w:name="_Toc482353740"/>
-      <w:r>
-        <w:t>Interactions avec la base de données</w:t>
-      </w:r>
-      <w:bookmarkEnd w:id="60"/>
+        <w:pStyle w:val="Retraitcorpsdetexte3"/>
+      </w:pPr>
+      <w:r>
+        <w:t>L’utilisation d’une base de données dans le projet permet l’enregistrement des données de l’utilisateur afin que la connexion au serveur IMAP se fasse automatiquement au lancement de l’application.</w:t>
+      </w:r>
     </w:p>
     <w:p>
       <w:pPr>
-        <w:pStyle w:val="Titre3"/>
-      </w:pPr>
-      <w:bookmarkStart w:id="61" w:name="_Toc482353741"/>
-      <w:r>
-        <w:t>Interactions avec la boite mail</w:t>
-      </w:r>
-      <w:bookmarkEnd w:id="61"/>
+        <w:pStyle w:val="Retraitcorpsdetexte3"/>
+      </w:pPr>
+      <w:r>
+        <w:t xml:space="preserve">La classe </w:t>
+      </w:r>
+      <w:r>
+        <w:rPr>
+          <w:i/>
+          <w:color w:val="05676C" w:themeColor="accent3" w:themeShade="80"/>
+        </w:rPr>
+        <w:t>DbManager</w:t>
+      </w:r>
+      <w:r>
+        <w:rPr>
+          <w:color w:val="05676C" w:themeColor="accent3" w:themeShade="80"/>
+        </w:rPr>
+        <w:t xml:space="preserve"> </w:t>
+      </w:r>
+      <w:r>
+        <w:t>se charge d’effectuer toutes les interactions avec la base de données. Il est possible de créer la table de données, de retirer ou d’ajouter des données. L’API utilisée est SQLite.</w:t>
+      </w:r>
     </w:p>
     <w:p>
       <w:pPr>
+        <w:pStyle w:val="Retraitcorpsdetexte3"/>
+      </w:pPr>
+      <w:r>
+        <w:t>Les seules utilisations de la base de données se font lors de l’étape de connexion au serveur IMAP, lors du login utilisateur. Les informations de l’utilisateur sont stockées dès que la connexion IMAP est établie, ce qui permet une reconnexion automatique au prochain lancement de l’application.</w:t>
+      </w:r>
+    </w:p>
+    <w:p>
+      <w:pPr>
+        <w:pStyle w:val="Retraitcorpsdetexte3"/>
+      </w:pPr>
+      <w:r>
+        <w:t xml:space="preserve">Ci-dessous, les fonctions disponibles dans la classe </w:t>
+      </w:r>
+      <w:r>
+        <w:rPr>
+          <w:i/>
+          <w:color w:val="05676C" w:themeColor="accent3" w:themeShade="80"/>
+        </w:rPr>
+        <w:t>DbManager</w:t>
+      </w:r>
+      <w:r>
+        <w:t>.</w:t>
+      </w:r>
+    </w:p>
+    <w:tbl>
+      <w:tblPr>
+        <w:tblStyle w:val="TableauListe5Fonc-Accentuation3"/>
+        <w:tblW w:w="7229" w:type="dxa"/>
+        <w:tblInd w:w="1813" w:type="dxa"/>
+        <w:tblBorders>
+          <w:top w:val="none" w:sz="0" w:space="0" w:color="auto"/>
+          <w:left w:val="none" w:sz="0" w:space="0" w:color="auto"/>
+          <w:bottom w:val="none" w:sz="0" w:space="0" w:color="auto"/>
+          <w:right w:val="none" w:sz="0" w:space="0" w:color="auto"/>
+        </w:tblBorders>
+        <w:shd w:val="clear" w:color="auto" w:fill="05676C" w:themeFill="accent3" w:themeFillShade="80"/>
+        <w:tblLook w:val="04A0" w:firstRow="1" w:lastRow="0" w:firstColumn="1" w:lastColumn="0" w:noHBand="0" w:noVBand="1"/>
+      </w:tblPr>
+      <w:tblGrid>
+        <w:gridCol w:w="2410"/>
+        <w:gridCol w:w="4819"/>
+      </w:tblGrid>
+      <w:tr>
+        <w:trPr>
+          <w:cnfStyle w:val="100000000000" w:firstRow="1" w:lastRow="0" w:firstColumn="0" w:lastColumn="0" w:oddVBand="0" w:evenVBand="0" w:oddHBand="0" w:evenHBand="0" w:firstRowFirstColumn="0" w:firstRowLastColumn="0" w:lastRowFirstColumn="0" w:lastRowLastColumn="0"/>
+        </w:trPr>
+        <w:tc>
+          <w:tcPr>
+            <w:cnfStyle w:val="001000000100" w:firstRow="0" w:lastRow="0" w:firstColumn="1" w:lastColumn="0" w:oddVBand="0" w:evenVBand="0" w:oddHBand="0" w:evenHBand="0" w:firstRowFirstColumn="1" w:firstRowLastColumn="0" w:lastRowFirstColumn="0" w:lastRowLastColumn="0"/>
+            <w:tcW w:w="2410" w:type="dxa"/>
+            <w:shd w:val="clear" w:color="auto" w:fill="05676C" w:themeFill="accent3" w:themeFillShade="80"/>
+          </w:tcPr>
+          <w:p>
+            <w:pPr>
+              <w:pStyle w:val="Retraitcorpsdetexte3"/>
+              <w:spacing w:before="120" w:line="240" w:lineRule="auto"/>
+              <w:ind w:left="0"/>
+              <w:jc w:val="left"/>
+            </w:pPr>
+            <w:r>
+              <w:t>Fonction</w:t>
+            </w:r>
+          </w:p>
+        </w:tc>
+        <w:tc>
+          <w:tcPr>
+            <w:tcW w:w="4819" w:type="dxa"/>
+            <w:shd w:val="clear" w:color="auto" w:fill="05676C" w:themeFill="accent3" w:themeFillShade="80"/>
+          </w:tcPr>
+          <w:p>
+            <w:pPr>
+              <w:pStyle w:val="Retraitcorpsdetexte3"/>
+              <w:spacing w:before="120" w:line="240" w:lineRule="auto"/>
+              <w:ind w:left="0"/>
+              <w:jc w:val="left"/>
+              <w:cnfStyle w:val="100000000000" w:firstRow="1" w:lastRow="0" w:firstColumn="0" w:lastColumn="0" w:oddVBand="0" w:evenVBand="0" w:oddHBand="0" w:evenHBand="0" w:firstRowFirstColumn="0" w:firstRowLastColumn="0" w:lastRowFirstColumn="0" w:lastRowLastColumn="0"/>
+            </w:pPr>
+            <w:r>
+              <w:t>DbManager - Constructeur</w:t>
+            </w:r>
+          </w:p>
+        </w:tc>
+      </w:tr>
+      <w:tr>
+        <w:trPr>
+          <w:cnfStyle w:val="000000100000" w:firstRow="0" w:lastRow="0" w:firstColumn="0" w:lastColumn="0" w:oddVBand="0" w:evenVBand="0" w:oddHBand="1" w:evenHBand="0" w:firstRowFirstColumn="0" w:firstRowLastColumn="0" w:lastRowFirstColumn="0" w:lastRowLastColumn="0"/>
+        </w:trPr>
+        <w:tc>
+          <w:tcPr>
+            <w:cnfStyle w:val="001000000000" w:firstRow="0" w:lastRow="0" w:firstColumn="1" w:lastColumn="0" w:oddVBand="0" w:evenVBand="0" w:oddHBand="0" w:evenHBand="0" w:firstRowFirstColumn="0" w:firstRowLastColumn="0" w:lastRowFirstColumn="0" w:lastRowLastColumn="0"/>
+            <w:tcW w:w="2410" w:type="dxa"/>
+            <w:shd w:val="clear" w:color="auto" w:fill="05676C" w:themeFill="accent3" w:themeFillShade="80"/>
+          </w:tcPr>
+          <w:p>
+            <w:pPr>
+              <w:pStyle w:val="Retraitcorpsdetexte3"/>
+              <w:spacing w:before="120" w:line="240" w:lineRule="auto"/>
+              <w:ind w:left="0"/>
+              <w:jc w:val="left"/>
+            </w:pPr>
+            <w:r>
+              <w:t>Paramètres</w:t>
+            </w:r>
+          </w:p>
+        </w:tc>
+        <w:tc>
+          <w:tcPr>
+            <w:tcW w:w="4819" w:type="dxa"/>
+            <w:shd w:val="clear" w:color="auto" w:fill="05676C" w:themeFill="accent3" w:themeFillShade="80"/>
+          </w:tcPr>
+          <w:p>
+            <w:pPr>
+              <w:pStyle w:val="Retraitcorpsdetexte3"/>
+              <w:spacing w:before="120" w:line="240" w:lineRule="auto"/>
+              <w:ind w:left="0"/>
+              <w:jc w:val="left"/>
+              <w:cnfStyle w:val="000000100000" w:firstRow="0" w:lastRow="0" w:firstColumn="0" w:lastColumn="0" w:oddVBand="0" w:evenVBand="0" w:oddHBand="1" w:evenHBand="0" w:firstRowFirstColumn="0" w:firstRowLastColumn="0" w:lastRowFirstColumn="0" w:lastRowLastColumn="0"/>
+            </w:pPr>
+            <w:r>
+              <w:t>-</w:t>
+            </w:r>
+          </w:p>
+        </w:tc>
+      </w:tr>
+      <w:tr>
+        <w:tc>
+          <w:tcPr>
+            <w:cnfStyle w:val="001000000000" w:firstRow="0" w:lastRow="0" w:firstColumn="1" w:lastColumn="0" w:oddVBand="0" w:evenVBand="0" w:oddHBand="0" w:evenHBand="0" w:firstRowFirstColumn="0" w:firstRowLastColumn="0" w:lastRowFirstColumn="0" w:lastRowLastColumn="0"/>
+            <w:tcW w:w="2410" w:type="dxa"/>
+            <w:shd w:val="clear" w:color="auto" w:fill="05676C" w:themeFill="accent3" w:themeFillShade="80"/>
+          </w:tcPr>
+          <w:p>
+            <w:pPr>
+              <w:pStyle w:val="Retraitcorpsdetexte3"/>
+              <w:spacing w:before="120" w:line="240" w:lineRule="auto"/>
+              <w:ind w:left="0"/>
+              <w:jc w:val="left"/>
+            </w:pPr>
+            <w:r>
+              <w:t>Retour</w:t>
+            </w:r>
+          </w:p>
+        </w:tc>
+        <w:tc>
+          <w:tcPr>
+            <w:tcW w:w="4819" w:type="dxa"/>
+            <w:shd w:val="clear" w:color="auto" w:fill="05676C" w:themeFill="accent3" w:themeFillShade="80"/>
+          </w:tcPr>
+          <w:p>
+            <w:pPr>
+              <w:pStyle w:val="Retraitcorpsdetexte3"/>
+              <w:spacing w:before="120" w:line="240" w:lineRule="auto"/>
+              <w:ind w:left="0"/>
+              <w:jc w:val="left"/>
+              <w:cnfStyle w:val="000000000000" w:firstRow="0" w:lastRow="0" w:firstColumn="0" w:lastColumn="0" w:oddVBand="0" w:evenVBand="0" w:oddHBand="0" w:evenHBand="0" w:firstRowFirstColumn="0" w:firstRowLastColumn="0" w:lastRowFirstColumn="0" w:lastRowLastColumn="0"/>
+            </w:pPr>
+            <w:r>
+              <w:t>-</w:t>
+            </w:r>
+          </w:p>
+        </w:tc>
+      </w:tr>
+      <w:tr>
+        <w:trPr>
+          <w:cnfStyle w:val="000000100000" w:firstRow="0" w:lastRow="0" w:firstColumn="0" w:lastColumn="0" w:oddVBand="0" w:evenVBand="0" w:oddHBand="1" w:evenHBand="0" w:firstRowFirstColumn="0" w:firstRowLastColumn="0" w:lastRowFirstColumn="0" w:lastRowLastColumn="0"/>
+        </w:trPr>
+        <w:tc>
+          <w:tcPr>
+            <w:cnfStyle w:val="001000000000" w:firstRow="0" w:lastRow="0" w:firstColumn="1" w:lastColumn="0" w:oddVBand="0" w:evenVBand="0" w:oddHBand="0" w:evenHBand="0" w:firstRowFirstColumn="0" w:firstRowLastColumn="0" w:lastRowFirstColumn="0" w:lastRowLastColumn="0"/>
+            <w:tcW w:w="2410" w:type="dxa"/>
+            <w:shd w:val="clear" w:color="auto" w:fill="05676C" w:themeFill="accent3" w:themeFillShade="80"/>
+          </w:tcPr>
+          <w:p>
+            <w:pPr>
+              <w:pStyle w:val="Retraitcorpsdetexte3"/>
+              <w:spacing w:before="120" w:line="240" w:lineRule="auto"/>
+              <w:ind w:left="0"/>
+              <w:jc w:val="left"/>
+            </w:pPr>
+            <w:r>
+              <w:t>Description détaillée</w:t>
+            </w:r>
+          </w:p>
+        </w:tc>
+        <w:tc>
+          <w:tcPr>
+            <w:tcW w:w="4819" w:type="dxa"/>
+            <w:shd w:val="clear" w:color="auto" w:fill="05676C" w:themeFill="accent3" w:themeFillShade="80"/>
+          </w:tcPr>
+          <w:p>
+            <w:pPr>
+              <w:pStyle w:val="Retraitcorpsdetexte3"/>
+              <w:spacing w:before="120" w:line="240" w:lineRule="auto"/>
+              <w:ind w:left="0"/>
+              <w:cnfStyle w:val="000000100000" w:firstRow="0" w:lastRow="0" w:firstColumn="0" w:lastColumn="0" w:oddVBand="0" w:evenVBand="0" w:oddHBand="1" w:evenHBand="0" w:firstRowFirstColumn="0" w:firstRowLastColumn="0" w:lastRowFirstColumn="0" w:lastRowLastColumn="0"/>
+            </w:pPr>
+            <w:r>
+              <w:t>Dans ce constructeur, une connexion à la base de données SQLite est lancée.</w:t>
+            </w:r>
+          </w:p>
+          <w:p>
+            <w:pPr>
+              <w:pStyle w:val="Retraitcorpsdetexte3"/>
+              <w:spacing w:before="120" w:line="240" w:lineRule="auto"/>
+              <w:ind w:left="0"/>
+              <w:cnfStyle w:val="000000100000" w:firstRow="0" w:lastRow="0" w:firstColumn="0" w:lastColumn="0" w:oddVBand="0" w:evenVBand="0" w:oddHBand="1" w:evenHBand="0" w:firstRowFirstColumn="0" w:firstRowLastColumn="0" w:lastRowFirstColumn="0" w:lastRowLastColumn="0"/>
+            </w:pPr>
+            <w:r>
+              <w:t>Si la table AppData n’existe pas elle est immédiatement crée afin que les données puissent y être stockées.</w:t>
+            </w:r>
+          </w:p>
+        </w:tc>
+      </w:tr>
+    </w:tbl>
+    <w:p>
+      <w:pPr>
+        <w:pStyle w:val="Retraitcorpsdetexte3"/>
+      </w:pPr>
+    </w:p>
+    <w:tbl>
+      <w:tblPr>
+        <w:tblStyle w:val="TableauListe5Fonc-Accentuation3"/>
+        <w:tblW w:w="7229" w:type="dxa"/>
+        <w:tblInd w:w="1813" w:type="dxa"/>
+        <w:tblBorders>
+          <w:top w:val="none" w:sz="0" w:space="0" w:color="auto"/>
+          <w:left w:val="none" w:sz="0" w:space="0" w:color="auto"/>
+          <w:bottom w:val="none" w:sz="0" w:space="0" w:color="auto"/>
+          <w:right w:val="none" w:sz="0" w:space="0" w:color="auto"/>
+        </w:tblBorders>
+        <w:shd w:val="clear" w:color="auto" w:fill="05676C" w:themeFill="accent3" w:themeFillShade="80"/>
+        <w:tblLook w:val="04A0" w:firstRow="1" w:lastRow="0" w:firstColumn="1" w:lastColumn="0" w:noHBand="0" w:noVBand="1"/>
+      </w:tblPr>
+      <w:tblGrid>
+        <w:gridCol w:w="2410"/>
+        <w:gridCol w:w="4819"/>
+      </w:tblGrid>
+      <w:tr>
+        <w:trPr>
+          <w:cnfStyle w:val="100000000000" w:firstRow="1" w:lastRow="0" w:firstColumn="0" w:lastColumn="0" w:oddVBand="0" w:evenVBand="0" w:oddHBand="0" w:evenHBand="0" w:firstRowFirstColumn="0" w:firstRowLastColumn="0" w:lastRowFirstColumn="0" w:lastRowLastColumn="0"/>
+        </w:trPr>
+        <w:tc>
+          <w:tcPr>
+            <w:cnfStyle w:val="001000000100" w:firstRow="0" w:lastRow="0" w:firstColumn="1" w:lastColumn="0" w:oddVBand="0" w:evenVBand="0" w:oddHBand="0" w:evenHBand="0" w:firstRowFirstColumn="1" w:firstRowLastColumn="0" w:lastRowFirstColumn="0" w:lastRowLastColumn="0"/>
+            <w:tcW w:w="2410" w:type="dxa"/>
+            <w:shd w:val="clear" w:color="auto" w:fill="05676C" w:themeFill="accent3" w:themeFillShade="80"/>
+          </w:tcPr>
+          <w:p>
+            <w:pPr>
+              <w:pStyle w:val="Retraitcorpsdetexte3"/>
+              <w:spacing w:before="120" w:line="240" w:lineRule="auto"/>
+              <w:ind w:left="0"/>
+              <w:jc w:val="left"/>
+            </w:pPr>
+            <w:r>
+              <w:lastRenderedPageBreak/>
+              <w:t>Fonction</w:t>
+            </w:r>
+          </w:p>
+        </w:tc>
+        <w:tc>
+          <w:tcPr>
+            <w:tcW w:w="4819" w:type="dxa"/>
+            <w:shd w:val="clear" w:color="auto" w:fill="05676C" w:themeFill="accent3" w:themeFillShade="80"/>
+          </w:tcPr>
+          <w:p>
+            <w:pPr>
+              <w:pStyle w:val="Retraitcorpsdetexte3"/>
+              <w:spacing w:before="120" w:line="240" w:lineRule="auto"/>
+              <w:ind w:left="0"/>
+              <w:jc w:val="left"/>
+              <w:cnfStyle w:val="100000000000" w:firstRow="1" w:lastRow="0" w:firstColumn="0" w:lastColumn="0" w:oddVBand="0" w:evenVBand="0" w:oddHBand="0" w:evenHBand="0" w:firstRowFirstColumn="0" w:firstRowLastColumn="0" w:lastRowFirstColumn="0" w:lastRowLastColumn="0"/>
+            </w:pPr>
+            <w:r>
+              <w:t>UpdateUserData</w:t>
+            </w:r>
+          </w:p>
+        </w:tc>
+      </w:tr>
+      <w:tr>
+        <w:trPr>
+          <w:cnfStyle w:val="000000100000" w:firstRow="0" w:lastRow="0" w:firstColumn="0" w:lastColumn="0" w:oddVBand="0" w:evenVBand="0" w:oddHBand="1" w:evenHBand="0" w:firstRowFirstColumn="0" w:firstRowLastColumn="0" w:lastRowFirstColumn="0" w:lastRowLastColumn="0"/>
+        </w:trPr>
+        <w:tc>
+          <w:tcPr>
+            <w:cnfStyle w:val="001000000000" w:firstRow="0" w:lastRow="0" w:firstColumn="1" w:lastColumn="0" w:oddVBand="0" w:evenVBand="0" w:oddHBand="0" w:evenHBand="0" w:firstRowFirstColumn="0" w:firstRowLastColumn="0" w:lastRowFirstColumn="0" w:lastRowLastColumn="0"/>
+            <w:tcW w:w="2410" w:type="dxa"/>
+            <w:shd w:val="clear" w:color="auto" w:fill="05676C" w:themeFill="accent3" w:themeFillShade="80"/>
+          </w:tcPr>
+          <w:p>
+            <w:pPr>
+              <w:pStyle w:val="Retraitcorpsdetexte3"/>
+              <w:spacing w:before="120" w:line="240" w:lineRule="auto"/>
+              <w:ind w:left="0"/>
+              <w:jc w:val="left"/>
+            </w:pPr>
+            <w:r>
+              <w:t>Paramètres</w:t>
+            </w:r>
+          </w:p>
+        </w:tc>
+        <w:tc>
+          <w:tcPr>
+            <w:tcW w:w="4819" w:type="dxa"/>
+            <w:shd w:val="clear" w:color="auto" w:fill="05676C" w:themeFill="accent3" w:themeFillShade="80"/>
+          </w:tcPr>
+          <w:p>
+            <w:pPr>
+              <w:pStyle w:val="Retraitcorpsdetexte3"/>
+              <w:spacing w:before="120" w:line="240" w:lineRule="auto"/>
+              <w:ind w:left="0"/>
+              <w:jc w:val="left"/>
+              <w:cnfStyle w:val="000000100000" w:firstRow="0" w:lastRow="0" w:firstColumn="0" w:lastColumn="0" w:oddVBand="0" w:evenVBand="0" w:oddHBand="1" w:evenHBand="0" w:firstRowFirstColumn="0" w:firstRowLastColumn="0" w:lastRowFirstColumn="0" w:lastRowLastColumn="0"/>
+            </w:pPr>
+            <w:r>
+              <w:rPr>
+                <w:b/>
+              </w:rPr>
+              <w:t xml:space="preserve">String </w:t>
+            </w:r>
+            <w:r>
+              <w:t>serverName</w:t>
+            </w:r>
+          </w:p>
+          <w:p>
+            <w:pPr>
+              <w:pStyle w:val="Retraitcorpsdetexte3"/>
+              <w:spacing w:before="120" w:line="240" w:lineRule="auto"/>
+              <w:ind w:left="0"/>
+              <w:jc w:val="left"/>
+              <w:cnfStyle w:val="000000100000" w:firstRow="0" w:lastRow="0" w:firstColumn="0" w:lastColumn="0" w:oddVBand="0" w:evenVBand="0" w:oddHBand="1" w:evenHBand="0" w:firstRowFirstColumn="0" w:firstRowLastColumn="0" w:lastRowFirstColumn="0" w:lastRowLastColumn="0"/>
+            </w:pPr>
+            <w:r>
+              <w:rPr>
+                <w:b/>
+              </w:rPr>
+              <w:t>String</w:t>
+            </w:r>
+            <w:r>
+              <w:rPr>
+                <w:b/>
+              </w:rPr>
+              <w:t xml:space="preserve"> </w:t>
+            </w:r>
+            <w:r>
+              <w:t>serverPort</w:t>
+            </w:r>
+          </w:p>
+          <w:p>
+            <w:pPr>
+              <w:pStyle w:val="Retraitcorpsdetexte3"/>
+              <w:spacing w:before="120" w:line="240" w:lineRule="auto"/>
+              <w:ind w:left="0"/>
+              <w:jc w:val="left"/>
+              <w:cnfStyle w:val="000000100000" w:firstRow="0" w:lastRow="0" w:firstColumn="0" w:lastColumn="0" w:oddVBand="0" w:evenVBand="0" w:oddHBand="1" w:evenHBand="0" w:firstRowFirstColumn="0" w:firstRowLastColumn="0" w:lastRowFirstColumn="0" w:lastRowLastColumn="0"/>
+            </w:pPr>
+            <w:r>
+              <w:rPr>
+                <w:b/>
+              </w:rPr>
+              <w:t>String</w:t>
+            </w:r>
+            <w:r>
+              <w:rPr>
+                <w:b/>
+              </w:rPr>
+              <w:t xml:space="preserve"> </w:t>
+            </w:r>
+            <w:r>
+              <w:t>userMail</w:t>
+            </w:r>
+          </w:p>
+          <w:p>
+            <w:pPr>
+              <w:pStyle w:val="Retraitcorpsdetexte3"/>
+              <w:tabs>
+                <w:tab w:val="clear" w:pos="4395"/>
+                <w:tab w:val="left" w:pos="1028"/>
+              </w:tabs>
+              <w:spacing w:before="120" w:line="240" w:lineRule="auto"/>
+              <w:ind w:left="0"/>
+              <w:jc w:val="left"/>
+              <w:cnfStyle w:val="000000100000" w:firstRow="0" w:lastRow="0" w:firstColumn="0" w:lastColumn="0" w:oddVBand="0" w:evenVBand="0" w:oddHBand="1" w:evenHBand="0" w:firstRowFirstColumn="0" w:firstRowLastColumn="0" w:lastRowFirstColumn="0" w:lastRowLastColumn="0"/>
+            </w:pPr>
+            <w:r>
+              <w:rPr>
+                <w:b/>
+              </w:rPr>
+              <w:t>String</w:t>
+            </w:r>
+            <w:r>
+              <w:rPr>
+                <w:b/>
+              </w:rPr>
+              <w:t xml:space="preserve"> </w:t>
+            </w:r>
+            <w:r>
+              <w:t>userPassword</w:t>
+            </w:r>
+          </w:p>
+          <w:p>
+            <w:pPr>
+              <w:pStyle w:val="Retraitcorpsdetexte3"/>
+              <w:spacing w:before="120" w:line="240" w:lineRule="auto"/>
+              <w:ind w:left="0"/>
+              <w:jc w:val="left"/>
+              <w:cnfStyle w:val="000000100000" w:firstRow="0" w:lastRow="0" w:firstColumn="0" w:lastColumn="0" w:oddVBand="0" w:evenVBand="0" w:oddHBand="1" w:evenHBand="0" w:firstRowFirstColumn="0" w:firstRowLastColumn="0" w:lastRowFirstColumn="0" w:lastRowLastColumn="0"/>
+            </w:pPr>
+            <w:r>
+              <w:rPr>
+                <w:b/>
+              </w:rPr>
+              <w:t>String</w:t>
+            </w:r>
+            <w:r>
+              <w:rPr>
+                <w:b/>
+              </w:rPr>
+              <w:t xml:space="preserve"> </w:t>
+            </w:r>
+            <w:r>
+              <w:t>dirPath</w:t>
+            </w:r>
+          </w:p>
+        </w:tc>
+      </w:tr>
+      <w:tr>
+        <w:tc>
+          <w:tcPr>
+            <w:cnfStyle w:val="001000000000" w:firstRow="0" w:lastRow="0" w:firstColumn="1" w:lastColumn="0" w:oddVBand="0" w:evenVBand="0" w:oddHBand="0" w:evenHBand="0" w:firstRowFirstColumn="0" w:firstRowLastColumn="0" w:lastRowFirstColumn="0" w:lastRowLastColumn="0"/>
+            <w:tcW w:w="2410" w:type="dxa"/>
+            <w:shd w:val="clear" w:color="auto" w:fill="05676C" w:themeFill="accent3" w:themeFillShade="80"/>
+          </w:tcPr>
+          <w:p>
+            <w:pPr>
+              <w:pStyle w:val="Retraitcorpsdetexte3"/>
+              <w:spacing w:before="120" w:line="240" w:lineRule="auto"/>
+              <w:ind w:left="0"/>
+              <w:jc w:val="left"/>
+            </w:pPr>
+            <w:r>
+              <w:t>Retour</w:t>
+            </w:r>
+          </w:p>
+        </w:tc>
+        <w:tc>
+          <w:tcPr>
+            <w:tcW w:w="4819" w:type="dxa"/>
+            <w:shd w:val="clear" w:color="auto" w:fill="05676C" w:themeFill="accent3" w:themeFillShade="80"/>
+          </w:tcPr>
+          <w:p>
+            <w:pPr>
+              <w:pStyle w:val="Retraitcorpsdetexte3"/>
+              <w:spacing w:before="120" w:line="240" w:lineRule="auto"/>
+              <w:ind w:left="0"/>
+              <w:jc w:val="left"/>
+              <w:cnfStyle w:val="000000000000" w:firstRow="0" w:lastRow="0" w:firstColumn="0" w:lastColumn="0" w:oddVBand="0" w:evenVBand="0" w:oddHBand="0" w:evenHBand="0" w:firstRowFirstColumn="0" w:firstRowLastColumn="0" w:lastRowFirstColumn="0" w:lastRowLastColumn="0"/>
+            </w:pPr>
+            <w:r>
+              <w:t>-</w:t>
+            </w:r>
+          </w:p>
+        </w:tc>
+      </w:tr>
+      <w:tr>
+        <w:trPr>
+          <w:cnfStyle w:val="000000100000" w:firstRow="0" w:lastRow="0" w:firstColumn="0" w:lastColumn="0" w:oddVBand="0" w:evenVBand="0" w:oddHBand="1" w:evenHBand="0" w:firstRowFirstColumn="0" w:firstRowLastColumn="0" w:lastRowFirstColumn="0" w:lastRowLastColumn="0"/>
+        </w:trPr>
+        <w:tc>
+          <w:tcPr>
+            <w:cnfStyle w:val="001000000000" w:firstRow="0" w:lastRow="0" w:firstColumn="1" w:lastColumn="0" w:oddVBand="0" w:evenVBand="0" w:oddHBand="0" w:evenHBand="0" w:firstRowFirstColumn="0" w:firstRowLastColumn="0" w:lastRowFirstColumn="0" w:lastRowLastColumn="0"/>
+            <w:tcW w:w="2410" w:type="dxa"/>
+            <w:shd w:val="clear" w:color="auto" w:fill="05676C" w:themeFill="accent3" w:themeFillShade="80"/>
+          </w:tcPr>
+          <w:p>
+            <w:pPr>
+              <w:pStyle w:val="Retraitcorpsdetexte3"/>
+              <w:spacing w:before="120" w:line="240" w:lineRule="auto"/>
+              <w:ind w:left="0"/>
+              <w:jc w:val="left"/>
+            </w:pPr>
+            <w:r>
+              <w:t>Description détaillée</w:t>
+            </w:r>
+          </w:p>
+        </w:tc>
+        <w:tc>
+          <w:tcPr>
+            <w:tcW w:w="4819" w:type="dxa"/>
+            <w:shd w:val="clear" w:color="auto" w:fill="05676C" w:themeFill="accent3" w:themeFillShade="80"/>
+          </w:tcPr>
+          <w:p>
+            <w:pPr>
+              <w:pStyle w:val="Retraitcorpsdetexte3"/>
+              <w:spacing w:before="120" w:line="240" w:lineRule="auto"/>
+              <w:ind w:left="0"/>
+              <w:cnfStyle w:val="000000100000" w:firstRow="0" w:lastRow="0" w:firstColumn="0" w:lastColumn="0" w:oddVBand="0" w:evenVBand="0" w:oddHBand="1" w:evenHBand="0" w:firstRowFirstColumn="0" w:firstRowLastColumn="0" w:lastRowFirstColumn="0" w:lastRowLastColumn="0"/>
+            </w:pPr>
+            <w:r>
+              <w:t>Cette fonction va insérer tous les paramètres entrants dans la table AppData de la base de données.</w:t>
+            </w:r>
+          </w:p>
+          <w:p>
+            <w:pPr>
+              <w:pStyle w:val="Retraitcorpsdetexte3"/>
+              <w:spacing w:before="120" w:line="240" w:lineRule="auto"/>
+              <w:ind w:left="0"/>
+              <w:cnfStyle w:val="000000100000" w:firstRow="0" w:lastRow="0" w:firstColumn="0" w:lastColumn="0" w:oddVBand="0" w:evenVBand="0" w:oddHBand="1" w:evenHBand="0" w:firstRowFirstColumn="0" w:firstRowLastColumn="0" w:lastRowFirstColumn="0" w:lastRowLastColumn="0"/>
+            </w:pPr>
+            <w:r>
+              <w:t>Les données stockées correspondent au nom et port du serveur IMAP, au mail et mot de passe de l’utilisateur et au dossier racine choisi.</w:t>
+            </w:r>
+          </w:p>
+        </w:tc>
+      </w:tr>
+    </w:tbl>
+    <w:p>
+      <w:pPr>
+        <w:pStyle w:val="Retraitcorpsdetexte3"/>
+      </w:pPr>
+    </w:p>
+    <w:tbl>
+      <w:tblPr>
+        <w:tblStyle w:val="TableauListe5Fonc-Accentuation3"/>
+        <w:tblW w:w="7229" w:type="dxa"/>
+        <w:tblInd w:w="1813" w:type="dxa"/>
+        <w:tblBorders>
+          <w:top w:val="none" w:sz="0" w:space="0" w:color="auto"/>
+          <w:left w:val="none" w:sz="0" w:space="0" w:color="auto"/>
+          <w:bottom w:val="none" w:sz="0" w:space="0" w:color="auto"/>
+          <w:right w:val="none" w:sz="0" w:space="0" w:color="auto"/>
+        </w:tblBorders>
+        <w:shd w:val="clear" w:color="auto" w:fill="05676C" w:themeFill="accent3" w:themeFillShade="80"/>
+        <w:tblLook w:val="04A0" w:firstRow="1" w:lastRow="0" w:firstColumn="1" w:lastColumn="0" w:noHBand="0" w:noVBand="1"/>
+      </w:tblPr>
+      <w:tblGrid>
+        <w:gridCol w:w="2410"/>
+        <w:gridCol w:w="4819"/>
+      </w:tblGrid>
+      <w:tr>
+        <w:trPr>
+          <w:cnfStyle w:val="100000000000" w:firstRow="1" w:lastRow="0" w:firstColumn="0" w:lastColumn="0" w:oddVBand="0" w:evenVBand="0" w:oddHBand="0" w:evenHBand="0" w:firstRowFirstColumn="0" w:firstRowLastColumn="0" w:lastRowFirstColumn="0" w:lastRowLastColumn="0"/>
+        </w:trPr>
+        <w:tc>
+          <w:tcPr>
+            <w:cnfStyle w:val="001000000100" w:firstRow="0" w:lastRow="0" w:firstColumn="1" w:lastColumn="0" w:oddVBand="0" w:evenVBand="0" w:oddHBand="0" w:evenHBand="0" w:firstRowFirstColumn="1" w:firstRowLastColumn="0" w:lastRowFirstColumn="0" w:lastRowLastColumn="0"/>
+            <w:tcW w:w="2410" w:type="dxa"/>
+            <w:shd w:val="clear" w:color="auto" w:fill="05676C" w:themeFill="accent3" w:themeFillShade="80"/>
+          </w:tcPr>
+          <w:p>
+            <w:pPr>
+              <w:pStyle w:val="Retraitcorpsdetexte3"/>
+              <w:spacing w:before="120" w:line="240" w:lineRule="auto"/>
+              <w:ind w:left="0"/>
+              <w:jc w:val="left"/>
+            </w:pPr>
+            <w:r>
+              <w:t>Fonction</w:t>
+            </w:r>
+          </w:p>
+        </w:tc>
+        <w:tc>
+          <w:tcPr>
+            <w:tcW w:w="4819" w:type="dxa"/>
+            <w:shd w:val="clear" w:color="auto" w:fill="05676C" w:themeFill="accent3" w:themeFillShade="80"/>
+          </w:tcPr>
+          <w:p>
+            <w:pPr>
+              <w:pStyle w:val="Retraitcorpsdetexte3"/>
+              <w:spacing w:before="120" w:line="240" w:lineRule="auto"/>
+              <w:ind w:left="0"/>
+              <w:jc w:val="left"/>
+              <w:cnfStyle w:val="100000000000" w:firstRow="1" w:lastRow="0" w:firstColumn="0" w:lastColumn="0" w:oddVBand="0" w:evenVBand="0" w:oddHBand="0" w:evenHBand="0" w:firstRowFirstColumn="0" w:firstRowLastColumn="0" w:lastRowFirstColumn="0" w:lastRowLastColumn="0"/>
+            </w:pPr>
+            <w:r>
+              <w:t>GetCurrentUserData</w:t>
+            </w:r>
+            <w:r>
+              <w:t>()</w:t>
+            </w:r>
+          </w:p>
+        </w:tc>
+      </w:tr>
+      <w:tr>
+        <w:trPr>
+          <w:cnfStyle w:val="000000100000" w:firstRow="0" w:lastRow="0" w:firstColumn="0" w:lastColumn="0" w:oddVBand="0" w:evenVBand="0" w:oddHBand="1" w:evenHBand="0" w:firstRowFirstColumn="0" w:firstRowLastColumn="0" w:lastRowFirstColumn="0" w:lastRowLastColumn="0"/>
+        </w:trPr>
+        <w:tc>
+          <w:tcPr>
+            <w:cnfStyle w:val="001000000000" w:firstRow="0" w:lastRow="0" w:firstColumn="1" w:lastColumn="0" w:oddVBand="0" w:evenVBand="0" w:oddHBand="0" w:evenHBand="0" w:firstRowFirstColumn="0" w:firstRowLastColumn="0" w:lastRowFirstColumn="0" w:lastRowLastColumn="0"/>
+            <w:tcW w:w="2410" w:type="dxa"/>
+            <w:shd w:val="clear" w:color="auto" w:fill="05676C" w:themeFill="accent3" w:themeFillShade="80"/>
+          </w:tcPr>
+          <w:p>
+            <w:pPr>
+              <w:pStyle w:val="Retraitcorpsdetexte3"/>
+              <w:spacing w:before="120" w:line="240" w:lineRule="auto"/>
+              <w:ind w:left="0"/>
+              <w:jc w:val="left"/>
+            </w:pPr>
+            <w:r>
+              <w:t>Paramètres</w:t>
+            </w:r>
+          </w:p>
+        </w:tc>
+        <w:tc>
+          <w:tcPr>
+            <w:tcW w:w="4819" w:type="dxa"/>
+            <w:shd w:val="clear" w:color="auto" w:fill="05676C" w:themeFill="accent3" w:themeFillShade="80"/>
+          </w:tcPr>
+          <w:p>
+            <w:pPr>
+              <w:pStyle w:val="Retraitcorpsdetexte3"/>
+              <w:spacing w:before="120" w:line="240" w:lineRule="auto"/>
+              <w:ind w:left="0"/>
+              <w:jc w:val="left"/>
+              <w:cnfStyle w:val="000000100000" w:firstRow="0" w:lastRow="0" w:firstColumn="0" w:lastColumn="0" w:oddVBand="0" w:evenVBand="0" w:oddHBand="1" w:evenHBand="0" w:firstRowFirstColumn="0" w:firstRowLastColumn="0" w:lastRowFirstColumn="0" w:lastRowLastColumn="0"/>
+            </w:pPr>
+            <w:r>
+              <w:t>-</w:t>
+            </w:r>
+          </w:p>
+        </w:tc>
+      </w:tr>
+      <w:tr>
+        <w:tc>
+          <w:tcPr>
+            <w:cnfStyle w:val="001000000000" w:firstRow="0" w:lastRow="0" w:firstColumn="1" w:lastColumn="0" w:oddVBand="0" w:evenVBand="0" w:oddHBand="0" w:evenHBand="0" w:firstRowFirstColumn="0" w:firstRowLastColumn="0" w:lastRowFirstColumn="0" w:lastRowLastColumn="0"/>
+            <w:tcW w:w="2410" w:type="dxa"/>
+            <w:shd w:val="clear" w:color="auto" w:fill="05676C" w:themeFill="accent3" w:themeFillShade="80"/>
+          </w:tcPr>
+          <w:p>
+            <w:pPr>
+              <w:pStyle w:val="Retraitcorpsdetexte3"/>
+              <w:spacing w:before="120" w:line="240" w:lineRule="auto"/>
+              <w:ind w:left="0"/>
+              <w:jc w:val="left"/>
+            </w:pPr>
+            <w:r>
+              <w:t>Retour</w:t>
+            </w:r>
+          </w:p>
+        </w:tc>
+        <w:tc>
+          <w:tcPr>
+            <w:tcW w:w="4819" w:type="dxa"/>
+            <w:shd w:val="clear" w:color="auto" w:fill="05676C" w:themeFill="accent3" w:themeFillShade="80"/>
+          </w:tcPr>
+          <w:p>
+            <w:pPr>
+              <w:pStyle w:val="Retraitcorpsdetexte3"/>
+              <w:spacing w:before="120" w:line="240" w:lineRule="auto"/>
+              <w:ind w:left="0"/>
+              <w:jc w:val="left"/>
+              <w:cnfStyle w:val="000000000000" w:firstRow="0" w:lastRow="0" w:firstColumn="0" w:lastColumn="0" w:oddVBand="0" w:evenVBand="0" w:oddHBand="0" w:evenHBand="0" w:firstRowFirstColumn="0" w:firstRowLastColumn="0" w:lastRowFirstColumn="0" w:lastRowLastColumn="0"/>
+              <w:rPr>
+                <w:b/>
+              </w:rPr>
+            </w:pPr>
+            <w:r>
+              <w:rPr>
+                <w:b/>
+              </w:rPr>
+              <w:t>List&lt;String&gt;</w:t>
+            </w:r>
+            <w:r>
+              <w:rPr>
+                <w:b/>
+              </w:rPr>
+              <w:t xml:space="preserve"> </w:t>
+            </w:r>
+            <w:r>
+              <w:t>- Données de l’utilis</w:t>
+            </w:r>
+            <w:r>
+              <w:t>ateur</w:t>
+            </w:r>
+          </w:p>
+        </w:tc>
+      </w:tr>
+      <w:tr>
+        <w:trPr>
+          <w:cnfStyle w:val="000000100000" w:firstRow="0" w:lastRow="0" w:firstColumn="0" w:lastColumn="0" w:oddVBand="0" w:evenVBand="0" w:oddHBand="1" w:evenHBand="0" w:firstRowFirstColumn="0" w:firstRowLastColumn="0" w:lastRowFirstColumn="0" w:lastRowLastColumn="0"/>
+        </w:trPr>
+        <w:tc>
+          <w:tcPr>
+            <w:cnfStyle w:val="001000000000" w:firstRow="0" w:lastRow="0" w:firstColumn="1" w:lastColumn="0" w:oddVBand="0" w:evenVBand="0" w:oddHBand="0" w:evenHBand="0" w:firstRowFirstColumn="0" w:firstRowLastColumn="0" w:lastRowFirstColumn="0" w:lastRowLastColumn="0"/>
+            <w:tcW w:w="2410" w:type="dxa"/>
+            <w:shd w:val="clear" w:color="auto" w:fill="05676C" w:themeFill="accent3" w:themeFillShade="80"/>
+          </w:tcPr>
+          <w:p>
+            <w:pPr>
+              <w:pStyle w:val="Retraitcorpsdetexte3"/>
+              <w:spacing w:before="120" w:line="240" w:lineRule="auto"/>
+              <w:ind w:left="0"/>
+              <w:jc w:val="left"/>
+            </w:pPr>
+            <w:r>
+              <w:t>Description détaillée</w:t>
+            </w:r>
+          </w:p>
+        </w:tc>
+        <w:tc>
+          <w:tcPr>
+            <w:tcW w:w="4819" w:type="dxa"/>
+            <w:shd w:val="clear" w:color="auto" w:fill="05676C" w:themeFill="accent3" w:themeFillShade="80"/>
+          </w:tcPr>
+          <w:p>
+            <w:pPr>
+              <w:pStyle w:val="Retraitcorpsdetexte3"/>
+              <w:spacing w:before="120" w:line="240" w:lineRule="auto"/>
+              <w:ind w:left="0"/>
+              <w:cnfStyle w:val="000000100000" w:firstRow="0" w:lastRow="0" w:firstColumn="0" w:lastColumn="0" w:oddVBand="0" w:evenVBand="0" w:oddHBand="1" w:evenHBand="0" w:firstRowFirstColumn="0" w:firstRowLastColumn="0" w:lastRowFirstColumn="0" w:lastRowLastColumn="0"/>
+            </w:pPr>
+            <w:r>
+              <w:t>Permet de récupérer les données de l’utilisateur qui sont stockées dans la table AppData.</w:t>
+            </w:r>
+          </w:p>
+          <w:p>
+            <w:pPr>
+              <w:pStyle w:val="Retraitcorpsdetexte3"/>
+              <w:spacing w:before="120" w:line="240" w:lineRule="auto"/>
+              <w:ind w:left="0"/>
+              <w:cnfStyle w:val="000000100000" w:firstRow="0" w:lastRow="0" w:firstColumn="0" w:lastColumn="0" w:oddVBand="0" w:evenVBand="0" w:oddHBand="1" w:evenHBand="0" w:firstRowFirstColumn="0" w:firstRowLastColumn="0" w:lastRowFirstColumn="0" w:lastRowLastColumn="0"/>
+            </w:pPr>
+            <w:r>
+              <w:t>Cette fonction retourne une liste avec les valeurs nécessaires pour remplir</w:t>
+            </w:r>
+            <w:r>
+              <w:t xml:space="preserve"> entièrement et </w:t>
+            </w:r>
+            <w:r>
+              <w:t xml:space="preserve"> automatiquement le formulaire de connexion.</w:t>
+            </w:r>
+          </w:p>
+        </w:tc>
+      </w:tr>
+    </w:tbl>
+    <w:p>
+      <w:pPr>
+        <w:pStyle w:val="Retraitcorpsdetexte3"/>
+      </w:pPr>
+    </w:p>
+    <w:tbl>
+      <w:tblPr>
+        <w:tblStyle w:val="TableauListe5Fonc-Accentuation3"/>
+        <w:tblW w:w="7229" w:type="dxa"/>
+        <w:tblInd w:w="1813" w:type="dxa"/>
+        <w:tblBorders>
+          <w:top w:val="none" w:sz="0" w:space="0" w:color="auto"/>
+          <w:left w:val="none" w:sz="0" w:space="0" w:color="auto"/>
+          <w:bottom w:val="none" w:sz="0" w:space="0" w:color="auto"/>
+          <w:right w:val="none" w:sz="0" w:space="0" w:color="auto"/>
+        </w:tblBorders>
+        <w:shd w:val="clear" w:color="auto" w:fill="05676C" w:themeFill="accent3" w:themeFillShade="80"/>
+        <w:tblLook w:val="04A0" w:firstRow="1" w:lastRow="0" w:firstColumn="1" w:lastColumn="0" w:noHBand="0" w:noVBand="1"/>
+      </w:tblPr>
+      <w:tblGrid>
+        <w:gridCol w:w="2410"/>
+        <w:gridCol w:w="4819"/>
+      </w:tblGrid>
+      <w:tr>
+        <w:trPr>
+          <w:cnfStyle w:val="100000000000" w:firstRow="1" w:lastRow="0" w:firstColumn="0" w:lastColumn="0" w:oddVBand="0" w:evenVBand="0" w:oddHBand="0" w:evenHBand="0" w:firstRowFirstColumn="0" w:firstRowLastColumn="0" w:lastRowFirstColumn="0" w:lastRowLastColumn="0"/>
+        </w:trPr>
+        <w:tc>
+          <w:tcPr>
+            <w:cnfStyle w:val="001000000100" w:firstRow="0" w:lastRow="0" w:firstColumn="1" w:lastColumn="0" w:oddVBand="0" w:evenVBand="0" w:oddHBand="0" w:evenHBand="0" w:firstRowFirstColumn="1" w:firstRowLastColumn="0" w:lastRowFirstColumn="0" w:lastRowLastColumn="0"/>
+            <w:tcW w:w="2410" w:type="dxa"/>
+            <w:shd w:val="clear" w:color="auto" w:fill="05676C" w:themeFill="accent3" w:themeFillShade="80"/>
+          </w:tcPr>
+          <w:p>
+            <w:pPr>
+              <w:pStyle w:val="Retraitcorpsdetexte3"/>
+              <w:spacing w:before="120" w:line="240" w:lineRule="auto"/>
+              <w:ind w:left="0"/>
+              <w:jc w:val="left"/>
+            </w:pPr>
+            <w:r>
+              <w:t>Fonction</w:t>
+            </w:r>
+          </w:p>
+        </w:tc>
+        <w:tc>
+          <w:tcPr>
+            <w:tcW w:w="4819" w:type="dxa"/>
+            <w:shd w:val="clear" w:color="auto" w:fill="05676C" w:themeFill="accent3" w:themeFillShade="80"/>
+          </w:tcPr>
+          <w:p>
+            <w:pPr>
+              <w:pStyle w:val="Retraitcorpsdetexte3"/>
+              <w:spacing w:before="120" w:line="240" w:lineRule="auto"/>
+              <w:ind w:left="0"/>
+              <w:jc w:val="left"/>
+              <w:cnfStyle w:val="100000000000" w:firstRow="1" w:lastRow="0" w:firstColumn="0" w:lastColumn="0" w:oddVBand="0" w:evenVBand="0" w:oddHBand="0" w:evenHBand="0" w:firstRowFirstColumn="0" w:firstRowLastColumn="0" w:lastRowFirstColumn="0" w:lastRowLastColumn="0"/>
+            </w:pPr>
+            <w:r>
+              <w:t>ExecuteSQLQuery()</w:t>
+            </w:r>
+          </w:p>
+        </w:tc>
+      </w:tr>
+      <w:tr>
+        <w:trPr>
+          <w:cnfStyle w:val="000000100000" w:firstRow="0" w:lastRow="0" w:firstColumn="0" w:lastColumn="0" w:oddVBand="0" w:evenVBand="0" w:oddHBand="1" w:evenHBand="0" w:firstRowFirstColumn="0" w:firstRowLastColumn="0" w:lastRowFirstColumn="0" w:lastRowLastColumn="0"/>
+        </w:trPr>
+        <w:tc>
+          <w:tcPr>
+            <w:cnfStyle w:val="001000000000" w:firstRow="0" w:lastRow="0" w:firstColumn="1" w:lastColumn="0" w:oddVBand="0" w:evenVBand="0" w:oddHBand="0" w:evenHBand="0" w:firstRowFirstColumn="0" w:firstRowLastColumn="0" w:lastRowFirstColumn="0" w:lastRowLastColumn="0"/>
+            <w:tcW w:w="2410" w:type="dxa"/>
+            <w:shd w:val="clear" w:color="auto" w:fill="05676C" w:themeFill="accent3" w:themeFillShade="80"/>
+          </w:tcPr>
+          <w:p>
+            <w:pPr>
+              <w:pStyle w:val="Retraitcorpsdetexte3"/>
+              <w:spacing w:before="120" w:line="240" w:lineRule="auto"/>
+              <w:ind w:left="0"/>
+              <w:jc w:val="left"/>
+            </w:pPr>
+            <w:r>
+              <w:t>Paramètres</w:t>
+            </w:r>
+          </w:p>
+        </w:tc>
+        <w:tc>
+          <w:tcPr>
+            <w:tcW w:w="4819" w:type="dxa"/>
+            <w:shd w:val="clear" w:color="auto" w:fill="05676C" w:themeFill="accent3" w:themeFillShade="80"/>
+          </w:tcPr>
+          <w:p>
+            <w:pPr>
+              <w:pStyle w:val="Retraitcorpsdetexte3"/>
+              <w:spacing w:before="120" w:line="240" w:lineRule="auto"/>
+              <w:ind w:left="0"/>
+              <w:jc w:val="left"/>
+              <w:cnfStyle w:val="000000100000" w:firstRow="0" w:lastRow="0" w:firstColumn="0" w:lastColumn="0" w:oddVBand="0" w:evenVBand="0" w:oddHBand="1" w:evenHBand="0" w:firstRowFirstColumn="0" w:firstRowLastColumn="0" w:lastRowFirstColumn="0" w:lastRowLastColumn="0"/>
+            </w:pPr>
+            <w:r>
+              <w:t>-</w:t>
+            </w:r>
+          </w:p>
+        </w:tc>
+      </w:tr>
+      <w:tr>
+        <w:tc>
+          <w:tcPr>
+            <w:cnfStyle w:val="001000000000" w:firstRow="0" w:lastRow="0" w:firstColumn="1" w:lastColumn="0" w:oddVBand="0" w:evenVBand="0" w:oddHBand="0" w:evenHBand="0" w:firstRowFirstColumn="0" w:firstRowLastColumn="0" w:lastRowFirstColumn="0" w:lastRowLastColumn="0"/>
+            <w:tcW w:w="2410" w:type="dxa"/>
+            <w:shd w:val="clear" w:color="auto" w:fill="05676C" w:themeFill="accent3" w:themeFillShade="80"/>
+          </w:tcPr>
+          <w:p>
+            <w:pPr>
+              <w:pStyle w:val="Retraitcorpsdetexte3"/>
+              <w:spacing w:before="120" w:line="240" w:lineRule="auto"/>
+              <w:ind w:left="0"/>
+              <w:jc w:val="left"/>
+            </w:pPr>
+            <w:r>
+              <w:t>Retour</w:t>
+            </w:r>
+          </w:p>
+        </w:tc>
+        <w:tc>
+          <w:tcPr>
+            <w:tcW w:w="4819" w:type="dxa"/>
+            <w:shd w:val="clear" w:color="auto" w:fill="05676C" w:themeFill="accent3" w:themeFillShade="80"/>
+          </w:tcPr>
+          <w:p>
+            <w:pPr>
+              <w:pStyle w:val="Retraitcorpsdetexte3"/>
+              <w:spacing w:before="120" w:line="240" w:lineRule="auto"/>
+              <w:ind w:left="0"/>
+              <w:jc w:val="left"/>
+              <w:cnfStyle w:val="000000000000" w:firstRow="0" w:lastRow="0" w:firstColumn="0" w:lastColumn="0" w:oddVBand="0" w:evenVBand="0" w:oddHBand="0" w:evenHBand="0" w:firstRowFirstColumn="0" w:firstRowLastColumn="0" w:lastRowFirstColumn="0" w:lastRowLastColumn="0"/>
+              <w:rPr>
+                <w:b/>
+              </w:rPr>
+            </w:pPr>
+            <w:r>
+              <w:rPr>
+                <w:b/>
+              </w:rPr>
+              <w:t>String</w:t>
+            </w:r>
+            <w:r>
+              <w:rPr>
+                <w:b/>
+              </w:rPr>
+              <w:t xml:space="preserve"> </w:t>
+            </w:r>
+            <w:r>
+              <w:t>–</w:t>
+            </w:r>
+            <w:r>
+              <w:t xml:space="preserve"> </w:t>
+            </w:r>
+            <w:r>
+              <w:t>Requête SQL à exécuter</w:t>
+            </w:r>
+          </w:p>
+        </w:tc>
+      </w:tr>
+      <w:tr>
+        <w:trPr>
+          <w:cnfStyle w:val="000000100000" w:firstRow="0" w:lastRow="0" w:firstColumn="0" w:lastColumn="0" w:oddVBand="0" w:evenVBand="0" w:oddHBand="1" w:evenHBand="0" w:firstRowFirstColumn="0" w:firstRowLastColumn="0" w:lastRowFirstColumn="0" w:lastRowLastColumn="0"/>
+        </w:trPr>
+        <w:tc>
+          <w:tcPr>
+            <w:cnfStyle w:val="001000000000" w:firstRow="0" w:lastRow="0" w:firstColumn="1" w:lastColumn="0" w:oddVBand="0" w:evenVBand="0" w:oddHBand="0" w:evenHBand="0" w:firstRowFirstColumn="0" w:firstRowLastColumn="0" w:lastRowFirstColumn="0" w:lastRowLastColumn="0"/>
+            <w:tcW w:w="2410" w:type="dxa"/>
+            <w:shd w:val="clear" w:color="auto" w:fill="05676C" w:themeFill="accent3" w:themeFillShade="80"/>
+          </w:tcPr>
+          <w:p>
+            <w:pPr>
+              <w:pStyle w:val="Retraitcorpsdetexte3"/>
+              <w:spacing w:before="120" w:line="240" w:lineRule="auto"/>
+              <w:ind w:left="0"/>
+              <w:jc w:val="left"/>
+            </w:pPr>
+            <w:r>
+              <w:t>Description détaillée</w:t>
+            </w:r>
+          </w:p>
+        </w:tc>
+        <w:tc>
+          <w:tcPr>
+            <w:tcW w:w="4819" w:type="dxa"/>
+            <w:shd w:val="clear" w:color="auto" w:fill="05676C" w:themeFill="accent3" w:themeFillShade="80"/>
+          </w:tcPr>
+          <w:p>
+            <w:pPr>
+              <w:pStyle w:val="Retraitcorpsdetexte3"/>
+              <w:spacing w:before="120" w:line="240" w:lineRule="auto"/>
+              <w:ind w:left="0"/>
+              <w:cnfStyle w:val="000000100000" w:firstRow="0" w:lastRow="0" w:firstColumn="0" w:lastColumn="0" w:oddVBand="0" w:evenVBand="0" w:oddHBand="1" w:evenHBand="0" w:firstRowFirstColumn="0" w:firstRowLastColumn="0" w:lastRowFirstColumn="0" w:lastRowLastColumn="0"/>
+            </w:pPr>
+            <w:r>
+              <w:t>Exécute une requête SQL dans la base de données.</w:t>
+            </w:r>
+          </w:p>
+          <w:p>
+            <w:pPr>
+              <w:pStyle w:val="Retraitcorpsdetexte3"/>
+              <w:spacing w:before="120" w:line="240" w:lineRule="auto"/>
+              <w:ind w:left="0"/>
+              <w:cnfStyle w:val="000000100000" w:firstRow="0" w:lastRow="0" w:firstColumn="0" w:lastColumn="0" w:oddVBand="0" w:evenVBand="0" w:oddHBand="1" w:evenHBand="0" w:firstRowFirstColumn="0" w:firstRowLastColumn="0" w:lastRowFirstColumn="0" w:lastRowLastColumn="0"/>
+            </w:pPr>
+            <w:r>
+              <w:t>La requête peut être un INSERT ou un DELETE mais cette fonction ne retourne aucune valeur. Il n’est donc pas possible d’effectuer un SELECT.</w:t>
+            </w:r>
+            <w:bookmarkStart w:id="60" w:name="_GoBack"/>
+            <w:bookmarkEnd w:id="60"/>
+          </w:p>
+        </w:tc>
+      </w:tr>
+    </w:tbl>
+    <w:p>
+      <w:pPr>
+        <w:pStyle w:val="Retraitcorpsdetexte3"/>
+      </w:pPr>
+    </w:p>
+    <w:p>
+      <w:pPr>
         <w:pStyle w:val="Titre2"/>
       </w:pPr>
-      <w:bookmarkStart w:id="62" w:name="_Toc532179968"/>
-      <w:bookmarkStart w:id="63" w:name="_Toc165969652"/>
-      <w:bookmarkStart w:id="64" w:name="_Ref308525868"/>
-      <w:bookmarkStart w:id="65" w:name="_Toc482353742"/>
-      <w:r>
+      <w:bookmarkStart w:id="61" w:name="_Toc532179968"/>
+      <w:bookmarkStart w:id="62" w:name="_Toc165969652"/>
+      <w:bookmarkStart w:id="63" w:name="_Ref308525868"/>
+      <w:bookmarkStart w:id="64" w:name="_Toc482353742"/>
+      <w:r>
+        <w:lastRenderedPageBreak/>
         <w:t>Dossier des tests</w:t>
       </w:r>
+      <w:bookmarkEnd w:id="61"/>
       <w:bookmarkEnd w:id="62"/>
       <w:bookmarkEnd w:id="63"/>
       <w:bookmarkEnd w:id="64"/>
-      <w:bookmarkEnd w:id="65"/>
     </w:p>
     <w:p>
       <w:pPr>
         <w:pStyle w:val="Titre1"/>
       </w:pPr>
-      <w:bookmarkStart w:id="66" w:name="_Toc165969653"/>
-      <w:bookmarkStart w:id="67" w:name="_Toc482353743"/>
+      <w:bookmarkStart w:id="65" w:name="_Toc165969653"/>
+      <w:bookmarkStart w:id="66" w:name="_Toc482353743"/>
       <w:r>
         <w:t>Conclusion</w:t>
       </w:r>
+      <w:bookmarkEnd w:id="65"/>
       <w:bookmarkEnd w:id="66"/>
-      <w:bookmarkEnd w:id="67"/>
     </w:p>
     <w:p>
       <w:pPr>
         <w:pStyle w:val="Titre2"/>
       </w:pPr>
-      <w:bookmarkStart w:id="68" w:name="_Toc165969654"/>
-      <w:bookmarkStart w:id="69" w:name="_Toc482353744"/>
+      <w:bookmarkStart w:id="67" w:name="_Toc165969654"/>
+      <w:bookmarkStart w:id="68" w:name="_Toc482353744"/>
       <w:r>
         <w:t xml:space="preserve">Bilan des </w:t>
       </w:r>
+      <w:bookmarkEnd w:id="67"/>
+      <w:r>
+        <w:t>fonctionnalités demandées</w:t>
+      </w:r>
       <w:bookmarkEnd w:id="68"/>
-      <w:r>
-        <w:t>fonctionnalités demandées</w:t>
-      </w:r>
-      <w:bookmarkEnd w:id="69"/>
     </w:p>
     <w:p>
       <w:pPr>
         <w:pStyle w:val="Titre2"/>
       </w:pPr>
-      <w:bookmarkStart w:id="70" w:name="_Toc165969656"/>
-      <w:bookmarkStart w:id="71" w:name="_Toc482353745"/>
+      <w:bookmarkStart w:id="69" w:name="_Toc165969656"/>
+      <w:bookmarkStart w:id="70" w:name="_Toc482353745"/>
       <w:r>
         <w:t>Bilan personnel</w:t>
       </w:r>
+      <w:bookmarkEnd w:id="69"/>
       <w:bookmarkEnd w:id="70"/>
+    </w:p>
+    <w:p>
+      <w:pPr>
+        <w:pStyle w:val="Titre1"/>
+      </w:pPr>
+      <w:bookmarkStart w:id="71" w:name="_Toc482353746"/>
+      <w:r>
+        <w:t>Divers</w:t>
+      </w:r>
       <w:bookmarkEnd w:id="71"/>
     </w:p>
     <w:p>
       <w:pPr>
-        <w:pStyle w:val="Titre1"/>
-      </w:pPr>
-      <w:bookmarkStart w:id="72" w:name="_Toc482353746"/>
-      <w:r>
-        <w:t>Divers</w:t>
+        <w:pStyle w:val="Titre2"/>
+      </w:pPr>
+      <w:bookmarkStart w:id="72" w:name="_Toc482353747"/>
+      <w:r>
+        <w:t>Journal de t</w:t>
+      </w:r>
+      <w:r>
+        <w:t>ravail</w:t>
       </w:r>
       <w:bookmarkEnd w:id="72"/>
     </w:p>
@@ -27706,12 +28796,9 @@
       <w:pPr>
         <w:pStyle w:val="Titre2"/>
       </w:pPr>
-      <w:bookmarkStart w:id="73" w:name="_Toc482353747"/>
-      <w:r>
-        <w:t>Journal de t</w:t>
-      </w:r>
-      <w:r>
-        <w:t>ravail</w:t>
+      <w:bookmarkStart w:id="73" w:name="_Toc482353748"/>
+      <w:r>
+        <w:t>Webographie</w:t>
       </w:r>
       <w:bookmarkEnd w:id="73"/>
     </w:p>
@@ -27719,17 +28806,7 @@
       <w:pPr>
         <w:pStyle w:val="Titre2"/>
       </w:pPr>
-      <w:bookmarkStart w:id="74" w:name="_Toc482353748"/>
-      <w:r>
-        <w:t>Webographie</w:t>
-      </w:r>
-      <w:bookmarkEnd w:id="74"/>
-    </w:p>
-    <w:p>
-      <w:pPr>
-        <w:pStyle w:val="Titre2"/>
-      </w:pPr>
-      <w:bookmarkStart w:id="75" w:name="_Toc482353749"/>
+      <w:bookmarkStart w:id="74" w:name="_Toc482353749"/>
       <w:r>
         <w:rPr>
           <w:noProof/>
@@ -27805,7 +28882,7 @@
       <w:r>
         <w:t>Cahier des charges</w:t>
       </w:r>
-      <w:bookmarkEnd w:id="75"/>
+      <w:bookmarkEnd w:id="74"/>
     </w:p>
     <w:p>
       <w:pPr>
@@ -28273,7 +29350,7 @@
               <w:noProof/>
               <w:szCs w:val="16"/>
             </w:rPr>
-            <w:t>38</w:t>
+            <w:t>40</w:t>
           </w:r>
           <w:r>
             <w:rPr>
@@ -28435,7 +29512,7 @@
               <w:noProof/>
               <w:szCs w:val="16"/>
             </w:rPr>
-            <w:t>12.05.2017 11:12</w:t>
+            <w:t>12.05.2017 12:03</w:t>
           </w:r>
           <w:r>
             <w:rPr>
@@ -28769,7 +29846,7 @@
               <w:noProof/>
               <w:szCs w:val="16"/>
             </w:rPr>
-            <w:t>37</w:t>
+            <w:t>38</w:t>
           </w:r>
           <w:r>
             <w:rPr>
@@ -28931,7 +30008,7 @@
               <w:noProof/>
               <w:szCs w:val="16"/>
             </w:rPr>
-            <w:t>12.05.2017 11:12</w:t>
+            <w:t>12.05.2017 12:03</w:t>
           </w:r>
           <w:r>
             <w:rPr>
@@ -29265,7 +30342,7 @@
               <w:noProof/>
               <w:szCs w:val="16"/>
             </w:rPr>
-            <w:t>38</w:t>
+            <w:t>40</w:t>
           </w:r>
           <w:r>
             <w:rPr>
@@ -29427,7 +30504,7 @@
               <w:noProof/>
               <w:szCs w:val="16"/>
             </w:rPr>
-            <w:t>12.05.2017 11:12</w:t>
+            <w:t>12.05.2017 12:03</w:t>
           </w:r>
           <w:r>
             <w:rPr>
@@ -29761,7 +30838,7 @@
               <w:noProof/>
               <w:szCs w:val="16"/>
             </w:rPr>
-            <w:t>38</w:t>
+            <w:t>40</w:t>
           </w:r>
           <w:r>
             <w:rPr>
@@ -29923,7 +31000,7 @@
               <w:noProof/>
               <w:szCs w:val="16"/>
             </w:rPr>
-            <w:t>12.05.2017 11:12</w:t>
+            <w:t>12.05.2017 12:03</w:t>
           </w:r>
           <w:r>
             <w:rPr>
@@ -30257,7 +31334,7 @@
               <w:noProof/>
               <w:szCs w:val="16"/>
             </w:rPr>
-            <w:t>38</w:t>
+            <w:t>40</w:t>
           </w:r>
           <w:r>
             <w:rPr>
@@ -30419,7 +31496,7 @@
               <w:noProof/>
               <w:szCs w:val="16"/>
             </w:rPr>
-            <w:t>12.05.2017 11:12</w:t>
+            <w:t>12.05.2017 12:03</w:t>
           </w:r>
           <w:r>
             <w:rPr>
@@ -30753,7 +31830,7 @@
               <w:noProof/>
               <w:szCs w:val="16"/>
             </w:rPr>
-            <w:t>38</w:t>
+            <w:t>40</w:t>
           </w:r>
           <w:r>
             <w:rPr>
@@ -30915,7 +31992,7 @@
               <w:noProof/>
               <w:szCs w:val="16"/>
             </w:rPr>
-            <w:t>12.05.2017 11:12</w:t>
+            <w:t>12.05.2017 12:03</w:t>
           </w:r>
           <w:r>
             <w:rPr>
@@ -31100,21 +32177,7 @@
         <w:rPr>
           <w:sz w:val="16"/>
         </w:rPr>
-        <w:t xml:space="preserve"> « </w:t>
-      </w:r>
-      <w:proofErr w:type="spellStart"/>
-      <w:r>
-        <w:rPr>
-          <w:sz w:val="16"/>
-        </w:rPr>
-        <w:t>Browse</w:t>
-      </w:r>
-      <w:proofErr w:type="spellEnd"/>
-      <w:r>
-        <w:rPr>
-          <w:sz w:val="16"/>
-        </w:rPr>
-        <w:t xml:space="preserve"> for a directory in C# », </w:t>
+        <w:t xml:space="preserve"> « Browse for a directory in C# », </w:t>
       </w:r>
       <w:hyperlink r:id="rId3" w:history="1">
         <w:r>
@@ -31927,7 +32990,7 @@
         <v:path o:extrusionok="f" gradientshapeok="t" o:connecttype="rect"/>
         <o:lock v:ext="edit" aspectratio="t"/>
       </v:shapetype>
-      <v:shape id="_x0000_i1368" type="#_x0000_t75" style="width:11.25pt;height:11.25pt" o:bullet="t">
+      <v:shape id="_x0000_i1055" type="#_x0000_t75" style="width:11.25pt;height:11.25pt" o:bullet="t">
         <v:imagedata r:id="rId1" o:title="BD10263_"/>
       </v:shape>
     </w:pict>
@@ -37629,7 +38692,7 @@
 </file>
 
 <file path=customXml/itemProps1.xml><?xml version="1.0" encoding="utf-8"?>
-<ds:datastoreItem xmlns:ds="http://schemas.openxmlformats.org/officeDocument/2006/customXml" ds:itemID="{3F66EF7D-4BD9-45F0-85BB-DE89B5D714CC}">
+<ds:datastoreItem xmlns:ds="http://schemas.openxmlformats.org/officeDocument/2006/customXml" ds:itemID="{6D3460D7-FA98-49B2-9E94-475716F6C90D}">
   <ds:schemaRefs>
     <ds:schemaRef ds:uri="http://schemas.openxmlformats.org/officeDocument/2006/bibliography"/>
   </ds:schemaRefs>
